--- a/Documents/RequirementsDocument.docx
+++ b/Documents/RequirementsDocument.docx
@@ -1,6 +1,6 @@
 
 <file path=word/document.xml><?xml version="1.0" encoding="utf-8"?>
-<w:document xmlns:wpc="http://schemas.microsoft.com/office/word/2010/wordprocessingCanvas" xmlns:mc="http://schemas.openxmlformats.org/markup-compatibility/2006" xmlns:o="urn:schemas-microsoft-com:office:office" xmlns:r="http://schemas.openxmlformats.org/officeDocument/2006/relationships" xmlns:m="http://schemas.openxmlformats.org/officeDocument/2006/math" xmlns:v="urn:schemas-microsoft-com:vml" xmlns:wp14="http://schemas.microsoft.com/office/word/2010/wordprocessingDrawing" xmlns:wp="http://schemas.openxmlformats.org/drawingml/2006/wordprocessingDrawing" xmlns:w10="urn:schemas-microsoft-com:office:word" xmlns:w="http://schemas.openxmlformats.org/wordprocessingml/2006/main" xmlns:w14="http://schemas.microsoft.com/office/word/2010/wordml" xmlns:w15="http://schemas.microsoft.com/office/word/2012/wordml" xmlns:wpg="http://schemas.microsoft.com/office/word/2010/wordprocessingGroup" xmlns:wpi="http://schemas.microsoft.com/office/word/2010/wordprocessingInk" xmlns:wne="http://schemas.microsoft.com/office/word/2006/wordml" xmlns:wps="http://schemas.microsoft.com/office/word/2010/wordprocessingShape" mc:Ignorable="w14 w15 wp14">
+<w:document xmlns:wpc="http://schemas.microsoft.com/office/word/2010/wordprocessingCanvas" xmlns:mo="http://schemas.microsoft.com/office/mac/office/2008/main" xmlns:mc="http://schemas.openxmlformats.org/markup-compatibility/2006" xmlns:mv="urn:schemas-microsoft-com:mac:vml" xmlns:o="urn:schemas-microsoft-com:office:office" xmlns:r="http://schemas.openxmlformats.org/officeDocument/2006/relationships" xmlns:m="http://schemas.openxmlformats.org/officeDocument/2006/math" xmlns:v="urn:schemas-microsoft-com:vml" xmlns:wp14="http://schemas.microsoft.com/office/word/2010/wordprocessingDrawing" xmlns:wp="http://schemas.openxmlformats.org/drawingml/2006/wordprocessingDrawing" xmlns:w10="urn:schemas-microsoft-com:office:word" xmlns:w="http://schemas.openxmlformats.org/wordprocessingml/2006/main" xmlns:w14="http://schemas.microsoft.com/office/word/2010/wordml" xmlns:wpg="http://schemas.microsoft.com/office/word/2010/wordprocessingGroup" xmlns:wpi="http://schemas.microsoft.com/office/word/2010/wordprocessingInk" xmlns:wne="http://schemas.microsoft.com/office/word/2006/wordml" xmlns:wps="http://schemas.microsoft.com/office/word/2010/wordprocessingShape" mc:Ignorable="w14 wp14">
   <w:body>
     <w:sdt>
       <w:sdtPr>
@@ -48,7 +48,7 @@
             <mc:AlternateContent>
               <mc:Choice Requires="wps">
                 <w:drawing>
-                  <wp:anchor distT="0" distB="0" distL="114300" distR="114300" simplePos="0" relativeHeight="251661312" behindDoc="0" locked="0" layoutInCell="1" allowOverlap="1">
+                  <wp:anchor distT="0" distB="0" distL="114300" distR="114300" simplePos="0" relativeHeight="251661312" behindDoc="0" locked="0" layoutInCell="1" allowOverlap="1" wp14:anchorId="419CAB1B" wp14:editId="325D02A0">
                     <wp:simplePos x="0" y="0"/>
                     <wp:positionH relativeFrom="page">
                       <wp:align>center</wp:align>
@@ -56,7 +56,7 @@
                     <wp:positionV relativeFrom="margin">
                       <wp:align>top</wp:align>
                     </wp:positionV>
-                    <wp:extent cx="5943600" cy="914400"/>
+                    <wp:extent cx="5946140" cy="1235075"/>
                     <wp:effectExtent l="0" t="0" r="0" b="3810"/>
                     <wp:wrapNone/>
                     <wp:docPr id="62" name="Text Box 62"/>
@@ -68,7 +68,7 @@
                           <wps:spPr>
                             <a:xfrm>
                               <a:off x="0" y="0"/>
-                              <a:ext cx="5943600" cy="914400"/>
+                              <a:ext cx="5946140" cy="1235075"/>
                             </a:xfrm>
                             <a:prstGeom prst="rect">
                               <a:avLst/>
@@ -164,6 +164,7 @@
                                     <w:dataBinding w:prefixMappings="xmlns:ns0='http://purl.org/dc/elements/1.1/' xmlns:ns1='http://schemas.openxmlformats.org/package/2006/metadata/core-properties' " w:xpath="/ns1:coreProperties[1]/ns0:subject[1]" w:storeItemID="{6C3C8BC8-F283-45AE-878A-BAB7291924A1}"/>
                                     <w:text/>
                                   </w:sdtPr>
+                                  <w:sdtEndPr/>
                                   <w:sdtContent>
                                     <w:r>
                                       <w:rPr>
@@ -200,7 +201,7 @@
                   </wp:anchor>
                 </w:drawing>
               </mc:Choice>
-              <mc:Fallback>
+              <mc:Fallback xmlns:w15="http://schemas.microsoft.com/office/word/2012/wordml">
                 <w:pict>
                   <v:shapetype id="_x0000_t202" coordsize="21600,21600" o:spt="202" path="m,l,21600r21600,l21600,xe">
                     <v:stroke joinstyle="miter"/>
@@ -316,7 +317,7 @@
             <mc:AlternateContent>
               <mc:Choice Requires="wpg">
                 <w:drawing>
-                  <wp:anchor distT="0" distB="0" distL="114300" distR="114300" simplePos="0" relativeHeight="251660288" behindDoc="1" locked="0" layoutInCell="1" allowOverlap="1">
+                  <wp:anchor distT="0" distB="0" distL="114300" distR="114300" simplePos="0" relativeHeight="251660288" behindDoc="1" locked="0" layoutInCell="1" allowOverlap="1" wp14:anchorId="353A8978" wp14:editId="21B8962A">
                     <wp:simplePos x="0" y="0"/>
                     <mc:AlternateContent>
                       <mc:Choice Requires="wp14">
@@ -438,7 +439,7 @@
                                 <a:noFill/>
                               </a:ln>
                               <a:extLst>
-                                <a:ext uri="{91240B29-F687-4F45-9708-019B960494DF}">
+                                <a:ext uri="{91240B29-F687-4f45-9708-019B960494DF}">
                                   <a14:hiddenLine xmlns:a14="http://schemas.microsoft.com/office/drawing/2010/main" w="9525">
                                     <a:solidFill>
                                       <a:srgbClr val="000000"/>
@@ -525,7 +526,7 @@
                                 <a:noFill/>
                               </a:ln>
                               <a:extLst>
-                                <a:ext uri="{91240B29-F687-4F45-9708-019B960494DF}">
+                                <a:ext uri="{91240B29-F687-4f45-9708-019B960494DF}">
                                   <a14:hiddenLine xmlns:a14="http://schemas.microsoft.com/office/drawing/2010/main" w="9525">
                                     <a:solidFill>
                                       <a:srgbClr val="000000"/>
@@ -612,7 +613,7 @@
                                 <a:noFill/>
                               </a:ln>
                               <a:extLst>
-                                <a:ext uri="{91240B29-F687-4F45-9708-019B960494DF}">
+                                <a:ext uri="{91240B29-F687-4f45-9708-019B960494DF}">
                                   <a14:hiddenLine xmlns:a14="http://schemas.microsoft.com/office/drawing/2010/main" w="9525">
                                     <a:solidFill>
                                       <a:srgbClr val="000000"/>
@@ -699,7 +700,7 @@
                                 <a:noFill/>
                               </a:ln>
                               <a:extLst>
-                                <a:ext uri="{91240B29-F687-4F45-9708-019B960494DF}">
+                                <a:ext uri="{91240B29-F687-4f45-9708-019B960494DF}">
                                   <a14:hiddenLine xmlns:a14="http://schemas.microsoft.com/office/drawing/2010/main" w="9525">
                                     <a:solidFill>
                                       <a:srgbClr val="000000"/>
@@ -786,7 +787,7 @@
                                 <a:noFill/>
                               </a:ln>
                               <a:extLst>
-                                <a:ext uri="{91240B29-F687-4F45-9708-019B960494DF}">
+                                <a:ext uri="{91240B29-F687-4f45-9708-019B960494DF}">
                                   <a14:hiddenLine xmlns:a14="http://schemas.microsoft.com/office/drawing/2010/main" w="9525">
                                     <a:solidFill>
                                       <a:srgbClr val="000000"/>
@@ -816,7 +817,7 @@
                   </wp:anchor>
                 </w:drawing>
               </mc:Choice>
-              <mc:Fallback>
+              <mc:Fallback xmlns:w15="http://schemas.microsoft.com/office/word/2012/wordml">
                 <w:pict>
                   <v:group w14:anchorId="7E549FFE" id="Group 2" o:spid="_x0000_s1026" style="position:absolute;margin-left:0;margin-top:0;width:432.65pt;height:448.55pt;z-index:-251656192;mso-width-percent:706;mso-height-percent:566;mso-left-percent:220;mso-top-percent:300;mso-position-horizontal-relative:page;mso-position-vertical-relative:page;mso-width-percent:706;mso-height-percent:566;mso-left-percent:220;mso-top-percent:300" coordsize="43291,44910" o:gfxdata="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">
                     <o:lock v:ext="edit" aspectratio="t"/>
@@ -849,7 +850,7 @@
             <mc:AlternateContent>
               <mc:Choice Requires="wps">
                 <w:drawing>
-                  <wp:anchor distT="0" distB="0" distL="114300" distR="114300" simplePos="0" relativeHeight="251659264" behindDoc="0" locked="0" layoutInCell="1" allowOverlap="1">
+                  <wp:anchor distT="0" distB="0" distL="114300" distR="114300" simplePos="0" relativeHeight="251659264" behindDoc="0" locked="0" layoutInCell="1" allowOverlap="1" wp14:anchorId="41658D5E" wp14:editId="6FED2D41">
                     <wp:simplePos x="0" y="0"/>
                     <wp:positionH relativeFrom="page">
                       <wp:align>center</wp:align>
@@ -857,7 +858,7 @@
                     <wp:positionV relativeFrom="margin">
                       <wp:align>bottom</wp:align>
                     </wp:positionV>
-                    <wp:extent cx="5943600" cy="374904"/>
+                    <wp:extent cx="5946140" cy="564515"/>
                     <wp:effectExtent l="0" t="0" r="0" b="2540"/>
                     <wp:wrapNone/>
                     <wp:docPr id="69" name="Text Box 69"/>
@@ -869,7 +870,7 @@
                           <wps:spPr>
                             <a:xfrm>
                               <a:off x="0" y="0"/>
-                              <a:ext cx="5943600" cy="374904"/>
+                              <a:ext cx="5946140" cy="564515"/>
                             </a:xfrm>
                             <a:prstGeom prst="rect">
                               <a:avLst/>
@@ -919,6 +920,7 @@
                                     <w:dataBinding w:prefixMappings="xmlns:ns0='http://schemas.openxmlformats.org/officeDocument/2006/extended-properties' " w:xpath="/ns0:Properties[1]/ns0:Company[1]" w:storeItemID="{6668398D-A668-4E3E-A5EB-62B293D839F1}"/>
                                     <w:text/>
                                   </w:sdtPr>
+                                  <w:sdtEndPr/>
                                   <w:sdtContent>
                                     <w:r>
                                       <w:rPr>
@@ -944,6 +946,7 @@
                                   <w:dataBinding w:prefixMappings="xmlns:ns0='http://purl.org/dc/elements/1.1/' xmlns:ns1='http://schemas.openxmlformats.org/package/2006/metadata/core-properties' " w:xpath="/ns1:coreProperties[1]/ns1:category[1]" w:storeItemID="{6C3C8BC8-F283-45AE-878A-BAB7291924A1}"/>
                                   <w:text/>
                                 </w:sdtPr>
+                                <w:sdtEndPr/>
                                 <w:sdtContent>
                                   <w:p>
                                     <w:pPr>
@@ -986,7 +989,7 @@
                   </wp:anchor>
                 </w:drawing>
               </mc:Choice>
-              <mc:Fallback>
+              <mc:Fallback xmlns:w15="http://schemas.microsoft.com/office/word/2012/wordml">
                 <w:pict>
                   <v:shape id="Text Box 69" o:spid="_x0000_s1027" type="#_x0000_t202" style="position:absolute;margin-left:0;margin-top:0;width:468pt;height:29.5pt;z-index:251659264;visibility:visible;mso-wrap-style:square;mso-width-percent:765;mso-height-percent:0;mso-wrap-distance-left:9pt;mso-wrap-distance-top:0;mso-wrap-distance-right:9pt;mso-wrap-distance-bottom:0;mso-position-horizontal:center;mso-position-horizontal-relative:page;mso-position-vertical:bottom;mso-position-vertical-relative:margin;mso-width-percent:765;mso-height-percent:0;mso-width-relative:page;mso-height-relative:margin;v-text-anchor:bottom" o:gfxdata="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" filled="f" stroked="f" strokeweight=".5pt">
                     <v:textbox style="mso-fit-shape-to-text:t" inset="0,0,0,0">
@@ -3380,8 +3383,8 @@
           <w:szCs w:val="21"/>
         </w:rPr>
         <w:sectPr>
-          <w:headerReference w:type="default" r:id="rId8"/>
-          <w:headerReference w:type="first" r:id="rId9"/>
+          <w:headerReference w:type="default" r:id="rId9"/>
+          <w:headerReference w:type="first" r:id="rId10"/>
           <w:pgSz w:w="12240" w:h="15840"/>
           <w:pgMar w:top="1440" w:right="1440" w:bottom="1440" w:left="1440" w:header="720" w:footer="720" w:gutter="0"/>
           <w:pgNumType w:fmt="lowerRoman" w:start="0"/>
@@ -4005,7 +4008,6 @@
     <w:p>
       <w:pPr>
         <w:spacing w:after="0" w:line="480" w:lineRule="auto"/>
-        <w:ind w:firstLine="720"/>
         <w:jc w:val="both"/>
         <w:rPr>
           <w:rFonts w:asciiTheme="majorHAnsi" w:eastAsia="Times New Roman" w:hAnsiTheme="majorHAnsi" w:cs="Times New Roman"/>
@@ -4061,7 +4063,7 @@
     <w:p>
       <w:pPr>
         <w:spacing w:after="0" w:line="480" w:lineRule="auto"/>
-        <w:ind w:left="360" w:firstLine="720"/>
+        <w:ind w:left="360"/>
         <w:jc w:val="both"/>
         <w:rPr>
           <w:rFonts w:asciiTheme="majorHAnsi" w:eastAsia="Times New Roman" w:hAnsiTheme="majorHAnsi" w:cs="Times New Roman"/>
@@ -4137,7 +4139,7 @@
     <w:p>
       <w:pPr>
         <w:spacing w:after="0" w:line="480" w:lineRule="auto"/>
-        <w:ind w:left="360" w:firstLine="720"/>
+        <w:ind w:left="360"/>
         <w:jc w:val="both"/>
         <w:rPr>
           <w:rFonts w:asciiTheme="majorHAnsi" w:eastAsia="Times New Roman" w:hAnsiTheme="majorHAnsi" w:cs="Times New Roman"/>
@@ -4153,7 +4155,27 @@
           <w:sz w:val="24"/>
           <w:szCs w:val="24"/>
         </w:rPr>
-        <w:t xml:space="preserve">This section lists the main role of each of the 2 team members working on the project. </w:t>
+        <w:t xml:space="preserve">This section lists the main role of each of the </w:t>
+      </w:r>
+      <w:proofErr w:type="gramStart"/>
+      <w:r>
+        <w:rPr>
+          <w:rFonts w:asciiTheme="majorHAnsi" w:eastAsia="Times New Roman" w:hAnsiTheme="majorHAnsi" w:cs="Times New Roman"/>
+          <w:color w:val="000000"/>
+          <w:sz w:val="24"/>
+          <w:szCs w:val="24"/>
+        </w:rPr>
+        <w:t>2 team</w:t>
+      </w:r>
+      <w:proofErr w:type="gramEnd"/>
+      <w:r>
+        <w:rPr>
+          <w:rFonts w:asciiTheme="majorHAnsi" w:eastAsia="Times New Roman" w:hAnsiTheme="majorHAnsi" w:cs="Times New Roman"/>
+          <w:color w:val="000000"/>
+          <w:sz w:val="24"/>
+          <w:szCs w:val="24"/>
+        </w:rPr>
+        <w:t xml:space="preserve"> members working on the project. </w:t>
       </w:r>
     </w:p>
     <w:p>
@@ -4176,14 +4198,14 @@
           <w:szCs w:val="26"/>
         </w:rPr>
         <w:drawing>
-          <wp:inline distT="0" distB="0" distL="0" distR="0" wp14:anchorId="1C2365A3" wp14:editId="14FEEC12">
+          <wp:inline distT="0" distB="0" distL="0" distR="0" wp14:anchorId="78EE1C35" wp14:editId="61BD185C">
             <wp:extent cx="5475889" cy="3216165"/>
-            <wp:effectExtent l="38100" t="19050" r="0" b="41910"/>
+            <wp:effectExtent l="50800" t="50800" r="0" b="35560"/>
             <wp:docPr id="3" name="Diagram 3"/>
             <wp:cNvGraphicFramePr/>
             <a:graphic xmlns:a="http://schemas.openxmlformats.org/drawingml/2006/main">
               <a:graphicData uri="http://schemas.openxmlformats.org/drawingml/2006/diagram">
-                <dgm:relIds xmlns:dgm="http://schemas.openxmlformats.org/drawingml/2006/diagram" xmlns:r="http://schemas.openxmlformats.org/officeDocument/2006/relationships" r:dm="rId10" r:lo="rId11" r:qs="rId12" r:cs="rId13"/>
+                <dgm:relIds xmlns:dgm="http://schemas.openxmlformats.org/drawingml/2006/diagram" xmlns:r="http://schemas.openxmlformats.org/officeDocument/2006/relationships" r:dm="rId11" r:lo="rId12" r:qs="rId13" r:cs="rId14"/>
               </a:graphicData>
             </a:graphic>
           </wp:inline>
@@ -4355,14 +4377,14 @@
     </w:p>
     <w:tbl>
       <w:tblPr>
-        <w:tblStyle w:val="ListTable2-Accent1"/>
+        <w:tblStyle w:val="ListTable2Accent1"/>
         <w:tblW w:w="0" w:type="auto"/>
         <w:tblInd w:w="360" w:type="dxa"/>
         <w:tblLook w:val="04A0" w:firstRow="1" w:lastRow="0" w:firstColumn="1" w:lastColumn="0" w:noHBand="0" w:noVBand="1"/>
       </w:tblPr>
       <w:tblGrid>
         <w:gridCol w:w="5760"/>
-        <w:gridCol w:w="1800"/>
+        <w:gridCol w:w="1824"/>
       </w:tblGrid>
       <w:tr>
         <w:trPr>
@@ -4979,7 +5001,7 @@
     </w:p>
     <w:tbl>
       <w:tblPr>
-        <w:tblStyle w:val="ListTable2-Accent1"/>
+        <w:tblStyle w:val="ListTable2Accent1"/>
         <w:tblW w:w="0" w:type="auto"/>
         <w:tblInd w:w="360" w:type="dxa"/>
         <w:tblLook w:val="04A0" w:firstRow="1" w:lastRow="0" w:firstColumn="1" w:lastColumn="0" w:noHBand="0" w:noVBand="1"/>
@@ -9854,19 +9876,7 @@
               <w:rPr>
                 <w:rFonts w:asciiTheme="majorHAnsi" w:hAnsiTheme="majorHAnsi"/>
               </w:rPr>
-              <w:t xml:space="preserve"> when user presses the “</w:t>
-            </w:r>
-            <w:r>
-              <w:rPr>
-                <w:rFonts w:asciiTheme="majorHAnsi" w:hAnsiTheme="majorHAnsi"/>
-              </w:rPr>
-              <w:t>Log in as Guest</w:t>
-            </w:r>
-            <w:r>
-              <w:rPr>
-                <w:rFonts w:asciiTheme="majorHAnsi" w:hAnsiTheme="majorHAnsi"/>
-              </w:rPr>
-              <w:t xml:space="preserve">” button </w:t>
+              <w:t xml:space="preserve"> when user presses the “Log in as Guest” button </w:t>
             </w:r>
           </w:p>
           <w:p>
@@ -9884,13 +9894,7 @@
               <w:rPr>
                 <w:rFonts w:asciiTheme="majorHAnsi" w:hAnsiTheme="majorHAnsi"/>
               </w:rPr>
-              <w:t xml:space="preserve">The system should </w:t>
-            </w:r>
-            <w:r>
-              <w:rPr>
-                <w:rFonts w:asciiTheme="majorHAnsi" w:hAnsiTheme="majorHAnsi"/>
-              </w:rPr>
-              <w:t>show a warning saying that if the user enters as a guest, his performance will not be recorded, and present two options: “Accept”, “Go back”</w:t>
+              <w:t>The system should show a warning saying that if the user enters as a guest, his performance will not be recorded, and present two options: “Accept”, “Go back”</w:t>
             </w:r>
           </w:p>
           <w:p>
@@ -9926,6 +9930,7 @@
               <w:rPr>
                 <w:rFonts w:asciiTheme="majorHAnsi" w:hAnsiTheme="majorHAnsi"/>
               </w:rPr>
+              <w:lastRenderedPageBreak/>
               <w:t>The user presses “Accept”</w:t>
             </w:r>
           </w:p>
@@ -9945,20 +9950,13 @@
                 <w:rFonts w:asciiTheme="majorHAnsi" w:hAnsiTheme="majorHAnsi"/>
                 <w:u w:val="single"/>
               </w:rPr>
-              <w:lastRenderedPageBreak/>
               <w:t>The use case ends</w:t>
             </w:r>
             <w:r>
               <w:rPr>
                 <w:rFonts w:asciiTheme="majorHAnsi" w:hAnsiTheme="majorHAnsi"/>
               </w:rPr>
-              <w:t xml:space="preserve"> when the system</w:t>
-            </w:r>
-            <w:r>
-              <w:rPr>
-                <w:rFonts w:asciiTheme="majorHAnsi" w:hAnsiTheme="majorHAnsi"/>
-              </w:rPr>
-              <w:t xml:space="preserve"> enters the application</w:t>
+              <w:t xml:space="preserve"> when the system enters the application</w:t>
             </w:r>
           </w:p>
           <w:p>
@@ -10633,13 +10631,7 @@
               <w:rPr>
                 <w:rFonts w:asciiTheme="majorHAnsi" w:hAnsiTheme="majorHAnsi"/>
               </w:rPr>
-              <w:t xml:space="preserve">This use case will allow the user to </w:t>
-            </w:r>
-            <w:r>
-              <w:rPr>
-                <w:rFonts w:asciiTheme="majorHAnsi" w:hAnsiTheme="majorHAnsi"/>
-              </w:rPr>
-              <w:t>access his statistics</w:t>
+              <w:t>This use case will allow the user to access his statistics</w:t>
             </w:r>
           </w:p>
         </w:tc>
@@ -10786,19 +10778,7 @@
               <w:rPr>
                 <w:rFonts w:asciiTheme="majorHAnsi" w:hAnsiTheme="majorHAnsi"/>
               </w:rPr>
-              <w:t xml:space="preserve"> when the user presses the “</w:t>
-            </w:r>
-            <w:r>
-              <w:rPr>
-                <w:rFonts w:asciiTheme="majorHAnsi" w:hAnsiTheme="majorHAnsi"/>
-              </w:rPr>
-              <w:t>Statistics</w:t>
-            </w:r>
-            <w:r>
-              <w:rPr>
-                <w:rFonts w:asciiTheme="majorHAnsi" w:hAnsiTheme="majorHAnsi"/>
-              </w:rPr>
-              <w:t>” button</w:t>
+              <w:t xml:space="preserve"> when the user presses the “Statistics” button</w:t>
             </w:r>
           </w:p>
           <w:p>
@@ -10847,31 +10827,7 @@
               <w:rPr>
                 <w:rFonts w:asciiTheme="majorHAnsi" w:hAnsiTheme="majorHAnsi"/>
               </w:rPr>
-              <w:t>access</w:t>
-            </w:r>
-            <w:r>
-              <w:rPr>
-                <w:rFonts w:asciiTheme="majorHAnsi" w:hAnsiTheme="majorHAnsi"/>
-              </w:rPr>
-              <w:t>es</w:t>
-            </w:r>
-            <w:r>
-              <w:rPr>
-                <w:rFonts w:asciiTheme="majorHAnsi" w:hAnsiTheme="majorHAnsi"/>
-              </w:rPr>
-              <w:t xml:space="preserve"> and display</w:t>
-            </w:r>
-            <w:r>
-              <w:rPr>
-                <w:rFonts w:asciiTheme="majorHAnsi" w:hAnsiTheme="majorHAnsi"/>
-              </w:rPr>
-              <w:t>s</w:t>
-            </w:r>
-            <w:r>
-              <w:rPr>
-                <w:rFonts w:asciiTheme="majorHAnsi" w:hAnsiTheme="majorHAnsi"/>
-              </w:rPr>
-              <w:t xml:space="preserve"> the player’s statistics</w:t>
+              <w:t>accesses and displays the player’s statistics</w:t>
             </w:r>
           </w:p>
           <w:p>
@@ -10983,6 +10939,7 @@
                 <w:rFonts w:asciiTheme="majorHAnsi" w:hAnsiTheme="majorHAnsi"/>
                 <w:b/>
               </w:rPr>
+              <w:lastRenderedPageBreak/>
               <w:t>Use case ID:</w:t>
             </w:r>
           </w:p>
@@ -11001,13 +10958,7 @@
               <w:rPr>
                 <w:rFonts w:asciiTheme="majorHAnsi" w:hAnsiTheme="majorHAnsi"/>
               </w:rPr>
-              <w:t>SkillCourt-B</w:t>
-            </w:r>
-            <w:r>
-              <w:rPr>
-                <w:rFonts w:asciiTheme="majorHAnsi" w:hAnsiTheme="majorHAnsi"/>
-              </w:rPr>
-              <w:t>ackend 005</w:t>
+              <w:t>SkillCourt-Backend 005</w:t>
             </w:r>
           </w:p>
         </w:tc>
@@ -11109,7 +11060,6 @@
                 <w:rFonts w:asciiTheme="majorHAnsi" w:hAnsiTheme="majorHAnsi"/>
                 <w:b/>
               </w:rPr>
-              <w:lastRenderedPageBreak/>
               <w:t>Actors:</w:t>
             </w:r>
           </w:p>
@@ -11655,13 +11605,7 @@
               <w:rPr>
                 <w:rFonts w:asciiTheme="majorHAnsi" w:hAnsiTheme="majorHAnsi"/>
               </w:rPr>
-              <w:t xml:space="preserve">Player has entered the </w:t>
-            </w:r>
-            <w:r>
-              <w:rPr>
-                <w:rFonts w:asciiTheme="majorHAnsi" w:hAnsiTheme="majorHAnsi"/>
-              </w:rPr>
-              <w:t>webpage</w:t>
+              <w:t>Player has entered the webpage</w:t>
             </w:r>
           </w:p>
           <w:p>
@@ -11721,19 +11665,7 @@
               <w:rPr>
                 <w:rFonts w:asciiTheme="majorHAnsi" w:hAnsiTheme="majorHAnsi"/>
               </w:rPr>
-              <w:t xml:space="preserve"> when user </w:t>
-            </w:r>
-            <w:r>
-              <w:rPr>
-                <w:rFonts w:asciiTheme="majorHAnsi" w:hAnsiTheme="majorHAnsi"/>
-              </w:rPr>
-              <w:t>clicks</w:t>
-            </w:r>
-            <w:r>
-              <w:rPr>
-                <w:rFonts w:asciiTheme="majorHAnsi" w:hAnsiTheme="majorHAnsi"/>
-              </w:rPr>
-              <w:t xml:space="preserve"> the “Create Account” button </w:t>
+              <w:t xml:space="preserve"> when user clicks the “Create Account” button </w:t>
             </w:r>
           </w:p>
           <w:p>
@@ -11751,13 +11683,7 @@
               <w:rPr>
                 <w:rFonts w:asciiTheme="majorHAnsi" w:hAnsiTheme="majorHAnsi"/>
               </w:rPr>
-              <w:t>The system should provide the user with a form to be filled, which includes name, username, email address, password, and coach username (optional).</w:t>
-            </w:r>
-            <w:r>
-              <w:rPr>
-                <w:rFonts w:asciiTheme="majorHAnsi" w:hAnsiTheme="majorHAnsi"/>
-              </w:rPr>
-              <w:t xml:space="preserve"> The form should also ask the user to select whether he is a player or coach</w:t>
+              <w:t>The system should provide the user with a form to be filled, which includes name, username, email address, password, and coach username (optional). The form should also ask the user to select whether he is a player or coach</w:t>
             </w:r>
           </w:p>
           <w:p>
@@ -11883,6 +11809,7 @@
               <w:rPr>
                 <w:rFonts w:asciiTheme="majorHAnsi" w:hAnsiTheme="majorHAnsi"/>
               </w:rPr>
+              <w:lastRenderedPageBreak/>
               <w:t>The user information must be stored in the database</w:t>
             </w:r>
           </w:p>
@@ -11941,7 +11868,6 @@
                 <w:rFonts w:asciiTheme="majorHAnsi" w:hAnsiTheme="majorHAnsi"/>
                 <w:b/>
               </w:rPr>
-              <w:lastRenderedPageBreak/>
               <w:t>Use case ID:</w:t>
             </w:r>
           </w:p>
@@ -12000,13 +11926,7 @@
               <w:rPr>
                 <w:rFonts w:asciiTheme="majorHAnsi" w:hAnsiTheme="majorHAnsi"/>
               </w:rPr>
-              <w:t>Access Player Statistics</w:t>
-            </w:r>
-            <w:r>
-              <w:rPr>
-                <w:rFonts w:asciiTheme="majorHAnsi" w:hAnsiTheme="majorHAnsi"/>
-              </w:rPr>
-              <w:t xml:space="preserve"> – as player</w:t>
+              <w:t>Access Player Statistics – as player</w:t>
             </w:r>
           </w:p>
         </w:tc>
@@ -12446,31 +12366,7 @@
               <w:rPr>
                 <w:rFonts w:asciiTheme="majorHAnsi" w:hAnsiTheme="majorHAnsi"/>
               </w:rPr>
-              <w:t>T</w:t>
-            </w:r>
-            <w:r>
-              <w:rPr>
-                <w:rFonts w:asciiTheme="majorHAnsi" w:hAnsiTheme="majorHAnsi"/>
-              </w:rPr>
-              <w:t>his use case will allow the users (either player and coach)</w:t>
-            </w:r>
-            <w:r>
-              <w:rPr>
-                <w:rFonts w:asciiTheme="majorHAnsi" w:hAnsiTheme="majorHAnsi"/>
-              </w:rPr>
-              <w:t xml:space="preserve"> to</w:t>
-            </w:r>
-            <w:r>
-              <w:rPr>
-                <w:rFonts w:asciiTheme="majorHAnsi" w:hAnsiTheme="majorHAnsi"/>
-              </w:rPr>
-              <w:t xml:space="preserve"> enter the application with their </w:t>
-            </w:r>
-            <w:r>
-              <w:rPr>
-                <w:rFonts w:asciiTheme="majorHAnsi" w:hAnsiTheme="majorHAnsi"/>
-              </w:rPr>
-              <w:t>credentials</w:t>
+              <w:t>This use case will allow the users (either player and coach) to enter the application with their credentials</w:t>
             </w:r>
           </w:p>
         </w:tc>
@@ -12510,13 +12406,7 @@
               <w:rPr>
                 <w:rFonts w:asciiTheme="majorHAnsi" w:hAnsiTheme="majorHAnsi"/>
               </w:rPr>
-              <w:t>Player</w:t>
-            </w:r>
-            <w:r>
-              <w:rPr>
-                <w:rFonts w:asciiTheme="majorHAnsi" w:hAnsiTheme="majorHAnsi"/>
-              </w:rPr>
-              <w:t>, Coach</w:t>
+              <w:t>Player, Coach</w:t>
             </w:r>
           </w:p>
         </w:tc>
@@ -12562,19 +12452,7 @@
               <w:rPr>
                 <w:rFonts w:asciiTheme="majorHAnsi" w:hAnsiTheme="majorHAnsi"/>
               </w:rPr>
-              <w:t>User</w:t>
-            </w:r>
-            <w:r>
-              <w:rPr>
-                <w:rFonts w:asciiTheme="majorHAnsi" w:hAnsiTheme="majorHAnsi"/>
-              </w:rPr>
-              <w:t xml:space="preserve"> has entered </w:t>
-            </w:r>
-            <w:r>
-              <w:rPr>
-                <w:rFonts w:asciiTheme="majorHAnsi" w:hAnsiTheme="majorHAnsi"/>
-              </w:rPr>
-              <w:t>the SkillCourt webpage</w:t>
+              <w:t>User has entered the SkillCourt webpage</w:t>
             </w:r>
           </w:p>
           <w:p>
@@ -12708,19 +12586,7 @@
               <w:rPr>
                 <w:rFonts w:asciiTheme="majorHAnsi" w:hAnsiTheme="majorHAnsi"/>
               </w:rPr>
-              <w:t xml:space="preserve"> the system enters the </w:t>
-            </w:r>
-            <w:r>
-              <w:rPr>
-                <w:rFonts w:asciiTheme="majorHAnsi" w:hAnsiTheme="majorHAnsi"/>
-              </w:rPr>
-              <w:t>webpage</w:t>
-            </w:r>
-            <w:r>
-              <w:rPr>
-                <w:rFonts w:asciiTheme="majorHAnsi" w:hAnsiTheme="majorHAnsi"/>
-              </w:rPr>
-              <w:t xml:space="preserve"> using the user credentials</w:t>
+              <w:t xml:space="preserve"> the system enters the webpage using the user credentials</w:t>
             </w:r>
           </w:p>
           <w:p>
@@ -12774,13 +12640,7 @@
               <w:rPr>
                 <w:rFonts w:asciiTheme="majorHAnsi" w:hAnsiTheme="majorHAnsi"/>
               </w:rPr>
-              <w:t xml:space="preserve">The system </w:t>
-            </w:r>
-            <w:r>
-              <w:rPr>
-                <w:rFonts w:asciiTheme="majorHAnsi" w:hAnsiTheme="majorHAnsi"/>
-              </w:rPr>
-              <w:t>should recognize whether the user is a player or a coach and handle them as such</w:t>
+              <w:t>The system should recognize whether the user is a player or a coach and handle them as such</w:t>
             </w:r>
           </w:p>
         </w:tc>
@@ -12860,6 +12720,26 @@
         <w:spacing w:before="120" w:after="120"/>
         <w:ind w:left="720"/>
       </w:pPr>
+    </w:p>
+    <w:p>
+      <w:pPr>
+        <w:pStyle w:val="Caption"/>
+      </w:pPr>
+    </w:p>
+    <w:p>
+      <w:pPr>
+        <w:pStyle w:val="Caption"/>
+      </w:pPr>
+    </w:p>
+    <w:p>
+      <w:pPr>
+        <w:pStyle w:val="Caption"/>
+      </w:pPr>
+    </w:p>
+    <w:p>
+      <w:pPr>
+        <w:pStyle w:val="Caption"/>
+      </w:pPr>
       <w:r>
         <w:rPr>
           <w:rFonts w:asciiTheme="majorHAnsi" w:hAnsiTheme="majorHAnsi"/>
@@ -12868,9 +12748,17 @@
           <w:szCs w:val="26"/>
         </w:rPr>
         <w:drawing>
-          <wp:inline distT="0" distB="0" distL="0" distR="0" wp14:anchorId="439BDA0B" wp14:editId="4D08A433">
-            <wp:extent cx="7655362" cy="5188634"/>
-            <wp:effectExtent l="0" t="5080" r="0" b="0"/>
+          <wp:anchor distT="0" distB="0" distL="114300" distR="114300" simplePos="0" relativeHeight="251662336" behindDoc="0" locked="0" layoutInCell="1" allowOverlap="1" wp14:anchorId="2E5C6C0C" wp14:editId="2AA9CE0B">
+            <wp:simplePos x="0" y="0"/>
+            <wp:positionH relativeFrom="column">
+              <wp:posOffset>-801370</wp:posOffset>
+            </wp:positionH>
+            <wp:positionV relativeFrom="paragraph">
+              <wp:posOffset>90805</wp:posOffset>
+            </wp:positionV>
+            <wp:extent cx="7427595" cy="5372100"/>
+            <wp:effectExtent l="11748" t="0" r="952" b="953"/>
+            <wp:wrapSquare wrapText="bothSides"/>
             <wp:docPr id="1" name="Picture 1"/>
             <wp:cNvGraphicFramePr>
               <a:graphicFrameLocks xmlns:a="http://schemas.openxmlformats.org/drawingml/2006/main" noChangeAspect="1"/>
@@ -12883,7 +12771,7 @@
                     <pic:cNvPicPr/>
                   </pic:nvPicPr>
                   <pic:blipFill>
-                    <a:blip r:embed="rId15">
+                    <a:blip r:embed="rId16">
                       <a:extLst>
                         <a:ext uri="{28A0092B-C50C-407E-A947-70E740481C1C}">
                           <a14:useLocalDpi xmlns:a14="http://schemas.microsoft.com/office/drawing/2010/main" val="0"/>
@@ -12897,7 +12785,7 @@
                   <pic:spPr>
                     <a:xfrm rot="5400000">
                       <a:off x="0" y="0"/>
-                      <a:ext cx="7667735" cy="5197020"/>
+                      <a:ext cx="7427595" cy="5372100"/>
                     </a:xfrm>
                     <a:prstGeom prst="rect">
                       <a:avLst/>
@@ -12906,9 +12794,135 @@
                 </pic:pic>
               </a:graphicData>
             </a:graphic>
-          </wp:inline>
+            <wp14:sizeRelH relativeFrom="page">
+              <wp14:pctWidth>0</wp14:pctWidth>
+            </wp14:sizeRelH>
+            <wp14:sizeRelV relativeFrom="page">
+              <wp14:pctHeight>0</wp14:pctHeight>
+            </wp14:sizeRelV>
+          </wp:anchor>
         </w:drawing>
       </w:r>
+    </w:p>
+    <w:p>
+      <w:pPr>
+        <w:pStyle w:val="Caption"/>
+      </w:pPr>
+    </w:p>
+    <w:p>
+      <w:pPr>
+        <w:pStyle w:val="Caption"/>
+      </w:pPr>
+    </w:p>
+    <w:p>
+      <w:pPr>
+        <w:pStyle w:val="Caption"/>
+      </w:pPr>
+    </w:p>
+    <w:p>
+      <w:pPr>
+        <w:pStyle w:val="Caption"/>
+      </w:pPr>
+    </w:p>
+    <w:p>
+      <w:pPr>
+        <w:pStyle w:val="Caption"/>
+      </w:pPr>
+    </w:p>
+    <w:p>
+      <w:pPr>
+        <w:pStyle w:val="Caption"/>
+      </w:pPr>
+    </w:p>
+    <w:p>
+      <w:pPr>
+        <w:pStyle w:val="Caption"/>
+      </w:pPr>
+    </w:p>
+    <w:p>
+      <w:pPr>
+        <w:pStyle w:val="Caption"/>
+      </w:pPr>
+    </w:p>
+    <w:p>
+      <w:pPr>
+        <w:pStyle w:val="Caption"/>
+      </w:pPr>
+    </w:p>
+    <w:p>
+      <w:pPr>
+        <w:pStyle w:val="Caption"/>
+      </w:pPr>
+    </w:p>
+    <w:p>
+      <w:pPr>
+        <w:pStyle w:val="Caption"/>
+      </w:pPr>
+    </w:p>
+    <w:p>
+      <w:pPr>
+        <w:pStyle w:val="Caption"/>
+      </w:pPr>
+    </w:p>
+    <w:p>
+      <w:pPr>
+        <w:pStyle w:val="Caption"/>
+      </w:pPr>
+    </w:p>
+    <w:p>
+      <w:pPr>
+        <w:pStyle w:val="Caption"/>
+      </w:pPr>
+    </w:p>
+    <w:p>
+      <w:pPr>
+        <w:pStyle w:val="Caption"/>
+      </w:pPr>
+    </w:p>
+    <w:p>
+      <w:pPr>
+        <w:pStyle w:val="Caption"/>
+      </w:pPr>
+    </w:p>
+    <w:p>
+      <w:pPr>
+        <w:pStyle w:val="Caption"/>
+      </w:pPr>
+    </w:p>
+    <w:p>
+      <w:pPr>
+        <w:pStyle w:val="Caption"/>
+      </w:pPr>
+    </w:p>
+    <w:p>
+      <w:pPr>
+        <w:pStyle w:val="Caption"/>
+      </w:pPr>
+    </w:p>
+    <w:p>
+      <w:pPr>
+        <w:pStyle w:val="Caption"/>
+      </w:pPr>
+    </w:p>
+    <w:p>
+      <w:pPr>
+        <w:pStyle w:val="Caption"/>
+      </w:pPr>
+    </w:p>
+    <w:p>
+      <w:pPr>
+        <w:pStyle w:val="Caption"/>
+      </w:pPr>
+    </w:p>
+    <w:p>
+      <w:pPr>
+        <w:pStyle w:val="Caption"/>
+      </w:pPr>
+    </w:p>
+    <w:p>
+      <w:pPr>
+        <w:pStyle w:val="Caption"/>
+      </w:pPr>
     </w:p>
     <w:p>
       <w:pPr>
@@ -12919,29 +12933,24 @@
           <w:szCs w:val="26"/>
         </w:rPr>
       </w:pPr>
+      <w:proofErr w:type="gramStart"/>
       <w:r>
         <w:t xml:space="preserve">Figure </w:t>
       </w:r>
-      <w:r>
-        <w:fldChar w:fldCharType="begin"/>
-      </w:r>
-      <w:r>
-        <w:instrText xml:space="preserve"> SEQ Figure \* ARABIC </w:instrText>
-      </w:r>
-      <w:r>
-        <w:fldChar w:fldCharType="separate"/>
-      </w:r>
-      <w:r>
-        <w:rPr>
-          <w:noProof/>
-        </w:rPr>
-        <w:t>2</w:t>
-      </w:r>
-      <w:r>
-        <w:fldChar w:fldCharType="end"/>
-      </w:r>
-      <w:r>
-        <w:t xml:space="preserve">. </w:t>
+      <w:fldSimple w:instr=" SEQ Figure \* ARABIC ">
+        <w:r>
+          <w:rPr>
+            <w:noProof/>
+          </w:rPr>
+          <w:t>2</w:t>
+        </w:r>
+      </w:fldSimple>
+      <w:r>
+        <w:t>.</w:t>
+      </w:r>
+      <w:proofErr w:type="gramEnd"/>
+      <w:r>
+        <w:t xml:space="preserve"> </w:t>
       </w:r>
       <w:r>
         <w:rPr>
@@ -12988,12 +12997,127 @@
     </w:p>
     <w:p>
       <w:pPr>
+        <w:pStyle w:val="ListParagraph"/>
+        <w:rPr>
+          <w:rFonts w:asciiTheme="majorHAnsi" w:hAnsiTheme="majorHAnsi"/>
+        </w:rPr>
+      </w:pPr>
+      <w:r>
+        <w:rPr>
+          <w:rFonts w:asciiTheme="majorHAnsi" w:hAnsiTheme="majorHAnsi"/>
+        </w:rPr>
+        <w:t>Class diagram:</w:t>
+      </w:r>
+    </w:p>
+    <w:p>
+      <w:pPr>
+        <w:pStyle w:val="ListParagraph"/>
+        <w:rPr>
+          <w:rFonts w:asciiTheme="majorHAnsi" w:hAnsiTheme="majorHAnsi"/>
+        </w:rPr>
+      </w:pPr>
+    </w:p>
+    <w:p>
+      <w:pPr>
+        <w:pStyle w:val="ListParagraph"/>
+        <w:keepNext/>
+      </w:pPr>
+      <w:r>
+        <w:rPr>
+          <w:noProof/>
+        </w:rPr>
+        <w:drawing>
+          <wp:inline distT="0" distB="0" distL="0" distR="0" wp14:anchorId="4F4893A2" wp14:editId="73DCE48E">
+            <wp:extent cx="5375275" cy="6941185"/>
+            <wp:effectExtent l="0" t="0" r="9525" b="0"/>
+            <wp:docPr id="4" name="Picture 2" descr="ClassDiagram2"/>
+            <wp:cNvGraphicFramePr>
+              <a:graphicFrameLocks xmlns:a="http://schemas.openxmlformats.org/drawingml/2006/main" noChangeAspect="1"/>
+            </wp:cNvGraphicFramePr>
+            <a:graphic xmlns:a="http://schemas.openxmlformats.org/drawingml/2006/main">
+              <a:graphicData uri="http://schemas.openxmlformats.org/drawingml/2006/picture">
+                <pic:pic xmlns:pic="http://schemas.openxmlformats.org/drawingml/2006/picture">
+                  <pic:nvPicPr>
+                    <pic:cNvPr id="0" name="Picture 2" descr="ClassDiagram2"/>
+                    <pic:cNvPicPr>
+                      <a:picLocks noChangeAspect="1" noChangeArrowheads="1"/>
+                    </pic:cNvPicPr>
+                  </pic:nvPicPr>
+                  <pic:blipFill>
+                    <a:blip r:embed="rId17">
+                      <a:extLst>
+                        <a:ext uri="{28A0092B-C50C-407E-A947-70E740481C1C}">
+                          <a14:useLocalDpi xmlns:a14="http://schemas.microsoft.com/office/drawing/2010/main" val="0"/>
+                        </a:ext>
+                      </a:extLst>
+                    </a:blip>
+                    <a:srcRect/>
+                    <a:stretch>
+                      <a:fillRect/>
+                    </a:stretch>
+                  </pic:blipFill>
+                  <pic:spPr bwMode="auto">
+                    <a:xfrm>
+                      <a:off x="0" y="0"/>
+                      <a:ext cx="5375275" cy="6941185"/>
+                    </a:xfrm>
+                    <a:prstGeom prst="rect">
+                      <a:avLst/>
+                    </a:prstGeom>
+                    <a:noFill/>
+                    <a:ln>
+                      <a:noFill/>
+                    </a:ln>
+                  </pic:spPr>
+                </pic:pic>
+              </a:graphicData>
+            </a:graphic>
+          </wp:inline>
+        </w:drawing>
+      </w:r>
+    </w:p>
+    <w:p>
+      <w:pPr>
+        <w:pStyle w:val="ListParagraph"/>
         <w:rPr>
           <w:rFonts w:asciiTheme="majorHAnsi" w:hAnsiTheme="majorHAnsi"/>
           <w:b/>
           <w:sz w:val="28"/>
         </w:rPr>
       </w:pPr>
+      <w:r>
+        <w:t xml:space="preserve">Figure </w:t>
+      </w:r>
+      <w:r>
+        <w:fldChar w:fldCharType="begin"/>
+      </w:r>
+      <w:r>
+        <w:instrText xml:space="preserve"> SEQ Figure \* ARABIC </w:instrText>
+      </w:r>
+      <w:r>
+        <w:fldChar w:fldCharType="separate"/>
+      </w:r>
+      <w:r>
+        <w:rPr>
+          <w:noProof/>
+        </w:rPr>
+        <w:t>3</w:t>
+      </w:r>
+      <w:r>
+        <w:rPr>
+          <w:noProof/>
+        </w:rPr>
+        <w:fldChar w:fldCharType="end"/>
+      </w:r>
+      <w:r>
+        <w:t xml:space="preserve"> Class Diagram</w:t>
+      </w:r>
+      <w:r>
+        <w:rPr>
+          <w:rFonts w:asciiTheme="majorHAnsi" w:hAnsiTheme="majorHAnsi"/>
+        </w:rPr>
+        <w:t xml:space="preserve"> </w:t>
+      </w:r>
       <w:r>
         <w:rPr>
           <w:rFonts w:asciiTheme="majorHAnsi" w:hAnsiTheme="majorHAnsi"/>
@@ -13023,6 +13147,273 @@
     </w:p>
     <w:p>
       <w:pPr>
+        <w:ind w:left="360"/>
+      </w:pPr>
+      <w:r>
+        <w:t>Sequence diagrams:</w:t>
+      </w:r>
+    </w:p>
+    <w:p>
+      <w:pPr>
+        <w:keepNext/>
+        <w:ind w:left="360"/>
+      </w:pPr>
+      <w:r>
+        <w:rPr>
+          <w:noProof/>
+        </w:rPr>
+        <w:drawing>
+          <wp:inline distT="0" distB="0" distL="0" distR="0" wp14:anchorId="45265E37" wp14:editId="5E210CCA">
+            <wp:extent cx="5043170" cy="3698875"/>
+            <wp:effectExtent l="0" t="0" r="11430" b="9525"/>
+            <wp:docPr id="7" name="Picture 4" descr="Account Creation"/>
+            <wp:cNvGraphicFramePr>
+              <a:graphicFrameLocks xmlns:a="http://schemas.openxmlformats.org/drawingml/2006/main" noChangeAspect="1"/>
+            </wp:cNvGraphicFramePr>
+            <a:graphic xmlns:a="http://schemas.openxmlformats.org/drawingml/2006/main">
+              <a:graphicData uri="http://schemas.openxmlformats.org/drawingml/2006/picture">
+                <pic:pic xmlns:pic="http://schemas.openxmlformats.org/drawingml/2006/picture">
+                  <pic:nvPicPr>
+                    <pic:cNvPr id="0" name="Picture 4" descr="Account Creation"/>
+                    <pic:cNvPicPr>
+                      <a:picLocks noChangeAspect="1" noChangeArrowheads="1"/>
+                    </pic:cNvPicPr>
+                  </pic:nvPicPr>
+                  <pic:blipFill>
+                    <a:blip r:embed="rId18">
+                      <a:extLst>
+                        <a:ext uri="{28A0092B-C50C-407E-A947-70E740481C1C}">
+                          <a14:useLocalDpi xmlns:a14="http://schemas.microsoft.com/office/drawing/2010/main" val="0"/>
+                        </a:ext>
+                      </a:extLst>
+                    </a:blip>
+                    <a:srcRect/>
+                    <a:stretch>
+                      <a:fillRect/>
+                    </a:stretch>
+                  </pic:blipFill>
+                  <pic:spPr bwMode="auto">
+                    <a:xfrm>
+                      <a:off x="0" y="0"/>
+                      <a:ext cx="5043170" cy="3698875"/>
+                    </a:xfrm>
+                    <a:prstGeom prst="rect">
+                      <a:avLst/>
+                    </a:prstGeom>
+                    <a:noFill/>
+                    <a:ln>
+                      <a:noFill/>
+                    </a:ln>
+                  </pic:spPr>
+                </pic:pic>
+              </a:graphicData>
+            </a:graphic>
+          </wp:inline>
+        </w:drawing>
+      </w:r>
+    </w:p>
+    <w:p>
+      <w:pPr>
+        <w:pStyle w:val="Caption"/>
+        <w:ind w:left="360"/>
+      </w:pPr>
+      <w:r>
+        <w:t xml:space="preserve">Figure </w:t>
+      </w:r>
+      <w:r>
+        <w:fldChar w:fldCharType="begin"/>
+      </w:r>
+      <w:r>
+        <w:instrText xml:space="preserve"> SEQ Figure \* ARABIC </w:instrText>
+      </w:r>
+      <w:r>
+        <w:fldChar w:fldCharType="separate"/>
+      </w:r>
+      <w:r>
+        <w:rPr>
+          <w:noProof/>
+        </w:rPr>
+        <w:t>4</w:t>
+      </w:r>
+      <w:r>
+        <w:rPr>
+          <w:noProof/>
+        </w:rPr>
+        <w:fldChar w:fldCharType="end"/>
+      </w:r>
+      <w:r>
+        <w:t xml:space="preserve"> Account </w:t>
+      </w:r>
+      <w:proofErr w:type="gramStart"/>
+      <w:r>
+        <w:t>Creation  Sequence</w:t>
+      </w:r>
+      <w:proofErr w:type="gramEnd"/>
+      <w:r>
+        <w:t xml:space="preserve"> Diagram</w:t>
+      </w:r>
+    </w:p>
+    <w:p>
+      <w:pPr>
+        <w:keepNext/>
+        <w:ind w:left="360"/>
+      </w:pPr>
+      <w:r>
+        <w:rPr>
+          <w:noProof/>
+        </w:rPr>
+        <w:drawing>
+          <wp:inline distT="0" distB="0" distL="0" distR="0" wp14:anchorId="6BF92C0F" wp14:editId="3AE00C25">
+            <wp:extent cx="5236845" cy="3255645"/>
+            <wp:effectExtent l="0" t="0" r="0" b="0"/>
+            <wp:docPr id="5" name="Picture 5" descr="Connect to pads"/>
+            <wp:cNvGraphicFramePr>
+              <a:graphicFrameLocks xmlns:a="http://schemas.openxmlformats.org/drawingml/2006/main" noChangeAspect="1"/>
+            </wp:cNvGraphicFramePr>
+            <a:graphic xmlns:a="http://schemas.openxmlformats.org/drawingml/2006/main">
+              <a:graphicData uri="http://schemas.openxmlformats.org/drawingml/2006/picture">
+                <pic:pic xmlns:pic="http://schemas.openxmlformats.org/drawingml/2006/picture">
+                  <pic:nvPicPr>
+                    <pic:cNvPr id="0" name="Picture 5" descr="Connect to pads"/>
+                    <pic:cNvPicPr>
+                      <a:picLocks noChangeAspect="1" noChangeArrowheads="1"/>
+                    </pic:cNvPicPr>
+                  </pic:nvPicPr>
+                  <pic:blipFill>
+                    <a:blip r:embed="rId19">
+                      <a:extLst>
+                        <a:ext uri="{28A0092B-C50C-407E-A947-70E740481C1C}">
+                          <a14:useLocalDpi xmlns:a14="http://schemas.microsoft.com/office/drawing/2010/main" val="0"/>
+                        </a:ext>
+                      </a:extLst>
+                    </a:blip>
+                    <a:srcRect/>
+                    <a:stretch>
+                      <a:fillRect/>
+                    </a:stretch>
+                  </pic:blipFill>
+                  <pic:spPr bwMode="auto">
+                    <a:xfrm>
+                      <a:off x="0" y="0"/>
+                      <a:ext cx="5236845" cy="3255645"/>
+                    </a:xfrm>
+                    <a:prstGeom prst="rect">
+                      <a:avLst/>
+                    </a:prstGeom>
+                    <a:noFill/>
+                    <a:ln>
+                      <a:noFill/>
+                    </a:ln>
+                  </pic:spPr>
+                </pic:pic>
+              </a:graphicData>
+            </a:graphic>
+          </wp:inline>
+        </w:drawing>
+      </w:r>
+    </w:p>
+    <w:p>
+      <w:pPr>
+        <w:pStyle w:val="Caption"/>
+        <w:ind w:left="360"/>
+      </w:pPr>
+      <w:r>
+        <w:t xml:space="preserve">Figure </w:t>
+      </w:r>
+      <w:r>
+        <w:fldChar w:fldCharType="begin"/>
+      </w:r>
+      <w:r>
+        <w:instrText xml:space="preserve"> SEQ Figure \* ARABIC </w:instrText>
+      </w:r>
+      <w:r>
+        <w:fldChar w:fldCharType="separate"/>
+      </w:r>
+      <w:proofErr w:type="gramStart"/>
+      <w:r>
+        <w:rPr>
+          <w:noProof/>
+        </w:rPr>
+        <w:t>5</w:t>
+      </w:r>
+      <w:r>
+        <w:rPr>
+          <w:noProof/>
+        </w:rPr>
+        <w:fldChar w:fldCharType="end"/>
+      </w:r>
+      <w:r>
+        <w:t xml:space="preserve"> Connect</w:t>
+      </w:r>
+      <w:proofErr w:type="gramEnd"/>
+      <w:r>
+        <w:t xml:space="preserve"> to Pads Sequence Diagram</w:t>
+      </w:r>
+    </w:p>
+    <w:p>
+      <w:pPr>
+        <w:keepNext/>
+        <w:ind w:left="360"/>
+      </w:pPr>
+      <w:r>
+        <w:rPr>
+          <w:noProof/>
+        </w:rPr>
+        <w:lastRenderedPageBreak/>
+        <w:drawing>
+          <wp:inline distT="0" distB="0" distL="0" distR="0" wp14:anchorId="511C319C" wp14:editId="0E2C6A14">
+            <wp:extent cx="5236845" cy="3796030"/>
+            <wp:effectExtent l="0" t="0" r="0" b="0"/>
+            <wp:docPr id="6" name="Picture 6" descr="AccessPlayerStatistic"/>
+            <wp:cNvGraphicFramePr>
+              <a:graphicFrameLocks xmlns:a="http://schemas.openxmlformats.org/drawingml/2006/main" noChangeAspect="1"/>
+            </wp:cNvGraphicFramePr>
+            <a:graphic xmlns:a="http://schemas.openxmlformats.org/drawingml/2006/main">
+              <a:graphicData uri="http://schemas.openxmlformats.org/drawingml/2006/picture">
+                <pic:pic xmlns:pic="http://schemas.openxmlformats.org/drawingml/2006/picture">
+                  <pic:nvPicPr>
+                    <pic:cNvPr id="0" name="Picture 6" descr="AccessPlayerStatistic"/>
+                    <pic:cNvPicPr>
+                      <a:picLocks noChangeAspect="1" noChangeArrowheads="1"/>
+                    </pic:cNvPicPr>
+                  </pic:nvPicPr>
+                  <pic:blipFill>
+                    <a:blip r:embed="rId20">
+                      <a:extLst>
+                        <a:ext uri="{28A0092B-C50C-407E-A947-70E740481C1C}">
+                          <a14:useLocalDpi xmlns:a14="http://schemas.microsoft.com/office/drawing/2010/main" val="0"/>
+                        </a:ext>
+                      </a:extLst>
+                    </a:blip>
+                    <a:srcRect/>
+                    <a:stretch>
+                      <a:fillRect/>
+                    </a:stretch>
+                  </pic:blipFill>
+                  <pic:spPr bwMode="auto">
+                    <a:xfrm>
+                      <a:off x="0" y="0"/>
+                      <a:ext cx="5236845" cy="3796030"/>
+                    </a:xfrm>
+                    <a:prstGeom prst="rect">
+                      <a:avLst/>
+                    </a:prstGeom>
+                    <a:noFill/>
+                    <a:ln>
+                      <a:noFill/>
+                    </a:ln>
+                  </pic:spPr>
+                </pic:pic>
+              </a:graphicData>
+            </a:graphic>
+          </wp:inline>
+        </w:drawing>
+      </w:r>
+    </w:p>
+    <w:p>
+      <w:pPr>
+        <w:pStyle w:val="Caption"/>
+        <w:ind w:left="360"/>
         <w:rPr>
           <w:rFonts w:asciiTheme="majorHAnsi" w:hAnsiTheme="majorHAnsi"/>
           <w:b/>
@@ -13030,11 +13421,49 @@
         </w:rPr>
       </w:pPr>
       <w:r>
+        <w:t xml:space="preserve">Figure </w:t>
+      </w:r>
+      <w:r>
+        <w:fldChar w:fldCharType="begin"/>
+      </w:r>
+      <w:r>
+        <w:instrText xml:space="preserve"> SEQ Figure \* ARABIC </w:instrText>
+      </w:r>
+      <w:r>
+        <w:fldChar w:fldCharType="separate"/>
+      </w:r>
+      <w:r>
+        <w:rPr>
+          <w:noProof/>
+        </w:rPr>
+        <w:t>6</w:t>
+      </w:r>
+      <w:r>
+        <w:rPr>
+          <w:noProof/>
+        </w:rPr>
+        <w:fldChar w:fldCharType="end"/>
+      </w:r>
+      <w:r>
+        <w:t xml:space="preserve"> Access Player Statistics Sequence Diagram</w:t>
+      </w:r>
+    </w:p>
+    <w:p>
+      <w:pPr>
         <w:rPr>
           <w:rFonts w:asciiTheme="majorHAnsi" w:hAnsiTheme="majorHAnsi"/>
+          <w:b/>
+          <w:sz w:val="28"/>
+        </w:rPr>
+      </w:pPr>
+      <w:r>
+        <w:rPr>
+          <w:rFonts w:asciiTheme="majorHAnsi" w:hAnsiTheme="majorHAnsi"/>
         </w:rPr>
         <w:br w:type="page"/>
       </w:r>
+      <w:bookmarkStart w:id="17" w:name="_GoBack"/>
+      <w:bookmarkEnd w:id="17"/>
     </w:p>
     <w:p>
       <w:pPr>
@@ -13092,7 +13521,7 @@
           <w:rFonts w:asciiTheme="majorHAnsi" w:hAnsiTheme="majorHAnsi"/>
         </w:rPr>
       </w:pPr>
-      <w:bookmarkStart w:id="17" w:name="_Toc410333603"/>
+      <w:bookmarkStart w:id="18" w:name="_Toc410333603"/>
       <w:r>
         <w:rPr>
           <w:rFonts w:asciiTheme="majorHAnsi" w:hAnsiTheme="majorHAnsi"/>
@@ -13106,7 +13535,7 @@
         </w:rPr>
         <w:t xml:space="preserve"> - Diary of Meetings</w:t>
       </w:r>
-      <w:bookmarkEnd w:id="17"/>
+      <w:bookmarkEnd w:id="18"/>
       <w:r>
         <w:rPr>
           <w:rFonts w:asciiTheme="majorHAnsi" w:hAnsiTheme="majorHAnsi"/>
@@ -15410,7 +15839,7 @@
           <w:sz w:val="23"/>
           <w:szCs w:val="23"/>
         </w:rPr>
-        <w:t>fun()</w:t>
+        <w:t>fun</w:t>
       </w:r>
       <w:proofErr w:type="gramEnd"/>
       <w:r>
@@ -15420,7 +15849,7 @@
           <w:sz w:val="23"/>
           <w:szCs w:val="23"/>
         </w:rPr>
-        <w:t xml:space="preserve"> </w:t>
+        <w:t xml:space="preserve">() </w:t>
       </w:r>
     </w:p>
     <w:p>
@@ -16138,26 +16567,6 @@
       <w:r>
         <w:rPr>
           <w:rFonts w:asciiTheme="majorHAnsi" w:eastAsia="Times New Roman" w:hAnsiTheme="majorHAnsi" w:cs="Arial"/>
-          <w:color w:val="FF0000"/>
-          <w:sz w:val="23"/>
-          <w:szCs w:val="23"/>
-        </w:rPr>
-        <w:t>Comp</w:t>
-      </w:r>
-      <w:bookmarkStart w:id="18" w:name="_GoBack"/>
-      <w:bookmarkEnd w:id="18"/>
-      <w:r>
-        <w:rPr>
-          <w:rFonts w:asciiTheme="majorHAnsi" w:eastAsia="Times New Roman" w:hAnsiTheme="majorHAnsi" w:cs="Arial"/>
-          <w:color w:val="FF0000"/>
-          <w:sz w:val="23"/>
-          <w:szCs w:val="23"/>
-        </w:rPr>
-        <w:t>lete?</w:t>
-      </w:r>
-      <w:r>
-        <w:rPr>
-          <w:rFonts w:asciiTheme="majorHAnsi" w:eastAsia="Times New Roman" w:hAnsiTheme="majorHAnsi" w:cs="Arial"/>
           <w:color w:val="000000"/>
           <w:sz w:val="23"/>
           <w:szCs w:val="23"/>
@@ -16182,7 +16591,6 @@
         <w:rPr>
           <w:rFonts w:asciiTheme="majorHAnsi" w:hAnsiTheme="majorHAnsi"/>
         </w:rPr>
-        <w:lastRenderedPageBreak/>
         <w:t>References</w:t>
       </w:r>
       <w:bookmarkEnd w:id="19"/>
@@ -16205,7 +16613,7 @@
       </w:pPr>
     </w:p>
     <w:sectPr>
-      <w:headerReference w:type="default" r:id="rId16"/>
+      <w:headerReference w:type="default" r:id="rId21"/>
       <w:pgSz w:w="12240" w:h="15840"/>
       <w:pgMar w:top="1440" w:right="1440" w:bottom="1440" w:left="1440" w:header="720" w:footer="720" w:gutter="0"/>
       <w:pgNumType w:start="1"/>
@@ -16217,7 +16625,7 @@
 </file>
 
 <file path=word/endnotes.xml><?xml version="1.0" encoding="utf-8"?>
-<w:endnotes xmlns:wpc="http://schemas.microsoft.com/office/word/2010/wordprocessingCanvas" xmlns:mc="http://schemas.openxmlformats.org/markup-compatibility/2006" xmlns:o="urn:schemas-microsoft-com:office:office" xmlns:r="http://schemas.openxmlformats.org/officeDocument/2006/relationships" xmlns:m="http://schemas.openxmlformats.org/officeDocument/2006/math" xmlns:v="urn:schemas-microsoft-com:vml" xmlns:wp14="http://schemas.microsoft.com/office/word/2010/wordprocessingDrawing" xmlns:wp="http://schemas.openxmlformats.org/drawingml/2006/wordprocessingDrawing" xmlns:w10="urn:schemas-microsoft-com:office:word" xmlns:w="http://schemas.openxmlformats.org/wordprocessingml/2006/main" xmlns:w14="http://schemas.microsoft.com/office/word/2010/wordml" xmlns:w15="http://schemas.microsoft.com/office/word/2012/wordml" xmlns:wpg="http://schemas.microsoft.com/office/word/2010/wordprocessingGroup" xmlns:wpi="http://schemas.microsoft.com/office/word/2010/wordprocessingInk" xmlns:wne="http://schemas.microsoft.com/office/word/2006/wordml" xmlns:wps="http://schemas.microsoft.com/office/word/2010/wordprocessingShape" mc:Ignorable="w14 w15 wp14">
+<w:endnotes xmlns:wpc="http://schemas.microsoft.com/office/word/2010/wordprocessingCanvas" xmlns:mo="http://schemas.microsoft.com/office/mac/office/2008/main" xmlns:mc="http://schemas.openxmlformats.org/markup-compatibility/2006" xmlns:mv="urn:schemas-microsoft-com:mac:vml" xmlns:o="urn:schemas-microsoft-com:office:office" xmlns:r="http://schemas.openxmlformats.org/officeDocument/2006/relationships" xmlns:m="http://schemas.openxmlformats.org/officeDocument/2006/math" xmlns:v="urn:schemas-microsoft-com:vml" xmlns:wp14="http://schemas.microsoft.com/office/word/2010/wordprocessingDrawing" xmlns:wp="http://schemas.openxmlformats.org/drawingml/2006/wordprocessingDrawing" xmlns:w10="urn:schemas-microsoft-com:office:word" xmlns:w="http://schemas.openxmlformats.org/wordprocessingml/2006/main" xmlns:w14="http://schemas.microsoft.com/office/word/2010/wordml" xmlns:wpg="http://schemas.microsoft.com/office/word/2010/wordprocessingGroup" xmlns:wpi="http://schemas.microsoft.com/office/word/2010/wordprocessingInk" xmlns:wne="http://schemas.microsoft.com/office/word/2006/wordml" xmlns:wps="http://schemas.microsoft.com/office/word/2010/wordprocessingShape" mc:Ignorable="w14 wp14">
   <w:endnote w:type="separator" w:id="-1">
     <w:p>
       <w:pPr>
@@ -16242,7 +16650,7 @@
 </file>
 
 <file path=word/footnotes.xml><?xml version="1.0" encoding="utf-8"?>
-<w:footnotes xmlns:wpc="http://schemas.microsoft.com/office/word/2010/wordprocessingCanvas" xmlns:mc="http://schemas.openxmlformats.org/markup-compatibility/2006" xmlns:o="urn:schemas-microsoft-com:office:office" xmlns:r="http://schemas.openxmlformats.org/officeDocument/2006/relationships" xmlns:m="http://schemas.openxmlformats.org/officeDocument/2006/math" xmlns:v="urn:schemas-microsoft-com:vml" xmlns:wp14="http://schemas.microsoft.com/office/word/2010/wordprocessingDrawing" xmlns:wp="http://schemas.openxmlformats.org/drawingml/2006/wordprocessingDrawing" xmlns:w10="urn:schemas-microsoft-com:office:word" xmlns:w="http://schemas.openxmlformats.org/wordprocessingml/2006/main" xmlns:w14="http://schemas.microsoft.com/office/word/2010/wordml" xmlns:w15="http://schemas.microsoft.com/office/word/2012/wordml" xmlns:wpg="http://schemas.microsoft.com/office/word/2010/wordprocessingGroup" xmlns:wpi="http://schemas.microsoft.com/office/word/2010/wordprocessingInk" xmlns:wne="http://schemas.microsoft.com/office/word/2006/wordml" xmlns:wps="http://schemas.microsoft.com/office/word/2010/wordprocessingShape" mc:Ignorable="w14 w15 wp14">
+<w:footnotes xmlns:wpc="http://schemas.microsoft.com/office/word/2010/wordprocessingCanvas" xmlns:mo="http://schemas.microsoft.com/office/mac/office/2008/main" xmlns:mc="http://schemas.openxmlformats.org/markup-compatibility/2006" xmlns:mv="urn:schemas-microsoft-com:mac:vml" xmlns:o="urn:schemas-microsoft-com:office:office" xmlns:r="http://schemas.openxmlformats.org/officeDocument/2006/relationships" xmlns:m="http://schemas.openxmlformats.org/officeDocument/2006/math" xmlns:v="urn:schemas-microsoft-com:vml" xmlns:wp14="http://schemas.microsoft.com/office/word/2010/wordprocessingDrawing" xmlns:wp="http://schemas.openxmlformats.org/drawingml/2006/wordprocessingDrawing" xmlns:w10="urn:schemas-microsoft-com:office:word" xmlns:w="http://schemas.openxmlformats.org/wordprocessingml/2006/main" xmlns:w14="http://schemas.microsoft.com/office/word/2010/wordml" xmlns:wpg="http://schemas.microsoft.com/office/word/2010/wordprocessingGroup" xmlns:wpi="http://schemas.microsoft.com/office/word/2010/wordprocessingInk" xmlns:wne="http://schemas.microsoft.com/office/word/2006/wordml" xmlns:wps="http://schemas.microsoft.com/office/word/2010/wordprocessingShape" mc:Ignorable="w14 wp14">
   <w:footnote w:type="separator" w:id="-1">
     <w:p>
       <w:pPr>
@@ -16267,7 +16675,7 @@
 </file>
 
 <file path=word/header1.xml><?xml version="1.0" encoding="utf-8"?>
-<w:hdr xmlns:wpc="http://schemas.microsoft.com/office/word/2010/wordprocessingCanvas" xmlns:mc="http://schemas.openxmlformats.org/markup-compatibility/2006" xmlns:o="urn:schemas-microsoft-com:office:office" xmlns:r="http://schemas.openxmlformats.org/officeDocument/2006/relationships" xmlns:m="http://schemas.openxmlformats.org/officeDocument/2006/math" xmlns:v="urn:schemas-microsoft-com:vml" xmlns:wp14="http://schemas.microsoft.com/office/word/2010/wordprocessingDrawing" xmlns:wp="http://schemas.openxmlformats.org/drawingml/2006/wordprocessingDrawing" xmlns:w10="urn:schemas-microsoft-com:office:word" xmlns:w="http://schemas.openxmlformats.org/wordprocessingml/2006/main" xmlns:w14="http://schemas.microsoft.com/office/word/2010/wordml" xmlns:w15="http://schemas.microsoft.com/office/word/2012/wordml" xmlns:wpg="http://schemas.microsoft.com/office/word/2010/wordprocessingGroup" xmlns:wpi="http://schemas.microsoft.com/office/word/2010/wordprocessingInk" xmlns:wne="http://schemas.microsoft.com/office/word/2006/wordml" xmlns:wps="http://schemas.microsoft.com/office/word/2010/wordprocessingShape" mc:Ignorable="w14 w15 wp14">
+<w:hdr xmlns:wpc="http://schemas.microsoft.com/office/word/2010/wordprocessingCanvas" xmlns:mo="http://schemas.microsoft.com/office/mac/office/2008/main" xmlns:mc="http://schemas.openxmlformats.org/markup-compatibility/2006" xmlns:mv="urn:schemas-microsoft-com:mac:vml" xmlns:o="urn:schemas-microsoft-com:office:office" xmlns:r="http://schemas.openxmlformats.org/officeDocument/2006/relationships" xmlns:m="http://schemas.openxmlformats.org/officeDocument/2006/math" xmlns:v="urn:schemas-microsoft-com:vml" xmlns:wp14="http://schemas.microsoft.com/office/word/2010/wordprocessingDrawing" xmlns:wp="http://schemas.openxmlformats.org/drawingml/2006/wordprocessingDrawing" xmlns:w10="urn:schemas-microsoft-com:office:word" xmlns:w="http://schemas.openxmlformats.org/wordprocessingml/2006/main" xmlns:w14="http://schemas.microsoft.com/office/word/2010/wordml" xmlns:wpg="http://schemas.microsoft.com/office/word/2010/wordprocessingGroup" xmlns:wpi="http://schemas.microsoft.com/office/word/2010/wordprocessingInk" xmlns:wne="http://schemas.microsoft.com/office/word/2006/wordml" xmlns:wps="http://schemas.microsoft.com/office/word/2010/wordprocessingShape" mc:Ignorable="w14 wp14">
   <w:sdt>
     <w:sdtPr>
       <w:id w:val="1824080551"/>
@@ -16320,7 +16728,7 @@
 </file>
 
 <file path=word/header2.xml><?xml version="1.0" encoding="utf-8"?>
-<w:hdr xmlns:wpc="http://schemas.microsoft.com/office/word/2010/wordprocessingCanvas" xmlns:mc="http://schemas.openxmlformats.org/markup-compatibility/2006" xmlns:o="urn:schemas-microsoft-com:office:office" xmlns:r="http://schemas.openxmlformats.org/officeDocument/2006/relationships" xmlns:m="http://schemas.openxmlformats.org/officeDocument/2006/math" xmlns:v="urn:schemas-microsoft-com:vml" xmlns:wp14="http://schemas.microsoft.com/office/word/2010/wordprocessingDrawing" xmlns:wp="http://schemas.openxmlformats.org/drawingml/2006/wordprocessingDrawing" xmlns:w10="urn:schemas-microsoft-com:office:word" xmlns:w="http://schemas.openxmlformats.org/wordprocessingml/2006/main" xmlns:w14="http://schemas.microsoft.com/office/word/2010/wordml" xmlns:w15="http://schemas.microsoft.com/office/word/2012/wordml" xmlns:wpg="http://schemas.microsoft.com/office/word/2010/wordprocessingGroup" xmlns:wpi="http://schemas.microsoft.com/office/word/2010/wordprocessingInk" xmlns:wne="http://schemas.microsoft.com/office/word/2006/wordml" xmlns:wps="http://schemas.microsoft.com/office/word/2010/wordprocessingShape" mc:Ignorable="w14 w15 wp14">
+<w:hdr xmlns:wpc="http://schemas.microsoft.com/office/word/2010/wordprocessingCanvas" xmlns:mo="http://schemas.microsoft.com/office/mac/office/2008/main" xmlns:mc="http://schemas.openxmlformats.org/markup-compatibility/2006" xmlns:mv="urn:schemas-microsoft-com:mac:vml" xmlns:o="urn:schemas-microsoft-com:office:office" xmlns:r="http://schemas.openxmlformats.org/officeDocument/2006/relationships" xmlns:m="http://schemas.openxmlformats.org/officeDocument/2006/math" xmlns:v="urn:schemas-microsoft-com:vml" xmlns:wp14="http://schemas.microsoft.com/office/word/2010/wordprocessingDrawing" xmlns:wp="http://schemas.openxmlformats.org/drawingml/2006/wordprocessingDrawing" xmlns:w10="urn:schemas-microsoft-com:office:word" xmlns:w="http://schemas.openxmlformats.org/wordprocessingml/2006/main" xmlns:w14="http://schemas.microsoft.com/office/word/2010/wordml" xmlns:wpg="http://schemas.microsoft.com/office/word/2010/wordprocessingGroup" xmlns:wpi="http://schemas.microsoft.com/office/word/2010/wordprocessingInk" xmlns:wne="http://schemas.microsoft.com/office/word/2006/wordml" xmlns:wps="http://schemas.microsoft.com/office/word/2010/wordprocessingShape" mc:Ignorable="w14 wp14">
   <w:sdt>
     <w:sdtPr>
       <w:id w:val="211551423"/>
@@ -16373,7 +16781,7 @@
 </file>
 
 <file path=word/header3.xml><?xml version="1.0" encoding="utf-8"?>
-<w:hdr xmlns:wpc="http://schemas.microsoft.com/office/word/2010/wordprocessingCanvas" xmlns:mc="http://schemas.openxmlformats.org/markup-compatibility/2006" xmlns:o="urn:schemas-microsoft-com:office:office" xmlns:r="http://schemas.openxmlformats.org/officeDocument/2006/relationships" xmlns:m="http://schemas.openxmlformats.org/officeDocument/2006/math" xmlns:v="urn:schemas-microsoft-com:vml" xmlns:wp14="http://schemas.microsoft.com/office/word/2010/wordprocessingDrawing" xmlns:wp="http://schemas.openxmlformats.org/drawingml/2006/wordprocessingDrawing" xmlns:w10="urn:schemas-microsoft-com:office:word" xmlns:w="http://schemas.openxmlformats.org/wordprocessingml/2006/main" xmlns:w14="http://schemas.microsoft.com/office/word/2010/wordml" xmlns:w15="http://schemas.microsoft.com/office/word/2012/wordml" xmlns:wpg="http://schemas.microsoft.com/office/word/2010/wordprocessingGroup" xmlns:wpi="http://schemas.microsoft.com/office/word/2010/wordprocessingInk" xmlns:wne="http://schemas.microsoft.com/office/word/2006/wordml" xmlns:wps="http://schemas.microsoft.com/office/word/2010/wordprocessingShape" mc:Ignorable="w14 w15 wp14">
+<w:hdr xmlns:wpc="http://schemas.microsoft.com/office/word/2010/wordprocessingCanvas" xmlns:mo="http://schemas.microsoft.com/office/mac/office/2008/main" xmlns:mc="http://schemas.openxmlformats.org/markup-compatibility/2006" xmlns:mv="urn:schemas-microsoft-com:mac:vml" xmlns:o="urn:schemas-microsoft-com:office:office" xmlns:r="http://schemas.openxmlformats.org/officeDocument/2006/relationships" xmlns:m="http://schemas.openxmlformats.org/officeDocument/2006/math" xmlns:v="urn:schemas-microsoft-com:vml" xmlns:wp14="http://schemas.microsoft.com/office/word/2010/wordprocessingDrawing" xmlns:wp="http://schemas.openxmlformats.org/drawingml/2006/wordprocessingDrawing" xmlns:w10="urn:schemas-microsoft-com:office:word" xmlns:w="http://schemas.openxmlformats.org/wordprocessingml/2006/main" xmlns:w14="http://schemas.microsoft.com/office/word/2010/wordml" xmlns:wpg="http://schemas.microsoft.com/office/word/2010/wordprocessingGroup" xmlns:wpi="http://schemas.microsoft.com/office/word/2010/wordprocessingInk" xmlns:wne="http://schemas.microsoft.com/office/word/2006/wordml" xmlns:wps="http://schemas.microsoft.com/office/word/2010/wordprocessingShape" mc:Ignorable="w14 wp14">
   <w:sdt>
     <w:sdtPr>
       <w:id w:val="1453210450"/>
@@ -16406,7 +16814,7 @@
           <w:rPr>
             <w:noProof/>
           </w:rPr>
-          <w:t>26</w:t>
+          <w:t>24</w:t>
         </w:r>
         <w:r>
           <w:fldChar w:fldCharType="end"/>
@@ -16423,7 +16831,7 @@
 </file>
 
 <file path=word/numbering.xml><?xml version="1.0" encoding="utf-8"?>
-<w:numbering xmlns:wpc="http://schemas.microsoft.com/office/word/2010/wordprocessingCanvas" xmlns:mc="http://schemas.openxmlformats.org/markup-compatibility/2006" xmlns:o="urn:schemas-microsoft-com:office:office" xmlns:r="http://schemas.openxmlformats.org/officeDocument/2006/relationships" xmlns:m="http://schemas.openxmlformats.org/officeDocument/2006/math" xmlns:v="urn:schemas-microsoft-com:vml" xmlns:wp14="http://schemas.microsoft.com/office/word/2010/wordprocessingDrawing" xmlns:wp="http://schemas.openxmlformats.org/drawingml/2006/wordprocessingDrawing" xmlns:w10="urn:schemas-microsoft-com:office:word" xmlns:w="http://schemas.openxmlformats.org/wordprocessingml/2006/main" xmlns:w14="http://schemas.microsoft.com/office/word/2010/wordml" xmlns:w15="http://schemas.microsoft.com/office/word/2012/wordml" xmlns:wpg="http://schemas.microsoft.com/office/word/2010/wordprocessingGroup" xmlns:wpi="http://schemas.microsoft.com/office/word/2010/wordprocessingInk" xmlns:wne="http://schemas.microsoft.com/office/word/2006/wordml" xmlns:wps="http://schemas.microsoft.com/office/word/2010/wordprocessingShape" mc:Ignorable="w14 w15 wp14">
+<w:numbering xmlns:wpc="http://schemas.microsoft.com/office/word/2010/wordprocessingCanvas" xmlns:mo="http://schemas.microsoft.com/office/mac/office/2008/main" xmlns:mc="http://schemas.openxmlformats.org/markup-compatibility/2006" xmlns:mv="urn:schemas-microsoft-com:mac:vml" xmlns:o="urn:schemas-microsoft-com:office:office" xmlns:r="http://schemas.openxmlformats.org/officeDocument/2006/relationships" xmlns:m="http://schemas.openxmlformats.org/officeDocument/2006/math" xmlns:v="urn:schemas-microsoft-com:vml" xmlns:wp14="http://schemas.microsoft.com/office/word/2010/wordprocessingDrawing" xmlns:wp="http://schemas.openxmlformats.org/drawingml/2006/wordprocessingDrawing" xmlns:w10="urn:schemas-microsoft-com:office:word" xmlns:w="http://schemas.openxmlformats.org/wordprocessingml/2006/main" xmlns:w14="http://schemas.microsoft.com/office/word/2010/wordml" xmlns:wpg="http://schemas.microsoft.com/office/word/2010/wordprocessingGroup" xmlns:wpi="http://schemas.microsoft.com/office/word/2010/wordprocessingInk" xmlns:wne="http://schemas.microsoft.com/office/word/2006/wordml" xmlns:wps="http://schemas.microsoft.com/office/word/2010/wordprocessingShape" mc:Ignorable="w14 wp14">
   <w:abstractNum w:abstractNumId="0">
     <w:nsid w:val="070A3B8D"/>
     <w:multiLevelType w:val="multilevel"/>
@@ -19964,7 +20372,7 @@
 </file>
 
 <file path=word/styles.xml><?xml version="1.0" encoding="utf-8"?>
-<w:styles xmlns:mc="http://schemas.openxmlformats.org/markup-compatibility/2006" xmlns:r="http://schemas.openxmlformats.org/officeDocument/2006/relationships" xmlns:w="http://schemas.openxmlformats.org/wordprocessingml/2006/main" xmlns:w14="http://schemas.microsoft.com/office/word/2010/wordml" xmlns:w15="http://schemas.microsoft.com/office/word/2012/wordml" mc:Ignorable="w14 w15">
+<w:styles xmlns:mc="http://schemas.openxmlformats.org/markup-compatibility/2006" xmlns:r="http://schemas.openxmlformats.org/officeDocument/2006/relationships" xmlns:w="http://schemas.openxmlformats.org/wordprocessingml/2006/main" xmlns:w14="http://schemas.microsoft.com/office/word/2010/wordml" mc:Ignorable="w14">
   <w:docDefaults>
     <w:rPrDefault>
       <w:rPr>
@@ -19980,378 +20388,153 @@
       </w:pPr>
     </w:pPrDefault>
   </w:docDefaults>
-  <w:latentStyles w:defLockedState="0" w:defUIPriority="99" w:defSemiHidden="0" w:defUnhideWhenUsed="0" w:defQFormat="0" w:count="371">
-    <w:lsdException w:name="Normal" w:uiPriority="0" w:qFormat="1"/>
-    <w:lsdException w:name="heading 1" w:uiPriority="9" w:qFormat="1"/>
-    <w:lsdException w:name="heading 2" w:semiHidden="1" w:uiPriority="9" w:unhideWhenUsed="1" w:qFormat="1"/>
-    <w:lsdException w:name="heading 3" w:semiHidden="1" w:uiPriority="9" w:unhideWhenUsed="1" w:qFormat="1"/>
-    <w:lsdException w:name="heading 4" w:semiHidden="1" w:uiPriority="9" w:unhideWhenUsed="1" w:qFormat="1"/>
-    <w:lsdException w:name="heading 5" w:semiHidden="1" w:uiPriority="9" w:unhideWhenUsed="1" w:qFormat="1"/>
-    <w:lsdException w:name="heading 6" w:semiHidden="1" w:uiPriority="9" w:unhideWhenUsed="1" w:qFormat="1"/>
-    <w:lsdException w:name="heading 7" w:semiHidden="1" w:uiPriority="9" w:unhideWhenUsed="1" w:qFormat="1"/>
-    <w:lsdException w:name="heading 8" w:semiHidden="1" w:uiPriority="9" w:unhideWhenUsed="1" w:qFormat="1"/>
-    <w:lsdException w:name="heading 9" w:semiHidden="1" w:uiPriority="9" w:unhideWhenUsed="1" w:qFormat="1"/>
-    <w:lsdException w:name="index 1" w:semiHidden="1" w:unhideWhenUsed="1"/>
-    <w:lsdException w:name="index 2" w:semiHidden="1" w:unhideWhenUsed="1"/>
-    <w:lsdException w:name="index 3" w:semiHidden="1" w:unhideWhenUsed="1"/>
-    <w:lsdException w:name="index 4" w:semiHidden="1" w:unhideWhenUsed="1"/>
-    <w:lsdException w:name="index 5" w:semiHidden="1" w:unhideWhenUsed="1"/>
-    <w:lsdException w:name="index 6" w:semiHidden="1" w:unhideWhenUsed="1"/>
-    <w:lsdException w:name="index 7" w:semiHidden="1" w:unhideWhenUsed="1"/>
-    <w:lsdException w:name="index 8" w:semiHidden="1" w:unhideWhenUsed="1"/>
-    <w:lsdException w:name="index 9" w:semiHidden="1" w:unhideWhenUsed="1"/>
-    <w:lsdException w:name="toc 1" w:semiHidden="1" w:uiPriority="39" w:unhideWhenUsed="1"/>
-    <w:lsdException w:name="toc 2" w:semiHidden="1" w:uiPriority="39" w:unhideWhenUsed="1"/>
-    <w:lsdException w:name="toc 3" w:semiHidden="1" w:uiPriority="39" w:unhideWhenUsed="1"/>
-    <w:lsdException w:name="toc 4" w:semiHidden="1" w:uiPriority="39" w:unhideWhenUsed="1"/>
-    <w:lsdException w:name="toc 5" w:semiHidden="1" w:uiPriority="39" w:unhideWhenUsed="1"/>
-    <w:lsdException w:name="toc 6" w:semiHidden="1" w:uiPriority="39" w:unhideWhenUsed="1"/>
-    <w:lsdException w:name="toc 7" w:semiHidden="1" w:uiPriority="39" w:unhideWhenUsed="1"/>
-    <w:lsdException w:name="toc 8" w:semiHidden="1" w:uiPriority="39" w:unhideWhenUsed="1"/>
-    <w:lsdException w:name="toc 9" w:semiHidden="1" w:uiPriority="39" w:unhideWhenUsed="1"/>
-    <w:lsdException w:name="Normal Indent" w:semiHidden="1" w:unhideWhenUsed="1"/>
-    <w:lsdException w:name="footnote text" w:semiHidden="1" w:unhideWhenUsed="1"/>
-    <w:lsdException w:name="annotation text" w:semiHidden="1" w:unhideWhenUsed="1"/>
-    <w:lsdException w:name="header" w:semiHidden="1" w:unhideWhenUsed="1"/>
-    <w:lsdException w:name="footer" w:semiHidden="1" w:unhideWhenUsed="1"/>
-    <w:lsdException w:name="index heading" w:semiHidden="1" w:unhideWhenUsed="1"/>
-    <w:lsdException w:name="caption" w:semiHidden="1" w:uiPriority="35" w:unhideWhenUsed="1" w:qFormat="1"/>
-    <w:lsdException w:name="table of figures" w:semiHidden="1" w:unhideWhenUsed="1"/>
-    <w:lsdException w:name="envelope address" w:semiHidden="1" w:unhideWhenUsed="1"/>
-    <w:lsdException w:name="envelope return" w:semiHidden="1" w:unhideWhenUsed="1"/>
-    <w:lsdException w:name="footnote reference" w:semiHidden="1" w:unhideWhenUsed="1"/>
-    <w:lsdException w:name="annotation reference" w:semiHidden="1" w:unhideWhenUsed="1"/>
-    <w:lsdException w:name="line number" w:semiHidden="1" w:unhideWhenUsed="1"/>
-    <w:lsdException w:name="page number" w:semiHidden="1" w:unhideWhenUsed="1"/>
-    <w:lsdException w:name="endnote reference" w:semiHidden="1" w:unhideWhenUsed="1"/>
-    <w:lsdException w:name="endnote text" w:semiHidden="1" w:unhideWhenUsed="1"/>
-    <w:lsdException w:name="table of authorities" w:semiHidden="1" w:unhideWhenUsed="1"/>
-    <w:lsdException w:name="macro" w:semiHidden="1" w:unhideWhenUsed="1"/>
-    <w:lsdException w:name="toa heading" w:semiHidden="1" w:unhideWhenUsed="1"/>
-    <w:lsdException w:name="List" w:semiHidden="1" w:unhideWhenUsed="1"/>
-    <w:lsdException w:name="List Bullet" w:semiHidden="1" w:unhideWhenUsed="1"/>
-    <w:lsdException w:name="List Number" w:semiHidden="1" w:unhideWhenUsed="1"/>
-    <w:lsdException w:name="List 2" w:semiHidden="1" w:unhideWhenUsed="1"/>
-    <w:lsdException w:name="List 3" w:semiHidden="1" w:unhideWhenUsed="1"/>
-    <w:lsdException w:name="List 4" w:semiHidden="1" w:unhideWhenUsed="1"/>
-    <w:lsdException w:name="List 5" w:semiHidden="1" w:unhideWhenUsed="1"/>
-    <w:lsdException w:name="List Bullet 2" w:semiHidden="1" w:unhideWhenUsed="1"/>
-    <w:lsdException w:name="List Bullet 3" w:semiHidden="1" w:unhideWhenUsed="1"/>
-    <w:lsdException w:name="List Bullet 4" w:semiHidden="1" w:unhideWhenUsed="1"/>
-    <w:lsdException w:name="List Bullet 5" w:semiHidden="1" w:unhideWhenUsed="1"/>
-    <w:lsdException w:name="List Number 2" w:semiHidden="1" w:unhideWhenUsed="1"/>
-    <w:lsdException w:name="List Number 3" w:semiHidden="1" w:unhideWhenUsed="1"/>
-    <w:lsdException w:name="List Number 4" w:semiHidden="1" w:unhideWhenUsed="1"/>
-    <w:lsdException w:name="List Number 5" w:semiHidden="1" w:unhideWhenUsed="1"/>
-    <w:lsdException w:name="Title" w:uiPriority="10" w:qFormat="1"/>
-    <w:lsdException w:name="Closing" w:semiHidden="1" w:unhideWhenUsed="1"/>
-    <w:lsdException w:name="Signature" w:semiHidden="1" w:unhideWhenUsed="1"/>
-    <w:lsdException w:name="Default Paragraph Font" w:semiHidden="1" w:uiPriority="1" w:unhideWhenUsed="1"/>
-    <w:lsdException w:name="Body Text" w:semiHidden="1" w:unhideWhenUsed="1"/>
-    <w:lsdException w:name="Body Text Indent" w:semiHidden="1" w:unhideWhenUsed="1"/>
-    <w:lsdException w:name="List Continue" w:semiHidden="1" w:unhideWhenUsed="1"/>
-    <w:lsdException w:name="List Continue 2" w:semiHidden="1" w:unhideWhenUsed="1"/>
-    <w:lsdException w:name="List Continue 3" w:semiHidden="1" w:unhideWhenUsed="1"/>
-    <w:lsdException w:name="List Continue 4" w:semiHidden="1" w:unhideWhenUsed="1"/>
-    <w:lsdException w:name="List Continue 5" w:semiHidden="1" w:unhideWhenUsed="1"/>
-    <w:lsdException w:name="Message Header" w:semiHidden="1" w:unhideWhenUsed="1"/>
-    <w:lsdException w:name="Subtitle" w:uiPriority="11" w:qFormat="1"/>
-    <w:lsdException w:name="Salutation" w:semiHidden="1" w:unhideWhenUsed="1"/>
-    <w:lsdException w:name="Date" w:semiHidden="1" w:unhideWhenUsed="1"/>
-    <w:lsdException w:name="Body Text First Indent" w:semiHidden="1" w:unhideWhenUsed="1"/>
-    <w:lsdException w:name="Body Text First Indent 2" w:semiHidden="1" w:unhideWhenUsed="1"/>
-    <w:lsdException w:name="Note Heading" w:semiHidden="1" w:unhideWhenUsed="1"/>
-    <w:lsdException w:name="Body Text 2" w:semiHidden="1" w:unhideWhenUsed="1"/>
-    <w:lsdException w:name="Body Text 3" w:semiHidden="1" w:unhideWhenUsed="1"/>
-    <w:lsdException w:name="Body Text Indent 2" w:semiHidden="1" w:unhideWhenUsed="1"/>
-    <w:lsdException w:name="Body Text Indent 3" w:semiHidden="1" w:unhideWhenUsed="1"/>
-    <w:lsdException w:name="Block Text" w:semiHidden="1" w:unhideWhenUsed="1"/>
-    <w:lsdException w:name="Hyperlink" w:semiHidden="1" w:unhideWhenUsed="1"/>
-    <w:lsdException w:name="FollowedHyperlink" w:semiHidden="1" w:unhideWhenUsed="1"/>
-    <w:lsdException w:name="Strong" w:uiPriority="22" w:qFormat="1"/>
-    <w:lsdException w:name="Emphasis" w:uiPriority="20" w:qFormat="1"/>
-    <w:lsdException w:name="Document Map" w:semiHidden="1" w:unhideWhenUsed="1"/>
-    <w:lsdException w:name="Plain Text" w:semiHidden="1" w:unhideWhenUsed="1"/>
-    <w:lsdException w:name="E-mail Signature" w:semiHidden="1" w:unhideWhenUsed="1"/>
-    <w:lsdException w:name="HTML Top of Form" w:semiHidden="1" w:unhideWhenUsed="1"/>
-    <w:lsdException w:name="HTML Bottom of Form" w:semiHidden="1" w:unhideWhenUsed="1"/>
-    <w:lsdException w:name="Normal (Web)" w:semiHidden="1" w:unhideWhenUsed="1"/>
-    <w:lsdException w:name="HTML Acronym" w:semiHidden="1" w:unhideWhenUsed="1"/>
-    <w:lsdException w:name="HTML Address" w:semiHidden="1" w:unhideWhenUsed="1"/>
-    <w:lsdException w:name="HTML Cite" w:semiHidden="1" w:unhideWhenUsed="1"/>
-    <w:lsdException w:name="HTML Code" w:semiHidden="1" w:unhideWhenUsed="1"/>
-    <w:lsdException w:name="HTML Definition" w:semiHidden="1" w:unhideWhenUsed="1"/>
-    <w:lsdException w:name="HTML Keyboard" w:semiHidden="1" w:unhideWhenUsed="1"/>
-    <w:lsdException w:name="HTML Preformatted" w:semiHidden="1" w:unhideWhenUsed="1"/>
-    <w:lsdException w:name="HTML Sample" w:semiHidden="1" w:unhideWhenUsed="1"/>
-    <w:lsdException w:name="HTML Typewriter" w:semiHidden="1" w:unhideWhenUsed="1"/>
-    <w:lsdException w:name="HTML Variable" w:semiHidden="1" w:unhideWhenUsed="1"/>
-    <w:lsdException w:name="Normal Table" w:semiHidden="1" w:unhideWhenUsed="1"/>
-    <w:lsdException w:name="annotation subject" w:semiHidden="1" w:unhideWhenUsed="1"/>
-    <w:lsdException w:name="No List" w:semiHidden="1" w:unhideWhenUsed="1"/>
-    <w:lsdException w:name="Outline List 1" w:semiHidden="1" w:unhideWhenUsed="1"/>
-    <w:lsdException w:name="Outline List 2" w:semiHidden="1" w:unhideWhenUsed="1"/>
-    <w:lsdException w:name="Outline List 3" w:semiHidden="1" w:unhideWhenUsed="1"/>
-    <w:lsdException w:name="Table Simple 1" w:semiHidden="1" w:unhideWhenUsed="1"/>
-    <w:lsdException w:name="Table Simple 2" w:semiHidden="1" w:unhideWhenUsed="1"/>
-    <w:lsdException w:name="Table Simple 3" w:semiHidden="1" w:unhideWhenUsed="1"/>
-    <w:lsdException w:name="Table Classic 1" w:semiHidden="1" w:unhideWhenUsed="1"/>
-    <w:lsdException w:name="Table Classic 2" w:semiHidden="1" w:unhideWhenUsed="1"/>
-    <w:lsdException w:name="Table Classic 3" w:semiHidden="1" w:unhideWhenUsed="1"/>
-    <w:lsdException w:name="Table Classic 4" w:semiHidden="1" w:unhideWhenUsed="1"/>
-    <w:lsdException w:name="Table Colorful 1" w:semiHidden="1" w:unhideWhenUsed="1"/>
-    <w:lsdException w:name="Table Colorful 2" w:semiHidden="1" w:unhideWhenUsed="1"/>
-    <w:lsdException w:name="Table Colorful 3" w:semiHidden="1" w:unhideWhenUsed="1"/>
-    <w:lsdException w:name="Table Columns 1" w:semiHidden="1" w:unhideWhenUsed="1"/>
-    <w:lsdException w:name="Table Columns 2" w:semiHidden="1" w:unhideWhenUsed="1"/>
-    <w:lsdException w:name="Table Columns 3" w:semiHidden="1" w:unhideWhenUsed="1"/>
-    <w:lsdException w:name="Table Columns 4" w:semiHidden="1" w:unhideWhenUsed="1"/>
-    <w:lsdException w:name="Table Columns 5" w:semiHidden="1" w:unhideWhenUsed="1"/>
-    <w:lsdException w:name="Table Grid 1" w:semiHidden="1" w:unhideWhenUsed="1"/>
-    <w:lsdException w:name="Table Grid 2" w:semiHidden="1" w:unhideWhenUsed="1"/>
-    <w:lsdException w:name="Table Grid 3" w:semiHidden="1" w:unhideWhenUsed="1"/>
-    <w:lsdException w:name="Table Grid 4" w:semiHidden="1" w:unhideWhenUsed="1"/>
-    <w:lsdException w:name="Table Grid 5" w:semiHidden="1" w:unhideWhenUsed="1"/>
-    <w:lsdException w:name="Table Grid 6" w:semiHidden="1" w:unhideWhenUsed="1"/>
-    <w:lsdException w:name="Table Grid 7" w:semiHidden="1" w:unhideWhenUsed="1"/>
-    <w:lsdException w:name="Table Grid 8" w:semiHidden="1" w:unhideWhenUsed="1"/>
-    <w:lsdException w:name="Table List 1" w:semiHidden="1" w:unhideWhenUsed="1"/>
-    <w:lsdException w:name="Table List 2" w:semiHidden="1" w:unhideWhenUsed="1"/>
-    <w:lsdException w:name="Table List 3" w:semiHidden="1" w:unhideWhenUsed="1"/>
-    <w:lsdException w:name="Table List 4" w:semiHidden="1" w:unhideWhenUsed="1"/>
-    <w:lsdException w:name="Table List 5" w:semiHidden="1" w:unhideWhenUsed="1"/>
-    <w:lsdException w:name="Table List 6" w:semiHidden="1" w:unhideWhenUsed="1"/>
-    <w:lsdException w:name="Table List 7" w:semiHidden="1" w:unhideWhenUsed="1"/>
-    <w:lsdException w:name="Table List 8" w:semiHidden="1" w:unhideWhenUsed="1"/>
-    <w:lsdException w:name="Table 3D effects 1" w:semiHidden="1" w:unhideWhenUsed="1"/>
-    <w:lsdException w:name="Table 3D effects 2" w:semiHidden="1" w:unhideWhenUsed="1"/>
-    <w:lsdException w:name="Table 3D effects 3" w:semiHidden="1" w:unhideWhenUsed="1"/>
-    <w:lsdException w:name="Table Contemporary" w:semiHidden="1" w:unhideWhenUsed="1"/>
-    <w:lsdException w:name="Table Elegant" w:semiHidden="1" w:unhideWhenUsed="1"/>
-    <w:lsdException w:name="Table Professional" w:semiHidden="1" w:unhideWhenUsed="1"/>
-    <w:lsdException w:name="Table Subtle 1" w:semiHidden="1" w:unhideWhenUsed="1"/>
-    <w:lsdException w:name="Table Subtle 2" w:semiHidden="1" w:unhideWhenUsed="1"/>
-    <w:lsdException w:name="Table Web 1" w:semiHidden="1" w:unhideWhenUsed="1"/>
-    <w:lsdException w:name="Table Web 2" w:semiHidden="1" w:unhideWhenUsed="1"/>
-    <w:lsdException w:name="Table Web 3" w:semiHidden="1" w:unhideWhenUsed="1"/>
-    <w:lsdException w:name="Balloon Text" w:semiHidden="1" w:unhideWhenUsed="1"/>
-    <w:lsdException w:name="Table Grid" w:uiPriority="39"/>
-    <w:lsdException w:name="Table Theme" w:semiHidden="1" w:unhideWhenUsed="1"/>
-    <w:lsdException w:name="Placeholder Text" w:semiHidden="1"/>
-    <w:lsdException w:name="No Spacing" w:uiPriority="1" w:qFormat="1"/>
-    <w:lsdException w:name="Light Shading" w:uiPriority="60"/>
-    <w:lsdException w:name="Light List" w:uiPriority="61"/>
-    <w:lsdException w:name="Light Grid" w:uiPriority="62"/>
-    <w:lsdException w:name="Medium Shading 1" w:uiPriority="63"/>
-    <w:lsdException w:name="Medium Shading 2" w:uiPriority="64"/>
-    <w:lsdException w:name="Medium List 1" w:uiPriority="65"/>
-    <w:lsdException w:name="Medium List 2" w:uiPriority="66"/>
-    <w:lsdException w:name="Medium Grid 1" w:uiPriority="67"/>
-    <w:lsdException w:name="Medium Grid 2" w:uiPriority="68"/>
-    <w:lsdException w:name="Medium Grid 3" w:uiPriority="69"/>
-    <w:lsdException w:name="Dark List" w:uiPriority="70"/>
-    <w:lsdException w:name="Colorful Shading" w:uiPriority="71"/>
-    <w:lsdException w:name="Colorful List" w:uiPriority="72"/>
-    <w:lsdException w:name="Colorful Grid" w:uiPriority="73"/>
-    <w:lsdException w:name="Light Shading Accent 1" w:uiPriority="60"/>
-    <w:lsdException w:name="Light List Accent 1" w:uiPriority="61"/>
-    <w:lsdException w:name="Light Grid Accent 1" w:uiPriority="62"/>
-    <w:lsdException w:name="Medium Shading 1 Accent 1" w:uiPriority="63"/>
-    <w:lsdException w:name="Medium Shading 2 Accent 1" w:uiPriority="64"/>
-    <w:lsdException w:name="Medium List 1 Accent 1" w:uiPriority="65"/>
-    <w:lsdException w:name="Revision" w:semiHidden="1"/>
-    <w:lsdException w:name="List Paragraph" w:uiPriority="34" w:qFormat="1"/>
-    <w:lsdException w:name="Quote" w:uiPriority="29" w:qFormat="1"/>
-    <w:lsdException w:name="Intense Quote" w:uiPriority="30" w:qFormat="1"/>
-    <w:lsdException w:name="Medium List 2 Accent 1" w:uiPriority="66"/>
-    <w:lsdException w:name="Medium Grid 1 Accent 1" w:uiPriority="67"/>
-    <w:lsdException w:name="Medium Grid 2 Accent 1" w:uiPriority="68"/>
-    <w:lsdException w:name="Medium Grid 3 Accent 1" w:uiPriority="69"/>
-    <w:lsdException w:name="Dark List Accent 1" w:uiPriority="70"/>
-    <w:lsdException w:name="Colorful Shading Accent 1" w:uiPriority="71"/>
-    <w:lsdException w:name="Colorful List Accent 1" w:uiPriority="72"/>
-    <w:lsdException w:name="Colorful Grid Accent 1" w:uiPriority="73"/>
-    <w:lsdException w:name="Light Shading Accent 2" w:uiPriority="60"/>
-    <w:lsdException w:name="Light List Accent 2" w:uiPriority="61"/>
-    <w:lsdException w:name="Light Grid Accent 2" w:uiPriority="62"/>
-    <w:lsdException w:name="Medium Shading 1 Accent 2" w:uiPriority="63"/>
-    <w:lsdException w:name="Medium Shading 2 Accent 2" w:uiPriority="64"/>
-    <w:lsdException w:name="Medium List 1 Accent 2" w:uiPriority="65"/>
-    <w:lsdException w:name="Medium List 2 Accent 2" w:uiPriority="66"/>
-    <w:lsdException w:name="Medium Grid 1 Accent 2" w:uiPriority="67"/>
-    <w:lsdException w:name="Medium Grid 2 Accent 2" w:uiPriority="68"/>
-    <w:lsdException w:name="Medium Grid 3 Accent 2" w:uiPriority="69"/>
-    <w:lsdException w:name="Dark List Accent 2" w:uiPriority="70"/>
-    <w:lsdException w:name="Colorful Shading Accent 2" w:uiPriority="71"/>
-    <w:lsdException w:name="Colorful List Accent 2" w:uiPriority="72"/>
-    <w:lsdException w:name="Colorful Grid Accent 2" w:uiPriority="73"/>
-    <w:lsdException w:name="Light Shading Accent 3" w:uiPriority="60"/>
-    <w:lsdException w:name="Light List Accent 3" w:uiPriority="61"/>
-    <w:lsdException w:name="Light Grid Accent 3" w:uiPriority="62"/>
-    <w:lsdException w:name="Medium Shading 1 Accent 3" w:uiPriority="63"/>
-    <w:lsdException w:name="Medium Shading 2 Accent 3" w:uiPriority="64"/>
-    <w:lsdException w:name="Medium List 1 Accent 3" w:uiPriority="65"/>
-    <w:lsdException w:name="Medium List 2 Accent 3" w:uiPriority="66"/>
-    <w:lsdException w:name="Medium Grid 1 Accent 3" w:uiPriority="67"/>
-    <w:lsdException w:name="Medium Grid 2 Accent 3" w:uiPriority="68"/>
-    <w:lsdException w:name="Medium Grid 3 Accent 3" w:uiPriority="69"/>
-    <w:lsdException w:name="Dark List Accent 3" w:uiPriority="70"/>
-    <w:lsdException w:name="Colorful Shading Accent 3" w:uiPriority="71"/>
-    <w:lsdException w:name="Colorful List Accent 3" w:uiPriority="72"/>
-    <w:lsdException w:name="Colorful Grid Accent 3" w:uiPriority="73"/>
-    <w:lsdException w:name="Light Shading Accent 4" w:uiPriority="60"/>
-    <w:lsdException w:name="Light List Accent 4" w:uiPriority="61"/>
-    <w:lsdException w:name="Light Grid Accent 4" w:uiPriority="62"/>
-    <w:lsdException w:name="Medium Shading 1 Accent 4" w:uiPriority="63"/>
-    <w:lsdException w:name="Medium Shading 2 Accent 4" w:uiPriority="64"/>
-    <w:lsdException w:name="Medium List 1 Accent 4" w:uiPriority="65"/>
-    <w:lsdException w:name="Medium List 2 Accent 4" w:uiPriority="66"/>
-    <w:lsdException w:name="Medium Grid 1 Accent 4" w:uiPriority="67"/>
-    <w:lsdException w:name="Medium Grid 2 Accent 4" w:uiPriority="68"/>
-    <w:lsdException w:name="Medium Grid 3 Accent 4" w:uiPriority="69"/>
-    <w:lsdException w:name="Dark List Accent 4" w:uiPriority="70"/>
-    <w:lsdException w:name="Colorful Shading Accent 4" w:uiPriority="71"/>
-    <w:lsdException w:name="Colorful List Accent 4" w:uiPriority="72"/>
-    <w:lsdException w:name="Colorful Grid Accent 4" w:uiPriority="73"/>
-    <w:lsdException w:name="Light Shading Accent 5" w:uiPriority="60"/>
-    <w:lsdException w:name="Light List Accent 5" w:uiPriority="61"/>
-    <w:lsdException w:name="Light Grid Accent 5" w:uiPriority="62"/>
-    <w:lsdException w:name="Medium Shading 1 Accent 5" w:uiPriority="63"/>
-    <w:lsdException w:name="Medium Shading 2 Accent 5" w:uiPriority="64"/>
-    <w:lsdException w:name="Medium List 1 Accent 5" w:uiPriority="65"/>
-    <w:lsdException w:name="Medium List 2 Accent 5" w:uiPriority="66"/>
-    <w:lsdException w:name="Medium Grid 1 Accent 5" w:uiPriority="67"/>
-    <w:lsdException w:name="Medium Grid 2 Accent 5" w:uiPriority="68"/>
-    <w:lsdException w:name="Medium Grid 3 Accent 5" w:uiPriority="69"/>
-    <w:lsdException w:name="Dark List Accent 5" w:uiPriority="70"/>
-    <w:lsdException w:name="Colorful Shading Accent 5" w:uiPriority="71"/>
-    <w:lsdException w:name="Colorful List Accent 5" w:uiPriority="72"/>
-    <w:lsdException w:name="Colorful Grid Accent 5" w:uiPriority="73"/>
-    <w:lsdException w:name="Light Shading Accent 6" w:uiPriority="60"/>
-    <w:lsdException w:name="Light List Accent 6" w:uiPriority="61"/>
-    <w:lsdException w:name="Light Grid Accent 6" w:uiPriority="62"/>
-    <w:lsdException w:name="Medium Shading 1 Accent 6" w:uiPriority="63"/>
-    <w:lsdException w:name="Medium Shading 2 Accent 6" w:uiPriority="64"/>
-    <w:lsdException w:name="Medium List 1 Accent 6" w:uiPriority="65"/>
-    <w:lsdException w:name="Medium List 2 Accent 6" w:uiPriority="66"/>
-    <w:lsdException w:name="Medium Grid 1 Accent 6" w:uiPriority="67"/>
-    <w:lsdException w:name="Medium Grid 2 Accent 6" w:uiPriority="68"/>
-    <w:lsdException w:name="Medium Grid 3 Accent 6" w:uiPriority="69"/>
-    <w:lsdException w:name="Dark List Accent 6" w:uiPriority="70"/>
-    <w:lsdException w:name="Colorful Shading Accent 6" w:uiPriority="71"/>
-    <w:lsdException w:name="Colorful List Accent 6" w:uiPriority="72"/>
-    <w:lsdException w:name="Colorful Grid Accent 6" w:uiPriority="73"/>
-    <w:lsdException w:name="Subtle Emphasis" w:uiPriority="19" w:qFormat="1"/>
-    <w:lsdException w:name="Intense Emphasis" w:uiPriority="21" w:qFormat="1"/>
-    <w:lsdException w:name="Subtle Reference" w:uiPriority="31" w:qFormat="1"/>
-    <w:lsdException w:name="Intense Reference" w:uiPriority="32" w:qFormat="1"/>
-    <w:lsdException w:name="Book Title" w:uiPriority="33" w:qFormat="1"/>
-    <w:lsdException w:name="Bibliography" w:semiHidden="1" w:uiPriority="37" w:unhideWhenUsed="1"/>
-    <w:lsdException w:name="TOC Heading" w:semiHidden="1" w:uiPriority="39" w:unhideWhenUsed="1" w:qFormat="1"/>
-    <w:lsdException w:name="Plain Table 1" w:uiPriority="41"/>
-    <w:lsdException w:name="Plain Table 2" w:uiPriority="42"/>
-    <w:lsdException w:name="Plain Table 3" w:uiPriority="43"/>
-    <w:lsdException w:name="Plain Table 4" w:uiPriority="44"/>
-    <w:lsdException w:name="Plain Table 5" w:uiPriority="45"/>
-    <w:lsdException w:name="Grid Table Light" w:uiPriority="40"/>
-    <w:lsdException w:name="Grid Table 1 Light" w:uiPriority="46"/>
-    <w:lsdException w:name="Grid Table 2" w:uiPriority="47"/>
-    <w:lsdException w:name="Grid Table 3" w:uiPriority="48"/>
-    <w:lsdException w:name="Grid Table 4" w:uiPriority="49"/>
-    <w:lsdException w:name="Grid Table 5 Dark" w:uiPriority="50"/>
-    <w:lsdException w:name="Grid Table 6 Colorful" w:uiPriority="51"/>
-    <w:lsdException w:name="Grid Table 7 Colorful" w:uiPriority="52"/>
-    <w:lsdException w:name="Grid Table 1 Light Accent 1" w:uiPriority="46"/>
-    <w:lsdException w:name="Grid Table 2 Accent 1" w:uiPriority="47"/>
-    <w:lsdException w:name="Grid Table 3 Accent 1" w:uiPriority="48"/>
-    <w:lsdException w:name="Grid Table 4 Accent 1" w:uiPriority="49"/>
-    <w:lsdException w:name="Grid Table 5 Dark Accent 1" w:uiPriority="50"/>
-    <w:lsdException w:name="Grid Table 6 Colorful Accent 1" w:uiPriority="51"/>
-    <w:lsdException w:name="Grid Table 7 Colorful Accent 1" w:uiPriority="52"/>
-    <w:lsdException w:name="Grid Table 1 Light Accent 2" w:uiPriority="46"/>
-    <w:lsdException w:name="Grid Table 2 Accent 2" w:uiPriority="47"/>
-    <w:lsdException w:name="Grid Table 3 Accent 2" w:uiPriority="48"/>
-    <w:lsdException w:name="Grid Table 4 Accent 2" w:uiPriority="49"/>
-    <w:lsdException w:name="Grid Table 5 Dark Accent 2" w:uiPriority="50"/>
-    <w:lsdException w:name="Grid Table 6 Colorful Accent 2" w:uiPriority="51"/>
-    <w:lsdException w:name="Grid Table 7 Colorful Accent 2" w:uiPriority="52"/>
-    <w:lsdException w:name="Grid Table 1 Light Accent 3" w:uiPriority="46"/>
-    <w:lsdException w:name="Grid Table 2 Accent 3" w:uiPriority="47"/>
-    <w:lsdException w:name="Grid Table 3 Accent 3" w:uiPriority="48"/>
-    <w:lsdException w:name="Grid Table 4 Accent 3" w:uiPriority="49"/>
-    <w:lsdException w:name="Grid Table 5 Dark Accent 3" w:uiPriority="50"/>
-    <w:lsdException w:name="Grid Table 6 Colorful Accent 3" w:uiPriority="51"/>
-    <w:lsdException w:name="Grid Table 7 Colorful Accent 3" w:uiPriority="52"/>
-    <w:lsdException w:name="Grid Table 1 Light Accent 4" w:uiPriority="46"/>
-    <w:lsdException w:name="Grid Table 2 Accent 4" w:uiPriority="47"/>
-    <w:lsdException w:name="Grid Table 3 Accent 4" w:uiPriority="48"/>
-    <w:lsdException w:name="Grid Table 4 Accent 4" w:uiPriority="49"/>
-    <w:lsdException w:name="Grid Table 5 Dark Accent 4" w:uiPriority="50"/>
-    <w:lsdException w:name="Grid Table 6 Colorful Accent 4" w:uiPriority="51"/>
-    <w:lsdException w:name="Grid Table 7 Colorful Accent 4" w:uiPriority="52"/>
-    <w:lsdException w:name="Grid Table 1 Light Accent 5" w:uiPriority="46"/>
-    <w:lsdException w:name="Grid Table 2 Accent 5" w:uiPriority="47"/>
-    <w:lsdException w:name="Grid Table 3 Accent 5" w:uiPriority="48"/>
-    <w:lsdException w:name="Grid Table 4 Accent 5" w:uiPriority="49"/>
-    <w:lsdException w:name="Grid Table 5 Dark Accent 5" w:uiPriority="50"/>
-    <w:lsdException w:name="Grid Table 6 Colorful Accent 5" w:uiPriority="51"/>
-    <w:lsdException w:name="Grid Table 7 Colorful Accent 5" w:uiPriority="52"/>
-    <w:lsdException w:name="Grid Table 1 Light Accent 6" w:uiPriority="46"/>
-    <w:lsdException w:name="Grid Table 2 Accent 6" w:uiPriority="47"/>
-    <w:lsdException w:name="Grid Table 3 Accent 6" w:uiPriority="48"/>
-    <w:lsdException w:name="Grid Table 4 Accent 6" w:uiPriority="49"/>
-    <w:lsdException w:name="Grid Table 5 Dark Accent 6" w:uiPriority="50"/>
-    <w:lsdException w:name="Grid Table 6 Colorful Accent 6" w:uiPriority="51"/>
-    <w:lsdException w:name="Grid Table 7 Colorful Accent 6" w:uiPriority="52"/>
-    <w:lsdException w:name="List Table 1 Light" w:uiPriority="46"/>
-    <w:lsdException w:name="List Table 2" w:uiPriority="47"/>
-    <w:lsdException w:name="List Table 3" w:uiPriority="48"/>
-    <w:lsdException w:name="List Table 4" w:uiPriority="49"/>
-    <w:lsdException w:name="List Table 5 Dark" w:uiPriority="50"/>
-    <w:lsdException w:name="List Table 6 Colorful" w:uiPriority="51"/>
-    <w:lsdException w:name="List Table 7 Colorful" w:uiPriority="52"/>
-    <w:lsdException w:name="List Table 1 Light Accent 1" w:uiPriority="46"/>
-    <w:lsdException w:name="List Table 2 Accent 1" w:uiPriority="47"/>
-    <w:lsdException w:name="List Table 3 Accent 1" w:uiPriority="48"/>
-    <w:lsdException w:name="List Table 4 Accent 1" w:uiPriority="49"/>
-    <w:lsdException w:name="List Table 5 Dark Accent 1" w:uiPriority="50"/>
-    <w:lsdException w:name="List Table 6 Colorful Accent 1" w:uiPriority="51"/>
-    <w:lsdException w:name="List Table 7 Colorful Accent 1" w:uiPriority="52"/>
-    <w:lsdException w:name="List Table 1 Light Accent 2" w:uiPriority="46"/>
-    <w:lsdException w:name="List Table 2 Accent 2" w:uiPriority="47"/>
-    <w:lsdException w:name="List Table 3 Accent 2" w:uiPriority="48"/>
-    <w:lsdException w:name="List Table 4 Accent 2" w:uiPriority="49"/>
-    <w:lsdException w:name="List Table 5 Dark Accent 2" w:uiPriority="50"/>
-    <w:lsdException w:name="List Table 6 Colorful Accent 2" w:uiPriority="51"/>
-    <w:lsdException w:name="List Table 7 Colorful Accent 2" w:uiPriority="52"/>
-    <w:lsdException w:name="List Table 1 Light Accent 3" w:uiPriority="46"/>
-    <w:lsdException w:name="List Table 2 Accent 3" w:uiPriority="47"/>
-    <w:lsdException w:name="List Table 3 Accent 3" w:uiPriority="48"/>
-    <w:lsdException w:name="List Table 4 Accent 3" w:uiPriority="49"/>
-    <w:lsdException w:name="List Table 5 Dark Accent 3" w:uiPriority="50"/>
-    <w:lsdException w:name="List Table 6 Colorful Accent 3" w:uiPriority="51"/>
-    <w:lsdException w:name="List Table 7 Colorful Accent 3" w:uiPriority="52"/>
-    <w:lsdException w:name="List Table 1 Light Accent 4" w:uiPriority="46"/>
-    <w:lsdException w:name="List Table 2 Accent 4" w:uiPriority="47"/>
-    <w:lsdException w:name="List Table 3 Accent 4" w:uiPriority="48"/>
-    <w:lsdException w:name="List Table 4 Accent 4" w:uiPriority="49"/>
-    <w:lsdException w:name="List Table 5 Dark Accent 4" w:uiPriority="50"/>
-    <w:lsdException w:name="List Table 6 Colorful Accent 4" w:uiPriority="51"/>
-    <w:lsdException w:name="List Table 7 Colorful Accent 4" w:uiPriority="52"/>
-    <w:lsdException w:name="List Table 1 Light Accent 5" w:uiPriority="46"/>
-    <w:lsdException w:name="List Table 2 Accent 5" w:uiPriority="47"/>
-    <w:lsdException w:name="List Table 3 Accent 5" w:uiPriority="48"/>
-    <w:lsdException w:name="List Table 4 Accent 5" w:uiPriority="49"/>
-    <w:lsdException w:name="List Table 5 Dark Accent 5" w:uiPriority="50"/>
-    <w:lsdException w:name="List Table 6 Colorful Accent 5" w:uiPriority="51"/>
-    <w:lsdException w:name="List Table 7 Colorful Accent 5" w:uiPriority="52"/>
-    <w:lsdException w:name="List Table 1 Light Accent 6" w:uiPriority="46"/>
-    <w:lsdException w:name="List Table 2 Accent 6" w:uiPriority="47"/>
-    <w:lsdException w:name="List Table 3 Accent 6" w:uiPriority="48"/>
-    <w:lsdException w:name="List Table 4 Accent 6" w:uiPriority="49"/>
-    <w:lsdException w:name="List Table 5 Dark Accent 6" w:uiPriority="50"/>
-    <w:lsdException w:name="List Table 6 Colorful Accent 6" w:uiPriority="51"/>
-    <w:lsdException w:name="List Table 7 Colorful Accent 6" w:uiPriority="52"/>
+  <w:latentStyles w:defLockedState="0" w:defUIPriority="99" w:defSemiHidden="1" w:defUnhideWhenUsed="1" w:defQFormat="0" w:count="276">
+    <w:lsdException w:name="Normal" w:semiHidden="0" w:uiPriority="0" w:unhideWhenUsed="0" w:qFormat="1"/>
+    <w:lsdException w:name="heading 1" w:semiHidden="0" w:uiPriority="9" w:unhideWhenUsed="0" w:qFormat="1"/>
+    <w:lsdException w:name="heading 2" w:uiPriority="9" w:qFormat="1"/>
+    <w:lsdException w:name="heading 3" w:uiPriority="9" w:qFormat="1"/>
+    <w:lsdException w:name="heading 4" w:uiPriority="9" w:qFormat="1"/>
+    <w:lsdException w:name="heading 5" w:uiPriority="9" w:qFormat="1"/>
+    <w:lsdException w:name="heading 6" w:uiPriority="9" w:qFormat="1"/>
+    <w:lsdException w:name="heading 7" w:uiPriority="9" w:qFormat="1"/>
+    <w:lsdException w:name="heading 8" w:uiPriority="9" w:qFormat="1"/>
+    <w:lsdException w:name="heading 9" w:uiPriority="9" w:qFormat="1"/>
+    <w:lsdException w:name="toc 1" w:uiPriority="39"/>
+    <w:lsdException w:name="toc 2" w:uiPriority="39"/>
+    <w:lsdException w:name="toc 3" w:uiPriority="39"/>
+    <w:lsdException w:name="toc 4" w:uiPriority="39"/>
+    <w:lsdException w:name="toc 5" w:uiPriority="39"/>
+    <w:lsdException w:name="toc 6" w:uiPriority="39"/>
+    <w:lsdException w:name="toc 7" w:uiPriority="39"/>
+    <w:lsdException w:name="toc 8" w:uiPriority="39"/>
+    <w:lsdException w:name="toc 9" w:uiPriority="39"/>
+    <w:lsdException w:name="caption" w:uiPriority="35" w:qFormat="1"/>
+    <w:lsdException w:name="Title" w:semiHidden="0" w:uiPriority="10" w:unhideWhenUsed="0" w:qFormat="1"/>
+    <w:lsdException w:name="Default Paragraph Font" w:uiPriority="1"/>
+    <w:lsdException w:name="Subtitle" w:semiHidden="0" w:uiPriority="11" w:unhideWhenUsed="0" w:qFormat="1"/>
+    <w:lsdException w:name="Strong" w:semiHidden="0" w:uiPriority="22" w:unhideWhenUsed="0" w:qFormat="1"/>
+    <w:lsdException w:name="Emphasis" w:semiHidden="0" w:uiPriority="20" w:unhideWhenUsed="0" w:qFormat="1"/>
+    <w:lsdException w:name="Table Grid" w:semiHidden="0" w:uiPriority="39" w:unhideWhenUsed="0"/>
+    <w:lsdException w:name="Note Level 1" w:semiHidden="0" w:unhideWhenUsed="0"/>
+    <w:lsdException w:name="Note Level 2" w:semiHidden="0" w:unhideWhenUsed="0"/>
+    <w:lsdException w:name="Note Level 3" w:semiHidden="0" w:unhideWhenUsed="0"/>
+    <w:lsdException w:name="Note Level 4" w:semiHidden="0" w:unhideWhenUsed="0"/>
+    <w:lsdException w:name="Note Level 5" w:semiHidden="0" w:unhideWhenUsed="0"/>
+    <w:lsdException w:name="Note Level 6" w:semiHidden="0" w:unhideWhenUsed="0"/>
+    <w:lsdException w:name="Note Level 7" w:semiHidden="0" w:unhideWhenUsed="0"/>
+    <w:lsdException w:name="Note Level 8" w:semiHidden="0" w:unhideWhenUsed="0"/>
+    <w:lsdException w:name="Note Level 9" w:semiHidden="0" w:unhideWhenUsed="0"/>
+    <w:lsdException w:name="Placeholder Text" w:unhideWhenUsed="0"/>
+    <w:lsdException w:name="No Spacing" w:semiHidden="0" w:uiPriority="1" w:unhideWhenUsed="0" w:qFormat="1"/>
+    <w:lsdException w:name="Light Shading" w:semiHidden="0" w:uiPriority="60" w:unhideWhenUsed="0"/>
+    <w:lsdException w:name="Light List" w:semiHidden="0" w:uiPriority="61" w:unhideWhenUsed="0"/>
+    <w:lsdException w:name="Light Grid" w:semiHidden="0" w:uiPriority="62" w:unhideWhenUsed="0"/>
+    <w:lsdException w:name="Medium Shading 1" w:semiHidden="0" w:uiPriority="63" w:unhideWhenUsed="0"/>
+    <w:lsdException w:name="Medium Shading 2" w:semiHidden="0" w:uiPriority="64" w:unhideWhenUsed="0"/>
+    <w:lsdException w:name="Medium List 1" w:semiHidden="0" w:uiPriority="65" w:unhideWhenUsed="0"/>
+    <w:lsdException w:name="Medium List 2" w:semiHidden="0" w:uiPriority="66" w:unhideWhenUsed="0"/>
+    <w:lsdException w:name="Medium Grid 1" w:semiHidden="0" w:uiPriority="67" w:unhideWhenUsed="0"/>
+    <w:lsdException w:name="Medium Grid 2" w:semiHidden="0" w:uiPriority="68" w:unhideWhenUsed="0"/>
+    <w:lsdException w:name="Medium Grid 3" w:semiHidden="0" w:uiPriority="69" w:unhideWhenUsed="0"/>
+    <w:lsdException w:name="Dark List" w:semiHidden="0" w:uiPriority="70" w:unhideWhenUsed="0"/>
+    <w:lsdException w:name="Colorful Shading" w:semiHidden="0" w:uiPriority="71" w:unhideWhenUsed="0"/>
+    <w:lsdException w:name="Colorful List" w:semiHidden="0" w:uiPriority="72" w:unhideWhenUsed="0"/>
+    <w:lsdException w:name="Colorful Grid" w:semiHidden="0" w:uiPriority="73" w:unhideWhenUsed="0"/>
+    <w:lsdException w:name="Light Shading Accent 1" w:semiHidden="0" w:uiPriority="60" w:unhideWhenUsed="0"/>
+    <w:lsdException w:name="Light List Accent 1" w:semiHidden="0" w:uiPriority="61" w:unhideWhenUsed="0"/>
+    <w:lsdException w:name="Light Grid Accent 1" w:semiHidden="0" w:uiPriority="62" w:unhideWhenUsed="0"/>
+    <w:lsdException w:name="Medium Shading 1 Accent 1" w:semiHidden="0" w:uiPriority="63" w:unhideWhenUsed="0"/>
+    <w:lsdException w:name="Medium Shading 2 Accent 1" w:semiHidden="0" w:uiPriority="64" w:unhideWhenUsed="0"/>
+    <w:lsdException w:name="Medium List 1 Accent 1" w:semiHidden="0" w:uiPriority="65" w:unhideWhenUsed="0"/>
+    <w:lsdException w:name="Revision" w:unhideWhenUsed="0"/>
+    <w:lsdException w:name="List Paragraph" w:semiHidden="0" w:uiPriority="34" w:unhideWhenUsed="0" w:qFormat="1"/>
+    <w:lsdException w:name="Quote" w:semiHidden="0" w:uiPriority="29" w:unhideWhenUsed="0" w:qFormat="1"/>
+    <w:lsdException w:name="Intense Quote" w:semiHidden="0" w:uiPriority="30" w:unhideWhenUsed="0" w:qFormat="1"/>
+    <w:lsdException w:name="Medium List 2 Accent 1" w:semiHidden="0" w:uiPriority="66" w:unhideWhenUsed="0"/>
+    <w:lsdException w:name="Medium Grid 1 Accent 1" w:semiHidden="0" w:uiPriority="67" w:unhideWhenUsed="0"/>
+    <w:lsdException w:name="Medium Grid 2 Accent 1" w:semiHidden="0" w:uiPriority="68" w:unhideWhenUsed="0"/>
+    <w:lsdException w:name="Medium Grid 3 Accent 1" w:semiHidden="0" w:uiPriority="69" w:unhideWhenUsed="0"/>
+    <w:lsdException w:name="Dark List Accent 1" w:semiHidden="0" w:uiPriority="70" w:unhideWhenUsed="0"/>
+    <w:lsdException w:name="Colorful Shading Accent 1" w:semiHidden="0" w:uiPriority="71" w:unhideWhenUsed="0"/>
+    <w:lsdException w:name="Colorful List Accent 1" w:semiHidden="0" w:uiPriority="72" w:unhideWhenUsed="0"/>
+    <w:lsdException w:name="Colorful Grid Accent 1" w:semiHidden="0" w:uiPriority="73" w:unhideWhenUsed="0"/>
+    <w:lsdException w:name="Light Shading Accent 2" w:semiHidden="0" w:uiPriority="60" w:unhideWhenUsed="0"/>
+    <w:lsdException w:name="Light List Accent 2" w:semiHidden="0" w:uiPriority="61" w:unhideWhenUsed="0"/>
+    <w:lsdException w:name="Light Grid Accent 2" w:semiHidden="0" w:uiPriority="62" w:unhideWhenUsed="0"/>
+    <w:lsdException w:name="Medium Shading 1 Accent 2" w:semiHidden="0" w:uiPriority="63" w:unhideWhenUsed="0"/>
+    <w:lsdException w:name="Medium Shading 2 Accent 2" w:semiHidden="0" w:uiPriority="64" w:unhideWhenUsed="0"/>
+    <w:lsdException w:name="Medium List 1 Accent 2" w:semiHidden="0" w:uiPriority="65" w:unhideWhenUsed="0"/>
+    <w:lsdException w:name="Medium List 2 Accent 2" w:semiHidden="0" w:uiPriority="66" w:unhideWhenUsed="0"/>
+    <w:lsdException w:name="Medium Grid 1 Accent 2" w:semiHidden="0" w:uiPriority="67" w:unhideWhenUsed="0"/>
+    <w:lsdException w:name="Medium Grid 2 Accent 2" w:semiHidden="0" w:uiPriority="68" w:unhideWhenUsed="0"/>
+    <w:lsdException w:name="Medium Grid 3 Accent 2" w:semiHidden="0" w:uiPriority="69" w:unhideWhenUsed="0"/>
+    <w:lsdException w:name="Dark List Accent 2" w:semiHidden="0" w:uiPriority="70" w:unhideWhenUsed="0"/>
+    <w:lsdException w:name="Colorful Shading Accent 2" w:semiHidden="0" w:uiPriority="71" w:unhideWhenUsed="0"/>
+    <w:lsdException w:name="Colorful List Accent 2" w:semiHidden="0" w:uiPriority="72" w:unhideWhenUsed="0"/>
+    <w:lsdException w:name="Colorful Grid Accent 2" w:semiHidden="0" w:uiPriority="73" w:unhideWhenUsed="0"/>
+    <w:lsdException w:name="Light Shading Accent 3" w:semiHidden="0" w:uiPriority="60" w:unhideWhenUsed="0"/>
+    <w:lsdException w:name="Light List Accent 3" w:semiHidden="0" w:uiPriority="61" w:unhideWhenUsed="0"/>
+    <w:lsdException w:name="Light Grid Accent 3" w:semiHidden="0" w:uiPriority="62" w:unhideWhenUsed="0"/>
+    <w:lsdException w:name="Medium Shading 1 Accent 3" w:semiHidden="0" w:uiPriority="63" w:unhideWhenUsed="0"/>
+    <w:lsdException w:name="Medium Shading 2 Accent 3" w:semiHidden="0" w:uiPriority="64" w:unhideWhenUsed="0"/>
+    <w:lsdException w:name="Medium List 1 Accent 3" w:semiHidden="0" w:uiPriority="65" w:unhideWhenUsed="0"/>
+    <w:lsdException w:name="Medium List 2 Accent 3" w:semiHidden="0" w:uiPriority="66" w:unhideWhenUsed="0"/>
+    <w:lsdException w:name="Medium Grid 1 Accent 3" w:semiHidden="0" w:uiPriority="67" w:unhideWhenUsed="0"/>
+    <w:lsdException w:name="Medium Grid 2 Accent 3" w:semiHidden="0" w:uiPriority="68" w:unhideWhenUsed="0"/>
+    <w:lsdException w:name="Medium Grid 3 Accent 3" w:semiHidden="0" w:uiPriority="69" w:unhideWhenUsed="0"/>
+    <w:lsdException w:name="Dark List Accent 3" w:semiHidden="0" w:uiPriority="70" w:unhideWhenUsed="0"/>
+    <w:lsdException w:name="Colorful Shading Accent 3" w:semiHidden="0" w:uiPriority="71" w:unhideWhenUsed="0"/>
+    <w:lsdException w:name="Colorful List Accent 3" w:semiHidden="0" w:uiPriority="72" w:unhideWhenUsed="0"/>
+    <w:lsdException w:name="Colorful Grid Accent 3" w:semiHidden="0" w:uiPriority="73" w:unhideWhenUsed="0"/>
+    <w:lsdException w:name="Light Shading Accent 4" w:semiHidden="0" w:uiPriority="60" w:unhideWhenUsed="0"/>
+    <w:lsdException w:name="Light List Accent 4" w:semiHidden="0" w:uiPriority="61" w:unhideWhenUsed="0"/>
+    <w:lsdException w:name="Light Grid Accent 4" w:semiHidden="0" w:uiPriority="62" w:unhideWhenUsed="0"/>
+    <w:lsdException w:name="Medium Shading 1 Accent 4" w:semiHidden="0" w:uiPriority="63" w:unhideWhenUsed="0"/>
+    <w:lsdException w:name="Medium Shading 2 Accent 4" w:semiHidden="0" w:uiPriority="64" w:unhideWhenUsed="0"/>
+    <w:lsdException w:name="Medium List 1 Accent 4" w:semiHidden="0" w:uiPriority="65" w:unhideWhenUsed="0"/>
+    <w:lsdException w:name="Medium List 2 Accent 4" w:semiHidden="0" w:uiPriority="66" w:unhideWhenUsed="0"/>
+    <w:lsdException w:name="Medium Grid 1 Accent 4" w:semiHidden="0" w:uiPriority="67" w:unhideWhenUsed="0"/>
+    <w:lsdException w:name="Medium Grid 2 Accent 4" w:semiHidden="0" w:uiPriority="68" w:unhideWhenUsed="0"/>
+    <w:lsdException w:name="Medium Grid 3 Accent 4" w:semiHidden="0" w:uiPriority="69" w:unhideWhenUsed="0"/>
+    <w:lsdException w:name="Dark List Accent 4" w:semiHidden="0" w:uiPriority="70" w:unhideWhenUsed="0"/>
+    <w:lsdException w:name="Colorful Shading Accent 4" w:semiHidden="0" w:uiPriority="71" w:unhideWhenUsed="0"/>
+    <w:lsdException w:name="Colorful List Accent 4" w:semiHidden="0" w:uiPriority="72" w:unhideWhenUsed="0"/>
+    <w:lsdException w:name="Colorful Grid Accent 4" w:semiHidden="0" w:uiPriority="73" w:unhideWhenUsed="0"/>
+    <w:lsdException w:name="Light Shading Accent 5" w:semiHidden="0" w:uiPriority="60" w:unhideWhenUsed="0"/>
+    <w:lsdException w:name="Light List Accent 5" w:semiHidden="0" w:uiPriority="61" w:unhideWhenUsed="0"/>
+    <w:lsdException w:name="Light Grid Accent 5" w:semiHidden="0" w:uiPriority="62" w:unhideWhenUsed="0"/>
+    <w:lsdException w:name="Medium Shading 1 Accent 5" w:semiHidden="0" w:uiPriority="63" w:unhideWhenUsed="0"/>
+    <w:lsdException w:name="Medium Shading 2 Accent 5" w:semiHidden="0" w:uiPriority="64" w:unhideWhenUsed="0"/>
+    <w:lsdException w:name="Medium List 1 Accent 5" w:semiHidden="0" w:uiPriority="65" w:unhideWhenUsed="0"/>
+    <w:lsdException w:name="Medium List 2 Accent 5" w:semiHidden="0" w:uiPriority="66" w:unhideWhenUsed="0"/>
+    <w:lsdException w:name="Medium Grid 1 Accent 5" w:semiHidden="0" w:uiPriority="67" w:unhideWhenUsed="0"/>
+    <w:lsdException w:name="Medium Grid 2 Accent 5" w:semiHidden="0" w:uiPriority="68" w:unhideWhenUsed="0"/>
+    <w:lsdException w:name="Medium Grid 3 Accent 5" w:semiHidden="0" w:uiPriority="69" w:unhideWhenUsed="0"/>
+    <w:lsdException w:name="Dark List Accent 5" w:semiHidden="0" w:uiPriority="70" w:unhideWhenUsed="0"/>
+    <w:lsdException w:name="Colorful Shading Accent 5" w:semiHidden="0" w:uiPriority="71" w:unhideWhenUsed="0"/>
+    <w:lsdException w:name="Colorful List Accent 5" w:semiHidden="0" w:uiPriority="72" w:unhideWhenUsed="0"/>
+    <w:lsdException w:name="Colorful Grid Accent 5" w:semiHidden="0" w:uiPriority="73" w:unhideWhenUsed="0"/>
+    <w:lsdException w:name="Light Shading Accent 6" w:semiHidden="0" w:uiPriority="60" w:unhideWhenUsed="0"/>
+    <w:lsdException w:name="Light List Accent 6" w:semiHidden="0" w:uiPriority="61" w:unhideWhenUsed="0"/>
+    <w:lsdException w:name="Light Grid Accent 6" w:semiHidden="0" w:uiPriority="62" w:unhideWhenUsed="0"/>
+    <w:lsdException w:name="Medium Shading 1 Accent 6" w:semiHidden="0" w:uiPriority="63" w:unhideWhenUsed="0"/>
+    <w:lsdException w:name="Medium Shading 2 Accent 6" w:semiHidden="0" w:uiPriority="64" w:unhideWhenUsed="0"/>
+    <w:lsdException w:name="Medium List 1 Accent 6" w:semiHidden="0" w:uiPriority="65" w:unhideWhenUsed="0"/>
+    <w:lsdException w:name="Medium List 2 Accent 6" w:semiHidden="0" w:uiPriority="66" w:unhideWhenUsed="0"/>
+    <w:lsdException w:name="Medium Grid 1 Accent 6" w:semiHidden="0" w:uiPriority="67" w:unhideWhenUsed="0"/>
+    <w:lsdException w:name="Medium Grid 2 Accent 6" w:semiHidden="0" w:uiPriority="68" w:unhideWhenUsed="0"/>
+    <w:lsdException w:name="Medium Grid 3 Accent 6" w:semiHidden="0" w:uiPriority="69" w:unhideWhenUsed="0"/>
+    <w:lsdException w:name="Dark List Accent 6" w:semiHidden="0" w:uiPriority="70" w:unhideWhenUsed="0"/>
+    <w:lsdException w:name="Colorful Shading Accent 6" w:semiHidden="0" w:uiPriority="71" w:unhideWhenUsed="0"/>
+    <w:lsdException w:name="Colorful List Accent 6" w:semiHidden="0" w:uiPriority="72" w:unhideWhenUsed="0"/>
+    <w:lsdException w:name="Colorful Grid Accent 6" w:semiHidden="0" w:uiPriority="73" w:unhideWhenUsed="0"/>
+    <w:lsdException w:name="Subtle Emphasis" w:semiHidden="0" w:uiPriority="19" w:unhideWhenUsed="0" w:qFormat="1"/>
+    <w:lsdException w:name="Intense Emphasis" w:semiHidden="0" w:uiPriority="21" w:unhideWhenUsed="0" w:qFormat="1"/>
+    <w:lsdException w:name="Subtle Reference" w:semiHidden="0" w:uiPriority="31" w:unhideWhenUsed="0" w:qFormat="1"/>
+    <w:lsdException w:name="Intense Reference" w:semiHidden="0" w:uiPriority="32" w:unhideWhenUsed="0" w:qFormat="1"/>
+    <w:lsdException w:name="Book Title" w:semiHidden="0" w:uiPriority="33" w:unhideWhenUsed="0" w:qFormat="1"/>
+    <w:lsdException w:name="Bibliography" w:uiPriority="37"/>
+    <w:lsdException w:name="TOC Heading" w:uiPriority="39" w:qFormat="1"/>
   </w:latentStyles>
   <w:style w:type="paragraph" w:default="1" w:styleId="Normal">
     <w:name w:val="Normal"/>
@@ -20687,7 +20870,7 @@
       <w:ind w:left="440"/>
     </w:pPr>
   </w:style>
-  <w:style w:type="table" w:styleId="GridTable2-Accent1">
+  <w:style w:type="table" w:customStyle="1" w:styleId="GridTable2Accent1">
     <w:name w:val="Grid Table 2 Accent 1"/>
     <w:basedOn w:val="TableNormal"/>
     <w:uiPriority w:val="47"/>
@@ -20703,12 +20886,19 @@
     <w:tblPr>
       <w:tblStyleRowBandSize w:val="1"/>
       <w:tblStyleColBandSize w:val="1"/>
+      <w:tblInd w:w="0" w:type="dxa"/>
       <w:tblBorders>
         <w:top w:val="single" w:sz="2" w:space="0" w:color="9CC2E5" w:themeColor="accent1" w:themeTint="99"/>
         <w:bottom w:val="single" w:sz="2" w:space="0" w:color="9CC2E5" w:themeColor="accent1" w:themeTint="99"/>
         <w:insideH w:val="single" w:sz="2" w:space="0" w:color="9CC2E5" w:themeColor="accent1" w:themeTint="99"/>
         <w:insideV w:val="single" w:sz="2" w:space="0" w:color="9CC2E5" w:themeColor="accent1" w:themeTint="99"/>
       </w:tblBorders>
+      <w:tblCellMar>
+        <w:top w:w="0" w:type="dxa"/>
+        <w:left w:w="108" w:type="dxa"/>
+        <w:bottom w:w="0" w:type="dxa"/>
+        <w:right w:w="108" w:type="dxa"/>
+      </w:tblCellMar>
     </w:tblPr>
     <w:tblStylePr w:type="firstRow">
       <w:rPr>
@@ -20793,6 +20983,7 @@
       <w:spacing w:after="0" w:line="240" w:lineRule="auto"/>
     </w:pPr>
     <w:tblPr>
+      <w:tblInd w:w="0" w:type="dxa"/>
       <w:tblBorders>
         <w:top w:val="single" w:sz="4" w:space="0" w:color="auto"/>
         <w:left w:val="single" w:sz="4" w:space="0" w:color="auto"/>
@@ -20801,6 +20992,12 @@
         <w:insideH w:val="single" w:sz="4" w:space="0" w:color="auto"/>
         <w:insideV w:val="single" w:sz="4" w:space="0" w:color="auto"/>
       </w:tblBorders>
+      <w:tblCellMar>
+        <w:top w:w="0" w:type="dxa"/>
+        <w:left w:w="108" w:type="dxa"/>
+        <w:bottom w:w="0" w:type="dxa"/>
+        <w:right w:w="108" w:type="dxa"/>
+      </w:tblCellMar>
     </w:tblPr>
   </w:style>
   <w:style w:type="character" w:customStyle="1" w:styleId="apple-tab-span">
@@ -20808,7 +21005,7 @@
     <w:basedOn w:val="DefaultParagraphFont"/>
     <w:rsid w:val="0019375A"/>
   </w:style>
-  <w:style w:type="table" w:styleId="GridTable3-Accent1">
+  <w:style w:type="table" w:customStyle="1" w:styleId="GridTable3Accent1">
     <w:name w:val="Grid Table 3 Accent 1"/>
     <w:basedOn w:val="TableNormal"/>
     <w:uiPriority w:val="48"/>
@@ -20819,6 +21016,7 @@
     <w:tblPr>
       <w:tblStyleRowBandSize w:val="1"/>
       <w:tblStyleColBandSize w:val="1"/>
+      <w:tblInd w:w="0" w:type="dxa"/>
       <w:tblBorders>
         <w:top w:val="single" w:sz="4" w:space="0" w:color="9CC2E5" w:themeColor="accent1" w:themeTint="99"/>
         <w:left w:val="single" w:sz="4" w:space="0" w:color="9CC2E5" w:themeColor="accent1" w:themeTint="99"/>
@@ -20827,6 +21025,12 @@
         <w:insideH w:val="single" w:sz="4" w:space="0" w:color="9CC2E5" w:themeColor="accent1" w:themeTint="99"/>
         <w:insideV w:val="single" w:sz="4" w:space="0" w:color="9CC2E5" w:themeColor="accent1" w:themeTint="99"/>
       </w:tblBorders>
+      <w:tblCellMar>
+        <w:top w:w="0" w:type="dxa"/>
+        <w:left w:w="108" w:type="dxa"/>
+        <w:bottom w:w="0" w:type="dxa"/>
+        <w:right w:w="108" w:type="dxa"/>
+      </w:tblCellMar>
     </w:tblPr>
     <w:tblStylePr w:type="firstRow">
       <w:rPr>
@@ -20944,7 +21148,7 @@
       </w:tcPr>
     </w:tblStylePr>
   </w:style>
-  <w:style w:type="table" w:styleId="ListTable2-Accent1">
+  <w:style w:type="table" w:customStyle="1" w:styleId="ListTable2Accent1">
     <w:name w:val="List Table 2 Accent 1"/>
     <w:basedOn w:val="TableNormal"/>
     <w:uiPriority w:val="47"/>
@@ -20955,11 +21159,18 @@
     <w:tblPr>
       <w:tblStyleRowBandSize w:val="1"/>
       <w:tblStyleColBandSize w:val="1"/>
+      <w:tblInd w:w="0" w:type="dxa"/>
       <w:tblBorders>
         <w:top w:val="single" w:sz="4" w:space="0" w:color="9CC2E5" w:themeColor="accent1" w:themeTint="99"/>
         <w:bottom w:val="single" w:sz="4" w:space="0" w:color="9CC2E5" w:themeColor="accent1" w:themeTint="99"/>
         <w:insideH w:val="single" w:sz="4" w:space="0" w:color="9CC2E5" w:themeColor="accent1" w:themeTint="99"/>
       </w:tblBorders>
+      <w:tblCellMar>
+        <w:top w:w="0" w:type="dxa"/>
+        <w:left w:w="108" w:type="dxa"/>
+        <w:bottom w:w="0" w:type="dxa"/>
+        <w:right w:w="108" w:type="dxa"/>
+      </w:tblCellMar>
     </w:tblPr>
     <w:tblStylePr w:type="firstRow">
       <w:rPr>
@@ -21026,6 +21237,937 @@
     <w:rPr>
       <w:rFonts w:asciiTheme="majorHAnsi" w:eastAsiaTheme="majorEastAsia" w:hAnsiTheme="majorHAnsi" w:cstheme="majorBidi"/>
       <w:color w:val="2E74B5" w:themeColor="accent1" w:themeShade="BF"/>
+    </w:rPr>
+  </w:style>
+  <w:style w:type="paragraph" w:styleId="BalloonText">
+    <w:name w:val="Balloon Text"/>
+    <w:basedOn w:val="Normal"/>
+    <w:link w:val="BalloonTextChar"/>
+    <w:uiPriority w:val="99"/>
+    <w:semiHidden/>
+    <w:unhideWhenUsed/>
+    <w:rsid w:val="00714272"/>
+    <w:pPr>
+      <w:spacing w:after="0" w:line="240" w:lineRule="auto"/>
+    </w:pPr>
+    <w:rPr>
+      <w:rFonts w:ascii="Lucida Grande" w:hAnsi="Lucida Grande"/>
+      <w:sz w:val="18"/>
+      <w:szCs w:val="18"/>
+    </w:rPr>
+  </w:style>
+  <w:style w:type="character" w:customStyle="1" w:styleId="BalloonTextChar">
+    <w:name w:val="Balloon Text Char"/>
+    <w:basedOn w:val="DefaultParagraphFont"/>
+    <w:link w:val="BalloonText"/>
+    <w:uiPriority w:val="99"/>
+    <w:semiHidden/>
+    <w:rsid w:val="00714272"/>
+    <w:rPr>
+      <w:rFonts w:ascii="Lucida Grande" w:hAnsi="Lucida Grande"/>
+      <w:sz w:val="18"/>
+      <w:szCs w:val="18"/>
+    </w:rPr>
+  </w:style>
+</w:styles>
+</file>
+
+<file path=word/stylesWithEffects.xml><?xml version="1.0" encoding="utf-8"?>
+<w:styles xmlns:wpc="http://schemas.microsoft.com/office/word/2010/wordprocessingCanvas" xmlns:mo="http://schemas.microsoft.com/office/mac/office/2008/main" xmlns:mc="http://schemas.openxmlformats.org/markup-compatibility/2006" xmlns:mv="urn:schemas-microsoft-com:mac:vml" xmlns:o="urn:schemas-microsoft-com:office:office" xmlns:r="http://schemas.openxmlformats.org/officeDocument/2006/relationships" xmlns:m="http://schemas.openxmlformats.org/officeDocument/2006/math" xmlns:v="urn:schemas-microsoft-com:vml" xmlns:wp14="http://schemas.microsoft.com/office/word/2010/wordprocessingDrawing" xmlns:wp="http://schemas.openxmlformats.org/drawingml/2006/wordprocessingDrawing" xmlns:w10="urn:schemas-microsoft-com:office:word" xmlns:w="http://schemas.openxmlformats.org/wordprocessingml/2006/main" xmlns:w14="http://schemas.microsoft.com/office/word/2010/wordml" xmlns:wpg="http://schemas.microsoft.com/office/word/2010/wordprocessingGroup" xmlns:wpi="http://schemas.microsoft.com/office/word/2010/wordprocessingInk" xmlns:wne="http://schemas.microsoft.com/office/word/2006/wordml" xmlns:wps="http://schemas.microsoft.com/office/word/2010/wordprocessingShape" mc:Ignorable="w14 wp14">
+  <w:docDefaults>
+    <w:rPrDefault>
+      <w:rPr>
+        <w:rFonts w:asciiTheme="minorHAnsi" w:eastAsiaTheme="minorHAnsi" w:hAnsiTheme="minorHAnsi" w:cstheme="minorBidi"/>
+        <w:sz w:val="22"/>
+        <w:szCs w:val="22"/>
+        <w:lang w:val="en-US" w:eastAsia="en-US" w:bidi="ar-SA"/>
+      </w:rPr>
+    </w:rPrDefault>
+    <w:pPrDefault>
+      <w:pPr>
+        <w:spacing w:after="160" w:line="259" w:lineRule="auto"/>
+      </w:pPr>
+    </w:pPrDefault>
+  </w:docDefaults>
+  <w:latentStyles w:defLockedState="0" w:defUIPriority="99" w:defSemiHidden="1" w:defUnhideWhenUsed="1" w:defQFormat="0" w:count="276">
+    <w:lsdException w:name="Normal" w:semiHidden="0" w:uiPriority="0" w:unhideWhenUsed="0" w:qFormat="1"/>
+    <w:lsdException w:name="heading 1" w:semiHidden="0" w:uiPriority="9" w:unhideWhenUsed="0" w:qFormat="1"/>
+    <w:lsdException w:name="heading 2" w:uiPriority="9" w:qFormat="1"/>
+    <w:lsdException w:name="heading 3" w:uiPriority="9" w:qFormat="1"/>
+    <w:lsdException w:name="heading 4" w:uiPriority="9" w:qFormat="1"/>
+    <w:lsdException w:name="heading 5" w:uiPriority="9" w:qFormat="1"/>
+    <w:lsdException w:name="heading 6" w:uiPriority="9" w:qFormat="1"/>
+    <w:lsdException w:name="heading 7" w:uiPriority="9" w:qFormat="1"/>
+    <w:lsdException w:name="heading 8" w:uiPriority="9" w:qFormat="1"/>
+    <w:lsdException w:name="heading 9" w:uiPriority="9" w:qFormat="1"/>
+    <w:lsdException w:name="toc 1" w:uiPriority="39"/>
+    <w:lsdException w:name="toc 2" w:uiPriority="39"/>
+    <w:lsdException w:name="toc 3" w:uiPriority="39"/>
+    <w:lsdException w:name="toc 4" w:uiPriority="39"/>
+    <w:lsdException w:name="toc 5" w:uiPriority="39"/>
+    <w:lsdException w:name="toc 6" w:uiPriority="39"/>
+    <w:lsdException w:name="toc 7" w:uiPriority="39"/>
+    <w:lsdException w:name="toc 8" w:uiPriority="39"/>
+    <w:lsdException w:name="toc 9" w:uiPriority="39"/>
+    <w:lsdException w:name="caption" w:uiPriority="35" w:qFormat="1"/>
+    <w:lsdException w:name="Title" w:semiHidden="0" w:uiPriority="10" w:unhideWhenUsed="0" w:qFormat="1"/>
+    <w:lsdException w:name="Default Paragraph Font" w:uiPriority="1"/>
+    <w:lsdException w:name="Subtitle" w:semiHidden="0" w:uiPriority="11" w:unhideWhenUsed="0" w:qFormat="1"/>
+    <w:lsdException w:name="Strong" w:semiHidden="0" w:uiPriority="22" w:unhideWhenUsed="0" w:qFormat="1"/>
+    <w:lsdException w:name="Emphasis" w:semiHidden="0" w:uiPriority="20" w:unhideWhenUsed="0" w:qFormat="1"/>
+    <w:lsdException w:name="Table Grid" w:semiHidden="0" w:uiPriority="39" w:unhideWhenUsed="0"/>
+    <w:lsdException w:name="Note Level 1" w:semiHidden="0" w:unhideWhenUsed="0"/>
+    <w:lsdException w:name="Note Level 2" w:semiHidden="0" w:unhideWhenUsed="0"/>
+    <w:lsdException w:name="Note Level 3" w:semiHidden="0" w:unhideWhenUsed="0"/>
+    <w:lsdException w:name="Note Level 4" w:semiHidden="0" w:unhideWhenUsed="0"/>
+    <w:lsdException w:name="Note Level 5" w:semiHidden="0" w:unhideWhenUsed="0"/>
+    <w:lsdException w:name="Note Level 6" w:semiHidden="0" w:unhideWhenUsed="0"/>
+    <w:lsdException w:name="Note Level 7" w:semiHidden="0" w:unhideWhenUsed="0"/>
+    <w:lsdException w:name="Note Level 8" w:semiHidden="0" w:unhideWhenUsed="0"/>
+    <w:lsdException w:name="Note Level 9" w:semiHidden="0" w:unhideWhenUsed="0"/>
+    <w:lsdException w:name="Placeholder Text" w:unhideWhenUsed="0"/>
+    <w:lsdException w:name="No Spacing" w:semiHidden="0" w:uiPriority="1" w:unhideWhenUsed="0" w:qFormat="1"/>
+    <w:lsdException w:name="Light Shading" w:semiHidden="0" w:uiPriority="60" w:unhideWhenUsed="0"/>
+    <w:lsdException w:name="Light List" w:semiHidden="0" w:uiPriority="61" w:unhideWhenUsed="0"/>
+    <w:lsdException w:name="Light Grid" w:semiHidden="0" w:uiPriority="62" w:unhideWhenUsed="0"/>
+    <w:lsdException w:name="Medium Shading 1" w:semiHidden="0" w:uiPriority="63" w:unhideWhenUsed="0"/>
+    <w:lsdException w:name="Medium Shading 2" w:semiHidden="0" w:uiPriority="64" w:unhideWhenUsed="0"/>
+    <w:lsdException w:name="Medium List 1" w:semiHidden="0" w:uiPriority="65" w:unhideWhenUsed="0"/>
+    <w:lsdException w:name="Medium List 2" w:semiHidden="0" w:uiPriority="66" w:unhideWhenUsed="0"/>
+    <w:lsdException w:name="Medium Grid 1" w:semiHidden="0" w:uiPriority="67" w:unhideWhenUsed="0"/>
+    <w:lsdException w:name="Medium Grid 2" w:semiHidden="0" w:uiPriority="68" w:unhideWhenUsed="0"/>
+    <w:lsdException w:name="Medium Grid 3" w:semiHidden="0" w:uiPriority="69" w:unhideWhenUsed="0"/>
+    <w:lsdException w:name="Dark List" w:semiHidden="0" w:uiPriority="70" w:unhideWhenUsed="0"/>
+    <w:lsdException w:name="Colorful Shading" w:semiHidden="0" w:uiPriority="71" w:unhideWhenUsed="0"/>
+    <w:lsdException w:name="Colorful List" w:semiHidden="0" w:uiPriority="72" w:unhideWhenUsed="0"/>
+    <w:lsdException w:name="Colorful Grid" w:semiHidden="0" w:uiPriority="73" w:unhideWhenUsed="0"/>
+    <w:lsdException w:name="Light Shading Accent 1" w:semiHidden="0" w:uiPriority="60" w:unhideWhenUsed="0"/>
+    <w:lsdException w:name="Light List Accent 1" w:semiHidden="0" w:uiPriority="61" w:unhideWhenUsed="0"/>
+    <w:lsdException w:name="Light Grid Accent 1" w:semiHidden="0" w:uiPriority="62" w:unhideWhenUsed="0"/>
+    <w:lsdException w:name="Medium Shading 1 Accent 1" w:semiHidden="0" w:uiPriority="63" w:unhideWhenUsed="0"/>
+    <w:lsdException w:name="Medium Shading 2 Accent 1" w:semiHidden="0" w:uiPriority="64" w:unhideWhenUsed="0"/>
+    <w:lsdException w:name="Medium List 1 Accent 1" w:semiHidden="0" w:uiPriority="65" w:unhideWhenUsed="0"/>
+    <w:lsdException w:name="Revision" w:unhideWhenUsed="0"/>
+    <w:lsdException w:name="List Paragraph" w:semiHidden="0" w:uiPriority="34" w:unhideWhenUsed="0" w:qFormat="1"/>
+    <w:lsdException w:name="Quote" w:semiHidden="0" w:uiPriority="29" w:unhideWhenUsed="0" w:qFormat="1"/>
+    <w:lsdException w:name="Intense Quote" w:semiHidden="0" w:uiPriority="30" w:unhideWhenUsed="0" w:qFormat="1"/>
+    <w:lsdException w:name="Medium List 2 Accent 1" w:semiHidden="0" w:uiPriority="66" w:unhideWhenUsed="0"/>
+    <w:lsdException w:name="Medium Grid 1 Accent 1" w:semiHidden="0" w:uiPriority="67" w:unhideWhenUsed="0"/>
+    <w:lsdException w:name="Medium Grid 2 Accent 1" w:semiHidden="0" w:uiPriority="68" w:unhideWhenUsed="0"/>
+    <w:lsdException w:name="Medium Grid 3 Accent 1" w:semiHidden="0" w:uiPriority="69" w:unhideWhenUsed="0"/>
+    <w:lsdException w:name="Dark List Accent 1" w:semiHidden="0" w:uiPriority="70" w:unhideWhenUsed="0"/>
+    <w:lsdException w:name="Colorful Shading Accent 1" w:semiHidden="0" w:uiPriority="71" w:unhideWhenUsed="0"/>
+    <w:lsdException w:name="Colorful List Accent 1" w:semiHidden="0" w:uiPriority="72" w:unhideWhenUsed="0"/>
+    <w:lsdException w:name="Colorful Grid Accent 1" w:semiHidden="0" w:uiPriority="73" w:unhideWhenUsed="0"/>
+    <w:lsdException w:name="Light Shading Accent 2" w:semiHidden="0" w:uiPriority="60" w:unhideWhenUsed="0"/>
+    <w:lsdException w:name="Light List Accent 2" w:semiHidden="0" w:uiPriority="61" w:unhideWhenUsed="0"/>
+    <w:lsdException w:name="Light Grid Accent 2" w:semiHidden="0" w:uiPriority="62" w:unhideWhenUsed="0"/>
+    <w:lsdException w:name="Medium Shading 1 Accent 2" w:semiHidden="0" w:uiPriority="63" w:unhideWhenUsed="0"/>
+    <w:lsdException w:name="Medium Shading 2 Accent 2" w:semiHidden="0" w:uiPriority="64" w:unhideWhenUsed="0"/>
+    <w:lsdException w:name="Medium List 1 Accent 2" w:semiHidden="0" w:uiPriority="65" w:unhideWhenUsed="0"/>
+    <w:lsdException w:name="Medium List 2 Accent 2" w:semiHidden="0" w:uiPriority="66" w:unhideWhenUsed="0"/>
+    <w:lsdException w:name="Medium Grid 1 Accent 2" w:semiHidden="0" w:uiPriority="67" w:unhideWhenUsed="0"/>
+    <w:lsdException w:name="Medium Grid 2 Accent 2" w:semiHidden="0" w:uiPriority="68" w:unhideWhenUsed="0"/>
+    <w:lsdException w:name="Medium Grid 3 Accent 2" w:semiHidden="0" w:uiPriority="69" w:unhideWhenUsed="0"/>
+    <w:lsdException w:name="Dark List Accent 2" w:semiHidden="0" w:uiPriority="70" w:unhideWhenUsed="0"/>
+    <w:lsdException w:name="Colorful Shading Accent 2" w:semiHidden="0" w:uiPriority="71" w:unhideWhenUsed="0"/>
+    <w:lsdException w:name="Colorful List Accent 2" w:semiHidden="0" w:uiPriority="72" w:unhideWhenUsed="0"/>
+    <w:lsdException w:name="Colorful Grid Accent 2" w:semiHidden="0" w:uiPriority="73" w:unhideWhenUsed="0"/>
+    <w:lsdException w:name="Light Shading Accent 3" w:semiHidden="0" w:uiPriority="60" w:unhideWhenUsed="0"/>
+    <w:lsdException w:name="Light List Accent 3" w:semiHidden="0" w:uiPriority="61" w:unhideWhenUsed="0"/>
+    <w:lsdException w:name="Light Grid Accent 3" w:semiHidden="0" w:uiPriority="62" w:unhideWhenUsed="0"/>
+    <w:lsdException w:name="Medium Shading 1 Accent 3" w:semiHidden="0" w:uiPriority="63" w:unhideWhenUsed="0"/>
+    <w:lsdException w:name="Medium Shading 2 Accent 3" w:semiHidden="0" w:uiPriority="64" w:unhideWhenUsed="0"/>
+    <w:lsdException w:name="Medium List 1 Accent 3" w:semiHidden="0" w:uiPriority="65" w:unhideWhenUsed="0"/>
+    <w:lsdException w:name="Medium List 2 Accent 3" w:semiHidden="0" w:uiPriority="66" w:unhideWhenUsed="0"/>
+    <w:lsdException w:name="Medium Grid 1 Accent 3" w:semiHidden="0" w:uiPriority="67" w:unhideWhenUsed="0"/>
+    <w:lsdException w:name="Medium Grid 2 Accent 3" w:semiHidden="0" w:uiPriority="68" w:unhideWhenUsed="0"/>
+    <w:lsdException w:name="Medium Grid 3 Accent 3" w:semiHidden="0" w:uiPriority="69" w:unhideWhenUsed="0"/>
+    <w:lsdException w:name="Dark List Accent 3" w:semiHidden="0" w:uiPriority="70" w:unhideWhenUsed="0"/>
+    <w:lsdException w:name="Colorful Shading Accent 3" w:semiHidden="0" w:uiPriority="71" w:unhideWhenUsed="0"/>
+    <w:lsdException w:name="Colorful List Accent 3" w:semiHidden="0" w:uiPriority="72" w:unhideWhenUsed="0"/>
+    <w:lsdException w:name="Colorful Grid Accent 3" w:semiHidden="0" w:uiPriority="73" w:unhideWhenUsed="0"/>
+    <w:lsdException w:name="Light Shading Accent 4" w:semiHidden="0" w:uiPriority="60" w:unhideWhenUsed="0"/>
+    <w:lsdException w:name="Light List Accent 4" w:semiHidden="0" w:uiPriority="61" w:unhideWhenUsed="0"/>
+    <w:lsdException w:name="Light Grid Accent 4" w:semiHidden="0" w:uiPriority="62" w:unhideWhenUsed="0"/>
+    <w:lsdException w:name="Medium Shading 1 Accent 4" w:semiHidden="0" w:uiPriority="63" w:unhideWhenUsed="0"/>
+    <w:lsdException w:name="Medium Shading 2 Accent 4" w:semiHidden="0" w:uiPriority="64" w:unhideWhenUsed="0"/>
+    <w:lsdException w:name="Medium List 1 Accent 4" w:semiHidden="0" w:uiPriority="65" w:unhideWhenUsed="0"/>
+    <w:lsdException w:name="Medium List 2 Accent 4" w:semiHidden="0" w:uiPriority="66" w:unhideWhenUsed="0"/>
+    <w:lsdException w:name="Medium Grid 1 Accent 4" w:semiHidden="0" w:uiPriority="67" w:unhideWhenUsed="0"/>
+    <w:lsdException w:name="Medium Grid 2 Accent 4" w:semiHidden="0" w:uiPriority="68" w:unhideWhenUsed="0"/>
+    <w:lsdException w:name="Medium Grid 3 Accent 4" w:semiHidden="0" w:uiPriority="69" w:unhideWhenUsed="0"/>
+    <w:lsdException w:name="Dark List Accent 4" w:semiHidden="0" w:uiPriority="70" w:unhideWhenUsed="0"/>
+    <w:lsdException w:name="Colorful Shading Accent 4" w:semiHidden="0" w:uiPriority="71" w:unhideWhenUsed="0"/>
+    <w:lsdException w:name="Colorful List Accent 4" w:semiHidden="0" w:uiPriority="72" w:unhideWhenUsed="0"/>
+    <w:lsdException w:name="Colorful Grid Accent 4" w:semiHidden="0" w:uiPriority="73" w:unhideWhenUsed="0"/>
+    <w:lsdException w:name="Light Shading Accent 5" w:semiHidden="0" w:uiPriority="60" w:unhideWhenUsed="0"/>
+    <w:lsdException w:name="Light List Accent 5" w:semiHidden="0" w:uiPriority="61" w:unhideWhenUsed="0"/>
+    <w:lsdException w:name="Light Grid Accent 5" w:semiHidden="0" w:uiPriority="62" w:unhideWhenUsed="0"/>
+    <w:lsdException w:name="Medium Shading 1 Accent 5" w:semiHidden="0" w:uiPriority="63" w:unhideWhenUsed="0"/>
+    <w:lsdException w:name="Medium Shading 2 Accent 5" w:semiHidden="0" w:uiPriority="64" w:unhideWhenUsed="0"/>
+    <w:lsdException w:name="Medium List 1 Accent 5" w:semiHidden="0" w:uiPriority="65" w:unhideWhenUsed="0"/>
+    <w:lsdException w:name="Medium List 2 Accent 5" w:semiHidden="0" w:uiPriority="66" w:unhideWhenUsed="0"/>
+    <w:lsdException w:name="Medium Grid 1 Accent 5" w:semiHidden="0" w:uiPriority="67" w:unhideWhenUsed="0"/>
+    <w:lsdException w:name="Medium Grid 2 Accent 5" w:semiHidden="0" w:uiPriority="68" w:unhideWhenUsed="0"/>
+    <w:lsdException w:name="Medium Grid 3 Accent 5" w:semiHidden="0" w:uiPriority="69" w:unhideWhenUsed="0"/>
+    <w:lsdException w:name="Dark List Accent 5" w:semiHidden="0" w:uiPriority="70" w:unhideWhenUsed="0"/>
+    <w:lsdException w:name="Colorful Shading Accent 5" w:semiHidden="0" w:uiPriority="71" w:unhideWhenUsed="0"/>
+    <w:lsdException w:name="Colorful List Accent 5" w:semiHidden="0" w:uiPriority="72" w:unhideWhenUsed="0"/>
+    <w:lsdException w:name="Colorful Grid Accent 5" w:semiHidden="0" w:uiPriority="73" w:unhideWhenUsed="0"/>
+    <w:lsdException w:name="Light Shading Accent 6" w:semiHidden="0" w:uiPriority="60" w:unhideWhenUsed="0"/>
+    <w:lsdException w:name="Light List Accent 6" w:semiHidden="0" w:uiPriority="61" w:unhideWhenUsed="0"/>
+    <w:lsdException w:name="Light Grid Accent 6" w:semiHidden="0" w:uiPriority="62" w:unhideWhenUsed="0"/>
+    <w:lsdException w:name="Medium Shading 1 Accent 6" w:semiHidden="0" w:uiPriority="63" w:unhideWhenUsed="0"/>
+    <w:lsdException w:name="Medium Shading 2 Accent 6" w:semiHidden="0" w:uiPriority="64" w:unhideWhenUsed="0"/>
+    <w:lsdException w:name="Medium List 1 Accent 6" w:semiHidden="0" w:uiPriority="65" w:unhideWhenUsed="0"/>
+    <w:lsdException w:name="Medium List 2 Accent 6" w:semiHidden="0" w:uiPriority="66" w:unhideWhenUsed="0"/>
+    <w:lsdException w:name="Medium Grid 1 Accent 6" w:semiHidden="0" w:uiPriority="67" w:unhideWhenUsed="0"/>
+    <w:lsdException w:name="Medium Grid 2 Accent 6" w:semiHidden="0" w:uiPriority="68" w:unhideWhenUsed="0"/>
+    <w:lsdException w:name="Medium Grid 3 Accent 6" w:semiHidden="0" w:uiPriority="69" w:unhideWhenUsed="0"/>
+    <w:lsdException w:name="Dark List Accent 6" w:semiHidden="0" w:uiPriority="70" w:unhideWhenUsed="0"/>
+    <w:lsdException w:name="Colorful Shading Accent 6" w:semiHidden="0" w:uiPriority="71" w:unhideWhenUsed="0"/>
+    <w:lsdException w:name="Colorful List Accent 6" w:semiHidden="0" w:uiPriority="72" w:unhideWhenUsed="0"/>
+    <w:lsdException w:name="Colorful Grid Accent 6" w:semiHidden="0" w:uiPriority="73" w:unhideWhenUsed="0"/>
+    <w:lsdException w:name="Subtle Emphasis" w:semiHidden="0" w:uiPriority="19" w:unhideWhenUsed="0" w:qFormat="1"/>
+    <w:lsdException w:name="Intense Emphasis" w:semiHidden="0" w:uiPriority="21" w:unhideWhenUsed="0" w:qFormat="1"/>
+    <w:lsdException w:name="Subtle Reference" w:semiHidden="0" w:uiPriority="31" w:unhideWhenUsed="0" w:qFormat="1"/>
+    <w:lsdException w:name="Intense Reference" w:semiHidden="0" w:uiPriority="32" w:unhideWhenUsed="0" w:qFormat="1"/>
+    <w:lsdException w:name="Book Title" w:semiHidden="0" w:uiPriority="33" w:unhideWhenUsed="0" w:qFormat="1"/>
+    <w:lsdException w:name="Bibliography" w:uiPriority="37"/>
+    <w:lsdException w:name="TOC Heading" w:uiPriority="39" w:qFormat="1"/>
+  </w:latentStyles>
+  <w:style w:type="paragraph" w:default="1" w:styleId="Normal">
+    <w:name w:val="Normal"/>
+    <w:qFormat/>
+    <w:rsid w:val="00262C8D"/>
+  </w:style>
+  <w:style w:type="paragraph" w:styleId="Heading1">
+    <w:name w:val="heading 1"/>
+    <w:basedOn w:val="Normal"/>
+    <w:next w:val="Normal"/>
+    <w:link w:val="Heading1Char"/>
+    <w:uiPriority w:val="9"/>
+    <w:qFormat/>
+    <w:rsid w:val="005105A9"/>
+    <w:pPr>
+      <w:keepNext/>
+      <w:keepLines/>
+      <w:spacing w:before="240" w:after="0"/>
+      <w:outlineLvl w:val="0"/>
+    </w:pPr>
+    <w:rPr>
+      <w:rFonts w:asciiTheme="majorHAnsi" w:eastAsiaTheme="majorEastAsia" w:hAnsiTheme="majorHAnsi" w:cstheme="majorBidi"/>
+      <w:color w:val="2E74B5" w:themeColor="accent1" w:themeShade="BF"/>
+      <w:sz w:val="32"/>
+      <w:szCs w:val="32"/>
+    </w:rPr>
+  </w:style>
+  <w:style w:type="paragraph" w:styleId="Heading2">
+    <w:name w:val="heading 2"/>
+    <w:basedOn w:val="Normal"/>
+    <w:link w:val="Heading2Char"/>
+    <w:uiPriority w:val="9"/>
+    <w:qFormat/>
+    <w:rsid w:val="005105A9"/>
+    <w:pPr>
+      <w:spacing w:before="100" w:beforeAutospacing="1" w:after="100" w:afterAutospacing="1" w:line="240" w:lineRule="auto"/>
+      <w:outlineLvl w:val="1"/>
+    </w:pPr>
+    <w:rPr>
+      <w:rFonts w:ascii="Times New Roman" w:eastAsia="Times New Roman" w:hAnsi="Times New Roman" w:cs="Times New Roman"/>
+      <w:b/>
+      <w:bCs/>
+      <w:sz w:val="36"/>
+      <w:szCs w:val="36"/>
+    </w:rPr>
+  </w:style>
+  <w:style w:type="paragraph" w:styleId="Heading3">
+    <w:name w:val="heading 3"/>
+    <w:basedOn w:val="Normal"/>
+    <w:next w:val="Normal"/>
+    <w:link w:val="Heading3Char"/>
+    <w:uiPriority w:val="9"/>
+    <w:unhideWhenUsed/>
+    <w:qFormat/>
+    <w:rsid w:val="00EE09F8"/>
+    <w:pPr>
+      <w:outlineLvl w:val="2"/>
+    </w:pPr>
+    <w:rPr>
+      <w:rFonts w:ascii="Times New Roman" w:hAnsi="Times New Roman"/>
+      <w:b/>
+      <w:sz w:val="28"/>
+    </w:rPr>
+  </w:style>
+  <w:style w:type="paragraph" w:styleId="Heading4">
+    <w:name w:val="heading 4"/>
+    <w:basedOn w:val="Normal"/>
+    <w:next w:val="Normal"/>
+    <w:link w:val="Heading4Char"/>
+    <w:uiPriority w:val="9"/>
+    <w:unhideWhenUsed/>
+    <w:qFormat/>
+    <w:rsid w:val="004E22A6"/>
+    <w:pPr>
+      <w:keepNext/>
+      <w:keepLines/>
+      <w:spacing w:before="40" w:after="0"/>
+      <w:outlineLvl w:val="3"/>
+    </w:pPr>
+    <w:rPr>
+      <w:rFonts w:ascii="Times New Roman" w:eastAsiaTheme="majorEastAsia" w:hAnsi="Times New Roman" w:cstheme="majorBidi"/>
+      <w:b/>
+      <w:i/>
+      <w:iCs/>
+      <w:sz w:val="24"/>
+    </w:rPr>
+  </w:style>
+  <w:style w:type="paragraph" w:styleId="Heading5">
+    <w:name w:val="heading 5"/>
+    <w:basedOn w:val="Normal"/>
+    <w:next w:val="Normal"/>
+    <w:link w:val="Heading5Char"/>
+    <w:uiPriority w:val="9"/>
+    <w:unhideWhenUsed/>
+    <w:qFormat/>
+    <w:rsid w:val="00680361"/>
+    <w:pPr>
+      <w:keepNext/>
+      <w:keepLines/>
+      <w:spacing w:before="40" w:after="0"/>
+      <w:outlineLvl w:val="4"/>
+    </w:pPr>
+    <w:rPr>
+      <w:rFonts w:asciiTheme="majorHAnsi" w:eastAsiaTheme="majorEastAsia" w:hAnsiTheme="majorHAnsi" w:cstheme="majorBidi"/>
+      <w:color w:val="2E74B5" w:themeColor="accent1" w:themeShade="BF"/>
+    </w:rPr>
+  </w:style>
+  <w:style w:type="character" w:default="1" w:styleId="DefaultParagraphFont">
+    <w:name w:val="Default Paragraph Font"/>
+    <w:uiPriority w:val="1"/>
+    <w:semiHidden/>
+    <w:unhideWhenUsed/>
+  </w:style>
+  <w:style w:type="table" w:default="1" w:styleId="TableNormal">
+    <w:name w:val="Normal Table"/>
+    <w:uiPriority w:val="99"/>
+    <w:semiHidden/>
+    <w:unhideWhenUsed/>
+    <w:tblPr>
+      <w:tblInd w:w="0" w:type="dxa"/>
+      <w:tblCellMar>
+        <w:top w:w="0" w:type="dxa"/>
+        <w:left w:w="108" w:type="dxa"/>
+        <w:bottom w:w="0" w:type="dxa"/>
+        <w:right w:w="108" w:type="dxa"/>
+      </w:tblCellMar>
+    </w:tblPr>
+  </w:style>
+  <w:style w:type="numbering" w:default="1" w:styleId="NoList">
+    <w:name w:val="No List"/>
+    <w:uiPriority w:val="99"/>
+    <w:semiHidden/>
+    <w:unhideWhenUsed/>
+  </w:style>
+  <w:style w:type="character" w:customStyle="1" w:styleId="Heading2Char">
+    <w:name w:val="Heading 2 Char"/>
+    <w:basedOn w:val="DefaultParagraphFont"/>
+    <w:link w:val="Heading2"/>
+    <w:uiPriority w:val="9"/>
+    <w:rsid w:val="005105A9"/>
+    <w:rPr>
+      <w:rFonts w:ascii="Times New Roman" w:eastAsia="Times New Roman" w:hAnsi="Times New Roman" w:cs="Times New Roman"/>
+      <w:b/>
+      <w:bCs/>
+      <w:sz w:val="36"/>
+      <w:szCs w:val="36"/>
+    </w:rPr>
+  </w:style>
+  <w:style w:type="paragraph" w:styleId="NormalWeb">
+    <w:name w:val="Normal (Web)"/>
+    <w:basedOn w:val="Normal"/>
+    <w:uiPriority w:val="99"/>
+    <w:semiHidden/>
+    <w:unhideWhenUsed/>
+    <w:rsid w:val="005105A9"/>
+    <w:pPr>
+      <w:spacing w:before="100" w:beforeAutospacing="1" w:after="100" w:afterAutospacing="1" w:line="240" w:lineRule="auto"/>
+    </w:pPr>
+    <w:rPr>
+      <w:rFonts w:ascii="Times New Roman" w:eastAsia="Times New Roman" w:hAnsi="Times New Roman" w:cs="Times New Roman"/>
+      <w:sz w:val="24"/>
+      <w:szCs w:val="24"/>
+    </w:rPr>
+  </w:style>
+  <w:style w:type="character" w:customStyle="1" w:styleId="apple-converted-space">
+    <w:name w:val="apple-converted-space"/>
+    <w:basedOn w:val="DefaultParagraphFont"/>
+    <w:rsid w:val="005105A9"/>
+  </w:style>
+  <w:style w:type="character" w:customStyle="1" w:styleId="Heading1Char">
+    <w:name w:val="Heading 1 Char"/>
+    <w:basedOn w:val="DefaultParagraphFont"/>
+    <w:link w:val="Heading1"/>
+    <w:uiPriority w:val="9"/>
+    <w:rsid w:val="005105A9"/>
+    <w:rPr>
+      <w:rFonts w:asciiTheme="majorHAnsi" w:eastAsiaTheme="majorEastAsia" w:hAnsiTheme="majorHAnsi" w:cstheme="majorBidi"/>
+      <w:color w:val="2E74B5" w:themeColor="accent1" w:themeShade="BF"/>
+      <w:sz w:val="32"/>
+      <w:szCs w:val="32"/>
+    </w:rPr>
+  </w:style>
+  <w:style w:type="paragraph" w:styleId="TOCHeading">
+    <w:name w:val="TOC Heading"/>
+    <w:basedOn w:val="Heading1"/>
+    <w:next w:val="Normal"/>
+    <w:uiPriority w:val="39"/>
+    <w:unhideWhenUsed/>
+    <w:qFormat/>
+    <w:rsid w:val="005105A9"/>
+    <w:pPr>
+      <w:outlineLvl w:val="9"/>
+    </w:pPr>
+  </w:style>
+  <w:style w:type="paragraph" w:styleId="TOC2">
+    <w:name w:val="toc 2"/>
+    <w:basedOn w:val="Normal"/>
+    <w:next w:val="Normal"/>
+    <w:autoRedefine/>
+    <w:uiPriority w:val="39"/>
+    <w:unhideWhenUsed/>
+    <w:rsid w:val="005105A9"/>
+    <w:pPr>
+      <w:spacing w:after="100"/>
+      <w:ind w:left="220"/>
+    </w:pPr>
+  </w:style>
+  <w:style w:type="character" w:styleId="Hyperlink">
+    <w:name w:val="Hyperlink"/>
+    <w:basedOn w:val="DefaultParagraphFont"/>
+    <w:uiPriority w:val="99"/>
+    <w:unhideWhenUsed/>
+    <w:rsid w:val="005105A9"/>
+    <w:rPr>
+      <w:color w:val="0563C1" w:themeColor="hyperlink"/>
+      <w:u w:val="single"/>
+    </w:rPr>
+  </w:style>
+  <w:style w:type="paragraph" w:styleId="NoSpacing">
+    <w:name w:val="No Spacing"/>
+    <w:link w:val="NoSpacingChar"/>
+    <w:uiPriority w:val="1"/>
+    <w:qFormat/>
+    <w:rsid w:val="005105A9"/>
+    <w:pPr>
+      <w:spacing w:after="0" w:line="240" w:lineRule="auto"/>
+    </w:pPr>
+    <w:rPr>
+      <w:rFonts w:eastAsiaTheme="minorEastAsia"/>
+    </w:rPr>
+  </w:style>
+  <w:style w:type="character" w:customStyle="1" w:styleId="NoSpacingChar">
+    <w:name w:val="No Spacing Char"/>
+    <w:basedOn w:val="DefaultParagraphFont"/>
+    <w:link w:val="NoSpacing"/>
+    <w:uiPriority w:val="1"/>
+    <w:rsid w:val="005105A9"/>
+    <w:rPr>
+      <w:rFonts w:eastAsiaTheme="minorEastAsia"/>
+    </w:rPr>
+  </w:style>
+  <w:style w:type="paragraph" w:styleId="Header">
+    <w:name w:val="header"/>
+    <w:basedOn w:val="Normal"/>
+    <w:link w:val="HeaderChar"/>
+    <w:uiPriority w:val="99"/>
+    <w:unhideWhenUsed/>
+    <w:rsid w:val="00C06E85"/>
+    <w:pPr>
+      <w:tabs>
+        <w:tab w:val="center" w:pos="4680"/>
+        <w:tab w:val="right" w:pos="9360"/>
+      </w:tabs>
+      <w:spacing w:after="0" w:line="240" w:lineRule="auto"/>
+    </w:pPr>
+  </w:style>
+  <w:style w:type="character" w:customStyle="1" w:styleId="HeaderChar">
+    <w:name w:val="Header Char"/>
+    <w:basedOn w:val="DefaultParagraphFont"/>
+    <w:link w:val="Header"/>
+    <w:uiPriority w:val="99"/>
+    <w:rsid w:val="00C06E85"/>
+  </w:style>
+  <w:style w:type="paragraph" w:styleId="Footer">
+    <w:name w:val="footer"/>
+    <w:basedOn w:val="Normal"/>
+    <w:link w:val="FooterChar"/>
+    <w:uiPriority w:val="99"/>
+    <w:unhideWhenUsed/>
+    <w:rsid w:val="00C06E85"/>
+    <w:pPr>
+      <w:tabs>
+        <w:tab w:val="center" w:pos="4680"/>
+        <w:tab w:val="right" w:pos="9360"/>
+      </w:tabs>
+      <w:spacing w:after="0" w:line="240" w:lineRule="auto"/>
+    </w:pPr>
+  </w:style>
+  <w:style w:type="character" w:customStyle="1" w:styleId="FooterChar">
+    <w:name w:val="Footer Char"/>
+    <w:basedOn w:val="DefaultParagraphFont"/>
+    <w:link w:val="Footer"/>
+    <w:uiPriority w:val="99"/>
+    <w:rsid w:val="00C06E85"/>
+  </w:style>
+  <w:style w:type="paragraph" w:styleId="ListParagraph">
+    <w:name w:val="List Paragraph"/>
+    <w:basedOn w:val="Normal"/>
+    <w:uiPriority w:val="34"/>
+    <w:qFormat/>
+    <w:rsid w:val="00343BC1"/>
+    <w:pPr>
+      <w:ind w:left="720"/>
+      <w:contextualSpacing/>
+    </w:pPr>
+  </w:style>
+  <w:style w:type="character" w:customStyle="1" w:styleId="Heading3Char">
+    <w:name w:val="Heading 3 Char"/>
+    <w:basedOn w:val="DefaultParagraphFont"/>
+    <w:link w:val="Heading3"/>
+    <w:uiPriority w:val="9"/>
+    <w:rsid w:val="00EE09F8"/>
+    <w:rPr>
+      <w:rFonts w:ascii="Times New Roman" w:hAnsi="Times New Roman"/>
+      <w:b/>
+      <w:sz w:val="28"/>
+    </w:rPr>
+  </w:style>
+  <w:style w:type="character" w:customStyle="1" w:styleId="Heading4Char">
+    <w:name w:val="Heading 4 Char"/>
+    <w:basedOn w:val="DefaultParagraphFont"/>
+    <w:link w:val="Heading4"/>
+    <w:uiPriority w:val="9"/>
+    <w:rsid w:val="004E22A6"/>
+    <w:rPr>
+      <w:rFonts w:ascii="Times New Roman" w:eastAsiaTheme="majorEastAsia" w:hAnsi="Times New Roman" w:cstheme="majorBidi"/>
+      <w:b/>
+      <w:i/>
+      <w:iCs/>
+      <w:sz w:val="24"/>
+    </w:rPr>
+  </w:style>
+  <w:style w:type="paragraph" w:styleId="TOC3">
+    <w:name w:val="toc 3"/>
+    <w:basedOn w:val="Normal"/>
+    <w:next w:val="Normal"/>
+    <w:autoRedefine/>
+    <w:uiPriority w:val="39"/>
+    <w:unhideWhenUsed/>
+    <w:rsid w:val="009314DB"/>
+    <w:pPr>
+      <w:spacing w:after="100"/>
+      <w:ind w:left="440"/>
+    </w:pPr>
+  </w:style>
+  <w:style w:type="table" w:customStyle="1" w:styleId="GridTable2Accent1">
+    <w:name w:val="Grid Table 2 Accent 1"/>
+    <w:basedOn w:val="TableNormal"/>
+    <w:uiPriority w:val="47"/>
+    <w:rsid w:val="00985DAF"/>
+    <w:pPr>
+      <w:spacing w:after="0" w:line="240" w:lineRule="auto"/>
+    </w:pPr>
+    <w:rPr>
+      <w:rFonts w:ascii="Times New Roman" w:eastAsia="Times New Roman" w:hAnsi="Times New Roman" w:cs="Times New Roman"/>
+      <w:sz w:val="20"/>
+      <w:szCs w:val="20"/>
+    </w:rPr>
+    <w:tblPr>
+      <w:tblStyleRowBandSize w:val="1"/>
+      <w:tblStyleColBandSize w:val="1"/>
+      <w:tblInd w:w="0" w:type="dxa"/>
+      <w:tblBorders>
+        <w:top w:val="single" w:sz="2" w:space="0" w:color="9CC2E5" w:themeColor="accent1" w:themeTint="99"/>
+        <w:bottom w:val="single" w:sz="2" w:space="0" w:color="9CC2E5" w:themeColor="accent1" w:themeTint="99"/>
+        <w:insideH w:val="single" w:sz="2" w:space="0" w:color="9CC2E5" w:themeColor="accent1" w:themeTint="99"/>
+        <w:insideV w:val="single" w:sz="2" w:space="0" w:color="9CC2E5" w:themeColor="accent1" w:themeTint="99"/>
+      </w:tblBorders>
+      <w:tblCellMar>
+        <w:top w:w="0" w:type="dxa"/>
+        <w:left w:w="108" w:type="dxa"/>
+        <w:bottom w:w="0" w:type="dxa"/>
+        <w:right w:w="108" w:type="dxa"/>
+      </w:tblCellMar>
+    </w:tblPr>
+    <w:tblStylePr w:type="firstRow">
+      <w:rPr>
+        <w:b/>
+        <w:bCs/>
+      </w:rPr>
+      <w:tblPr/>
+      <w:tcPr>
+        <w:tcBorders>
+          <w:top w:val="nil"/>
+          <w:bottom w:val="single" w:sz="12" w:space="0" w:color="9CC2E5" w:themeColor="accent1" w:themeTint="99"/>
+          <w:insideH w:val="nil"/>
+          <w:insideV w:val="nil"/>
+        </w:tcBorders>
+        <w:shd w:val="clear" w:color="auto" w:fill="FFFFFF" w:themeFill="background1"/>
+      </w:tcPr>
+    </w:tblStylePr>
+    <w:tblStylePr w:type="lastRow">
+      <w:rPr>
+        <w:b/>
+        <w:bCs/>
+      </w:rPr>
+      <w:tblPr/>
+      <w:tcPr>
+        <w:tcBorders>
+          <w:top w:val="double" w:sz="2" w:space="0" w:color="9CC2E5" w:themeColor="accent1" w:themeTint="99"/>
+          <w:bottom w:val="nil"/>
+          <w:insideH w:val="nil"/>
+          <w:insideV w:val="nil"/>
+        </w:tcBorders>
+        <w:shd w:val="clear" w:color="auto" w:fill="FFFFFF" w:themeFill="background1"/>
+      </w:tcPr>
+    </w:tblStylePr>
+    <w:tblStylePr w:type="firstCol">
+      <w:rPr>
+        <w:b/>
+        <w:bCs/>
+      </w:rPr>
+    </w:tblStylePr>
+    <w:tblStylePr w:type="lastCol">
+      <w:rPr>
+        <w:b/>
+        <w:bCs/>
+      </w:rPr>
+    </w:tblStylePr>
+    <w:tblStylePr w:type="band1Vert">
+      <w:tblPr/>
+      <w:tcPr>
+        <w:shd w:val="clear" w:color="auto" w:fill="DEEAF6" w:themeFill="accent1" w:themeFillTint="33"/>
+      </w:tcPr>
+    </w:tblStylePr>
+    <w:tblStylePr w:type="band1Horz">
+      <w:tblPr/>
+      <w:tcPr>
+        <w:shd w:val="clear" w:color="auto" w:fill="DEEAF6" w:themeFill="accent1" w:themeFillTint="33"/>
+      </w:tcPr>
+    </w:tblStylePr>
+  </w:style>
+  <w:style w:type="paragraph" w:styleId="TOC1">
+    <w:name w:val="toc 1"/>
+    <w:basedOn w:val="Normal"/>
+    <w:next w:val="Normal"/>
+    <w:autoRedefine/>
+    <w:uiPriority w:val="39"/>
+    <w:unhideWhenUsed/>
+    <w:rsid w:val="00250DCB"/>
+    <w:pPr>
+      <w:tabs>
+        <w:tab w:val="left" w:pos="440"/>
+        <w:tab w:val="right" w:leader="dot" w:pos="9350"/>
+      </w:tabs>
+      <w:spacing w:after="100"/>
+      <w:ind w:left="180"/>
+    </w:pPr>
+  </w:style>
+  <w:style w:type="table" w:styleId="TableGrid">
+    <w:name w:val="Table Grid"/>
+    <w:basedOn w:val="TableNormal"/>
+    <w:uiPriority w:val="39"/>
+    <w:rsid w:val="00C16E1E"/>
+    <w:pPr>
+      <w:spacing w:after="0" w:line="240" w:lineRule="auto"/>
+    </w:pPr>
+    <w:tblPr>
+      <w:tblInd w:w="0" w:type="dxa"/>
+      <w:tblBorders>
+        <w:top w:val="single" w:sz="4" w:space="0" w:color="auto"/>
+        <w:left w:val="single" w:sz="4" w:space="0" w:color="auto"/>
+        <w:bottom w:val="single" w:sz="4" w:space="0" w:color="auto"/>
+        <w:right w:val="single" w:sz="4" w:space="0" w:color="auto"/>
+        <w:insideH w:val="single" w:sz="4" w:space="0" w:color="auto"/>
+        <w:insideV w:val="single" w:sz="4" w:space="0" w:color="auto"/>
+      </w:tblBorders>
+      <w:tblCellMar>
+        <w:top w:w="0" w:type="dxa"/>
+        <w:left w:w="108" w:type="dxa"/>
+        <w:bottom w:w="0" w:type="dxa"/>
+        <w:right w:w="108" w:type="dxa"/>
+      </w:tblCellMar>
+    </w:tblPr>
+  </w:style>
+  <w:style w:type="character" w:customStyle="1" w:styleId="apple-tab-span">
+    <w:name w:val="apple-tab-span"/>
+    <w:basedOn w:val="DefaultParagraphFont"/>
+    <w:rsid w:val="0019375A"/>
+  </w:style>
+  <w:style w:type="table" w:customStyle="1" w:styleId="GridTable3Accent1">
+    <w:name w:val="Grid Table 3 Accent 1"/>
+    <w:basedOn w:val="TableNormal"/>
+    <w:uiPriority w:val="48"/>
+    <w:rsid w:val="00A31B34"/>
+    <w:pPr>
+      <w:spacing w:after="0" w:line="240" w:lineRule="auto"/>
+    </w:pPr>
+    <w:tblPr>
+      <w:tblStyleRowBandSize w:val="1"/>
+      <w:tblStyleColBandSize w:val="1"/>
+      <w:tblInd w:w="0" w:type="dxa"/>
+      <w:tblBorders>
+        <w:top w:val="single" w:sz="4" w:space="0" w:color="9CC2E5" w:themeColor="accent1" w:themeTint="99"/>
+        <w:left w:val="single" w:sz="4" w:space="0" w:color="9CC2E5" w:themeColor="accent1" w:themeTint="99"/>
+        <w:bottom w:val="single" w:sz="4" w:space="0" w:color="9CC2E5" w:themeColor="accent1" w:themeTint="99"/>
+        <w:right w:val="single" w:sz="4" w:space="0" w:color="9CC2E5" w:themeColor="accent1" w:themeTint="99"/>
+        <w:insideH w:val="single" w:sz="4" w:space="0" w:color="9CC2E5" w:themeColor="accent1" w:themeTint="99"/>
+        <w:insideV w:val="single" w:sz="4" w:space="0" w:color="9CC2E5" w:themeColor="accent1" w:themeTint="99"/>
+      </w:tblBorders>
+      <w:tblCellMar>
+        <w:top w:w="0" w:type="dxa"/>
+        <w:left w:w="108" w:type="dxa"/>
+        <w:bottom w:w="0" w:type="dxa"/>
+        <w:right w:w="108" w:type="dxa"/>
+      </w:tblCellMar>
+    </w:tblPr>
+    <w:tblStylePr w:type="firstRow">
+      <w:rPr>
+        <w:b/>
+        <w:bCs/>
+      </w:rPr>
+      <w:tblPr/>
+      <w:tcPr>
+        <w:tcBorders>
+          <w:top w:val="nil"/>
+          <w:left w:val="nil"/>
+          <w:right w:val="nil"/>
+          <w:insideH w:val="nil"/>
+          <w:insideV w:val="nil"/>
+        </w:tcBorders>
+        <w:shd w:val="clear" w:color="auto" w:fill="FFFFFF" w:themeFill="background1"/>
+      </w:tcPr>
+    </w:tblStylePr>
+    <w:tblStylePr w:type="lastRow">
+      <w:rPr>
+        <w:b/>
+        <w:bCs/>
+      </w:rPr>
+      <w:tblPr/>
+      <w:tcPr>
+        <w:tcBorders>
+          <w:left w:val="nil"/>
+          <w:bottom w:val="nil"/>
+          <w:right w:val="nil"/>
+          <w:insideH w:val="nil"/>
+          <w:insideV w:val="nil"/>
+        </w:tcBorders>
+        <w:shd w:val="clear" w:color="auto" w:fill="FFFFFF" w:themeFill="background1"/>
+      </w:tcPr>
+    </w:tblStylePr>
+    <w:tblStylePr w:type="firstCol">
+      <w:pPr>
+        <w:jc w:val="right"/>
+      </w:pPr>
+      <w:rPr>
+        <w:i/>
+        <w:iCs/>
+      </w:rPr>
+      <w:tblPr/>
+      <w:tcPr>
+        <w:tcBorders>
+          <w:top w:val="nil"/>
+          <w:left w:val="nil"/>
+          <w:bottom w:val="nil"/>
+          <w:insideH w:val="nil"/>
+          <w:insideV w:val="nil"/>
+        </w:tcBorders>
+        <w:shd w:val="clear" w:color="auto" w:fill="FFFFFF" w:themeFill="background1"/>
+      </w:tcPr>
+    </w:tblStylePr>
+    <w:tblStylePr w:type="lastCol">
+      <w:rPr>
+        <w:i/>
+        <w:iCs/>
+      </w:rPr>
+      <w:tblPr/>
+      <w:tcPr>
+        <w:tcBorders>
+          <w:top w:val="nil"/>
+          <w:bottom w:val="nil"/>
+          <w:right w:val="nil"/>
+          <w:insideH w:val="nil"/>
+          <w:insideV w:val="nil"/>
+        </w:tcBorders>
+        <w:shd w:val="clear" w:color="auto" w:fill="FFFFFF" w:themeFill="background1"/>
+      </w:tcPr>
+    </w:tblStylePr>
+    <w:tblStylePr w:type="band1Vert">
+      <w:tblPr/>
+      <w:tcPr>
+        <w:shd w:val="clear" w:color="auto" w:fill="DEEAF6" w:themeFill="accent1" w:themeFillTint="33"/>
+      </w:tcPr>
+    </w:tblStylePr>
+    <w:tblStylePr w:type="band1Horz">
+      <w:tblPr/>
+      <w:tcPr>
+        <w:shd w:val="clear" w:color="auto" w:fill="DEEAF6" w:themeFill="accent1" w:themeFillTint="33"/>
+      </w:tcPr>
+    </w:tblStylePr>
+    <w:tblStylePr w:type="neCell">
+      <w:tblPr/>
+      <w:tcPr>
+        <w:tcBorders>
+          <w:bottom w:val="single" w:sz="4" w:space="0" w:color="9CC2E5" w:themeColor="accent1" w:themeTint="99"/>
+        </w:tcBorders>
+      </w:tcPr>
+    </w:tblStylePr>
+    <w:tblStylePr w:type="nwCell">
+      <w:tblPr/>
+      <w:tcPr>
+        <w:tcBorders>
+          <w:bottom w:val="single" w:sz="4" w:space="0" w:color="9CC2E5" w:themeColor="accent1" w:themeTint="99"/>
+        </w:tcBorders>
+      </w:tcPr>
+    </w:tblStylePr>
+    <w:tblStylePr w:type="seCell">
+      <w:tblPr/>
+      <w:tcPr>
+        <w:tcBorders>
+          <w:top w:val="single" w:sz="4" w:space="0" w:color="9CC2E5" w:themeColor="accent1" w:themeTint="99"/>
+        </w:tcBorders>
+      </w:tcPr>
+    </w:tblStylePr>
+    <w:tblStylePr w:type="swCell">
+      <w:tblPr/>
+      <w:tcPr>
+        <w:tcBorders>
+          <w:top w:val="single" w:sz="4" w:space="0" w:color="9CC2E5" w:themeColor="accent1" w:themeTint="99"/>
+        </w:tcBorders>
+      </w:tcPr>
+    </w:tblStylePr>
+  </w:style>
+  <w:style w:type="table" w:customStyle="1" w:styleId="ListTable2Accent1">
+    <w:name w:val="List Table 2 Accent 1"/>
+    <w:basedOn w:val="TableNormal"/>
+    <w:uiPriority w:val="47"/>
+    <w:rsid w:val="00A31B34"/>
+    <w:pPr>
+      <w:spacing w:after="0" w:line="240" w:lineRule="auto"/>
+    </w:pPr>
+    <w:tblPr>
+      <w:tblStyleRowBandSize w:val="1"/>
+      <w:tblStyleColBandSize w:val="1"/>
+      <w:tblInd w:w="0" w:type="dxa"/>
+      <w:tblBorders>
+        <w:top w:val="single" w:sz="4" w:space="0" w:color="9CC2E5" w:themeColor="accent1" w:themeTint="99"/>
+        <w:bottom w:val="single" w:sz="4" w:space="0" w:color="9CC2E5" w:themeColor="accent1" w:themeTint="99"/>
+        <w:insideH w:val="single" w:sz="4" w:space="0" w:color="9CC2E5" w:themeColor="accent1" w:themeTint="99"/>
+      </w:tblBorders>
+      <w:tblCellMar>
+        <w:top w:w="0" w:type="dxa"/>
+        <w:left w:w="108" w:type="dxa"/>
+        <w:bottom w:w="0" w:type="dxa"/>
+        <w:right w:w="108" w:type="dxa"/>
+      </w:tblCellMar>
+    </w:tblPr>
+    <w:tblStylePr w:type="firstRow">
+      <w:rPr>
+        <w:b/>
+        <w:bCs/>
+      </w:rPr>
+    </w:tblStylePr>
+    <w:tblStylePr w:type="lastRow">
+      <w:rPr>
+        <w:b/>
+        <w:bCs/>
+      </w:rPr>
+    </w:tblStylePr>
+    <w:tblStylePr w:type="firstCol">
+      <w:rPr>
+        <w:b/>
+        <w:bCs/>
+      </w:rPr>
+    </w:tblStylePr>
+    <w:tblStylePr w:type="lastCol">
+      <w:rPr>
+        <w:b/>
+        <w:bCs/>
+      </w:rPr>
+    </w:tblStylePr>
+    <w:tblStylePr w:type="band1Vert">
+      <w:tblPr/>
+      <w:tcPr>
+        <w:shd w:val="clear" w:color="auto" w:fill="DEEAF6" w:themeFill="accent1" w:themeFillTint="33"/>
+      </w:tcPr>
+    </w:tblStylePr>
+    <w:tblStylePr w:type="band1Horz">
+      <w:tblPr/>
+      <w:tcPr>
+        <w:shd w:val="clear" w:color="auto" w:fill="DEEAF6" w:themeFill="accent1" w:themeFillTint="33"/>
+      </w:tcPr>
+    </w:tblStylePr>
+  </w:style>
+  <w:style w:type="paragraph" w:styleId="Caption">
+    <w:name w:val="caption"/>
+    <w:basedOn w:val="Normal"/>
+    <w:next w:val="Normal"/>
+    <w:uiPriority w:val="35"/>
+    <w:unhideWhenUsed/>
+    <w:qFormat/>
+    <w:rsid w:val="002877B8"/>
+    <w:pPr>
+      <w:spacing w:after="200" w:line="240" w:lineRule="auto"/>
+    </w:pPr>
+    <w:rPr>
+      <w:i/>
+      <w:iCs/>
+      <w:color w:val="44546A" w:themeColor="text2"/>
+      <w:sz w:val="18"/>
+      <w:szCs w:val="18"/>
+    </w:rPr>
+  </w:style>
+  <w:style w:type="character" w:customStyle="1" w:styleId="Heading5Char">
+    <w:name w:val="Heading 5 Char"/>
+    <w:basedOn w:val="DefaultParagraphFont"/>
+    <w:link w:val="Heading5"/>
+    <w:uiPriority w:val="9"/>
+    <w:rsid w:val="00680361"/>
+    <w:rPr>
+      <w:rFonts w:asciiTheme="majorHAnsi" w:eastAsiaTheme="majorEastAsia" w:hAnsiTheme="majorHAnsi" w:cstheme="majorBidi"/>
+      <w:color w:val="2E74B5" w:themeColor="accent1" w:themeShade="BF"/>
+    </w:rPr>
+  </w:style>
+  <w:style w:type="paragraph" w:styleId="BalloonText">
+    <w:name w:val="Balloon Text"/>
+    <w:basedOn w:val="Normal"/>
+    <w:link w:val="BalloonTextChar"/>
+    <w:uiPriority w:val="99"/>
+    <w:semiHidden/>
+    <w:unhideWhenUsed/>
+    <w:rsid w:val="00714272"/>
+    <w:pPr>
+      <w:spacing w:after="0" w:line="240" w:lineRule="auto"/>
+    </w:pPr>
+    <w:rPr>
+      <w:rFonts w:ascii="Lucida Grande" w:hAnsi="Lucida Grande"/>
+      <w:sz w:val="18"/>
+      <w:szCs w:val="18"/>
+    </w:rPr>
+  </w:style>
+  <w:style w:type="character" w:customStyle="1" w:styleId="BalloonTextChar">
+    <w:name w:val="Balloon Text Char"/>
+    <w:basedOn w:val="DefaultParagraphFont"/>
+    <w:link w:val="BalloonText"/>
+    <w:uiPriority w:val="99"/>
+    <w:semiHidden/>
+    <w:rsid w:val="00714272"/>
+    <w:rPr>
+      <w:rFonts w:ascii="Lucida Grande" w:hAnsi="Lucida Grande"/>
+      <w:sz w:val="18"/>
+      <w:szCs w:val="18"/>
     </w:rPr>
   </w:style>
 </w:styles>
@@ -22727,8 +23869,8 @@
     <dgm:cxn modelId="{64F901F5-6AB2-48F8-9E2D-02B82DA0B89A}" type="presOf" srcId="{7DBC6FC5-654B-4034-9C6B-F3727E362558}" destId="{BE4391F9-2717-4139-9F46-984D4E3EF4CC}" srcOrd="0" destOrd="0" presId="urn:microsoft.com/office/officeart/2005/8/layout/hierarchy3"/>
     <dgm:cxn modelId="{5850370D-16DE-4C72-82FE-09E8408E7223}" srcId="{B4B93DE9-7C24-4CE7-9390-73ECDB345FA8}" destId="{D62973EC-A46B-4553-B845-43173F53EE94}" srcOrd="1" destOrd="0" parTransId="{A7197690-66EC-4E1B-991F-E90862F315DE}" sibTransId="{B4ACD50C-D72F-4E11-871F-6BE1FDAEE980}"/>
     <dgm:cxn modelId="{FC63DF9A-5128-430E-A5DB-DABD848A0CC0}" srcId="{890A08E9-C479-461C-BC0A-BDC2D2D9DD5C}" destId="{595900D8-F59F-4933-BD55-372E0852E939}" srcOrd="1" destOrd="0" parTransId="{D6A3CF49-F41B-44F8-A9BB-DB62D37A55BF}" sibTransId="{E009D890-F33E-40DF-A236-C724A8B7E60B}"/>
+    <dgm:cxn modelId="{FEE4B353-6C69-4121-8A4C-49726CA9AB7E}" type="presOf" srcId="{D6A3CF49-F41B-44F8-A9BB-DB62D37A55BF}" destId="{DE008850-CF97-48C3-8CAF-27A361CC9C2C}" srcOrd="0" destOrd="0" presId="urn:microsoft.com/office/officeart/2005/8/layout/hierarchy3"/>
     <dgm:cxn modelId="{A2B469E0-DA4E-470C-8639-AE3D31F3AC87}" type="presOf" srcId="{432DE8C8-1082-4F1E-A6DF-E84861879F8D}" destId="{EB26D1E9-AAD5-4D5A-90EC-BBF90B8CD2C9}" srcOrd="0" destOrd="0" presId="urn:microsoft.com/office/officeart/2005/8/layout/hierarchy3"/>
-    <dgm:cxn modelId="{FEE4B353-6C69-4121-8A4C-49726CA9AB7E}" type="presOf" srcId="{D6A3CF49-F41B-44F8-A9BB-DB62D37A55BF}" destId="{DE008850-CF97-48C3-8CAF-27A361CC9C2C}" srcOrd="0" destOrd="0" presId="urn:microsoft.com/office/officeart/2005/8/layout/hierarchy3"/>
     <dgm:cxn modelId="{33EF33AD-8A73-47D8-8810-33589117CFC0}" type="presOf" srcId="{DB5636F4-B24A-4F24-B4D9-F25B4DC3FB61}" destId="{AA936297-135E-4AB2-BD1E-CB878A93F9D2}" srcOrd="0" destOrd="0" presId="urn:microsoft.com/office/officeart/2005/8/layout/hierarchy3"/>
     <dgm:cxn modelId="{C2765EC1-3C3D-41D7-AE31-154485A08D90}" type="presOf" srcId="{B4B93DE9-7C24-4CE7-9390-73ECDB345FA8}" destId="{E3C3FB86-6E6D-4C4A-BAB4-642DBE6ED5E2}" srcOrd="1" destOrd="0" presId="urn:microsoft.com/office/officeart/2005/8/layout/hierarchy3"/>
     <dgm:cxn modelId="{BBA35FB8-65F3-4E6F-B369-D2DC5114BD54}" type="presOf" srcId="{A7197690-66EC-4E1B-991F-E90862F315DE}" destId="{3209DD4C-B85D-41BC-BEB8-951FD65D85B8}" srcOrd="0" destOrd="0" presId="urn:microsoft.com/office/officeart/2005/8/layout/hierarchy3"/>
@@ -22791,7 +23933,7 @@
   <dgm:whole/>
   <dgm:extLst>
     <a:ext uri="http://schemas.microsoft.com/office/drawing/2008/diagram">
-      <dsp:dataModelExt xmlns:dsp="http://schemas.microsoft.com/office/drawing/2008/diagram" relId="rId14" minVer="http://schemas.openxmlformats.org/drawingml/2006/diagram"/>
+      <dsp:dataModelExt xmlns:dsp="http://schemas.microsoft.com/office/drawing/2008/diagram" relId="rId15" minVer="http://schemas.openxmlformats.org/drawingml/2006/diagram"/>
     </a:ext>
   </dgm:extLst>
 </dgm:dataModel>
@@ -26096,7 +27238,7 @@
     </a:clrScheme>
     <a:fontScheme name="Office">
       <a:majorFont>
-        <a:latin typeface="Calibri Light" panose="020F0302020204030204"/>
+        <a:latin typeface="Calibri Light"/>
         <a:ea typeface=""/>
         <a:cs typeface=""/>
         <a:font script="Jpan" typeface="ＭＳ ゴシック"/>
@@ -26131,7 +27273,7 @@
         <a:font script="Geor" typeface="Sylfaen"/>
       </a:majorFont>
       <a:minorFont>
-        <a:latin typeface="Calibri" panose="020F0502020204030204"/>
+        <a:latin typeface="Calibri"/>
         <a:ea typeface=""/>
         <a:cs typeface=""/>
         <a:font script="Jpan" typeface="ＭＳ 明朝"/>
@@ -26308,7 +27450,7 @@
   <a:extraClrSchemeLst/>
   <a:extLst>
     <a:ext uri="{05A4C25C-085E-4340-85A3-A5531E510DB2}">
-      <thm15:themeFamily xmlns:thm15="http://schemas.microsoft.com/office/thememl/2012/main" name="Office Theme" id="{62F939B6-93AF-4DB8-9C6B-D6C7DFDC589F}" vid="{4A3C46E8-61CC-4603-A589-7422A47A8E4A}"/>
+      <thm15:themeFamily xmlns:thm15="http://schemas.microsoft.com/office/thememl/2012/main" xmlns="" name="Office Theme" id="{62F939B6-93AF-4DB8-9C6B-D6C7DFDC589F}" vid="{4A3C46E8-61CC-4603-A589-7422A47A8E4A}"/>
     </a:ext>
   </a:extLst>
 </a:theme>
@@ -26319,7 +27461,7 @@
 </file>
 
 <file path=customXml/itemProps1.xml><?xml version="1.0" encoding="utf-8"?>
-<ds:datastoreItem xmlns:ds="http://schemas.openxmlformats.org/officeDocument/2006/customXml" ds:itemID="{B89A3941-B6C6-4D95-91AF-06DCC6509FF9}">
+<ds:datastoreItem xmlns:ds="http://schemas.openxmlformats.org/officeDocument/2006/customXml" ds:itemID="{E891E871-B2C9-2043-A25E-E08B1C60FD49}">
   <ds:schemaRefs>
     <ds:schemaRef ds:uri="http://schemas.openxmlformats.org/officeDocument/2006/bibliography"/>
   </ds:schemaRefs>

--- a/Documents/RequirementsDocument.docx
+++ b/Documents/RequirementsDocument.docx
@@ -48,7 +48,7 @@
             <mc:AlternateContent>
               <mc:Choice Requires="wps">
                 <w:drawing>
-                  <wp:anchor distT="0" distB="0" distL="114300" distR="114300" simplePos="0" relativeHeight="251661312" behindDoc="0" locked="0" layoutInCell="1" allowOverlap="1">
+                  <wp:anchor distT="0" distB="0" distL="114300" distR="114300" simplePos="0" relativeHeight="251661312" behindDoc="0" locked="0" layoutInCell="1" allowOverlap="1" wp14:anchorId="419CAB1B" wp14:editId="325D02A0">
                     <wp:simplePos x="0" y="0"/>
                     <wp:positionH relativeFrom="page">
                       <wp:align>center</wp:align>
@@ -56,7 +56,7 @@
                     <wp:positionV relativeFrom="margin">
                       <wp:align>top</wp:align>
                     </wp:positionV>
-                    <wp:extent cx="5943600" cy="914400"/>
+                    <wp:extent cx="5946140" cy="1235075"/>
                     <wp:effectExtent l="0" t="0" r="0" b="3810"/>
                     <wp:wrapNone/>
                     <wp:docPr id="62" name="Text Box 62"/>
@@ -68,7 +68,7 @@
                           <wps:spPr>
                             <a:xfrm>
                               <a:off x="0" y="0"/>
-                              <a:ext cx="5943600" cy="914400"/>
+                              <a:ext cx="5946140" cy="1235075"/>
                             </a:xfrm>
                             <a:prstGeom prst="rect">
                               <a:avLst/>
@@ -164,6 +164,7 @@
                                     <w:dataBinding w:prefixMappings="xmlns:ns0='http://purl.org/dc/elements/1.1/' xmlns:ns1='http://schemas.openxmlformats.org/package/2006/metadata/core-properties' " w:xpath="/ns1:coreProperties[1]/ns0:subject[1]" w:storeItemID="{6C3C8BC8-F283-45AE-878A-BAB7291924A1}"/>
                                     <w:text/>
                                   </w:sdtPr>
+                                  <w:sdtEndPr/>
                                   <w:sdtContent>
                                     <w:r>
                                       <w:rPr>
@@ -202,11 +203,11 @@
               </mc:Choice>
               <mc:Fallback>
                 <w:pict>
-                  <v:shapetype id="_x0000_t202" coordsize="21600,21600" o:spt="202" path="m,l,21600r21600,l21600,xe">
+                  <v:shapetype w14:anchorId="419CAB1B" id="_x0000_t202" coordsize="21600,21600" o:spt="202" path="m,l,21600r21600,l21600,xe">
                     <v:stroke joinstyle="miter"/>
                     <v:path gradientshapeok="t" o:connecttype="rect"/>
                   </v:shapetype>
-                  <v:shape id="Text Box 62" o:spid="_x0000_s1026" type="#_x0000_t202" style="position:absolute;margin-left:0;margin-top:0;width:468pt;height:1in;z-index:251661312;visibility:visible;mso-wrap-style:square;mso-width-percent:765;mso-wrap-distance-left:9pt;mso-wrap-distance-top:0;mso-wrap-distance-right:9pt;mso-wrap-distance-bottom:0;mso-position-horizontal:center;mso-position-horizontal-relative:page;mso-position-vertical:top;mso-position-vertical-relative:margin;mso-width-percent:765;mso-width-relative:page;v-text-anchor:top" o:gfxdata="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" filled="f" stroked="f" strokeweight=".5pt">
+                  <v:shape id="Text Box 62" o:spid="_x0000_s1026" type="#_x0000_t202" style="position:absolute;margin-left:0;margin-top:0;width:468.2pt;height:97.25pt;z-index:251661312;visibility:visible;mso-wrap-style:square;mso-width-percent:765;mso-wrap-distance-left:9pt;mso-wrap-distance-top:0;mso-wrap-distance-right:9pt;mso-wrap-distance-bottom:0;mso-position-horizontal:center;mso-position-horizontal-relative:page;mso-position-vertical:top;mso-position-vertical-relative:margin;mso-width-percent:765;mso-width-relative:page;v-text-anchor:top" o:gfxdata="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" filled="f" stroked="f" strokeweight=".5pt">
                     <v:textbox style="mso-fit-shape-to-text:t">
                       <w:txbxContent>
                         <w:sdt>
@@ -278,6 +279,7 @@
                               <w:dataBinding w:prefixMappings="xmlns:ns0='http://purl.org/dc/elements/1.1/' xmlns:ns1='http://schemas.openxmlformats.org/package/2006/metadata/core-properties' " w:xpath="/ns1:coreProperties[1]/ns0:subject[1]" w:storeItemID="{6C3C8BC8-F283-45AE-878A-BAB7291924A1}"/>
                               <w:text/>
                             </w:sdtPr>
+                            <w:sdtEndPr/>
                             <w:sdtContent>
                               <w:r>
                                 <w:rPr>
@@ -316,7 +318,7 @@
             <mc:AlternateContent>
               <mc:Choice Requires="wpg">
                 <w:drawing>
-                  <wp:anchor distT="0" distB="0" distL="114300" distR="114300" simplePos="0" relativeHeight="251660288" behindDoc="1" locked="0" layoutInCell="1" allowOverlap="1">
+                  <wp:anchor distT="0" distB="0" distL="114300" distR="114300" simplePos="0" relativeHeight="251660288" behindDoc="1" locked="0" layoutInCell="1" allowOverlap="1" wp14:anchorId="353A8978" wp14:editId="21B8962A">
                     <wp:simplePos x="0" y="0"/>
                     <mc:AlternateContent>
                       <mc:Choice Requires="wp14">
@@ -438,8 +440,8 @@
                                 <a:noFill/>
                               </a:ln>
                               <a:extLst>
-                                <a:ext uri="{91240B29-F687-4F45-9708-019B960494DF}">
-                                  <a14:hiddenLine xmlns:a14="http://schemas.microsoft.com/office/drawing/2010/main" w="9525">
+                                <a:ext uri="{91240B29-F687-4f45-9708-019B960494DF}">
+                                  <a14:hiddenLine xmlns:a14="http://schemas.microsoft.com/office/drawing/2010/main" xmlns:w="http://schemas.openxmlformats.org/wordprocessingml/2006/main" xmlns:w10="urn:schemas-microsoft-com:office:word" xmlns:v="urn:schemas-microsoft-com:vml" xmlns:o="urn:schemas-microsoft-com:office:office" xmlns:mv="urn:schemas-microsoft-com:mac:vml" xmlns:mo="http://schemas.microsoft.com/office/mac/office/2008/main" xmlns="" w="9525">
                                     <a:solidFill>
                                       <a:srgbClr val="000000"/>
                                     </a:solidFill>
@@ -525,8 +527,8 @@
                                 <a:noFill/>
                               </a:ln>
                               <a:extLst>
-                                <a:ext uri="{91240B29-F687-4F45-9708-019B960494DF}">
-                                  <a14:hiddenLine xmlns:a14="http://schemas.microsoft.com/office/drawing/2010/main" w="9525">
+                                <a:ext uri="{91240B29-F687-4f45-9708-019B960494DF}">
+                                  <a14:hiddenLine xmlns:a14="http://schemas.microsoft.com/office/drawing/2010/main" xmlns:w="http://schemas.openxmlformats.org/wordprocessingml/2006/main" xmlns:w10="urn:schemas-microsoft-com:office:word" xmlns:v="urn:schemas-microsoft-com:vml" xmlns:o="urn:schemas-microsoft-com:office:office" xmlns:mv="urn:schemas-microsoft-com:mac:vml" xmlns:mo="http://schemas.microsoft.com/office/mac/office/2008/main" xmlns="" w="9525">
                                     <a:solidFill>
                                       <a:srgbClr val="000000"/>
                                     </a:solidFill>
@@ -612,8 +614,8 @@
                                 <a:noFill/>
                               </a:ln>
                               <a:extLst>
-                                <a:ext uri="{91240B29-F687-4F45-9708-019B960494DF}">
-                                  <a14:hiddenLine xmlns:a14="http://schemas.microsoft.com/office/drawing/2010/main" w="9525">
+                                <a:ext uri="{91240B29-F687-4f45-9708-019B960494DF}">
+                                  <a14:hiddenLine xmlns:a14="http://schemas.microsoft.com/office/drawing/2010/main" xmlns:w="http://schemas.openxmlformats.org/wordprocessingml/2006/main" xmlns:w10="urn:schemas-microsoft-com:office:word" xmlns:v="urn:schemas-microsoft-com:vml" xmlns:o="urn:schemas-microsoft-com:office:office" xmlns:mv="urn:schemas-microsoft-com:mac:vml" xmlns:mo="http://schemas.microsoft.com/office/mac/office/2008/main" xmlns="" w="9525">
                                     <a:solidFill>
                                       <a:srgbClr val="000000"/>
                                     </a:solidFill>
@@ -699,8 +701,8 @@
                                 <a:noFill/>
                               </a:ln>
                               <a:extLst>
-                                <a:ext uri="{91240B29-F687-4F45-9708-019B960494DF}">
-                                  <a14:hiddenLine xmlns:a14="http://schemas.microsoft.com/office/drawing/2010/main" w="9525">
+                                <a:ext uri="{91240B29-F687-4f45-9708-019B960494DF}">
+                                  <a14:hiddenLine xmlns:a14="http://schemas.microsoft.com/office/drawing/2010/main" xmlns:w="http://schemas.openxmlformats.org/wordprocessingml/2006/main" xmlns:w10="urn:schemas-microsoft-com:office:word" xmlns:v="urn:schemas-microsoft-com:vml" xmlns:o="urn:schemas-microsoft-com:office:office" xmlns:mv="urn:schemas-microsoft-com:mac:vml" xmlns:mo="http://schemas.microsoft.com/office/mac/office/2008/main" xmlns="" w="9525">
                                     <a:solidFill>
                                       <a:srgbClr val="000000"/>
                                     </a:solidFill>
@@ -786,8 +788,8 @@
                                 <a:noFill/>
                               </a:ln>
                               <a:extLst>
-                                <a:ext uri="{91240B29-F687-4F45-9708-019B960494DF}">
-                                  <a14:hiddenLine xmlns:a14="http://schemas.microsoft.com/office/drawing/2010/main" w="9525">
+                                <a:ext uri="{91240B29-F687-4f45-9708-019B960494DF}">
+                                  <a14:hiddenLine xmlns:a14="http://schemas.microsoft.com/office/drawing/2010/main" xmlns:w="http://schemas.openxmlformats.org/wordprocessingml/2006/main" xmlns:w10="urn:schemas-microsoft-com:office:word" xmlns:v="urn:schemas-microsoft-com:vml" xmlns:o="urn:schemas-microsoft-com:office:office" xmlns:mv="urn:schemas-microsoft-com:mac:vml" xmlns:mo="http://schemas.microsoft.com/office/mac/office/2008/main" xmlns="" w="9525">
                                     <a:solidFill>
                                       <a:srgbClr val="000000"/>
                                     </a:solidFill>
@@ -818,7 +820,7 @@
               </mc:Choice>
               <mc:Fallback>
                 <w:pict>
-                  <v:group w14:anchorId="7E549FFE" id="Group 2" o:spid="_x0000_s1026" style="position:absolute;margin-left:0;margin-top:0;width:432.65pt;height:448.55pt;z-index:-251656192;mso-width-percent:706;mso-height-percent:566;mso-left-percent:220;mso-top-percent:300;mso-position-horizontal-relative:page;mso-position-vertical-relative:page;mso-width-percent:706;mso-height-percent:566;mso-left-percent:220;mso-top-percent:300" coordsize="43291,44910" o:gfxdata="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">
+                  <v:group w14:anchorId="370518F3" id="Group 2" o:spid="_x0000_s1026" style="position:absolute;margin-left:0;margin-top:0;width:432.65pt;height:448.55pt;z-index:-251656192;mso-width-percent:706;mso-height-percent:566;mso-left-percent:220;mso-top-percent:300;mso-position-horizontal-relative:page;mso-position-vertical-relative:page;mso-width-percent:706;mso-height-percent:566;mso-left-percent:220;mso-top-percent:300" coordsize="43291,44910" o:gfxdata="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">
                     <o:lock v:ext="edit" aspectratio="t"/>
                     <v:shape id="Freeform 64" o:spid="_x0000_s1027" style="position:absolute;left:15017;width:28274;height:28352;visibility:visible;mso-wrap-style:square;v-text-anchor:top" coordsize="1781,1786" o:gfxdata="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" path="m4,1786l,1782,1776,r5,5l4,1786xe" filled="f" stroked="f">
                       <v:path arrowok="t" o:connecttype="custom" o:connectlocs="6350,2835275;0,2828925;2819400,0;2827338,7938;6350,2835275" o:connectangles="0,0,0,0,0"/>
@@ -849,7 +851,7 @@
             <mc:AlternateContent>
               <mc:Choice Requires="wps">
                 <w:drawing>
-                  <wp:anchor distT="0" distB="0" distL="114300" distR="114300" simplePos="0" relativeHeight="251659264" behindDoc="0" locked="0" layoutInCell="1" allowOverlap="1">
+                  <wp:anchor distT="0" distB="0" distL="114300" distR="114300" simplePos="0" relativeHeight="251659264" behindDoc="0" locked="0" layoutInCell="1" allowOverlap="1" wp14:anchorId="41658D5E" wp14:editId="6FED2D41">
                     <wp:simplePos x="0" y="0"/>
                     <wp:positionH relativeFrom="page">
                       <wp:align>center</wp:align>
@@ -857,7 +859,7 @@
                     <wp:positionV relativeFrom="margin">
                       <wp:align>bottom</wp:align>
                     </wp:positionV>
-                    <wp:extent cx="5943600" cy="374904"/>
+                    <wp:extent cx="5946140" cy="564515"/>
                     <wp:effectExtent l="0" t="0" r="0" b="2540"/>
                     <wp:wrapNone/>
                     <wp:docPr id="69" name="Text Box 69"/>
@@ -869,7 +871,7 @@
                           <wps:spPr>
                             <a:xfrm>
                               <a:off x="0" y="0"/>
-                              <a:ext cx="5943600" cy="374904"/>
+                              <a:ext cx="5946140" cy="564515"/>
                             </a:xfrm>
                             <a:prstGeom prst="rect">
                               <a:avLst/>
@@ -919,6 +921,7 @@
                                     <w:dataBinding w:prefixMappings="xmlns:ns0='http://schemas.openxmlformats.org/officeDocument/2006/extended-properties' " w:xpath="/ns0:Properties[1]/ns0:Company[1]" w:storeItemID="{6668398D-A668-4E3E-A5EB-62B293D839F1}"/>
                                     <w:text/>
                                   </w:sdtPr>
+                                  <w:sdtEndPr/>
                                   <w:sdtContent>
                                     <w:r>
                                       <w:rPr>
@@ -944,6 +947,7 @@
                                   <w:dataBinding w:prefixMappings="xmlns:ns0='http://purl.org/dc/elements/1.1/' xmlns:ns1='http://schemas.openxmlformats.org/package/2006/metadata/core-properties' " w:xpath="/ns1:coreProperties[1]/ns1:category[1]" w:storeItemID="{6C3C8BC8-F283-45AE-878A-BAB7291924A1}"/>
                                   <w:text/>
                                 </w:sdtPr>
+                                <w:sdtEndPr/>
                                 <w:sdtContent>
                                   <w:p>
                                     <w:pPr>
@@ -988,7 +992,7 @@
               </mc:Choice>
               <mc:Fallback>
                 <w:pict>
-                  <v:shape id="Text Box 69" o:spid="_x0000_s1027" type="#_x0000_t202" style="position:absolute;margin-left:0;margin-top:0;width:468pt;height:29.5pt;z-index:251659264;visibility:visible;mso-wrap-style:square;mso-width-percent:765;mso-height-percent:0;mso-wrap-distance-left:9pt;mso-wrap-distance-top:0;mso-wrap-distance-right:9pt;mso-wrap-distance-bottom:0;mso-position-horizontal:center;mso-position-horizontal-relative:page;mso-position-vertical:bottom;mso-position-vertical-relative:margin;mso-width-percent:765;mso-height-percent:0;mso-width-relative:page;mso-height-relative:margin;v-text-anchor:bottom" o:gfxdata="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" filled="f" stroked="f" strokeweight=".5pt">
+                  <v:shape w14:anchorId="41658D5E" id="Text Box 69" o:spid="_x0000_s1027" type="#_x0000_t202" style="position:absolute;margin-left:0;margin-top:0;width:468.2pt;height:44.45pt;z-index:251659264;visibility:visible;mso-wrap-style:square;mso-width-percent:765;mso-height-percent:0;mso-wrap-distance-left:9pt;mso-wrap-distance-top:0;mso-wrap-distance-right:9pt;mso-wrap-distance-bottom:0;mso-position-horizontal:center;mso-position-horizontal-relative:page;mso-position-vertical:bottom;mso-position-vertical-relative:margin;mso-width-percent:765;mso-height-percent:0;mso-width-relative:page;mso-height-relative:margin;v-text-anchor:bottom" o:gfxdata="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" filled="f" stroked="f" strokeweight=".5pt">
                     <v:textbox style="mso-fit-shape-to-text:t" inset="0,0,0,0">
                       <w:txbxContent>
                         <w:p>
@@ -1014,6 +1018,7 @@
                               <w:dataBinding w:prefixMappings="xmlns:ns0='http://schemas.openxmlformats.org/officeDocument/2006/extended-properties' " w:xpath="/ns0:Properties[1]/ns0:Company[1]" w:storeItemID="{6668398D-A668-4E3E-A5EB-62B293D839F1}"/>
                               <w:text/>
                             </w:sdtPr>
+                            <w:sdtEndPr/>
                             <w:sdtContent>
                               <w:r>
                                 <w:rPr>
@@ -1039,6 +1044,7 @@
                             <w:dataBinding w:prefixMappings="xmlns:ns0='http://purl.org/dc/elements/1.1/' xmlns:ns1='http://schemas.openxmlformats.org/package/2006/metadata/core-properties' " w:xpath="/ns1:coreProperties[1]/ns1:category[1]" w:storeItemID="{6C3C8BC8-F283-45AE-878A-BAB7291924A1}"/>
                             <w:text/>
                           </w:sdtPr>
+                          <w:sdtEndPr/>
                           <w:sdtContent>
                             <w:p>
                               <w:pPr>
@@ -1081,6 +1087,7 @@
               <w:szCs w:val="21"/>
             </w:rPr>
           </w:pPr>
+          <w:bookmarkStart w:id="0" w:name="_GoBack"/>
           <w:r>
             <w:rPr>
               <w:rFonts w:asciiTheme="majorHAnsi" w:eastAsia="Times New Roman" w:hAnsiTheme="majorHAnsi" w:cs="Times New Roman"/>
@@ -1102,7 +1109,8 @@
           <w:rFonts w:asciiTheme="majorHAnsi" w:hAnsiTheme="majorHAnsi"/>
         </w:rPr>
       </w:pPr>
-      <w:bookmarkStart w:id="0" w:name="_Toc410333582"/>
+      <w:bookmarkStart w:id="1" w:name="_Toc410638547"/>
+      <w:bookmarkEnd w:id="0"/>
       <w:r>
         <w:rPr>
           <w:rFonts w:asciiTheme="majorHAnsi" w:hAnsiTheme="majorHAnsi"/>
@@ -1110,7 +1118,7 @@
         <w:lastRenderedPageBreak/>
         <w:t>Legal Notices</w:t>
       </w:r>
-      <w:bookmarkEnd w:id="0"/>
+      <w:bookmarkEnd w:id="1"/>
     </w:p>
     <w:p>
       <w:pPr>
@@ -1142,7 +1150,7 @@
           <w:rFonts w:asciiTheme="majorHAnsi" w:hAnsiTheme="majorHAnsi"/>
         </w:rPr>
       </w:pPr>
-      <w:bookmarkStart w:id="1" w:name="_Toc410333583"/>
+      <w:bookmarkStart w:id="2" w:name="_Toc410638548"/>
       <w:r>
         <w:rPr>
           <w:rFonts w:asciiTheme="majorHAnsi" w:hAnsiTheme="majorHAnsi"/>
@@ -1150,7 +1158,7 @@
         <w:lastRenderedPageBreak/>
         <w:t>Abstract</w:t>
       </w:r>
-      <w:bookmarkEnd w:id="1"/>
+      <w:bookmarkEnd w:id="2"/>
     </w:p>
     <w:p>
       <w:pPr>
@@ -1207,17 +1215,16 @@
           <w:color w:val="auto"/>
         </w:rPr>
       </w:pPr>
-      <w:bookmarkStart w:id="2" w:name="_Toc410333584"/>
+      <w:bookmarkStart w:id="3" w:name="_Toc410638549"/>
       <w:r>
         <w:rPr>
           <w:rStyle w:val="Heading2Char"/>
           <w:rFonts w:asciiTheme="majorHAnsi" w:eastAsiaTheme="majorEastAsia" w:hAnsiTheme="majorHAnsi"/>
           <w:color w:val="auto"/>
         </w:rPr>
-        <w:lastRenderedPageBreak/>
         <w:t>Table of Contents</w:t>
       </w:r>
-      <w:bookmarkEnd w:id="2"/>
+      <w:bookmarkEnd w:id="3"/>
     </w:p>
     <w:sdt>
       <w:sdtPr>
@@ -1245,7 +1252,7 @@
               <w:tab w:val="right" w:leader="dot" w:pos="9350"/>
             </w:tabs>
             <w:rPr>
-              <w:rFonts w:asciiTheme="majorHAnsi" w:eastAsiaTheme="minorEastAsia" w:hAnsiTheme="majorHAnsi"/>
+              <w:rFonts w:eastAsiaTheme="minorEastAsia"/>
               <w:noProof/>
             </w:rPr>
           </w:pPr>
@@ -1267,7 +1274,7 @@
             </w:rPr>
             <w:fldChar w:fldCharType="separate"/>
           </w:r>
-          <w:hyperlink w:anchor="_Toc410333582" w:history="1">
+          <w:hyperlink w:anchor="_Toc410638547" w:history="1">
             <w:r>
               <w:rPr>
                 <w:rStyle w:val="Hyperlink"/>
@@ -1278,7 +1285,6 @@
             </w:r>
             <w:r>
               <w:rPr>
-                <w:rFonts w:asciiTheme="majorHAnsi" w:hAnsiTheme="majorHAnsi"/>
                 <w:noProof/>
                 <w:webHidden/>
               </w:rPr>
@@ -1286,7 +1292,6 @@
             </w:r>
             <w:r>
               <w:rPr>
-                <w:rFonts w:asciiTheme="majorHAnsi" w:hAnsiTheme="majorHAnsi"/>
                 <w:noProof/>
                 <w:webHidden/>
               </w:rPr>
@@ -1294,22 +1299,19 @@
             </w:r>
             <w:r>
               <w:rPr>
-                <w:rFonts w:asciiTheme="majorHAnsi" w:hAnsiTheme="majorHAnsi"/>
                 <w:noProof/>
                 <w:webHidden/>
               </w:rPr>
-              <w:instrText xml:space="preserve"> PAGEREF _Toc410333582 \h </w:instrText>
-            </w:r>
-            <w:r>
-              <w:rPr>
-                <w:rFonts w:asciiTheme="majorHAnsi" w:hAnsiTheme="majorHAnsi"/>
+              <w:instrText xml:space="preserve"> PAGEREF _Toc410638547 \h </w:instrText>
+            </w:r>
+            <w:r>
+              <w:rPr>
                 <w:noProof/>
                 <w:webHidden/>
               </w:rPr>
             </w:r>
             <w:r>
               <w:rPr>
-                <w:rFonts w:asciiTheme="majorHAnsi" w:hAnsiTheme="majorHAnsi"/>
                 <w:noProof/>
                 <w:webHidden/>
               </w:rPr>
@@ -1317,7 +1319,6 @@
             </w:r>
             <w:r>
               <w:rPr>
-                <w:rFonts w:asciiTheme="majorHAnsi" w:hAnsiTheme="majorHAnsi"/>
                 <w:noProof/>
                 <w:webHidden/>
               </w:rPr>
@@ -1325,7 +1326,6 @@
             </w:r>
             <w:r>
               <w:rPr>
-                <w:rFonts w:asciiTheme="majorHAnsi" w:hAnsiTheme="majorHAnsi"/>
                 <w:noProof/>
                 <w:webHidden/>
               </w:rPr>
@@ -1340,11 +1340,11 @@
               <w:tab w:val="right" w:leader="dot" w:pos="9350"/>
             </w:tabs>
             <w:rPr>
-              <w:rFonts w:asciiTheme="majorHAnsi" w:eastAsiaTheme="minorEastAsia" w:hAnsiTheme="majorHAnsi"/>
+              <w:rFonts w:eastAsiaTheme="minorEastAsia"/>
               <w:noProof/>
             </w:rPr>
           </w:pPr>
-          <w:hyperlink w:anchor="_Toc410333583" w:history="1">
+          <w:hyperlink w:anchor="_Toc410638548" w:history="1">
             <w:r>
               <w:rPr>
                 <w:rStyle w:val="Hyperlink"/>
@@ -1355,7 +1355,6 @@
             </w:r>
             <w:r>
               <w:rPr>
-                <w:rFonts w:asciiTheme="majorHAnsi" w:hAnsiTheme="majorHAnsi"/>
                 <w:noProof/>
                 <w:webHidden/>
               </w:rPr>
@@ -1363,7 +1362,6 @@
             </w:r>
             <w:r>
               <w:rPr>
-                <w:rFonts w:asciiTheme="majorHAnsi" w:hAnsiTheme="majorHAnsi"/>
                 <w:noProof/>
                 <w:webHidden/>
               </w:rPr>
@@ -1371,22 +1369,19 @@
             </w:r>
             <w:r>
               <w:rPr>
-                <w:rFonts w:asciiTheme="majorHAnsi" w:hAnsiTheme="majorHAnsi"/>
                 <w:noProof/>
                 <w:webHidden/>
               </w:rPr>
-              <w:instrText xml:space="preserve"> PAGEREF _Toc410333583 \h </w:instrText>
-            </w:r>
-            <w:r>
-              <w:rPr>
-                <w:rFonts w:asciiTheme="majorHAnsi" w:hAnsiTheme="majorHAnsi"/>
+              <w:instrText xml:space="preserve"> PAGEREF _Toc410638548 \h </w:instrText>
+            </w:r>
+            <w:r>
+              <w:rPr>
                 <w:noProof/>
                 <w:webHidden/>
               </w:rPr>
             </w:r>
             <w:r>
               <w:rPr>
-                <w:rFonts w:asciiTheme="majorHAnsi" w:hAnsiTheme="majorHAnsi"/>
                 <w:noProof/>
                 <w:webHidden/>
               </w:rPr>
@@ -1394,7 +1389,6 @@
             </w:r>
             <w:r>
               <w:rPr>
-                <w:rFonts w:asciiTheme="majorHAnsi" w:hAnsiTheme="majorHAnsi"/>
                 <w:noProof/>
                 <w:webHidden/>
               </w:rPr>
@@ -1402,7 +1396,6 @@
             </w:r>
             <w:r>
               <w:rPr>
-                <w:rFonts w:asciiTheme="majorHAnsi" w:hAnsiTheme="majorHAnsi"/>
                 <w:noProof/>
                 <w:webHidden/>
               </w:rPr>
@@ -1417,11 +1410,11 @@
               <w:tab w:val="right" w:leader="dot" w:pos="9350"/>
             </w:tabs>
             <w:rPr>
-              <w:rFonts w:asciiTheme="majorHAnsi" w:eastAsiaTheme="minorEastAsia" w:hAnsiTheme="majorHAnsi"/>
+              <w:rFonts w:eastAsiaTheme="minorEastAsia"/>
               <w:noProof/>
             </w:rPr>
           </w:pPr>
-          <w:hyperlink w:anchor="_Toc410333584" w:history="1">
+          <w:hyperlink w:anchor="_Toc410638549" w:history="1">
             <w:r>
               <w:rPr>
                 <w:rStyle w:val="Hyperlink"/>
@@ -1432,7 +1425,6 @@
             </w:r>
             <w:r>
               <w:rPr>
-                <w:rFonts w:asciiTheme="majorHAnsi" w:hAnsiTheme="majorHAnsi"/>
                 <w:noProof/>
                 <w:webHidden/>
               </w:rPr>
@@ -1440,7 +1432,6 @@
             </w:r>
             <w:r>
               <w:rPr>
-                <w:rFonts w:asciiTheme="majorHAnsi" w:hAnsiTheme="majorHAnsi"/>
                 <w:noProof/>
                 <w:webHidden/>
               </w:rPr>
@@ -1448,22 +1439,19 @@
             </w:r>
             <w:r>
               <w:rPr>
-                <w:rFonts w:asciiTheme="majorHAnsi" w:hAnsiTheme="majorHAnsi"/>
                 <w:noProof/>
                 <w:webHidden/>
               </w:rPr>
-              <w:instrText xml:space="preserve"> PAGEREF _Toc410333584 \h </w:instrText>
-            </w:r>
-            <w:r>
-              <w:rPr>
-                <w:rFonts w:asciiTheme="majorHAnsi" w:hAnsiTheme="majorHAnsi"/>
+              <w:instrText xml:space="preserve"> PAGEREF _Toc410638549 \h </w:instrText>
+            </w:r>
+            <w:r>
+              <w:rPr>
                 <w:noProof/>
                 <w:webHidden/>
               </w:rPr>
             </w:r>
             <w:r>
               <w:rPr>
-                <w:rFonts w:asciiTheme="majorHAnsi" w:hAnsiTheme="majorHAnsi"/>
                 <w:noProof/>
                 <w:webHidden/>
               </w:rPr>
@@ -1471,7 +1459,6 @@
             </w:r>
             <w:r>
               <w:rPr>
-                <w:rFonts w:asciiTheme="majorHAnsi" w:hAnsiTheme="majorHAnsi"/>
                 <w:noProof/>
                 <w:webHidden/>
               </w:rPr>
@@ -1479,7 +1466,6 @@
             </w:r>
             <w:r>
               <w:rPr>
-                <w:rFonts w:asciiTheme="majorHAnsi" w:hAnsiTheme="majorHAnsi"/>
                 <w:noProof/>
                 <w:webHidden/>
               </w:rPr>
@@ -1495,11 +1481,11 @@
               <w:tab w:val="right" w:leader="dot" w:pos="9350"/>
             </w:tabs>
             <w:rPr>
-              <w:rFonts w:asciiTheme="majorHAnsi" w:eastAsiaTheme="minorEastAsia" w:hAnsiTheme="majorHAnsi"/>
+              <w:rFonts w:eastAsiaTheme="minorEastAsia"/>
               <w:noProof/>
             </w:rPr>
           </w:pPr>
-          <w:hyperlink w:anchor="_Toc410333585" w:history="1">
+          <w:hyperlink w:anchor="_Toc410638550" w:history="1">
             <w:r>
               <w:rPr>
                 <w:rStyle w:val="Hyperlink"/>
@@ -1510,7 +1496,7 @@
             </w:r>
             <w:r>
               <w:rPr>
-                <w:rFonts w:asciiTheme="majorHAnsi" w:eastAsiaTheme="minorEastAsia" w:hAnsiTheme="majorHAnsi"/>
+                <w:rFonts w:eastAsiaTheme="minorEastAsia"/>
                 <w:noProof/>
               </w:rPr>
               <w:tab/>
@@ -1525,7 +1511,6 @@
             </w:r>
             <w:r>
               <w:rPr>
-                <w:rFonts w:asciiTheme="majorHAnsi" w:hAnsiTheme="majorHAnsi"/>
                 <w:noProof/>
                 <w:webHidden/>
               </w:rPr>
@@ -1533,7 +1518,6 @@
             </w:r>
             <w:r>
               <w:rPr>
-                <w:rFonts w:asciiTheme="majorHAnsi" w:hAnsiTheme="majorHAnsi"/>
                 <w:noProof/>
                 <w:webHidden/>
               </w:rPr>
@@ -1541,22 +1525,19 @@
             </w:r>
             <w:r>
               <w:rPr>
-                <w:rFonts w:asciiTheme="majorHAnsi" w:hAnsiTheme="majorHAnsi"/>
                 <w:noProof/>
                 <w:webHidden/>
               </w:rPr>
-              <w:instrText xml:space="preserve"> PAGEREF _Toc410333585 \h </w:instrText>
-            </w:r>
-            <w:r>
-              <w:rPr>
-                <w:rFonts w:asciiTheme="majorHAnsi" w:hAnsiTheme="majorHAnsi"/>
+              <w:instrText xml:space="preserve"> PAGEREF _Toc410638550 \h </w:instrText>
+            </w:r>
+            <w:r>
+              <w:rPr>
                 <w:noProof/>
                 <w:webHidden/>
               </w:rPr>
             </w:r>
             <w:r>
               <w:rPr>
-                <w:rFonts w:asciiTheme="majorHAnsi" w:hAnsiTheme="majorHAnsi"/>
                 <w:noProof/>
                 <w:webHidden/>
               </w:rPr>
@@ -1564,7 +1545,6 @@
             </w:r>
             <w:r>
               <w:rPr>
-                <w:rFonts w:asciiTheme="majorHAnsi" w:hAnsiTheme="majorHAnsi"/>
                 <w:noProof/>
                 <w:webHidden/>
               </w:rPr>
@@ -1572,7 +1552,6 @@
             </w:r>
             <w:r>
               <w:rPr>
-                <w:rFonts w:asciiTheme="majorHAnsi" w:hAnsiTheme="majorHAnsi"/>
                 <w:noProof/>
                 <w:webHidden/>
               </w:rPr>
@@ -1588,11 +1567,11 @@
               <w:tab w:val="right" w:leader="dot" w:pos="9350"/>
             </w:tabs>
             <w:rPr>
-              <w:rFonts w:asciiTheme="majorHAnsi" w:eastAsiaTheme="minorEastAsia" w:hAnsiTheme="majorHAnsi"/>
+              <w:rFonts w:eastAsiaTheme="minorEastAsia"/>
               <w:noProof/>
             </w:rPr>
           </w:pPr>
-          <w:hyperlink w:anchor="_Toc410333586" w:history="1">
+          <w:hyperlink w:anchor="_Toc410638551" w:history="1">
             <w:r>
               <w:rPr>
                 <w:rStyle w:val="Hyperlink"/>
@@ -1603,7 +1582,7 @@
             </w:r>
             <w:r>
               <w:rPr>
-                <w:rFonts w:asciiTheme="majorHAnsi" w:eastAsiaTheme="minorEastAsia" w:hAnsiTheme="majorHAnsi"/>
+                <w:rFonts w:eastAsiaTheme="minorEastAsia"/>
                 <w:noProof/>
               </w:rPr>
               <w:tab/>
@@ -1618,7 +1597,6 @@
             </w:r>
             <w:r>
               <w:rPr>
-                <w:rFonts w:asciiTheme="majorHAnsi" w:hAnsiTheme="majorHAnsi"/>
                 <w:noProof/>
                 <w:webHidden/>
               </w:rPr>
@@ -1626,7 +1604,6 @@
             </w:r>
             <w:r>
               <w:rPr>
-                <w:rFonts w:asciiTheme="majorHAnsi" w:hAnsiTheme="majorHAnsi"/>
                 <w:noProof/>
                 <w:webHidden/>
               </w:rPr>
@@ -1634,22 +1611,19 @@
             </w:r>
             <w:r>
               <w:rPr>
-                <w:rFonts w:asciiTheme="majorHAnsi" w:hAnsiTheme="majorHAnsi"/>
                 <w:noProof/>
                 <w:webHidden/>
               </w:rPr>
-              <w:instrText xml:space="preserve"> PAGEREF _Toc410333586 \h </w:instrText>
-            </w:r>
-            <w:r>
-              <w:rPr>
-                <w:rFonts w:asciiTheme="majorHAnsi" w:hAnsiTheme="majorHAnsi"/>
+              <w:instrText xml:space="preserve"> PAGEREF _Toc410638551 \h </w:instrText>
+            </w:r>
+            <w:r>
+              <w:rPr>
                 <w:noProof/>
                 <w:webHidden/>
               </w:rPr>
             </w:r>
             <w:r>
               <w:rPr>
-                <w:rFonts w:asciiTheme="majorHAnsi" w:hAnsiTheme="majorHAnsi"/>
                 <w:noProof/>
                 <w:webHidden/>
               </w:rPr>
@@ -1657,7 +1631,6 @@
             </w:r>
             <w:r>
               <w:rPr>
-                <w:rFonts w:asciiTheme="majorHAnsi" w:hAnsiTheme="majorHAnsi"/>
                 <w:noProof/>
                 <w:webHidden/>
               </w:rPr>
@@ -1665,7 +1638,6 @@
             </w:r>
             <w:r>
               <w:rPr>
-                <w:rFonts w:asciiTheme="majorHAnsi" w:hAnsiTheme="majorHAnsi"/>
                 <w:noProof/>
                 <w:webHidden/>
               </w:rPr>
@@ -1681,11 +1653,11 @@
               <w:tab w:val="right" w:leader="dot" w:pos="9350"/>
             </w:tabs>
             <w:rPr>
-              <w:rFonts w:asciiTheme="majorHAnsi" w:eastAsiaTheme="minorEastAsia" w:hAnsiTheme="majorHAnsi"/>
+              <w:rFonts w:eastAsiaTheme="minorEastAsia"/>
               <w:noProof/>
             </w:rPr>
           </w:pPr>
-          <w:hyperlink w:anchor="_Toc410333587" w:history="1">
+          <w:hyperlink w:anchor="_Toc410638552" w:history="1">
             <w:r>
               <w:rPr>
                 <w:rStyle w:val="Hyperlink"/>
@@ -1696,7 +1668,7 @@
             </w:r>
             <w:r>
               <w:rPr>
-                <w:rFonts w:asciiTheme="majorHAnsi" w:eastAsiaTheme="minorEastAsia" w:hAnsiTheme="majorHAnsi"/>
+                <w:rFonts w:eastAsiaTheme="minorEastAsia"/>
                 <w:noProof/>
               </w:rPr>
               <w:tab/>
@@ -1707,11 +1679,10 @@
                 <w:rFonts w:asciiTheme="majorHAnsi" w:hAnsiTheme="majorHAnsi"/>
                 <w:noProof/>
               </w:rPr>
-              <w:t>Background</w:t>
-            </w:r>
-            <w:r>
-              <w:rPr>
-                <w:rFonts w:asciiTheme="majorHAnsi" w:hAnsiTheme="majorHAnsi"/>
+              <w:t>Scope of the System</w:t>
+            </w:r>
+            <w:r>
+              <w:rPr>
                 <w:noProof/>
                 <w:webHidden/>
               </w:rPr>
@@ -1719,7 +1690,6 @@
             </w:r>
             <w:r>
               <w:rPr>
-                <w:rFonts w:asciiTheme="majorHAnsi" w:hAnsiTheme="majorHAnsi"/>
                 <w:noProof/>
                 <w:webHidden/>
               </w:rPr>
@@ -1727,22 +1697,19 @@
             </w:r>
             <w:r>
               <w:rPr>
-                <w:rFonts w:asciiTheme="majorHAnsi" w:hAnsiTheme="majorHAnsi"/>
                 <w:noProof/>
                 <w:webHidden/>
               </w:rPr>
-              <w:instrText xml:space="preserve"> PAGEREF _Toc410333587 \h </w:instrText>
-            </w:r>
-            <w:r>
-              <w:rPr>
-                <w:rFonts w:asciiTheme="majorHAnsi" w:hAnsiTheme="majorHAnsi"/>
+              <w:instrText xml:space="preserve"> PAGEREF _Toc410638552 \h </w:instrText>
+            </w:r>
+            <w:r>
+              <w:rPr>
                 <w:noProof/>
                 <w:webHidden/>
               </w:rPr>
             </w:r>
             <w:r>
               <w:rPr>
-                <w:rFonts w:asciiTheme="majorHAnsi" w:hAnsiTheme="majorHAnsi"/>
                 <w:noProof/>
                 <w:webHidden/>
               </w:rPr>
@@ -1750,7 +1717,6 @@
             </w:r>
             <w:r>
               <w:rPr>
-                <w:rFonts w:asciiTheme="majorHAnsi" w:hAnsiTheme="majorHAnsi"/>
                 <w:noProof/>
                 <w:webHidden/>
               </w:rPr>
@@ -1758,7 +1724,6 @@
             </w:r>
             <w:r>
               <w:rPr>
-                <w:rFonts w:asciiTheme="majorHAnsi" w:hAnsiTheme="majorHAnsi"/>
                 <w:noProof/>
                 <w:webHidden/>
               </w:rPr>
@@ -1774,11 +1739,11 @@
               <w:tab w:val="right" w:leader="dot" w:pos="9350"/>
             </w:tabs>
             <w:rPr>
-              <w:rFonts w:asciiTheme="majorHAnsi" w:eastAsiaTheme="minorEastAsia" w:hAnsiTheme="majorHAnsi"/>
+              <w:rFonts w:eastAsiaTheme="minorEastAsia"/>
               <w:noProof/>
             </w:rPr>
           </w:pPr>
-          <w:hyperlink w:anchor="_Toc410333588" w:history="1">
+          <w:hyperlink w:anchor="_Toc410638553" w:history="1">
             <w:r>
               <w:rPr>
                 <w:rStyle w:val="Hyperlink"/>
@@ -1789,7 +1754,7 @@
             </w:r>
             <w:r>
               <w:rPr>
-                <w:rFonts w:asciiTheme="majorHAnsi" w:eastAsiaTheme="minorEastAsia" w:hAnsiTheme="majorHAnsi"/>
+                <w:rFonts w:eastAsiaTheme="minorEastAsia"/>
                 <w:noProof/>
               </w:rPr>
               <w:tab/>
@@ -1800,11 +1765,10 @@
                 <w:rFonts w:asciiTheme="majorHAnsi" w:hAnsiTheme="majorHAnsi"/>
                 <w:noProof/>
               </w:rPr>
-              <w:t>Definitions, Acronyms, and Abbreviations</w:t>
-            </w:r>
-            <w:r>
-              <w:rPr>
-                <w:rFonts w:asciiTheme="majorHAnsi" w:hAnsiTheme="majorHAnsi"/>
+              <w:t>Terminology</w:t>
+            </w:r>
+            <w:r>
+              <w:rPr>
                 <w:noProof/>
                 <w:webHidden/>
               </w:rPr>
@@ -1812,7 +1776,6 @@
             </w:r>
             <w:r>
               <w:rPr>
-                <w:rFonts w:asciiTheme="majorHAnsi" w:hAnsiTheme="majorHAnsi"/>
                 <w:noProof/>
                 <w:webHidden/>
               </w:rPr>
@@ -1820,22 +1783,19 @@
             </w:r>
             <w:r>
               <w:rPr>
-                <w:rFonts w:asciiTheme="majorHAnsi" w:hAnsiTheme="majorHAnsi"/>
                 <w:noProof/>
                 <w:webHidden/>
               </w:rPr>
-              <w:instrText xml:space="preserve"> PAGEREF _Toc410333588 \h </w:instrText>
-            </w:r>
-            <w:r>
-              <w:rPr>
-                <w:rFonts w:asciiTheme="majorHAnsi" w:hAnsiTheme="majorHAnsi"/>
+              <w:instrText xml:space="preserve"> PAGEREF _Toc410638553 \h </w:instrText>
+            </w:r>
+            <w:r>
+              <w:rPr>
                 <w:noProof/>
                 <w:webHidden/>
               </w:rPr>
             </w:r>
             <w:r>
               <w:rPr>
-                <w:rFonts w:asciiTheme="majorHAnsi" w:hAnsiTheme="majorHAnsi"/>
                 <w:noProof/>
                 <w:webHidden/>
               </w:rPr>
@@ -1843,7 +1803,6 @@
             </w:r>
             <w:r>
               <w:rPr>
-                <w:rFonts w:asciiTheme="majorHAnsi" w:hAnsiTheme="majorHAnsi"/>
                 <w:noProof/>
                 <w:webHidden/>
               </w:rPr>
@@ -1851,7 +1810,6 @@
             </w:r>
             <w:r>
               <w:rPr>
-                <w:rFonts w:asciiTheme="majorHAnsi" w:hAnsiTheme="majorHAnsi"/>
                 <w:noProof/>
                 <w:webHidden/>
               </w:rPr>
@@ -1867,11 +1825,11 @@
               <w:tab w:val="right" w:leader="dot" w:pos="9350"/>
             </w:tabs>
             <w:rPr>
-              <w:rFonts w:asciiTheme="majorHAnsi" w:eastAsiaTheme="minorEastAsia" w:hAnsiTheme="majorHAnsi"/>
+              <w:rFonts w:eastAsiaTheme="minorEastAsia"/>
               <w:noProof/>
             </w:rPr>
           </w:pPr>
-          <w:hyperlink w:anchor="_Toc410333589" w:history="1">
+          <w:hyperlink w:anchor="_Toc410638554" w:history="1">
             <w:r>
               <w:rPr>
                 <w:rStyle w:val="Hyperlink"/>
@@ -1882,7 +1840,7 @@
             </w:r>
             <w:r>
               <w:rPr>
-                <w:rFonts w:asciiTheme="majorHAnsi" w:eastAsiaTheme="minorEastAsia" w:hAnsiTheme="majorHAnsi"/>
+                <w:rFonts w:eastAsiaTheme="minorEastAsia"/>
                 <w:noProof/>
               </w:rPr>
               <w:tab/>
@@ -1897,7 +1855,6 @@
             </w:r>
             <w:r>
               <w:rPr>
-                <w:rFonts w:asciiTheme="majorHAnsi" w:hAnsiTheme="majorHAnsi"/>
                 <w:noProof/>
                 <w:webHidden/>
               </w:rPr>
@@ -1905,7 +1862,6 @@
             </w:r>
             <w:r>
               <w:rPr>
-                <w:rFonts w:asciiTheme="majorHAnsi" w:hAnsiTheme="majorHAnsi"/>
                 <w:noProof/>
                 <w:webHidden/>
               </w:rPr>
@@ -1913,22 +1869,19 @@
             </w:r>
             <w:r>
               <w:rPr>
-                <w:rFonts w:asciiTheme="majorHAnsi" w:hAnsiTheme="majorHAnsi"/>
                 <w:noProof/>
                 <w:webHidden/>
               </w:rPr>
-              <w:instrText xml:space="preserve"> PAGEREF _Toc410333589 \h </w:instrText>
-            </w:r>
-            <w:r>
-              <w:rPr>
-                <w:rFonts w:asciiTheme="majorHAnsi" w:hAnsiTheme="majorHAnsi"/>
+              <w:instrText xml:space="preserve"> PAGEREF _Toc410638554 \h </w:instrText>
+            </w:r>
+            <w:r>
+              <w:rPr>
                 <w:noProof/>
                 <w:webHidden/>
               </w:rPr>
             </w:r>
             <w:r>
               <w:rPr>
-                <w:rFonts w:asciiTheme="majorHAnsi" w:hAnsiTheme="majorHAnsi"/>
                 <w:noProof/>
                 <w:webHidden/>
               </w:rPr>
@@ -1936,15 +1889,13 @@
             </w:r>
             <w:r>
               <w:rPr>
-                <w:rFonts w:asciiTheme="majorHAnsi" w:hAnsiTheme="majorHAnsi"/>
                 <w:noProof/>
                 <w:webHidden/>
               </w:rPr>
-              <w:t>1</w:t>
-            </w:r>
-            <w:r>
-              <w:rPr>
-                <w:rFonts w:asciiTheme="majorHAnsi" w:hAnsiTheme="majorHAnsi"/>
+              <w:t>2</w:t>
+            </w:r>
+            <w:r>
+              <w:rPr>
                 <w:noProof/>
                 <w:webHidden/>
               </w:rPr>
@@ -1960,11 +1911,11 @@
               <w:tab w:val="right" w:leader="dot" w:pos="9350"/>
             </w:tabs>
             <w:rPr>
-              <w:rFonts w:asciiTheme="majorHAnsi" w:eastAsiaTheme="minorEastAsia" w:hAnsiTheme="majorHAnsi"/>
+              <w:rFonts w:eastAsiaTheme="minorEastAsia"/>
               <w:noProof/>
             </w:rPr>
           </w:pPr>
-          <w:hyperlink w:anchor="_Toc410333590" w:history="1">
+          <w:hyperlink w:anchor="_Toc410638555" w:history="1">
             <w:r>
               <w:rPr>
                 <w:rStyle w:val="Hyperlink"/>
@@ -1975,7 +1926,7 @@
             </w:r>
             <w:r>
               <w:rPr>
-                <w:rFonts w:asciiTheme="majorHAnsi" w:eastAsiaTheme="minorEastAsia" w:hAnsiTheme="majorHAnsi"/>
+                <w:rFonts w:eastAsiaTheme="minorEastAsia"/>
                 <w:noProof/>
               </w:rPr>
               <w:tab/>
@@ -1986,11 +1937,10 @@
                 <w:rFonts w:asciiTheme="majorHAnsi" w:hAnsiTheme="majorHAnsi"/>
                 <w:noProof/>
               </w:rPr>
-              <w:t>Feasibility Study</w:t>
-            </w:r>
-            <w:r>
-              <w:rPr>
-                <w:rFonts w:asciiTheme="majorHAnsi" w:hAnsiTheme="majorHAnsi"/>
+              <w:t>Current System</w:t>
+            </w:r>
+            <w:r>
+              <w:rPr>
                 <w:noProof/>
                 <w:webHidden/>
               </w:rPr>
@@ -1998,7 +1948,6 @@
             </w:r>
             <w:r>
               <w:rPr>
-                <w:rFonts w:asciiTheme="majorHAnsi" w:hAnsiTheme="majorHAnsi"/>
                 <w:noProof/>
                 <w:webHidden/>
               </w:rPr>
@@ -2006,22 +1955,19 @@
             </w:r>
             <w:r>
               <w:rPr>
-                <w:rFonts w:asciiTheme="majorHAnsi" w:hAnsiTheme="majorHAnsi"/>
                 <w:noProof/>
                 <w:webHidden/>
               </w:rPr>
-              <w:instrText xml:space="preserve"> PAGEREF _Toc410333590 \h </w:instrText>
-            </w:r>
-            <w:r>
-              <w:rPr>
-                <w:rFonts w:asciiTheme="majorHAnsi" w:hAnsiTheme="majorHAnsi"/>
+              <w:instrText xml:space="preserve"> PAGEREF _Toc410638555 \h </w:instrText>
+            </w:r>
+            <w:r>
+              <w:rPr>
                 <w:noProof/>
                 <w:webHidden/>
               </w:rPr>
             </w:r>
             <w:r>
               <w:rPr>
-                <w:rFonts w:asciiTheme="majorHAnsi" w:hAnsiTheme="majorHAnsi"/>
                 <w:noProof/>
                 <w:webHidden/>
               </w:rPr>
@@ -2029,15 +1975,99 @@
             </w:r>
             <w:r>
               <w:rPr>
-                <w:rFonts w:asciiTheme="majorHAnsi" w:hAnsiTheme="majorHAnsi"/>
                 <w:noProof/>
                 <w:webHidden/>
               </w:rPr>
-              <w:t>1</w:t>
-            </w:r>
-            <w:r>
-              <w:rPr>
-                <w:rFonts w:asciiTheme="majorHAnsi" w:hAnsiTheme="majorHAnsi"/>
+              <w:t>3</w:t>
+            </w:r>
+            <w:r>
+              <w:rPr>
+                <w:noProof/>
+                <w:webHidden/>
+              </w:rPr>
+              <w:fldChar w:fldCharType="end"/>
+            </w:r>
+          </w:hyperlink>
+        </w:p>
+        <w:p>
+          <w:pPr>
+            <w:pStyle w:val="TOC2"/>
+            <w:tabs>
+              <w:tab w:val="left" w:pos="660"/>
+              <w:tab w:val="right" w:leader="dot" w:pos="9350"/>
+            </w:tabs>
+            <w:rPr>
+              <w:rFonts w:eastAsiaTheme="minorEastAsia"/>
+              <w:noProof/>
+            </w:rPr>
+          </w:pPr>
+          <w:hyperlink w:anchor="_Toc410638556" w:history="1">
+            <w:r>
+              <w:rPr>
+                <w:rStyle w:val="Hyperlink"/>
+                <w:rFonts w:asciiTheme="majorHAnsi" w:hAnsiTheme="majorHAnsi"/>
+                <w:noProof/>
+              </w:rPr>
+              <w:t>3.</w:t>
+            </w:r>
+            <w:r>
+              <w:rPr>
+                <w:rFonts w:eastAsiaTheme="minorEastAsia"/>
+                <w:noProof/>
+              </w:rPr>
+              <w:tab/>
+            </w:r>
+            <w:r>
+              <w:rPr>
+                <w:rStyle w:val="Hyperlink"/>
+                <w:rFonts w:asciiTheme="majorHAnsi" w:hAnsiTheme="majorHAnsi"/>
+                <w:noProof/>
+              </w:rPr>
+              <w:t>Project Plan</w:t>
+            </w:r>
+            <w:r>
+              <w:rPr>
+                <w:noProof/>
+                <w:webHidden/>
+              </w:rPr>
+              <w:tab/>
+            </w:r>
+            <w:r>
+              <w:rPr>
+                <w:noProof/>
+                <w:webHidden/>
+              </w:rPr>
+              <w:fldChar w:fldCharType="begin"/>
+            </w:r>
+            <w:r>
+              <w:rPr>
+                <w:noProof/>
+                <w:webHidden/>
+              </w:rPr>
+              <w:instrText xml:space="preserve"> PAGEREF _Toc410638556 \h </w:instrText>
+            </w:r>
+            <w:r>
+              <w:rPr>
+                <w:noProof/>
+                <w:webHidden/>
+              </w:rPr>
+            </w:r>
+            <w:r>
+              <w:rPr>
+                <w:noProof/>
+                <w:webHidden/>
+              </w:rPr>
+              <w:fldChar w:fldCharType="separate"/>
+            </w:r>
+            <w:r>
+              <w:rPr>
+                <w:noProof/>
+                <w:webHidden/>
+              </w:rPr>
+              <w:t>4</w:t>
+            </w:r>
+            <w:r>
+              <w:rPr>
                 <w:noProof/>
                 <w:webHidden/>
               </w:rPr>
@@ -2053,22 +2083,22 @@
               <w:tab w:val="right" w:leader="dot" w:pos="9350"/>
             </w:tabs>
             <w:rPr>
-              <w:rFonts w:asciiTheme="majorHAnsi" w:eastAsiaTheme="minorEastAsia" w:hAnsiTheme="majorHAnsi"/>
+              <w:rFonts w:eastAsiaTheme="minorEastAsia"/>
               <w:noProof/>
             </w:rPr>
           </w:pPr>
-          <w:hyperlink w:anchor="_Toc410333591" w:history="1">
+          <w:hyperlink w:anchor="_Toc410638557" w:history="1">
             <w:r>
               <w:rPr>
                 <w:rStyle w:val="Hyperlink"/>
                 <w:rFonts w:asciiTheme="majorHAnsi" w:hAnsiTheme="majorHAnsi"/>
                 <w:noProof/>
               </w:rPr>
-              <w:t>2.1.</w:t>
-            </w:r>
-            <w:r>
-              <w:rPr>
-                <w:rFonts w:asciiTheme="majorHAnsi" w:eastAsiaTheme="minorEastAsia" w:hAnsiTheme="majorHAnsi"/>
+              <w:t>3.1.</w:t>
+            </w:r>
+            <w:r>
+              <w:rPr>
+                <w:rFonts w:eastAsiaTheme="minorEastAsia"/>
                 <w:noProof/>
               </w:rPr>
               <w:tab/>
@@ -2079,11 +2109,10 @@
                 <w:rFonts w:asciiTheme="majorHAnsi" w:hAnsiTheme="majorHAnsi"/>
                 <w:noProof/>
               </w:rPr>
-              <w:t>Description of the Current System</w:t>
-            </w:r>
-            <w:r>
-              <w:rPr>
-                <w:rFonts w:asciiTheme="majorHAnsi" w:hAnsiTheme="majorHAnsi"/>
+              <w:t>Project Organization</w:t>
+            </w:r>
+            <w:r>
+              <w:rPr>
                 <w:noProof/>
                 <w:webHidden/>
               </w:rPr>
@@ -2091,7 +2120,6 @@
             </w:r>
             <w:r>
               <w:rPr>
-                <w:rFonts w:asciiTheme="majorHAnsi" w:hAnsiTheme="majorHAnsi"/>
                 <w:noProof/>
                 <w:webHidden/>
               </w:rPr>
@@ -2099,22 +2127,19 @@
             </w:r>
             <w:r>
               <w:rPr>
-                <w:rFonts w:asciiTheme="majorHAnsi" w:hAnsiTheme="majorHAnsi"/>
                 <w:noProof/>
                 <w:webHidden/>
               </w:rPr>
-              <w:instrText xml:space="preserve"> PAGEREF _Toc410333591 \h </w:instrText>
-            </w:r>
-            <w:r>
-              <w:rPr>
-                <w:rFonts w:asciiTheme="majorHAnsi" w:hAnsiTheme="majorHAnsi"/>
+              <w:instrText xml:space="preserve"> PAGEREF _Toc410638557 \h </w:instrText>
+            </w:r>
+            <w:r>
+              <w:rPr>
                 <w:noProof/>
                 <w:webHidden/>
               </w:rPr>
             </w:r>
             <w:r>
               <w:rPr>
-                <w:rFonts w:asciiTheme="majorHAnsi" w:hAnsiTheme="majorHAnsi"/>
                 <w:noProof/>
                 <w:webHidden/>
               </w:rPr>
@@ -2122,15 +2147,13 @@
             </w:r>
             <w:r>
               <w:rPr>
-                <w:rFonts w:asciiTheme="majorHAnsi" w:hAnsiTheme="majorHAnsi"/>
                 <w:noProof/>
                 <w:webHidden/>
               </w:rPr>
-              <w:t>1</w:t>
-            </w:r>
-            <w:r>
-              <w:rPr>
-                <w:rFonts w:asciiTheme="majorHAnsi" w:hAnsiTheme="majorHAnsi"/>
+              <w:t>4</w:t>
+            </w:r>
+            <w:r>
+              <w:rPr>
                 <w:noProof/>
                 <w:webHidden/>
               </w:rPr>
@@ -2146,22 +2169,22 @@
               <w:tab w:val="right" w:leader="dot" w:pos="9350"/>
             </w:tabs>
             <w:rPr>
-              <w:rFonts w:asciiTheme="majorHAnsi" w:eastAsiaTheme="minorEastAsia" w:hAnsiTheme="majorHAnsi"/>
+              <w:rFonts w:eastAsiaTheme="minorEastAsia"/>
               <w:noProof/>
             </w:rPr>
           </w:pPr>
-          <w:hyperlink w:anchor="_Toc410333592" w:history="1">
+          <w:hyperlink w:anchor="_Toc410638558" w:history="1">
             <w:r>
               <w:rPr>
                 <w:rStyle w:val="Hyperlink"/>
                 <w:rFonts w:asciiTheme="majorHAnsi" w:hAnsiTheme="majorHAnsi"/>
                 <w:noProof/>
               </w:rPr>
-              <w:t>2.2.</w:t>
-            </w:r>
-            <w:r>
-              <w:rPr>
-                <w:rFonts w:asciiTheme="majorHAnsi" w:eastAsiaTheme="minorEastAsia" w:hAnsiTheme="majorHAnsi"/>
+              <w:t>3.2.</w:t>
+            </w:r>
+            <w:r>
+              <w:rPr>
+                <w:rFonts w:eastAsiaTheme="minorEastAsia"/>
                 <w:noProof/>
               </w:rPr>
               <w:tab/>
@@ -2172,11 +2195,10 @@
                 <w:rFonts w:asciiTheme="majorHAnsi" w:hAnsiTheme="majorHAnsi"/>
                 <w:noProof/>
               </w:rPr>
-              <w:t>Purpose of New System</w:t>
-            </w:r>
-            <w:r>
-              <w:rPr>
-                <w:rFonts w:asciiTheme="majorHAnsi" w:hAnsiTheme="majorHAnsi"/>
+              <w:t>Identification of Tasks, Milestones and Deliverables</w:t>
+            </w:r>
+            <w:r>
+              <w:rPr>
                 <w:noProof/>
                 <w:webHidden/>
               </w:rPr>
@@ -2184,7 +2206,6 @@
             </w:r>
             <w:r>
               <w:rPr>
-                <w:rFonts w:asciiTheme="majorHAnsi" w:hAnsiTheme="majorHAnsi"/>
                 <w:noProof/>
                 <w:webHidden/>
               </w:rPr>
@@ -2192,22 +2213,19 @@
             </w:r>
             <w:r>
               <w:rPr>
-                <w:rFonts w:asciiTheme="majorHAnsi" w:hAnsiTheme="majorHAnsi"/>
                 <w:noProof/>
                 <w:webHidden/>
               </w:rPr>
-              <w:instrText xml:space="preserve"> PAGEREF _Toc410333592 \h </w:instrText>
-            </w:r>
-            <w:r>
-              <w:rPr>
-                <w:rFonts w:asciiTheme="majorHAnsi" w:hAnsiTheme="majorHAnsi"/>
+              <w:instrText xml:space="preserve"> PAGEREF _Toc410638558 \h </w:instrText>
+            </w:r>
+            <w:r>
+              <w:rPr>
                 <w:noProof/>
                 <w:webHidden/>
               </w:rPr>
             </w:r>
             <w:r>
               <w:rPr>
-                <w:rFonts w:asciiTheme="majorHAnsi" w:hAnsiTheme="majorHAnsi"/>
                 <w:noProof/>
                 <w:webHidden/>
               </w:rPr>
@@ -2215,15 +2233,13 @@
             </w:r>
             <w:r>
               <w:rPr>
-                <w:rFonts w:asciiTheme="majorHAnsi" w:hAnsiTheme="majorHAnsi"/>
                 <w:noProof/>
                 <w:webHidden/>
               </w:rPr>
-              <w:t>1</w:t>
-            </w:r>
-            <w:r>
-              <w:rPr>
-                <w:rFonts w:asciiTheme="majorHAnsi" w:hAnsiTheme="majorHAnsi"/>
+              <w:t>5</w:t>
+            </w:r>
+            <w:r>
+              <w:rPr>
                 <w:noProof/>
                 <w:webHidden/>
               </w:rPr>
@@ -2239,22 +2255,22 @@
               <w:tab w:val="right" w:leader="dot" w:pos="9350"/>
             </w:tabs>
             <w:rPr>
-              <w:rFonts w:asciiTheme="majorHAnsi" w:eastAsiaTheme="minorEastAsia" w:hAnsiTheme="majorHAnsi"/>
+              <w:rFonts w:eastAsiaTheme="minorEastAsia"/>
               <w:noProof/>
             </w:rPr>
           </w:pPr>
-          <w:hyperlink w:anchor="_Toc410333593" w:history="1">
+          <w:hyperlink w:anchor="_Toc410638559" w:history="1">
             <w:r>
               <w:rPr>
                 <w:rStyle w:val="Hyperlink"/>
                 <w:rFonts w:asciiTheme="majorHAnsi" w:hAnsiTheme="majorHAnsi"/>
                 <w:noProof/>
               </w:rPr>
-              <w:t>2.3.</w:t>
-            </w:r>
-            <w:r>
-              <w:rPr>
-                <w:rFonts w:asciiTheme="majorHAnsi" w:eastAsiaTheme="minorEastAsia" w:hAnsiTheme="majorHAnsi"/>
+              <w:t>3.3.</w:t>
+            </w:r>
+            <w:r>
+              <w:rPr>
+                <w:rFonts w:eastAsiaTheme="minorEastAsia"/>
                 <w:noProof/>
               </w:rPr>
               <w:tab/>
@@ -2265,11 +2281,10 @@
                 <w:rFonts w:asciiTheme="majorHAnsi" w:hAnsiTheme="majorHAnsi"/>
                 <w:noProof/>
               </w:rPr>
-              <w:t>High Level Definition of User Requirements</w:t>
-            </w:r>
-            <w:r>
-              <w:rPr>
-                <w:rFonts w:asciiTheme="majorHAnsi" w:hAnsiTheme="majorHAnsi"/>
+              <w:t>Cost Estimate</w:t>
+            </w:r>
+            <w:r>
+              <w:rPr>
                 <w:noProof/>
                 <w:webHidden/>
               </w:rPr>
@@ -2277,7 +2292,6 @@
             </w:r>
             <w:r>
               <w:rPr>
-                <w:rFonts w:asciiTheme="majorHAnsi" w:hAnsiTheme="majorHAnsi"/>
                 <w:noProof/>
                 <w:webHidden/>
               </w:rPr>
@@ -2285,22 +2299,19 @@
             </w:r>
             <w:r>
               <w:rPr>
-                <w:rFonts w:asciiTheme="majorHAnsi" w:hAnsiTheme="majorHAnsi"/>
                 <w:noProof/>
                 <w:webHidden/>
               </w:rPr>
-              <w:instrText xml:space="preserve"> PAGEREF _Toc410333593 \h </w:instrText>
-            </w:r>
-            <w:r>
-              <w:rPr>
-                <w:rFonts w:asciiTheme="majorHAnsi" w:hAnsiTheme="majorHAnsi"/>
+              <w:instrText xml:space="preserve"> PAGEREF _Toc410638559 \h </w:instrText>
+            </w:r>
+            <w:r>
+              <w:rPr>
                 <w:noProof/>
                 <w:webHidden/>
               </w:rPr>
             </w:r>
             <w:r>
               <w:rPr>
-                <w:rFonts w:asciiTheme="majorHAnsi" w:hAnsiTheme="majorHAnsi"/>
                 <w:noProof/>
                 <w:webHidden/>
               </w:rPr>
@@ -2308,15 +2319,99 @@
             </w:r>
             <w:r>
               <w:rPr>
-                <w:rFonts w:asciiTheme="majorHAnsi" w:hAnsiTheme="majorHAnsi"/>
                 <w:noProof/>
                 <w:webHidden/>
               </w:rPr>
-              <w:t>2</w:t>
-            </w:r>
-            <w:r>
-              <w:rPr>
-                <w:rFonts w:asciiTheme="majorHAnsi" w:hAnsiTheme="majorHAnsi"/>
+              <w:t>6</w:t>
+            </w:r>
+            <w:r>
+              <w:rPr>
+                <w:noProof/>
+                <w:webHidden/>
+              </w:rPr>
+              <w:fldChar w:fldCharType="end"/>
+            </w:r>
+          </w:hyperlink>
+        </w:p>
+        <w:p>
+          <w:pPr>
+            <w:pStyle w:val="TOC2"/>
+            <w:tabs>
+              <w:tab w:val="left" w:pos="660"/>
+              <w:tab w:val="right" w:leader="dot" w:pos="9350"/>
+            </w:tabs>
+            <w:rPr>
+              <w:rFonts w:eastAsiaTheme="minorEastAsia"/>
+              <w:noProof/>
+            </w:rPr>
+          </w:pPr>
+          <w:hyperlink w:anchor="_Toc410638560" w:history="1">
+            <w:r>
+              <w:rPr>
+                <w:rStyle w:val="Hyperlink"/>
+                <w:rFonts w:asciiTheme="majorHAnsi" w:hAnsiTheme="majorHAnsi"/>
+                <w:noProof/>
+              </w:rPr>
+              <w:t>4.</w:t>
+            </w:r>
+            <w:r>
+              <w:rPr>
+                <w:rFonts w:eastAsiaTheme="minorEastAsia"/>
+                <w:noProof/>
+              </w:rPr>
+              <w:tab/>
+            </w:r>
+            <w:r>
+              <w:rPr>
+                <w:rStyle w:val="Hyperlink"/>
+                <w:rFonts w:asciiTheme="majorHAnsi" w:hAnsiTheme="majorHAnsi"/>
+                <w:noProof/>
+              </w:rPr>
+              <w:t>Proposed System Requirements</w:t>
+            </w:r>
+            <w:r>
+              <w:rPr>
+                <w:noProof/>
+                <w:webHidden/>
+              </w:rPr>
+              <w:tab/>
+            </w:r>
+            <w:r>
+              <w:rPr>
+                <w:noProof/>
+                <w:webHidden/>
+              </w:rPr>
+              <w:fldChar w:fldCharType="begin"/>
+            </w:r>
+            <w:r>
+              <w:rPr>
+                <w:noProof/>
+                <w:webHidden/>
+              </w:rPr>
+              <w:instrText xml:space="preserve"> PAGEREF _Toc410638560 \h </w:instrText>
+            </w:r>
+            <w:r>
+              <w:rPr>
+                <w:noProof/>
+                <w:webHidden/>
+              </w:rPr>
+            </w:r>
+            <w:r>
+              <w:rPr>
+                <w:noProof/>
+                <w:webHidden/>
+              </w:rPr>
+              <w:fldChar w:fldCharType="separate"/>
+            </w:r>
+            <w:r>
+              <w:rPr>
+                <w:noProof/>
+                <w:webHidden/>
+              </w:rPr>
+              <w:t>7</w:t>
+            </w:r>
+            <w:r>
+              <w:rPr>
                 <w:noProof/>
                 <w:webHidden/>
               </w:rPr>
@@ -2332,22 +2427,22 @@
               <w:tab w:val="right" w:leader="dot" w:pos="9350"/>
             </w:tabs>
             <w:rPr>
-              <w:rFonts w:asciiTheme="majorHAnsi" w:eastAsiaTheme="minorEastAsia" w:hAnsiTheme="majorHAnsi"/>
+              <w:rFonts w:eastAsiaTheme="minorEastAsia"/>
               <w:noProof/>
             </w:rPr>
           </w:pPr>
-          <w:hyperlink w:anchor="_Toc410333594" w:history="1">
+          <w:hyperlink w:anchor="_Toc410638561" w:history="1">
             <w:r>
               <w:rPr>
                 <w:rStyle w:val="Hyperlink"/>
                 <w:rFonts w:asciiTheme="majorHAnsi" w:hAnsiTheme="majorHAnsi"/>
                 <w:noProof/>
               </w:rPr>
-              <w:t>2.4.</w:t>
-            </w:r>
-            <w:r>
-              <w:rPr>
-                <w:rFonts w:asciiTheme="majorHAnsi" w:eastAsiaTheme="minorEastAsia" w:hAnsiTheme="majorHAnsi"/>
+              <w:t>4.1.</w:t>
+            </w:r>
+            <w:r>
+              <w:rPr>
+                <w:rFonts w:eastAsiaTheme="minorEastAsia"/>
                 <w:noProof/>
               </w:rPr>
               <w:tab/>
@@ -2358,11 +2453,10 @@
                 <w:rFonts w:asciiTheme="majorHAnsi" w:hAnsiTheme="majorHAnsi"/>
                 <w:noProof/>
               </w:rPr>
-              <w:t>Alternative Solutions</w:t>
-            </w:r>
-            <w:r>
-              <w:rPr>
-                <w:rFonts w:asciiTheme="majorHAnsi" w:hAnsiTheme="majorHAnsi"/>
+              <w:t>Functional Requirements</w:t>
+            </w:r>
+            <w:r>
+              <w:rPr>
                 <w:noProof/>
                 <w:webHidden/>
               </w:rPr>
@@ -2370,7 +2464,6 @@
             </w:r>
             <w:r>
               <w:rPr>
-                <w:rFonts w:asciiTheme="majorHAnsi" w:hAnsiTheme="majorHAnsi"/>
                 <w:noProof/>
                 <w:webHidden/>
               </w:rPr>
@@ -2378,22 +2471,19 @@
             </w:r>
             <w:r>
               <w:rPr>
-                <w:rFonts w:asciiTheme="majorHAnsi" w:hAnsiTheme="majorHAnsi"/>
                 <w:noProof/>
                 <w:webHidden/>
               </w:rPr>
-              <w:instrText xml:space="preserve"> PAGEREF _Toc410333594 \h </w:instrText>
-            </w:r>
-            <w:r>
-              <w:rPr>
-                <w:rFonts w:asciiTheme="majorHAnsi" w:hAnsiTheme="majorHAnsi"/>
+              <w:instrText xml:space="preserve"> PAGEREF _Toc410638561 \h </w:instrText>
+            </w:r>
+            <w:r>
+              <w:rPr>
                 <w:noProof/>
                 <w:webHidden/>
               </w:rPr>
             </w:r>
             <w:r>
               <w:rPr>
-                <w:rFonts w:asciiTheme="majorHAnsi" w:hAnsiTheme="majorHAnsi"/>
                 <w:noProof/>
                 <w:webHidden/>
               </w:rPr>
@@ -2401,15 +2491,13 @@
             </w:r>
             <w:r>
               <w:rPr>
-                <w:rFonts w:asciiTheme="majorHAnsi" w:hAnsiTheme="majorHAnsi"/>
                 <w:noProof/>
                 <w:webHidden/>
               </w:rPr>
-              <w:t>2</w:t>
-            </w:r>
-            <w:r>
-              <w:rPr>
-                <w:rFonts w:asciiTheme="majorHAnsi" w:hAnsiTheme="majorHAnsi"/>
+              <w:t>7</w:t>
+            </w:r>
+            <w:r>
+              <w:rPr>
                 <w:noProof/>
                 <w:webHidden/>
               </w:rPr>
@@ -2425,22 +2513,22 @@
               <w:tab w:val="right" w:leader="dot" w:pos="9350"/>
             </w:tabs>
             <w:rPr>
-              <w:rFonts w:asciiTheme="majorHAnsi" w:eastAsiaTheme="minorEastAsia" w:hAnsiTheme="majorHAnsi"/>
+              <w:rFonts w:eastAsiaTheme="minorEastAsia"/>
               <w:noProof/>
             </w:rPr>
           </w:pPr>
-          <w:hyperlink w:anchor="_Toc410333595" w:history="1">
+          <w:hyperlink w:anchor="_Toc410638562" w:history="1">
             <w:r>
               <w:rPr>
                 <w:rStyle w:val="Hyperlink"/>
                 <w:rFonts w:asciiTheme="majorHAnsi" w:hAnsiTheme="majorHAnsi"/>
                 <w:noProof/>
               </w:rPr>
-              <w:t>2.5.</w:t>
-            </w:r>
-            <w:r>
-              <w:rPr>
-                <w:rFonts w:asciiTheme="majorHAnsi" w:eastAsiaTheme="minorEastAsia" w:hAnsiTheme="majorHAnsi"/>
+              <w:t>4.2.</w:t>
+            </w:r>
+            <w:r>
+              <w:rPr>
+                <w:rFonts w:eastAsiaTheme="minorEastAsia"/>
                 <w:noProof/>
               </w:rPr>
               <w:tab/>
@@ -2451,11 +2539,10 @@
                 <w:rFonts w:asciiTheme="majorHAnsi" w:hAnsiTheme="majorHAnsi"/>
                 <w:noProof/>
               </w:rPr>
-              <w:t>Recommendations</w:t>
-            </w:r>
-            <w:r>
-              <w:rPr>
-                <w:rFonts w:asciiTheme="majorHAnsi" w:hAnsiTheme="majorHAnsi"/>
+              <w:t>Analysis of System Requirements (missing)</w:t>
+            </w:r>
+            <w:r>
+              <w:rPr>
                 <w:noProof/>
                 <w:webHidden/>
               </w:rPr>
@@ -2463,7 +2550,6 @@
             </w:r>
             <w:r>
               <w:rPr>
-                <w:rFonts w:asciiTheme="majorHAnsi" w:hAnsiTheme="majorHAnsi"/>
                 <w:noProof/>
                 <w:webHidden/>
               </w:rPr>
@@ -2471,22 +2557,19 @@
             </w:r>
             <w:r>
               <w:rPr>
-                <w:rFonts w:asciiTheme="majorHAnsi" w:hAnsiTheme="majorHAnsi"/>
                 <w:noProof/>
                 <w:webHidden/>
               </w:rPr>
-              <w:instrText xml:space="preserve"> PAGEREF _Toc410333595 \h </w:instrText>
-            </w:r>
-            <w:r>
-              <w:rPr>
-                <w:rFonts w:asciiTheme="majorHAnsi" w:hAnsiTheme="majorHAnsi"/>
+              <w:instrText xml:space="preserve"> PAGEREF _Toc410638562 \h </w:instrText>
+            </w:r>
+            <w:r>
+              <w:rPr>
                 <w:noProof/>
                 <w:webHidden/>
               </w:rPr>
             </w:r>
             <w:r>
               <w:rPr>
-                <w:rFonts w:asciiTheme="majorHAnsi" w:hAnsiTheme="majorHAnsi"/>
                 <w:noProof/>
                 <w:webHidden/>
               </w:rPr>
@@ -2494,15 +2577,13 @@
             </w:r>
             <w:r>
               <w:rPr>
-                <w:rFonts w:asciiTheme="majorHAnsi" w:hAnsiTheme="majorHAnsi"/>
                 <w:noProof/>
                 <w:webHidden/>
               </w:rPr>
-              <w:t>2</w:t>
-            </w:r>
-            <w:r>
-              <w:rPr>
-                <w:rFonts w:asciiTheme="majorHAnsi" w:hAnsiTheme="majorHAnsi"/>
+              <w:t>12</w:t>
+            </w:r>
+            <w:r>
+              <w:rPr>
                 <w:noProof/>
                 <w:webHidden/>
               </w:rPr>
@@ -2518,22 +2599,22 @@
               <w:tab w:val="right" w:leader="dot" w:pos="9350"/>
             </w:tabs>
             <w:rPr>
-              <w:rFonts w:asciiTheme="majorHAnsi" w:eastAsiaTheme="minorEastAsia" w:hAnsiTheme="majorHAnsi"/>
+              <w:rFonts w:eastAsiaTheme="minorEastAsia"/>
               <w:noProof/>
             </w:rPr>
           </w:pPr>
-          <w:hyperlink w:anchor="_Toc410333596" w:history="1">
+          <w:hyperlink w:anchor="_Toc410638563" w:history="1">
             <w:r>
               <w:rPr>
                 <w:rStyle w:val="Hyperlink"/>
                 <w:rFonts w:asciiTheme="majorHAnsi" w:hAnsiTheme="majorHAnsi"/>
                 <w:noProof/>
               </w:rPr>
-              <w:t>3.</w:t>
-            </w:r>
-            <w:r>
-              <w:rPr>
-                <w:rFonts w:asciiTheme="majorHAnsi" w:eastAsiaTheme="minorEastAsia" w:hAnsiTheme="majorHAnsi"/>
+              <w:t>5.</w:t>
+            </w:r>
+            <w:r>
+              <w:rPr>
+                <w:rFonts w:eastAsiaTheme="minorEastAsia"/>
                 <w:noProof/>
               </w:rPr>
               <w:tab/>
@@ -2544,11 +2625,10 @@
                 <w:rFonts w:asciiTheme="majorHAnsi" w:hAnsiTheme="majorHAnsi"/>
                 <w:noProof/>
               </w:rPr>
-              <w:t>Project Plan</w:t>
-            </w:r>
-            <w:r>
-              <w:rPr>
-                <w:rFonts w:asciiTheme="majorHAnsi" w:hAnsiTheme="majorHAnsi"/>
+              <w:t>Glossary</w:t>
+            </w:r>
+            <w:r>
+              <w:rPr>
                 <w:noProof/>
                 <w:webHidden/>
               </w:rPr>
@@ -2556,7 +2636,6 @@
             </w:r>
             <w:r>
               <w:rPr>
-                <w:rFonts w:asciiTheme="majorHAnsi" w:hAnsiTheme="majorHAnsi"/>
                 <w:noProof/>
                 <w:webHidden/>
               </w:rPr>
@@ -2564,22 +2643,19 @@
             </w:r>
             <w:r>
               <w:rPr>
-                <w:rFonts w:asciiTheme="majorHAnsi" w:hAnsiTheme="majorHAnsi"/>
                 <w:noProof/>
                 <w:webHidden/>
               </w:rPr>
-              <w:instrText xml:space="preserve"> PAGEREF _Toc410333596 \h </w:instrText>
-            </w:r>
-            <w:r>
-              <w:rPr>
-                <w:rFonts w:asciiTheme="majorHAnsi" w:hAnsiTheme="majorHAnsi"/>
+              <w:instrText xml:space="preserve"> PAGEREF _Toc410638563 \h </w:instrText>
+            </w:r>
+            <w:r>
+              <w:rPr>
                 <w:noProof/>
                 <w:webHidden/>
               </w:rPr>
             </w:r>
             <w:r>
               <w:rPr>
-                <w:rFonts w:asciiTheme="majorHAnsi" w:hAnsiTheme="majorHAnsi"/>
                 <w:noProof/>
                 <w:webHidden/>
               </w:rPr>
@@ -2587,15 +2663,99 @@
             </w:r>
             <w:r>
               <w:rPr>
-                <w:rFonts w:asciiTheme="majorHAnsi" w:hAnsiTheme="majorHAnsi"/>
                 <w:noProof/>
                 <w:webHidden/>
               </w:rPr>
-              <w:t>3</w:t>
-            </w:r>
-            <w:r>
-              <w:rPr>
-                <w:rFonts w:asciiTheme="majorHAnsi" w:hAnsiTheme="majorHAnsi"/>
+              <w:t>13</w:t>
+            </w:r>
+            <w:r>
+              <w:rPr>
+                <w:noProof/>
+                <w:webHidden/>
+              </w:rPr>
+              <w:fldChar w:fldCharType="end"/>
+            </w:r>
+          </w:hyperlink>
+        </w:p>
+        <w:p>
+          <w:pPr>
+            <w:pStyle w:val="TOC2"/>
+            <w:tabs>
+              <w:tab w:val="left" w:pos="660"/>
+              <w:tab w:val="right" w:leader="dot" w:pos="9350"/>
+            </w:tabs>
+            <w:rPr>
+              <w:rFonts w:eastAsiaTheme="minorEastAsia"/>
+              <w:noProof/>
+            </w:rPr>
+          </w:pPr>
+          <w:hyperlink w:anchor="_Toc410638564" w:history="1">
+            <w:r>
+              <w:rPr>
+                <w:rStyle w:val="Hyperlink"/>
+                <w:rFonts w:asciiTheme="majorHAnsi" w:hAnsiTheme="majorHAnsi"/>
+                <w:noProof/>
+              </w:rPr>
+              <w:t>6.</w:t>
+            </w:r>
+            <w:r>
+              <w:rPr>
+                <w:rFonts w:eastAsiaTheme="minorEastAsia"/>
+                <w:noProof/>
+              </w:rPr>
+              <w:tab/>
+            </w:r>
+            <w:r>
+              <w:rPr>
+                <w:rStyle w:val="Hyperlink"/>
+                <w:rFonts w:asciiTheme="majorHAnsi" w:hAnsiTheme="majorHAnsi"/>
+                <w:noProof/>
+              </w:rPr>
+              <w:t>Appendix</w:t>
+            </w:r>
+            <w:r>
+              <w:rPr>
+                <w:noProof/>
+                <w:webHidden/>
+              </w:rPr>
+              <w:tab/>
+            </w:r>
+            <w:r>
+              <w:rPr>
+                <w:noProof/>
+                <w:webHidden/>
+              </w:rPr>
+              <w:fldChar w:fldCharType="begin"/>
+            </w:r>
+            <w:r>
+              <w:rPr>
+                <w:noProof/>
+                <w:webHidden/>
+              </w:rPr>
+              <w:instrText xml:space="preserve"> PAGEREF _Toc410638564 \h </w:instrText>
+            </w:r>
+            <w:r>
+              <w:rPr>
+                <w:noProof/>
+                <w:webHidden/>
+              </w:rPr>
+            </w:r>
+            <w:r>
+              <w:rPr>
+                <w:noProof/>
+                <w:webHidden/>
+              </w:rPr>
+              <w:fldChar w:fldCharType="separate"/>
+            </w:r>
+            <w:r>
+              <w:rPr>
+                <w:noProof/>
+                <w:webHidden/>
+              </w:rPr>
+              <w:t>14</w:t>
+            </w:r>
+            <w:r>
+              <w:rPr>
                 <w:noProof/>
                 <w:webHidden/>
               </w:rPr>
@@ -2611,22 +2771,22 @@
               <w:tab w:val="right" w:leader="dot" w:pos="9350"/>
             </w:tabs>
             <w:rPr>
-              <w:rFonts w:asciiTheme="majorHAnsi" w:eastAsiaTheme="minorEastAsia" w:hAnsiTheme="majorHAnsi"/>
+              <w:rFonts w:eastAsiaTheme="minorEastAsia"/>
               <w:noProof/>
             </w:rPr>
           </w:pPr>
-          <w:hyperlink w:anchor="_Toc410333597" w:history="1">
+          <w:hyperlink w:anchor="_Toc410638565" w:history="1">
             <w:r>
               <w:rPr>
                 <w:rStyle w:val="Hyperlink"/>
                 <w:rFonts w:asciiTheme="majorHAnsi" w:hAnsiTheme="majorHAnsi"/>
                 <w:noProof/>
               </w:rPr>
-              <w:t>3.1.</w:t>
-            </w:r>
-            <w:r>
-              <w:rPr>
-                <w:rFonts w:asciiTheme="majorHAnsi" w:eastAsiaTheme="minorEastAsia" w:hAnsiTheme="majorHAnsi"/>
+              <w:t>6.1.</w:t>
+            </w:r>
+            <w:r>
+              <w:rPr>
+                <w:rFonts w:eastAsiaTheme="minorEastAsia"/>
                 <w:noProof/>
               </w:rPr>
               <w:tab/>
@@ -2637,11 +2797,10 @@
                 <w:rFonts w:asciiTheme="majorHAnsi" w:hAnsiTheme="majorHAnsi"/>
                 <w:noProof/>
               </w:rPr>
-              <w:t>Project Organization</w:t>
-            </w:r>
-            <w:r>
-              <w:rPr>
-                <w:rFonts w:asciiTheme="majorHAnsi" w:hAnsiTheme="majorHAnsi"/>
+              <w:t>Appendix A – Complete use cases</w:t>
+            </w:r>
+            <w:r>
+              <w:rPr>
                 <w:noProof/>
                 <w:webHidden/>
               </w:rPr>
@@ -2649,7 +2808,6 @@
             </w:r>
             <w:r>
               <w:rPr>
-                <w:rFonts w:asciiTheme="majorHAnsi" w:hAnsiTheme="majorHAnsi"/>
                 <w:noProof/>
                 <w:webHidden/>
               </w:rPr>
@@ -2657,22 +2815,19 @@
             </w:r>
             <w:r>
               <w:rPr>
-                <w:rFonts w:asciiTheme="majorHAnsi" w:hAnsiTheme="majorHAnsi"/>
                 <w:noProof/>
                 <w:webHidden/>
               </w:rPr>
-              <w:instrText xml:space="preserve"> PAGEREF _Toc410333597 \h </w:instrText>
-            </w:r>
-            <w:r>
-              <w:rPr>
-                <w:rFonts w:asciiTheme="majorHAnsi" w:hAnsiTheme="majorHAnsi"/>
+              <w:instrText xml:space="preserve"> PAGEREF _Toc410638565 \h </w:instrText>
+            </w:r>
+            <w:r>
+              <w:rPr>
                 <w:noProof/>
                 <w:webHidden/>
               </w:rPr>
             </w:r>
             <w:r>
               <w:rPr>
-                <w:rFonts w:asciiTheme="majorHAnsi" w:hAnsiTheme="majorHAnsi"/>
                 <w:noProof/>
                 <w:webHidden/>
               </w:rPr>
@@ -2680,15 +2835,13 @@
             </w:r>
             <w:r>
               <w:rPr>
-                <w:rFonts w:asciiTheme="majorHAnsi" w:hAnsiTheme="majorHAnsi"/>
                 <w:noProof/>
                 <w:webHidden/>
               </w:rPr>
-              <w:t>3</w:t>
-            </w:r>
-            <w:r>
-              <w:rPr>
-                <w:rFonts w:asciiTheme="majorHAnsi" w:hAnsiTheme="majorHAnsi"/>
+              <w:t>14</w:t>
+            </w:r>
+            <w:r>
+              <w:rPr>
                 <w:noProof/>
                 <w:webHidden/>
               </w:rPr>
@@ -2704,22 +2857,22 @@
               <w:tab w:val="right" w:leader="dot" w:pos="9350"/>
             </w:tabs>
             <w:rPr>
-              <w:rFonts w:asciiTheme="majorHAnsi" w:eastAsiaTheme="minorEastAsia" w:hAnsiTheme="majorHAnsi"/>
+              <w:rFonts w:eastAsiaTheme="minorEastAsia"/>
               <w:noProof/>
             </w:rPr>
           </w:pPr>
-          <w:hyperlink w:anchor="_Toc410333598" w:history="1">
+          <w:hyperlink w:anchor="_Toc410638566" w:history="1">
             <w:r>
               <w:rPr>
                 <w:rStyle w:val="Hyperlink"/>
                 <w:rFonts w:asciiTheme="majorHAnsi" w:hAnsiTheme="majorHAnsi"/>
                 <w:noProof/>
               </w:rPr>
-              <w:t>3.2.</w:t>
-            </w:r>
-            <w:r>
-              <w:rPr>
-                <w:rFonts w:asciiTheme="majorHAnsi" w:eastAsiaTheme="minorEastAsia" w:hAnsiTheme="majorHAnsi"/>
+              <w:t>6.1.</w:t>
+            </w:r>
+            <w:r>
+              <w:rPr>
+                <w:rFonts w:eastAsiaTheme="minorEastAsia"/>
                 <w:noProof/>
               </w:rPr>
               <w:tab/>
@@ -2730,11 +2883,10 @@
                 <w:rFonts w:asciiTheme="majorHAnsi" w:hAnsiTheme="majorHAnsi"/>
                 <w:noProof/>
               </w:rPr>
-              <w:t>Identification of Tasks, Milestones and Deliverables</w:t>
-            </w:r>
-            <w:r>
-              <w:rPr>
-                <w:rFonts w:asciiTheme="majorHAnsi" w:hAnsiTheme="majorHAnsi"/>
+              <w:t>Appendix B – Use case diagram using UML</w:t>
+            </w:r>
+            <w:r>
+              <w:rPr>
                 <w:noProof/>
                 <w:webHidden/>
               </w:rPr>
@@ -2742,7 +2894,6 @@
             </w:r>
             <w:r>
               <w:rPr>
-                <w:rFonts w:asciiTheme="majorHAnsi" w:hAnsiTheme="majorHAnsi"/>
                 <w:noProof/>
                 <w:webHidden/>
               </w:rPr>
@@ -2750,22 +2901,19 @@
             </w:r>
             <w:r>
               <w:rPr>
-                <w:rFonts w:asciiTheme="majorHAnsi" w:hAnsiTheme="majorHAnsi"/>
                 <w:noProof/>
                 <w:webHidden/>
               </w:rPr>
-              <w:instrText xml:space="preserve"> PAGEREF _Toc410333598 \h </w:instrText>
-            </w:r>
-            <w:r>
-              <w:rPr>
-                <w:rFonts w:asciiTheme="majorHAnsi" w:hAnsiTheme="majorHAnsi"/>
+              <w:instrText xml:space="preserve"> PAGEREF _Toc410638566 \h </w:instrText>
+            </w:r>
+            <w:r>
+              <w:rPr>
                 <w:noProof/>
                 <w:webHidden/>
               </w:rPr>
             </w:r>
             <w:r>
               <w:rPr>
-                <w:rFonts w:asciiTheme="majorHAnsi" w:hAnsiTheme="majorHAnsi"/>
                 <w:noProof/>
                 <w:webHidden/>
               </w:rPr>
@@ -2773,15 +2921,373 @@
             </w:r>
             <w:r>
               <w:rPr>
-                <w:rFonts w:asciiTheme="majorHAnsi" w:hAnsiTheme="majorHAnsi"/>
                 <w:noProof/>
                 <w:webHidden/>
               </w:rPr>
-              <w:t>5</w:t>
-            </w:r>
-            <w:r>
-              <w:rPr>
-                <w:rFonts w:asciiTheme="majorHAnsi" w:hAnsiTheme="majorHAnsi"/>
+              <w:t>18</w:t>
+            </w:r>
+            <w:r>
+              <w:rPr>
+                <w:noProof/>
+                <w:webHidden/>
+              </w:rPr>
+              <w:fldChar w:fldCharType="end"/>
+            </w:r>
+          </w:hyperlink>
+        </w:p>
+        <w:p>
+          <w:pPr>
+            <w:pStyle w:val="TOC3"/>
+            <w:tabs>
+              <w:tab w:val="left" w:pos="1100"/>
+              <w:tab w:val="right" w:leader="dot" w:pos="9350"/>
+            </w:tabs>
+            <w:rPr>
+              <w:rFonts w:eastAsiaTheme="minorEastAsia"/>
+              <w:noProof/>
+            </w:rPr>
+          </w:pPr>
+          <w:hyperlink w:anchor="_Toc410638567" w:history="1">
+            <w:r>
+              <w:rPr>
+                <w:rStyle w:val="Hyperlink"/>
+                <w:rFonts w:asciiTheme="majorHAnsi" w:hAnsiTheme="majorHAnsi"/>
+                <w:noProof/>
+              </w:rPr>
+              <w:t>6.2.</w:t>
+            </w:r>
+            <w:r>
+              <w:rPr>
+                <w:rFonts w:eastAsiaTheme="minorEastAsia"/>
+                <w:noProof/>
+              </w:rPr>
+              <w:tab/>
+            </w:r>
+            <w:r>
+              <w:rPr>
+                <w:rStyle w:val="Hyperlink"/>
+                <w:rFonts w:asciiTheme="majorHAnsi" w:hAnsiTheme="majorHAnsi"/>
+                <w:noProof/>
+              </w:rPr>
+              <w:t>Appendix C – Static UML diagram</w:t>
+            </w:r>
+            <w:r>
+              <w:rPr>
+                <w:noProof/>
+                <w:webHidden/>
+              </w:rPr>
+              <w:tab/>
+            </w:r>
+            <w:r>
+              <w:rPr>
+                <w:noProof/>
+                <w:webHidden/>
+              </w:rPr>
+              <w:fldChar w:fldCharType="begin"/>
+            </w:r>
+            <w:r>
+              <w:rPr>
+                <w:noProof/>
+                <w:webHidden/>
+              </w:rPr>
+              <w:instrText xml:space="preserve"> PAGEREF _Toc410638567 \h </w:instrText>
+            </w:r>
+            <w:r>
+              <w:rPr>
+                <w:noProof/>
+                <w:webHidden/>
+              </w:rPr>
+            </w:r>
+            <w:r>
+              <w:rPr>
+                <w:noProof/>
+                <w:webHidden/>
+              </w:rPr>
+              <w:fldChar w:fldCharType="separate"/>
+            </w:r>
+            <w:r>
+              <w:rPr>
+                <w:noProof/>
+                <w:webHidden/>
+              </w:rPr>
+              <w:t>19</w:t>
+            </w:r>
+            <w:r>
+              <w:rPr>
+                <w:noProof/>
+                <w:webHidden/>
+              </w:rPr>
+              <w:fldChar w:fldCharType="end"/>
+            </w:r>
+          </w:hyperlink>
+        </w:p>
+        <w:p>
+          <w:pPr>
+            <w:pStyle w:val="TOC3"/>
+            <w:tabs>
+              <w:tab w:val="left" w:pos="1100"/>
+              <w:tab w:val="right" w:leader="dot" w:pos="9350"/>
+            </w:tabs>
+            <w:rPr>
+              <w:rFonts w:eastAsiaTheme="minorEastAsia"/>
+              <w:noProof/>
+            </w:rPr>
+          </w:pPr>
+          <w:hyperlink w:anchor="_Toc410638568" w:history="1">
+            <w:r>
+              <w:rPr>
+                <w:rStyle w:val="Hyperlink"/>
+                <w:rFonts w:asciiTheme="majorHAnsi" w:hAnsiTheme="majorHAnsi"/>
+                <w:noProof/>
+              </w:rPr>
+              <w:t>6.3.</w:t>
+            </w:r>
+            <w:r>
+              <w:rPr>
+                <w:rFonts w:eastAsiaTheme="minorEastAsia"/>
+                <w:noProof/>
+              </w:rPr>
+              <w:tab/>
+            </w:r>
+            <w:r>
+              <w:rPr>
+                <w:rStyle w:val="Hyperlink"/>
+                <w:rFonts w:asciiTheme="majorHAnsi" w:hAnsiTheme="majorHAnsi"/>
+                <w:noProof/>
+              </w:rPr>
+              <w:t>Appendix D – Dynamic U</w:t>
+            </w:r>
+            <w:r>
+              <w:rPr>
+                <w:rStyle w:val="Hyperlink"/>
+                <w:rFonts w:asciiTheme="majorHAnsi" w:hAnsiTheme="majorHAnsi"/>
+                <w:noProof/>
+              </w:rPr>
+              <w:t>M</w:t>
+            </w:r>
+            <w:r>
+              <w:rPr>
+                <w:rStyle w:val="Hyperlink"/>
+                <w:rFonts w:asciiTheme="majorHAnsi" w:hAnsiTheme="majorHAnsi"/>
+                <w:noProof/>
+              </w:rPr>
+              <w:t>L diagrams</w:t>
+            </w:r>
+            <w:r>
+              <w:rPr>
+                <w:noProof/>
+                <w:webHidden/>
+              </w:rPr>
+              <w:tab/>
+            </w:r>
+            <w:r>
+              <w:rPr>
+                <w:noProof/>
+                <w:webHidden/>
+              </w:rPr>
+              <w:fldChar w:fldCharType="begin"/>
+            </w:r>
+            <w:r>
+              <w:rPr>
+                <w:noProof/>
+                <w:webHidden/>
+              </w:rPr>
+              <w:instrText xml:space="preserve"> PAGEREF _Toc410638568 \h </w:instrText>
+            </w:r>
+            <w:r>
+              <w:rPr>
+                <w:noProof/>
+                <w:webHidden/>
+              </w:rPr>
+            </w:r>
+            <w:r>
+              <w:rPr>
+                <w:noProof/>
+                <w:webHidden/>
+              </w:rPr>
+              <w:fldChar w:fldCharType="separate"/>
+            </w:r>
+            <w:r>
+              <w:rPr>
+                <w:noProof/>
+                <w:webHidden/>
+              </w:rPr>
+              <w:t>20</w:t>
+            </w:r>
+            <w:r>
+              <w:rPr>
+                <w:noProof/>
+                <w:webHidden/>
+              </w:rPr>
+              <w:fldChar w:fldCharType="end"/>
+            </w:r>
+          </w:hyperlink>
+        </w:p>
+        <w:p>
+          <w:pPr>
+            <w:pStyle w:val="TOC3"/>
+            <w:tabs>
+              <w:tab w:val="left" w:pos="1100"/>
+              <w:tab w:val="right" w:leader="dot" w:pos="9350"/>
+            </w:tabs>
+            <w:rPr>
+              <w:rFonts w:eastAsiaTheme="minorEastAsia"/>
+              <w:noProof/>
+            </w:rPr>
+          </w:pPr>
+          <w:hyperlink w:anchor="_Toc410638569" w:history="1">
+            <w:r>
+              <w:rPr>
+                <w:rStyle w:val="Hyperlink"/>
+                <w:rFonts w:asciiTheme="majorHAnsi" w:hAnsiTheme="majorHAnsi"/>
+                <w:noProof/>
+              </w:rPr>
+              <w:t>6.4.</w:t>
+            </w:r>
+            <w:r>
+              <w:rPr>
+                <w:rFonts w:eastAsiaTheme="minorEastAsia"/>
+                <w:noProof/>
+              </w:rPr>
+              <w:tab/>
+            </w:r>
+            <w:r>
+              <w:rPr>
+                <w:rStyle w:val="Hyperlink"/>
+                <w:rFonts w:asciiTheme="majorHAnsi" w:hAnsiTheme="majorHAnsi"/>
+                <w:noProof/>
+              </w:rPr>
+              <w:t>Appendix E – User interface designs</w:t>
+            </w:r>
+            <w:r>
+              <w:rPr>
+                <w:noProof/>
+                <w:webHidden/>
+              </w:rPr>
+              <w:tab/>
+            </w:r>
+            <w:r>
+              <w:rPr>
+                <w:noProof/>
+                <w:webHidden/>
+              </w:rPr>
+              <w:fldChar w:fldCharType="begin"/>
+            </w:r>
+            <w:r>
+              <w:rPr>
+                <w:noProof/>
+                <w:webHidden/>
+              </w:rPr>
+              <w:instrText xml:space="preserve"> PAGEREF _Toc410638569 \h </w:instrText>
+            </w:r>
+            <w:r>
+              <w:rPr>
+                <w:noProof/>
+                <w:webHidden/>
+              </w:rPr>
+            </w:r>
+            <w:r>
+              <w:rPr>
+                <w:noProof/>
+                <w:webHidden/>
+              </w:rPr>
+              <w:fldChar w:fldCharType="separate"/>
+            </w:r>
+            <w:r>
+              <w:rPr>
+                <w:noProof/>
+                <w:webHidden/>
+              </w:rPr>
+              <w:t>22</w:t>
+            </w:r>
+            <w:r>
+              <w:rPr>
+                <w:noProof/>
+                <w:webHidden/>
+              </w:rPr>
+              <w:fldChar w:fldCharType="end"/>
+            </w:r>
+          </w:hyperlink>
+        </w:p>
+        <w:p>
+          <w:pPr>
+            <w:pStyle w:val="TOC3"/>
+            <w:tabs>
+              <w:tab w:val="left" w:pos="1100"/>
+              <w:tab w:val="right" w:leader="dot" w:pos="9350"/>
+            </w:tabs>
+            <w:rPr>
+              <w:rFonts w:eastAsiaTheme="minorEastAsia"/>
+              <w:noProof/>
+            </w:rPr>
+          </w:pPr>
+          <w:hyperlink w:anchor="_Toc410638570" w:history="1">
+            <w:r>
+              <w:rPr>
+                <w:rStyle w:val="Hyperlink"/>
+                <w:rFonts w:asciiTheme="majorHAnsi" w:hAnsiTheme="majorHAnsi"/>
+                <w:noProof/>
+              </w:rPr>
+              <w:t>6.5.</w:t>
+            </w:r>
+            <w:r>
+              <w:rPr>
+                <w:rFonts w:eastAsiaTheme="minorEastAsia"/>
+                <w:noProof/>
+              </w:rPr>
+              <w:tab/>
+            </w:r>
+            <w:r>
+              <w:rPr>
+                <w:rStyle w:val="Hyperlink"/>
+                <w:rFonts w:asciiTheme="majorHAnsi" w:hAnsiTheme="majorHAnsi"/>
+                <w:noProof/>
+              </w:rPr>
+              <w:t>Appendix F - Diary of Meetings and tasks</w:t>
+            </w:r>
+            <w:r>
+              <w:rPr>
+                <w:noProof/>
+                <w:webHidden/>
+              </w:rPr>
+              <w:tab/>
+            </w:r>
+            <w:r>
+              <w:rPr>
+                <w:noProof/>
+                <w:webHidden/>
+              </w:rPr>
+              <w:fldChar w:fldCharType="begin"/>
+            </w:r>
+            <w:r>
+              <w:rPr>
+                <w:noProof/>
+                <w:webHidden/>
+              </w:rPr>
+              <w:instrText xml:space="preserve"> PAGEREF _Toc410638570 \h </w:instrText>
+            </w:r>
+            <w:r>
+              <w:rPr>
+                <w:noProof/>
+                <w:webHidden/>
+              </w:rPr>
+            </w:r>
+            <w:r>
+              <w:rPr>
+                <w:noProof/>
+                <w:webHidden/>
+              </w:rPr>
+              <w:fldChar w:fldCharType="separate"/>
+            </w:r>
+            <w:r>
+              <w:rPr>
+                <w:noProof/>
+                <w:webHidden/>
+              </w:rPr>
+              <w:t>23</w:t>
+            </w:r>
+            <w:r>
+              <w:rPr>
                 <w:noProof/>
                 <w:webHidden/>
               </w:rPr>
@@ -2797,22 +3303,22 @@
               <w:tab w:val="right" w:leader="dot" w:pos="9350"/>
             </w:tabs>
             <w:rPr>
-              <w:rFonts w:asciiTheme="majorHAnsi" w:eastAsiaTheme="minorEastAsia" w:hAnsiTheme="majorHAnsi"/>
+              <w:rFonts w:eastAsiaTheme="minorEastAsia"/>
               <w:noProof/>
             </w:rPr>
           </w:pPr>
-          <w:hyperlink w:anchor="_Toc410333599" w:history="1">
+          <w:hyperlink w:anchor="_Toc410638571" w:history="1">
             <w:r>
               <w:rPr>
                 <w:rStyle w:val="Hyperlink"/>
                 <w:rFonts w:asciiTheme="majorHAnsi" w:hAnsiTheme="majorHAnsi"/>
                 <w:noProof/>
               </w:rPr>
-              <w:t>4.</w:t>
-            </w:r>
-            <w:r>
-              <w:rPr>
-                <w:rFonts w:asciiTheme="majorHAnsi" w:eastAsiaTheme="minorEastAsia" w:hAnsiTheme="majorHAnsi"/>
+              <w:t>7.</w:t>
+            </w:r>
+            <w:r>
+              <w:rPr>
+                <w:rFonts w:eastAsiaTheme="minorEastAsia"/>
                 <w:noProof/>
               </w:rPr>
               <w:tab/>
@@ -2823,11 +3329,10 @@
                 <w:rFonts w:asciiTheme="majorHAnsi" w:hAnsiTheme="majorHAnsi"/>
                 <w:noProof/>
               </w:rPr>
-              <w:t>Appendix</w:t>
-            </w:r>
-            <w:r>
-              <w:rPr>
-                <w:rFonts w:asciiTheme="majorHAnsi" w:hAnsiTheme="majorHAnsi"/>
+              <w:t>References</w:t>
+            </w:r>
+            <w:r>
+              <w:rPr>
                 <w:noProof/>
                 <w:webHidden/>
               </w:rPr>
@@ -2835,7 +3340,6 @@
             </w:r>
             <w:r>
               <w:rPr>
-                <w:rFonts w:asciiTheme="majorHAnsi" w:hAnsiTheme="majorHAnsi"/>
                 <w:noProof/>
                 <w:webHidden/>
               </w:rPr>
@@ -2843,22 +3347,19 @@
             </w:r>
             <w:r>
               <w:rPr>
-                <w:rFonts w:asciiTheme="majorHAnsi" w:hAnsiTheme="majorHAnsi"/>
                 <w:noProof/>
                 <w:webHidden/>
               </w:rPr>
-              <w:instrText xml:space="preserve"> PAGEREF _Toc410333599 \h </w:instrText>
-            </w:r>
-            <w:r>
-              <w:rPr>
-                <w:rFonts w:asciiTheme="majorHAnsi" w:hAnsiTheme="majorHAnsi"/>
+              <w:instrText xml:space="preserve"> PAGEREF _Toc410638571 \h </w:instrText>
+            </w:r>
+            <w:r>
+              <w:rPr>
                 <w:noProof/>
                 <w:webHidden/>
               </w:rPr>
             </w:r>
             <w:r>
               <w:rPr>
-                <w:rFonts w:asciiTheme="majorHAnsi" w:hAnsiTheme="majorHAnsi"/>
                 <w:noProof/>
                 <w:webHidden/>
               </w:rPr>
@@ -2866,480 +3367,13 @@
             </w:r>
             <w:r>
               <w:rPr>
-                <w:rFonts w:asciiTheme="majorHAnsi" w:hAnsiTheme="majorHAnsi"/>
                 <w:noProof/>
                 <w:webHidden/>
               </w:rPr>
-              <w:t>6</w:t>
-            </w:r>
-            <w:r>
-              <w:rPr>
-                <w:rFonts w:asciiTheme="majorHAnsi" w:hAnsiTheme="majorHAnsi"/>
-                <w:noProof/>
-                <w:webHidden/>
-              </w:rPr>
-              <w:fldChar w:fldCharType="end"/>
-            </w:r>
-          </w:hyperlink>
-        </w:p>
-        <w:p>
-          <w:pPr>
-            <w:pStyle w:val="TOC3"/>
-            <w:tabs>
-              <w:tab w:val="left" w:pos="1100"/>
-              <w:tab w:val="right" w:leader="dot" w:pos="9350"/>
-            </w:tabs>
-            <w:rPr>
-              <w:rFonts w:asciiTheme="majorHAnsi" w:eastAsiaTheme="minorEastAsia" w:hAnsiTheme="majorHAnsi"/>
-              <w:noProof/>
-            </w:rPr>
-          </w:pPr>
-          <w:hyperlink w:anchor="_Toc410333600" w:history="1">
-            <w:r>
-              <w:rPr>
-                <w:rStyle w:val="Hyperlink"/>
-                <w:rFonts w:asciiTheme="majorHAnsi" w:hAnsiTheme="majorHAnsi"/>
-                <w:noProof/>
-              </w:rPr>
-              <w:t>4.1.</w:t>
-            </w:r>
-            <w:r>
-              <w:rPr>
-                <w:rFonts w:asciiTheme="majorHAnsi" w:eastAsiaTheme="minorEastAsia" w:hAnsiTheme="majorHAnsi"/>
-                <w:noProof/>
-              </w:rPr>
-              <w:tab/>
-            </w:r>
-            <w:r>
-              <w:rPr>
-                <w:rStyle w:val="Hyperlink"/>
-                <w:rFonts w:asciiTheme="majorHAnsi" w:hAnsiTheme="majorHAnsi"/>
-                <w:noProof/>
-              </w:rPr>
-              <w:t>Appendix A - Project schedule</w:t>
-            </w:r>
-            <w:r>
-              <w:rPr>
-                <w:rFonts w:asciiTheme="majorHAnsi" w:hAnsiTheme="majorHAnsi"/>
-                <w:noProof/>
-                <w:webHidden/>
-              </w:rPr>
-              <w:tab/>
-            </w:r>
-            <w:r>
-              <w:rPr>
-                <w:rFonts w:asciiTheme="majorHAnsi" w:hAnsiTheme="majorHAnsi"/>
-                <w:noProof/>
-                <w:webHidden/>
-              </w:rPr>
-              <w:fldChar w:fldCharType="begin"/>
-            </w:r>
-            <w:r>
-              <w:rPr>
-                <w:rFonts w:asciiTheme="majorHAnsi" w:hAnsiTheme="majorHAnsi"/>
-                <w:noProof/>
-                <w:webHidden/>
-              </w:rPr>
-              <w:instrText xml:space="preserve"> PAGEREF _Toc410333600 \h </w:instrText>
-            </w:r>
-            <w:r>
-              <w:rPr>
-                <w:rFonts w:asciiTheme="majorHAnsi" w:hAnsiTheme="majorHAnsi"/>
-                <w:noProof/>
-                <w:webHidden/>
-              </w:rPr>
-            </w:r>
-            <w:r>
-              <w:rPr>
-                <w:rFonts w:asciiTheme="majorHAnsi" w:hAnsiTheme="majorHAnsi"/>
-                <w:noProof/>
-                <w:webHidden/>
-              </w:rPr>
-              <w:fldChar w:fldCharType="separate"/>
-            </w:r>
-            <w:r>
-              <w:rPr>
-                <w:rFonts w:asciiTheme="majorHAnsi" w:hAnsiTheme="majorHAnsi"/>
-                <w:noProof/>
-                <w:webHidden/>
-              </w:rPr>
-              <w:t>6</w:t>
-            </w:r>
-            <w:r>
-              <w:rPr>
-                <w:rFonts w:asciiTheme="majorHAnsi" w:hAnsiTheme="majorHAnsi"/>
-                <w:noProof/>
-                <w:webHidden/>
-              </w:rPr>
-              <w:fldChar w:fldCharType="end"/>
-            </w:r>
-          </w:hyperlink>
-        </w:p>
-        <w:p>
-          <w:pPr>
-            <w:pStyle w:val="TOC3"/>
-            <w:tabs>
-              <w:tab w:val="left" w:pos="1100"/>
-              <w:tab w:val="right" w:leader="dot" w:pos="9350"/>
-            </w:tabs>
-            <w:rPr>
-              <w:rFonts w:asciiTheme="majorHAnsi" w:eastAsiaTheme="minorEastAsia" w:hAnsiTheme="majorHAnsi"/>
-              <w:noProof/>
-            </w:rPr>
-          </w:pPr>
-          <w:hyperlink w:anchor="_Toc410333601" w:history="1">
-            <w:r>
-              <w:rPr>
-                <w:rStyle w:val="Hyperlink"/>
-                <w:rFonts w:asciiTheme="majorHAnsi" w:hAnsiTheme="majorHAnsi"/>
-                <w:noProof/>
-              </w:rPr>
-              <w:t>4.2.</w:t>
-            </w:r>
-            <w:r>
-              <w:rPr>
-                <w:rFonts w:asciiTheme="majorHAnsi" w:eastAsiaTheme="minorEastAsia" w:hAnsiTheme="majorHAnsi"/>
-                <w:noProof/>
-              </w:rPr>
-              <w:tab/>
-            </w:r>
-            <w:r>
-              <w:rPr>
-                <w:rStyle w:val="Hyperlink"/>
-                <w:rFonts w:asciiTheme="majorHAnsi" w:hAnsiTheme="majorHAnsi"/>
-                <w:noProof/>
-              </w:rPr>
-              <w:t>Appendix B – Feasibility Matrix</w:t>
-            </w:r>
-            <w:r>
-              <w:rPr>
-                <w:rFonts w:asciiTheme="majorHAnsi" w:hAnsiTheme="majorHAnsi"/>
-                <w:noProof/>
-                <w:webHidden/>
-              </w:rPr>
-              <w:tab/>
-            </w:r>
-            <w:r>
-              <w:rPr>
-                <w:rFonts w:asciiTheme="majorHAnsi" w:hAnsiTheme="majorHAnsi"/>
-                <w:noProof/>
-                <w:webHidden/>
-              </w:rPr>
-              <w:fldChar w:fldCharType="begin"/>
-            </w:r>
-            <w:r>
-              <w:rPr>
-                <w:rFonts w:asciiTheme="majorHAnsi" w:hAnsiTheme="majorHAnsi"/>
-                <w:noProof/>
-                <w:webHidden/>
-              </w:rPr>
-              <w:instrText xml:space="preserve"> PAGEREF _Toc410333601 \h </w:instrText>
-            </w:r>
-            <w:r>
-              <w:rPr>
-                <w:rFonts w:asciiTheme="majorHAnsi" w:hAnsiTheme="majorHAnsi"/>
-                <w:noProof/>
-                <w:webHidden/>
-              </w:rPr>
-            </w:r>
-            <w:r>
-              <w:rPr>
-                <w:rFonts w:asciiTheme="majorHAnsi" w:hAnsiTheme="majorHAnsi"/>
-                <w:noProof/>
-                <w:webHidden/>
-              </w:rPr>
-              <w:fldChar w:fldCharType="separate"/>
-            </w:r>
-            <w:r>
-              <w:rPr>
-                <w:rFonts w:asciiTheme="majorHAnsi" w:hAnsiTheme="majorHAnsi"/>
-                <w:noProof/>
-                <w:webHidden/>
-              </w:rPr>
-              <w:t>7</w:t>
-            </w:r>
-            <w:r>
-              <w:rPr>
-                <w:rFonts w:asciiTheme="majorHAnsi" w:hAnsiTheme="majorHAnsi"/>
-                <w:noProof/>
-                <w:webHidden/>
-              </w:rPr>
-              <w:fldChar w:fldCharType="end"/>
-            </w:r>
-          </w:hyperlink>
-        </w:p>
-        <w:p>
-          <w:pPr>
-            <w:pStyle w:val="TOC3"/>
-            <w:tabs>
-              <w:tab w:val="left" w:pos="1100"/>
-              <w:tab w:val="right" w:leader="dot" w:pos="9350"/>
-            </w:tabs>
-            <w:rPr>
-              <w:rFonts w:asciiTheme="majorHAnsi" w:eastAsiaTheme="minorEastAsia" w:hAnsiTheme="majorHAnsi"/>
-              <w:noProof/>
-            </w:rPr>
-          </w:pPr>
-          <w:hyperlink w:anchor="_Toc410333602" w:history="1">
-            <w:r>
-              <w:rPr>
-                <w:rStyle w:val="Hyperlink"/>
-                <w:rFonts w:asciiTheme="majorHAnsi" w:hAnsiTheme="majorHAnsi"/>
-                <w:noProof/>
-              </w:rPr>
-              <w:t>4.3.</w:t>
-            </w:r>
-            <w:r>
-              <w:rPr>
-                <w:rFonts w:asciiTheme="majorHAnsi" w:eastAsiaTheme="minorEastAsia" w:hAnsiTheme="majorHAnsi"/>
-                <w:noProof/>
-              </w:rPr>
-              <w:tab/>
-            </w:r>
-            <w:r>
-              <w:rPr>
-                <w:rStyle w:val="Hyperlink"/>
-                <w:rFonts w:asciiTheme="majorHAnsi" w:hAnsiTheme="majorHAnsi"/>
-                <w:noProof/>
-              </w:rPr>
-              <w:t>Appendix C – Cost Matrix</w:t>
-            </w:r>
-            <w:r>
-              <w:rPr>
-                <w:rFonts w:asciiTheme="majorHAnsi" w:hAnsiTheme="majorHAnsi"/>
-                <w:noProof/>
-                <w:webHidden/>
-              </w:rPr>
-              <w:tab/>
-            </w:r>
-            <w:r>
-              <w:rPr>
-                <w:rFonts w:asciiTheme="majorHAnsi" w:hAnsiTheme="majorHAnsi"/>
-                <w:noProof/>
-                <w:webHidden/>
-              </w:rPr>
-              <w:fldChar w:fldCharType="begin"/>
-            </w:r>
-            <w:r>
-              <w:rPr>
-                <w:rFonts w:asciiTheme="majorHAnsi" w:hAnsiTheme="majorHAnsi"/>
-                <w:noProof/>
-                <w:webHidden/>
-              </w:rPr>
-              <w:instrText xml:space="preserve"> PAGEREF _Toc410333602 \h </w:instrText>
-            </w:r>
-            <w:r>
-              <w:rPr>
-                <w:rFonts w:asciiTheme="majorHAnsi" w:hAnsiTheme="majorHAnsi"/>
-                <w:noProof/>
-                <w:webHidden/>
-              </w:rPr>
-            </w:r>
-            <w:r>
-              <w:rPr>
-                <w:rFonts w:asciiTheme="majorHAnsi" w:hAnsiTheme="majorHAnsi"/>
-                <w:noProof/>
-                <w:webHidden/>
-              </w:rPr>
-              <w:fldChar w:fldCharType="separate"/>
-            </w:r>
-            <w:r>
-              <w:rPr>
-                <w:rFonts w:asciiTheme="majorHAnsi" w:hAnsiTheme="majorHAnsi"/>
-                <w:noProof/>
-                <w:webHidden/>
-              </w:rPr>
-              <w:t>8</w:t>
-            </w:r>
-            <w:r>
-              <w:rPr>
-                <w:rFonts w:asciiTheme="majorHAnsi" w:hAnsiTheme="majorHAnsi"/>
-                <w:noProof/>
-                <w:webHidden/>
-              </w:rPr>
-              <w:fldChar w:fldCharType="end"/>
-            </w:r>
-          </w:hyperlink>
-        </w:p>
-        <w:p>
-          <w:pPr>
-            <w:pStyle w:val="TOC3"/>
-            <w:tabs>
-              <w:tab w:val="left" w:pos="1100"/>
-              <w:tab w:val="right" w:leader="dot" w:pos="9350"/>
-            </w:tabs>
-            <w:rPr>
-              <w:rFonts w:asciiTheme="majorHAnsi" w:eastAsiaTheme="minorEastAsia" w:hAnsiTheme="majorHAnsi"/>
-              <w:noProof/>
-            </w:rPr>
-          </w:pPr>
-          <w:hyperlink w:anchor="_Toc410333603" w:history="1">
-            <w:r>
-              <w:rPr>
-                <w:rStyle w:val="Hyperlink"/>
-                <w:rFonts w:asciiTheme="majorHAnsi" w:hAnsiTheme="majorHAnsi"/>
-                <w:noProof/>
-              </w:rPr>
-              <w:t>4.4.</w:t>
-            </w:r>
-            <w:r>
-              <w:rPr>
-                <w:rFonts w:asciiTheme="majorHAnsi" w:eastAsiaTheme="minorEastAsia" w:hAnsiTheme="majorHAnsi"/>
-                <w:noProof/>
-              </w:rPr>
-              <w:tab/>
-            </w:r>
-            <w:r>
-              <w:rPr>
-                <w:rStyle w:val="Hyperlink"/>
-                <w:rFonts w:asciiTheme="majorHAnsi" w:hAnsiTheme="majorHAnsi"/>
-                <w:noProof/>
-              </w:rPr>
-              <w:t>Appendix D - Diary of Meetings</w:t>
-            </w:r>
-            <w:r>
-              <w:rPr>
-                <w:rFonts w:asciiTheme="majorHAnsi" w:hAnsiTheme="majorHAnsi"/>
-                <w:noProof/>
-                <w:webHidden/>
-              </w:rPr>
-              <w:tab/>
-            </w:r>
-            <w:r>
-              <w:rPr>
-                <w:rFonts w:asciiTheme="majorHAnsi" w:hAnsiTheme="majorHAnsi"/>
-                <w:noProof/>
-                <w:webHidden/>
-              </w:rPr>
-              <w:fldChar w:fldCharType="begin"/>
-            </w:r>
-            <w:r>
-              <w:rPr>
-                <w:rFonts w:asciiTheme="majorHAnsi" w:hAnsiTheme="majorHAnsi"/>
-                <w:noProof/>
-                <w:webHidden/>
-              </w:rPr>
-              <w:instrText xml:space="preserve"> PAGEREF _Toc410333603 \h </w:instrText>
-            </w:r>
-            <w:r>
-              <w:rPr>
-                <w:rFonts w:asciiTheme="majorHAnsi" w:hAnsiTheme="majorHAnsi"/>
-                <w:noProof/>
-                <w:webHidden/>
-              </w:rPr>
-            </w:r>
-            <w:r>
-              <w:rPr>
-                <w:rFonts w:asciiTheme="majorHAnsi" w:hAnsiTheme="majorHAnsi"/>
-                <w:noProof/>
-                <w:webHidden/>
-              </w:rPr>
-              <w:fldChar w:fldCharType="separate"/>
-            </w:r>
-            <w:r>
-              <w:rPr>
-                <w:rFonts w:asciiTheme="majorHAnsi" w:hAnsiTheme="majorHAnsi"/>
-                <w:noProof/>
-                <w:webHidden/>
-              </w:rPr>
-              <w:t>9</w:t>
-            </w:r>
-            <w:r>
-              <w:rPr>
-                <w:rFonts w:asciiTheme="majorHAnsi" w:hAnsiTheme="majorHAnsi"/>
-                <w:noProof/>
-                <w:webHidden/>
-              </w:rPr>
-              <w:fldChar w:fldCharType="end"/>
-            </w:r>
-          </w:hyperlink>
-        </w:p>
-        <w:p>
-          <w:pPr>
-            <w:pStyle w:val="TOC2"/>
-            <w:tabs>
-              <w:tab w:val="left" w:pos="660"/>
-              <w:tab w:val="right" w:leader="dot" w:pos="9350"/>
-            </w:tabs>
-            <w:rPr>
-              <w:rFonts w:asciiTheme="majorHAnsi" w:eastAsiaTheme="minorEastAsia" w:hAnsiTheme="majorHAnsi"/>
-              <w:noProof/>
-            </w:rPr>
-          </w:pPr>
-          <w:hyperlink w:anchor="_Toc410333604" w:history="1">
-            <w:r>
-              <w:rPr>
-                <w:rStyle w:val="Hyperlink"/>
-                <w:rFonts w:asciiTheme="majorHAnsi" w:hAnsiTheme="majorHAnsi"/>
-                <w:noProof/>
-              </w:rPr>
-              <w:t>5.</w:t>
-            </w:r>
-            <w:r>
-              <w:rPr>
-                <w:rFonts w:asciiTheme="majorHAnsi" w:eastAsiaTheme="minorEastAsia" w:hAnsiTheme="majorHAnsi"/>
-                <w:noProof/>
-              </w:rPr>
-              <w:tab/>
-            </w:r>
-            <w:r>
-              <w:rPr>
-                <w:rStyle w:val="Hyperlink"/>
-                <w:rFonts w:asciiTheme="majorHAnsi" w:hAnsiTheme="majorHAnsi"/>
-                <w:noProof/>
-              </w:rPr>
-              <w:t>References</w:t>
-            </w:r>
-            <w:r>
-              <w:rPr>
-                <w:rFonts w:asciiTheme="majorHAnsi" w:hAnsiTheme="majorHAnsi"/>
-                <w:noProof/>
-                <w:webHidden/>
-              </w:rPr>
-              <w:tab/>
-            </w:r>
-            <w:r>
-              <w:rPr>
-                <w:rFonts w:asciiTheme="majorHAnsi" w:hAnsiTheme="majorHAnsi"/>
-                <w:noProof/>
-                <w:webHidden/>
-              </w:rPr>
-              <w:fldChar w:fldCharType="begin"/>
-            </w:r>
-            <w:r>
-              <w:rPr>
-                <w:rFonts w:asciiTheme="majorHAnsi" w:hAnsiTheme="majorHAnsi"/>
-                <w:noProof/>
-                <w:webHidden/>
-              </w:rPr>
-              <w:instrText xml:space="preserve"> PAGEREF _Toc410333604 \h </w:instrText>
-            </w:r>
-            <w:r>
-              <w:rPr>
-                <w:rFonts w:asciiTheme="majorHAnsi" w:hAnsiTheme="majorHAnsi"/>
-                <w:noProof/>
-                <w:webHidden/>
-              </w:rPr>
-            </w:r>
-            <w:r>
-              <w:rPr>
-                <w:rFonts w:asciiTheme="majorHAnsi" w:hAnsiTheme="majorHAnsi"/>
-                <w:noProof/>
-                <w:webHidden/>
-              </w:rPr>
-              <w:fldChar w:fldCharType="separate"/>
-            </w:r>
-            <w:r>
-              <w:rPr>
-                <w:rFonts w:asciiTheme="majorHAnsi" w:hAnsiTheme="majorHAnsi"/>
-                <w:noProof/>
-                <w:webHidden/>
-              </w:rPr>
-              <w:t>10</w:t>
-            </w:r>
-            <w:r>
-              <w:rPr>
-                <w:rFonts w:asciiTheme="majorHAnsi" w:hAnsiTheme="majorHAnsi"/>
+              <w:t>27</w:t>
+            </w:r>
+            <w:r>
+              <w:rPr>
                 <w:noProof/>
                 <w:webHidden/>
               </w:rPr>
@@ -3416,7 +3450,7 @@
           <w:bCs/>
         </w:rPr>
       </w:pPr>
-      <w:bookmarkStart w:id="3" w:name="_Toc410333585"/>
+      <w:bookmarkStart w:id="4" w:name="_Toc410638550"/>
       <w:r>
         <w:rPr>
           <w:rStyle w:val="Heading2Char"/>
@@ -3424,10 +3458,9 @@
           <w:b/>
           <w:bCs/>
         </w:rPr>
-        <w:lastRenderedPageBreak/>
         <w:t>Introduction</w:t>
       </w:r>
-      <w:bookmarkEnd w:id="3"/>
+      <w:bookmarkEnd w:id="4"/>
     </w:p>
     <w:p>
       <w:pPr>
@@ -3440,9 +3473,9 @@
           <w:szCs w:val="24"/>
         </w:rPr>
       </w:pPr>
-      <w:bookmarkStart w:id="4" w:name="OLE_LINK3"/>
-      <w:bookmarkStart w:id="5" w:name="OLE_LINK4"/>
-      <w:bookmarkStart w:id="6" w:name="OLE_LINK5"/>
+      <w:bookmarkStart w:id="5" w:name="OLE_LINK3"/>
+      <w:bookmarkStart w:id="6" w:name="OLE_LINK4"/>
+      <w:bookmarkStart w:id="7" w:name="OLE_LINK5"/>
       <w:r>
         <w:rPr>
           <w:rFonts w:asciiTheme="majorHAnsi" w:hAnsiTheme="majorHAnsi"/>
@@ -3451,7 +3484,6 @@
         </w:rPr>
         <w:t>(</w:t>
       </w:r>
-      <w:proofErr w:type="gramStart"/>
       <w:r>
         <w:rPr>
           <w:rFonts w:asciiTheme="majorHAnsi" w:hAnsiTheme="majorHAnsi"/>
@@ -3459,17 +3491,7 @@
           <w:sz w:val="24"/>
           <w:szCs w:val="24"/>
         </w:rPr>
-        <w:t>missing</w:t>
-      </w:r>
-      <w:proofErr w:type="gramEnd"/>
-      <w:r>
-        <w:rPr>
-          <w:rFonts w:asciiTheme="majorHAnsi" w:hAnsiTheme="majorHAnsi"/>
-          <w:color w:val="FF0000"/>
-          <w:sz w:val="24"/>
-          <w:szCs w:val="24"/>
-        </w:rPr>
-        <w:t xml:space="preserve"> 1 or 2 paragraphs to introduce the introduction</w:t>
+        <w:t>missing 1 or 2 paragraphs to introduce the introduction</w:t>
       </w:r>
       <w:r>
         <w:rPr>
@@ -3491,17 +3513,17 @@
           <w:rFonts w:asciiTheme="majorHAnsi" w:hAnsiTheme="majorHAnsi"/>
         </w:rPr>
       </w:pPr>
-      <w:bookmarkStart w:id="7" w:name="_Toc410333586"/>
-      <w:bookmarkEnd w:id="4"/>
+      <w:bookmarkStart w:id="8" w:name="_Toc410638551"/>
       <w:bookmarkEnd w:id="5"/>
       <w:bookmarkEnd w:id="6"/>
+      <w:bookmarkEnd w:id="7"/>
       <w:r>
         <w:rPr>
           <w:rFonts w:asciiTheme="majorHAnsi" w:hAnsiTheme="majorHAnsi"/>
         </w:rPr>
         <w:t>Problem Definition</w:t>
       </w:r>
-      <w:bookmarkEnd w:id="7"/>
+      <w:bookmarkEnd w:id="8"/>
     </w:p>
     <w:p>
       <w:pPr>
@@ -3547,12 +3569,14 @@
           <w:rFonts w:asciiTheme="majorHAnsi" w:hAnsiTheme="majorHAnsi"/>
         </w:rPr>
       </w:pPr>
+      <w:bookmarkStart w:id="9" w:name="_Toc410638552"/>
       <w:r>
         <w:rPr>
           <w:rFonts w:asciiTheme="majorHAnsi" w:hAnsiTheme="majorHAnsi"/>
         </w:rPr>
         <w:t>Scope of the System</w:t>
       </w:r>
+      <w:bookmarkEnd w:id="9"/>
     </w:p>
     <w:p>
       <w:pPr>
@@ -3566,7 +3590,6 @@
           <w:szCs w:val="24"/>
         </w:rPr>
       </w:pPr>
-      <w:proofErr w:type="gramStart"/>
       <w:r>
         <w:rPr>
           <w:rFonts w:asciiTheme="majorHAnsi" w:hAnsiTheme="majorHAnsi" w:cs="Times New Roman"/>
@@ -3576,7 +3599,6 @@
         </w:rPr>
         <w:t>missing</w:t>
       </w:r>
-      <w:proofErr w:type="gramEnd"/>
     </w:p>
     <w:p>
       <w:pPr>
@@ -3590,11 +3612,19 @@
           <w:rFonts w:asciiTheme="majorHAnsi" w:hAnsiTheme="majorHAnsi"/>
         </w:rPr>
       </w:pPr>
+      <w:bookmarkStart w:id="10" w:name="_Toc410638553"/>
       <w:r>
         <w:rPr>
           <w:rFonts w:asciiTheme="majorHAnsi" w:hAnsiTheme="majorHAnsi"/>
         </w:rPr>
-        <w:t xml:space="preserve">Terminology </w:t>
+        <w:t>Terminology</w:t>
+      </w:r>
+      <w:bookmarkEnd w:id="10"/>
+      <w:r>
+        <w:rPr>
+          <w:rFonts w:asciiTheme="majorHAnsi" w:hAnsiTheme="majorHAnsi"/>
+        </w:rPr>
+        <w:t xml:space="preserve"> </w:t>
       </w:r>
     </w:p>
     <w:p>
@@ -3810,7 +3840,6 @@
           <w:szCs w:val="24"/>
           <w:u w:val="single"/>
         </w:rPr>
-        <w:lastRenderedPageBreak/>
         <w:t>SkillCourt Pad</w:t>
       </w:r>
       <w:r>
@@ -3838,7 +3867,7 @@
           <w:rFonts w:asciiTheme="majorHAnsi" w:hAnsiTheme="majorHAnsi"/>
         </w:rPr>
       </w:pPr>
-      <w:bookmarkStart w:id="8" w:name="_Toc410333589"/>
+      <w:bookmarkStart w:id="11" w:name="_Toc410638554"/>
       <w:r>
         <w:rPr>
           <w:rFonts w:asciiTheme="majorHAnsi" w:hAnsiTheme="majorHAnsi"/>
@@ -3852,7 +3881,7 @@
         <w:tab/>
         <w:t>Overview of Document</w:t>
       </w:r>
-      <w:bookmarkEnd w:id="8"/>
+      <w:bookmarkEnd w:id="11"/>
     </w:p>
     <w:p>
       <w:pPr>
@@ -3877,7 +3906,6 @@
           <w:rFonts w:asciiTheme="majorHAnsi" w:eastAsiaTheme="minorHAnsi" w:hAnsiTheme="majorHAnsi"/>
         </w:rPr>
       </w:pPr>
-      <w:bookmarkStart w:id="9" w:name="_Toc410333590"/>
       <w:r>
         <w:rPr>
           <w:rStyle w:val="Heading2Char"/>
@@ -3888,7 +3916,6 @@
         <w:br w:type="page"/>
       </w:r>
     </w:p>
-    <w:bookmarkEnd w:id="9"/>
     <w:p>
       <w:pPr>
         <w:pStyle w:val="Heading2"/>
@@ -3904,6 +3931,7 @@
           <w:bCs/>
         </w:rPr>
       </w:pPr>
+      <w:bookmarkStart w:id="12" w:name="_Toc410638555"/>
       <w:r>
         <w:rPr>
           <w:rStyle w:val="Heading2Char"/>
@@ -3911,9 +3939,9 @@
           <w:b/>
           <w:bCs/>
         </w:rPr>
-        <w:lastRenderedPageBreak/>
         <w:t>Current System</w:t>
       </w:r>
+      <w:bookmarkEnd w:id="12"/>
     </w:p>
     <w:p>
       <w:pPr>
@@ -3990,22 +4018,20 @@
           <w:bCs w:val="0"/>
         </w:rPr>
       </w:pPr>
-      <w:bookmarkStart w:id="10" w:name="_Toc410333596"/>
+      <w:bookmarkStart w:id="13" w:name="_Toc410638556"/>
       <w:r>
         <w:rPr>
           <w:rStyle w:val="Heading2Char"/>
           <w:rFonts w:asciiTheme="majorHAnsi" w:eastAsiaTheme="minorHAnsi" w:hAnsiTheme="majorHAnsi"/>
           <w:b/>
         </w:rPr>
-        <w:lastRenderedPageBreak/>
         <w:t>Project Plan</w:t>
       </w:r>
-      <w:bookmarkEnd w:id="10"/>
+      <w:bookmarkEnd w:id="13"/>
     </w:p>
     <w:p>
       <w:pPr>
         <w:spacing w:after="0" w:line="480" w:lineRule="auto"/>
-        <w:ind w:firstLine="720"/>
         <w:jc w:val="both"/>
         <w:rPr>
           <w:rFonts w:asciiTheme="majorHAnsi" w:eastAsia="Times New Roman" w:hAnsiTheme="majorHAnsi" w:cs="Times New Roman"/>
@@ -4049,19 +4075,19 @@
           <w:rFonts w:asciiTheme="majorHAnsi" w:hAnsiTheme="majorHAnsi"/>
         </w:rPr>
       </w:pPr>
-      <w:bookmarkStart w:id="11" w:name="_Toc410333597"/>
+      <w:bookmarkStart w:id="14" w:name="_Toc410638557"/>
       <w:r>
         <w:rPr>
           <w:rFonts w:asciiTheme="majorHAnsi" w:hAnsiTheme="majorHAnsi"/>
         </w:rPr>
         <w:t>Project Organization</w:t>
       </w:r>
-      <w:bookmarkEnd w:id="11"/>
+      <w:bookmarkEnd w:id="14"/>
     </w:p>
     <w:p>
       <w:pPr>
         <w:spacing w:after="0" w:line="480" w:lineRule="auto"/>
-        <w:ind w:left="360" w:firstLine="720"/>
+        <w:ind w:left="360"/>
         <w:jc w:val="both"/>
         <w:rPr>
           <w:rFonts w:asciiTheme="majorHAnsi" w:eastAsia="Times New Roman" w:hAnsiTheme="majorHAnsi" w:cs="Times New Roman"/>
@@ -4077,27 +4103,7 @@
           <w:sz w:val="24"/>
           <w:szCs w:val="24"/>
         </w:rPr>
-        <w:t xml:space="preserve">This section discusses the roles of all team members as well as the technologies that will be used to develop the </w:t>
-      </w:r>
-      <w:proofErr w:type="spellStart"/>
-      <w:r>
-        <w:rPr>
-          <w:rFonts w:asciiTheme="majorHAnsi" w:eastAsia="Times New Roman" w:hAnsiTheme="majorHAnsi" w:cs="Times New Roman"/>
-          <w:color w:val="000000"/>
-          <w:sz w:val="24"/>
-          <w:szCs w:val="24"/>
-        </w:rPr>
-        <w:t>Skillcourt</w:t>
-      </w:r>
-      <w:proofErr w:type="spellEnd"/>
-      <w:r>
-        <w:rPr>
-          <w:rFonts w:asciiTheme="majorHAnsi" w:eastAsia="Times New Roman" w:hAnsiTheme="majorHAnsi" w:cs="Times New Roman"/>
-          <w:color w:val="000000"/>
-          <w:sz w:val="24"/>
-          <w:szCs w:val="24"/>
-        </w:rPr>
-        <w:t xml:space="preserve"> system.</w:t>
+        <w:t>This section discusses the roles of all team members as well as the technologies that will be used to develop the Skillcourt system.</w:t>
       </w:r>
     </w:p>
     <w:p>
@@ -4137,7 +4143,7 @@
     <w:p>
       <w:pPr>
         <w:spacing w:after="0" w:line="480" w:lineRule="auto"/>
-        <w:ind w:left="360" w:firstLine="720"/>
+        <w:ind w:left="360"/>
         <w:jc w:val="both"/>
         <w:rPr>
           <w:rFonts w:asciiTheme="majorHAnsi" w:eastAsia="Times New Roman" w:hAnsiTheme="majorHAnsi" w:cs="Times New Roman"/>
@@ -4176,7 +4182,7 @@
           <w:szCs w:val="26"/>
         </w:rPr>
         <w:drawing>
-          <wp:inline distT="0" distB="0" distL="0" distR="0" wp14:anchorId="1C2365A3" wp14:editId="14FEEC12">
+          <wp:inline distT="0" distB="0" distL="0" distR="0" wp14:anchorId="78EE1C35" wp14:editId="61BD185C">
             <wp:extent cx="5475889" cy="3216165"/>
             <wp:effectExtent l="38100" t="19050" r="0" b="41910"/>
             <wp:docPr id="3" name="Diagram 3"/>
@@ -4274,15 +4280,14 @@
           <w:rFonts w:asciiTheme="majorHAnsi" w:hAnsiTheme="majorHAnsi"/>
         </w:rPr>
       </w:pPr>
-      <w:bookmarkStart w:id="12" w:name="_Toc410333598"/>
+      <w:bookmarkStart w:id="15" w:name="_Toc410638558"/>
       <w:r>
         <w:rPr>
           <w:rFonts w:asciiTheme="majorHAnsi" w:hAnsiTheme="majorHAnsi"/>
         </w:rPr>
-        <w:lastRenderedPageBreak/>
         <w:t>Identification of Tasks, Milestones and Deliverables</w:t>
       </w:r>
-      <w:bookmarkEnd w:id="12"/>
+      <w:bookmarkEnd w:id="15"/>
     </w:p>
     <w:p>
       <w:pPr>
@@ -4355,7 +4360,7 @@
     </w:p>
     <w:tbl>
       <w:tblPr>
-        <w:tblStyle w:val="ListTable2-Accent1"/>
+        <w:tblStyle w:val="ListTable2-Accent11"/>
         <w:tblW w:w="0" w:type="auto"/>
         <w:tblInd w:w="360" w:type="dxa"/>
         <w:tblLook w:val="04A0" w:firstRow="1" w:lastRow="0" w:firstColumn="1" w:lastColumn="0" w:noHBand="0" w:noVBand="1"/>
@@ -4902,13 +4907,14 @@
           <w:rFonts w:asciiTheme="majorHAnsi" w:hAnsiTheme="majorHAnsi"/>
         </w:rPr>
       </w:pPr>
+      <w:bookmarkStart w:id="16" w:name="_Toc410638559"/>
       <w:r>
         <w:rPr>
           <w:rFonts w:asciiTheme="majorHAnsi" w:hAnsiTheme="majorHAnsi"/>
         </w:rPr>
-        <w:lastRenderedPageBreak/>
         <w:t>Cost Estimate</w:t>
       </w:r>
+      <w:bookmarkEnd w:id="16"/>
     </w:p>
     <w:p>
       <w:pPr>
@@ -4979,7 +4985,7 @@
     </w:p>
     <w:tbl>
       <w:tblPr>
-        <w:tblStyle w:val="ListTable2-Accent1"/>
+        <w:tblStyle w:val="ListTable2-Accent11"/>
         <w:tblW w:w="0" w:type="auto"/>
         <w:tblInd w:w="360" w:type="dxa"/>
         <w:tblLook w:val="04A0" w:firstRow="1" w:lastRow="0" w:firstColumn="1" w:lastColumn="0" w:noHBand="0" w:noVBand="1"/>
@@ -5664,13 +5670,14 @@
           <w:rFonts w:asciiTheme="majorHAnsi" w:hAnsiTheme="majorHAnsi"/>
         </w:rPr>
       </w:pPr>
+      <w:bookmarkStart w:id="17" w:name="_Toc410638560"/>
       <w:r>
         <w:rPr>
           <w:rFonts w:asciiTheme="majorHAnsi" w:hAnsiTheme="majorHAnsi"/>
         </w:rPr>
-        <w:lastRenderedPageBreak/>
         <w:t>Proposed System Requirements</w:t>
       </w:r>
+      <w:bookmarkEnd w:id="17"/>
     </w:p>
     <w:p>
       <w:pPr>
@@ -5811,6 +5818,7 @@
           <w:szCs w:val="28"/>
         </w:rPr>
       </w:pPr>
+      <w:bookmarkStart w:id="18" w:name="_Toc410638561"/>
       <w:r>
         <w:rPr>
           <w:rFonts w:asciiTheme="majorHAnsi" w:hAnsiTheme="majorHAnsi"/>
@@ -5818,6 +5826,7 @@
         </w:rPr>
         <w:t>Functional Requirements</w:t>
       </w:r>
+      <w:bookmarkEnd w:id="18"/>
     </w:p>
     <w:p>
       <w:pPr>
@@ -6238,7 +6247,6 @@
           <w:sz w:val="24"/>
           <w:szCs w:val="24"/>
         </w:rPr>
-        <w:lastRenderedPageBreak/>
         <w:t>The system shall allow the player to enter the application as a guest</w:t>
       </w:r>
     </w:p>
@@ -6848,7 +6856,6 @@
           <w:sz w:val="24"/>
           <w:szCs w:val="24"/>
         </w:rPr>
-        <w:lastRenderedPageBreak/>
         <w:t>The system shall allow the player</w:t>
       </w:r>
       <w:r>
@@ -7476,7 +7483,6 @@
           <w:sz w:val="24"/>
           <w:szCs w:val="24"/>
         </w:rPr>
-        <w:lastRenderedPageBreak/>
         <w:t>The system shall allow the</w:t>
       </w:r>
       <w:r>
@@ -8219,7 +8225,6 @@
         <w:rPr>
           <w:b/>
         </w:rPr>
-        <w:lastRenderedPageBreak/>
         <w:t>Performance</w:t>
       </w:r>
       <w:r>
@@ -8841,12 +8846,12 @@
           <w:szCs w:val="28"/>
         </w:rPr>
       </w:pPr>
+      <w:bookmarkStart w:id="19" w:name="_Toc410638562"/>
       <w:r>
         <w:rPr>
           <w:rFonts w:asciiTheme="majorHAnsi" w:hAnsiTheme="majorHAnsi"/>
           <w:szCs w:val="28"/>
         </w:rPr>
-        <w:lastRenderedPageBreak/>
         <w:t>Analysis of System Requirements</w:t>
       </w:r>
       <w:r>
@@ -8857,6 +8862,7 @@
         </w:rPr>
         <w:t xml:space="preserve"> (missing)</w:t>
       </w:r>
+      <w:bookmarkEnd w:id="19"/>
     </w:p>
     <w:p>
       <w:pPr>
@@ -8989,12 +8995,19 @@
           <w:rFonts w:asciiTheme="majorHAnsi" w:hAnsiTheme="majorHAnsi"/>
         </w:rPr>
       </w:pPr>
+      <w:bookmarkStart w:id="20" w:name="_Toc410638563"/>
       <w:r>
         <w:rPr>
           <w:rFonts w:asciiTheme="majorHAnsi" w:hAnsiTheme="majorHAnsi"/>
         </w:rPr>
-        <w:lastRenderedPageBreak/>
-        <w:t xml:space="preserve">Glossary </w:t>
+        <w:t>Glossary</w:t>
+      </w:r>
+      <w:bookmarkEnd w:id="20"/>
+      <w:r>
+        <w:rPr>
+          <w:rFonts w:asciiTheme="majorHAnsi" w:hAnsiTheme="majorHAnsi"/>
+        </w:rPr>
+        <w:t xml:space="preserve"> </w:t>
       </w:r>
     </w:p>
     <w:p>
@@ -9024,16 +9037,15 @@
           <w:bCs w:val="0"/>
         </w:rPr>
       </w:pPr>
-      <w:bookmarkStart w:id="13" w:name="_Toc410333599"/>
+      <w:bookmarkStart w:id="21" w:name="_Toc410638564"/>
       <w:r>
         <w:rPr>
           <w:rFonts w:asciiTheme="majorHAnsi" w:hAnsiTheme="majorHAnsi"/>
           <w:bCs w:val="0"/>
         </w:rPr>
-        <w:lastRenderedPageBreak/>
         <w:t>Appendix</w:t>
       </w:r>
-      <w:bookmarkEnd w:id="13"/>
+      <w:bookmarkEnd w:id="21"/>
       <w:r>
         <w:rPr>
           <w:rFonts w:asciiTheme="majorHAnsi" w:hAnsiTheme="majorHAnsi"/>
@@ -9064,7 +9076,7 @@
           <w:rFonts w:asciiTheme="majorHAnsi" w:hAnsiTheme="majorHAnsi"/>
         </w:rPr>
       </w:pPr>
-      <w:bookmarkStart w:id="14" w:name="_Toc410333600"/>
+      <w:bookmarkStart w:id="22" w:name="_Toc410638565"/>
       <w:r>
         <w:rPr>
           <w:rFonts w:asciiTheme="majorHAnsi" w:hAnsiTheme="majorHAnsi"/>
@@ -9083,13 +9095,13 @@
         </w:rPr>
         <w:t xml:space="preserve"> </w:t>
       </w:r>
-      <w:bookmarkEnd w:id="14"/>
       <w:r>
         <w:rPr>
           <w:rFonts w:asciiTheme="majorHAnsi" w:hAnsiTheme="majorHAnsi"/>
         </w:rPr>
         <w:t>Complete use cases</w:t>
       </w:r>
+      <w:bookmarkEnd w:id="22"/>
     </w:p>
     <w:p>
       <w:pPr>
@@ -9854,19 +9866,7 @@
               <w:rPr>
                 <w:rFonts w:asciiTheme="majorHAnsi" w:hAnsiTheme="majorHAnsi"/>
               </w:rPr>
-              <w:t xml:space="preserve"> when user presses the “</w:t>
-            </w:r>
-            <w:r>
-              <w:rPr>
-                <w:rFonts w:asciiTheme="majorHAnsi" w:hAnsiTheme="majorHAnsi"/>
-              </w:rPr>
-              <w:t>Log in as Guest</w:t>
-            </w:r>
-            <w:r>
-              <w:rPr>
-                <w:rFonts w:asciiTheme="majorHAnsi" w:hAnsiTheme="majorHAnsi"/>
-              </w:rPr>
-              <w:t xml:space="preserve">” button </w:t>
+              <w:t xml:space="preserve"> when user presses the “Log in as Guest” button </w:t>
             </w:r>
           </w:p>
           <w:p>
@@ -9884,13 +9884,7 @@
               <w:rPr>
                 <w:rFonts w:asciiTheme="majorHAnsi" w:hAnsiTheme="majorHAnsi"/>
               </w:rPr>
-              <w:t xml:space="preserve">The system should </w:t>
-            </w:r>
-            <w:r>
-              <w:rPr>
-                <w:rFonts w:asciiTheme="majorHAnsi" w:hAnsiTheme="majorHAnsi"/>
-              </w:rPr>
-              <w:t>show a warning saying that if the user enters as a guest, his performance will not be recorded, and present two options: “Accept”, “Go back”</w:t>
+              <w:t>The system should show a warning saying that if the user enters as a guest, his performance will not be recorded, and present two options: “Accept”, “Go back”</w:t>
             </w:r>
           </w:p>
           <w:p>
@@ -9945,20 +9939,13 @@
                 <w:rFonts w:asciiTheme="majorHAnsi" w:hAnsiTheme="majorHAnsi"/>
                 <w:u w:val="single"/>
               </w:rPr>
-              <w:lastRenderedPageBreak/>
               <w:t>The use case ends</w:t>
             </w:r>
             <w:r>
               <w:rPr>
                 <w:rFonts w:asciiTheme="majorHAnsi" w:hAnsiTheme="majorHAnsi"/>
               </w:rPr>
-              <w:t xml:space="preserve"> when the system</w:t>
-            </w:r>
-            <w:r>
-              <w:rPr>
-                <w:rFonts w:asciiTheme="majorHAnsi" w:hAnsiTheme="majorHAnsi"/>
-              </w:rPr>
-              <w:t xml:space="preserve"> enters the application</w:t>
+              <w:t xml:space="preserve"> when the system enters the application</w:t>
             </w:r>
           </w:p>
           <w:p>
@@ -9988,7 +9975,6 @@
                 <w:rFonts w:asciiTheme="majorHAnsi" w:hAnsiTheme="majorHAnsi"/>
                 <w:b/>
               </w:rPr>
-              <w:lastRenderedPageBreak/>
               <w:t>Post-Conditions</w:t>
             </w:r>
             <w:r>
@@ -10633,13 +10619,7 @@
               <w:rPr>
                 <w:rFonts w:asciiTheme="majorHAnsi" w:hAnsiTheme="majorHAnsi"/>
               </w:rPr>
-              <w:t xml:space="preserve">This use case will allow the user to </w:t>
-            </w:r>
-            <w:r>
-              <w:rPr>
-                <w:rFonts w:asciiTheme="majorHAnsi" w:hAnsiTheme="majorHAnsi"/>
-              </w:rPr>
-              <w:t>access his statistics</w:t>
+              <w:t>This use case will allow the user to access his statistics</w:t>
             </w:r>
           </w:p>
         </w:tc>
@@ -10786,19 +10766,7 @@
               <w:rPr>
                 <w:rFonts w:asciiTheme="majorHAnsi" w:hAnsiTheme="majorHAnsi"/>
               </w:rPr>
-              <w:t xml:space="preserve"> when the user presses the “</w:t>
-            </w:r>
-            <w:r>
-              <w:rPr>
-                <w:rFonts w:asciiTheme="majorHAnsi" w:hAnsiTheme="majorHAnsi"/>
-              </w:rPr>
-              <w:t>Statistics</w:t>
-            </w:r>
-            <w:r>
-              <w:rPr>
-                <w:rFonts w:asciiTheme="majorHAnsi" w:hAnsiTheme="majorHAnsi"/>
-              </w:rPr>
-              <w:t>” button</w:t>
+              <w:t xml:space="preserve"> when the user presses the “Statistics” button</w:t>
             </w:r>
           </w:p>
           <w:p>
@@ -10847,31 +10815,7 @@
               <w:rPr>
                 <w:rFonts w:asciiTheme="majorHAnsi" w:hAnsiTheme="majorHAnsi"/>
               </w:rPr>
-              <w:t>access</w:t>
-            </w:r>
-            <w:r>
-              <w:rPr>
-                <w:rFonts w:asciiTheme="majorHAnsi" w:hAnsiTheme="majorHAnsi"/>
-              </w:rPr>
-              <w:t>es</w:t>
-            </w:r>
-            <w:r>
-              <w:rPr>
-                <w:rFonts w:asciiTheme="majorHAnsi" w:hAnsiTheme="majorHAnsi"/>
-              </w:rPr>
-              <w:t xml:space="preserve"> and display</w:t>
-            </w:r>
-            <w:r>
-              <w:rPr>
-                <w:rFonts w:asciiTheme="majorHAnsi" w:hAnsiTheme="majorHAnsi"/>
-              </w:rPr>
-              <w:t>s</w:t>
-            </w:r>
-            <w:r>
-              <w:rPr>
-                <w:rFonts w:asciiTheme="majorHAnsi" w:hAnsiTheme="majorHAnsi"/>
-              </w:rPr>
-              <w:t xml:space="preserve"> the player’s statistics</w:t>
+              <w:t>accesses and displays the player’s statistics</w:t>
             </w:r>
           </w:p>
           <w:p>
@@ -11001,13 +10945,7 @@
               <w:rPr>
                 <w:rFonts w:asciiTheme="majorHAnsi" w:hAnsiTheme="majorHAnsi"/>
               </w:rPr>
-              <w:t>SkillCourt-B</w:t>
-            </w:r>
-            <w:r>
-              <w:rPr>
-                <w:rFonts w:asciiTheme="majorHAnsi" w:hAnsiTheme="majorHAnsi"/>
-              </w:rPr>
-              <w:t>ackend 005</w:t>
+              <w:t>SkillCourt-Backend 005</w:t>
             </w:r>
           </w:p>
         </w:tc>
@@ -11109,7 +11047,6 @@
                 <w:rFonts w:asciiTheme="majorHAnsi" w:hAnsiTheme="majorHAnsi"/>
                 <w:b/>
               </w:rPr>
-              <w:lastRenderedPageBreak/>
               <w:t>Actors:</w:t>
             </w:r>
           </w:p>
@@ -11655,13 +11592,7 @@
               <w:rPr>
                 <w:rFonts w:asciiTheme="majorHAnsi" w:hAnsiTheme="majorHAnsi"/>
               </w:rPr>
-              <w:t xml:space="preserve">Player has entered the </w:t>
-            </w:r>
-            <w:r>
-              <w:rPr>
-                <w:rFonts w:asciiTheme="majorHAnsi" w:hAnsiTheme="majorHAnsi"/>
-              </w:rPr>
-              <w:t>webpage</w:t>
+              <w:t>Player has entered the webpage</w:t>
             </w:r>
           </w:p>
           <w:p>
@@ -11721,19 +11652,7 @@
               <w:rPr>
                 <w:rFonts w:asciiTheme="majorHAnsi" w:hAnsiTheme="majorHAnsi"/>
               </w:rPr>
-              <w:t xml:space="preserve"> when user </w:t>
-            </w:r>
-            <w:r>
-              <w:rPr>
-                <w:rFonts w:asciiTheme="majorHAnsi" w:hAnsiTheme="majorHAnsi"/>
-              </w:rPr>
-              <w:t>clicks</w:t>
-            </w:r>
-            <w:r>
-              <w:rPr>
-                <w:rFonts w:asciiTheme="majorHAnsi" w:hAnsiTheme="majorHAnsi"/>
-              </w:rPr>
-              <w:t xml:space="preserve"> the “Create Account” button </w:t>
+              <w:t xml:space="preserve"> when user clicks the “Create Account” button </w:t>
             </w:r>
           </w:p>
           <w:p>
@@ -11751,13 +11670,7 @@
               <w:rPr>
                 <w:rFonts w:asciiTheme="majorHAnsi" w:hAnsiTheme="majorHAnsi"/>
               </w:rPr>
-              <w:t>The system should provide the user with a form to be filled, which includes name, username, email address, password, and coach username (optional).</w:t>
-            </w:r>
-            <w:r>
-              <w:rPr>
-                <w:rFonts w:asciiTheme="majorHAnsi" w:hAnsiTheme="majorHAnsi"/>
-              </w:rPr>
-              <w:t xml:space="preserve"> The form should also ask the user to select whether he is a player or coach</w:t>
+              <w:t>The system should provide the user with a form to be filled, which includes name, username, email address, password, and coach username (optional). The form should also ask the user to select whether he is a player or coach</w:t>
             </w:r>
           </w:p>
           <w:p>
@@ -11941,7 +11854,6 @@
                 <w:rFonts w:asciiTheme="majorHAnsi" w:hAnsiTheme="majorHAnsi"/>
                 <w:b/>
               </w:rPr>
-              <w:lastRenderedPageBreak/>
               <w:t>Use case ID:</w:t>
             </w:r>
           </w:p>
@@ -12000,13 +11912,7 @@
               <w:rPr>
                 <w:rFonts w:asciiTheme="majorHAnsi" w:hAnsiTheme="majorHAnsi"/>
               </w:rPr>
-              <w:t>Access Player Statistics</w:t>
-            </w:r>
-            <w:r>
-              <w:rPr>
-                <w:rFonts w:asciiTheme="majorHAnsi" w:hAnsiTheme="majorHAnsi"/>
-              </w:rPr>
-              <w:t xml:space="preserve"> – as player</w:t>
+              <w:t>Access Player Statistics – as player</w:t>
             </w:r>
           </w:p>
         </w:tc>
@@ -12446,31 +12352,7 @@
               <w:rPr>
                 <w:rFonts w:asciiTheme="majorHAnsi" w:hAnsiTheme="majorHAnsi"/>
               </w:rPr>
-              <w:t>T</w:t>
-            </w:r>
-            <w:r>
-              <w:rPr>
-                <w:rFonts w:asciiTheme="majorHAnsi" w:hAnsiTheme="majorHAnsi"/>
-              </w:rPr>
-              <w:t>his use case will allow the users (either player and coach)</w:t>
-            </w:r>
-            <w:r>
-              <w:rPr>
-                <w:rFonts w:asciiTheme="majorHAnsi" w:hAnsiTheme="majorHAnsi"/>
-              </w:rPr>
-              <w:t xml:space="preserve"> to</w:t>
-            </w:r>
-            <w:r>
-              <w:rPr>
-                <w:rFonts w:asciiTheme="majorHAnsi" w:hAnsiTheme="majorHAnsi"/>
-              </w:rPr>
-              <w:t xml:space="preserve"> enter the application with their </w:t>
-            </w:r>
-            <w:r>
-              <w:rPr>
-                <w:rFonts w:asciiTheme="majorHAnsi" w:hAnsiTheme="majorHAnsi"/>
-              </w:rPr>
-              <w:t>credentials</w:t>
+              <w:t>This use case will allow the users (either player and coach) to enter the application with their credentials</w:t>
             </w:r>
           </w:p>
         </w:tc>
@@ -12510,13 +12392,7 @@
               <w:rPr>
                 <w:rFonts w:asciiTheme="majorHAnsi" w:hAnsiTheme="majorHAnsi"/>
               </w:rPr>
-              <w:t>Player</w:t>
-            </w:r>
-            <w:r>
-              <w:rPr>
-                <w:rFonts w:asciiTheme="majorHAnsi" w:hAnsiTheme="majorHAnsi"/>
-              </w:rPr>
-              <w:t>, Coach</w:t>
+              <w:t>Player, Coach</w:t>
             </w:r>
           </w:p>
         </w:tc>
@@ -12562,19 +12438,7 @@
               <w:rPr>
                 <w:rFonts w:asciiTheme="majorHAnsi" w:hAnsiTheme="majorHAnsi"/>
               </w:rPr>
-              <w:t>User</w:t>
-            </w:r>
-            <w:r>
-              <w:rPr>
-                <w:rFonts w:asciiTheme="majorHAnsi" w:hAnsiTheme="majorHAnsi"/>
-              </w:rPr>
-              <w:t xml:space="preserve"> has entered </w:t>
-            </w:r>
-            <w:r>
-              <w:rPr>
-                <w:rFonts w:asciiTheme="majorHAnsi" w:hAnsiTheme="majorHAnsi"/>
-              </w:rPr>
-              <w:t>the SkillCourt webpage</w:t>
+              <w:t>User has entered the SkillCourt webpage</w:t>
             </w:r>
           </w:p>
           <w:p>
@@ -12708,19 +12572,7 @@
               <w:rPr>
                 <w:rFonts w:asciiTheme="majorHAnsi" w:hAnsiTheme="majorHAnsi"/>
               </w:rPr>
-              <w:t xml:space="preserve"> the system enters the </w:t>
-            </w:r>
-            <w:r>
-              <w:rPr>
-                <w:rFonts w:asciiTheme="majorHAnsi" w:hAnsiTheme="majorHAnsi"/>
-              </w:rPr>
-              <w:t>webpage</w:t>
-            </w:r>
-            <w:r>
-              <w:rPr>
-                <w:rFonts w:asciiTheme="majorHAnsi" w:hAnsiTheme="majorHAnsi"/>
-              </w:rPr>
-              <w:t xml:space="preserve"> using the user credentials</w:t>
+              <w:t xml:space="preserve"> the system enters the webpage using the user credentials</w:t>
             </w:r>
           </w:p>
           <w:p>
@@ -12774,13 +12626,7 @@
               <w:rPr>
                 <w:rFonts w:asciiTheme="majorHAnsi" w:hAnsiTheme="majorHAnsi"/>
               </w:rPr>
-              <w:t xml:space="preserve">The system </w:t>
-            </w:r>
-            <w:r>
-              <w:rPr>
-                <w:rFonts w:asciiTheme="majorHAnsi" w:hAnsiTheme="majorHAnsi"/>
-              </w:rPr>
-              <w:t>should recognize whether the user is a player or a coach and handle them as such</w:t>
+              <w:t>The system should recognize whether the user is a player or a coach and handle them as such</w:t>
             </w:r>
           </w:p>
         </w:tc>
@@ -12835,31 +12681,7 @@
           <w:rFonts w:asciiTheme="majorHAnsi" w:hAnsiTheme="majorHAnsi"/>
         </w:rPr>
       </w:pPr>
-      <w:bookmarkStart w:id="15" w:name="_Toc410333601"/>
-      <w:r>
-        <w:rPr>
-          <w:rFonts w:asciiTheme="majorHAnsi" w:hAnsiTheme="majorHAnsi"/>
-        </w:rPr>
-        <w:lastRenderedPageBreak/>
-        <w:t xml:space="preserve">Appendix B – </w:t>
-      </w:r>
-      <w:bookmarkEnd w:id="15"/>
-      <w:r>
-        <w:rPr>
-          <w:rFonts w:asciiTheme="majorHAnsi" w:hAnsiTheme="majorHAnsi"/>
-        </w:rPr>
-        <w:t>Use case diagram using UML</w:t>
-      </w:r>
-    </w:p>
-    <w:p>
-      <w:pPr>
-        <w:keepNext/>
-        <w:tabs>
-          <w:tab w:val="num" w:pos="1440"/>
-        </w:tabs>
-        <w:spacing w:before="120" w:after="120"/>
-        <w:ind w:left="720"/>
-      </w:pPr>
+      <w:bookmarkStart w:id="23" w:name="_Toc410638566"/>
       <w:r>
         <w:rPr>
           <w:rFonts w:asciiTheme="majorHAnsi" w:hAnsiTheme="majorHAnsi"/>
@@ -12868,9 +12690,17 @@
           <w:szCs w:val="26"/>
         </w:rPr>
         <w:drawing>
-          <wp:inline distT="0" distB="0" distL="0" distR="0" wp14:anchorId="439BDA0B" wp14:editId="4D08A433">
-            <wp:extent cx="7655362" cy="5188634"/>
-            <wp:effectExtent l="0" t="5080" r="0" b="0"/>
+          <wp:anchor distT="0" distB="0" distL="114300" distR="114300" simplePos="0" relativeHeight="251665920" behindDoc="0" locked="0" layoutInCell="1" allowOverlap="1" wp14:anchorId="2E5C6C0C" wp14:editId="4FDFF81D">
+            <wp:simplePos x="0" y="0"/>
+            <wp:positionH relativeFrom="column">
+              <wp:posOffset>-742950</wp:posOffset>
+            </wp:positionH>
+            <wp:positionV relativeFrom="paragraph">
+              <wp:posOffset>400050</wp:posOffset>
+            </wp:positionV>
+            <wp:extent cx="7427595" cy="5372100"/>
+            <wp:effectExtent l="0" t="0" r="1905" b="0"/>
+            <wp:wrapSquare wrapText="bothSides"/>
             <wp:docPr id="1" name="Picture 1"/>
             <wp:cNvGraphicFramePr>
               <a:graphicFrameLocks xmlns:a="http://schemas.openxmlformats.org/drawingml/2006/main" noChangeAspect="1"/>
@@ -12895,9 +12725,9 @@
                     </a:stretch>
                   </pic:blipFill>
                   <pic:spPr>
-                    <a:xfrm rot="5400000">
+                    <a:xfrm>
                       <a:off x="0" y="0"/>
-                      <a:ext cx="7667735" cy="5197020"/>
+                      <a:ext cx="7427595" cy="5372100"/>
                     </a:xfrm>
                     <a:prstGeom prst="rect">
                       <a:avLst/>
@@ -12906,9 +12736,28 @@
                 </pic:pic>
               </a:graphicData>
             </a:graphic>
-          </wp:inline>
+            <wp14:sizeRelH relativeFrom="page">
+              <wp14:pctWidth>0</wp14:pctWidth>
+            </wp14:sizeRelH>
+            <wp14:sizeRelV relativeFrom="page">
+              <wp14:pctHeight>0</wp14:pctHeight>
+            </wp14:sizeRelV>
+          </wp:anchor>
         </w:drawing>
       </w:r>
+      <w:r>
+        <w:rPr>
+          <w:rFonts w:asciiTheme="majorHAnsi" w:hAnsiTheme="majorHAnsi"/>
+        </w:rPr>
+        <w:t xml:space="preserve">Appendix B – </w:t>
+      </w:r>
+      <w:r>
+        <w:rPr>
+          <w:rFonts w:asciiTheme="majorHAnsi" w:hAnsiTheme="majorHAnsi"/>
+        </w:rPr>
+        <w:t>Use case diagram using UML</w:t>
+      </w:r>
+      <w:bookmarkEnd w:id="23"/>
     </w:p>
     <w:p>
       <w:pPr>
@@ -12938,6 +12787,9 @@
         <w:t>2</w:t>
       </w:r>
       <w:r>
+        <w:rPr>
+          <w:noProof/>
+        </w:rPr>
         <w:fldChar w:fldCharType="end"/>
       </w:r>
       <w:r>
@@ -12970,30 +12822,145 @@
           <w:rFonts w:asciiTheme="majorHAnsi" w:hAnsiTheme="majorHAnsi"/>
         </w:rPr>
       </w:pPr>
-      <w:bookmarkStart w:id="16" w:name="_Toc410333602"/>
+      <w:bookmarkStart w:id="24" w:name="_Toc410638567"/>
+      <w:r>
+        <w:rPr>
+          <w:noProof/>
+        </w:rPr>
+        <w:drawing>
+          <wp:anchor distT="0" distB="0" distL="114300" distR="114300" simplePos="0" relativeHeight="251673088" behindDoc="0" locked="0" layoutInCell="1" allowOverlap="1" wp14:anchorId="44FB2EB7" wp14:editId="1BE597F0">
+            <wp:simplePos x="0" y="0"/>
+            <wp:positionH relativeFrom="column">
+              <wp:posOffset>276225</wp:posOffset>
+            </wp:positionH>
+            <wp:positionV relativeFrom="paragraph">
+              <wp:posOffset>304800</wp:posOffset>
+            </wp:positionV>
+            <wp:extent cx="5375275" cy="6941185"/>
+            <wp:effectExtent l="0" t="1905" r="0" b="0"/>
+            <wp:wrapNone/>
+            <wp:docPr id="4" name="Picture 2" descr="ClassDiagram2"/>
+            <wp:cNvGraphicFramePr>
+              <a:graphicFrameLocks xmlns:a="http://schemas.openxmlformats.org/drawingml/2006/main" noChangeAspect="1"/>
+            </wp:cNvGraphicFramePr>
+            <a:graphic xmlns:a="http://schemas.openxmlformats.org/drawingml/2006/main">
+              <a:graphicData uri="http://schemas.openxmlformats.org/drawingml/2006/picture">
+                <pic:pic xmlns:pic="http://schemas.openxmlformats.org/drawingml/2006/picture">
+                  <pic:nvPicPr>
+                    <pic:cNvPr id="0" name="Picture 2" descr="ClassDiagram2"/>
+                    <pic:cNvPicPr>
+                      <a:picLocks noChangeAspect="1" noChangeArrowheads="1"/>
+                    </pic:cNvPicPr>
+                  </pic:nvPicPr>
+                  <pic:blipFill>
+                    <a:blip r:embed="rId16">
+                      <a:extLst>
+                        <a:ext uri="{28A0092B-C50C-407E-A947-70E740481C1C}">
+                          <a14:useLocalDpi xmlns:a14="http://schemas.microsoft.com/office/drawing/2010/main" val="0"/>
+                        </a:ext>
+                      </a:extLst>
+                    </a:blip>
+                    <a:srcRect/>
+                    <a:stretch>
+                      <a:fillRect/>
+                    </a:stretch>
+                  </pic:blipFill>
+                  <pic:spPr bwMode="auto">
+                    <a:xfrm rot="16200000">
+                      <a:off x="0" y="0"/>
+                      <a:ext cx="5375275" cy="6941185"/>
+                    </a:xfrm>
+                    <a:prstGeom prst="rect">
+                      <a:avLst/>
+                    </a:prstGeom>
+                    <a:noFill/>
+                    <a:ln>
+                      <a:noFill/>
+                    </a:ln>
+                  </pic:spPr>
+                </pic:pic>
+              </a:graphicData>
+            </a:graphic>
+            <wp14:sizeRelH relativeFrom="page">
+              <wp14:pctWidth>0</wp14:pctWidth>
+            </wp14:sizeRelH>
+            <wp14:sizeRelV relativeFrom="page">
+              <wp14:pctHeight>0</wp14:pctHeight>
+            </wp14:sizeRelV>
+          </wp:anchor>
+        </w:drawing>
+      </w:r>
       <w:r>
         <w:rPr>
           <w:rFonts w:asciiTheme="majorHAnsi" w:hAnsiTheme="majorHAnsi"/>
         </w:rPr>
-        <w:lastRenderedPageBreak/>
         <w:t xml:space="preserve">Appendix C – </w:t>
       </w:r>
-      <w:bookmarkEnd w:id="16"/>
       <w:r>
         <w:rPr>
           <w:rFonts w:asciiTheme="majorHAnsi" w:hAnsiTheme="majorHAnsi"/>
         </w:rPr>
         <w:t>Static UML diagram</w:t>
       </w:r>
-    </w:p>
-    <w:p>
-      <w:pPr>
+      <w:bookmarkEnd w:id="24"/>
+    </w:p>
+    <w:p>
+      <w:pPr>
+        <w:pStyle w:val="ListParagraph"/>
+        <w:rPr>
+          <w:rFonts w:asciiTheme="majorHAnsi" w:hAnsiTheme="majorHAnsi"/>
+        </w:rPr>
+      </w:pPr>
+      <w:r>
+        <w:rPr>
+          <w:rFonts w:asciiTheme="majorHAnsi" w:hAnsiTheme="majorHAnsi"/>
+        </w:rPr>
+        <w:t>Class diagram:</w:t>
+      </w:r>
+    </w:p>
+    <w:p>
+      <w:pPr>
+        <w:pStyle w:val="ListParagraph"/>
+        <w:rPr>
+          <w:rFonts w:asciiTheme="majorHAnsi" w:hAnsiTheme="majorHAnsi"/>
+        </w:rPr>
+      </w:pPr>
+    </w:p>
+    <w:p>
+      <w:pPr>
+        <w:pStyle w:val="ListParagraph"/>
+        <w:keepNext/>
+      </w:pPr>
+    </w:p>
+    <w:p>
+      <w:pPr>
+        <w:pStyle w:val="ListParagraph"/>
         <w:rPr>
           <w:rFonts w:asciiTheme="majorHAnsi" w:hAnsiTheme="majorHAnsi"/>
           <w:b/>
           <w:sz w:val="28"/>
         </w:rPr>
       </w:pPr>
+      <w:r>
+        <w:t xml:space="preserve">Figure </w:t>
+      </w:r>
+      <w:fldSimple w:instr=" SEQ Figure \* ARABIC ">
+        <w:r>
+          <w:rPr>
+            <w:noProof/>
+          </w:rPr>
+          <w:t>3</w:t>
+        </w:r>
+      </w:fldSimple>
+      <w:r>
+        <w:t xml:space="preserve"> Class Diagram</w:t>
+      </w:r>
+      <w:r>
+        <w:rPr>
+          <w:rFonts w:asciiTheme="majorHAnsi" w:hAnsiTheme="majorHAnsi"/>
+        </w:rPr>
+        <w:t xml:space="preserve"> </w:t>
+      </w:r>
       <w:r>
         <w:rPr>
           <w:rFonts w:asciiTheme="majorHAnsi" w:hAnsiTheme="majorHAnsi"/>
@@ -13013,12 +12980,263 @@
           <w:rFonts w:asciiTheme="majorHAnsi" w:hAnsiTheme="majorHAnsi"/>
         </w:rPr>
       </w:pPr>
+      <w:bookmarkStart w:id="25" w:name="_Toc410638568"/>
       <w:r>
         <w:rPr>
           <w:rFonts w:asciiTheme="majorHAnsi" w:hAnsiTheme="majorHAnsi"/>
         </w:rPr>
-        <w:lastRenderedPageBreak/>
         <w:t>Appendix D – Dynamic UML diagrams</w:t>
+      </w:r>
+      <w:bookmarkEnd w:id="25"/>
+    </w:p>
+    <w:p>
+      <w:pPr>
+        <w:ind w:left="360"/>
+      </w:pPr>
+      <w:r>
+        <w:t>Sequence diagrams:</w:t>
+      </w:r>
+    </w:p>
+    <w:p>
+      <w:pPr>
+        <w:keepNext/>
+        <w:ind w:left="360"/>
+      </w:pPr>
+      <w:r>
+        <w:rPr>
+          <w:noProof/>
+        </w:rPr>
+        <w:drawing>
+          <wp:inline distT="0" distB="0" distL="0" distR="0" wp14:anchorId="45265E37" wp14:editId="5E210CCA">
+            <wp:extent cx="5043170" cy="3698875"/>
+            <wp:effectExtent l="0" t="0" r="11430" b="9525"/>
+            <wp:docPr id="7" name="Picture 4" descr="Account Creation"/>
+            <wp:cNvGraphicFramePr>
+              <a:graphicFrameLocks xmlns:a="http://schemas.openxmlformats.org/drawingml/2006/main" noChangeAspect="1"/>
+            </wp:cNvGraphicFramePr>
+            <a:graphic xmlns:a="http://schemas.openxmlformats.org/drawingml/2006/main">
+              <a:graphicData uri="http://schemas.openxmlformats.org/drawingml/2006/picture">
+                <pic:pic xmlns:pic="http://schemas.openxmlformats.org/drawingml/2006/picture">
+                  <pic:nvPicPr>
+                    <pic:cNvPr id="0" name="Picture 4" descr="Account Creation"/>
+                    <pic:cNvPicPr>
+                      <a:picLocks noChangeAspect="1" noChangeArrowheads="1"/>
+                    </pic:cNvPicPr>
+                  </pic:nvPicPr>
+                  <pic:blipFill>
+                    <a:blip r:embed="rId17">
+                      <a:extLst>
+                        <a:ext uri="{28A0092B-C50C-407E-A947-70E740481C1C}">
+                          <a14:useLocalDpi xmlns:a14="http://schemas.microsoft.com/office/drawing/2010/main" val="0"/>
+                        </a:ext>
+                      </a:extLst>
+                    </a:blip>
+                    <a:srcRect/>
+                    <a:stretch>
+                      <a:fillRect/>
+                    </a:stretch>
+                  </pic:blipFill>
+                  <pic:spPr bwMode="auto">
+                    <a:xfrm>
+                      <a:off x="0" y="0"/>
+                      <a:ext cx="5043170" cy="3698875"/>
+                    </a:xfrm>
+                    <a:prstGeom prst="rect">
+                      <a:avLst/>
+                    </a:prstGeom>
+                    <a:noFill/>
+                    <a:ln>
+                      <a:noFill/>
+                    </a:ln>
+                  </pic:spPr>
+                </pic:pic>
+              </a:graphicData>
+            </a:graphic>
+          </wp:inline>
+        </w:drawing>
+      </w:r>
+    </w:p>
+    <w:p>
+      <w:pPr>
+        <w:pStyle w:val="Caption"/>
+        <w:ind w:left="360"/>
+      </w:pPr>
+      <w:r>
+        <w:t xml:space="preserve">Figure </w:t>
+      </w:r>
+      <w:fldSimple w:instr=" SEQ Figure \* ARABIC ">
+        <w:r>
+          <w:rPr>
+            <w:noProof/>
+          </w:rPr>
+          <w:t>4</w:t>
+        </w:r>
+      </w:fldSimple>
+      <w:r>
+        <w:t xml:space="preserve"> Account Creation  Sequence Diagram</w:t>
+      </w:r>
+    </w:p>
+    <w:p>
+      <w:pPr>
+        <w:keepNext/>
+        <w:ind w:left="360"/>
+      </w:pPr>
+      <w:r>
+        <w:rPr>
+          <w:noProof/>
+        </w:rPr>
+        <w:drawing>
+          <wp:inline distT="0" distB="0" distL="0" distR="0" wp14:anchorId="6BF92C0F" wp14:editId="3AE00C25">
+            <wp:extent cx="5236845" cy="3255645"/>
+            <wp:effectExtent l="0" t="0" r="0" b="0"/>
+            <wp:docPr id="5" name="Picture 5" descr="Connect to pads"/>
+            <wp:cNvGraphicFramePr>
+              <a:graphicFrameLocks xmlns:a="http://schemas.openxmlformats.org/drawingml/2006/main" noChangeAspect="1"/>
+            </wp:cNvGraphicFramePr>
+            <a:graphic xmlns:a="http://schemas.openxmlformats.org/drawingml/2006/main">
+              <a:graphicData uri="http://schemas.openxmlformats.org/drawingml/2006/picture">
+                <pic:pic xmlns:pic="http://schemas.openxmlformats.org/drawingml/2006/picture">
+                  <pic:nvPicPr>
+                    <pic:cNvPr id="0" name="Picture 5" descr="Connect to pads"/>
+                    <pic:cNvPicPr>
+                      <a:picLocks noChangeAspect="1" noChangeArrowheads="1"/>
+                    </pic:cNvPicPr>
+                  </pic:nvPicPr>
+                  <pic:blipFill>
+                    <a:blip r:embed="rId18">
+                      <a:extLst>
+                        <a:ext uri="{28A0092B-C50C-407E-A947-70E740481C1C}">
+                          <a14:useLocalDpi xmlns:a14="http://schemas.microsoft.com/office/drawing/2010/main" val="0"/>
+                        </a:ext>
+                      </a:extLst>
+                    </a:blip>
+                    <a:srcRect/>
+                    <a:stretch>
+                      <a:fillRect/>
+                    </a:stretch>
+                  </pic:blipFill>
+                  <pic:spPr bwMode="auto">
+                    <a:xfrm>
+                      <a:off x="0" y="0"/>
+                      <a:ext cx="5236845" cy="3255645"/>
+                    </a:xfrm>
+                    <a:prstGeom prst="rect">
+                      <a:avLst/>
+                    </a:prstGeom>
+                    <a:noFill/>
+                    <a:ln>
+                      <a:noFill/>
+                    </a:ln>
+                  </pic:spPr>
+                </pic:pic>
+              </a:graphicData>
+            </a:graphic>
+          </wp:inline>
+        </w:drawing>
+      </w:r>
+    </w:p>
+    <w:p>
+      <w:pPr>
+        <w:pStyle w:val="Caption"/>
+        <w:ind w:left="360"/>
+      </w:pPr>
+      <w:r>
+        <w:t xml:space="preserve">Figure </w:t>
+      </w:r>
+      <w:fldSimple w:instr=" SEQ Figure \* ARABIC ">
+        <w:r>
+          <w:rPr>
+            <w:noProof/>
+          </w:rPr>
+          <w:t>5</w:t>
+        </w:r>
+      </w:fldSimple>
+      <w:r>
+        <w:t xml:space="preserve"> Connect to Pads Sequence Diagram</w:t>
+      </w:r>
+    </w:p>
+    <w:p>
+      <w:pPr>
+        <w:keepNext/>
+        <w:ind w:left="360"/>
+      </w:pPr>
+      <w:r>
+        <w:rPr>
+          <w:noProof/>
+        </w:rPr>
+        <w:drawing>
+          <wp:inline distT="0" distB="0" distL="0" distR="0" wp14:anchorId="511C319C" wp14:editId="0E2C6A14">
+            <wp:extent cx="5236845" cy="3796030"/>
+            <wp:effectExtent l="0" t="0" r="0" b="0"/>
+            <wp:docPr id="6" name="Picture 6" descr="AccessPlayerStatistic"/>
+            <wp:cNvGraphicFramePr>
+              <a:graphicFrameLocks xmlns:a="http://schemas.openxmlformats.org/drawingml/2006/main" noChangeAspect="1"/>
+            </wp:cNvGraphicFramePr>
+            <a:graphic xmlns:a="http://schemas.openxmlformats.org/drawingml/2006/main">
+              <a:graphicData uri="http://schemas.openxmlformats.org/drawingml/2006/picture">
+                <pic:pic xmlns:pic="http://schemas.openxmlformats.org/drawingml/2006/picture">
+                  <pic:nvPicPr>
+                    <pic:cNvPr id="0" name="Picture 6" descr="AccessPlayerStatistic"/>
+                    <pic:cNvPicPr>
+                      <a:picLocks noChangeAspect="1" noChangeArrowheads="1"/>
+                    </pic:cNvPicPr>
+                  </pic:nvPicPr>
+                  <pic:blipFill>
+                    <a:blip r:embed="rId19">
+                      <a:extLst>
+                        <a:ext uri="{28A0092B-C50C-407E-A947-70E740481C1C}">
+                          <a14:useLocalDpi xmlns:a14="http://schemas.microsoft.com/office/drawing/2010/main" val="0"/>
+                        </a:ext>
+                      </a:extLst>
+                    </a:blip>
+                    <a:srcRect/>
+                    <a:stretch>
+                      <a:fillRect/>
+                    </a:stretch>
+                  </pic:blipFill>
+                  <pic:spPr bwMode="auto">
+                    <a:xfrm>
+                      <a:off x="0" y="0"/>
+                      <a:ext cx="5236845" cy="3796030"/>
+                    </a:xfrm>
+                    <a:prstGeom prst="rect">
+                      <a:avLst/>
+                    </a:prstGeom>
+                    <a:noFill/>
+                    <a:ln>
+                      <a:noFill/>
+                    </a:ln>
+                  </pic:spPr>
+                </pic:pic>
+              </a:graphicData>
+            </a:graphic>
+          </wp:inline>
+        </w:drawing>
+      </w:r>
+    </w:p>
+    <w:p>
+      <w:pPr>
+        <w:pStyle w:val="Caption"/>
+        <w:ind w:left="360"/>
+        <w:rPr>
+          <w:rFonts w:asciiTheme="majorHAnsi" w:hAnsiTheme="majorHAnsi"/>
+          <w:b/>
+          <w:sz w:val="28"/>
+        </w:rPr>
+      </w:pPr>
+      <w:r>
+        <w:t xml:space="preserve">Figure </w:t>
+      </w:r>
+      <w:fldSimple w:instr=" SEQ Figure \* ARABIC ">
+        <w:r>
+          <w:rPr>
+            <w:noProof/>
+          </w:rPr>
+          <w:t>6</w:t>
+        </w:r>
+      </w:fldSimple>
+      <w:r>
+        <w:t xml:space="preserve"> Access Player Statistics Sequence Diagram</w:t>
       </w:r>
     </w:p>
     <w:p>
@@ -13048,13 +13266,14 @@
           <w:rFonts w:asciiTheme="majorHAnsi" w:hAnsiTheme="majorHAnsi"/>
         </w:rPr>
       </w:pPr>
+      <w:bookmarkStart w:id="26" w:name="_Toc410638569"/>
       <w:r>
         <w:rPr>
           <w:rFonts w:asciiTheme="majorHAnsi" w:hAnsiTheme="majorHAnsi"/>
         </w:rPr>
-        <w:lastRenderedPageBreak/>
         <w:t>Appendix E – User interface designs</w:t>
       </w:r>
+      <w:bookmarkEnd w:id="26"/>
     </w:p>
     <w:p>
       <w:pPr>
@@ -13092,12 +13311,11 @@
           <w:rFonts w:asciiTheme="majorHAnsi" w:hAnsiTheme="majorHAnsi"/>
         </w:rPr>
       </w:pPr>
-      <w:bookmarkStart w:id="17" w:name="_Toc410333603"/>
+      <w:bookmarkStart w:id="27" w:name="_Toc410638570"/>
       <w:r>
         <w:rPr>
           <w:rFonts w:asciiTheme="majorHAnsi" w:hAnsiTheme="majorHAnsi"/>
         </w:rPr>
-        <w:lastRenderedPageBreak/>
         <w:t>Appendix F</w:t>
       </w:r>
       <w:r>
@@ -13106,13 +13324,13 @@
         </w:rPr>
         <w:t xml:space="preserve"> - Diary of Meetings</w:t>
       </w:r>
-      <w:bookmarkEnd w:id="17"/>
       <w:r>
         <w:rPr>
           <w:rFonts w:asciiTheme="majorHAnsi" w:hAnsiTheme="majorHAnsi"/>
         </w:rPr>
         <w:t xml:space="preserve"> and tasks</w:t>
       </w:r>
+      <w:bookmarkEnd w:id="27"/>
     </w:p>
     <w:p>
       <w:pPr>
@@ -13751,27 +13969,7 @@
           <w:sz w:val="23"/>
           <w:szCs w:val="23"/>
         </w:rPr>
-        <w:t xml:space="preserve">In attendance: Matthew Santiago, Andy Martinez, Jaime </w:t>
-      </w:r>
-      <w:proofErr w:type="spellStart"/>
-      <w:r>
-        <w:rPr>
-          <w:rFonts w:asciiTheme="majorHAnsi" w:eastAsia="Times New Roman" w:hAnsiTheme="majorHAnsi" w:cs="Arial"/>
-          <w:color w:val="000000"/>
-          <w:sz w:val="23"/>
-          <w:szCs w:val="23"/>
-        </w:rPr>
-        <w:t>Borras</w:t>
-      </w:r>
-      <w:proofErr w:type="spellEnd"/>
-      <w:r>
-        <w:rPr>
-          <w:rFonts w:asciiTheme="majorHAnsi" w:eastAsia="Times New Roman" w:hAnsiTheme="majorHAnsi" w:cs="Arial"/>
-          <w:color w:val="000000"/>
-          <w:sz w:val="23"/>
-          <w:szCs w:val="23"/>
-        </w:rPr>
-        <w:t>, Gummi</w:t>
+        <w:t>In attendance: Matthew Santiago, Andy Martinez, Jaime Borras, Gummi</w:t>
       </w:r>
     </w:p>
     <w:p>
@@ -13996,7 +14194,6 @@
           <w:sz w:val="23"/>
           <w:szCs w:val="23"/>
         </w:rPr>
-        <w:lastRenderedPageBreak/>
         <w:t>Change to red when underperforming</w:t>
       </w:r>
     </w:p>
@@ -14504,19 +14701,8 @@
           <w:sz w:val="23"/>
           <w:szCs w:val="23"/>
         </w:rPr>
-        <w:t xml:space="preserve">In attendance: Andy Martinez, Matthew Santiago, Jaime </w:t>
-      </w:r>
-      <w:proofErr w:type="spellStart"/>
-      <w:r>
-        <w:rPr>
-          <w:rFonts w:asciiTheme="majorHAnsi" w:eastAsia="Times New Roman" w:hAnsiTheme="majorHAnsi" w:cs="Arial"/>
-          <w:color w:val="000000"/>
-          <w:sz w:val="23"/>
-          <w:szCs w:val="23"/>
-        </w:rPr>
-        <w:t>Borras</w:t>
-      </w:r>
-      <w:proofErr w:type="spellEnd"/>
+        <w:t>In attendance: Andy Martinez, Matthew Santiago, Jaime Borras</w:t>
+      </w:r>
     </w:p>
     <w:p>
       <w:pPr>
@@ -15068,27 +15254,7 @@
           <w:sz w:val="23"/>
           <w:szCs w:val="23"/>
         </w:rPr>
-        <w:t xml:space="preserve">In attendance: Jaime </w:t>
-      </w:r>
-      <w:proofErr w:type="spellStart"/>
-      <w:r>
-        <w:rPr>
-          <w:rFonts w:asciiTheme="majorHAnsi" w:eastAsia="Times New Roman" w:hAnsiTheme="majorHAnsi" w:cs="Arial"/>
-          <w:color w:val="000000"/>
-          <w:sz w:val="23"/>
-          <w:szCs w:val="23"/>
-        </w:rPr>
-        <w:t>Borras</w:t>
-      </w:r>
-      <w:proofErr w:type="spellEnd"/>
-      <w:r>
-        <w:rPr>
-          <w:rFonts w:asciiTheme="majorHAnsi" w:eastAsia="Times New Roman" w:hAnsiTheme="majorHAnsi" w:cs="Arial"/>
-          <w:color w:val="000000"/>
-          <w:sz w:val="23"/>
-          <w:szCs w:val="23"/>
-        </w:rPr>
-        <w:t>, Andy Martinez, Matthew Santiago</w:t>
+        <w:t>In attendance: Jaime Borras, Andy Martinez, Matthew Santiago</w:t>
       </w:r>
     </w:p>
     <w:p>
@@ -15113,7 +15279,6 @@
           <w:u w:val="single"/>
         </w:rPr>
       </w:pPr>
-      <w:proofErr w:type="spellStart"/>
       <w:r>
         <w:rPr>
           <w:rFonts w:asciiTheme="majorHAnsi" w:eastAsia="Times New Roman" w:hAnsiTheme="majorHAnsi" w:cs="Arial"/>
@@ -15123,10 +15288,65 @@
           <w:szCs w:val="23"/>
           <w:u w:val="single"/>
         </w:rPr>
-        <w:t>Github</w:t>
-      </w:r>
-      <w:proofErr w:type="spellEnd"/>
-      <w:r>
+        <w:t>Github upload schedule:</w:t>
+      </w:r>
+    </w:p>
+    <w:p>
+      <w:pPr>
+        <w:spacing w:after="0" w:line="240" w:lineRule="auto"/>
+        <w:ind w:firstLine="720"/>
+        <w:rPr>
+          <w:rFonts w:asciiTheme="majorHAnsi" w:eastAsia="Times New Roman" w:hAnsiTheme="majorHAnsi" w:cs="Arial"/>
+          <w:color w:val="000000"/>
+          <w:sz w:val="23"/>
+          <w:szCs w:val="23"/>
+        </w:rPr>
+      </w:pPr>
+      <w:r>
+        <w:rPr>
+          <w:rFonts w:asciiTheme="majorHAnsi" w:eastAsia="Times New Roman" w:hAnsiTheme="majorHAnsi" w:cs="Arial"/>
+          <w:color w:val="000000"/>
+          <w:sz w:val="23"/>
+          <w:szCs w:val="23"/>
+        </w:rPr>
+        <w:t>Matthew upload from 10:00pm - 10:59pm</w:t>
+      </w:r>
+    </w:p>
+    <w:p>
+      <w:pPr>
+        <w:spacing w:after="0" w:line="240" w:lineRule="auto"/>
+        <w:ind w:firstLine="720"/>
+        <w:rPr>
+          <w:rFonts w:asciiTheme="majorHAnsi" w:eastAsia="Times New Roman" w:hAnsiTheme="majorHAnsi" w:cs="Arial"/>
+          <w:color w:val="000000"/>
+          <w:sz w:val="23"/>
+          <w:szCs w:val="23"/>
+        </w:rPr>
+      </w:pPr>
+      <w:r>
+        <w:rPr>
+          <w:rFonts w:asciiTheme="majorHAnsi" w:eastAsia="Times New Roman" w:hAnsiTheme="majorHAnsi" w:cs="Arial"/>
+          <w:color w:val="000000"/>
+          <w:sz w:val="23"/>
+          <w:szCs w:val="23"/>
+        </w:rPr>
+        <w:t>Andy upload from 11:00pm - 11:59pm</w:t>
+      </w:r>
+    </w:p>
+    <w:p>
+      <w:pPr>
+        <w:spacing w:after="0" w:line="240" w:lineRule="auto"/>
+        <w:rPr>
+          <w:rFonts w:asciiTheme="majorHAnsi" w:eastAsia="Times New Roman" w:hAnsiTheme="majorHAnsi" w:cs="Arial"/>
+          <w:color w:val="000000"/>
+          <w:sz w:val="23"/>
+          <w:szCs w:val="23"/>
+        </w:rPr>
+      </w:pPr>
+    </w:p>
+    <w:p>
+      <w:pPr>
+        <w:spacing w:after="0" w:line="240" w:lineRule="auto"/>
         <w:rPr>
           <w:rFonts w:asciiTheme="majorHAnsi" w:eastAsia="Times New Roman" w:hAnsiTheme="majorHAnsi" w:cs="Arial"/>
           <w:b/>
@@ -15135,65 +15355,8 @@
           <w:szCs w:val="23"/>
           <w:u w:val="single"/>
         </w:rPr>
-        <w:t xml:space="preserve"> upload schedule:</w:t>
-      </w:r>
-    </w:p>
-    <w:p>
-      <w:pPr>
-        <w:spacing w:after="0" w:line="240" w:lineRule="auto"/>
-        <w:ind w:firstLine="720"/>
-        <w:rPr>
-          <w:rFonts w:asciiTheme="majorHAnsi" w:eastAsia="Times New Roman" w:hAnsiTheme="majorHAnsi" w:cs="Arial"/>
-          <w:color w:val="000000"/>
-          <w:sz w:val="23"/>
-          <w:szCs w:val="23"/>
-        </w:rPr>
-      </w:pPr>
-      <w:r>
-        <w:rPr>
-          <w:rFonts w:asciiTheme="majorHAnsi" w:eastAsia="Times New Roman" w:hAnsiTheme="majorHAnsi" w:cs="Arial"/>
-          <w:color w:val="000000"/>
-          <w:sz w:val="23"/>
-          <w:szCs w:val="23"/>
-        </w:rPr>
-        <w:t>Matthew upload from 10:00pm - 10:59pm</w:t>
-      </w:r>
-    </w:p>
-    <w:p>
-      <w:pPr>
-        <w:spacing w:after="0" w:line="240" w:lineRule="auto"/>
-        <w:ind w:firstLine="720"/>
-        <w:rPr>
-          <w:rFonts w:asciiTheme="majorHAnsi" w:eastAsia="Times New Roman" w:hAnsiTheme="majorHAnsi" w:cs="Arial"/>
-          <w:color w:val="000000"/>
-          <w:sz w:val="23"/>
-          <w:szCs w:val="23"/>
-        </w:rPr>
-      </w:pPr>
-      <w:r>
-        <w:rPr>
-          <w:rFonts w:asciiTheme="majorHAnsi" w:eastAsia="Times New Roman" w:hAnsiTheme="majorHAnsi" w:cs="Arial"/>
-          <w:color w:val="000000"/>
-          <w:sz w:val="23"/>
-          <w:szCs w:val="23"/>
-        </w:rPr>
-        <w:t>Andy upload from 11:00pm - 11:59pm</w:t>
-      </w:r>
-    </w:p>
-    <w:p>
-      <w:pPr>
-        <w:spacing w:after="0" w:line="240" w:lineRule="auto"/>
-        <w:rPr>
-          <w:rFonts w:asciiTheme="majorHAnsi" w:eastAsia="Times New Roman" w:hAnsiTheme="majorHAnsi" w:cs="Arial"/>
-          <w:color w:val="000000"/>
-          <w:sz w:val="23"/>
-          <w:szCs w:val="23"/>
-        </w:rPr>
-      </w:pPr>
-    </w:p>
-    <w:p>
-      <w:pPr>
-        <w:spacing w:after="0" w:line="240" w:lineRule="auto"/>
+      </w:pPr>
+      <w:r>
         <w:rPr>
           <w:rFonts w:asciiTheme="majorHAnsi" w:eastAsia="Times New Roman" w:hAnsiTheme="majorHAnsi" w:cs="Arial"/>
           <w:b/>
@@ -15202,8 +15365,44 @@
           <w:szCs w:val="23"/>
           <w:u w:val="single"/>
         </w:rPr>
-      </w:pPr>
-      <w:r>
+        <w:t>Weekly in-person meeting:</w:t>
+      </w:r>
+    </w:p>
+    <w:p>
+      <w:pPr>
+        <w:spacing w:after="0" w:line="240" w:lineRule="auto"/>
+        <w:ind w:firstLine="720"/>
+        <w:rPr>
+          <w:rFonts w:asciiTheme="majorHAnsi" w:eastAsia="Times New Roman" w:hAnsiTheme="majorHAnsi" w:cs="Arial"/>
+          <w:color w:val="000000"/>
+          <w:sz w:val="23"/>
+          <w:szCs w:val="23"/>
+        </w:rPr>
+      </w:pPr>
+      <w:r>
+        <w:rPr>
+          <w:rFonts w:asciiTheme="majorHAnsi" w:eastAsia="Times New Roman" w:hAnsiTheme="majorHAnsi" w:cs="Arial"/>
+          <w:color w:val="000000"/>
+          <w:sz w:val="23"/>
+          <w:szCs w:val="23"/>
+        </w:rPr>
+        <w:t>Thursday between 2:00pm - 6:00pm to prepare for weekly meetings with project owners</w:t>
+      </w:r>
+    </w:p>
+    <w:p>
+      <w:pPr>
+        <w:spacing w:after="0" w:line="240" w:lineRule="auto"/>
+        <w:rPr>
+          <w:rFonts w:asciiTheme="majorHAnsi" w:eastAsia="Times New Roman" w:hAnsiTheme="majorHAnsi" w:cs="Arial"/>
+          <w:color w:val="000000"/>
+          <w:sz w:val="23"/>
+          <w:szCs w:val="23"/>
+        </w:rPr>
+      </w:pPr>
+    </w:p>
+    <w:p>
+      <w:pPr>
+        <w:spacing w:after="0" w:line="240" w:lineRule="auto"/>
         <w:rPr>
           <w:rFonts w:asciiTheme="majorHAnsi" w:eastAsia="Times New Roman" w:hAnsiTheme="majorHAnsi" w:cs="Arial"/>
           <w:b/>
@@ -15212,44 +15411,8 @@
           <w:szCs w:val="23"/>
           <w:u w:val="single"/>
         </w:rPr>
-        <w:t>Weekly in-person meeting:</w:t>
-      </w:r>
-    </w:p>
-    <w:p>
-      <w:pPr>
-        <w:spacing w:after="0" w:line="240" w:lineRule="auto"/>
-        <w:ind w:firstLine="720"/>
-        <w:rPr>
-          <w:rFonts w:asciiTheme="majorHAnsi" w:eastAsia="Times New Roman" w:hAnsiTheme="majorHAnsi" w:cs="Arial"/>
-          <w:color w:val="000000"/>
-          <w:sz w:val="23"/>
-          <w:szCs w:val="23"/>
-        </w:rPr>
-      </w:pPr>
-      <w:r>
-        <w:rPr>
-          <w:rFonts w:asciiTheme="majorHAnsi" w:eastAsia="Times New Roman" w:hAnsiTheme="majorHAnsi" w:cs="Arial"/>
-          <w:color w:val="000000"/>
-          <w:sz w:val="23"/>
-          <w:szCs w:val="23"/>
-        </w:rPr>
-        <w:t>Thursday between 2:00pm - 6:00pm to prepare for weekly meetings with project owners</w:t>
-      </w:r>
-    </w:p>
-    <w:p>
-      <w:pPr>
-        <w:spacing w:after="0" w:line="240" w:lineRule="auto"/>
-        <w:rPr>
-          <w:rFonts w:asciiTheme="majorHAnsi" w:eastAsia="Times New Roman" w:hAnsiTheme="majorHAnsi" w:cs="Arial"/>
-          <w:color w:val="000000"/>
-          <w:sz w:val="23"/>
-          <w:szCs w:val="23"/>
-        </w:rPr>
-      </w:pPr>
-    </w:p>
-    <w:p>
-      <w:pPr>
-        <w:spacing w:after="0" w:line="240" w:lineRule="auto"/>
+      </w:pPr>
+      <w:r>
         <w:rPr>
           <w:rFonts w:asciiTheme="majorHAnsi" w:eastAsia="Times New Roman" w:hAnsiTheme="majorHAnsi" w:cs="Arial"/>
           <w:b/>
@@ -15258,8 +15421,328 @@
           <w:szCs w:val="23"/>
           <w:u w:val="single"/>
         </w:rPr>
-      </w:pPr>
-      <w:r>
+        <w:t>Coding standards</w:t>
+      </w:r>
+    </w:p>
+    <w:p>
+      <w:pPr>
+        <w:spacing w:after="0" w:line="240" w:lineRule="auto"/>
+        <w:ind w:firstLine="720"/>
+        <w:rPr>
+          <w:rFonts w:asciiTheme="majorHAnsi" w:eastAsia="Times New Roman" w:hAnsiTheme="majorHAnsi" w:cs="Arial"/>
+          <w:color w:val="000000"/>
+          <w:sz w:val="23"/>
+          <w:szCs w:val="23"/>
+        </w:rPr>
+      </w:pPr>
+      <w:r>
+        <w:rPr>
+          <w:rFonts w:asciiTheme="majorHAnsi" w:eastAsia="Times New Roman" w:hAnsiTheme="majorHAnsi" w:cs="Arial"/>
+          <w:color w:val="000000"/>
+          <w:sz w:val="23"/>
+          <w:szCs w:val="23"/>
+        </w:rPr>
+        <w:t>Comment Convention:</w:t>
+      </w:r>
+    </w:p>
+    <w:p>
+      <w:pPr>
+        <w:spacing w:after="0" w:line="240" w:lineRule="auto"/>
+        <w:ind w:left="720"/>
+        <w:rPr>
+          <w:rFonts w:asciiTheme="majorHAnsi" w:eastAsia="Times New Roman" w:hAnsiTheme="majorHAnsi" w:cs="Times New Roman"/>
+          <w:sz w:val="24"/>
+          <w:szCs w:val="24"/>
+        </w:rPr>
+      </w:pPr>
+      <w:r>
+        <w:rPr>
+          <w:rFonts w:asciiTheme="majorHAnsi" w:eastAsia="Times New Roman" w:hAnsiTheme="majorHAnsi" w:cs="Arial"/>
+          <w:color w:val="000000"/>
+          <w:sz w:val="23"/>
+          <w:szCs w:val="23"/>
+        </w:rPr>
+        <w:t>/**</w:t>
+      </w:r>
+    </w:p>
+    <w:p>
+      <w:pPr>
+        <w:spacing w:after="0" w:line="240" w:lineRule="auto"/>
+        <w:ind w:left="720"/>
+        <w:rPr>
+          <w:rFonts w:asciiTheme="majorHAnsi" w:eastAsia="Times New Roman" w:hAnsiTheme="majorHAnsi" w:cs="Times New Roman"/>
+          <w:sz w:val="24"/>
+          <w:szCs w:val="24"/>
+        </w:rPr>
+      </w:pPr>
+      <w:r>
+        <w:rPr>
+          <w:rFonts w:asciiTheme="majorHAnsi" w:eastAsia="Times New Roman" w:hAnsiTheme="majorHAnsi" w:cs="Arial"/>
+          <w:color w:val="000000"/>
+          <w:sz w:val="23"/>
+          <w:szCs w:val="23"/>
+        </w:rPr>
+        <w:t>* Comment goes here</w:t>
+      </w:r>
+    </w:p>
+    <w:p>
+      <w:pPr>
+        <w:spacing w:after="0" w:line="240" w:lineRule="auto"/>
+        <w:ind w:left="720"/>
+        <w:rPr>
+          <w:rFonts w:asciiTheme="majorHAnsi" w:eastAsia="Times New Roman" w:hAnsiTheme="majorHAnsi" w:cs="Times New Roman"/>
+          <w:sz w:val="24"/>
+          <w:szCs w:val="24"/>
+        </w:rPr>
+      </w:pPr>
+      <w:r>
+        <w:rPr>
+          <w:rFonts w:asciiTheme="majorHAnsi" w:eastAsia="Times New Roman" w:hAnsiTheme="majorHAnsi" w:cs="Arial"/>
+          <w:color w:val="000000"/>
+          <w:sz w:val="23"/>
+          <w:szCs w:val="23"/>
+        </w:rPr>
+        <w:t>* and here</w:t>
+      </w:r>
+    </w:p>
+    <w:p>
+      <w:pPr>
+        <w:spacing w:after="0" w:line="240" w:lineRule="auto"/>
+        <w:ind w:left="720"/>
+        <w:rPr>
+          <w:rFonts w:asciiTheme="majorHAnsi" w:eastAsia="Times New Roman" w:hAnsiTheme="majorHAnsi" w:cs="Times New Roman"/>
+          <w:sz w:val="24"/>
+          <w:szCs w:val="24"/>
+        </w:rPr>
+      </w:pPr>
+      <w:r>
+        <w:rPr>
+          <w:rFonts w:asciiTheme="majorHAnsi" w:eastAsia="Times New Roman" w:hAnsiTheme="majorHAnsi" w:cs="Arial"/>
+          <w:color w:val="000000"/>
+          <w:sz w:val="23"/>
+          <w:szCs w:val="23"/>
+        </w:rPr>
+        <w:t>*/</w:t>
+      </w:r>
+    </w:p>
+    <w:p>
+      <w:pPr>
+        <w:spacing w:after="0" w:line="240" w:lineRule="auto"/>
+        <w:ind w:left="720"/>
+        <w:rPr>
+          <w:rFonts w:asciiTheme="majorHAnsi" w:eastAsia="Times New Roman" w:hAnsiTheme="majorHAnsi" w:cs="Times New Roman"/>
+          <w:sz w:val="24"/>
+          <w:szCs w:val="24"/>
+        </w:rPr>
+      </w:pPr>
+      <w:r>
+        <w:rPr>
+          <w:rFonts w:asciiTheme="majorHAnsi" w:eastAsia="Times New Roman" w:hAnsiTheme="majorHAnsi" w:cs="Arial"/>
+          <w:color w:val="000000"/>
+          <w:sz w:val="23"/>
+          <w:szCs w:val="23"/>
+        </w:rPr>
+        <w:t xml:space="preserve">fun() </w:t>
+      </w:r>
+    </w:p>
+    <w:p>
+      <w:pPr>
+        <w:spacing w:after="0" w:line="240" w:lineRule="auto"/>
+        <w:ind w:left="720"/>
+        <w:rPr>
+          <w:rFonts w:asciiTheme="majorHAnsi" w:eastAsia="Times New Roman" w:hAnsiTheme="majorHAnsi" w:cs="Times New Roman"/>
+          <w:sz w:val="24"/>
+          <w:szCs w:val="24"/>
+        </w:rPr>
+      </w:pPr>
+      <w:r>
+        <w:rPr>
+          <w:rFonts w:asciiTheme="majorHAnsi" w:eastAsia="Times New Roman" w:hAnsiTheme="majorHAnsi" w:cs="Arial"/>
+          <w:color w:val="000000"/>
+          <w:sz w:val="23"/>
+          <w:szCs w:val="23"/>
+        </w:rPr>
+        <w:t>{</w:t>
+      </w:r>
+    </w:p>
+    <w:p>
+      <w:pPr>
+        <w:spacing w:after="0" w:line="240" w:lineRule="auto"/>
+        <w:ind w:left="720"/>
+        <w:rPr>
+          <w:rFonts w:asciiTheme="majorHAnsi" w:eastAsia="Times New Roman" w:hAnsiTheme="majorHAnsi" w:cs="Times New Roman"/>
+          <w:sz w:val="24"/>
+          <w:szCs w:val="24"/>
+        </w:rPr>
+      </w:pPr>
+      <w:r>
+        <w:rPr>
+          <w:rFonts w:asciiTheme="majorHAnsi" w:eastAsia="Times New Roman" w:hAnsiTheme="majorHAnsi" w:cs="Arial"/>
+          <w:color w:val="000000"/>
+          <w:sz w:val="23"/>
+          <w:szCs w:val="23"/>
+        </w:rPr>
+        <w:tab/>
+        <w:t>random code</w:t>
+      </w:r>
+    </w:p>
+    <w:p>
+      <w:pPr>
+        <w:spacing w:after="0" w:line="240" w:lineRule="auto"/>
+        <w:ind w:left="720"/>
+        <w:rPr>
+          <w:rFonts w:asciiTheme="majorHAnsi" w:eastAsia="Times New Roman" w:hAnsiTheme="majorHAnsi" w:cs="Times New Roman"/>
+          <w:sz w:val="24"/>
+          <w:szCs w:val="24"/>
+        </w:rPr>
+      </w:pPr>
+      <w:r>
+        <w:rPr>
+          <w:rFonts w:asciiTheme="majorHAnsi" w:eastAsia="Times New Roman" w:hAnsiTheme="majorHAnsi" w:cs="Arial"/>
+          <w:color w:val="000000"/>
+          <w:sz w:val="23"/>
+          <w:szCs w:val="23"/>
+        </w:rPr>
+        <w:t>}</w:t>
+      </w:r>
+    </w:p>
+    <w:p>
+      <w:pPr>
+        <w:spacing w:after="0" w:line="240" w:lineRule="auto"/>
+        <w:rPr>
+          <w:rFonts w:asciiTheme="majorHAnsi" w:eastAsia="Times New Roman" w:hAnsiTheme="majorHAnsi" w:cs="Times New Roman"/>
+          <w:sz w:val="24"/>
+          <w:szCs w:val="24"/>
+        </w:rPr>
+      </w:pPr>
+    </w:p>
+    <w:p>
+      <w:pPr>
+        <w:spacing w:after="0" w:line="240" w:lineRule="auto"/>
+        <w:ind w:left="720"/>
+        <w:rPr>
+          <w:rFonts w:asciiTheme="majorHAnsi" w:eastAsia="Times New Roman" w:hAnsiTheme="majorHAnsi" w:cs="Times New Roman"/>
+          <w:sz w:val="24"/>
+          <w:szCs w:val="24"/>
+        </w:rPr>
+      </w:pPr>
+      <w:r>
+        <w:rPr>
+          <w:rFonts w:asciiTheme="majorHAnsi" w:eastAsia="Times New Roman" w:hAnsiTheme="majorHAnsi" w:cs="Arial"/>
+          <w:b/>
+          <w:bCs/>
+          <w:color w:val="000000"/>
+          <w:sz w:val="23"/>
+          <w:szCs w:val="23"/>
+        </w:rPr>
+        <w:t>Indentation:</w:t>
+      </w:r>
+    </w:p>
+    <w:p>
+      <w:pPr>
+        <w:spacing w:after="0" w:line="240" w:lineRule="auto"/>
+        <w:ind w:left="720"/>
+        <w:rPr>
+          <w:rFonts w:asciiTheme="majorHAnsi" w:eastAsia="Times New Roman" w:hAnsiTheme="majorHAnsi" w:cs="Times New Roman"/>
+          <w:sz w:val="24"/>
+          <w:szCs w:val="24"/>
+        </w:rPr>
+      </w:pPr>
+      <w:r>
+        <w:rPr>
+          <w:rFonts w:asciiTheme="majorHAnsi" w:eastAsia="Times New Roman" w:hAnsiTheme="majorHAnsi" w:cs="Arial"/>
+          <w:color w:val="000000"/>
+          <w:sz w:val="23"/>
+          <w:szCs w:val="23"/>
+        </w:rPr>
+        <w:t>1 tab per pair of curly braces</w:t>
+      </w:r>
+    </w:p>
+    <w:p>
+      <w:pPr>
+        <w:spacing w:after="0" w:line="240" w:lineRule="auto"/>
+        <w:rPr>
+          <w:rFonts w:asciiTheme="majorHAnsi" w:eastAsia="Times New Roman" w:hAnsiTheme="majorHAnsi" w:cs="Times New Roman"/>
+          <w:sz w:val="24"/>
+          <w:szCs w:val="24"/>
+        </w:rPr>
+      </w:pPr>
+    </w:p>
+    <w:p>
+      <w:pPr>
+        <w:spacing w:after="0" w:line="240" w:lineRule="auto"/>
+        <w:ind w:left="720"/>
+        <w:rPr>
+          <w:rFonts w:asciiTheme="majorHAnsi" w:eastAsia="Times New Roman" w:hAnsiTheme="majorHAnsi" w:cs="Times New Roman"/>
+          <w:sz w:val="24"/>
+          <w:szCs w:val="24"/>
+        </w:rPr>
+      </w:pPr>
+      <w:r>
+        <w:rPr>
+          <w:rFonts w:asciiTheme="majorHAnsi" w:eastAsia="Times New Roman" w:hAnsiTheme="majorHAnsi" w:cs="Arial"/>
+          <w:b/>
+          <w:bCs/>
+          <w:color w:val="000000"/>
+          <w:sz w:val="23"/>
+          <w:szCs w:val="23"/>
+        </w:rPr>
+        <w:t>Variable names:</w:t>
+      </w:r>
+    </w:p>
+    <w:p>
+      <w:pPr>
+        <w:spacing w:after="0" w:line="240" w:lineRule="auto"/>
+        <w:ind w:left="720"/>
+        <w:rPr>
+          <w:rFonts w:asciiTheme="majorHAnsi" w:eastAsia="Times New Roman" w:hAnsiTheme="majorHAnsi" w:cs="Times New Roman"/>
+          <w:sz w:val="24"/>
+          <w:szCs w:val="24"/>
+        </w:rPr>
+      </w:pPr>
+      <w:r>
+        <w:rPr>
+          <w:rFonts w:asciiTheme="majorHAnsi" w:eastAsia="Times New Roman" w:hAnsiTheme="majorHAnsi" w:cs="Arial"/>
+          <w:color w:val="000000"/>
+          <w:sz w:val="23"/>
+          <w:szCs w:val="23"/>
+        </w:rPr>
+        <w:t>private _variableName</w:t>
+      </w:r>
+    </w:p>
+    <w:p>
+      <w:pPr>
+        <w:spacing w:after="0" w:line="240" w:lineRule="auto"/>
+        <w:ind w:left="720"/>
+        <w:rPr>
+          <w:rFonts w:asciiTheme="majorHAnsi" w:eastAsia="Times New Roman" w:hAnsiTheme="majorHAnsi" w:cs="Times New Roman"/>
+          <w:sz w:val="24"/>
+          <w:szCs w:val="24"/>
+        </w:rPr>
+      </w:pPr>
+      <w:r>
+        <w:rPr>
+          <w:rFonts w:asciiTheme="majorHAnsi" w:eastAsia="Times New Roman" w:hAnsiTheme="majorHAnsi" w:cs="Arial"/>
+          <w:color w:val="000000"/>
+          <w:sz w:val="23"/>
+          <w:szCs w:val="23"/>
+        </w:rPr>
+        <w:t>public variableName</w:t>
+      </w:r>
+    </w:p>
+    <w:p>
+      <w:pPr>
+        <w:spacing w:after="0" w:line="240" w:lineRule="auto"/>
+        <w:rPr>
+          <w:rFonts w:asciiTheme="majorHAnsi" w:eastAsia="Times New Roman" w:hAnsiTheme="majorHAnsi" w:cs="Times New Roman"/>
+          <w:sz w:val="24"/>
+          <w:szCs w:val="24"/>
+        </w:rPr>
+      </w:pPr>
+    </w:p>
+    <w:p>
+      <w:pPr>
+        <w:spacing w:after="0" w:line="240" w:lineRule="auto"/>
         <w:rPr>
           <w:rFonts w:asciiTheme="majorHAnsi" w:eastAsia="Times New Roman" w:hAnsiTheme="majorHAnsi" w:cs="Arial"/>
           <w:b/>
@@ -15268,28 +15751,17 @@
           <w:szCs w:val="23"/>
           <w:u w:val="single"/>
         </w:rPr>
-        <w:t>Coding standards</w:t>
-      </w:r>
-    </w:p>
-    <w:p>
-      <w:pPr>
-        <w:spacing w:after="0" w:line="240" w:lineRule="auto"/>
-        <w:ind w:firstLine="720"/>
+      </w:pPr>
+      <w:r>
         <w:rPr>
           <w:rFonts w:asciiTheme="majorHAnsi" w:eastAsia="Times New Roman" w:hAnsiTheme="majorHAnsi" w:cs="Arial"/>
+          <w:b/>
           <w:color w:val="000000"/>
           <w:sz w:val="23"/>
           <w:szCs w:val="23"/>
-        </w:rPr>
-      </w:pPr>
-      <w:r>
-        <w:rPr>
-          <w:rFonts w:asciiTheme="majorHAnsi" w:eastAsia="Times New Roman" w:hAnsiTheme="majorHAnsi" w:cs="Arial"/>
-          <w:color w:val="000000"/>
-          <w:sz w:val="23"/>
-          <w:szCs w:val="23"/>
-        </w:rPr>
-        <w:t>Comment Convention:</w:t>
+          <w:u w:val="single"/>
+        </w:rPr>
+        <w:t>Reports:</w:t>
       </w:r>
     </w:p>
     <w:p>
@@ -15305,11 +15777,23 @@
       <w:r>
         <w:rPr>
           <w:rFonts w:asciiTheme="majorHAnsi" w:eastAsia="Times New Roman" w:hAnsiTheme="majorHAnsi" w:cs="Arial"/>
+          <w:b/>
+          <w:bCs/>
           <w:color w:val="000000"/>
           <w:sz w:val="23"/>
           <w:szCs w:val="23"/>
         </w:rPr>
-        <w:t>/**</w:t>
+        <w:t>Matthew:</w:t>
+      </w:r>
+      <w:r>
+        <w:rPr>
+          <w:rFonts w:asciiTheme="majorHAnsi" w:eastAsia="Times New Roman" w:hAnsiTheme="majorHAnsi" w:cs="Arial"/>
+          <w:color w:val="000000"/>
+          <w:sz w:val="23"/>
+          <w:szCs w:val="23"/>
+        </w:rPr>
+        <w:tab/>
+        <w:t>Feasibility report &amp; Initial System Design</w:t>
       </w:r>
     </w:p>
     <w:p>
@@ -15325,51 +15809,77 @@
       <w:r>
         <w:rPr>
           <w:rFonts w:asciiTheme="majorHAnsi" w:eastAsia="Times New Roman" w:hAnsiTheme="majorHAnsi" w:cs="Arial"/>
+          <w:b/>
+          <w:bCs/>
           <w:color w:val="000000"/>
           <w:sz w:val="23"/>
           <w:szCs w:val="23"/>
         </w:rPr>
-        <w:t>* Comment goes here</w:t>
+        <w:t>Andy:</w:t>
+      </w:r>
+      <w:r>
+        <w:rPr>
+          <w:rFonts w:asciiTheme="majorHAnsi" w:eastAsia="Times New Roman" w:hAnsiTheme="majorHAnsi" w:cs="Arial"/>
+          <w:b/>
+          <w:bCs/>
+          <w:color w:val="000000"/>
+          <w:sz w:val="23"/>
+          <w:szCs w:val="23"/>
+        </w:rPr>
+        <w:tab/>
+      </w:r>
+      <w:r>
+        <w:rPr>
+          <w:rFonts w:asciiTheme="majorHAnsi" w:eastAsia="Times New Roman" w:hAnsiTheme="majorHAnsi" w:cs="Arial"/>
+          <w:color w:val="000000"/>
+          <w:sz w:val="23"/>
+          <w:szCs w:val="23"/>
+        </w:rPr>
+        <w:tab/>
+        <w:t>Project Plan &amp; Initial Object Design</w:t>
+      </w:r>
+      <w:r>
+        <w:rPr>
+          <w:rFonts w:asciiTheme="majorHAnsi" w:eastAsia="Times New Roman" w:hAnsiTheme="majorHAnsi" w:cs="Arial"/>
+          <w:color w:val="000000"/>
+          <w:sz w:val="23"/>
+          <w:szCs w:val="23"/>
+        </w:rPr>
+        <w:tab/>
       </w:r>
     </w:p>
     <w:p>
       <w:pPr>
         <w:spacing w:after="0" w:line="240" w:lineRule="auto"/>
-        <w:ind w:left="720"/>
         <w:rPr>
           <w:rFonts w:asciiTheme="majorHAnsi" w:eastAsia="Times New Roman" w:hAnsiTheme="majorHAnsi" w:cs="Times New Roman"/>
           <w:sz w:val="24"/>
           <w:szCs w:val="24"/>
         </w:rPr>
       </w:pPr>
-      <w:r>
+    </w:p>
+    <w:p>
+      <w:pPr>
+        <w:spacing w:after="0" w:line="240" w:lineRule="auto"/>
         <w:rPr>
           <w:rFonts w:asciiTheme="majorHAnsi" w:eastAsia="Times New Roman" w:hAnsiTheme="majorHAnsi" w:cs="Arial"/>
+          <w:b/>
           <w:color w:val="000000"/>
           <w:sz w:val="23"/>
           <w:szCs w:val="23"/>
-        </w:rPr>
-        <w:t xml:space="preserve">* </w:t>
-      </w:r>
-      <w:proofErr w:type="gramStart"/>
+          <w:u w:val="single"/>
+        </w:rPr>
+      </w:pPr>
       <w:r>
         <w:rPr>
           <w:rFonts w:asciiTheme="majorHAnsi" w:eastAsia="Times New Roman" w:hAnsiTheme="majorHAnsi" w:cs="Arial"/>
+          <w:b/>
           <w:color w:val="000000"/>
           <w:sz w:val="23"/>
           <w:szCs w:val="23"/>
-        </w:rPr>
-        <w:t>and</w:t>
-      </w:r>
-      <w:proofErr w:type="gramEnd"/>
-      <w:r>
-        <w:rPr>
-          <w:rFonts w:asciiTheme="majorHAnsi" w:eastAsia="Times New Roman" w:hAnsiTheme="majorHAnsi" w:cs="Arial"/>
-          <w:color w:val="000000"/>
-          <w:sz w:val="23"/>
-          <w:szCs w:val="23"/>
-        </w:rPr>
-        <w:t xml:space="preserve"> here</w:t>
+          <w:u w:val="single"/>
+        </w:rPr>
+        <w:t>Read up on:</w:t>
       </w:r>
     </w:p>
     <w:p>
@@ -15389,478 +15899,7 @@
           <w:sz w:val="23"/>
           <w:szCs w:val="23"/>
         </w:rPr>
-        <w:t>*/</w:t>
-      </w:r>
-    </w:p>
-    <w:p>
-      <w:pPr>
-        <w:spacing w:after="0" w:line="240" w:lineRule="auto"/>
-        <w:ind w:left="720"/>
-        <w:rPr>
-          <w:rFonts w:asciiTheme="majorHAnsi" w:eastAsia="Times New Roman" w:hAnsiTheme="majorHAnsi" w:cs="Times New Roman"/>
-          <w:sz w:val="24"/>
-          <w:szCs w:val="24"/>
-        </w:rPr>
-      </w:pPr>
-      <w:proofErr w:type="gramStart"/>
-      <w:r>
-        <w:rPr>
-          <w:rFonts w:asciiTheme="majorHAnsi" w:eastAsia="Times New Roman" w:hAnsiTheme="majorHAnsi" w:cs="Arial"/>
-          <w:color w:val="000000"/>
-          <w:sz w:val="23"/>
-          <w:szCs w:val="23"/>
-        </w:rPr>
-        <w:t>fun()</w:t>
-      </w:r>
-      <w:proofErr w:type="gramEnd"/>
-      <w:r>
-        <w:rPr>
-          <w:rFonts w:asciiTheme="majorHAnsi" w:eastAsia="Times New Roman" w:hAnsiTheme="majorHAnsi" w:cs="Arial"/>
-          <w:color w:val="000000"/>
-          <w:sz w:val="23"/>
-          <w:szCs w:val="23"/>
-        </w:rPr>
-        <w:t xml:space="preserve"> </w:t>
-      </w:r>
-    </w:p>
-    <w:p>
-      <w:pPr>
-        <w:spacing w:after="0" w:line="240" w:lineRule="auto"/>
-        <w:ind w:left="720"/>
-        <w:rPr>
-          <w:rFonts w:asciiTheme="majorHAnsi" w:eastAsia="Times New Roman" w:hAnsiTheme="majorHAnsi" w:cs="Times New Roman"/>
-          <w:sz w:val="24"/>
-          <w:szCs w:val="24"/>
-        </w:rPr>
-      </w:pPr>
-      <w:r>
-        <w:rPr>
-          <w:rFonts w:asciiTheme="majorHAnsi" w:eastAsia="Times New Roman" w:hAnsiTheme="majorHAnsi" w:cs="Arial"/>
-          <w:color w:val="000000"/>
-          <w:sz w:val="23"/>
-          <w:szCs w:val="23"/>
-        </w:rPr>
-        <w:t>{</w:t>
-      </w:r>
-    </w:p>
-    <w:p>
-      <w:pPr>
-        <w:spacing w:after="0" w:line="240" w:lineRule="auto"/>
-        <w:ind w:left="720"/>
-        <w:rPr>
-          <w:rFonts w:asciiTheme="majorHAnsi" w:eastAsia="Times New Roman" w:hAnsiTheme="majorHAnsi" w:cs="Times New Roman"/>
-          <w:sz w:val="24"/>
-          <w:szCs w:val="24"/>
-        </w:rPr>
-      </w:pPr>
-      <w:r>
-        <w:rPr>
-          <w:rFonts w:asciiTheme="majorHAnsi" w:eastAsia="Times New Roman" w:hAnsiTheme="majorHAnsi" w:cs="Arial"/>
-          <w:color w:val="000000"/>
-          <w:sz w:val="23"/>
-          <w:szCs w:val="23"/>
-        </w:rPr>
-        <w:tab/>
-      </w:r>
-      <w:proofErr w:type="gramStart"/>
-      <w:r>
-        <w:rPr>
-          <w:rFonts w:asciiTheme="majorHAnsi" w:eastAsia="Times New Roman" w:hAnsiTheme="majorHAnsi" w:cs="Arial"/>
-          <w:color w:val="000000"/>
-          <w:sz w:val="23"/>
-          <w:szCs w:val="23"/>
-        </w:rPr>
-        <w:t>random</w:t>
-      </w:r>
-      <w:proofErr w:type="gramEnd"/>
-      <w:r>
-        <w:rPr>
-          <w:rFonts w:asciiTheme="majorHAnsi" w:eastAsia="Times New Roman" w:hAnsiTheme="majorHAnsi" w:cs="Arial"/>
-          <w:color w:val="000000"/>
-          <w:sz w:val="23"/>
-          <w:szCs w:val="23"/>
-        </w:rPr>
-        <w:t xml:space="preserve"> code</w:t>
-      </w:r>
-    </w:p>
-    <w:p>
-      <w:pPr>
-        <w:spacing w:after="0" w:line="240" w:lineRule="auto"/>
-        <w:ind w:left="720"/>
-        <w:rPr>
-          <w:rFonts w:asciiTheme="majorHAnsi" w:eastAsia="Times New Roman" w:hAnsiTheme="majorHAnsi" w:cs="Times New Roman"/>
-          <w:sz w:val="24"/>
-          <w:szCs w:val="24"/>
-        </w:rPr>
-      </w:pPr>
-      <w:r>
-        <w:rPr>
-          <w:rFonts w:asciiTheme="majorHAnsi" w:eastAsia="Times New Roman" w:hAnsiTheme="majorHAnsi" w:cs="Arial"/>
-          <w:color w:val="000000"/>
-          <w:sz w:val="23"/>
-          <w:szCs w:val="23"/>
-        </w:rPr>
-        <w:t>}</w:t>
-      </w:r>
-    </w:p>
-    <w:p>
-      <w:pPr>
-        <w:spacing w:after="0" w:line="240" w:lineRule="auto"/>
-        <w:rPr>
-          <w:rFonts w:asciiTheme="majorHAnsi" w:eastAsia="Times New Roman" w:hAnsiTheme="majorHAnsi" w:cs="Times New Roman"/>
-          <w:sz w:val="24"/>
-          <w:szCs w:val="24"/>
-        </w:rPr>
-      </w:pPr>
-    </w:p>
-    <w:p>
-      <w:pPr>
-        <w:spacing w:after="0" w:line="240" w:lineRule="auto"/>
-        <w:ind w:left="720"/>
-        <w:rPr>
-          <w:rFonts w:asciiTheme="majorHAnsi" w:eastAsia="Times New Roman" w:hAnsiTheme="majorHAnsi" w:cs="Times New Roman"/>
-          <w:sz w:val="24"/>
-          <w:szCs w:val="24"/>
-        </w:rPr>
-      </w:pPr>
-      <w:r>
-        <w:rPr>
-          <w:rFonts w:asciiTheme="majorHAnsi" w:eastAsia="Times New Roman" w:hAnsiTheme="majorHAnsi" w:cs="Arial"/>
-          <w:b/>
-          <w:bCs/>
-          <w:color w:val="000000"/>
-          <w:sz w:val="23"/>
-          <w:szCs w:val="23"/>
-        </w:rPr>
-        <w:t>Indentation:</w:t>
-      </w:r>
-    </w:p>
-    <w:p>
-      <w:pPr>
-        <w:spacing w:after="0" w:line="240" w:lineRule="auto"/>
-        <w:ind w:left="720"/>
-        <w:rPr>
-          <w:rFonts w:asciiTheme="majorHAnsi" w:eastAsia="Times New Roman" w:hAnsiTheme="majorHAnsi" w:cs="Times New Roman"/>
-          <w:sz w:val="24"/>
-          <w:szCs w:val="24"/>
-        </w:rPr>
-      </w:pPr>
-      <w:r>
-        <w:rPr>
-          <w:rFonts w:asciiTheme="majorHAnsi" w:eastAsia="Times New Roman" w:hAnsiTheme="majorHAnsi" w:cs="Arial"/>
-          <w:color w:val="000000"/>
-          <w:sz w:val="23"/>
-          <w:szCs w:val="23"/>
-        </w:rPr>
-        <w:t>1 tab per pair of curly braces</w:t>
-      </w:r>
-    </w:p>
-    <w:p>
-      <w:pPr>
-        <w:spacing w:after="0" w:line="240" w:lineRule="auto"/>
-        <w:rPr>
-          <w:rFonts w:asciiTheme="majorHAnsi" w:eastAsia="Times New Roman" w:hAnsiTheme="majorHAnsi" w:cs="Times New Roman"/>
-          <w:sz w:val="24"/>
-          <w:szCs w:val="24"/>
-        </w:rPr>
-      </w:pPr>
-    </w:p>
-    <w:p>
-      <w:pPr>
-        <w:spacing w:after="0" w:line="240" w:lineRule="auto"/>
-        <w:ind w:left="720"/>
-        <w:rPr>
-          <w:rFonts w:asciiTheme="majorHAnsi" w:eastAsia="Times New Roman" w:hAnsiTheme="majorHAnsi" w:cs="Times New Roman"/>
-          <w:sz w:val="24"/>
-          <w:szCs w:val="24"/>
-        </w:rPr>
-      </w:pPr>
-      <w:r>
-        <w:rPr>
-          <w:rFonts w:asciiTheme="majorHAnsi" w:eastAsia="Times New Roman" w:hAnsiTheme="majorHAnsi" w:cs="Arial"/>
-          <w:b/>
-          <w:bCs/>
-          <w:color w:val="000000"/>
-          <w:sz w:val="23"/>
-          <w:szCs w:val="23"/>
-        </w:rPr>
-        <w:t>Variable names:</w:t>
-      </w:r>
-    </w:p>
-    <w:p>
-      <w:pPr>
-        <w:spacing w:after="0" w:line="240" w:lineRule="auto"/>
-        <w:ind w:left="720"/>
-        <w:rPr>
-          <w:rFonts w:asciiTheme="majorHAnsi" w:eastAsia="Times New Roman" w:hAnsiTheme="majorHAnsi" w:cs="Times New Roman"/>
-          <w:sz w:val="24"/>
-          <w:szCs w:val="24"/>
-        </w:rPr>
-      </w:pPr>
-      <w:proofErr w:type="gramStart"/>
-      <w:r>
-        <w:rPr>
-          <w:rFonts w:asciiTheme="majorHAnsi" w:eastAsia="Times New Roman" w:hAnsiTheme="majorHAnsi" w:cs="Arial"/>
-          <w:color w:val="000000"/>
-          <w:sz w:val="23"/>
-          <w:szCs w:val="23"/>
-        </w:rPr>
-        <w:t>private</w:t>
-      </w:r>
-      <w:proofErr w:type="gramEnd"/>
-      <w:r>
-        <w:rPr>
-          <w:rFonts w:asciiTheme="majorHAnsi" w:eastAsia="Times New Roman" w:hAnsiTheme="majorHAnsi" w:cs="Arial"/>
-          <w:color w:val="000000"/>
-          <w:sz w:val="23"/>
-          <w:szCs w:val="23"/>
-        </w:rPr>
-        <w:t xml:space="preserve"> _</w:t>
-      </w:r>
-      <w:proofErr w:type="spellStart"/>
-      <w:r>
-        <w:rPr>
-          <w:rFonts w:asciiTheme="majorHAnsi" w:eastAsia="Times New Roman" w:hAnsiTheme="majorHAnsi" w:cs="Arial"/>
-          <w:color w:val="000000"/>
-          <w:sz w:val="23"/>
-          <w:szCs w:val="23"/>
-        </w:rPr>
-        <w:t>variableName</w:t>
-      </w:r>
-      <w:proofErr w:type="spellEnd"/>
-    </w:p>
-    <w:p>
-      <w:pPr>
-        <w:spacing w:after="0" w:line="240" w:lineRule="auto"/>
-        <w:ind w:left="720"/>
-        <w:rPr>
-          <w:rFonts w:asciiTheme="majorHAnsi" w:eastAsia="Times New Roman" w:hAnsiTheme="majorHAnsi" w:cs="Times New Roman"/>
-          <w:sz w:val="24"/>
-          <w:szCs w:val="24"/>
-        </w:rPr>
-      </w:pPr>
-      <w:proofErr w:type="gramStart"/>
-      <w:r>
-        <w:rPr>
-          <w:rFonts w:asciiTheme="majorHAnsi" w:eastAsia="Times New Roman" w:hAnsiTheme="majorHAnsi" w:cs="Arial"/>
-          <w:color w:val="000000"/>
-          <w:sz w:val="23"/>
-          <w:szCs w:val="23"/>
-        </w:rPr>
-        <w:t>public</w:t>
-      </w:r>
-      <w:proofErr w:type="gramEnd"/>
-      <w:r>
-        <w:rPr>
-          <w:rFonts w:asciiTheme="majorHAnsi" w:eastAsia="Times New Roman" w:hAnsiTheme="majorHAnsi" w:cs="Arial"/>
-          <w:color w:val="000000"/>
-          <w:sz w:val="23"/>
-          <w:szCs w:val="23"/>
-        </w:rPr>
-        <w:t xml:space="preserve"> </w:t>
-      </w:r>
-      <w:proofErr w:type="spellStart"/>
-      <w:r>
-        <w:rPr>
-          <w:rFonts w:asciiTheme="majorHAnsi" w:eastAsia="Times New Roman" w:hAnsiTheme="majorHAnsi" w:cs="Arial"/>
-          <w:color w:val="000000"/>
-          <w:sz w:val="23"/>
-          <w:szCs w:val="23"/>
-        </w:rPr>
-        <w:t>variableName</w:t>
-      </w:r>
-      <w:proofErr w:type="spellEnd"/>
-    </w:p>
-    <w:p>
-      <w:pPr>
-        <w:spacing w:after="0" w:line="240" w:lineRule="auto"/>
-        <w:rPr>
-          <w:rFonts w:asciiTheme="majorHAnsi" w:eastAsia="Times New Roman" w:hAnsiTheme="majorHAnsi" w:cs="Times New Roman"/>
-          <w:sz w:val="24"/>
-          <w:szCs w:val="24"/>
-        </w:rPr>
-      </w:pPr>
-    </w:p>
-    <w:p>
-      <w:pPr>
-        <w:spacing w:after="0" w:line="240" w:lineRule="auto"/>
-        <w:rPr>
-          <w:rFonts w:asciiTheme="majorHAnsi" w:eastAsia="Times New Roman" w:hAnsiTheme="majorHAnsi" w:cs="Arial"/>
-          <w:b/>
-          <w:color w:val="000000"/>
-          <w:sz w:val="23"/>
-          <w:szCs w:val="23"/>
-          <w:u w:val="single"/>
-        </w:rPr>
-      </w:pPr>
-      <w:r>
-        <w:rPr>
-          <w:rFonts w:asciiTheme="majorHAnsi" w:eastAsia="Times New Roman" w:hAnsiTheme="majorHAnsi" w:cs="Arial"/>
-          <w:b/>
-          <w:color w:val="000000"/>
-          <w:sz w:val="23"/>
-          <w:szCs w:val="23"/>
-          <w:u w:val="single"/>
-        </w:rPr>
-        <w:t>Reports:</w:t>
-      </w:r>
-    </w:p>
-    <w:p>
-      <w:pPr>
-        <w:spacing w:after="0" w:line="240" w:lineRule="auto"/>
-        <w:ind w:left="720"/>
-        <w:rPr>
-          <w:rFonts w:asciiTheme="majorHAnsi" w:eastAsia="Times New Roman" w:hAnsiTheme="majorHAnsi" w:cs="Times New Roman"/>
-          <w:sz w:val="24"/>
-          <w:szCs w:val="24"/>
-        </w:rPr>
-      </w:pPr>
-      <w:r>
-        <w:rPr>
-          <w:rFonts w:asciiTheme="majorHAnsi" w:eastAsia="Times New Roman" w:hAnsiTheme="majorHAnsi" w:cs="Arial"/>
-          <w:b/>
-          <w:bCs/>
-          <w:color w:val="000000"/>
-          <w:sz w:val="23"/>
-          <w:szCs w:val="23"/>
-        </w:rPr>
-        <w:t>Matthew:</w:t>
-      </w:r>
-      <w:r>
-        <w:rPr>
-          <w:rFonts w:asciiTheme="majorHAnsi" w:eastAsia="Times New Roman" w:hAnsiTheme="majorHAnsi" w:cs="Arial"/>
-          <w:color w:val="000000"/>
-          <w:sz w:val="23"/>
-          <w:szCs w:val="23"/>
-        </w:rPr>
-        <w:tab/>
-        <w:t>Feasibility report &amp; Initial System Design</w:t>
-      </w:r>
-    </w:p>
-    <w:p>
-      <w:pPr>
-        <w:spacing w:after="0" w:line="240" w:lineRule="auto"/>
-        <w:ind w:left="720"/>
-        <w:rPr>
-          <w:rFonts w:asciiTheme="majorHAnsi" w:eastAsia="Times New Roman" w:hAnsiTheme="majorHAnsi" w:cs="Times New Roman"/>
-          <w:sz w:val="24"/>
-          <w:szCs w:val="24"/>
-        </w:rPr>
-      </w:pPr>
-      <w:r>
-        <w:rPr>
-          <w:rFonts w:asciiTheme="majorHAnsi" w:eastAsia="Times New Roman" w:hAnsiTheme="majorHAnsi" w:cs="Arial"/>
-          <w:b/>
-          <w:bCs/>
-          <w:color w:val="000000"/>
-          <w:sz w:val="23"/>
-          <w:szCs w:val="23"/>
-        </w:rPr>
-        <w:t>Andy:</w:t>
-      </w:r>
-      <w:r>
-        <w:rPr>
-          <w:rFonts w:asciiTheme="majorHAnsi" w:eastAsia="Times New Roman" w:hAnsiTheme="majorHAnsi" w:cs="Arial"/>
-          <w:b/>
-          <w:bCs/>
-          <w:color w:val="000000"/>
-          <w:sz w:val="23"/>
-          <w:szCs w:val="23"/>
-        </w:rPr>
-        <w:tab/>
-      </w:r>
-      <w:r>
-        <w:rPr>
-          <w:rFonts w:asciiTheme="majorHAnsi" w:eastAsia="Times New Roman" w:hAnsiTheme="majorHAnsi" w:cs="Arial"/>
-          <w:color w:val="000000"/>
-          <w:sz w:val="23"/>
-          <w:szCs w:val="23"/>
-        </w:rPr>
-        <w:tab/>
-        <w:t>Project Plan &amp; Initial Object Design</w:t>
-      </w:r>
-      <w:r>
-        <w:rPr>
-          <w:rFonts w:asciiTheme="majorHAnsi" w:eastAsia="Times New Roman" w:hAnsiTheme="majorHAnsi" w:cs="Arial"/>
-          <w:color w:val="000000"/>
-          <w:sz w:val="23"/>
-          <w:szCs w:val="23"/>
-        </w:rPr>
-        <w:tab/>
-      </w:r>
-    </w:p>
-    <w:p>
-      <w:pPr>
-        <w:spacing w:after="0" w:line="240" w:lineRule="auto"/>
-        <w:rPr>
-          <w:rFonts w:asciiTheme="majorHAnsi" w:eastAsia="Times New Roman" w:hAnsiTheme="majorHAnsi" w:cs="Times New Roman"/>
-          <w:sz w:val="24"/>
-          <w:szCs w:val="24"/>
-        </w:rPr>
-      </w:pPr>
-    </w:p>
-    <w:p>
-      <w:pPr>
-        <w:spacing w:after="0" w:line="240" w:lineRule="auto"/>
-        <w:rPr>
-          <w:rFonts w:asciiTheme="majorHAnsi" w:eastAsia="Times New Roman" w:hAnsiTheme="majorHAnsi" w:cs="Arial"/>
-          <w:b/>
-          <w:color w:val="000000"/>
-          <w:sz w:val="23"/>
-          <w:szCs w:val="23"/>
-          <w:u w:val="single"/>
-        </w:rPr>
-      </w:pPr>
-      <w:r>
-        <w:rPr>
-          <w:rFonts w:asciiTheme="majorHAnsi" w:eastAsia="Times New Roman" w:hAnsiTheme="majorHAnsi" w:cs="Arial"/>
-          <w:b/>
-          <w:color w:val="000000"/>
-          <w:sz w:val="23"/>
-          <w:szCs w:val="23"/>
-          <w:u w:val="single"/>
-        </w:rPr>
-        <w:t>Read up on:</w:t>
-      </w:r>
-    </w:p>
-    <w:p>
-      <w:pPr>
-        <w:spacing w:after="0" w:line="240" w:lineRule="auto"/>
-        <w:ind w:left="720"/>
-        <w:rPr>
-          <w:rFonts w:asciiTheme="majorHAnsi" w:eastAsia="Times New Roman" w:hAnsiTheme="majorHAnsi" w:cs="Times New Roman"/>
-          <w:sz w:val="24"/>
-          <w:szCs w:val="24"/>
-        </w:rPr>
-      </w:pPr>
-      <w:r>
-        <w:rPr>
-          <w:rFonts w:asciiTheme="majorHAnsi" w:eastAsia="Times New Roman" w:hAnsiTheme="majorHAnsi" w:cs="Arial"/>
-          <w:color w:val="000000"/>
-          <w:sz w:val="23"/>
-          <w:szCs w:val="23"/>
-        </w:rPr>
-        <w:t xml:space="preserve">Android </w:t>
-      </w:r>
-      <w:proofErr w:type="spellStart"/>
-      <w:r>
-        <w:rPr>
-          <w:rFonts w:asciiTheme="majorHAnsi" w:eastAsia="Times New Roman" w:hAnsiTheme="majorHAnsi" w:cs="Arial"/>
-          <w:color w:val="000000"/>
-          <w:sz w:val="23"/>
-          <w:szCs w:val="23"/>
-        </w:rPr>
-        <w:t>BlueTooth</w:t>
-      </w:r>
-      <w:proofErr w:type="spellEnd"/>
-      <w:r>
-        <w:rPr>
-          <w:rFonts w:asciiTheme="majorHAnsi" w:eastAsia="Times New Roman" w:hAnsiTheme="majorHAnsi" w:cs="Arial"/>
-          <w:color w:val="000000"/>
-          <w:sz w:val="23"/>
-          <w:szCs w:val="23"/>
-        </w:rPr>
-        <w:t xml:space="preserve"> library</w:t>
+        <w:t>Android BlueTooth library</w:t>
       </w:r>
     </w:p>
     <w:p>
@@ -16053,19 +16092,8 @@
           <w:sz w:val="23"/>
           <w:szCs w:val="23"/>
         </w:rPr>
-        <w:t xml:space="preserve"> </w:t>
-      </w:r>
-      <w:proofErr w:type="spellStart"/>
-      <w:r>
-        <w:rPr>
-          <w:rFonts w:asciiTheme="majorHAnsi" w:eastAsia="Times New Roman" w:hAnsiTheme="majorHAnsi" w:cs="Arial"/>
-          <w:color w:val="000000"/>
-          <w:sz w:val="23"/>
-          <w:szCs w:val="23"/>
-        </w:rPr>
-        <w:t>Borras</w:t>
-      </w:r>
-      <w:proofErr w:type="spellEnd"/>
+        <w:t xml:space="preserve"> Borras</w:t>
+      </w:r>
       <w:r>
         <w:rPr>
           <w:rFonts w:asciiTheme="majorHAnsi" w:eastAsia="Times New Roman" w:hAnsiTheme="majorHAnsi" w:cs="Arial"/>
@@ -16135,26 +16163,6 @@
           <w:szCs w:val="23"/>
         </w:rPr>
       </w:pPr>
-      <w:r>
-        <w:rPr>
-          <w:rFonts w:asciiTheme="majorHAnsi" w:eastAsia="Times New Roman" w:hAnsiTheme="majorHAnsi" w:cs="Arial"/>
-          <w:color w:val="FF0000"/>
-          <w:sz w:val="23"/>
-          <w:szCs w:val="23"/>
-        </w:rPr>
-        <w:t>Comp</w:t>
-      </w:r>
-      <w:bookmarkStart w:id="18" w:name="_GoBack"/>
-      <w:bookmarkEnd w:id="18"/>
-      <w:r>
-        <w:rPr>
-          <w:rFonts w:asciiTheme="majorHAnsi" w:eastAsia="Times New Roman" w:hAnsiTheme="majorHAnsi" w:cs="Arial"/>
-          <w:color w:val="FF0000"/>
-          <w:sz w:val="23"/>
-          <w:szCs w:val="23"/>
-        </w:rPr>
-        <w:t>lete?</w:t>
-      </w:r>
       <w:r>
         <w:rPr>
           <w:rFonts w:asciiTheme="majorHAnsi" w:eastAsia="Times New Roman" w:hAnsiTheme="majorHAnsi" w:cs="Arial"/>
@@ -16177,15 +16185,14 @@
           <w:rFonts w:asciiTheme="majorHAnsi" w:hAnsiTheme="majorHAnsi"/>
         </w:rPr>
       </w:pPr>
-      <w:bookmarkStart w:id="19" w:name="_Toc410333604"/>
+      <w:bookmarkStart w:id="28" w:name="_Toc410638571"/>
       <w:r>
         <w:rPr>
           <w:rFonts w:asciiTheme="majorHAnsi" w:hAnsiTheme="majorHAnsi"/>
         </w:rPr>
-        <w:lastRenderedPageBreak/>
         <w:t>References</w:t>
       </w:r>
-      <w:bookmarkEnd w:id="19"/>
+      <w:bookmarkEnd w:id="28"/>
     </w:p>
     <w:p>
       <w:pPr>
@@ -16205,7 +16212,7 @@
       </w:pPr>
     </w:p>
     <w:sectPr>
-      <w:headerReference w:type="default" r:id="rId16"/>
+      <w:headerReference w:type="default" r:id="rId20"/>
       <w:pgSz w:w="12240" w:h="15840"/>
       <w:pgMar w:top="1440" w:right="1440" w:bottom="1440" w:left="1440" w:header="720" w:footer="720" w:gutter="0"/>
       <w:pgNumType w:start="1"/>
@@ -16406,7 +16413,7 @@
           <w:rPr>
             <w:noProof/>
           </w:rPr>
-          <w:t>26</w:t>
+          <w:t>5</w:t>
         </w:r>
         <w:r>
           <w:fldChar w:fldCharType="end"/>
@@ -20248,15 +20255,6 @@
     <w:lsdException w:name="Book Title" w:uiPriority="33" w:qFormat="1"/>
     <w:lsdException w:name="Bibliography" w:semiHidden="1" w:uiPriority="37" w:unhideWhenUsed="1"/>
     <w:lsdException w:name="TOC Heading" w:semiHidden="1" w:uiPriority="39" w:unhideWhenUsed="1" w:qFormat="1"/>
-    <w:lsdException w:name="Plain Table 1" w:uiPriority="41"/>
-    <w:lsdException w:name="Plain Table 2" w:uiPriority="42"/>
-    <w:lsdException w:name="Plain Table 3" w:uiPriority="43"/>
-    <w:lsdException w:name="Plain Table 4" w:uiPriority="44"/>
-    <w:lsdException w:name="Plain Table 5" w:uiPriority="45"/>
-    <w:lsdException w:name="Grid Table Light" w:uiPriority="40"/>
-    <w:lsdException w:name="Grid Table 1 Light" w:uiPriority="46"/>
-    <w:lsdException w:name="Grid Table 2" w:uiPriority="47"/>
-    <w:lsdException w:name="Grid Table 3" w:uiPriority="48"/>
     <w:lsdException w:name="Grid Table 4" w:uiPriority="49"/>
     <w:lsdException w:name="Grid Table 5 Dark" w:uiPriority="50"/>
     <w:lsdException w:name="Grid Table 6 Colorful" w:uiPriority="51"/>
@@ -20687,8 +20685,8 @@
       <w:ind w:left="440"/>
     </w:pPr>
   </w:style>
-  <w:style w:type="table" w:styleId="GridTable2-Accent1">
-    <w:name w:val="Grid Table 2 Accent 1"/>
+  <w:style w:type="table" w:customStyle="1" w:styleId="GridTable2-Accent11">
+    <w:name w:val="Grid Table 2 - Accent 11"/>
     <w:basedOn w:val="TableNormal"/>
     <w:uiPriority w:val="47"/>
     <w:rsid w:val="00985DAF"/>
@@ -20808,8 +20806,8 @@
     <w:basedOn w:val="DefaultParagraphFont"/>
     <w:rsid w:val="0019375A"/>
   </w:style>
-  <w:style w:type="table" w:styleId="GridTable3-Accent1">
-    <w:name w:val="Grid Table 3 Accent 1"/>
+  <w:style w:type="table" w:customStyle="1" w:styleId="GridTable3-Accent11">
+    <w:name w:val="Grid Table 3 - Accent 11"/>
     <w:basedOn w:val="TableNormal"/>
     <w:uiPriority w:val="48"/>
     <w:rsid w:val="00A31B34"/>
@@ -20944,8 +20942,8 @@
       </w:tcPr>
     </w:tblStylePr>
   </w:style>
-  <w:style w:type="table" w:styleId="ListTable2-Accent1">
-    <w:name w:val="List Table 2 Accent 1"/>
+  <w:style w:type="table" w:customStyle="1" w:styleId="ListTable2-Accent11">
+    <w:name w:val="List Table 2 - Accent 11"/>
     <w:basedOn w:val="TableNormal"/>
     <w:uiPriority w:val="47"/>
     <w:rsid w:val="00A31B34"/>
@@ -21026,6 +21024,36 @@
     <w:rPr>
       <w:rFonts w:asciiTheme="majorHAnsi" w:eastAsiaTheme="majorEastAsia" w:hAnsiTheme="majorHAnsi" w:cstheme="majorBidi"/>
       <w:color w:val="2E74B5" w:themeColor="accent1" w:themeShade="BF"/>
+    </w:rPr>
+  </w:style>
+  <w:style w:type="paragraph" w:styleId="BalloonText">
+    <w:name w:val="Balloon Text"/>
+    <w:basedOn w:val="Normal"/>
+    <w:link w:val="BalloonTextChar"/>
+    <w:uiPriority w:val="99"/>
+    <w:semiHidden/>
+    <w:unhideWhenUsed/>
+    <w:rsid w:val="00714272"/>
+    <w:pPr>
+      <w:spacing w:after="0" w:line="240" w:lineRule="auto"/>
+    </w:pPr>
+    <w:rPr>
+      <w:rFonts w:ascii="Lucida Grande" w:hAnsi="Lucida Grande"/>
+      <w:sz w:val="18"/>
+      <w:szCs w:val="18"/>
+    </w:rPr>
+  </w:style>
+  <w:style w:type="character" w:customStyle="1" w:styleId="BalloonTextChar">
+    <w:name w:val="Balloon Text Char"/>
+    <w:basedOn w:val="DefaultParagraphFont"/>
+    <w:link w:val="BalloonText"/>
+    <w:uiPriority w:val="99"/>
+    <w:semiHidden/>
+    <w:rsid w:val="00714272"/>
+    <w:rPr>
+      <w:rFonts w:ascii="Lucida Grande" w:hAnsi="Lucida Grande"/>
+      <w:sz w:val="18"/>
+      <w:szCs w:val="18"/>
     </w:rPr>
   </w:style>
 </w:styles>
@@ -22727,8 +22755,8 @@
     <dgm:cxn modelId="{64F901F5-6AB2-48F8-9E2D-02B82DA0B89A}" type="presOf" srcId="{7DBC6FC5-654B-4034-9C6B-F3727E362558}" destId="{BE4391F9-2717-4139-9F46-984D4E3EF4CC}" srcOrd="0" destOrd="0" presId="urn:microsoft.com/office/officeart/2005/8/layout/hierarchy3"/>
     <dgm:cxn modelId="{5850370D-16DE-4C72-82FE-09E8408E7223}" srcId="{B4B93DE9-7C24-4CE7-9390-73ECDB345FA8}" destId="{D62973EC-A46B-4553-B845-43173F53EE94}" srcOrd="1" destOrd="0" parTransId="{A7197690-66EC-4E1B-991F-E90862F315DE}" sibTransId="{B4ACD50C-D72F-4E11-871F-6BE1FDAEE980}"/>
     <dgm:cxn modelId="{FC63DF9A-5128-430E-A5DB-DABD848A0CC0}" srcId="{890A08E9-C479-461C-BC0A-BDC2D2D9DD5C}" destId="{595900D8-F59F-4933-BD55-372E0852E939}" srcOrd="1" destOrd="0" parTransId="{D6A3CF49-F41B-44F8-A9BB-DB62D37A55BF}" sibTransId="{E009D890-F33E-40DF-A236-C724A8B7E60B}"/>
+    <dgm:cxn modelId="{FEE4B353-6C69-4121-8A4C-49726CA9AB7E}" type="presOf" srcId="{D6A3CF49-F41B-44F8-A9BB-DB62D37A55BF}" destId="{DE008850-CF97-48C3-8CAF-27A361CC9C2C}" srcOrd="0" destOrd="0" presId="urn:microsoft.com/office/officeart/2005/8/layout/hierarchy3"/>
     <dgm:cxn modelId="{A2B469E0-DA4E-470C-8639-AE3D31F3AC87}" type="presOf" srcId="{432DE8C8-1082-4F1E-A6DF-E84861879F8D}" destId="{EB26D1E9-AAD5-4D5A-90EC-BBF90B8CD2C9}" srcOrd="0" destOrd="0" presId="urn:microsoft.com/office/officeart/2005/8/layout/hierarchy3"/>
-    <dgm:cxn modelId="{FEE4B353-6C69-4121-8A4C-49726CA9AB7E}" type="presOf" srcId="{D6A3CF49-F41B-44F8-A9BB-DB62D37A55BF}" destId="{DE008850-CF97-48C3-8CAF-27A361CC9C2C}" srcOrd="0" destOrd="0" presId="urn:microsoft.com/office/officeart/2005/8/layout/hierarchy3"/>
     <dgm:cxn modelId="{33EF33AD-8A73-47D8-8810-33589117CFC0}" type="presOf" srcId="{DB5636F4-B24A-4F24-B4D9-F25B4DC3FB61}" destId="{AA936297-135E-4AB2-BD1E-CB878A93F9D2}" srcOrd="0" destOrd="0" presId="urn:microsoft.com/office/officeart/2005/8/layout/hierarchy3"/>
     <dgm:cxn modelId="{C2765EC1-3C3D-41D7-AE31-154485A08D90}" type="presOf" srcId="{B4B93DE9-7C24-4CE7-9390-73ECDB345FA8}" destId="{E3C3FB86-6E6D-4C4A-BAB4-642DBE6ED5E2}" srcOrd="1" destOrd="0" presId="urn:microsoft.com/office/officeart/2005/8/layout/hierarchy3"/>
     <dgm:cxn modelId="{BBA35FB8-65F3-4E6F-B369-D2DC5114BD54}" type="presOf" srcId="{A7197690-66EC-4E1B-991F-E90862F315DE}" destId="{3209DD4C-B85D-41BC-BEB8-951FD65D85B8}" srcOrd="0" destOrd="0" presId="urn:microsoft.com/office/officeart/2005/8/layout/hierarchy3"/>
@@ -26096,7 +26124,7 @@
     </a:clrScheme>
     <a:fontScheme name="Office">
       <a:majorFont>
-        <a:latin typeface="Calibri Light" panose="020F0302020204030204"/>
+        <a:latin typeface="Calibri Light"/>
         <a:ea typeface=""/>
         <a:cs typeface=""/>
         <a:font script="Jpan" typeface="ＭＳ ゴシック"/>
@@ -26131,7 +26159,7 @@
         <a:font script="Geor" typeface="Sylfaen"/>
       </a:majorFont>
       <a:minorFont>
-        <a:latin typeface="Calibri" panose="020F0502020204030204"/>
+        <a:latin typeface="Calibri"/>
         <a:ea typeface=""/>
         <a:cs typeface=""/>
         <a:font script="Jpan" typeface="ＭＳ 明朝"/>
@@ -26319,7 +26347,7 @@
 </file>
 
 <file path=customXml/itemProps1.xml><?xml version="1.0" encoding="utf-8"?>
-<ds:datastoreItem xmlns:ds="http://schemas.openxmlformats.org/officeDocument/2006/customXml" ds:itemID="{B89A3941-B6C6-4D95-91AF-06DCC6509FF9}">
+<ds:datastoreItem xmlns:ds="http://schemas.openxmlformats.org/officeDocument/2006/customXml" ds:itemID="{8A4B9088-02BA-4591-B690-4DBABD870284}">
   <ds:schemaRefs>
     <ds:schemaRef ds:uri="http://schemas.openxmlformats.org/officeDocument/2006/bibliography"/>
   </ds:schemaRefs>

--- a/Documents/RequirementsDocument.docx
+++ b/Documents/RequirementsDocument.docx
@@ -48,7 +48,7 @@
             <mc:AlternateContent>
               <mc:Choice Requires="wps">
                 <w:drawing>
-                  <wp:anchor distT="0" distB="0" distL="114300" distR="114300" simplePos="0" relativeHeight="251661312" behindDoc="0" locked="0" layoutInCell="1" allowOverlap="1" wp14:anchorId="419CAB1B" wp14:editId="325D02A0">
+                  <wp:anchor distT="0" distB="0" distL="114300" distR="114300" simplePos="0" relativeHeight="251660288" behindDoc="0" locked="0" layoutInCell="1" allowOverlap="1" wp14:anchorId="419CAB1B" wp14:editId="2A122299">
                     <wp:simplePos x="0" y="0"/>
                     <wp:positionH relativeFrom="page">
                       <wp:align>center</wp:align>
@@ -164,7 +164,6 @@
                                     <w:dataBinding w:prefixMappings="xmlns:ns0='http://purl.org/dc/elements/1.1/' xmlns:ns1='http://schemas.openxmlformats.org/package/2006/metadata/core-properties' " w:xpath="/ns1:coreProperties[1]/ns0:subject[1]" w:storeItemID="{6C3C8BC8-F283-45AE-878A-BAB7291924A1}"/>
                                     <w:text/>
                                   </w:sdtPr>
-                                  <w:sdtEndPr/>
                                   <w:sdtContent>
                                     <w:r>
                                       <w:rPr>
@@ -207,7 +206,7 @@
                     <v:stroke joinstyle="miter"/>
                     <v:path gradientshapeok="t" o:connecttype="rect"/>
                   </v:shapetype>
-                  <v:shape id="Text Box 62" o:spid="_x0000_s1026" type="#_x0000_t202" style="position:absolute;margin-left:0;margin-top:0;width:468.2pt;height:97.25pt;z-index:251661312;visibility:visible;mso-wrap-style:square;mso-width-percent:765;mso-wrap-distance-left:9pt;mso-wrap-distance-top:0;mso-wrap-distance-right:9pt;mso-wrap-distance-bottom:0;mso-position-horizontal:center;mso-position-horizontal-relative:page;mso-position-vertical:top;mso-position-vertical-relative:margin;mso-width-percent:765;mso-width-relative:page;v-text-anchor:top" o:gfxdata="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" filled="f" stroked="f" strokeweight=".5pt">
+                  <v:shape id="Text Box 62" o:spid="_x0000_s1026" type="#_x0000_t202" style="position:absolute;margin-left:0;margin-top:0;width:468.2pt;height:97.25pt;z-index:251660288;visibility:visible;mso-wrap-style:square;mso-width-percent:765;mso-wrap-distance-left:9pt;mso-wrap-distance-top:0;mso-wrap-distance-right:9pt;mso-wrap-distance-bottom:0;mso-position-horizontal:center;mso-position-horizontal-relative:page;mso-position-vertical:top;mso-position-vertical-relative:margin;mso-width-percent:765;mso-width-relative:page;v-text-anchor:top" o:gfxdata="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" filled="f" stroked="f" strokeweight=".5pt">
                     <v:textbox style="mso-fit-shape-to-text:t">
                       <w:txbxContent>
                         <w:sdt>
@@ -279,7 +278,6 @@
                               <w:dataBinding w:prefixMappings="xmlns:ns0='http://purl.org/dc/elements/1.1/' xmlns:ns1='http://schemas.openxmlformats.org/package/2006/metadata/core-properties' " w:xpath="/ns1:coreProperties[1]/ns0:subject[1]" w:storeItemID="{6C3C8BC8-F283-45AE-878A-BAB7291924A1}"/>
                               <w:text/>
                             </w:sdtPr>
-                            <w:sdtEndPr/>
                             <w:sdtContent>
                               <w:r>
                                 <w:rPr>
@@ -318,7 +316,7 @@
             <mc:AlternateContent>
               <mc:Choice Requires="wpg">
                 <w:drawing>
-                  <wp:anchor distT="0" distB="0" distL="114300" distR="114300" simplePos="0" relativeHeight="251660288" behindDoc="1" locked="0" layoutInCell="1" allowOverlap="1" wp14:anchorId="353A8978" wp14:editId="21B8962A">
+                  <wp:anchor distT="0" distB="0" distL="114300" distR="114300" simplePos="0" relativeHeight="251659264" behindDoc="1" locked="0" layoutInCell="1" allowOverlap="1" wp14:anchorId="353A8978" wp14:editId="14C614C3">
                     <wp:simplePos x="0" y="0"/>
                     <mc:AlternateContent>
                       <mc:Choice Requires="wp14">
@@ -441,7 +439,7 @@
                               </a:ln>
                               <a:extLst>
                                 <a:ext uri="{91240B29-F687-4f45-9708-019B960494DF}">
-                                  <a14:hiddenLine xmlns:a14="http://schemas.microsoft.com/office/drawing/2010/main" xmlns:w="http://schemas.openxmlformats.org/wordprocessingml/2006/main" xmlns:w10="urn:schemas-microsoft-com:office:word" xmlns:v="urn:schemas-microsoft-com:vml" xmlns:o="urn:schemas-microsoft-com:office:office" xmlns:mv="urn:schemas-microsoft-com:mac:vml" xmlns:mo="http://schemas.microsoft.com/office/mac/office/2008/main" xmlns="" w="9525">
+                                  <a14:hiddenLine xmlns="" xmlns:mo="http://schemas.microsoft.com/office/mac/office/2008/main" xmlns:mv="urn:schemas-microsoft-com:mac:vml" xmlns:o="urn:schemas-microsoft-com:office:office" xmlns:v="urn:schemas-microsoft-com:vml" xmlns:w10="urn:schemas-microsoft-com:office:word" xmlns:w="http://schemas.openxmlformats.org/wordprocessingml/2006/main" xmlns:a14="http://schemas.microsoft.com/office/drawing/2010/main" w="9525">
                                     <a:solidFill>
                                       <a:srgbClr val="000000"/>
                                     </a:solidFill>
@@ -528,7 +526,7 @@
                               </a:ln>
                               <a:extLst>
                                 <a:ext uri="{91240B29-F687-4f45-9708-019B960494DF}">
-                                  <a14:hiddenLine xmlns:a14="http://schemas.microsoft.com/office/drawing/2010/main" xmlns:w="http://schemas.openxmlformats.org/wordprocessingml/2006/main" xmlns:w10="urn:schemas-microsoft-com:office:word" xmlns:v="urn:schemas-microsoft-com:vml" xmlns:o="urn:schemas-microsoft-com:office:office" xmlns:mv="urn:schemas-microsoft-com:mac:vml" xmlns:mo="http://schemas.microsoft.com/office/mac/office/2008/main" xmlns="" w="9525">
+                                  <a14:hiddenLine xmlns="" xmlns:mo="http://schemas.microsoft.com/office/mac/office/2008/main" xmlns:mv="urn:schemas-microsoft-com:mac:vml" xmlns:o="urn:schemas-microsoft-com:office:office" xmlns:v="urn:schemas-microsoft-com:vml" xmlns:w10="urn:schemas-microsoft-com:office:word" xmlns:w="http://schemas.openxmlformats.org/wordprocessingml/2006/main" xmlns:a14="http://schemas.microsoft.com/office/drawing/2010/main" w="9525">
                                     <a:solidFill>
                                       <a:srgbClr val="000000"/>
                                     </a:solidFill>
@@ -615,7 +613,7 @@
                               </a:ln>
                               <a:extLst>
                                 <a:ext uri="{91240B29-F687-4f45-9708-019B960494DF}">
-                                  <a14:hiddenLine xmlns:a14="http://schemas.microsoft.com/office/drawing/2010/main" xmlns:w="http://schemas.openxmlformats.org/wordprocessingml/2006/main" xmlns:w10="urn:schemas-microsoft-com:office:word" xmlns:v="urn:schemas-microsoft-com:vml" xmlns:o="urn:schemas-microsoft-com:office:office" xmlns:mv="urn:schemas-microsoft-com:mac:vml" xmlns:mo="http://schemas.microsoft.com/office/mac/office/2008/main" xmlns="" w="9525">
+                                  <a14:hiddenLine xmlns="" xmlns:mo="http://schemas.microsoft.com/office/mac/office/2008/main" xmlns:mv="urn:schemas-microsoft-com:mac:vml" xmlns:o="urn:schemas-microsoft-com:office:office" xmlns:v="urn:schemas-microsoft-com:vml" xmlns:w10="urn:schemas-microsoft-com:office:word" xmlns:w="http://schemas.openxmlformats.org/wordprocessingml/2006/main" xmlns:a14="http://schemas.microsoft.com/office/drawing/2010/main" w="9525">
                                     <a:solidFill>
                                       <a:srgbClr val="000000"/>
                                     </a:solidFill>
@@ -702,7 +700,7 @@
                               </a:ln>
                               <a:extLst>
                                 <a:ext uri="{91240B29-F687-4f45-9708-019B960494DF}">
-                                  <a14:hiddenLine xmlns:a14="http://schemas.microsoft.com/office/drawing/2010/main" xmlns:w="http://schemas.openxmlformats.org/wordprocessingml/2006/main" xmlns:w10="urn:schemas-microsoft-com:office:word" xmlns:v="urn:schemas-microsoft-com:vml" xmlns:o="urn:schemas-microsoft-com:office:office" xmlns:mv="urn:schemas-microsoft-com:mac:vml" xmlns:mo="http://schemas.microsoft.com/office/mac/office/2008/main" xmlns="" w="9525">
+                                  <a14:hiddenLine xmlns="" xmlns:mo="http://schemas.microsoft.com/office/mac/office/2008/main" xmlns:mv="urn:schemas-microsoft-com:mac:vml" xmlns:o="urn:schemas-microsoft-com:office:office" xmlns:v="urn:schemas-microsoft-com:vml" xmlns:w10="urn:schemas-microsoft-com:office:word" xmlns:w="http://schemas.openxmlformats.org/wordprocessingml/2006/main" xmlns:a14="http://schemas.microsoft.com/office/drawing/2010/main" w="9525">
                                     <a:solidFill>
                                       <a:srgbClr val="000000"/>
                                     </a:solidFill>
@@ -789,7 +787,7 @@
                               </a:ln>
                               <a:extLst>
                                 <a:ext uri="{91240B29-F687-4f45-9708-019B960494DF}">
-                                  <a14:hiddenLine xmlns:a14="http://schemas.microsoft.com/office/drawing/2010/main" xmlns:w="http://schemas.openxmlformats.org/wordprocessingml/2006/main" xmlns:w10="urn:schemas-microsoft-com:office:word" xmlns:v="urn:schemas-microsoft-com:vml" xmlns:o="urn:schemas-microsoft-com:office:office" xmlns:mv="urn:schemas-microsoft-com:mac:vml" xmlns:mo="http://schemas.microsoft.com/office/mac/office/2008/main" xmlns="" w="9525">
+                                  <a14:hiddenLine xmlns="" xmlns:mo="http://schemas.microsoft.com/office/mac/office/2008/main" xmlns:mv="urn:schemas-microsoft-com:mac:vml" xmlns:o="urn:schemas-microsoft-com:office:office" xmlns:v="urn:schemas-microsoft-com:vml" xmlns:w10="urn:schemas-microsoft-com:office:word" xmlns:w="http://schemas.openxmlformats.org/wordprocessingml/2006/main" xmlns:a14="http://schemas.microsoft.com/office/drawing/2010/main" w="9525">
                                     <a:solidFill>
                                       <a:srgbClr val="000000"/>
                                     </a:solidFill>
@@ -820,7 +818,7 @@
               </mc:Choice>
               <mc:Fallback>
                 <w:pict>
-                  <v:group w14:anchorId="370518F3" id="Group 2" o:spid="_x0000_s1026" style="position:absolute;margin-left:0;margin-top:0;width:432.65pt;height:448.55pt;z-index:-251656192;mso-width-percent:706;mso-height-percent:566;mso-left-percent:220;mso-top-percent:300;mso-position-horizontal-relative:page;mso-position-vertical-relative:page;mso-width-percent:706;mso-height-percent:566;mso-left-percent:220;mso-top-percent:300" coordsize="43291,44910" o:gfxdata="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">
+                  <v:group w14:anchorId="1522699F" id="Group 2" o:spid="_x0000_s1026" style="position:absolute;margin-left:0;margin-top:0;width:432.65pt;height:448.55pt;z-index:-251657216;mso-width-percent:706;mso-height-percent:566;mso-left-percent:220;mso-top-percent:300;mso-position-horizontal-relative:page;mso-position-vertical-relative:page;mso-width-percent:706;mso-height-percent:566;mso-left-percent:220;mso-top-percent:300" coordsize="43291,44910" o:gfxdata="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">
                     <o:lock v:ext="edit" aspectratio="t"/>
                     <v:shape id="Freeform 64" o:spid="_x0000_s1027" style="position:absolute;left:15017;width:28274;height:28352;visibility:visible;mso-wrap-style:square;v-text-anchor:top" coordsize="1781,1786" o:gfxdata="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" path="m4,1786l,1782,1776,r5,5l4,1786xe" filled="f" stroked="f">
                       <v:path arrowok="t" o:connecttype="custom" o:connectlocs="6350,2835275;0,2828925;2819400,0;2827338,7938;6350,2835275" o:connectangles="0,0,0,0,0"/>
@@ -851,7 +849,7 @@
             <mc:AlternateContent>
               <mc:Choice Requires="wps">
                 <w:drawing>
-                  <wp:anchor distT="0" distB="0" distL="114300" distR="114300" simplePos="0" relativeHeight="251659264" behindDoc="0" locked="0" layoutInCell="1" allowOverlap="1" wp14:anchorId="41658D5E" wp14:editId="6FED2D41">
+                  <wp:anchor distT="0" distB="0" distL="114300" distR="114300" simplePos="0" relativeHeight="251658240" behindDoc="0" locked="0" layoutInCell="1" allowOverlap="1" wp14:anchorId="41658D5E" wp14:editId="0E1733C4">
                     <wp:simplePos x="0" y="0"/>
                     <wp:positionH relativeFrom="page">
                       <wp:align>center</wp:align>
@@ -921,7 +919,6 @@
                                     <w:dataBinding w:prefixMappings="xmlns:ns0='http://schemas.openxmlformats.org/officeDocument/2006/extended-properties' " w:xpath="/ns0:Properties[1]/ns0:Company[1]" w:storeItemID="{6668398D-A668-4E3E-A5EB-62B293D839F1}"/>
                                     <w:text/>
                                   </w:sdtPr>
-                                  <w:sdtEndPr/>
                                   <w:sdtContent>
                                     <w:r>
                                       <w:rPr>
@@ -947,7 +944,6 @@
                                   <w:dataBinding w:prefixMappings="xmlns:ns0='http://purl.org/dc/elements/1.1/' xmlns:ns1='http://schemas.openxmlformats.org/package/2006/metadata/core-properties' " w:xpath="/ns1:coreProperties[1]/ns1:category[1]" w:storeItemID="{6C3C8BC8-F283-45AE-878A-BAB7291924A1}"/>
                                   <w:text/>
                                 </w:sdtPr>
-                                <w:sdtEndPr/>
                                 <w:sdtContent>
                                   <w:p>
                                     <w:pPr>
@@ -992,7 +988,7 @@
               </mc:Choice>
               <mc:Fallback>
                 <w:pict>
-                  <v:shape w14:anchorId="41658D5E" id="Text Box 69" o:spid="_x0000_s1027" type="#_x0000_t202" style="position:absolute;margin-left:0;margin-top:0;width:468.2pt;height:44.45pt;z-index:251659264;visibility:visible;mso-wrap-style:square;mso-width-percent:765;mso-height-percent:0;mso-wrap-distance-left:9pt;mso-wrap-distance-top:0;mso-wrap-distance-right:9pt;mso-wrap-distance-bottom:0;mso-position-horizontal:center;mso-position-horizontal-relative:page;mso-position-vertical:bottom;mso-position-vertical-relative:margin;mso-width-percent:765;mso-height-percent:0;mso-width-relative:page;mso-height-relative:margin;v-text-anchor:bottom" o:gfxdata="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" filled="f" stroked="f" strokeweight=".5pt">
+                  <v:shape w14:anchorId="41658D5E" id="Text Box 69" o:spid="_x0000_s1027" type="#_x0000_t202" style="position:absolute;margin-left:0;margin-top:0;width:468.2pt;height:44.45pt;z-index:251658240;visibility:visible;mso-wrap-style:square;mso-width-percent:765;mso-height-percent:0;mso-wrap-distance-left:9pt;mso-wrap-distance-top:0;mso-wrap-distance-right:9pt;mso-wrap-distance-bottom:0;mso-position-horizontal:center;mso-position-horizontal-relative:page;mso-position-vertical:bottom;mso-position-vertical-relative:margin;mso-width-percent:765;mso-height-percent:0;mso-width-relative:page;mso-height-relative:margin;v-text-anchor:bottom" o:gfxdata="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" filled="f" stroked="f" strokeweight=".5pt">
                     <v:textbox style="mso-fit-shape-to-text:t" inset="0,0,0,0">
                       <w:txbxContent>
                         <w:p>
@@ -1018,7 +1014,6 @@
                               <w:dataBinding w:prefixMappings="xmlns:ns0='http://schemas.openxmlformats.org/officeDocument/2006/extended-properties' " w:xpath="/ns0:Properties[1]/ns0:Company[1]" w:storeItemID="{6668398D-A668-4E3E-A5EB-62B293D839F1}"/>
                               <w:text/>
                             </w:sdtPr>
-                            <w:sdtEndPr/>
                             <w:sdtContent>
                               <w:r>
                                 <w:rPr>
@@ -1044,7 +1039,6 @@
                             <w:dataBinding w:prefixMappings="xmlns:ns0='http://purl.org/dc/elements/1.1/' xmlns:ns1='http://schemas.openxmlformats.org/package/2006/metadata/core-properties' " w:xpath="/ns1:coreProperties[1]/ns1:category[1]" w:storeItemID="{6C3C8BC8-F283-45AE-878A-BAB7291924A1}"/>
                             <w:text/>
                           </w:sdtPr>
-                          <w:sdtEndPr/>
                           <w:sdtContent>
                             <w:p>
                               <w:pPr>
@@ -1087,7 +1081,6 @@
               <w:szCs w:val="21"/>
             </w:rPr>
           </w:pPr>
-          <w:bookmarkStart w:id="0" w:name="_GoBack"/>
           <w:r>
             <w:rPr>
               <w:rFonts w:asciiTheme="majorHAnsi" w:eastAsia="Times New Roman" w:hAnsiTheme="majorHAnsi" w:cs="Times New Roman"/>
@@ -1109,8 +1102,7 @@
           <w:rFonts w:asciiTheme="majorHAnsi" w:hAnsiTheme="majorHAnsi"/>
         </w:rPr>
       </w:pPr>
-      <w:bookmarkStart w:id="1" w:name="_Toc410638547"/>
-      <w:bookmarkEnd w:id="0"/>
+      <w:bookmarkStart w:id="0" w:name="_Toc410638547"/>
       <w:r>
         <w:rPr>
           <w:rFonts w:asciiTheme="majorHAnsi" w:hAnsiTheme="majorHAnsi"/>
@@ -1118,7 +1110,7 @@
         <w:lastRenderedPageBreak/>
         <w:t>Legal Notices</w:t>
       </w:r>
-      <w:bookmarkEnd w:id="1"/>
+      <w:bookmarkEnd w:id="0"/>
     </w:p>
     <w:p>
       <w:pPr>
@@ -1150,7 +1142,7 @@
           <w:rFonts w:asciiTheme="majorHAnsi" w:hAnsiTheme="majorHAnsi"/>
         </w:rPr>
       </w:pPr>
-      <w:bookmarkStart w:id="2" w:name="_Toc410638548"/>
+      <w:bookmarkStart w:id="1" w:name="_Toc410638548"/>
       <w:r>
         <w:rPr>
           <w:rFonts w:asciiTheme="majorHAnsi" w:hAnsiTheme="majorHAnsi"/>
@@ -1158,7 +1150,7 @@
         <w:lastRenderedPageBreak/>
         <w:t>Abstract</w:t>
       </w:r>
-      <w:bookmarkEnd w:id="2"/>
+      <w:bookmarkEnd w:id="1"/>
     </w:p>
     <w:p>
       <w:pPr>
@@ -1215,16 +1207,17 @@
           <w:color w:val="auto"/>
         </w:rPr>
       </w:pPr>
-      <w:bookmarkStart w:id="3" w:name="_Toc410638549"/>
+      <w:bookmarkStart w:id="2" w:name="_Toc410638549"/>
       <w:r>
         <w:rPr>
           <w:rStyle w:val="Heading2Char"/>
           <w:rFonts w:asciiTheme="majorHAnsi" w:eastAsiaTheme="majorEastAsia" w:hAnsiTheme="majorHAnsi"/>
           <w:color w:val="auto"/>
         </w:rPr>
+        <w:lastRenderedPageBreak/>
         <w:t>Table of Contents</w:t>
       </w:r>
-      <w:bookmarkEnd w:id="3"/>
+      <w:bookmarkEnd w:id="2"/>
     </w:p>
     <w:sdt>
       <w:sdtPr>
@@ -3055,23 +3048,7 @@
                 <w:rFonts w:asciiTheme="majorHAnsi" w:hAnsiTheme="majorHAnsi"/>
                 <w:noProof/>
               </w:rPr>
-              <w:t>Appendix D – Dynamic U</w:t>
-            </w:r>
-            <w:r>
-              <w:rPr>
-                <w:rStyle w:val="Hyperlink"/>
-                <w:rFonts w:asciiTheme="majorHAnsi" w:hAnsiTheme="majorHAnsi"/>
-                <w:noProof/>
-              </w:rPr>
-              <w:t>M</w:t>
-            </w:r>
-            <w:r>
-              <w:rPr>
-                <w:rStyle w:val="Hyperlink"/>
-                <w:rFonts w:asciiTheme="majorHAnsi" w:hAnsiTheme="majorHAnsi"/>
-                <w:noProof/>
-              </w:rPr>
-              <w:t>L diagrams</w:t>
+              <w:t>Appendix D – Dynamic UML diagrams</w:t>
             </w:r>
             <w:r>
               <w:rPr>
@@ -3450,7 +3427,7 @@
           <w:bCs/>
         </w:rPr>
       </w:pPr>
-      <w:bookmarkStart w:id="4" w:name="_Toc410638550"/>
+      <w:bookmarkStart w:id="3" w:name="_Toc410638550"/>
       <w:r>
         <w:rPr>
           <w:rStyle w:val="Heading2Char"/>
@@ -3458,9 +3435,10 @@
           <w:b/>
           <w:bCs/>
         </w:rPr>
+        <w:lastRenderedPageBreak/>
         <w:t>Introduction</w:t>
       </w:r>
-      <w:bookmarkEnd w:id="4"/>
+      <w:bookmarkEnd w:id="3"/>
     </w:p>
     <w:p>
       <w:pPr>
@@ -3473,9 +3451,9 @@
           <w:szCs w:val="24"/>
         </w:rPr>
       </w:pPr>
-      <w:bookmarkStart w:id="5" w:name="OLE_LINK3"/>
-      <w:bookmarkStart w:id="6" w:name="OLE_LINK4"/>
-      <w:bookmarkStart w:id="7" w:name="OLE_LINK5"/>
+      <w:bookmarkStart w:id="4" w:name="OLE_LINK3"/>
+      <w:bookmarkStart w:id="5" w:name="OLE_LINK4"/>
+      <w:bookmarkStart w:id="6" w:name="OLE_LINK5"/>
       <w:r>
         <w:rPr>
           <w:rFonts w:asciiTheme="majorHAnsi" w:hAnsiTheme="majorHAnsi"/>
@@ -3513,17 +3491,17 @@
           <w:rFonts w:asciiTheme="majorHAnsi" w:hAnsiTheme="majorHAnsi"/>
         </w:rPr>
       </w:pPr>
-      <w:bookmarkStart w:id="8" w:name="_Toc410638551"/>
+      <w:bookmarkStart w:id="7" w:name="_Toc410638551"/>
+      <w:bookmarkEnd w:id="4"/>
       <w:bookmarkEnd w:id="5"/>
       <w:bookmarkEnd w:id="6"/>
+      <w:r>
+        <w:rPr>
+          <w:rFonts w:asciiTheme="majorHAnsi" w:hAnsiTheme="majorHAnsi"/>
+        </w:rPr>
+        <w:t>Problem Definition</w:t>
+      </w:r>
       <w:bookmarkEnd w:id="7"/>
-      <w:r>
-        <w:rPr>
-          <w:rFonts w:asciiTheme="majorHAnsi" w:hAnsiTheme="majorHAnsi"/>
-        </w:rPr>
-        <w:t>Problem Definition</w:t>
-      </w:r>
-      <w:bookmarkEnd w:id="8"/>
     </w:p>
     <w:p>
       <w:pPr>
@@ -3569,14 +3547,14 @@
           <w:rFonts w:asciiTheme="majorHAnsi" w:hAnsiTheme="majorHAnsi"/>
         </w:rPr>
       </w:pPr>
-      <w:bookmarkStart w:id="9" w:name="_Toc410638552"/>
+      <w:bookmarkStart w:id="8" w:name="_Toc410638552"/>
       <w:r>
         <w:rPr>
           <w:rFonts w:asciiTheme="majorHAnsi" w:hAnsiTheme="majorHAnsi"/>
         </w:rPr>
         <w:t>Scope of the System</w:t>
       </w:r>
-      <w:bookmarkEnd w:id="9"/>
+      <w:bookmarkEnd w:id="8"/>
     </w:p>
     <w:p>
       <w:pPr>
@@ -3612,14 +3590,14 @@
           <w:rFonts w:asciiTheme="majorHAnsi" w:hAnsiTheme="majorHAnsi"/>
         </w:rPr>
       </w:pPr>
-      <w:bookmarkStart w:id="10" w:name="_Toc410638553"/>
+      <w:bookmarkStart w:id="9" w:name="_Toc410638553"/>
       <w:r>
         <w:rPr>
           <w:rFonts w:asciiTheme="majorHAnsi" w:hAnsiTheme="majorHAnsi"/>
         </w:rPr>
         <w:t>Terminology</w:t>
       </w:r>
-      <w:bookmarkEnd w:id="10"/>
+      <w:bookmarkEnd w:id="9"/>
       <w:r>
         <w:rPr>
           <w:rFonts w:asciiTheme="majorHAnsi" w:hAnsiTheme="majorHAnsi"/>
@@ -3840,6 +3818,7 @@
           <w:szCs w:val="24"/>
           <w:u w:val="single"/>
         </w:rPr>
+        <w:lastRenderedPageBreak/>
         <w:t>SkillCourt Pad</w:t>
       </w:r>
       <w:r>
@@ -3867,7 +3846,7 @@
           <w:rFonts w:asciiTheme="majorHAnsi" w:hAnsiTheme="majorHAnsi"/>
         </w:rPr>
       </w:pPr>
-      <w:bookmarkStart w:id="11" w:name="_Toc410638554"/>
+      <w:bookmarkStart w:id="10" w:name="_Toc410638554"/>
       <w:r>
         <w:rPr>
           <w:rFonts w:asciiTheme="majorHAnsi" w:hAnsiTheme="majorHAnsi"/>
@@ -3881,7 +3860,7 @@
         <w:tab/>
         <w:t>Overview of Document</w:t>
       </w:r>
-      <w:bookmarkEnd w:id="11"/>
+      <w:bookmarkEnd w:id="10"/>
     </w:p>
     <w:p>
       <w:pPr>
@@ -3931,7 +3910,7 @@
           <w:bCs/>
         </w:rPr>
       </w:pPr>
-      <w:bookmarkStart w:id="12" w:name="_Toc410638555"/>
+      <w:bookmarkStart w:id="11" w:name="_Toc410638555"/>
       <w:r>
         <w:rPr>
           <w:rStyle w:val="Heading2Char"/>
@@ -3939,9 +3918,10 @@
           <w:b/>
           <w:bCs/>
         </w:rPr>
+        <w:lastRenderedPageBreak/>
         <w:t>Current System</w:t>
       </w:r>
-      <w:bookmarkEnd w:id="12"/>
+      <w:bookmarkEnd w:id="11"/>
     </w:p>
     <w:p>
       <w:pPr>
@@ -4018,16 +3998,17 @@
           <w:bCs w:val="0"/>
         </w:rPr>
       </w:pPr>
-      <w:bookmarkStart w:id="13" w:name="_Toc410638556"/>
+      <w:bookmarkStart w:id="12" w:name="_Toc410638556"/>
       <w:r>
         <w:rPr>
           <w:rStyle w:val="Heading2Char"/>
           <w:rFonts w:asciiTheme="majorHAnsi" w:eastAsiaTheme="minorHAnsi" w:hAnsiTheme="majorHAnsi"/>
           <w:b/>
         </w:rPr>
+        <w:lastRenderedPageBreak/>
         <w:t>Project Plan</w:t>
       </w:r>
-      <w:bookmarkEnd w:id="13"/>
+      <w:bookmarkEnd w:id="12"/>
     </w:p>
     <w:p>
       <w:pPr>
@@ -4075,14 +4056,14 @@
           <w:rFonts w:asciiTheme="majorHAnsi" w:hAnsiTheme="majorHAnsi"/>
         </w:rPr>
       </w:pPr>
-      <w:bookmarkStart w:id="14" w:name="_Toc410638557"/>
+      <w:bookmarkStart w:id="13" w:name="_Toc410638557"/>
       <w:r>
         <w:rPr>
           <w:rFonts w:asciiTheme="majorHAnsi" w:hAnsiTheme="majorHAnsi"/>
         </w:rPr>
         <w:t>Project Organization</w:t>
       </w:r>
-      <w:bookmarkEnd w:id="14"/>
+      <w:bookmarkEnd w:id="13"/>
     </w:p>
     <w:p>
       <w:pPr>
@@ -4182,7 +4163,7 @@
           <w:szCs w:val="26"/>
         </w:rPr>
         <w:drawing>
-          <wp:inline distT="0" distB="0" distL="0" distR="0" wp14:anchorId="78EE1C35" wp14:editId="61BD185C">
+          <wp:inline distT="0" distB="0" distL="0" distR="0" wp14:anchorId="78EE1C35" wp14:editId="2B299F26">
             <wp:extent cx="5475889" cy="3216165"/>
             <wp:effectExtent l="38100" t="19050" r="0" b="41910"/>
             <wp:docPr id="3" name="Diagram 3"/>
@@ -4280,14 +4261,15 @@
           <w:rFonts w:asciiTheme="majorHAnsi" w:hAnsiTheme="majorHAnsi"/>
         </w:rPr>
       </w:pPr>
-      <w:bookmarkStart w:id="15" w:name="_Toc410638558"/>
+      <w:bookmarkStart w:id="14" w:name="_Toc410638558"/>
       <w:r>
         <w:rPr>
           <w:rFonts w:asciiTheme="majorHAnsi" w:hAnsiTheme="majorHAnsi"/>
         </w:rPr>
+        <w:lastRenderedPageBreak/>
         <w:t>Identification of Tasks, Milestones and Deliverables</w:t>
       </w:r>
-      <w:bookmarkEnd w:id="15"/>
+      <w:bookmarkEnd w:id="14"/>
     </w:p>
     <w:p>
       <w:pPr>
@@ -4907,14 +4889,15 @@
           <w:rFonts w:asciiTheme="majorHAnsi" w:hAnsiTheme="majorHAnsi"/>
         </w:rPr>
       </w:pPr>
-      <w:bookmarkStart w:id="16" w:name="_Toc410638559"/>
+      <w:bookmarkStart w:id="15" w:name="_Toc410638559"/>
       <w:r>
         <w:rPr>
           <w:rFonts w:asciiTheme="majorHAnsi" w:hAnsiTheme="majorHAnsi"/>
         </w:rPr>
+        <w:lastRenderedPageBreak/>
         <w:t>Cost Estimate</w:t>
       </w:r>
-      <w:bookmarkEnd w:id="16"/>
+      <w:bookmarkEnd w:id="15"/>
     </w:p>
     <w:p>
       <w:pPr>
@@ -5670,14 +5653,15 @@
           <w:rFonts w:asciiTheme="majorHAnsi" w:hAnsiTheme="majorHAnsi"/>
         </w:rPr>
       </w:pPr>
-      <w:bookmarkStart w:id="17" w:name="_Toc410638560"/>
+      <w:bookmarkStart w:id="16" w:name="_Toc410638560"/>
       <w:r>
         <w:rPr>
           <w:rFonts w:asciiTheme="majorHAnsi" w:hAnsiTheme="majorHAnsi"/>
         </w:rPr>
+        <w:lastRenderedPageBreak/>
         <w:t>Proposed System Requirements</w:t>
       </w:r>
-      <w:bookmarkEnd w:id="17"/>
+      <w:bookmarkEnd w:id="16"/>
     </w:p>
     <w:p>
       <w:pPr>
@@ -5818,7 +5802,7 @@
           <w:szCs w:val="28"/>
         </w:rPr>
       </w:pPr>
-      <w:bookmarkStart w:id="18" w:name="_Toc410638561"/>
+      <w:bookmarkStart w:id="17" w:name="_Toc410638561"/>
       <w:r>
         <w:rPr>
           <w:rFonts w:asciiTheme="majorHAnsi" w:hAnsiTheme="majorHAnsi"/>
@@ -5826,7 +5810,7 @@
         </w:rPr>
         <w:t>Functional Requirements</w:t>
       </w:r>
-      <w:bookmarkEnd w:id="18"/>
+      <w:bookmarkEnd w:id="17"/>
     </w:p>
     <w:p>
       <w:pPr>
@@ -6247,6 +6231,7 @@
           <w:sz w:val="24"/>
           <w:szCs w:val="24"/>
         </w:rPr>
+        <w:lastRenderedPageBreak/>
         <w:t>The system shall allow the player to enter the application as a guest</w:t>
       </w:r>
     </w:p>
@@ -6856,6 +6841,7 @@
           <w:sz w:val="24"/>
           <w:szCs w:val="24"/>
         </w:rPr>
+        <w:lastRenderedPageBreak/>
         <w:t>The system shall allow the player</w:t>
       </w:r>
       <w:r>
@@ -7483,6 +7469,7 @@
           <w:sz w:val="24"/>
           <w:szCs w:val="24"/>
         </w:rPr>
+        <w:lastRenderedPageBreak/>
         <w:t>The system shall allow the</w:t>
       </w:r>
       <w:r>
@@ -8225,6 +8212,7 @@
         <w:rPr>
           <w:b/>
         </w:rPr>
+        <w:lastRenderedPageBreak/>
         <w:t>Performance</w:t>
       </w:r>
       <w:r>
@@ -8846,12 +8834,13 @@
           <w:szCs w:val="28"/>
         </w:rPr>
       </w:pPr>
-      <w:bookmarkStart w:id="19" w:name="_Toc410638562"/>
+      <w:bookmarkStart w:id="18" w:name="_Toc410638562"/>
       <w:r>
         <w:rPr>
           <w:rFonts w:asciiTheme="majorHAnsi" w:hAnsiTheme="majorHAnsi"/>
           <w:szCs w:val="28"/>
         </w:rPr>
+        <w:lastRenderedPageBreak/>
         <w:t>Analysis of System Requirements</w:t>
       </w:r>
       <w:r>
@@ -8862,7 +8851,7 @@
         </w:rPr>
         <w:t xml:space="preserve"> (missing)</w:t>
       </w:r>
-      <w:bookmarkEnd w:id="19"/>
+      <w:bookmarkEnd w:id="18"/>
     </w:p>
     <w:p>
       <w:pPr>
@@ -8995,14 +8984,15 @@
           <w:rFonts w:asciiTheme="majorHAnsi" w:hAnsiTheme="majorHAnsi"/>
         </w:rPr>
       </w:pPr>
-      <w:bookmarkStart w:id="20" w:name="_Toc410638563"/>
+      <w:bookmarkStart w:id="19" w:name="_Toc410638563"/>
       <w:r>
         <w:rPr>
           <w:rFonts w:asciiTheme="majorHAnsi" w:hAnsiTheme="majorHAnsi"/>
         </w:rPr>
+        <w:lastRenderedPageBreak/>
         <w:t>Glossary</w:t>
       </w:r>
-      <w:bookmarkEnd w:id="20"/>
+      <w:bookmarkEnd w:id="19"/>
       <w:r>
         <w:rPr>
           <w:rFonts w:asciiTheme="majorHAnsi" w:hAnsiTheme="majorHAnsi"/>
@@ -9037,15 +9027,16 @@
           <w:bCs w:val="0"/>
         </w:rPr>
       </w:pPr>
-      <w:bookmarkStart w:id="21" w:name="_Toc410638564"/>
+      <w:bookmarkStart w:id="20" w:name="_Toc410638564"/>
       <w:r>
         <w:rPr>
           <w:rFonts w:asciiTheme="majorHAnsi" w:hAnsiTheme="majorHAnsi"/>
           <w:bCs w:val="0"/>
         </w:rPr>
+        <w:lastRenderedPageBreak/>
         <w:t>Appendix</w:t>
       </w:r>
-      <w:bookmarkEnd w:id="21"/>
+      <w:bookmarkEnd w:id="20"/>
       <w:r>
         <w:rPr>
           <w:rFonts w:asciiTheme="majorHAnsi" w:hAnsiTheme="majorHAnsi"/>
@@ -9076,7 +9067,7 @@
           <w:rFonts w:asciiTheme="majorHAnsi" w:hAnsiTheme="majorHAnsi"/>
         </w:rPr>
       </w:pPr>
-      <w:bookmarkStart w:id="22" w:name="_Toc410638565"/>
+      <w:bookmarkStart w:id="21" w:name="_Toc410638565"/>
       <w:r>
         <w:rPr>
           <w:rFonts w:asciiTheme="majorHAnsi" w:hAnsiTheme="majorHAnsi"/>
@@ -9101,7 +9092,7 @@
         </w:rPr>
         <w:t>Complete use cases</w:t>
       </w:r>
-      <w:bookmarkEnd w:id="22"/>
+      <w:bookmarkEnd w:id="21"/>
     </w:p>
     <w:p>
       <w:pPr>
@@ -9939,6 +9930,7 @@
                 <w:rFonts w:asciiTheme="majorHAnsi" w:hAnsiTheme="majorHAnsi"/>
                 <w:u w:val="single"/>
               </w:rPr>
+              <w:lastRenderedPageBreak/>
               <w:t>The use case ends</w:t>
             </w:r>
             <w:r>
@@ -9975,6 +9967,7 @@
                 <w:rFonts w:asciiTheme="majorHAnsi" w:hAnsiTheme="majorHAnsi"/>
                 <w:b/>
               </w:rPr>
+              <w:lastRenderedPageBreak/>
               <w:t>Post-Conditions</w:t>
             </w:r>
             <w:r>
@@ -11047,6 +11040,7 @@
                 <w:rFonts w:asciiTheme="majorHAnsi" w:hAnsiTheme="majorHAnsi"/>
                 <w:b/>
               </w:rPr>
+              <w:lastRenderedPageBreak/>
               <w:t>Actors:</w:t>
             </w:r>
           </w:p>
@@ -11854,6 +11848,7 @@
                 <w:rFonts w:asciiTheme="majorHAnsi" w:hAnsiTheme="majorHAnsi"/>
                 <w:b/>
               </w:rPr>
+              <w:lastRenderedPageBreak/>
               <w:t>Use case ID:</w:t>
             </w:r>
           </w:p>
@@ -12634,8 +12629,766 @@
     </w:tbl>
     <w:p>
       <w:pPr>
+        <w:pBdr>
+          <w:bottom w:val="single" w:sz="6" w:space="1" w:color="auto"/>
+        </w:pBdr>
         <w:rPr>
           <w:rFonts w:asciiTheme="majorHAnsi" w:hAnsiTheme="majorHAnsi"/>
+        </w:rPr>
+      </w:pPr>
+    </w:p>
+    <w:tbl>
+      <w:tblPr>
+        <w:tblStyle w:val="TableGrid"/>
+        <w:tblW w:w="0" w:type="auto"/>
+        <w:tblBorders>
+          <w:top w:val="none" w:sz="0" w:space="0" w:color="auto"/>
+          <w:left w:val="none" w:sz="0" w:space="0" w:color="auto"/>
+          <w:bottom w:val="none" w:sz="0" w:space="0" w:color="auto"/>
+          <w:right w:val="none" w:sz="0" w:space="0" w:color="auto"/>
+          <w:insideH w:val="none" w:sz="0" w:space="0" w:color="auto"/>
+          <w:insideV w:val="none" w:sz="0" w:space="0" w:color="auto"/>
+        </w:tblBorders>
+        <w:tblLook w:val="04A0" w:firstRow="1" w:lastRow="0" w:firstColumn="1" w:lastColumn="0" w:noHBand="0" w:noVBand="1"/>
+      </w:tblPr>
+      <w:tblGrid>
+        <w:gridCol w:w="1435"/>
+        <w:gridCol w:w="7915"/>
+      </w:tblGrid>
+      <w:tr>
+        <w:tc>
+          <w:tcPr>
+            <w:tcW w:w="1435" w:type="dxa"/>
+          </w:tcPr>
+          <w:p>
+            <w:pPr>
+              <w:rPr>
+                <w:rFonts w:asciiTheme="majorHAnsi" w:hAnsiTheme="majorHAnsi"/>
+                <w:b/>
+              </w:rPr>
+            </w:pPr>
+            <w:r>
+              <w:rPr>
+                <w:rFonts w:asciiTheme="majorHAnsi" w:hAnsiTheme="majorHAnsi"/>
+                <w:b/>
+              </w:rPr>
+              <w:t>Use case ID:</w:t>
+            </w:r>
+          </w:p>
+        </w:tc>
+        <w:tc>
+          <w:tcPr>
+            <w:tcW w:w="7915" w:type="dxa"/>
+          </w:tcPr>
+          <w:p>
+            <w:pPr>
+              <w:rPr>
+                <w:rFonts w:asciiTheme="majorHAnsi" w:hAnsiTheme="majorHAnsi"/>
+              </w:rPr>
+            </w:pPr>
+            <w:r>
+              <w:rPr>
+                <w:rFonts w:asciiTheme="majorHAnsi" w:hAnsiTheme="majorHAnsi"/>
+              </w:rPr>
+              <w:t>SkillCourt-Backend 004</w:t>
+            </w:r>
+          </w:p>
+        </w:tc>
+      </w:tr>
+      <w:tr>
+        <w:tc>
+          <w:tcPr>
+            <w:tcW w:w="1435" w:type="dxa"/>
+          </w:tcPr>
+          <w:p>
+            <w:pPr>
+              <w:rPr>
+                <w:rFonts w:asciiTheme="majorHAnsi" w:hAnsiTheme="majorHAnsi"/>
+                <w:b/>
+              </w:rPr>
+            </w:pPr>
+            <w:r>
+              <w:rPr>
+                <w:rFonts w:asciiTheme="majorHAnsi" w:hAnsiTheme="majorHAnsi"/>
+                <w:b/>
+              </w:rPr>
+              <w:t>Name:</w:t>
+            </w:r>
+          </w:p>
+        </w:tc>
+        <w:tc>
+          <w:tcPr>
+            <w:tcW w:w="7915" w:type="dxa"/>
+          </w:tcPr>
+          <w:p>
+            <w:pPr>
+              <w:rPr>
+                <w:rFonts w:asciiTheme="majorHAnsi" w:hAnsiTheme="majorHAnsi"/>
+              </w:rPr>
+            </w:pPr>
+            <w:r>
+              <w:rPr>
+                <w:rFonts w:asciiTheme="majorHAnsi" w:hAnsiTheme="majorHAnsi"/>
+              </w:rPr>
+              <w:t>Password Recovery</w:t>
+            </w:r>
+          </w:p>
+        </w:tc>
+      </w:tr>
+      <w:tr>
+        <w:tc>
+          <w:tcPr>
+            <w:tcW w:w="1435" w:type="dxa"/>
+          </w:tcPr>
+          <w:p>
+            <w:pPr>
+              <w:rPr>
+                <w:rFonts w:asciiTheme="majorHAnsi" w:hAnsiTheme="majorHAnsi"/>
+                <w:b/>
+              </w:rPr>
+            </w:pPr>
+            <w:r>
+              <w:rPr>
+                <w:rFonts w:asciiTheme="majorHAnsi" w:hAnsiTheme="majorHAnsi"/>
+                <w:b/>
+              </w:rPr>
+              <w:t>Details:</w:t>
+            </w:r>
+          </w:p>
+        </w:tc>
+        <w:tc>
+          <w:tcPr>
+            <w:tcW w:w="7915" w:type="dxa"/>
+          </w:tcPr>
+          <w:p>
+            <w:pPr>
+              <w:rPr>
+                <w:rFonts w:asciiTheme="majorHAnsi" w:hAnsiTheme="majorHAnsi"/>
+              </w:rPr>
+            </w:pPr>
+            <w:r>
+              <w:rPr>
+                <w:rFonts w:asciiTheme="majorHAnsi" w:hAnsiTheme="majorHAnsi"/>
+              </w:rPr>
+              <w:t>This use case allows the players to recover a forgotten password</w:t>
+            </w:r>
+          </w:p>
+        </w:tc>
+      </w:tr>
+      <w:tr>
+        <w:tc>
+          <w:tcPr>
+            <w:tcW w:w="1435" w:type="dxa"/>
+          </w:tcPr>
+          <w:p>
+            <w:pPr>
+              <w:rPr>
+                <w:rFonts w:asciiTheme="majorHAnsi" w:hAnsiTheme="majorHAnsi"/>
+                <w:b/>
+              </w:rPr>
+            </w:pPr>
+            <w:r>
+              <w:rPr>
+                <w:rFonts w:asciiTheme="majorHAnsi" w:hAnsiTheme="majorHAnsi"/>
+                <w:b/>
+              </w:rPr>
+              <w:t>Actors:</w:t>
+            </w:r>
+          </w:p>
+        </w:tc>
+        <w:tc>
+          <w:tcPr>
+            <w:tcW w:w="7915" w:type="dxa"/>
+          </w:tcPr>
+          <w:p>
+            <w:pPr>
+              <w:rPr>
+                <w:rFonts w:asciiTheme="majorHAnsi" w:hAnsiTheme="majorHAnsi"/>
+              </w:rPr>
+            </w:pPr>
+            <w:r>
+              <w:rPr>
+                <w:rFonts w:asciiTheme="majorHAnsi" w:hAnsiTheme="majorHAnsi"/>
+              </w:rPr>
+              <w:t>Player</w:t>
+            </w:r>
+          </w:p>
+        </w:tc>
+      </w:tr>
+      <w:tr>
+        <w:tc>
+          <w:tcPr>
+            <w:tcW w:w="9350" w:type="dxa"/>
+            <w:gridSpan w:val="2"/>
+          </w:tcPr>
+          <w:p>
+            <w:pPr>
+              <w:rPr>
+                <w:rFonts w:asciiTheme="majorHAnsi" w:hAnsiTheme="majorHAnsi"/>
+              </w:rPr>
+            </w:pPr>
+            <w:r>
+              <w:rPr>
+                <w:rFonts w:asciiTheme="majorHAnsi" w:hAnsiTheme="majorHAnsi"/>
+                <w:b/>
+              </w:rPr>
+              <w:t>Pre-Conditions</w:t>
+            </w:r>
+            <w:r>
+              <w:rPr>
+                <w:rFonts w:asciiTheme="majorHAnsi" w:hAnsiTheme="majorHAnsi"/>
+              </w:rPr>
+              <w:t>:</w:t>
+            </w:r>
+          </w:p>
+          <w:p>
+            <w:pPr>
+              <w:pStyle w:val="ListParagraph"/>
+              <w:numPr>
+                <w:ilvl w:val="0"/>
+                <w:numId w:val="33"/>
+              </w:numPr>
+              <w:rPr>
+                <w:rFonts w:asciiTheme="majorHAnsi" w:hAnsiTheme="majorHAnsi"/>
+              </w:rPr>
+            </w:pPr>
+            <w:r>
+              <w:rPr>
+                <w:rFonts w:asciiTheme="majorHAnsi" w:hAnsiTheme="majorHAnsi"/>
+              </w:rPr>
+              <w:t>The player has already created an account</w:t>
+            </w:r>
+          </w:p>
+          <w:p>
+            <w:pPr>
+              <w:rPr>
+                <w:rFonts w:asciiTheme="majorHAnsi" w:hAnsiTheme="majorHAnsi"/>
+              </w:rPr>
+            </w:pPr>
+          </w:p>
+        </w:tc>
+      </w:tr>
+      <w:tr>
+        <w:tc>
+          <w:tcPr>
+            <w:tcW w:w="9350" w:type="dxa"/>
+            <w:gridSpan w:val="2"/>
+          </w:tcPr>
+          <w:p>
+            <w:pPr>
+              <w:rPr>
+                <w:rFonts w:asciiTheme="majorHAnsi" w:hAnsiTheme="majorHAnsi"/>
+              </w:rPr>
+            </w:pPr>
+            <w:r>
+              <w:rPr>
+                <w:rFonts w:asciiTheme="majorHAnsi" w:hAnsiTheme="majorHAnsi"/>
+                <w:b/>
+              </w:rPr>
+              <w:t>Description</w:t>
+            </w:r>
+            <w:r>
+              <w:rPr>
+                <w:rFonts w:asciiTheme="majorHAnsi" w:hAnsiTheme="majorHAnsi"/>
+              </w:rPr>
+              <w:t>:</w:t>
+            </w:r>
+          </w:p>
+          <w:p>
+            <w:pPr>
+              <w:pStyle w:val="ListParagraph"/>
+              <w:numPr>
+                <w:ilvl w:val="0"/>
+                <w:numId w:val="33"/>
+              </w:numPr>
+              <w:rPr>
+                <w:rFonts w:asciiTheme="majorHAnsi" w:hAnsiTheme="majorHAnsi"/>
+              </w:rPr>
+            </w:pPr>
+            <w:r>
+              <w:rPr>
+                <w:rFonts w:asciiTheme="majorHAnsi" w:hAnsiTheme="majorHAnsi"/>
+                <w:u w:val="single"/>
+              </w:rPr>
+              <w:t>Use case begins</w:t>
+            </w:r>
+            <w:r>
+              <w:rPr>
+                <w:rFonts w:asciiTheme="majorHAnsi" w:hAnsiTheme="majorHAnsi"/>
+              </w:rPr>
+              <w:t xml:space="preserve"> when user presses the “Trouble Logging In?” button </w:t>
+            </w:r>
+          </w:p>
+          <w:p>
+            <w:pPr>
+              <w:pStyle w:val="ListParagraph"/>
+              <w:numPr>
+                <w:ilvl w:val="0"/>
+                <w:numId w:val="33"/>
+              </w:numPr>
+              <w:rPr>
+                <w:rFonts w:asciiTheme="majorHAnsi" w:hAnsiTheme="majorHAnsi"/>
+              </w:rPr>
+            </w:pPr>
+            <w:r>
+              <w:rPr>
+                <w:rFonts w:asciiTheme="majorHAnsi" w:hAnsiTheme="majorHAnsi"/>
+              </w:rPr>
+              <w:t>The system will allow the user to enter the email address associated with the account</w:t>
+            </w:r>
+          </w:p>
+          <w:p>
+            <w:pPr>
+              <w:rPr>
+                <w:rFonts w:asciiTheme="majorHAnsi" w:hAnsiTheme="majorHAnsi"/>
+              </w:rPr>
+            </w:pPr>
+          </w:p>
+        </w:tc>
+      </w:tr>
+      <w:tr>
+        <w:tc>
+          <w:tcPr>
+            <w:tcW w:w="9350" w:type="dxa"/>
+            <w:gridSpan w:val="2"/>
+          </w:tcPr>
+          <w:p>
+            <w:pPr>
+              <w:rPr>
+                <w:rFonts w:asciiTheme="majorHAnsi" w:hAnsiTheme="majorHAnsi"/>
+              </w:rPr>
+            </w:pPr>
+            <w:r>
+              <w:rPr>
+                <w:rFonts w:asciiTheme="majorHAnsi" w:hAnsiTheme="majorHAnsi"/>
+                <w:b/>
+              </w:rPr>
+              <w:t>Post-Conditions</w:t>
+            </w:r>
+            <w:r>
+              <w:rPr>
+                <w:rFonts w:asciiTheme="majorHAnsi" w:hAnsiTheme="majorHAnsi"/>
+              </w:rPr>
+              <w:t>:</w:t>
+            </w:r>
+          </w:p>
+          <w:p>
+            <w:pPr>
+              <w:pStyle w:val="ListParagraph"/>
+              <w:numPr>
+                <w:ilvl w:val="0"/>
+                <w:numId w:val="33"/>
+              </w:numPr>
+              <w:rPr>
+                <w:rFonts w:asciiTheme="majorHAnsi" w:hAnsiTheme="majorHAnsi"/>
+              </w:rPr>
+            </w:pPr>
+            <w:r>
+              <w:rPr>
+                <w:rFonts w:asciiTheme="majorHAnsi" w:hAnsiTheme="majorHAnsi"/>
+              </w:rPr>
+              <w:t>The system will send the user his credentials to the associated email address</w:t>
+            </w:r>
+          </w:p>
+        </w:tc>
+      </w:tr>
+    </w:tbl>
+    <w:p>
+      <w:pPr>
+        <w:pBdr>
+          <w:bottom w:val="single" w:sz="6" w:space="1" w:color="auto"/>
+        </w:pBdr>
+        <w:rPr>
+          <w:rFonts w:asciiTheme="majorHAnsi" w:hAnsiTheme="majorHAnsi"/>
+        </w:rPr>
+      </w:pPr>
+    </w:p>
+    <w:tbl>
+      <w:tblPr>
+        <w:tblStyle w:val="TableGrid"/>
+        <w:tblW w:w="0" w:type="auto"/>
+        <w:tblBorders>
+          <w:top w:val="none" w:sz="0" w:space="0" w:color="auto"/>
+          <w:left w:val="none" w:sz="0" w:space="0" w:color="auto"/>
+          <w:bottom w:val="none" w:sz="0" w:space="0" w:color="auto"/>
+          <w:right w:val="none" w:sz="0" w:space="0" w:color="auto"/>
+          <w:insideH w:val="none" w:sz="0" w:space="0" w:color="auto"/>
+          <w:insideV w:val="none" w:sz="0" w:space="0" w:color="auto"/>
+        </w:tblBorders>
+        <w:tblLook w:val="04A0" w:firstRow="1" w:lastRow="0" w:firstColumn="1" w:lastColumn="0" w:noHBand="0" w:noVBand="1"/>
+      </w:tblPr>
+      <w:tblGrid>
+        <w:gridCol w:w="1435"/>
+        <w:gridCol w:w="7915"/>
+      </w:tblGrid>
+      <w:tr>
+        <w:tc>
+          <w:tcPr>
+            <w:tcW w:w="1435" w:type="dxa"/>
+          </w:tcPr>
+          <w:p>
+            <w:pPr>
+              <w:rPr>
+                <w:rFonts w:asciiTheme="majorHAnsi" w:hAnsiTheme="majorHAnsi"/>
+                <w:b/>
+              </w:rPr>
+            </w:pPr>
+            <w:r>
+              <w:rPr>
+                <w:rFonts w:asciiTheme="majorHAnsi" w:hAnsiTheme="majorHAnsi"/>
+                <w:b/>
+              </w:rPr>
+              <w:t>Use case ID:</w:t>
+            </w:r>
+          </w:p>
+        </w:tc>
+        <w:tc>
+          <w:tcPr>
+            <w:tcW w:w="7915" w:type="dxa"/>
+          </w:tcPr>
+          <w:p>
+            <w:pPr>
+              <w:rPr>
+                <w:rFonts w:asciiTheme="majorHAnsi" w:hAnsiTheme="majorHAnsi"/>
+              </w:rPr>
+            </w:pPr>
+            <w:r>
+              <w:rPr>
+                <w:rFonts w:asciiTheme="majorHAnsi" w:hAnsiTheme="majorHAnsi"/>
+              </w:rPr>
+              <w:t>SkillCourt-Backend 005</w:t>
+            </w:r>
+          </w:p>
+        </w:tc>
+      </w:tr>
+      <w:tr>
+        <w:tc>
+          <w:tcPr>
+            <w:tcW w:w="1435" w:type="dxa"/>
+          </w:tcPr>
+          <w:p>
+            <w:pPr>
+              <w:rPr>
+                <w:rFonts w:asciiTheme="majorHAnsi" w:hAnsiTheme="majorHAnsi"/>
+                <w:b/>
+              </w:rPr>
+            </w:pPr>
+            <w:r>
+              <w:rPr>
+                <w:rFonts w:asciiTheme="majorHAnsi" w:hAnsiTheme="majorHAnsi"/>
+                <w:b/>
+              </w:rPr>
+              <w:t>Name:</w:t>
+            </w:r>
+          </w:p>
+        </w:tc>
+        <w:tc>
+          <w:tcPr>
+            <w:tcW w:w="7915" w:type="dxa"/>
+          </w:tcPr>
+          <w:p>
+            <w:pPr>
+              <w:rPr>
+                <w:rFonts w:asciiTheme="majorHAnsi" w:hAnsiTheme="majorHAnsi"/>
+              </w:rPr>
+            </w:pPr>
+            <w:r>
+              <w:rPr>
+                <w:rFonts w:asciiTheme="majorHAnsi" w:hAnsiTheme="majorHAnsi"/>
+              </w:rPr>
+              <w:t>Account Management</w:t>
+            </w:r>
+          </w:p>
+        </w:tc>
+      </w:tr>
+      <w:tr>
+        <w:tc>
+          <w:tcPr>
+            <w:tcW w:w="1435" w:type="dxa"/>
+          </w:tcPr>
+          <w:p>
+            <w:pPr>
+              <w:rPr>
+                <w:rFonts w:asciiTheme="majorHAnsi" w:hAnsiTheme="majorHAnsi"/>
+                <w:b/>
+              </w:rPr>
+            </w:pPr>
+            <w:r>
+              <w:rPr>
+                <w:rFonts w:asciiTheme="majorHAnsi" w:hAnsiTheme="majorHAnsi"/>
+                <w:b/>
+              </w:rPr>
+              <w:t>Details:</w:t>
+            </w:r>
+          </w:p>
+        </w:tc>
+        <w:tc>
+          <w:tcPr>
+            <w:tcW w:w="7915" w:type="dxa"/>
+          </w:tcPr>
+          <w:p>
+            <w:pPr>
+              <w:rPr>
+                <w:rFonts w:asciiTheme="majorHAnsi" w:hAnsiTheme="majorHAnsi"/>
+              </w:rPr>
+            </w:pPr>
+            <w:r>
+              <w:rPr>
+                <w:rFonts w:asciiTheme="majorHAnsi" w:hAnsiTheme="majorHAnsi"/>
+              </w:rPr>
+              <w:t>This use case allows the player to change his account information after his account has been created</w:t>
+            </w:r>
+          </w:p>
+        </w:tc>
+      </w:tr>
+      <w:tr>
+        <w:tc>
+          <w:tcPr>
+            <w:tcW w:w="1435" w:type="dxa"/>
+          </w:tcPr>
+          <w:p>
+            <w:pPr>
+              <w:rPr>
+                <w:rFonts w:asciiTheme="majorHAnsi" w:hAnsiTheme="majorHAnsi"/>
+                <w:b/>
+              </w:rPr>
+            </w:pPr>
+            <w:r>
+              <w:rPr>
+                <w:rFonts w:asciiTheme="majorHAnsi" w:hAnsiTheme="majorHAnsi"/>
+                <w:b/>
+              </w:rPr>
+              <w:t>Actors:</w:t>
+            </w:r>
+          </w:p>
+        </w:tc>
+        <w:tc>
+          <w:tcPr>
+            <w:tcW w:w="7915" w:type="dxa"/>
+          </w:tcPr>
+          <w:p>
+            <w:pPr>
+              <w:rPr>
+                <w:rFonts w:asciiTheme="majorHAnsi" w:hAnsiTheme="majorHAnsi"/>
+              </w:rPr>
+            </w:pPr>
+            <w:r>
+              <w:rPr>
+                <w:rFonts w:asciiTheme="majorHAnsi" w:hAnsiTheme="majorHAnsi"/>
+              </w:rPr>
+              <w:t>Player</w:t>
+            </w:r>
+          </w:p>
+        </w:tc>
+      </w:tr>
+      <w:tr>
+        <w:tc>
+          <w:tcPr>
+            <w:tcW w:w="9350" w:type="dxa"/>
+            <w:gridSpan w:val="2"/>
+          </w:tcPr>
+          <w:p>
+            <w:pPr>
+              <w:rPr>
+                <w:rFonts w:asciiTheme="majorHAnsi" w:hAnsiTheme="majorHAnsi"/>
+              </w:rPr>
+            </w:pPr>
+            <w:r>
+              <w:rPr>
+                <w:rFonts w:asciiTheme="majorHAnsi" w:hAnsiTheme="majorHAnsi"/>
+                <w:b/>
+              </w:rPr>
+              <w:t>Pre-Conditions</w:t>
+            </w:r>
+            <w:r>
+              <w:rPr>
+                <w:rFonts w:asciiTheme="majorHAnsi" w:hAnsiTheme="majorHAnsi"/>
+              </w:rPr>
+              <w:t>:</w:t>
+            </w:r>
+          </w:p>
+          <w:p>
+            <w:pPr>
+              <w:pStyle w:val="ListParagraph"/>
+              <w:numPr>
+                <w:ilvl w:val="0"/>
+                <w:numId w:val="33"/>
+              </w:numPr>
+              <w:rPr>
+                <w:rFonts w:asciiTheme="majorHAnsi" w:hAnsiTheme="majorHAnsi"/>
+              </w:rPr>
+            </w:pPr>
+            <w:r>
+              <w:rPr>
+                <w:rFonts w:asciiTheme="majorHAnsi" w:hAnsiTheme="majorHAnsi"/>
+              </w:rPr>
+              <w:t>The player has already created an account and is logged into said account</w:t>
+            </w:r>
+          </w:p>
+          <w:p>
+            <w:pPr>
+              <w:rPr>
+                <w:rFonts w:asciiTheme="majorHAnsi" w:hAnsiTheme="majorHAnsi"/>
+              </w:rPr>
+            </w:pPr>
+          </w:p>
+        </w:tc>
+      </w:tr>
+      <w:tr>
+        <w:tc>
+          <w:tcPr>
+            <w:tcW w:w="9350" w:type="dxa"/>
+            <w:gridSpan w:val="2"/>
+          </w:tcPr>
+          <w:p>
+            <w:pPr>
+              <w:rPr>
+                <w:rFonts w:asciiTheme="majorHAnsi" w:hAnsiTheme="majorHAnsi"/>
+              </w:rPr>
+            </w:pPr>
+            <w:r>
+              <w:rPr>
+                <w:rFonts w:asciiTheme="majorHAnsi" w:hAnsiTheme="majorHAnsi"/>
+                <w:b/>
+              </w:rPr>
+              <w:t>Description</w:t>
+            </w:r>
+            <w:r>
+              <w:rPr>
+                <w:rFonts w:asciiTheme="majorHAnsi" w:hAnsiTheme="majorHAnsi"/>
+              </w:rPr>
+              <w:t>:</w:t>
+            </w:r>
+          </w:p>
+          <w:p>
+            <w:pPr>
+              <w:pStyle w:val="ListParagraph"/>
+              <w:numPr>
+                <w:ilvl w:val="0"/>
+                <w:numId w:val="33"/>
+              </w:numPr>
+              <w:rPr>
+                <w:rFonts w:asciiTheme="majorHAnsi" w:hAnsiTheme="majorHAnsi"/>
+              </w:rPr>
+            </w:pPr>
+            <w:r>
+              <w:rPr>
+                <w:rFonts w:asciiTheme="majorHAnsi" w:hAnsiTheme="majorHAnsi"/>
+                <w:u w:val="single"/>
+              </w:rPr>
+              <w:t>Use case begins</w:t>
+            </w:r>
+            <w:r>
+              <w:rPr>
+                <w:rFonts w:asciiTheme="majorHAnsi" w:hAnsiTheme="majorHAnsi"/>
+              </w:rPr>
+              <w:t xml:space="preserve"> when user presses the account settings button </w:t>
+            </w:r>
+          </w:p>
+          <w:p>
+            <w:pPr>
+              <w:pStyle w:val="ListParagraph"/>
+              <w:numPr>
+                <w:ilvl w:val="0"/>
+                <w:numId w:val="33"/>
+              </w:numPr>
+              <w:rPr>
+                <w:rFonts w:asciiTheme="majorHAnsi" w:hAnsiTheme="majorHAnsi"/>
+              </w:rPr>
+            </w:pPr>
+            <w:r>
+              <w:rPr>
+                <w:rFonts w:asciiTheme="majorHAnsi" w:hAnsiTheme="majorHAnsi"/>
+              </w:rPr>
+              <w:t>The system will display the user’s account information allowing for it to be edited</w:t>
+            </w:r>
+          </w:p>
+          <w:p>
+            <w:pPr>
+              <w:pStyle w:val="ListParagraph"/>
+              <w:numPr>
+                <w:ilvl w:val="0"/>
+                <w:numId w:val="33"/>
+              </w:numPr>
+              <w:rPr>
+                <w:rFonts w:asciiTheme="majorHAnsi" w:hAnsiTheme="majorHAnsi"/>
+              </w:rPr>
+            </w:pPr>
+            <w:r>
+              <w:rPr>
+                <w:rFonts w:asciiTheme="majorHAnsi" w:hAnsiTheme="majorHAnsi"/>
+              </w:rPr>
+              <w:t>After the user has edited the information, the user will click the save button</w:t>
+            </w:r>
+          </w:p>
+          <w:p>
+            <w:pPr>
+              <w:rPr>
+                <w:rFonts w:asciiTheme="majorHAnsi" w:hAnsiTheme="majorHAnsi"/>
+              </w:rPr>
+            </w:pPr>
+          </w:p>
+        </w:tc>
+      </w:tr>
+      <w:tr>
+        <w:tc>
+          <w:tcPr>
+            <w:tcW w:w="9350" w:type="dxa"/>
+            <w:gridSpan w:val="2"/>
+          </w:tcPr>
+          <w:p>
+            <w:pPr>
+              <w:rPr>
+                <w:rFonts w:asciiTheme="majorHAnsi" w:hAnsiTheme="majorHAnsi"/>
+              </w:rPr>
+            </w:pPr>
+            <w:r>
+              <w:rPr>
+                <w:rFonts w:asciiTheme="majorHAnsi" w:hAnsiTheme="majorHAnsi"/>
+                <w:b/>
+              </w:rPr>
+              <w:t>Post-Conditions</w:t>
+            </w:r>
+            <w:r>
+              <w:rPr>
+                <w:rFonts w:asciiTheme="majorHAnsi" w:hAnsiTheme="majorHAnsi"/>
+              </w:rPr>
+              <w:t>:</w:t>
+            </w:r>
+          </w:p>
+          <w:p>
+            <w:pPr>
+              <w:pStyle w:val="ListParagraph"/>
+              <w:numPr>
+                <w:ilvl w:val="0"/>
+                <w:numId w:val="33"/>
+              </w:numPr>
+              <w:rPr>
+                <w:rFonts w:asciiTheme="majorHAnsi" w:hAnsiTheme="majorHAnsi"/>
+              </w:rPr>
+            </w:pPr>
+            <w:r>
+              <w:rPr>
+                <w:rFonts w:asciiTheme="majorHAnsi" w:hAnsiTheme="majorHAnsi"/>
+              </w:rPr>
+              <w:t>The user’s new account settings will be properly changed in the database</w:t>
+            </w:r>
+          </w:p>
+        </w:tc>
+      </w:tr>
+    </w:tbl>
+    <w:p>
+      <w:pPr>
+        <w:rPr>
+          <w:rFonts w:asciiTheme="majorHAnsi" w:hAnsiTheme="majorHAnsi"/>
+        </w:rPr>
+      </w:pPr>
+    </w:p>
+    <w:p>
+      <w:pPr>
+        <w:rPr>
+          <w:rFonts w:asciiTheme="majorHAnsi" w:hAnsiTheme="majorHAnsi"/>
+          <w:color w:val="FF0000"/>
         </w:rPr>
       </w:pPr>
     </w:p>
@@ -12681,7 +13434,7 @@
           <w:rFonts w:asciiTheme="majorHAnsi" w:hAnsiTheme="majorHAnsi"/>
         </w:rPr>
       </w:pPr>
-      <w:bookmarkStart w:id="23" w:name="_Toc410638566"/>
+      <w:bookmarkStart w:id="22" w:name="_Toc410638566"/>
       <w:r>
         <w:rPr>
           <w:rFonts w:asciiTheme="majorHAnsi" w:hAnsiTheme="majorHAnsi"/>
@@ -12689,8 +13442,9 @@
           <w:sz w:val="26"/>
           <w:szCs w:val="26"/>
         </w:rPr>
+        <w:lastRenderedPageBreak/>
         <w:drawing>
-          <wp:anchor distT="0" distB="0" distL="114300" distR="114300" simplePos="0" relativeHeight="251665920" behindDoc="0" locked="0" layoutInCell="1" allowOverlap="1" wp14:anchorId="2E5C6C0C" wp14:editId="4FDFF81D">
+          <wp:anchor distT="0" distB="0" distL="114300" distR="114300" simplePos="0" relativeHeight="251609600" behindDoc="0" locked="0" layoutInCell="1" allowOverlap="1" wp14:anchorId="2E5C6C0C" wp14:editId="76CB5070">
             <wp:simplePos x="0" y="0"/>
             <wp:positionH relativeFrom="column">
               <wp:posOffset>-742950</wp:posOffset>
@@ -12757,7 +13511,7 @@
         </w:rPr>
         <w:t>Use case diagram using UML</w:t>
       </w:r>
-      <w:bookmarkEnd w:id="23"/>
+      <w:bookmarkEnd w:id="22"/>
     </w:p>
     <w:p>
       <w:pPr>
@@ -12771,27 +13525,14 @@
       <w:r>
         <w:t xml:space="preserve">Figure </w:t>
       </w:r>
-      <w:r>
-        <w:fldChar w:fldCharType="begin"/>
-      </w:r>
-      <w:r>
-        <w:instrText xml:space="preserve"> SEQ Figure \* ARABIC </w:instrText>
-      </w:r>
-      <w:r>
-        <w:fldChar w:fldCharType="separate"/>
-      </w:r>
-      <w:r>
-        <w:rPr>
-          <w:noProof/>
-        </w:rPr>
-        <w:t>2</w:t>
-      </w:r>
-      <w:r>
-        <w:rPr>
-          <w:noProof/>
-        </w:rPr>
-        <w:fldChar w:fldCharType="end"/>
-      </w:r>
+      <w:fldSimple w:instr=" SEQ Figure \* ARABIC ">
+        <w:r>
+          <w:rPr>
+            <w:noProof/>
+          </w:rPr>
+          <w:t>2</w:t>
+        </w:r>
+      </w:fldSimple>
       <w:r>
         <w:t xml:space="preserve">. </w:t>
       </w:r>
@@ -12822,13 +13563,14 @@
           <w:rFonts w:asciiTheme="majorHAnsi" w:hAnsiTheme="majorHAnsi"/>
         </w:rPr>
       </w:pPr>
-      <w:bookmarkStart w:id="24" w:name="_Toc410638567"/>
+      <w:bookmarkStart w:id="23" w:name="_Toc410638567"/>
       <w:r>
         <w:rPr>
           <w:noProof/>
         </w:rPr>
+        <w:lastRenderedPageBreak/>
         <w:drawing>
-          <wp:anchor distT="0" distB="0" distL="114300" distR="114300" simplePos="0" relativeHeight="251673088" behindDoc="0" locked="0" layoutInCell="1" allowOverlap="1" wp14:anchorId="44FB2EB7" wp14:editId="1BE597F0">
+          <wp:anchor distT="0" distB="0" distL="114300" distR="114300" simplePos="0" relativeHeight="251615744" behindDoc="0" locked="0" layoutInCell="1" allowOverlap="1" wp14:anchorId="44FB2EB7" wp14:editId="70D9DE82">
             <wp:simplePos x="0" y="0"/>
             <wp:positionH relativeFrom="column">
               <wp:posOffset>276225</wp:posOffset>
@@ -12902,7 +13644,7 @@
         </w:rPr>
         <w:t>Static UML diagram</w:t>
       </w:r>
-      <w:bookmarkEnd w:id="24"/>
+      <w:bookmarkEnd w:id="23"/>
     </w:p>
     <w:p>
       <w:pPr>
@@ -12941,6 +13683,1077 @@
           <w:sz w:val="28"/>
         </w:rPr>
       </w:pPr>
+      <w:r>
+        <w:rPr>
+          <w:rFonts w:asciiTheme="majorHAnsi" w:hAnsiTheme="majorHAnsi"/>
+          <w:noProof/>
+        </w:rPr>
+        <mc:AlternateContent>
+          <mc:Choice Requires="wps">
+            <w:drawing>
+              <wp:anchor distT="45720" distB="45720" distL="114300" distR="114300" simplePos="0" relativeHeight="251689472" behindDoc="0" locked="0" layoutInCell="1" allowOverlap="1" wp14:anchorId="216553D7" wp14:editId="1B9FBF24">
+                <wp:simplePos x="0" y="0"/>
+                <wp:positionH relativeFrom="column">
+                  <wp:posOffset>1952625</wp:posOffset>
+                </wp:positionH>
+                <wp:positionV relativeFrom="paragraph">
+                  <wp:posOffset>1112520</wp:posOffset>
+                </wp:positionV>
+                <wp:extent cx="2266950" cy="1404620"/>
+                <wp:effectExtent l="0" t="0" r="0" b="0"/>
+                <wp:wrapSquare wrapText="bothSides"/>
+                <wp:docPr id="18" name="Text Box 2"/>
+                <wp:cNvGraphicFramePr>
+                  <a:graphicFrameLocks xmlns:a="http://schemas.openxmlformats.org/drawingml/2006/main"/>
+                </wp:cNvGraphicFramePr>
+                <a:graphic xmlns:a="http://schemas.openxmlformats.org/drawingml/2006/main">
+                  <a:graphicData uri="http://schemas.microsoft.com/office/word/2010/wordprocessingShape">
+                    <wps:wsp>
+                      <wps:cNvSpPr txBox="1">
+                        <a:spLocks noChangeArrowheads="1"/>
+                      </wps:cNvSpPr>
+                      <wps:spPr bwMode="auto">
+                        <a:xfrm>
+                          <a:off x="0" y="0"/>
+                          <a:ext cx="2266950" cy="1404620"/>
+                        </a:xfrm>
+                        <a:prstGeom prst="rect">
+                          <a:avLst/>
+                        </a:prstGeom>
+                        <a:noFill/>
+                        <a:ln w="9525">
+                          <a:noFill/>
+                          <a:miter lim="800000"/>
+                          <a:headEnd/>
+                          <a:tailEnd/>
+                        </a:ln>
+                      </wps:spPr>
+                      <wps:txbx>
+                        <w:txbxContent>
+                          <w:p>
+                            <w:pPr>
+                              <w:rPr>
+                                <w:sz w:val="16"/>
+                              </w:rPr>
+                            </w:pPr>
+                            <w:r>
+                              <w:rPr>
+                                <w:sz w:val="16"/>
+                              </w:rPr>
+                              <w:t xml:space="preserve">           </w:t>
+                            </w:r>
+                            <w:r>
+                              <w:rPr>
+                                <w:sz w:val="16"/>
+                              </w:rPr>
+                              <w:tab/>
+                            </w:r>
+                            <w:r>
+                              <w:rPr>
+                                <w:sz w:val="16"/>
+                              </w:rPr>
+                              <w:tab/>
+                            </w:r>
+                            <w:r>
+                              <w:rPr>
+                                <w:sz w:val="16"/>
+                              </w:rPr>
+                              <w:tab/>
+                            </w:r>
+                            <w:r>
+                              <w:rPr>
+                                <w:sz w:val="16"/>
+                              </w:rPr>
+                              <w:tab/>
+                            </w:r>
+                            <w:r>
+                              <w:rPr>
+                                <w:sz w:val="16"/>
+                              </w:rPr>
+                              <w:t xml:space="preserve">   1</w:t>
+                            </w:r>
+                          </w:p>
+                          <w:p>
+                            <w:pPr>
+                              <w:rPr>
+                                <w:sz w:val="16"/>
+                              </w:rPr>
+                            </w:pPr>
+                          </w:p>
+                          <w:p>
+                            <w:pPr>
+                              <w:rPr>
+                                <w:sz w:val="16"/>
+                              </w:rPr>
+                            </w:pPr>
+                            <w:r>
+                              <w:rPr>
+                                <w:sz w:val="16"/>
+                              </w:rPr>
+                              <w:t>1</w:t>
+                            </w:r>
+                          </w:p>
+                        </w:txbxContent>
+                      </wps:txbx>
+                      <wps:bodyPr rot="0" vert="horz" wrap="square" lIns="91440" tIns="45720" rIns="91440" bIns="45720" anchor="t" anchorCtr="0">
+                        <a:spAutoFit/>
+                      </wps:bodyPr>
+                    </wps:wsp>
+                  </a:graphicData>
+                </a:graphic>
+                <wp14:sizeRelH relativeFrom="margin">
+                  <wp14:pctWidth>0</wp14:pctWidth>
+                </wp14:sizeRelH>
+                <wp14:sizeRelV relativeFrom="margin">
+                  <wp14:pctHeight>20000</wp14:pctHeight>
+                </wp14:sizeRelV>
+              </wp:anchor>
+            </w:drawing>
+          </mc:Choice>
+          <mc:Fallback>
+            <w:pict>
+              <v:shape w14:anchorId="216553D7" id="Text Box 2" o:spid="_x0000_s1028" type="#_x0000_t202" style="position:absolute;left:0;text-align:left;margin-left:153.75pt;margin-top:87.6pt;width:178.5pt;height:110.6pt;z-index:251689472;visibility:visible;mso-wrap-style:square;mso-width-percent:0;mso-height-percent:200;mso-wrap-distance-left:9pt;mso-wrap-distance-top:3.6pt;mso-wrap-distance-right:9pt;mso-wrap-distance-bottom:3.6pt;mso-position-horizontal:absolute;mso-position-horizontal-relative:text;mso-position-vertical:absolute;mso-position-vertical-relative:text;mso-width-percent:0;mso-height-percent:200;mso-width-relative:margin;mso-height-relative:margin;v-text-anchor:top" o:gfxdata="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" filled="f" stroked="f">
+                <v:textbox style="mso-fit-shape-to-text:t">
+                  <w:txbxContent>
+                    <w:p>
+                      <w:pPr>
+                        <w:rPr>
+                          <w:sz w:val="16"/>
+                        </w:rPr>
+                      </w:pPr>
+                      <w:r>
+                        <w:rPr>
+                          <w:sz w:val="16"/>
+                        </w:rPr>
+                        <w:t xml:space="preserve">           </w:t>
+                      </w:r>
+                      <w:r>
+                        <w:rPr>
+                          <w:sz w:val="16"/>
+                        </w:rPr>
+                        <w:tab/>
+                      </w:r>
+                      <w:r>
+                        <w:rPr>
+                          <w:sz w:val="16"/>
+                        </w:rPr>
+                        <w:tab/>
+                      </w:r>
+                      <w:r>
+                        <w:rPr>
+                          <w:sz w:val="16"/>
+                        </w:rPr>
+                        <w:tab/>
+                      </w:r>
+                      <w:r>
+                        <w:rPr>
+                          <w:sz w:val="16"/>
+                        </w:rPr>
+                        <w:tab/>
+                      </w:r>
+                      <w:r>
+                        <w:rPr>
+                          <w:sz w:val="16"/>
+                        </w:rPr>
+                        <w:t xml:space="preserve">   1</w:t>
+                      </w:r>
+                    </w:p>
+                    <w:p>
+                      <w:pPr>
+                        <w:rPr>
+                          <w:sz w:val="16"/>
+                        </w:rPr>
+                      </w:pPr>
+                    </w:p>
+                    <w:p>
+                      <w:pPr>
+                        <w:rPr>
+                          <w:sz w:val="16"/>
+                        </w:rPr>
+                      </w:pPr>
+                      <w:r>
+                        <w:rPr>
+                          <w:sz w:val="16"/>
+                        </w:rPr>
+                        <w:t>1</w:t>
+                      </w:r>
+                    </w:p>
+                  </w:txbxContent>
+                </v:textbox>
+                <w10:wrap type="square"/>
+              </v:shape>
+            </w:pict>
+          </mc:Fallback>
+        </mc:AlternateContent>
+      </w:r>
+      <w:r>
+        <w:rPr>
+          <w:noProof/>
+        </w:rPr>
+        <mc:AlternateContent>
+          <mc:Choice Requires="wps">
+            <w:drawing>
+              <wp:anchor distT="0" distB="0" distL="114300" distR="114300" simplePos="0" relativeHeight="251708928" behindDoc="0" locked="0" layoutInCell="1" allowOverlap="1" wp14:anchorId="4144672A" wp14:editId="415B6D7F">
+                <wp:simplePos x="0" y="0"/>
+                <wp:positionH relativeFrom="column">
+                  <wp:posOffset>1695450</wp:posOffset>
+                </wp:positionH>
+                <wp:positionV relativeFrom="paragraph">
+                  <wp:posOffset>1150620</wp:posOffset>
+                </wp:positionV>
+                <wp:extent cx="2438400" cy="590550"/>
+                <wp:effectExtent l="0" t="0" r="19050" b="19050"/>
+                <wp:wrapNone/>
+                <wp:docPr id="17" name="Elbow Connector 17"/>
+                <wp:cNvGraphicFramePr/>
+                <a:graphic xmlns:a="http://schemas.openxmlformats.org/drawingml/2006/main">
+                  <a:graphicData uri="http://schemas.microsoft.com/office/word/2010/wordprocessingShape">
+                    <wps:wsp>
+                      <wps:cNvCnPr/>
+                      <wps:spPr>
+                        <a:xfrm flipV="1">
+                          <a:off x="0" y="0"/>
+                          <a:ext cx="2438400" cy="590550"/>
+                        </a:xfrm>
+                        <a:prstGeom prst="bentConnector3">
+                          <a:avLst/>
+                        </a:prstGeom>
+                      </wps:spPr>
+                      <wps:style>
+                        <a:lnRef idx="1">
+                          <a:schemeClr val="accent1"/>
+                        </a:lnRef>
+                        <a:fillRef idx="0">
+                          <a:schemeClr val="accent1"/>
+                        </a:fillRef>
+                        <a:effectRef idx="0">
+                          <a:schemeClr val="accent1"/>
+                        </a:effectRef>
+                        <a:fontRef idx="minor">
+                          <a:schemeClr val="tx1"/>
+                        </a:fontRef>
+                      </wps:style>
+                      <wps:bodyPr/>
+                    </wps:wsp>
+                  </a:graphicData>
+                </a:graphic>
+                <wp14:sizeRelH relativeFrom="margin">
+                  <wp14:pctWidth>0</wp14:pctWidth>
+                </wp14:sizeRelH>
+                <wp14:sizeRelV relativeFrom="margin">
+                  <wp14:pctHeight>0</wp14:pctHeight>
+                </wp14:sizeRelV>
+              </wp:anchor>
+            </w:drawing>
+          </mc:Choice>
+          <mc:Fallback>
+            <w:pict>
+              <v:shapetype w14:anchorId="1264792D" id="_x0000_t34" coordsize="21600,21600" o:spt="34" o:oned="t" adj="10800" path="m,l@0,0@0,21600,21600,21600e" filled="f">
+                <v:stroke joinstyle="miter"/>
+                <v:formulas>
+                  <v:f eqn="val #0"/>
+                </v:formulas>
+                <v:path arrowok="t" fillok="f" o:connecttype="none"/>
+                <v:handles>
+                  <v:h position="#0,center"/>
+                </v:handles>
+                <o:lock v:ext="edit" shapetype="t"/>
+              </v:shapetype>
+              <v:shape id="Elbow Connector 17" o:spid="_x0000_s1026" type="#_x0000_t34" style="position:absolute;margin-left:133.5pt;margin-top:90.6pt;width:192pt;height:46.5pt;flip:y;z-index:251708928;visibility:visible;mso-wrap-style:square;mso-width-percent:0;mso-height-percent:0;mso-wrap-distance-left:9pt;mso-wrap-distance-top:0;mso-wrap-distance-right:9pt;mso-wrap-distance-bottom:0;mso-position-horizontal:absolute;mso-position-horizontal-relative:text;mso-position-vertical:absolute;mso-position-vertical-relative:text;mso-width-percent:0;mso-height-percent:0;mso-width-relative:margin;mso-height-relative:margin" o:gfxdata="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" strokecolor="#5b9bd5 [3204]" strokeweight=".5pt"/>
+            </w:pict>
+          </mc:Fallback>
+        </mc:AlternateContent>
+      </w:r>
+      <w:r>
+        <w:rPr>
+          <w:noProof/>
+        </w:rPr>
+        <mc:AlternateContent>
+          <mc:Choice Requires="wps">
+            <w:drawing>
+              <wp:anchor distT="0" distB="0" distL="114300" distR="114300" simplePos="0" relativeHeight="251674112" behindDoc="0" locked="0" layoutInCell="1" allowOverlap="1" wp14:anchorId="70F94796" wp14:editId="1A24CDF6">
+                <wp:simplePos x="0" y="0"/>
+                <wp:positionH relativeFrom="column">
+                  <wp:posOffset>4124325</wp:posOffset>
+                </wp:positionH>
+                <wp:positionV relativeFrom="paragraph">
+                  <wp:posOffset>645795</wp:posOffset>
+                </wp:positionV>
+                <wp:extent cx="1419225" cy="857250"/>
+                <wp:effectExtent l="0" t="0" r="28575" b="19050"/>
+                <wp:wrapNone/>
+                <wp:docPr id="13" name="Text Box 2"/>
+                <wp:cNvGraphicFramePr>
+                  <a:graphicFrameLocks xmlns:a="http://schemas.openxmlformats.org/drawingml/2006/main"/>
+                </wp:cNvGraphicFramePr>
+                <a:graphic xmlns:a="http://schemas.openxmlformats.org/drawingml/2006/main">
+                  <a:graphicData uri="http://schemas.microsoft.com/office/word/2010/wordprocessingShape">
+                    <wps:wsp>
+                      <wps:cNvSpPr txBox="1">
+                        <a:spLocks noChangeArrowheads="1"/>
+                      </wps:cNvSpPr>
+                      <wps:spPr bwMode="auto">
+                        <a:xfrm>
+                          <a:off x="0" y="0"/>
+                          <a:ext cx="1419225" cy="857250"/>
+                        </a:xfrm>
+                        <a:prstGeom prst="rect">
+                          <a:avLst/>
+                        </a:prstGeom>
+                        <a:noFill/>
+                        <a:ln w="9525">
+                          <a:solidFill>
+                            <a:schemeClr val="tx2">
+                              <a:lumMod val="60000"/>
+                              <a:lumOff val="40000"/>
+                            </a:schemeClr>
+                          </a:solidFill>
+                          <a:miter lim="800000"/>
+                          <a:headEnd/>
+                          <a:tailEnd/>
+                        </a:ln>
+                      </wps:spPr>
+                      <wps:txbx>
+                        <w:txbxContent>
+                          <w:p>
+                            <w:pPr>
+                              <w:jc w:val="center"/>
+                              <w:rPr>
+                                <w:b/>
+                                <w:color w:val="323E4F" w:themeColor="text2" w:themeShade="BF"/>
+                                <w:sz w:val="16"/>
+                              </w:rPr>
+                            </w:pPr>
+                            <w:r>
+                              <w:rPr>
+                                <w:b/>
+                                <w:color w:val="323E4F" w:themeColor="text2" w:themeShade="BF"/>
+                                <w:sz w:val="16"/>
+                              </w:rPr>
+                              <w:t>Email System</w:t>
+                            </w:r>
+                          </w:p>
+                          <w:p>
+                            <w:pPr>
+                              <w:rPr>
+                                <w:color w:val="323E4F" w:themeColor="text2" w:themeShade="BF"/>
+                                <w:sz w:val="16"/>
+                              </w:rPr>
+                            </w:pPr>
+                            <w:r>
+                              <w:rPr>
+                                <w:color w:val="323E4F" w:themeColor="text2" w:themeShade="BF"/>
+                                <w:sz w:val="16"/>
+                              </w:rPr>
+                              <w:t>+</w:t>
+                            </w:r>
+                            <w:r>
+                              <w:rPr>
+                                <w:color w:val="323E4F" w:themeColor="text2" w:themeShade="BF"/>
+                                <w:sz w:val="16"/>
+                              </w:rPr>
+                              <w:t>sendCode</w:t>
+                            </w:r>
+                            <w:r>
+                              <w:rPr>
+                                <w:color w:val="323E4F" w:themeColor="text2" w:themeShade="BF"/>
+                                <w:sz w:val="16"/>
+                              </w:rPr>
+                              <w:t>()</w:t>
+                            </w:r>
+                            <w:r>
+                              <w:rPr>
+                                <w:color w:val="323E4F" w:themeColor="text2" w:themeShade="BF"/>
+                                <w:sz w:val="16"/>
+                              </w:rPr>
+                              <w:br/>
+                            </w:r>
+                            <w:r>
+                              <w:rPr>
+                                <w:color w:val="323E4F" w:themeColor="text2" w:themeShade="BF"/>
+                                <w:sz w:val="16"/>
+                              </w:rPr>
+                              <w:t>+sendCredentials</w:t>
+                            </w:r>
+                            <w:r>
+                              <w:rPr>
+                                <w:color w:val="323E4F" w:themeColor="text2" w:themeShade="BF"/>
+                                <w:sz w:val="16"/>
+                              </w:rPr>
+                              <w:t>()</w:t>
+                            </w:r>
+                            <w:r>
+                              <w:rPr>
+                                <w:color w:val="323E4F" w:themeColor="text2" w:themeShade="BF"/>
+                                <w:sz w:val="16"/>
+                              </w:rPr>
+                              <w:br/>
+                            </w:r>
+                          </w:p>
+                        </w:txbxContent>
+                      </wps:txbx>
+                      <wps:bodyPr rot="0" vert="horz" wrap="square" lIns="91440" tIns="45720" rIns="91440" bIns="45720" anchor="t" anchorCtr="0">
+                        <a:noAutofit/>
+                      </wps:bodyPr>
+                    </wps:wsp>
+                  </a:graphicData>
+                </a:graphic>
+              </wp:anchor>
+            </w:drawing>
+          </mc:Choice>
+          <mc:Fallback>
+            <w:pict>
+              <v:shape w14:anchorId="70F94796" id="_x0000_s1029" type="#_x0000_t202" style="position:absolute;left:0;text-align:left;margin-left:324.75pt;margin-top:50.85pt;width:111.75pt;height:67.5pt;z-index:251674112;visibility:visible;mso-wrap-style:square;mso-wrap-distance-left:9pt;mso-wrap-distance-top:0;mso-wrap-distance-right:9pt;mso-wrap-distance-bottom:0;mso-position-horizontal:absolute;mso-position-horizontal-relative:text;mso-position-vertical:absolute;mso-position-vertical-relative:text;v-text-anchor:top" o:gfxdata="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" filled="f" strokecolor="#8496b0 [1951]">
+                <v:textbox>
+                  <w:txbxContent>
+                    <w:p>
+                      <w:pPr>
+                        <w:jc w:val="center"/>
+                        <w:rPr>
+                          <w:b/>
+                          <w:color w:val="323E4F" w:themeColor="text2" w:themeShade="BF"/>
+                          <w:sz w:val="16"/>
+                        </w:rPr>
+                      </w:pPr>
+                      <w:r>
+                        <w:rPr>
+                          <w:b/>
+                          <w:color w:val="323E4F" w:themeColor="text2" w:themeShade="BF"/>
+                          <w:sz w:val="16"/>
+                        </w:rPr>
+                        <w:t>Email System</w:t>
+                      </w:r>
+                    </w:p>
+                    <w:p>
+                      <w:pPr>
+                        <w:rPr>
+                          <w:color w:val="323E4F" w:themeColor="text2" w:themeShade="BF"/>
+                          <w:sz w:val="16"/>
+                        </w:rPr>
+                      </w:pPr>
+                      <w:r>
+                        <w:rPr>
+                          <w:color w:val="323E4F" w:themeColor="text2" w:themeShade="BF"/>
+                          <w:sz w:val="16"/>
+                        </w:rPr>
+                        <w:t>+</w:t>
+                      </w:r>
+                      <w:r>
+                        <w:rPr>
+                          <w:color w:val="323E4F" w:themeColor="text2" w:themeShade="BF"/>
+                          <w:sz w:val="16"/>
+                        </w:rPr>
+                        <w:t>sendCode</w:t>
+                      </w:r>
+                      <w:r>
+                        <w:rPr>
+                          <w:color w:val="323E4F" w:themeColor="text2" w:themeShade="BF"/>
+                          <w:sz w:val="16"/>
+                        </w:rPr>
+                        <w:t>()</w:t>
+                      </w:r>
+                      <w:r>
+                        <w:rPr>
+                          <w:color w:val="323E4F" w:themeColor="text2" w:themeShade="BF"/>
+                          <w:sz w:val="16"/>
+                        </w:rPr>
+                        <w:br/>
+                      </w:r>
+                      <w:r>
+                        <w:rPr>
+                          <w:color w:val="323E4F" w:themeColor="text2" w:themeShade="BF"/>
+                          <w:sz w:val="16"/>
+                        </w:rPr>
+                        <w:t>+sendCredentials</w:t>
+                      </w:r>
+                      <w:r>
+                        <w:rPr>
+                          <w:color w:val="323E4F" w:themeColor="text2" w:themeShade="BF"/>
+                          <w:sz w:val="16"/>
+                        </w:rPr>
+                        <w:t>()</w:t>
+                      </w:r>
+                      <w:r>
+                        <w:rPr>
+                          <w:color w:val="323E4F" w:themeColor="text2" w:themeShade="BF"/>
+                          <w:sz w:val="16"/>
+                        </w:rPr>
+                        <w:br/>
+                      </w:r>
+                    </w:p>
+                  </w:txbxContent>
+                </v:textbox>
+              </v:shape>
+            </w:pict>
+          </mc:Fallback>
+        </mc:AlternateContent>
+      </w:r>
+      <w:r>
+        <w:rPr>
+          <w:noProof/>
+        </w:rPr>
+        <mc:AlternateContent>
+          <mc:Choice Requires="wps">
+            <w:drawing>
+              <wp:anchor distT="0" distB="0" distL="114300" distR="114300" simplePos="0" relativeHeight="251691520" behindDoc="0" locked="0" layoutInCell="1" allowOverlap="1" wp14:anchorId="55703DBC" wp14:editId="5AFA4E5F">
+                <wp:simplePos x="0" y="0"/>
+                <wp:positionH relativeFrom="column">
+                  <wp:posOffset>4123690</wp:posOffset>
+                </wp:positionH>
+                <wp:positionV relativeFrom="paragraph">
+                  <wp:posOffset>817245</wp:posOffset>
+                </wp:positionV>
+                <wp:extent cx="1419225" cy="0"/>
+                <wp:effectExtent l="0" t="0" r="28575" b="19050"/>
+                <wp:wrapNone/>
+                <wp:docPr id="14" name="Straight Connector 14"/>
+                <wp:cNvGraphicFramePr/>
+                <a:graphic xmlns:a="http://schemas.openxmlformats.org/drawingml/2006/main">
+                  <a:graphicData uri="http://schemas.microsoft.com/office/word/2010/wordprocessingShape">
+                    <wps:wsp>
+                      <wps:cNvCnPr/>
+                      <wps:spPr>
+                        <a:xfrm>
+                          <a:off x="0" y="0"/>
+                          <a:ext cx="1419225" cy="0"/>
+                        </a:xfrm>
+                        <a:prstGeom prst="line">
+                          <a:avLst/>
+                        </a:prstGeom>
+                      </wps:spPr>
+                      <wps:style>
+                        <a:lnRef idx="1">
+                          <a:schemeClr val="accent1"/>
+                        </a:lnRef>
+                        <a:fillRef idx="0">
+                          <a:schemeClr val="accent1"/>
+                        </a:fillRef>
+                        <a:effectRef idx="0">
+                          <a:schemeClr val="accent1"/>
+                        </a:effectRef>
+                        <a:fontRef idx="minor">
+                          <a:schemeClr val="tx1"/>
+                        </a:fontRef>
+                      </wps:style>
+                      <wps:bodyPr/>
+                    </wps:wsp>
+                  </a:graphicData>
+                </a:graphic>
+              </wp:anchor>
+            </w:drawing>
+          </mc:Choice>
+          <mc:Fallback>
+            <w:pict>
+              <v:line w14:anchorId="005DD69E" id="Straight Connector 14" o:spid="_x0000_s1026" style="position:absolute;z-index:251691520;visibility:visible;mso-wrap-style:square;mso-wrap-distance-left:9pt;mso-wrap-distance-top:0;mso-wrap-distance-right:9pt;mso-wrap-distance-bottom:0;mso-position-horizontal:absolute;mso-position-horizontal-relative:text;mso-position-vertical:absolute;mso-position-vertical-relative:text" from="324.7pt,64.35pt" to="436.45pt,64.35pt" o:gfxdata="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" strokecolor="#5b9bd5 [3204]" strokeweight=".5pt">
+                <v:stroke joinstyle="miter"/>
+              </v:line>
+            </w:pict>
+          </mc:Fallback>
+        </mc:AlternateContent>
+      </w:r>
+      <w:r>
+        <w:rPr>
+          <w:noProof/>
+        </w:rPr>
+        <mc:AlternateContent>
+          <mc:Choice Requires="wps">
+            <w:drawing>
+              <wp:anchor distT="0" distB="0" distL="114300" distR="114300" simplePos="0" relativeHeight="251707904" behindDoc="0" locked="0" layoutInCell="1" allowOverlap="1" wp14:anchorId="599CF862" wp14:editId="236CA230">
+                <wp:simplePos x="0" y="0"/>
+                <wp:positionH relativeFrom="column">
+                  <wp:posOffset>4124325</wp:posOffset>
+                </wp:positionH>
+                <wp:positionV relativeFrom="paragraph">
+                  <wp:posOffset>902970</wp:posOffset>
+                </wp:positionV>
+                <wp:extent cx="1419225" cy="0"/>
+                <wp:effectExtent l="0" t="0" r="28575" b="19050"/>
+                <wp:wrapNone/>
+                <wp:docPr id="15" name="Straight Connector 15"/>
+                <wp:cNvGraphicFramePr/>
+                <a:graphic xmlns:a="http://schemas.openxmlformats.org/drawingml/2006/main">
+                  <a:graphicData uri="http://schemas.microsoft.com/office/word/2010/wordprocessingShape">
+                    <wps:wsp>
+                      <wps:cNvCnPr/>
+                      <wps:spPr>
+                        <a:xfrm>
+                          <a:off x="0" y="0"/>
+                          <a:ext cx="1419225" cy="0"/>
+                        </a:xfrm>
+                        <a:prstGeom prst="line">
+                          <a:avLst/>
+                        </a:prstGeom>
+                      </wps:spPr>
+                      <wps:style>
+                        <a:lnRef idx="1">
+                          <a:schemeClr val="accent1"/>
+                        </a:lnRef>
+                        <a:fillRef idx="0">
+                          <a:schemeClr val="accent1"/>
+                        </a:fillRef>
+                        <a:effectRef idx="0">
+                          <a:schemeClr val="accent1"/>
+                        </a:effectRef>
+                        <a:fontRef idx="minor">
+                          <a:schemeClr val="tx1"/>
+                        </a:fontRef>
+                      </wps:style>
+                      <wps:bodyPr/>
+                    </wps:wsp>
+                  </a:graphicData>
+                </a:graphic>
+              </wp:anchor>
+            </w:drawing>
+          </mc:Choice>
+          <mc:Fallback>
+            <w:pict>
+              <v:line w14:anchorId="3FA2851D" id="Straight Connector 15" o:spid="_x0000_s1026" style="position:absolute;z-index:251707904;visibility:visible;mso-wrap-style:square;mso-wrap-distance-left:9pt;mso-wrap-distance-top:0;mso-wrap-distance-right:9pt;mso-wrap-distance-bottom:0;mso-position-horizontal:absolute;mso-position-horizontal-relative:text;mso-position-vertical:absolute;mso-position-vertical-relative:text" from="324.75pt,71.1pt" to="436.5pt,71.1pt" o:gfxdata="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" strokecolor="#5b9bd5 [3204]" strokeweight=".5pt">
+                <v:stroke joinstyle="miter"/>
+              </v:line>
+            </w:pict>
+          </mc:Fallback>
+        </mc:AlternateContent>
+      </w:r>
+      <w:r>
+        <w:rPr>
+          <w:noProof/>
+        </w:rPr>
+        <mc:AlternateContent>
+          <mc:Choice Requires="wpg">
+            <w:drawing>
+              <wp:anchor distT="0" distB="0" distL="114300" distR="114300" simplePos="0" relativeHeight="251647488" behindDoc="0" locked="0" layoutInCell="1" allowOverlap="1" wp14:anchorId="7668A644" wp14:editId="5AC2F181">
+                <wp:simplePos x="0" y="0"/>
+                <wp:positionH relativeFrom="column">
+                  <wp:posOffset>2505075</wp:posOffset>
+                </wp:positionH>
+                <wp:positionV relativeFrom="paragraph">
+                  <wp:posOffset>7620</wp:posOffset>
+                </wp:positionV>
+                <wp:extent cx="1419225" cy="857250"/>
+                <wp:effectExtent l="0" t="0" r="28575" b="19050"/>
+                <wp:wrapNone/>
+                <wp:docPr id="9" name="Group 9"/>
+                <wp:cNvGraphicFramePr/>
+                <a:graphic xmlns:a="http://schemas.openxmlformats.org/drawingml/2006/main">
+                  <a:graphicData uri="http://schemas.microsoft.com/office/word/2010/wordprocessingGroup">
+                    <wpg:wgp>
+                      <wpg:cNvGrpSpPr/>
+                      <wpg:grpSpPr>
+                        <a:xfrm>
+                          <a:off x="0" y="0"/>
+                          <a:ext cx="1419225" cy="857250"/>
+                          <a:chOff x="9525" y="-9525"/>
+                          <a:chExt cx="1419225" cy="857250"/>
+                        </a:xfrm>
+                      </wpg:grpSpPr>
+                      <wps:wsp>
+                        <wps:cNvPr id="217" name="Text Box 2"/>
+                        <wps:cNvSpPr txBox="1">
+                          <a:spLocks noChangeArrowheads="1"/>
+                        </wps:cNvSpPr>
+                        <wps:spPr bwMode="auto">
+                          <a:xfrm>
+                            <a:off x="9525" y="-9525"/>
+                            <a:ext cx="1419225" cy="857250"/>
+                          </a:xfrm>
+                          <a:prstGeom prst="rect">
+                            <a:avLst/>
+                          </a:prstGeom>
+                          <a:noFill/>
+                          <a:ln w="9525">
+                            <a:solidFill>
+                              <a:schemeClr val="tx2">
+                                <a:lumMod val="60000"/>
+                                <a:lumOff val="40000"/>
+                              </a:schemeClr>
+                            </a:solidFill>
+                            <a:miter lim="800000"/>
+                            <a:headEnd/>
+                            <a:tailEnd/>
+                          </a:ln>
+                        </wps:spPr>
+                        <wps:txbx>
+                          <w:txbxContent>
+                            <w:p>
+                              <w:pPr>
+                                <w:jc w:val="center"/>
+                                <w:rPr>
+                                  <w:b/>
+                                  <w:color w:val="323E4F" w:themeColor="text2" w:themeShade="BF"/>
+                                  <w:sz w:val="16"/>
+                                </w:rPr>
+                              </w:pPr>
+                              <w:r>
+                                <w:rPr>
+                                  <w:b/>
+                                  <w:color w:val="323E4F" w:themeColor="text2" w:themeShade="BF"/>
+                                  <w:sz w:val="16"/>
+                                </w:rPr>
+                                <w:t>dbInteraction</w:t>
+                              </w:r>
+                            </w:p>
+                            <w:p>
+                              <w:pPr>
+                                <w:rPr>
+                                  <w:color w:val="323E4F" w:themeColor="text2" w:themeShade="BF"/>
+                                  <w:sz w:val="16"/>
+                                </w:rPr>
+                              </w:pPr>
+                              <w:r>
+                                <w:rPr>
+                                  <w:color w:val="323E4F" w:themeColor="text2" w:themeShade="BF"/>
+                                  <w:sz w:val="16"/>
+                                </w:rPr>
+                                <w:t>+checkLoginCredentials()</w:t>
+                              </w:r>
+                              <w:r>
+                                <w:rPr>
+                                  <w:color w:val="323E4F" w:themeColor="text2" w:themeShade="BF"/>
+                                  <w:sz w:val="16"/>
+                                </w:rPr>
+                                <w:br/>
+                                <w:t>+checkUniqueUsername()</w:t>
+                              </w:r>
+                              <w:r>
+                                <w:rPr>
+                                  <w:color w:val="323E4F" w:themeColor="text2" w:themeShade="BF"/>
+                                  <w:sz w:val="16"/>
+                                </w:rPr>
+                                <w:br/>
+                                <w:t>+checkUniqueEmail()</w:t>
+                              </w:r>
+                            </w:p>
+                          </w:txbxContent>
+                        </wps:txbx>
+                        <wps:bodyPr rot="0" vert="horz" wrap="square" lIns="91440" tIns="45720" rIns="91440" bIns="45720" anchor="t" anchorCtr="0">
+                          <a:noAutofit/>
+                        </wps:bodyPr>
+                      </wps:wsp>
+                      <wps:wsp>
+                        <wps:cNvPr id="2" name="Straight Connector 2"/>
+                        <wps:cNvCnPr/>
+                        <wps:spPr>
+                          <a:xfrm>
+                            <a:off x="9525" y="190500"/>
+                            <a:ext cx="1419225" cy="0"/>
+                          </a:xfrm>
+                          <a:prstGeom prst="line">
+                            <a:avLst/>
+                          </a:prstGeom>
+                          <a:ln>
+                            <a:solidFill>
+                              <a:schemeClr val="tx2">
+                                <a:lumMod val="60000"/>
+                                <a:lumOff val="40000"/>
+                              </a:schemeClr>
+                            </a:solidFill>
+                          </a:ln>
+                        </wps:spPr>
+                        <wps:style>
+                          <a:lnRef idx="1">
+                            <a:schemeClr val="dk1"/>
+                          </a:lnRef>
+                          <a:fillRef idx="0">
+                            <a:schemeClr val="dk1"/>
+                          </a:fillRef>
+                          <a:effectRef idx="0">
+                            <a:schemeClr val="dk1"/>
+                          </a:effectRef>
+                          <a:fontRef idx="minor">
+                            <a:schemeClr val="tx1"/>
+                          </a:fontRef>
+                        </wps:style>
+                        <wps:bodyPr/>
+                      </wps:wsp>
+                      <wps:wsp>
+                        <wps:cNvPr id="8" name="Straight Connector 8"/>
+                        <wps:cNvCnPr/>
+                        <wps:spPr>
+                          <a:xfrm>
+                            <a:off x="9525" y="257175"/>
+                            <a:ext cx="1419225" cy="0"/>
+                          </a:xfrm>
+                          <a:prstGeom prst="line">
+                            <a:avLst/>
+                          </a:prstGeom>
+                          <a:ln>
+                            <a:solidFill>
+                              <a:schemeClr val="tx2">
+                                <a:lumMod val="60000"/>
+                                <a:lumOff val="40000"/>
+                              </a:schemeClr>
+                            </a:solidFill>
+                          </a:ln>
+                        </wps:spPr>
+                        <wps:style>
+                          <a:lnRef idx="1">
+                            <a:schemeClr val="dk1"/>
+                          </a:lnRef>
+                          <a:fillRef idx="0">
+                            <a:schemeClr val="dk1"/>
+                          </a:fillRef>
+                          <a:effectRef idx="0">
+                            <a:schemeClr val="dk1"/>
+                          </a:effectRef>
+                          <a:fontRef idx="minor">
+                            <a:schemeClr val="tx1"/>
+                          </a:fontRef>
+                        </wps:style>
+                        <wps:bodyPr/>
+                      </wps:wsp>
+                    </wpg:wgp>
+                  </a:graphicData>
+                </a:graphic>
+                <wp14:sizeRelH relativeFrom="margin">
+                  <wp14:pctWidth>0</wp14:pctWidth>
+                </wp14:sizeRelH>
+                <wp14:sizeRelV relativeFrom="margin">
+                  <wp14:pctHeight>0</wp14:pctHeight>
+                </wp14:sizeRelV>
+              </wp:anchor>
+            </w:drawing>
+          </mc:Choice>
+          <mc:Fallback>
+            <w:pict>
+              <v:group w14:anchorId="7668A644" id="Group 9" o:spid="_x0000_s1030" style="position:absolute;left:0;text-align:left;margin-left:197.25pt;margin-top:.6pt;width:111.75pt;height:67.5pt;z-index:251647488;mso-width-relative:margin;mso-height-relative:margin" coordorigin="95,-95" coordsize="14192,8572" o:gfxdata="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">
+                <v:shape id="_x0000_s1031" type="#_x0000_t202" style="position:absolute;left:95;top:-95;width:14192;height:8572;visibility:visible;mso-wrap-style:square;v-text-anchor:top" o:gfxdata="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" filled="f" strokecolor="#8496b0 [1951]">
+                  <v:textbox>
+                    <w:txbxContent>
+                      <w:p>
+                        <w:pPr>
+                          <w:jc w:val="center"/>
+                          <w:rPr>
+                            <w:b/>
+                            <w:color w:val="323E4F" w:themeColor="text2" w:themeShade="BF"/>
+                            <w:sz w:val="16"/>
+                          </w:rPr>
+                        </w:pPr>
+                        <w:r>
+                          <w:rPr>
+                            <w:b/>
+                            <w:color w:val="323E4F" w:themeColor="text2" w:themeShade="BF"/>
+                            <w:sz w:val="16"/>
+                          </w:rPr>
+                          <w:t>dbInteraction</w:t>
+                        </w:r>
+                      </w:p>
+                      <w:p>
+                        <w:pPr>
+                          <w:rPr>
+                            <w:color w:val="323E4F" w:themeColor="text2" w:themeShade="BF"/>
+                            <w:sz w:val="16"/>
+                          </w:rPr>
+                        </w:pPr>
+                        <w:r>
+                          <w:rPr>
+                            <w:color w:val="323E4F" w:themeColor="text2" w:themeShade="BF"/>
+                            <w:sz w:val="16"/>
+                          </w:rPr>
+                          <w:t>+checkLoginCredentials()</w:t>
+                        </w:r>
+                        <w:r>
+                          <w:rPr>
+                            <w:color w:val="323E4F" w:themeColor="text2" w:themeShade="BF"/>
+                            <w:sz w:val="16"/>
+                          </w:rPr>
+                          <w:br/>
+                          <w:t>+checkUniqueUsername()</w:t>
+                        </w:r>
+                        <w:r>
+                          <w:rPr>
+                            <w:color w:val="323E4F" w:themeColor="text2" w:themeShade="BF"/>
+                            <w:sz w:val="16"/>
+                          </w:rPr>
+                          <w:br/>
+                          <w:t>+checkUniqueEmail()</w:t>
+                        </w:r>
+                      </w:p>
+                    </w:txbxContent>
+                  </v:textbox>
+                </v:shape>
+                <v:line id="Straight Connector 2" o:spid="_x0000_s1032" style="position:absolute;visibility:visible;mso-wrap-style:square" from="95,1905" to="14287,1905" o:connectortype="straight" o:gfxdata="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" strokecolor="#8496b0 [1951]" strokeweight=".5pt">
+                  <v:stroke joinstyle="miter"/>
+                </v:line>
+                <v:line id="Straight Connector 8" o:spid="_x0000_s1033" style="position:absolute;visibility:visible;mso-wrap-style:square" from="95,2571" to="14287,2571" o:connectortype="straight" o:gfxdata="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" strokecolor="#8496b0 [1951]" strokeweight=".5pt">
+                  <v:stroke joinstyle="miter"/>
+                </v:line>
+              </v:group>
+            </w:pict>
+          </mc:Fallback>
+        </mc:AlternateContent>
+      </w:r>
+      <w:r>
+        <w:rPr>
+          <w:rFonts w:asciiTheme="majorHAnsi" w:hAnsiTheme="majorHAnsi"/>
+          <w:noProof/>
+        </w:rPr>
+        <mc:AlternateContent>
+          <mc:Choice Requires="wps">
+            <w:drawing>
+              <wp:anchor distT="45720" distB="45720" distL="114300" distR="114300" simplePos="0" relativeHeight="251655680" behindDoc="0" locked="0" layoutInCell="1" allowOverlap="1" wp14:anchorId="2B093AF1" wp14:editId="03B7CAFE">
+                <wp:simplePos x="0" y="0"/>
+                <wp:positionH relativeFrom="column">
+                  <wp:posOffset>1819275</wp:posOffset>
+                </wp:positionH>
+                <wp:positionV relativeFrom="paragraph">
+                  <wp:posOffset>550545</wp:posOffset>
+                </wp:positionV>
+                <wp:extent cx="762000" cy="1404620"/>
+                <wp:effectExtent l="0" t="0" r="0" b="0"/>
+                <wp:wrapSquare wrapText="bothSides"/>
+                <wp:docPr id="11" name="Text Box 2"/>
+                <wp:cNvGraphicFramePr>
+                  <a:graphicFrameLocks xmlns:a="http://schemas.openxmlformats.org/drawingml/2006/main"/>
+                </wp:cNvGraphicFramePr>
+                <a:graphic xmlns:a="http://schemas.openxmlformats.org/drawingml/2006/main">
+                  <a:graphicData uri="http://schemas.microsoft.com/office/word/2010/wordprocessingShape">
+                    <wps:wsp>
+                      <wps:cNvSpPr txBox="1">
+                        <a:spLocks noChangeArrowheads="1"/>
+                      </wps:cNvSpPr>
+                      <wps:spPr bwMode="auto">
+                        <a:xfrm>
+                          <a:off x="0" y="0"/>
+                          <a:ext cx="762000" cy="1404620"/>
+                        </a:xfrm>
+                        <a:prstGeom prst="rect">
+                          <a:avLst/>
+                        </a:prstGeom>
+                        <a:noFill/>
+                        <a:ln w="9525">
+                          <a:noFill/>
+                          <a:miter lim="800000"/>
+                          <a:headEnd/>
+                          <a:tailEnd/>
+                        </a:ln>
+                      </wps:spPr>
+                      <wps:txbx>
+                        <w:txbxContent>
+                          <w:p>
+                            <w:pPr>
+                              <w:rPr>
+                                <w:sz w:val="16"/>
+                              </w:rPr>
+                            </w:pPr>
+                            <w:r>
+                              <w:rPr>
+                                <w:sz w:val="16"/>
+                              </w:rPr>
+                              <w:t>1                 1</w:t>
+                            </w:r>
+                          </w:p>
+                        </w:txbxContent>
+                      </wps:txbx>
+                      <wps:bodyPr rot="0" vert="horz" wrap="square" lIns="91440" tIns="45720" rIns="91440" bIns="45720" anchor="t" anchorCtr="0">
+                        <a:spAutoFit/>
+                      </wps:bodyPr>
+                    </wps:wsp>
+                  </a:graphicData>
+                </a:graphic>
+                <wp14:sizeRelH relativeFrom="margin">
+                  <wp14:pctWidth>0</wp14:pctWidth>
+                </wp14:sizeRelH>
+                <wp14:sizeRelV relativeFrom="margin">
+                  <wp14:pctHeight>20000</wp14:pctHeight>
+                </wp14:sizeRelV>
+              </wp:anchor>
+            </w:drawing>
+          </mc:Choice>
+          <mc:Fallback>
+            <w:pict>
+              <v:shape w14:anchorId="2B093AF1" id="_x0000_s1034" type="#_x0000_t202" style="position:absolute;left:0;text-align:left;margin-left:143.25pt;margin-top:43.35pt;width:60pt;height:110.6pt;z-index:251655680;visibility:visible;mso-wrap-style:square;mso-width-percent:0;mso-height-percent:200;mso-wrap-distance-left:9pt;mso-wrap-distance-top:3.6pt;mso-wrap-distance-right:9pt;mso-wrap-distance-bottom:3.6pt;mso-position-horizontal:absolute;mso-position-horizontal-relative:text;mso-position-vertical:absolute;mso-position-vertical-relative:text;mso-width-percent:0;mso-height-percent:200;mso-width-relative:margin;mso-height-relative:margin;v-text-anchor:top" o:gfxdata="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" filled="f" stroked="f">
+                <v:textbox style="mso-fit-shape-to-text:t">
+                  <w:txbxContent>
+                    <w:p>
+                      <w:pPr>
+                        <w:rPr>
+                          <w:sz w:val="16"/>
+                        </w:rPr>
+                      </w:pPr>
+                      <w:r>
+                        <w:rPr>
+                          <w:sz w:val="16"/>
+                        </w:rPr>
+                        <w:t>1                 1</w:t>
+                      </w:r>
+                    </w:p>
+                  </w:txbxContent>
+                </v:textbox>
+                <w10:wrap type="square"/>
+              </v:shape>
+            </w:pict>
+          </mc:Fallback>
+        </mc:AlternateContent>
+      </w:r>
+      <w:r>
+        <w:rPr>
+          <w:noProof/>
+        </w:rPr>
+        <mc:AlternateContent>
+          <mc:Choice Requires="wps">
+            <w:drawing>
+              <wp:anchor distT="0" distB="0" distL="114300" distR="114300" simplePos="0" relativeHeight="251648512" behindDoc="0" locked="0" layoutInCell="1" allowOverlap="1" wp14:anchorId="1D5A9F45" wp14:editId="3CF31FAE">
+                <wp:simplePos x="0" y="0"/>
+                <wp:positionH relativeFrom="column">
+                  <wp:posOffset>1847850</wp:posOffset>
+                </wp:positionH>
+                <wp:positionV relativeFrom="paragraph">
+                  <wp:posOffset>731520</wp:posOffset>
+                </wp:positionV>
+                <wp:extent cx="666750" cy="0"/>
+                <wp:effectExtent l="0" t="0" r="19050" b="19050"/>
+                <wp:wrapNone/>
+                <wp:docPr id="10" name="Straight Connector 10"/>
+                <wp:cNvGraphicFramePr/>
+                <a:graphic xmlns:a="http://schemas.openxmlformats.org/drawingml/2006/main">
+                  <a:graphicData uri="http://schemas.microsoft.com/office/word/2010/wordprocessingShape">
+                    <wps:wsp>
+                      <wps:cNvCnPr/>
+                      <wps:spPr>
+                        <a:xfrm>
+                          <a:off x="0" y="0"/>
+                          <a:ext cx="666750" cy="0"/>
+                        </a:xfrm>
+                        <a:prstGeom prst="line">
+                          <a:avLst/>
+                        </a:prstGeom>
+                      </wps:spPr>
+                      <wps:style>
+                        <a:lnRef idx="1">
+                          <a:schemeClr val="accent1"/>
+                        </a:lnRef>
+                        <a:fillRef idx="0">
+                          <a:schemeClr val="accent1"/>
+                        </a:fillRef>
+                        <a:effectRef idx="0">
+                          <a:schemeClr val="accent1"/>
+                        </a:effectRef>
+                        <a:fontRef idx="minor">
+                          <a:schemeClr val="tx1"/>
+                        </a:fontRef>
+                      </wps:style>
+                      <wps:bodyPr/>
+                    </wps:wsp>
+                  </a:graphicData>
+                </a:graphic>
+                <wp14:sizeRelH relativeFrom="margin">
+                  <wp14:pctWidth>0</wp14:pctWidth>
+                </wp14:sizeRelH>
+                <wp14:sizeRelV relativeFrom="margin">
+                  <wp14:pctHeight>0</wp14:pctHeight>
+                </wp14:sizeRelV>
+              </wp:anchor>
+            </w:drawing>
+          </mc:Choice>
+          <mc:Fallback>
+            <w:pict>
+              <v:line w14:anchorId="4A3BEFBA" id="Straight Connector 10" o:spid="_x0000_s1026" style="position:absolute;z-index:251648512;visibility:visible;mso-wrap-style:square;mso-width-percent:0;mso-height-percent:0;mso-wrap-distance-left:9pt;mso-wrap-distance-top:0;mso-wrap-distance-right:9pt;mso-wrap-distance-bottom:0;mso-position-horizontal:absolute;mso-position-horizontal-relative:text;mso-position-vertical:absolute;mso-position-vertical-relative:text;mso-width-percent:0;mso-height-percent:0;mso-width-relative:margin;mso-height-relative:margin" from="145.5pt,57.6pt" to="198pt,57.6pt" o:gfxdata="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" strokecolor="#5b9bd5 [3204]" strokeweight=".5pt">
+                <v:stroke joinstyle="miter"/>
+              </v:line>
+            </w:pict>
+          </mc:Fallback>
+        </mc:AlternateContent>
+      </w:r>
       <w:r>
         <w:t xml:space="preserve">Figure </w:t>
       </w:r>
@@ -12967,6 +14780,8 @@
         </w:rPr>
         <w:br w:type="page"/>
       </w:r>
+      <w:bookmarkStart w:id="24" w:name="_GoBack"/>
+      <w:bookmarkEnd w:id="24"/>
     </w:p>
     <w:p>
       <w:pPr>
@@ -12985,6 +14800,7 @@
         <w:rPr>
           <w:rFonts w:asciiTheme="majorHAnsi" w:hAnsiTheme="majorHAnsi"/>
         </w:rPr>
+        <w:lastRenderedPageBreak/>
         <w:t>Appendix D – Dynamic UML diagrams</w:t>
       </w:r>
       <w:bookmarkEnd w:id="25"/>
@@ -13164,6 +14980,7 @@
         <w:rPr>
           <w:noProof/>
         </w:rPr>
+        <w:lastRenderedPageBreak/>
         <w:drawing>
           <wp:inline distT="0" distB="0" distL="0" distR="0" wp14:anchorId="511C319C" wp14:editId="0E2C6A14">
             <wp:extent cx="5236845" cy="3796030"/>
@@ -13271,6 +15088,7 @@
         <w:rPr>
           <w:rFonts w:asciiTheme="majorHAnsi" w:hAnsiTheme="majorHAnsi"/>
         </w:rPr>
+        <w:lastRenderedPageBreak/>
         <w:t>Appendix E – User interface designs</w:t>
       </w:r>
       <w:bookmarkEnd w:id="26"/>
@@ -13316,6 +15134,7 @@
         <w:rPr>
           <w:rFonts w:asciiTheme="majorHAnsi" w:hAnsiTheme="majorHAnsi"/>
         </w:rPr>
+        <w:lastRenderedPageBreak/>
         <w:t>Appendix F</w:t>
       </w:r>
       <w:r>
@@ -14194,6 +16013,7 @@
           <w:sz w:val="23"/>
           <w:szCs w:val="23"/>
         </w:rPr>
+        <w:lastRenderedPageBreak/>
         <w:t>Change to red when underperforming</w:t>
       </w:r>
     </w:p>
@@ -16190,6 +18010,7 @@
         <w:rPr>
           <w:rFonts w:asciiTheme="majorHAnsi" w:hAnsiTheme="majorHAnsi"/>
         </w:rPr>
+        <w:lastRenderedPageBreak/>
         <w:t>References</w:t>
       </w:r>
       <w:bookmarkEnd w:id="28"/>
@@ -16307,7 +18128,7 @@
           <w:rPr>
             <w:noProof/>
           </w:rPr>
-          <w:t>iii</w:t>
+          <w:t xml:space="preserve"> </w:t>
         </w:r>
         <w:r>
           <w:rPr>
@@ -16413,7 +18234,7 @@
           <w:rPr>
             <w:noProof/>
           </w:rPr>
-          <w:t>5</w:t>
+          <w:t>27</w:t>
         </w:r>
         <w:r>
           <w:fldChar w:fldCharType="end"/>
@@ -22738,82 +24559,82 @@
   </dgm:ptLst>
   <dgm:cxnLst>
     <dgm:cxn modelId="{A77BFDAF-52C4-4F34-B09F-A35CF85B036F}" srcId="{B4B93DE9-7C24-4CE7-9390-73ECDB345FA8}" destId="{8206D531-6727-4BFC-93FD-9414BCDFD66D}" srcOrd="4" destOrd="0" parTransId="{418DA8A1-EE2D-480C-84B0-46E8983E5662}" sibTransId="{03635435-4B97-4635-8C7A-5702B72ED7F3}"/>
-    <dgm:cxn modelId="{771C6540-6A12-4F58-8AA8-EAF5A32E4C0B}" type="presOf" srcId="{1C525E12-D944-4595-A78D-8CCC00AF05F2}" destId="{D67C4DAE-D3FA-4D0E-9863-3A135343CA58}" srcOrd="0" destOrd="0" presId="urn:microsoft.com/office/officeart/2005/8/layout/hierarchy3"/>
-    <dgm:cxn modelId="{87EC7F7A-FFC2-422A-AADF-1792C9B3209B}" type="presOf" srcId="{E90BE7E8-7F4D-4BD0-8C04-026296FAFBEB}" destId="{FC929064-D34A-40B5-A082-BCE225F3C306}" srcOrd="0" destOrd="0" presId="urn:microsoft.com/office/officeart/2005/8/layout/hierarchy3"/>
-    <dgm:cxn modelId="{C31C334D-4345-4F58-9841-AEF79D2B48CC}" type="presOf" srcId="{2266B79D-F8D8-4FDF-9B7E-511933378D8C}" destId="{1A602BBD-D978-42F3-95E5-276EA4C86003}" srcOrd="0" destOrd="0" presId="urn:microsoft.com/office/officeart/2005/8/layout/hierarchy3"/>
+    <dgm:cxn modelId="{341B59B2-F923-494A-8DC7-1B673225A8A6}" type="presOf" srcId="{A7197690-66EC-4E1B-991F-E90862F315DE}" destId="{3209DD4C-B85D-41BC-BEB8-951FD65D85B8}" srcOrd="0" destOrd="0" presId="urn:microsoft.com/office/officeart/2005/8/layout/hierarchy3"/>
+    <dgm:cxn modelId="{71B62A2C-F17A-4643-8918-88858203F209}" type="presOf" srcId="{CB7F2676-CB23-4C4B-81FE-CA059A490AA5}" destId="{DCA63E5F-3C7D-4264-880C-BC550658A8B4}" srcOrd="0" destOrd="0" presId="urn:microsoft.com/office/officeart/2005/8/layout/hierarchy3"/>
+    <dgm:cxn modelId="{A8860F92-5920-4414-AE30-C87FF3AB1383}" type="presOf" srcId="{B4B93DE9-7C24-4CE7-9390-73ECDB345FA8}" destId="{E3C3FB86-6E6D-4C4A-BAB4-642DBE6ED5E2}" srcOrd="1" destOrd="0" presId="urn:microsoft.com/office/officeart/2005/8/layout/hierarchy3"/>
+    <dgm:cxn modelId="{BC935FC8-C293-45E8-8778-7BDD109FB421}" type="presOf" srcId="{595900D8-F59F-4933-BD55-372E0852E939}" destId="{B2174052-2EAF-4D65-BA29-D4FB0E2184B5}" srcOrd="0" destOrd="0" presId="urn:microsoft.com/office/officeart/2005/8/layout/hierarchy3"/>
+    <dgm:cxn modelId="{577C2CFE-6A07-4417-A9A9-717E5682B488}" type="presOf" srcId="{5910CE73-2203-48EB-B2B4-91C9BA0A84E7}" destId="{3B6A286A-3745-4575-AB45-264E49C9325A}" srcOrd="0" destOrd="0" presId="urn:microsoft.com/office/officeart/2005/8/layout/hierarchy3"/>
     <dgm:cxn modelId="{AFB536EC-1F6D-4F50-8CC8-7AE3CF22086E}" srcId="{59E9B5BE-4534-4505-B33E-22E2F3036CD4}" destId="{890A08E9-C479-461C-BC0A-BDC2D2D9DD5C}" srcOrd="0" destOrd="0" parTransId="{C13BC4C3-A3B6-4EAA-80C4-AAC56839928D}" sibTransId="{5D21606C-F0DD-4834-AFFE-5816DEF82F53}"/>
     <dgm:cxn modelId="{B87621E2-1EA4-45E9-A7F7-0D4970E0A415}" srcId="{890A08E9-C479-461C-BC0A-BDC2D2D9DD5C}" destId="{9B50E0E6-2365-4AE8-B316-56C98490A8BF}" srcOrd="2" destOrd="0" parTransId="{2266B79D-F8D8-4FDF-9B7E-511933378D8C}" sibTransId="{4926C8A8-3391-4C8E-AF1A-418D4A054911}"/>
-    <dgm:cxn modelId="{6DDA1264-1373-4083-AD3E-B3C1B907B00D}" type="presOf" srcId="{31125104-3BE1-4E55-8515-C75CFA747BF1}" destId="{633C913E-1662-4738-89FA-A4582AD222D8}" srcOrd="0" destOrd="0" presId="urn:microsoft.com/office/officeart/2005/8/layout/hierarchy3"/>
-    <dgm:cxn modelId="{0A1D84D7-4134-4972-871F-9FF8E4CC396C}" type="presOf" srcId="{890A08E9-C479-461C-BC0A-BDC2D2D9DD5C}" destId="{5382CAAF-8D31-487B-B699-391B7B817E36}" srcOrd="0" destOrd="0" presId="urn:microsoft.com/office/officeart/2005/8/layout/hierarchy3"/>
-    <dgm:cxn modelId="{86C77E19-7FDD-4D74-8823-4816784CF549}" type="presOf" srcId="{D62973EC-A46B-4553-B845-43173F53EE94}" destId="{75E9F589-73B1-4D75-AE81-16CD8E61798D}" srcOrd="0" destOrd="0" presId="urn:microsoft.com/office/officeart/2005/8/layout/hierarchy3"/>
-    <dgm:cxn modelId="{0BD73E12-E666-4FDE-A600-13CCB3803010}" type="presOf" srcId="{5910CE73-2203-48EB-B2B4-91C9BA0A84E7}" destId="{3B6A286A-3745-4575-AB45-264E49C9325A}" srcOrd="0" destOrd="0" presId="urn:microsoft.com/office/officeart/2005/8/layout/hierarchy3"/>
+    <dgm:cxn modelId="{FF8D8394-64A7-418D-9A78-935D24E2362A}" type="presOf" srcId="{845FE731-88AC-402D-AD2F-A47732654BF7}" destId="{334187BB-2F06-470B-B1C9-CAA7B043F0FD}" srcOrd="0" destOrd="0" presId="urn:microsoft.com/office/officeart/2005/8/layout/hierarchy3"/>
     <dgm:cxn modelId="{8791927C-A562-49DD-AA67-B39EA3E71F78}" srcId="{B4B93DE9-7C24-4CE7-9390-73ECDB345FA8}" destId="{CB7F2676-CB23-4C4B-81FE-CA059A490AA5}" srcOrd="3" destOrd="0" parTransId="{845FE731-88AC-402D-AD2F-A47732654BF7}" sibTransId="{4C3A333C-2E27-436D-899D-B97A7A4236A3}"/>
-    <dgm:cxn modelId="{CA758402-5388-4FE1-A576-68981BBAEFFB}" type="presOf" srcId="{22D5044B-65E1-4CC9-837A-6AAC76EE534B}" destId="{3574DD01-8AF4-47C7-B3C7-4C30B93157F6}" srcOrd="0" destOrd="0" presId="urn:microsoft.com/office/officeart/2005/8/layout/hierarchy3"/>
-    <dgm:cxn modelId="{77B4F5EF-ACDE-4241-8C12-0DCBCCDF9C01}" type="presOf" srcId="{845FE731-88AC-402D-AD2F-A47732654BF7}" destId="{334187BB-2F06-470B-B1C9-CAA7B043F0FD}" srcOrd="0" destOrd="0" presId="urn:microsoft.com/office/officeart/2005/8/layout/hierarchy3"/>
-    <dgm:cxn modelId="{006E4177-F9F3-4172-A55F-253C6661AD26}" type="presOf" srcId="{C2F432F2-A434-4A13-B2B4-BDE30B9F0527}" destId="{0C0FC271-D6DE-4A54-AB4E-35D15C12A5CA}" srcOrd="0" destOrd="0" presId="urn:microsoft.com/office/officeart/2005/8/layout/hierarchy3"/>
     <dgm:cxn modelId="{31A0E27E-9FBB-4A0A-9C08-AB1111C70E64}" srcId="{B4B93DE9-7C24-4CE7-9390-73ECDB345FA8}" destId="{E4EBA5AC-7FD4-4345-8852-5560D1FFB9D0}" srcOrd="2" destOrd="0" parTransId="{629E39BC-4937-4016-8BF1-940101F3C5F7}" sibTransId="{64D5D8ED-509D-4867-A8BE-6B02B4A24A1F}"/>
-    <dgm:cxn modelId="{64F901F5-6AB2-48F8-9E2D-02B82DA0B89A}" type="presOf" srcId="{7DBC6FC5-654B-4034-9C6B-F3727E362558}" destId="{BE4391F9-2717-4139-9F46-984D4E3EF4CC}" srcOrd="0" destOrd="0" presId="urn:microsoft.com/office/officeart/2005/8/layout/hierarchy3"/>
     <dgm:cxn modelId="{5850370D-16DE-4C72-82FE-09E8408E7223}" srcId="{B4B93DE9-7C24-4CE7-9390-73ECDB345FA8}" destId="{D62973EC-A46B-4553-B845-43173F53EE94}" srcOrd="1" destOrd="0" parTransId="{A7197690-66EC-4E1B-991F-E90862F315DE}" sibTransId="{B4ACD50C-D72F-4E11-871F-6BE1FDAEE980}"/>
+    <dgm:cxn modelId="{41EF85B6-B90B-4F4B-AF0D-2119EF3B48E5}" type="presOf" srcId="{890A08E9-C479-461C-BC0A-BDC2D2D9DD5C}" destId="{5382CAAF-8D31-487B-B699-391B7B817E36}" srcOrd="0" destOrd="0" presId="urn:microsoft.com/office/officeart/2005/8/layout/hierarchy3"/>
     <dgm:cxn modelId="{FC63DF9A-5128-430E-A5DB-DABD848A0CC0}" srcId="{890A08E9-C479-461C-BC0A-BDC2D2D9DD5C}" destId="{595900D8-F59F-4933-BD55-372E0852E939}" srcOrd="1" destOrd="0" parTransId="{D6A3CF49-F41B-44F8-A9BB-DB62D37A55BF}" sibTransId="{E009D890-F33E-40DF-A236-C724A8B7E60B}"/>
-    <dgm:cxn modelId="{FEE4B353-6C69-4121-8A4C-49726CA9AB7E}" type="presOf" srcId="{D6A3CF49-F41B-44F8-A9BB-DB62D37A55BF}" destId="{DE008850-CF97-48C3-8CAF-27A361CC9C2C}" srcOrd="0" destOrd="0" presId="urn:microsoft.com/office/officeart/2005/8/layout/hierarchy3"/>
-    <dgm:cxn modelId="{A2B469E0-DA4E-470C-8639-AE3D31F3AC87}" type="presOf" srcId="{432DE8C8-1082-4F1E-A6DF-E84861879F8D}" destId="{EB26D1E9-AAD5-4D5A-90EC-BBF90B8CD2C9}" srcOrd="0" destOrd="0" presId="urn:microsoft.com/office/officeart/2005/8/layout/hierarchy3"/>
-    <dgm:cxn modelId="{33EF33AD-8A73-47D8-8810-33589117CFC0}" type="presOf" srcId="{DB5636F4-B24A-4F24-B4D9-F25B4DC3FB61}" destId="{AA936297-135E-4AB2-BD1E-CB878A93F9D2}" srcOrd="0" destOrd="0" presId="urn:microsoft.com/office/officeart/2005/8/layout/hierarchy3"/>
-    <dgm:cxn modelId="{C2765EC1-3C3D-41D7-AE31-154485A08D90}" type="presOf" srcId="{B4B93DE9-7C24-4CE7-9390-73ECDB345FA8}" destId="{E3C3FB86-6E6D-4C4A-BAB4-642DBE6ED5E2}" srcOrd="1" destOrd="0" presId="urn:microsoft.com/office/officeart/2005/8/layout/hierarchy3"/>
-    <dgm:cxn modelId="{BBA35FB8-65F3-4E6F-B369-D2DC5114BD54}" type="presOf" srcId="{A7197690-66EC-4E1B-991F-E90862F315DE}" destId="{3209DD4C-B85D-41BC-BEB8-951FD65D85B8}" srcOrd="0" destOrd="0" presId="urn:microsoft.com/office/officeart/2005/8/layout/hierarchy3"/>
-    <dgm:cxn modelId="{18E0F1DD-4E2E-4E99-8B77-4932BD2E1D00}" type="presOf" srcId="{8206D531-6727-4BFC-93FD-9414BCDFD66D}" destId="{54BB8B14-66E9-4C59-B3F5-16B075C17069}" srcOrd="0" destOrd="0" presId="urn:microsoft.com/office/officeart/2005/8/layout/hierarchy3"/>
-    <dgm:cxn modelId="{6A25FA05-0820-43E4-A92F-3605E72EDAD9}" type="presOf" srcId="{9949BC4F-AB2A-4E9B-932A-8CECD1E96AF5}" destId="{536AD551-42FA-4368-8B72-A8430FA09A75}" srcOrd="0" destOrd="0" presId="urn:microsoft.com/office/officeart/2005/8/layout/hierarchy3"/>
-    <dgm:cxn modelId="{EC696892-21AD-4FE2-B9E8-04D893394708}" type="presOf" srcId="{418DA8A1-EE2D-480C-84B0-46E8983E5662}" destId="{FF0FA8B6-0566-4F4A-A6BA-916068967D8F}" srcOrd="0" destOrd="0" presId="urn:microsoft.com/office/officeart/2005/8/layout/hierarchy3"/>
-    <dgm:cxn modelId="{449FF842-4BAB-4D4E-B638-A8D47B93B23F}" type="presOf" srcId="{595900D8-F59F-4933-BD55-372E0852E939}" destId="{B2174052-2EAF-4D65-BA29-D4FB0E2184B5}" srcOrd="0" destOrd="0" presId="urn:microsoft.com/office/officeart/2005/8/layout/hierarchy3"/>
+    <dgm:cxn modelId="{353C681F-8CF6-44D4-BDFE-D9F87E2339A4}" type="presOf" srcId="{9949BC4F-AB2A-4E9B-932A-8CECD1E96AF5}" destId="{536AD551-42FA-4368-8B72-A8430FA09A75}" srcOrd="0" destOrd="0" presId="urn:microsoft.com/office/officeart/2005/8/layout/hierarchy3"/>
+    <dgm:cxn modelId="{69CDC1E5-0D93-4BB7-B351-2DA7A7D91125}" type="presOf" srcId="{E90BE7E8-7F4D-4BD0-8C04-026296FAFBEB}" destId="{FC929064-D34A-40B5-A082-BCE225F3C306}" srcOrd="0" destOrd="0" presId="urn:microsoft.com/office/officeart/2005/8/layout/hierarchy3"/>
+    <dgm:cxn modelId="{0A579B07-C784-42F7-84FB-DE30BFDB6BD5}" type="presOf" srcId="{B4B93DE9-7C24-4CE7-9390-73ECDB345FA8}" destId="{7F79BAA1-847A-4002-BE83-9DEB2E635DC3}" srcOrd="0" destOrd="0" presId="urn:microsoft.com/office/officeart/2005/8/layout/hierarchy3"/>
+    <dgm:cxn modelId="{1B629904-97DB-446D-8C7E-7FD7747FAD59}" type="presOf" srcId="{2266B79D-F8D8-4FDF-9B7E-511933378D8C}" destId="{1A602BBD-D978-42F3-95E5-276EA4C86003}" srcOrd="0" destOrd="0" presId="urn:microsoft.com/office/officeart/2005/8/layout/hierarchy3"/>
+    <dgm:cxn modelId="{2DB6518D-EA04-4DB7-9732-F65D7904EA60}" type="presOf" srcId="{C2F432F2-A434-4A13-B2B4-BDE30B9F0527}" destId="{0C0FC271-D6DE-4A54-AB4E-35D15C12A5CA}" srcOrd="0" destOrd="0" presId="urn:microsoft.com/office/officeart/2005/8/layout/hierarchy3"/>
+    <dgm:cxn modelId="{F3A7C82D-7546-46F4-888F-C1B67B4FAF7E}" type="presOf" srcId="{59E9B5BE-4534-4505-B33E-22E2F3036CD4}" destId="{E363965E-B292-41BD-9291-2A5854F39FC4}" srcOrd="0" destOrd="0" presId="urn:microsoft.com/office/officeart/2005/8/layout/hierarchy3"/>
+    <dgm:cxn modelId="{F74C3B64-F8D3-4BE5-917E-2650AC46ADDF}" type="presOf" srcId="{890A08E9-C479-461C-BC0A-BDC2D2D9DD5C}" destId="{28D7D76D-06E1-4FE4-B76C-D01DA5E72107}" srcOrd="1" destOrd="0" presId="urn:microsoft.com/office/officeart/2005/8/layout/hierarchy3"/>
+    <dgm:cxn modelId="{784BF546-4C83-44B3-BF96-AD699C9668D0}" type="presOf" srcId="{D0442430-EFAD-4419-8702-1D0BE8BC5AB4}" destId="{8D02C5C8-C8C5-437D-879F-69E53E3BD1FD}" srcOrd="0" destOrd="0" presId="urn:microsoft.com/office/officeart/2005/8/layout/hierarchy3"/>
     <dgm:cxn modelId="{B2E0D3AD-8799-4E4B-BE61-013B72A4120D}" srcId="{59E9B5BE-4534-4505-B33E-22E2F3036CD4}" destId="{B4B93DE9-7C24-4CE7-9390-73ECDB345FA8}" srcOrd="1" destOrd="0" parTransId="{7E2785BE-9914-445D-A245-63D85AD66899}" sibTransId="{461CF204-9397-4DAC-96D0-2D4EBC2D3BEE}"/>
-    <dgm:cxn modelId="{39C141C1-F1E7-4E6F-AAFC-352A2FB373A6}" type="presOf" srcId="{E4EBA5AC-7FD4-4345-8852-5560D1FFB9D0}" destId="{D18A3E27-875D-41CD-A886-9CB1DDB460BE}" srcOrd="0" destOrd="0" presId="urn:microsoft.com/office/officeart/2005/8/layout/hierarchy3"/>
     <dgm:cxn modelId="{CD239658-5318-4830-96D1-80A2C43C194C}" srcId="{890A08E9-C479-461C-BC0A-BDC2D2D9DD5C}" destId="{D0442430-EFAD-4419-8702-1D0BE8BC5AB4}" srcOrd="0" destOrd="0" parTransId="{9949BC4F-AB2A-4E9B-932A-8CECD1E96AF5}" sibTransId="{10302595-22E8-4CC3-A63A-5BCBE26BFF6D}"/>
-    <dgm:cxn modelId="{D62EC987-5300-474F-B57A-C6C0BDE7F888}" type="presOf" srcId="{629E39BC-4937-4016-8BF1-940101F3C5F7}" destId="{53958854-E1C6-4DEC-B14E-1B00948F44D9}" srcOrd="0" destOrd="0" presId="urn:microsoft.com/office/officeart/2005/8/layout/hierarchy3"/>
+    <dgm:cxn modelId="{4CD56DDF-954F-4CA8-8D5E-CCED73CE9550}" type="presOf" srcId="{34C509AC-03B0-431F-ABA7-B71D6E5DD663}" destId="{FFD29BE1-7FAD-459F-B409-324A042754CC}" srcOrd="0" destOrd="0" presId="urn:microsoft.com/office/officeart/2005/8/layout/hierarchy3"/>
     <dgm:cxn modelId="{8F181F13-2238-4C74-A92A-BC222F43E426}" srcId="{890A08E9-C479-461C-BC0A-BDC2D2D9DD5C}" destId="{31125104-3BE1-4E55-8515-C75CFA747BF1}" srcOrd="4" destOrd="0" parTransId="{7DBC6FC5-654B-4034-9C6B-F3727E362558}" sibTransId="{6B208F26-43C1-4D97-885B-C09863EE7933}"/>
-    <dgm:cxn modelId="{0ECBDDEF-B3B9-4532-99E6-C00D4823933C}" type="presOf" srcId="{9B50E0E6-2365-4AE8-B316-56C98490A8BF}" destId="{991B9B45-3CF7-4B3B-B538-CB58C3DBDEB2}" srcOrd="0" destOrd="0" presId="urn:microsoft.com/office/officeart/2005/8/layout/hierarchy3"/>
-    <dgm:cxn modelId="{909F1552-410F-4BEF-8777-2B79D9E12020}" type="presOf" srcId="{890A08E9-C479-461C-BC0A-BDC2D2D9DD5C}" destId="{28D7D76D-06E1-4FE4-B76C-D01DA5E72107}" srcOrd="1" destOrd="0" presId="urn:microsoft.com/office/officeart/2005/8/layout/hierarchy3"/>
+    <dgm:cxn modelId="{88B80EDB-9B31-43FC-9A56-3F84ED171EA8}" type="presOf" srcId="{22D5044B-65E1-4CC9-837A-6AAC76EE534B}" destId="{3574DD01-8AF4-47C7-B3C7-4C30B93157F6}" srcOrd="0" destOrd="0" presId="urn:microsoft.com/office/officeart/2005/8/layout/hierarchy3"/>
+    <dgm:cxn modelId="{CC3A2E18-08C6-4B62-89AA-076275E15589}" type="presOf" srcId="{7DBC6FC5-654B-4034-9C6B-F3727E362558}" destId="{BE4391F9-2717-4139-9F46-984D4E3EF4CC}" srcOrd="0" destOrd="0" presId="urn:microsoft.com/office/officeart/2005/8/layout/hierarchy3"/>
     <dgm:cxn modelId="{0C045A54-9692-4F13-841E-B38E68AABAA6}" srcId="{890A08E9-C479-461C-BC0A-BDC2D2D9DD5C}" destId="{22D5044B-65E1-4CC9-837A-6AAC76EE534B}" srcOrd="3" destOrd="0" parTransId="{C2F432F2-A434-4A13-B2B4-BDE30B9F0527}" sibTransId="{40DED7A9-61BA-4A40-98D2-4826B89E6BA1}"/>
-    <dgm:cxn modelId="{12DB502C-D73D-4C82-B572-C2BC31FE2D07}" type="presOf" srcId="{D0442430-EFAD-4419-8702-1D0BE8BC5AB4}" destId="{8D02C5C8-C8C5-437D-879F-69E53E3BD1FD}" srcOrd="0" destOrd="0" presId="urn:microsoft.com/office/officeart/2005/8/layout/hierarchy3"/>
+    <dgm:cxn modelId="{98017667-A61E-4C7A-AC70-C9511345618F}" type="presOf" srcId="{432DE8C8-1082-4F1E-A6DF-E84861879F8D}" destId="{EB26D1E9-AAD5-4D5A-90EC-BBF90B8CD2C9}" srcOrd="0" destOrd="0" presId="urn:microsoft.com/office/officeart/2005/8/layout/hierarchy3"/>
+    <dgm:cxn modelId="{1CE02466-DD32-4A5C-9D79-63E235DA0602}" srcId="{B4B93DE9-7C24-4CE7-9390-73ECDB345FA8}" destId="{1C525E12-D944-4595-A78D-8CCC00AF05F2}" srcOrd="5" destOrd="0" parTransId="{432DE8C8-1082-4F1E-A6DF-E84861879F8D}" sibTransId="{1D192EFD-BC03-4A4C-A4D2-8D96E2ED4755}"/>
     <dgm:cxn modelId="{B0E08B52-447C-4A31-9954-43D3D0D0CD82}" srcId="{890A08E9-C479-461C-BC0A-BDC2D2D9DD5C}" destId="{DB5636F4-B24A-4F24-B4D9-F25B4DC3FB61}" srcOrd="5" destOrd="0" parTransId="{E90BE7E8-7F4D-4BD0-8C04-026296FAFBEB}" sibTransId="{358D1B79-95F7-417F-988D-3E41ACC298D4}"/>
-    <dgm:cxn modelId="{1CE02466-DD32-4A5C-9D79-63E235DA0602}" srcId="{B4B93DE9-7C24-4CE7-9390-73ECDB345FA8}" destId="{1C525E12-D944-4595-A78D-8CCC00AF05F2}" srcOrd="5" destOrd="0" parTransId="{432DE8C8-1082-4F1E-A6DF-E84861879F8D}" sibTransId="{1D192EFD-BC03-4A4C-A4D2-8D96E2ED4755}"/>
+    <dgm:cxn modelId="{6497A5B0-936A-4472-8E83-A768D44F4E31}" type="presOf" srcId="{D6A3CF49-F41B-44F8-A9BB-DB62D37A55BF}" destId="{DE008850-CF97-48C3-8CAF-27A361CC9C2C}" srcOrd="0" destOrd="0" presId="urn:microsoft.com/office/officeart/2005/8/layout/hierarchy3"/>
     <dgm:cxn modelId="{85F6B31C-F34E-43CC-BEED-A75F6F5F6EFC}" srcId="{B4B93DE9-7C24-4CE7-9390-73ECDB345FA8}" destId="{5910CE73-2203-48EB-B2B4-91C9BA0A84E7}" srcOrd="0" destOrd="0" parTransId="{34C509AC-03B0-431F-ABA7-B71D6E5DD663}" sibTransId="{BF3D7F78-5293-4B81-8ADF-E4228F875F28}"/>
-    <dgm:cxn modelId="{F9FE594C-3CC7-462A-9BEC-C55F26B8E14A}" type="presOf" srcId="{B4B93DE9-7C24-4CE7-9390-73ECDB345FA8}" destId="{7F79BAA1-847A-4002-BE83-9DEB2E635DC3}" srcOrd="0" destOrd="0" presId="urn:microsoft.com/office/officeart/2005/8/layout/hierarchy3"/>
-    <dgm:cxn modelId="{86464C39-5829-4A00-8FAB-455BCE0E7CC0}" type="presOf" srcId="{34C509AC-03B0-431F-ABA7-B71D6E5DD663}" destId="{FFD29BE1-7FAD-459F-B409-324A042754CC}" srcOrd="0" destOrd="0" presId="urn:microsoft.com/office/officeart/2005/8/layout/hierarchy3"/>
-    <dgm:cxn modelId="{5B44E3C6-297E-44FB-BFB2-42ED92878876}" type="presOf" srcId="{CB7F2676-CB23-4C4B-81FE-CA059A490AA5}" destId="{DCA63E5F-3C7D-4264-880C-BC550658A8B4}" srcOrd="0" destOrd="0" presId="urn:microsoft.com/office/officeart/2005/8/layout/hierarchy3"/>
-    <dgm:cxn modelId="{919BCD75-BF29-4735-8962-97CBB04ED79A}" type="presOf" srcId="{59E9B5BE-4534-4505-B33E-22E2F3036CD4}" destId="{E363965E-B292-41BD-9291-2A5854F39FC4}" srcOrd="0" destOrd="0" presId="urn:microsoft.com/office/officeart/2005/8/layout/hierarchy3"/>
-    <dgm:cxn modelId="{0082F265-2A06-4E4B-BE92-CA9D503DF153}" type="presParOf" srcId="{E363965E-B292-41BD-9291-2A5854F39FC4}" destId="{1149500D-56F8-4017-B930-8172067BE94E}" srcOrd="0" destOrd="0" presId="urn:microsoft.com/office/officeart/2005/8/layout/hierarchy3"/>
-    <dgm:cxn modelId="{8759AFBE-4E1A-48D0-87F0-B733BE11E72C}" type="presParOf" srcId="{1149500D-56F8-4017-B930-8172067BE94E}" destId="{09243CE2-6B22-4747-BECF-CBF5600A5FCE}" srcOrd="0" destOrd="0" presId="urn:microsoft.com/office/officeart/2005/8/layout/hierarchy3"/>
-    <dgm:cxn modelId="{E6D18001-7F39-450E-B2A6-7086115CF9D1}" type="presParOf" srcId="{09243CE2-6B22-4747-BECF-CBF5600A5FCE}" destId="{5382CAAF-8D31-487B-B699-391B7B817E36}" srcOrd="0" destOrd="0" presId="urn:microsoft.com/office/officeart/2005/8/layout/hierarchy3"/>
-    <dgm:cxn modelId="{08E61CCE-8D28-4A9A-A3F2-470EBEBA7F67}" type="presParOf" srcId="{09243CE2-6B22-4747-BECF-CBF5600A5FCE}" destId="{28D7D76D-06E1-4FE4-B76C-D01DA5E72107}" srcOrd="1" destOrd="0" presId="urn:microsoft.com/office/officeart/2005/8/layout/hierarchy3"/>
-    <dgm:cxn modelId="{1B3CA833-6C06-4A03-84BA-F8C422167BA6}" type="presParOf" srcId="{1149500D-56F8-4017-B930-8172067BE94E}" destId="{FBFF6560-94B2-4CB3-BAD8-A1BECD556346}" srcOrd="1" destOrd="0" presId="urn:microsoft.com/office/officeart/2005/8/layout/hierarchy3"/>
-    <dgm:cxn modelId="{149E179C-0462-4562-A93C-67AA06DFF8D6}" type="presParOf" srcId="{FBFF6560-94B2-4CB3-BAD8-A1BECD556346}" destId="{536AD551-42FA-4368-8B72-A8430FA09A75}" srcOrd="0" destOrd="0" presId="urn:microsoft.com/office/officeart/2005/8/layout/hierarchy3"/>
-    <dgm:cxn modelId="{95856653-23B2-407B-8900-298FE3F8C0FA}" type="presParOf" srcId="{FBFF6560-94B2-4CB3-BAD8-A1BECD556346}" destId="{8D02C5C8-C8C5-437D-879F-69E53E3BD1FD}" srcOrd="1" destOrd="0" presId="urn:microsoft.com/office/officeart/2005/8/layout/hierarchy3"/>
-    <dgm:cxn modelId="{6D462493-6E04-40DC-BD2B-7B56875F0C6F}" type="presParOf" srcId="{FBFF6560-94B2-4CB3-BAD8-A1BECD556346}" destId="{DE008850-CF97-48C3-8CAF-27A361CC9C2C}" srcOrd="2" destOrd="0" presId="urn:microsoft.com/office/officeart/2005/8/layout/hierarchy3"/>
-    <dgm:cxn modelId="{253ADF38-3AF2-40A5-9143-117CDD5A49FC}" type="presParOf" srcId="{FBFF6560-94B2-4CB3-BAD8-A1BECD556346}" destId="{B2174052-2EAF-4D65-BA29-D4FB0E2184B5}" srcOrd="3" destOrd="0" presId="urn:microsoft.com/office/officeart/2005/8/layout/hierarchy3"/>
-    <dgm:cxn modelId="{C4FF4B5B-1B8E-47AB-B9B5-EDB6E47F5084}" type="presParOf" srcId="{FBFF6560-94B2-4CB3-BAD8-A1BECD556346}" destId="{1A602BBD-D978-42F3-95E5-276EA4C86003}" srcOrd="4" destOrd="0" presId="urn:microsoft.com/office/officeart/2005/8/layout/hierarchy3"/>
-    <dgm:cxn modelId="{D4CABB44-C3DF-4678-9EE5-F5D2BAC8AC84}" type="presParOf" srcId="{FBFF6560-94B2-4CB3-BAD8-A1BECD556346}" destId="{991B9B45-3CF7-4B3B-B538-CB58C3DBDEB2}" srcOrd="5" destOrd="0" presId="urn:microsoft.com/office/officeart/2005/8/layout/hierarchy3"/>
-    <dgm:cxn modelId="{397C6D57-3099-41CD-8F6E-627D99E627A1}" type="presParOf" srcId="{FBFF6560-94B2-4CB3-BAD8-A1BECD556346}" destId="{0C0FC271-D6DE-4A54-AB4E-35D15C12A5CA}" srcOrd="6" destOrd="0" presId="urn:microsoft.com/office/officeart/2005/8/layout/hierarchy3"/>
-    <dgm:cxn modelId="{FBEA8FD6-C16C-4C9F-B7B6-6FC46813BEA0}" type="presParOf" srcId="{FBFF6560-94B2-4CB3-BAD8-A1BECD556346}" destId="{3574DD01-8AF4-47C7-B3C7-4C30B93157F6}" srcOrd="7" destOrd="0" presId="urn:microsoft.com/office/officeart/2005/8/layout/hierarchy3"/>
-    <dgm:cxn modelId="{ECEA7850-79D3-48DA-A2CC-BA9A9EEB564C}" type="presParOf" srcId="{FBFF6560-94B2-4CB3-BAD8-A1BECD556346}" destId="{BE4391F9-2717-4139-9F46-984D4E3EF4CC}" srcOrd="8" destOrd="0" presId="urn:microsoft.com/office/officeart/2005/8/layout/hierarchy3"/>
-    <dgm:cxn modelId="{6831C05D-9AA4-49B3-8381-ED9C798760F9}" type="presParOf" srcId="{FBFF6560-94B2-4CB3-BAD8-A1BECD556346}" destId="{633C913E-1662-4738-89FA-A4582AD222D8}" srcOrd="9" destOrd="0" presId="urn:microsoft.com/office/officeart/2005/8/layout/hierarchy3"/>
-    <dgm:cxn modelId="{2FC3D889-1397-4C46-8348-F4D387640F8E}" type="presParOf" srcId="{FBFF6560-94B2-4CB3-BAD8-A1BECD556346}" destId="{FC929064-D34A-40B5-A082-BCE225F3C306}" srcOrd="10" destOrd="0" presId="urn:microsoft.com/office/officeart/2005/8/layout/hierarchy3"/>
-    <dgm:cxn modelId="{25D88055-6B8C-4780-BE5C-DC9789B9199D}" type="presParOf" srcId="{FBFF6560-94B2-4CB3-BAD8-A1BECD556346}" destId="{AA936297-135E-4AB2-BD1E-CB878A93F9D2}" srcOrd="11" destOrd="0" presId="urn:microsoft.com/office/officeart/2005/8/layout/hierarchy3"/>
-    <dgm:cxn modelId="{387E7F04-E2D6-40E4-BA45-15C662FD4D7B}" type="presParOf" srcId="{E363965E-B292-41BD-9291-2A5854F39FC4}" destId="{E3E67866-44A7-4329-8E7F-D017B7F6733F}" srcOrd="1" destOrd="0" presId="urn:microsoft.com/office/officeart/2005/8/layout/hierarchy3"/>
-    <dgm:cxn modelId="{6CF343C5-6D9D-4D4D-BAD5-B02AFE16363B}" type="presParOf" srcId="{E3E67866-44A7-4329-8E7F-D017B7F6733F}" destId="{D66EFCAE-4308-4CFD-95EC-D56DDA4A4BC8}" srcOrd="0" destOrd="0" presId="urn:microsoft.com/office/officeart/2005/8/layout/hierarchy3"/>
-    <dgm:cxn modelId="{B41BA62D-E3A4-4892-A4B8-30B8AF8A5424}" type="presParOf" srcId="{D66EFCAE-4308-4CFD-95EC-D56DDA4A4BC8}" destId="{7F79BAA1-847A-4002-BE83-9DEB2E635DC3}" srcOrd="0" destOrd="0" presId="urn:microsoft.com/office/officeart/2005/8/layout/hierarchy3"/>
-    <dgm:cxn modelId="{CB4672E9-E92A-405E-9714-178274B68097}" type="presParOf" srcId="{D66EFCAE-4308-4CFD-95EC-D56DDA4A4BC8}" destId="{E3C3FB86-6E6D-4C4A-BAB4-642DBE6ED5E2}" srcOrd="1" destOrd="0" presId="urn:microsoft.com/office/officeart/2005/8/layout/hierarchy3"/>
-    <dgm:cxn modelId="{83CF28EE-C116-4909-9EA0-C55D42F4433B}" type="presParOf" srcId="{E3E67866-44A7-4329-8E7F-D017B7F6733F}" destId="{B0813D0F-504E-4F53-BA84-2BDA6D2D0F5C}" srcOrd="1" destOrd="0" presId="urn:microsoft.com/office/officeart/2005/8/layout/hierarchy3"/>
-    <dgm:cxn modelId="{7B41CC7C-5B70-4600-92D4-10BE533FC2BD}" type="presParOf" srcId="{B0813D0F-504E-4F53-BA84-2BDA6D2D0F5C}" destId="{FFD29BE1-7FAD-459F-B409-324A042754CC}" srcOrd="0" destOrd="0" presId="urn:microsoft.com/office/officeart/2005/8/layout/hierarchy3"/>
-    <dgm:cxn modelId="{F2CF111B-3FE0-41BB-8AAC-C2AF13BC67EF}" type="presParOf" srcId="{B0813D0F-504E-4F53-BA84-2BDA6D2D0F5C}" destId="{3B6A286A-3745-4575-AB45-264E49C9325A}" srcOrd="1" destOrd="0" presId="urn:microsoft.com/office/officeart/2005/8/layout/hierarchy3"/>
-    <dgm:cxn modelId="{2AEFEEEE-C09D-415A-BAD4-071AF4014D29}" type="presParOf" srcId="{B0813D0F-504E-4F53-BA84-2BDA6D2D0F5C}" destId="{3209DD4C-B85D-41BC-BEB8-951FD65D85B8}" srcOrd="2" destOrd="0" presId="urn:microsoft.com/office/officeart/2005/8/layout/hierarchy3"/>
-    <dgm:cxn modelId="{F8FB20E5-FCD1-44DC-8B19-D5BE38A50ECC}" type="presParOf" srcId="{B0813D0F-504E-4F53-BA84-2BDA6D2D0F5C}" destId="{75E9F589-73B1-4D75-AE81-16CD8E61798D}" srcOrd="3" destOrd="0" presId="urn:microsoft.com/office/officeart/2005/8/layout/hierarchy3"/>
-    <dgm:cxn modelId="{5DAFE037-C103-499A-B3C5-0EB317044AC4}" type="presParOf" srcId="{B0813D0F-504E-4F53-BA84-2BDA6D2D0F5C}" destId="{53958854-E1C6-4DEC-B14E-1B00948F44D9}" srcOrd="4" destOrd="0" presId="urn:microsoft.com/office/officeart/2005/8/layout/hierarchy3"/>
-    <dgm:cxn modelId="{9593E511-3CA1-4F51-A2CE-AD1F4891645D}" type="presParOf" srcId="{B0813D0F-504E-4F53-BA84-2BDA6D2D0F5C}" destId="{D18A3E27-875D-41CD-A886-9CB1DDB460BE}" srcOrd="5" destOrd="0" presId="urn:microsoft.com/office/officeart/2005/8/layout/hierarchy3"/>
-    <dgm:cxn modelId="{D6548450-975E-48E4-BD1C-F86876C2440F}" type="presParOf" srcId="{B0813D0F-504E-4F53-BA84-2BDA6D2D0F5C}" destId="{334187BB-2F06-470B-B1C9-CAA7B043F0FD}" srcOrd="6" destOrd="0" presId="urn:microsoft.com/office/officeart/2005/8/layout/hierarchy3"/>
-    <dgm:cxn modelId="{3150154B-49FE-49B6-92F2-753A6CF6B3BA}" type="presParOf" srcId="{B0813D0F-504E-4F53-BA84-2BDA6D2D0F5C}" destId="{DCA63E5F-3C7D-4264-880C-BC550658A8B4}" srcOrd="7" destOrd="0" presId="urn:microsoft.com/office/officeart/2005/8/layout/hierarchy3"/>
-    <dgm:cxn modelId="{08D7509F-D4B7-4712-BCBE-9C4AE70F48E1}" type="presParOf" srcId="{B0813D0F-504E-4F53-BA84-2BDA6D2D0F5C}" destId="{FF0FA8B6-0566-4F4A-A6BA-916068967D8F}" srcOrd="8" destOrd="0" presId="urn:microsoft.com/office/officeart/2005/8/layout/hierarchy3"/>
-    <dgm:cxn modelId="{8C4BFB98-A562-424E-8DCB-4CD9D83F73EC}" type="presParOf" srcId="{B0813D0F-504E-4F53-BA84-2BDA6D2D0F5C}" destId="{54BB8B14-66E9-4C59-B3F5-16B075C17069}" srcOrd="9" destOrd="0" presId="urn:microsoft.com/office/officeart/2005/8/layout/hierarchy3"/>
-    <dgm:cxn modelId="{071E8083-ADA5-4D63-A56A-68894D974674}" type="presParOf" srcId="{B0813D0F-504E-4F53-BA84-2BDA6D2D0F5C}" destId="{EB26D1E9-AAD5-4D5A-90EC-BBF90B8CD2C9}" srcOrd="10" destOrd="0" presId="urn:microsoft.com/office/officeart/2005/8/layout/hierarchy3"/>
-    <dgm:cxn modelId="{0023F3DE-4B2F-4A00-9BBE-861E2B499603}" type="presParOf" srcId="{B0813D0F-504E-4F53-BA84-2BDA6D2D0F5C}" destId="{D67C4DAE-D3FA-4D0E-9863-3A135343CA58}" srcOrd="11" destOrd="0" presId="urn:microsoft.com/office/officeart/2005/8/layout/hierarchy3"/>
+    <dgm:cxn modelId="{B70FB2A3-181A-4702-A53F-8A080A8944F6}" type="presOf" srcId="{9B50E0E6-2365-4AE8-B316-56C98490A8BF}" destId="{991B9B45-3CF7-4B3B-B538-CB58C3DBDEB2}" srcOrd="0" destOrd="0" presId="urn:microsoft.com/office/officeart/2005/8/layout/hierarchy3"/>
+    <dgm:cxn modelId="{14942539-336C-4B17-8257-4A4B1E0480FB}" type="presOf" srcId="{E4EBA5AC-7FD4-4345-8852-5560D1FFB9D0}" destId="{D18A3E27-875D-41CD-A886-9CB1DDB460BE}" srcOrd="0" destOrd="0" presId="urn:microsoft.com/office/officeart/2005/8/layout/hierarchy3"/>
+    <dgm:cxn modelId="{F6DA625A-0AFB-4673-8032-3DC99C879955}" type="presOf" srcId="{DB5636F4-B24A-4F24-B4D9-F25B4DC3FB61}" destId="{AA936297-135E-4AB2-BD1E-CB878A93F9D2}" srcOrd="0" destOrd="0" presId="urn:microsoft.com/office/officeart/2005/8/layout/hierarchy3"/>
+    <dgm:cxn modelId="{1197AD26-E67A-41CD-AF52-6FE4DAA93F29}" type="presOf" srcId="{1C525E12-D944-4595-A78D-8CCC00AF05F2}" destId="{D67C4DAE-D3FA-4D0E-9863-3A135343CA58}" srcOrd="0" destOrd="0" presId="urn:microsoft.com/office/officeart/2005/8/layout/hierarchy3"/>
+    <dgm:cxn modelId="{CBA99F19-1124-45B7-958E-21BF10BF4C4C}" type="presOf" srcId="{31125104-3BE1-4E55-8515-C75CFA747BF1}" destId="{633C913E-1662-4738-89FA-A4582AD222D8}" srcOrd="0" destOrd="0" presId="urn:microsoft.com/office/officeart/2005/8/layout/hierarchy3"/>
+    <dgm:cxn modelId="{BDA698F3-D017-45E2-A450-FD7FB38248C9}" type="presOf" srcId="{629E39BC-4937-4016-8BF1-940101F3C5F7}" destId="{53958854-E1C6-4DEC-B14E-1B00948F44D9}" srcOrd="0" destOrd="0" presId="urn:microsoft.com/office/officeart/2005/8/layout/hierarchy3"/>
+    <dgm:cxn modelId="{DD1D90A3-992D-4BA7-976D-9C85AA7FD307}" type="presOf" srcId="{8206D531-6727-4BFC-93FD-9414BCDFD66D}" destId="{54BB8B14-66E9-4C59-B3F5-16B075C17069}" srcOrd="0" destOrd="0" presId="urn:microsoft.com/office/officeart/2005/8/layout/hierarchy3"/>
+    <dgm:cxn modelId="{68E61E42-A4E2-405A-83DA-47BB646A3F9B}" type="presOf" srcId="{D62973EC-A46B-4553-B845-43173F53EE94}" destId="{75E9F589-73B1-4D75-AE81-16CD8E61798D}" srcOrd="0" destOrd="0" presId="urn:microsoft.com/office/officeart/2005/8/layout/hierarchy3"/>
+    <dgm:cxn modelId="{4CBD312A-EC37-4D36-92D2-014780421132}" type="presOf" srcId="{418DA8A1-EE2D-480C-84B0-46E8983E5662}" destId="{FF0FA8B6-0566-4F4A-A6BA-916068967D8F}" srcOrd="0" destOrd="0" presId="urn:microsoft.com/office/officeart/2005/8/layout/hierarchy3"/>
+    <dgm:cxn modelId="{5B20DABD-3356-4EDB-B5AF-3F38818B40DC}" type="presParOf" srcId="{E363965E-B292-41BD-9291-2A5854F39FC4}" destId="{1149500D-56F8-4017-B930-8172067BE94E}" srcOrd="0" destOrd="0" presId="urn:microsoft.com/office/officeart/2005/8/layout/hierarchy3"/>
+    <dgm:cxn modelId="{1FC99BF9-53A0-4704-AA52-379941B41136}" type="presParOf" srcId="{1149500D-56F8-4017-B930-8172067BE94E}" destId="{09243CE2-6B22-4747-BECF-CBF5600A5FCE}" srcOrd="0" destOrd="0" presId="urn:microsoft.com/office/officeart/2005/8/layout/hierarchy3"/>
+    <dgm:cxn modelId="{94DADF3A-58E2-4ACE-8C55-1DE83B5ECE60}" type="presParOf" srcId="{09243CE2-6B22-4747-BECF-CBF5600A5FCE}" destId="{5382CAAF-8D31-487B-B699-391B7B817E36}" srcOrd="0" destOrd="0" presId="urn:microsoft.com/office/officeart/2005/8/layout/hierarchy3"/>
+    <dgm:cxn modelId="{639224A3-9714-4A53-B11A-EBC958047FDE}" type="presParOf" srcId="{09243CE2-6B22-4747-BECF-CBF5600A5FCE}" destId="{28D7D76D-06E1-4FE4-B76C-D01DA5E72107}" srcOrd="1" destOrd="0" presId="urn:microsoft.com/office/officeart/2005/8/layout/hierarchy3"/>
+    <dgm:cxn modelId="{04488177-DEB1-4CCF-9973-79040B0312B6}" type="presParOf" srcId="{1149500D-56F8-4017-B930-8172067BE94E}" destId="{FBFF6560-94B2-4CB3-BAD8-A1BECD556346}" srcOrd="1" destOrd="0" presId="urn:microsoft.com/office/officeart/2005/8/layout/hierarchy3"/>
+    <dgm:cxn modelId="{5E34D0D5-7881-41F3-AFD3-21B2AE2A511E}" type="presParOf" srcId="{FBFF6560-94B2-4CB3-BAD8-A1BECD556346}" destId="{536AD551-42FA-4368-8B72-A8430FA09A75}" srcOrd="0" destOrd="0" presId="urn:microsoft.com/office/officeart/2005/8/layout/hierarchy3"/>
+    <dgm:cxn modelId="{063889B3-42C2-442E-B50A-242A051936D8}" type="presParOf" srcId="{FBFF6560-94B2-4CB3-BAD8-A1BECD556346}" destId="{8D02C5C8-C8C5-437D-879F-69E53E3BD1FD}" srcOrd="1" destOrd="0" presId="urn:microsoft.com/office/officeart/2005/8/layout/hierarchy3"/>
+    <dgm:cxn modelId="{61DA90B8-2492-4D3C-BF68-8BB5C6FB525E}" type="presParOf" srcId="{FBFF6560-94B2-4CB3-BAD8-A1BECD556346}" destId="{DE008850-CF97-48C3-8CAF-27A361CC9C2C}" srcOrd="2" destOrd="0" presId="urn:microsoft.com/office/officeart/2005/8/layout/hierarchy3"/>
+    <dgm:cxn modelId="{A58A2C80-4A8E-4D36-A912-EC6F1EE4DF3E}" type="presParOf" srcId="{FBFF6560-94B2-4CB3-BAD8-A1BECD556346}" destId="{B2174052-2EAF-4D65-BA29-D4FB0E2184B5}" srcOrd="3" destOrd="0" presId="urn:microsoft.com/office/officeart/2005/8/layout/hierarchy3"/>
+    <dgm:cxn modelId="{B4068EAA-4EEF-485C-89FB-5263B8745A42}" type="presParOf" srcId="{FBFF6560-94B2-4CB3-BAD8-A1BECD556346}" destId="{1A602BBD-D978-42F3-95E5-276EA4C86003}" srcOrd="4" destOrd="0" presId="urn:microsoft.com/office/officeart/2005/8/layout/hierarchy3"/>
+    <dgm:cxn modelId="{461F9B0E-B07A-4D16-80F5-4B888A871FCD}" type="presParOf" srcId="{FBFF6560-94B2-4CB3-BAD8-A1BECD556346}" destId="{991B9B45-3CF7-4B3B-B538-CB58C3DBDEB2}" srcOrd="5" destOrd="0" presId="urn:microsoft.com/office/officeart/2005/8/layout/hierarchy3"/>
+    <dgm:cxn modelId="{8284F6BB-AA26-40D1-A86A-E5837A61C2A7}" type="presParOf" srcId="{FBFF6560-94B2-4CB3-BAD8-A1BECD556346}" destId="{0C0FC271-D6DE-4A54-AB4E-35D15C12A5CA}" srcOrd="6" destOrd="0" presId="urn:microsoft.com/office/officeart/2005/8/layout/hierarchy3"/>
+    <dgm:cxn modelId="{85B08906-5949-4C69-A793-3EB935ED0CCD}" type="presParOf" srcId="{FBFF6560-94B2-4CB3-BAD8-A1BECD556346}" destId="{3574DD01-8AF4-47C7-B3C7-4C30B93157F6}" srcOrd="7" destOrd="0" presId="urn:microsoft.com/office/officeart/2005/8/layout/hierarchy3"/>
+    <dgm:cxn modelId="{2363DF73-28CC-415D-8692-C11DB65294E5}" type="presParOf" srcId="{FBFF6560-94B2-4CB3-BAD8-A1BECD556346}" destId="{BE4391F9-2717-4139-9F46-984D4E3EF4CC}" srcOrd="8" destOrd="0" presId="urn:microsoft.com/office/officeart/2005/8/layout/hierarchy3"/>
+    <dgm:cxn modelId="{481D3804-BE56-49F1-914A-5D654A58D7C1}" type="presParOf" srcId="{FBFF6560-94B2-4CB3-BAD8-A1BECD556346}" destId="{633C913E-1662-4738-89FA-A4582AD222D8}" srcOrd="9" destOrd="0" presId="urn:microsoft.com/office/officeart/2005/8/layout/hierarchy3"/>
+    <dgm:cxn modelId="{F079FCB3-3083-4861-B1FF-958210ECB3CE}" type="presParOf" srcId="{FBFF6560-94B2-4CB3-BAD8-A1BECD556346}" destId="{FC929064-D34A-40B5-A082-BCE225F3C306}" srcOrd="10" destOrd="0" presId="urn:microsoft.com/office/officeart/2005/8/layout/hierarchy3"/>
+    <dgm:cxn modelId="{0E27185D-32BB-48B7-82F4-E4B54C4D773E}" type="presParOf" srcId="{FBFF6560-94B2-4CB3-BAD8-A1BECD556346}" destId="{AA936297-135E-4AB2-BD1E-CB878A93F9D2}" srcOrd="11" destOrd="0" presId="urn:microsoft.com/office/officeart/2005/8/layout/hierarchy3"/>
+    <dgm:cxn modelId="{2D5E35B9-5624-48FB-A6CF-F5FDBA6C9D5F}" type="presParOf" srcId="{E363965E-B292-41BD-9291-2A5854F39FC4}" destId="{E3E67866-44A7-4329-8E7F-D017B7F6733F}" srcOrd="1" destOrd="0" presId="urn:microsoft.com/office/officeart/2005/8/layout/hierarchy3"/>
+    <dgm:cxn modelId="{50470387-6C9E-4708-B9B7-9209C1C30529}" type="presParOf" srcId="{E3E67866-44A7-4329-8E7F-D017B7F6733F}" destId="{D66EFCAE-4308-4CFD-95EC-D56DDA4A4BC8}" srcOrd="0" destOrd="0" presId="urn:microsoft.com/office/officeart/2005/8/layout/hierarchy3"/>
+    <dgm:cxn modelId="{725B1D7E-A635-47AB-8514-E1018C642ECB}" type="presParOf" srcId="{D66EFCAE-4308-4CFD-95EC-D56DDA4A4BC8}" destId="{7F79BAA1-847A-4002-BE83-9DEB2E635DC3}" srcOrd="0" destOrd="0" presId="urn:microsoft.com/office/officeart/2005/8/layout/hierarchy3"/>
+    <dgm:cxn modelId="{5F6BC79A-8DA7-4116-8ADF-488E6C76AA28}" type="presParOf" srcId="{D66EFCAE-4308-4CFD-95EC-D56DDA4A4BC8}" destId="{E3C3FB86-6E6D-4C4A-BAB4-642DBE6ED5E2}" srcOrd="1" destOrd="0" presId="urn:microsoft.com/office/officeart/2005/8/layout/hierarchy3"/>
+    <dgm:cxn modelId="{09501A17-CAAA-4627-A4B5-19F8CBA4D566}" type="presParOf" srcId="{E3E67866-44A7-4329-8E7F-D017B7F6733F}" destId="{B0813D0F-504E-4F53-BA84-2BDA6D2D0F5C}" srcOrd="1" destOrd="0" presId="urn:microsoft.com/office/officeart/2005/8/layout/hierarchy3"/>
+    <dgm:cxn modelId="{D70CFDDC-93CE-420F-9CBE-3E2EEF2E84E7}" type="presParOf" srcId="{B0813D0F-504E-4F53-BA84-2BDA6D2D0F5C}" destId="{FFD29BE1-7FAD-459F-B409-324A042754CC}" srcOrd="0" destOrd="0" presId="urn:microsoft.com/office/officeart/2005/8/layout/hierarchy3"/>
+    <dgm:cxn modelId="{A943A0D9-268A-4D5B-9941-7079CCDCA718}" type="presParOf" srcId="{B0813D0F-504E-4F53-BA84-2BDA6D2D0F5C}" destId="{3B6A286A-3745-4575-AB45-264E49C9325A}" srcOrd="1" destOrd="0" presId="urn:microsoft.com/office/officeart/2005/8/layout/hierarchy3"/>
+    <dgm:cxn modelId="{BC25DBDE-A107-408A-9BEC-610A4D6DBC55}" type="presParOf" srcId="{B0813D0F-504E-4F53-BA84-2BDA6D2D0F5C}" destId="{3209DD4C-B85D-41BC-BEB8-951FD65D85B8}" srcOrd="2" destOrd="0" presId="urn:microsoft.com/office/officeart/2005/8/layout/hierarchy3"/>
+    <dgm:cxn modelId="{5D00D775-41EB-497C-85E3-281D91912939}" type="presParOf" srcId="{B0813D0F-504E-4F53-BA84-2BDA6D2D0F5C}" destId="{75E9F589-73B1-4D75-AE81-16CD8E61798D}" srcOrd="3" destOrd="0" presId="urn:microsoft.com/office/officeart/2005/8/layout/hierarchy3"/>
+    <dgm:cxn modelId="{020532DA-8205-4229-8C01-772339F0713F}" type="presParOf" srcId="{B0813D0F-504E-4F53-BA84-2BDA6D2D0F5C}" destId="{53958854-E1C6-4DEC-B14E-1B00948F44D9}" srcOrd="4" destOrd="0" presId="urn:microsoft.com/office/officeart/2005/8/layout/hierarchy3"/>
+    <dgm:cxn modelId="{1A0340A5-6537-45BD-9F5C-6273842C7C56}" type="presParOf" srcId="{B0813D0F-504E-4F53-BA84-2BDA6D2D0F5C}" destId="{D18A3E27-875D-41CD-A886-9CB1DDB460BE}" srcOrd="5" destOrd="0" presId="urn:microsoft.com/office/officeart/2005/8/layout/hierarchy3"/>
+    <dgm:cxn modelId="{E09B4D3D-276E-487B-817E-28C133DE1042}" type="presParOf" srcId="{B0813D0F-504E-4F53-BA84-2BDA6D2D0F5C}" destId="{334187BB-2F06-470B-B1C9-CAA7B043F0FD}" srcOrd="6" destOrd="0" presId="urn:microsoft.com/office/officeart/2005/8/layout/hierarchy3"/>
+    <dgm:cxn modelId="{851E66AA-6EF3-42B3-BFF1-C718DA5F2EF8}" type="presParOf" srcId="{B0813D0F-504E-4F53-BA84-2BDA6D2D0F5C}" destId="{DCA63E5F-3C7D-4264-880C-BC550658A8B4}" srcOrd="7" destOrd="0" presId="urn:microsoft.com/office/officeart/2005/8/layout/hierarchy3"/>
+    <dgm:cxn modelId="{2E5E5473-BE94-4755-BC1A-B7F83E659F50}" type="presParOf" srcId="{B0813D0F-504E-4F53-BA84-2BDA6D2D0F5C}" destId="{FF0FA8B6-0566-4F4A-A6BA-916068967D8F}" srcOrd="8" destOrd="0" presId="urn:microsoft.com/office/officeart/2005/8/layout/hierarchy3"/>
+    <dgm:cxn modelId="{B1979CF1-79A4-4D09-8418-29D7AA8AE5FC}" type="presParOf" srcId="{B0813D0F-504E-4F53-BA84-2BDA6D2D0F5C}" destId="{54BB8B14-66E9-4C59-B3F5-16B075C17069}" srcOrd="9" destOrd="0" presId="urn:microsoft.com/office/officeart/2005/8/layout/hierarchy3"/>
+    <dgm:cxn modelId="{5B2396C2-8532-4B69-BCA4-26ECCFBC77E5}" type="presParOf" srcId="{B0813D0F-504E-4F53-BA84-2BDA6D2D0F5C}" destId="{EB26D1E9-AAD5-4D5A-90EC-BBF90B8CD2C9}" srcOrd="10" destOrd="0" presId="urn:microsoft.com/office/officeart/2005/8/layout/hierarchy3"/>
+    <dgm:cxn modelId="{FB04BDE3-53ED-483D-A784-EE3690503024}" type="presParOf" srcId="{B0813D0F-504E-4F53-BA84-2BDA6D2D0F5C}" destId="{D67C4DAE-D3FA-4D0E-9863-3A135343CA58}" srcOrd="11" destOrd="0" presId="urn:microsoft.com/office/officeart/2005/8/layout/hierarchy3"/>
   </dgm:cxnLst>
   <dgm:bg/>
   <dgm:whole/>
@@ -26347,7 +28168,7 @@
 </file>
 
 <file path=customXml/itemProps1.xml><?xml version="1.0" encoding="utf-8"?>
-<ds:datastoreItem xmlns:ds="http://schemas.openxmlformats.org/officeDocument/2006/customXml" ds:itemID="{8A4B9088-02BA-4591-B690-4DBABD870284}">
+<ds:datastoreItem xmlns:ds="http://schemas.openxmlformats.org/officeDocument/2006/customXml" ds:itemID="{937213F3-4C88-499C-A9BE-C4AF7A73D6E6}">
   <ds:schemaRefs>
     <ds:schemaRef ds:uri="http://schemas.openxmlformats.org/officeDocument/2006/bibliography"/>
   </ds:schemaRefs>

--- a/Documents/RequirementsDocument.docx
+++ b/Documents/RequirementsDocument.docx
@@ -164,6 +164,7 @@
                                     <w:dataBinding w:prefixMappings="xmlns:ns0='http://purl.org/dc/elements/1.1/' xmlns:ns1='http://schemas.openxmlformats.org/package/2006/metadata/core-properties' " w:xpath="/ns1:coreProperties[1]/ns0:subject[1]" w:storeItemID="{6C3C8BC8-F283-45AE-878A-BAB7291924A1}"/>
                                     <w:text/>
                                   </w:sdtPr>
+                                  <w:sdtEndPr/>
                                   <w:sdtContent>
                                     <w:r>
                                       <w:rPr>
@@ -278,6 +279,7 @@
                               <w:dataBinding w:prefixMappings="xmlns:ns0='http://purl.org/dc/elements/1.1/' xmlns:ns1='http://schemas.openxmlformats.org/package/2006/metadata/core-properties' " w:xpath="/ns1:coreProperties[1]/ns0:subject[1]" w:storeItemID="{6C3C8BC8-F283-45AE-878A-BAB7291924A1}"/>
                               <w:text/>
                             </w:sdtPr>
+                            <w:sdtEndPr/>
                             <w:sdtContent>
                               <w:r>
                                 <w:rPr>
@@ -439,7 +441,7 @@
                               </a:ln>
                               <a:extLst>
                                 <a:ext uri="{91240B29-F687-4f45-9708-019B960494DF}">
-                                  <a14:hiddenLine xmlns="" xmlns:mo="http://schemas.microsoft.com/office/mac/office/2008/main" xmlns:mv="urn:schemas-microsoft-com:mac:vml" xmlns:o="urn:schemas-microsoft-com:office:office" xmlns:v="urn:schemas-microsoft-com:vml" xmlns:w10="urn:schemas-microsoft-com:office:word" xmlns:w="http://schemas.openxmlformats.org/wordprocessingml/2006/main" xmlns:a14="http://schemas.microsoft.com/office/drawing/2010/main" w="9525">
+                                  <a14:hiddenLine xmlns:a14="http://schemas.microsoft.com/office/drawing/2010/main" xmlns:w="http://schemas.openxmlformats.org/wordprocessingml/2006/main" xmlns:w10="urn:schemas-microsoft-com:office:word" xmlns:v="urn:schemas-microsoft-com:vml" xmlns:o="urn:schemas-microsoft-com:office:office" xmlns:mv="urn:schemas-microsoft-com:mac:vml" xmlns:mo="http://schemas.microsoft.com/office/mac/office/2008/main" xmlns="" w="9525">
                                     <a:solidFill>
                                       <a:srgbClr val="000000"/>
                                     </a:solidFill>
@@ -526,7 +528,7 @@
                               </a:ln>
                               <a:extLst>
                                 <a:ext uri="{91240B29-F687-4f45-9708-019B960494DF}">
-                                  <a14:hiddenLine xmlns="" xmlns:mo="http://schemas.microsoft.com/office/mac/office/2008/main" xmlns:mv="urn:schemas-microsoft-com:mac:vml" xmlns:o="urn:schemas-microsoft-com:office:office" xmlns:v="urn:schemas-microsoft-com:vml" xmlns:w10="urn:schemas-microsoft-com:office:word" xmlns:w="http://schemas.openxmlformats.org/wordprocessingml/2006/main" xmlns:a14="http://schemas.microsoft.com/office/drawing/2010/main" w="9525">
+                                  <a14:hiddenLine xmlns:a14="http://schemas.microsoft.com/office/drawing/2010/main" xmlns:w="http://schemas.openxmlformats.org/wordprocessingml/2006/main" xmlns:w10="urn:schemas-microsoft-com:office:word" xmlns:v="urn:schemas-microsoft-com:vml" xmlns:o="urn:schemas-microsoft-com:office:office" xmlns:mv="urn:schemas-microsoft-com:mac:vml" xmlns:mo="http://schemas.microsoft.com/office/mac/office/2008/main" xmlns="" w="9525">
                                     <a:solidFill>
                                       <a:srgbClr val="000000"/>
                                     </a:solidFill>
@@ -613,7 +615,7 @@
                               </a:ln>
                               <a:extLst>
                                 <a:ext uri="{91240B29-F687-4f45-9708-019B960494DF}">
-                                  <a14:hiddenLine xmlns="" xmlns:mo="http://schemas.microsoft.com/office/mac/office/2008/main" xmlns:mv="urn:schemas-microsoft-com:mac:vml" xmlns:o="urn:schemas-microsoft-com:office:office" xmlns:v="urn:schemas-microsoft-com:vml" xmlns:w10="urn:schemas-microsoft-com:office:word" xmlns:w="http://schemas.openxmlformats.org/wordprocessingml/2006/main" xmlns:a14="http://schemas.microsoft.com/office/drawing/2010/main" w="9525">
+                                  <a14:hiddenLine xmlns:a14="http://schemas.microsoft.com/office/drawing/2010/main" xmlns:w="http://schemas.openxmlformats.org/wordprocessingml/2006/main" xmlns:w10="urn:schemas-microsoft-com:office:word" xmlns:v="urn:schemas-microsoft-com:vml" xmlns:o="urn:schemas-microsoft-com:office:office" xmlns:mv="urn:schemas-microsoft-com:mac:vml" xmlns:mo="http://schemas.microsoft.com/office/mac/office/2008/main" xmlns="" w="9525">
                                     <a:solidFill>
                                       <a:srgbClr val="000000"/>
                                     </a:solidFill>
@@ -700,7 +702,7 @@
                               </a:ln>
                               <a:extLst>
                                 <a:ext uri="{91240B29-F687-4f45-9708-019B960494DF}">
-                                  <a14:hiddenLine xmlns="" xmlns:mo="http://schemas.microsoft.com/office/mac/office/2008/main" xmlns:mv="urn:schemas-microsoft-com:mac:vml" xmlns:o="urn:schemas-microsoft-com:office:office" xmlns:v="urn:schemas-microsoft-com:vml" xmlns:w10="urn:schemas-microsoft-com:office:word" xmlns:w="http://schemas.openxmlformats.org/wordprocessingml/2006/main" xmlns:a14="http://schemas.microsoft.com/office/drawing/2010/main" w="9525">
+                                  <a14:hiddenLine xmlns:a14="http://schemas.microsoft.com/office/drawing/2010/main" xmlns:w="http://schemas.openxmlformats.org/wordprocessingml/2006/main" xmlns:w10="urn:schemas-microsoft-com:office:word" xmlns:v="urn:schemas-microsoft-com:vml" xmlns:o="urn:schemas-microsoft-com:office:office" xmlns:mv="urn:schemas-microsoft-com:mac:vml" xmlns:mo="http://schemas.microsoft.com/office/mac/office/2008/main" xmlns="" w="9525">
                                     <a:solidFill>
                                       <a:srgbClr val="000000"/>
                                     </a:solidFill>
@@ -787,7 +789,7 @@
                               </a:ln>
                               <a:extLst>
                                 <a:ext uri="{91240B29-F687-4f45-9708-019B960494DF}">
-                                  <a14:hiddenLine xmlns="" xmlns:mo="http://schemas.microsoft.com/office/mac/office/2008/main" xmlns:mv="urn:schemas-microsoft-com:mac:vml" xmlns:o="urn:schemas-microsoft-com:office:office" xmlns:v="urn:schemas-microsoft-com:vml" xmlns:w10="urn:schemas-microsoft-com:office:word" xmlns:w="http://schemas.openxmlformats.org/wordprocessingml/2006/main" xmlns:a14="http://schemas.microsoft.com/office/drawing/2010/main" w="9525">
+                                  <a14:hiddenLine xmlns:a14="http://schemas.microsoft.com/office/drawing/2010/main" xmlns:w="http://schemas.openxmlformats.org/wordprocessingml/2006/main" xmlns:w10="urn:schemas-microsoft-com:office:word" xmlns:v="urn:schemas-microsoft-com:vml" xmlns:o="urn:schemas-microsoft-com:office:office" xmlns:mv="urn:schemas-microsoft-com:mac:vml" xmlns:mo="http://schemas.microsoft.com/office/mac/office/2008/main" xmlns="" w="9525">
                                     <a:solidFill>
                                       <a:srgbClr val="000000"/>
                                     </a:solidFill>
@@ -818,7 +820,7 @@
               </mc:Choice>
               <mc:Fallback>
                 <w:pict>
-                  <v:group w14:anchorId="1522699F" id="Group 2" o:spid="_x0000_s1026" style="position:absolute;margin-left:0;margin-top:0;width:432.65pt;height:448.55pt;z-index:-251657216;mso-width-percent:706;mso-height-percent:566;mso-left-percent:220;mso-top-percent:300;mso-position-horizontal-relative:page;mso-position-vertical-relative:page;mso-width-percent:706;mso-height-percent:566;mso-left-percent:220;mso-top-percent:300" coordsize="43291,44910" o:gfxdata="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">
+                  <v:group w14:anchorId="1B028754" id="Group 2" o:spid="_x0000_s1026" style="position:absolute;margin-left:0;margin-top:0;width:432.65pt;height:448.55pt;z-index:-251657216;mso-width-percent:706;mso-height-percent:566;mso-left-percent:220;mso-top-percent:300;mso-position-horizontal-relative:page;mso-position-vertical-relative:page;mso-width-percent:706;mso-height-percent:566;mso-left-percent:220;mso-top-percent:300" coordsize="43291,44910" o:gfxdata="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">
                     <o:lock v:ext="edit" aspectratio="t"/>
                     <v:shape id="Freeform 64" o:spid="_x0000_s1027" style="position:absolute;left:15017;width:28274;height:28352;visibility:visible;mso-wrap-style:square;v-text-anchor:top" coordsize="1781,1786" o:gfxdata="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" path="m4,1786l,1782,1776,r5,5l4,1786xe" filled="f" stroked="f">
                       <v:path arrowok="t" o:connecttype="custom" o:connectlocs="6350,2835275;0,2828925;2819400,0;2827338,7938;6350,2835275" o:connectangles="0,0,0,0,0"/>
@@ -919,6 +921,7 @@
                                     <w:dataBinding w:prefixMappings="xmlns:ns0='http://schemas.openxmlformats.org/officeDocument/2006/extended-properties' " w:xpath="/ns0:Properties[1]/ns0:Company[1]" w:storeItemID="{6668398D-A668-4E3E-A5EB-62B293D839F1}"/>
                                     <w:text/>
                                   </w:sdtPr>
+                                  <w:sdtEndPr/>
                                   <w:sdtContent>
                                     <w:r>
                                       <w:rPr>
@@ -944,6 +947,7 @@
                                   <w:dataBinding w:prefixMappings="xmlns:ns0='http://purl.org/dc/elements/1.1/' xmlns:ns1='http://schemas.openxmlformats.org/package/2006/metadata/core-properties' " w:xpath="/ns1:coreProperties[1]/ns1:category[1]" w:storeItemID="{6C3C8BC8-F283-45AE-878A-BAB7291924A1}"/>
                                   <w:text/>
                                 </w:sdtPr>
+                                <w:sdtEndPr/>
                                 <w:sdtContent>
                                   <w:p>
                                     <w:pPr>
@@ -1014,6 +1018,7 @@
                               <w:dataBinding w:prefixMappings="xmlns:ns0='http://schemas.openxmlformats.org/officeDocument/2006/extended-properties' " w:xpath="/ns0:Properties[1]/ns0:Company[1]" w:storeItemID="{6668398D-A668-4E3E-A5EB-62B293D839F1}"/>
                               <w:text/>
                             </w:sdtPr>
+                            <w:sdtEndPr/>
                             <w:sdtContent>
                               <w:r>
                                 <w:rPr>
@@ -1039,6 +1044,7 @@
                             <w:dataBinding w:prefixMappings="xmlns:ns0='http://purl.org/dc/elements/1.1/' xmlns:ns1='http://schemas.openxmlformats.org/package/2006/metadata/core-properties' " w:xpath="/ns1:coreProperties[1]/ns1:category[1]" w:storeItemID="{6C3C8BC8-F283-45AE-878A-BAB7291924A1}"/>
                             <w:text/>
                           </w:sdtPr>
+                          <w:sdtEndPr/>
                           <w:sdtContent>
                             <w:p>
                               <w:pPr>
@@ -13056,7 +13062,7 @@
               <w:rPr>
                 <w:rFonts w:asciiTheme="majorHAnsi" w:hAnsiTheme="majorHAnsi"/>
               </w:rPr>
-              <w:t>SkillCourt-Backend 005</w:t>
+              <w:t>SkillCourt-Backend</w:t>
             </w:r>
           </w:p>
         </w:tc>
@@ -13096,7 +13102,7 @@
               <w:rPr>
                 <w:rFonts w:asciiTheme="majorHAnsi" w:hAnsiTheme="majorHAnsi"/>
               </w:rPr>
-              <w:t>Account Management</w:t>
+              <w:t>Edit Account</w:t>
             </w:r>
           </w:p>
         </w:tc>
@@ -13282,7 +13288,7 @@
               <w:rPr>
                 <w:rFonts w:asciiTheme="majorHAnsi" w:hAnsiTheme="majorHAnsi"/>
               </w:rPr>
-              <w:t xml:space="preserve"> when user presses the account settings button </w:t>
+              <w:t xml:space="preserve"> when user presses the edit account button.</w:t>
             </w:r>
           </w:p>
           <w:p>
@@ -13381,9 +13387,794 @@
       <w:pPr>
         <w:rPr>
           <w:rFonts w:asciiTheme="majorHAnsi" w:hAnsiTheme="majorHAnsi"/>
-        </w:rPr>
-      </w:pPr>
-    </w:p>
+          <w:color w:val="FF0000"/>
+        </w:rPr>
+      </w:pPr>
+    </w:p>
+    <w:p>
+      <w:pPr>
+        <w:pBdr>
+          <w:bottom w:val="single" w:sz="6" w:space="1" w:color="auto"/>
+        </w:pBdr>
+        <w:rPr>
+          <w:rFonts w:asciiTheme="majorHAnsi" w:hAnsiTheme="majorHAnsi"/>
+        </w:rPr>
+      </w:pPr>
+    </w:p>
+    <w:tbl>
+      <w:tblPr>
+        <w:tblStyle w:val="TableGrid"/>
+        <w:tblW w:w="0" w:type="auto"/>
+        <w:tblBorders>
+          <w:top w:val="none" w:sz="0" w:space="0" w:color="auto"/>
+          <w:left w:val="none" w:sz="0" w:space="0" w:color="auto"/>
+          <w:bottom w:val="none" w:sz="0" w:space="0" w:color="auto"/>
+          <w:right w:val="none" w:sz="0" w:space="0" w:color="auto"/>
+          <w:insideH w:val="none" w:sz="0" w:space="0" w:color="auto"/>
+          <w:insideV w:val="none" w:sz="0" w:space="0" w:color="auto"/>
+        </w:tblBorders>
+        <w:tblLook w:val="04A0" w:firstRow="1" w:lastRow="0" w:firstColumn="1" w:lastColumn="0" w:noHBand="0" w:noVBand="1"/>
+      </w:tblPr>
+      <w:tblGrid>
+        <w:gridCol w:w="1435"/>
+        <w:gridCol w:w="7915"/>
+      </w:tblGrid>
+      <w:tr>
+        <w:tc>
+          <w:tcPr>
+            <w:tcW w:w="1435" w:type="dxa"/>
+          </w:tcPr>
+          <w:p>
+            <w:pPr>
+              <w:rPr>
+                <w:rFonts w:asciiTheme="majorHAnsi" w:hAnsiTheme="majorHAnsi"/>
+                <w:b/>
+              </w:rPr>
+            </w:pPr>
+            <w:r>
+              <w:rPr>
+                <w:rFonts w:asciiTheme="majorHAnsi" w:hAnsiTheme="majorHAnsi"/>
+                <w:b/>
+              </w:rPr>
+              <w:t>Use case ID:</w:t>
+            </w:r>
+          </w:p>
+        </w:tc>
+        <w:tc>
+          <w:tcPr>
+            <w:tcW w:w="7915" w:type="dxa"/>
+          </w:tcPr>
+          <w:p>
+            <w:pPr>
+              <w:rPr>
+                <w:rFonts w:asciiTheme="majorHAnsi" w:hAnsiTheme="majorHAnsi"/>
+              </w:rPr>
+            </w:pPr>
+            <w:r>
+              <w:rPr>
+                <w:rFonts w:asciiTheme="majorHAnsi" w:hAnsiTheme="majorHAnsi"/>
+              </w:rPr>
+              <w:t>SkillCourt-Backend</w:t>
+            </w:r>
+          </w:p>
+        </w:tc>
+      </w:tr>
+      <w:tr>
+        <w:tc>
+          <w:tcPr>
+            <w:tcW w:w="1435" w:type="dxa"/>
+          </w:tcPr>
+          <w:p>
+            <w:pPr>
+              <w:rPr>
+                <w:rFonts w:asciiTheme="majorHAnsi" w:hAnsiTheme="majorHAnsi"/>
+                <w:b/>
+              </w:rPr>
+            </w:pPr>
+            <w:r>
+              <w:rPr>
+                <w:rFonts w:asciiTheme="majorHAnsi" w:hAnsiTheme="majorHAnsi"/>
+                <w:b/>
+              </w:rPr>
+              <w:t>Name:</w:t>
+            </w:r>
+          </w:p>
+        </w:tc>
+        <w:tc>
+          <w:tcPr>
+            <w:tcW w:w="7915" w:type="dxa"/>
+          </w:tcPr>
+          <w:p>
+            <w:pPr>
+              <w:rPr>
+                <w:rFonts w:asciiTheme="majorHAnsi" w:hAnsiTheme="majorHAnsi"/>
+              </w:rPr>
+            </w:pPr>
+            <w:r>
+              <w:rPr>
+                <w:rFonts w:asciiTheme="majorHAnsi" w:hAnsiTheme="majorHAnsi"/>
+              </w:rPr>
+              <w:t>Reset Password</w:t>
+            </w:r>
+          </w:p>
+        </w:tc>
+      </w:tr>
+      <w:tr>
+        <w:tc>
+          <w:tcPr>
+            <w:tcW w:w="1435" w:type="dxa"/>
+          </w:tcPr>
+          <w:p>
+            <w:pPr>
+              <w:rPr>
+                <w:rFonts w:asciiTheme="majorHAnsi" w:hAnsiTheme="majorHAnsi"/>
+                <w:b/>
+              </w:rPr>
+            </w:pPr>
+            <w:r>
+              <w:rPr>
+                <w:rFonts w:asciiTheme="majorHAnsi" w:hAnsiTheme="majorHAnsi"/>
+                <w:b/>
+              </w:rPr>
+              <w:t>Details:</w:t>
+            </w:r>
+          </w:p>
+        </w:tc>
+        <w:tc>
+          <w:tcPr>
+            <w:tcW w:w="7915" w:type="dxa"/>
+          </w:tcPr>
+          <w:p>
+            <w:pPr>
+              <w:rPr>
+                <w:rFonts w:asciiTheme="majorHAnsi" w:hAnsiTheme="majorHAnsi"/>
+              </w:rPr>
+            </w:pPr>
+            <w:r>
+              <w:rPr>
+                <w:rFonts w:asciiTheme="majorHAnsi" w:hAnsiTheme="majorHAnsi"/>
+              </w:rPr>
+              <w:t>This use case allows the player to change the password that is associated with his username.</w:t>
+            </w:r>
+          </w:p>
+        </w:tc>
+      </w:tr>
+      <w:tr>
+        <w:tc>
+          <w:tcPr>
+            <w:tcW w:w="1435" w:type="dxa"/>
+          </w:tcPr>
+          <w:p>
+            <w:pPr>
+              <w:rPr>
+                <w:rFonts w:asciiTheme="majorHAnsi" w:hAnsiTheme="majorHAnsi"/>
+                <w:b/>
+              </w:rPr>
+            </w:pPr>
+            <w:r>
+              <w:rPr>
+                <w:rFonts w:asciiTheme="majorHAnsi" w:hAnsiTheme="majorHAnsi"/>
+                <w:b/>
+              </w:rPr>
+              <w:t>Actors:</w:t>
+            </w:r>
+          </w:p>
+        </w:tc>
+        <w:tc>
+          <w:tcPr>
+            <w:tcW w:w="7915" w:type="dxa"/>
+          </w:tcPr>
+          <w:p>
+            <w:pPr>
+              <w:rPr>
+                <w:rFonts w:asciiTheme="majorHAnsi" w:hAnsiTheme="majorHAnsi"/>
+              </w:rPr>
+            </w:pPr>
+            <w:r>
+              <w:rPr>
+                <w:rFonts w:asciiTheme="majorHAnsi" w:hAnsiTheme="majorHAnsi"/>
+              </w:rPr>
+              <w:t>Player</w:t>
+            </w:r>
+          </w:p>
+        </w:tc>
+      </w:tr>
+      <w:tr>
+        <w:tc>
+          <w:tcPr>
+            <w:tcW w:w="9350" w:type="dxa"/>
+            <w:gridSpan w:val="2"/>
+          </w:tcPr>
+          <w:p>
+            <w:pPr>
+              <w:rPr>
+                <w:rFonts w:asciiTheme="majorHAnsi" w:hAnsiTheme="majorHAnsi"/>
+              </w:rPr>
+            </w:pPr>
+            <w:r>
+              <w:rPr>
+                <w:rFonts w:asciiTheme="majorHAnsi" w:hAnsiTheme="majorHAnsi"/>
+                <w:b/>
+              </w:rPr>
+              <w:t>Pre-Conditions</w:t>
+            </w:r>
+            <w:r>
+              <w:rPr>
+                <w:rFonts w:asciiTheme="majorHAnsi" w:hAnsiTheme="majorHAnsi"/>
+              </w:rPr>
+              <w:t>:</w:t>
+            </w:r>
+          </w:p>
+          <w:p>
+            <w:pPr>
+              <w:pStyle w:val="ListParagraph"/>
+              <w:numPr>
+                <w:ilvl w:val="0"/>
+                <w:numId w:val="33"/>
+              </w:numPr>
+              <w:rPr>
+                <w:rFonts w:asciiTheme="majorHAnsi" w:hAnsiTheme="majorHAnsi"/>
+              </w:rPr>
+            </w:pPr>
+            <w:r>
+              <w:rPr>
+                <w:rFonts w:asciiTheme="majorHAnsi" w:hAnsiTheme="majorHAnsi"/>
+              </w:rPr>
+              <w:t>The player has already created an account and is logged into said account</w:t>
+            </w:r>
+          </w:p>
+          <w:p>
+            <w:pPr>
+              <w:rPr>
+                <w:rFonts w:asciiTheme="majorHAnsi" w:hAnsiTheme="majorHAnsi"/>
+              </w:rPr>
+            </w:pPr>
+          </w:p>
+        </w:tc>
+      </w:tr>
+      <w:tr>
+        <w:tc>
+          <w:tcPr>
+            <w:tcW w:w="9350" w:type="dxa"/>
+            <w:gridSpan w:val="2"/>
+          </w:tcPr>
+          <w:p>
+            <w:pPr>
+              <w:rPr>
+                <w:rFonts w:asciiTheme="majorHAnsi" w:hAnsiTheme="majorHAnsi"/>
+              </w:rPr>
+            </w:pPr>
+            <w:r>
+              <w:rPr>
+                <w:rFonts w:asciiTheme="majorHAnsi" w:hAnsiTheme="majorHAnsi"/>
+                <w:b/>
+              </w:rPr>
+              <w:t>Description</w:t>
+            </w:r>
+            <w:r>
+              <w:rPr>
+                <w:rFonts w:asciiTheme="majorHAnsi" w:hAnsiTheme="majorHAnsi"/>
+              </w:rPr>
+              <w:t>:</w:t>
+            </w:r>
+          </w:p>
+          <w:p>
+            <w:pPr>
+              <w:pStyle w:val="ListParagraph"/>
+              <w:numPr>
+                <w:ilvl w:val="0"/>
+                <w:numId w:val="33"/>
+              </w:numPr>
+              <w:rPr>
+                <w:rFonts w:asciiTheme="majorHAnsi" w:hAnsiTheme="majorHAnsi"/>
+              </w:rPr>
+            </w:pPr>
+            <w:r>
+              <w:rPr>
+                <w:rFonts w:asciiTheme="majorHAnsi" w:hAnsiTheme="majorHAnsi"/>
+                <w:u w:val="single"/>
+              </w:rPr>
+              <w:t>Use case begins</w:t>
+            </w:r>
+            <w:r>
+              <w:rPr>
+                <w:rFonts w:asciiTheme="majorHAnsi" w:hAnsiTheme="majorHAnsi"/>
+              </w:rPr>
+              <w:t xml:space="preserve"> when user presses the reset password button.</w:t>
+            </w:r>
+          </w:p>
+          <w:p>
+            <w:pPr>
+              <w:pStyle w:val="ListParagraph"/>
+              <w:numPr>
+                <w:ilvl w:val="0"/>
+                <w:numId w:val="33"/>
+              </w:numPr>
+              <w:rPr>
+                <w:rFonts w:asciiTheme="majorHAnsi" w:hAnsiTheme="majorHAnsi"/>
+              </w:rPr>
+            </w:pPr>
+            <w:r>
+              <w:rPr>
+                <w:rFonts w:asciiTheme="majorHAnsi" w:hAnsiTheme="majorHAnsi"/>
+              </w:rPr>
+              <w:t>The system will display a for m for the user to enter the new password.</w:t>
+            </w:r>
+          </w:p>
+          <w:p>
+            <w:pPr>
+              <w:pStyle w:val="ListParagraph"/>
+              <w:numPr>
+                <w:ilvl w:val="0"/>
+                <w:numId w:val="33"/>
+              </w:numPr>
+              <w:rPr>
+                <w:rFonts w:asciiTheme="majorHAnsi" w:hAnsiTheme="majorHAnsi"/>
+              </w:rPr>
+            </w:pPr>
+            <w:r>
+              <w:rPr>
+                <w:rFonts w:asciiTheme="majorHAnsi" w:hAnsiTheme="majorHAnsi"/>
+              </w:rPr>
+              <w:t>After the user has entered the new password, the user will click the reset button.</w:t>
+            </w:r>
+          </w:p>
+          <w:p>
+            <w:pPr>
+              <w:rPr>
+                <w:rFonts w:asciiTheme="majorHAnsi" w:hAnsiTheme="majorHAnsi"/>
+              </w:rPr>
+            </w:pPr>
+          </w:p>
+        </w:tc>
+      </w:tr>
+      <w:tr>
+        <w:tc>
+          <w:tcPr>
+            <w:tcW w:w="9350" w:type="dxa"/>
+            <w:gridSpan w:val="2"/>
+          </w:tcPr>
+          <w:p>
+            <w:pPr>
+              <w:rPr>
+                <w:rFonts w:asciiTheme="majorHAnsi" w:hAnsiTheme="majorHAnsi"/>
+              </w:rPr>
+            </w:pPr>
+            <w:r>
+              <w:rPr>
+                <w:rFonts w:asciiTheme="majorHAnsi" w:hAnsiTheme="majorHAnsi"/>
+                <w:b/>
+              </w:rPr>
+              <w:t>Post-Conditions</w:t>
+            </w:r>
+            <w:r>
+              <w:rPr>
+                <w:rFonts w:asciiTheme="majorHAnsi" w:hAnsiTheme="majorHAnsi"/>
+              </w:rPr>
+              <w:t>:</w:t>
+            </w:r>
+          </w:p>
+          <w:p>
+            <w:pPr>
+              <w:pStyle w:val="ListParagraph"/>
+              <w:numPr>
+                <w:ilvl w:val="0"/>
+                <w:numId w:val="33"/>
+              </w:numPr>
+              <w:rPr>
+                <w:rFonts w:asciiTheme="majorHAnsi" w:hAnsiTheme="majorHAnsi"/>
+              </w:rPr>
+            </w:pPr>
+            <w:r>
+              <w:rPr>
+                <w:rFonts w:asciiTheme="majorHAnsi" w:hAnsiTheme="majorHAnsi"/>
+              </w:rPr>
+              <w:t>The user’s new password has been updated in the database.</w:t>
+            </w:r>
+          </w:p>
+          <w:p>
+            <w:pPr>
+              <w:rPr>
+                <w:rFonts w:asciiTheme="majorHAnsi" w:hAnsiTheme="majorHAnsi"/>
+              </w:rPr>
+            </w:pPr>
+          </w:p>
+          <w:p>
+            <w:pPr>
+              <w:pBdr>
+                <w:bottom w:val="single" w:sz="6" w:space="1" w:color="auto"/>
+              </w:pBdr>
+              <w:rPr>
+                <w:rFonts w:asciiTheme="majorHAnsi" w:hAnsiTheme="majorHAnsi"/>
+              </w:rPr>
+            </w:pPr>
+          </w:p>
+          <w:tbl>
+            <w:tblPr>
+              <w:tblStyle w:val="TableGrid"/>
+              <w:tblW w:w="0" w:type="auto"/>
+              <w:tblBorders>
+                <w:top w:val="none" w:sz="0" w:space="0" w:color="auto"/>
+                <w:left w:val="none" w:sz="0" w:space="0" w:color="auto"/>
+                <w:bottom w:val="none" w:sz="0" w:space="0" w:color="auto"/>
+                <w:right w:val="none" w:sz="0" w:space="0" w:color="auto"/>
+                <w:insideH w:val="none" w:sz="0" w:space="0" w:color="auto"/>
+                <w:insideV w:val="none" w:sz="0" w:space="0" w:color="auto"/>
+              </w:tblBorders>
+              <w:tblLook w:val="04A0" w:firstRow="1" w:lastRow="0" w:firstColumn="1" w:lastColumn="0" w:noHBand="0" w:noVBand="1"/>
+            </w:tblPr>
+            <w:tblGrid>
+              <w:gridCol w:w="1418"/>
+              <w:gridCol w:w="7716"/>
+            </w:tblGrid>
+            <w:tr>
+              <w:tc>
+                <w:tcPr>
+                  <w:tcW w:w="1435" w:type="dxa"/>
+                </w:tcPr>
+                <w:p>
+                  <w:pPr>
+                    <w:rPr>
+                      <w:rFonts w:asciiTheme="majorHAnsi" w:hAnsiTheme="majorHAnsi"/>
+                      <w:b/>
+                    </w:rPr>
+                  </w:pPr>
+                  <w:r>
+                    <w:rPr>
+                      <w:rFonts w:asciiTheme="majorHAnsi" w:hAnsiTheme="majorHAnsi"/>
+                      <w:b/>
+                    </w:rPr>
+                    <w:t>Use case ID:</w:t>
+                  </w:r>
+                </w:p>
+              </w:tc>
+              <w:tc>
+                <w:tcPr>
+                  <w:tcW w:w="7915" w:type="dxa"/>
+                </w:tcPr>
+                <w:p>
+                  <w:pPr>
+                    <w:rPr>
+                      <w:rFonts w:asciiTheme="majorHAnsi" w:hAnsiTheme="majorHAnsi"/>
+                    </w:rPr>
+                  </w:pPr>
+                  <w:r>
+                    <w:rPr>
+                      <w:rFonts w:asciiTheme="majorHAnsi" w:hAnsiTheme="majorHAnsi"/>
+                    </w:rPr>
+                    <w:t>SkillCourt-Backend</w:t>
+                  </w:r>
+                </w:p>
+              </w:tc>
+            </w:tr>
+            <w:tr>
+              <w:tc>
+                <w:tcPr>
+                  <w:tcW w:w="1435" w:type="dxa"/>
+                </w:tcPr>
+                <w:p>
+                  <w:pPr>
+                    <w:rPr>
+                      <w:rFonts w:asciiTheme="majorHAnsi" w:hAnsiTheme="majorHAnsi"/>
+                      <w:b/>
+                    </w:rPr>
+                  </w:pPr>
+                  <w:r>
+                    <w:rPr>
+                      <w:rFonts w:asciiTheme="majorHAnsi" w:hAnsiTheme="majorHAnsi"/>
+                      <w:b/>
+                    </w:rPr>
+                    <w:t>Name:</w:t>
+                  </w:r>
+                </w:p>
+              </w:tc>
+              <w:tc>
+                <w:tcPr>
+                  <w:tcW w:w="7915" w:type="dxa"/>
+                </w:tcPr>
+                <w:p>
+                  <w:pPr>
+                    <w:rPr>
+                      <w:rFonts w:asciiTheme="majorHAnsi" w:hAnsiTheme="majorHAnsi"/>
+                    </w:rPr>
+                  </w:pPr>
+                  <w:r>
+                    <w:rPr>
+                      <w:rFonts w:asciiTheme="majorHAnsi" w:hAnsiTheme="majorHAnsi"/>
+                    </w:rPr>
+                    <w:t>Connect to pads</w:t>
+                  </w:r>
+                </w:p>
+              </w:tc>
+            </w:tr>
+            <w:tr>
+              <w:tc>
+                <w:tcPr>
+                  <w:tcW w:w="1435" w:type="dxa"/>
+                </w:tcPr>
+                <w:p>
+                  <w:pPr>
+                    <w:rPr>
+                      <w:rFonts w:asciiTheme="majorHAnsi" w:hAnsiTheme="majorHAnsi"/>
+                      <w:b/>
+                    </w:rPr>
+                  </w:pPr>
+                  <w:r>
+                    <w:rPr>
+                      <w:rFonts w:asciiTheme="majorHAnsi" w:hAnsiTheme="majorHAnsi"/>
+                      <w:b/>
+                    </w:rPr>
+                    <w:t>Details:</w:t>
+                  </w:r>
+                </w:p>
+              </w:tc>
+              <w:tc>
+                <w:tcPr>
+                  <w:tcW w:w="7915" w:type="dxa"/>
+                </w:tcPr>
+                <w:p>
+                  <w:pPr>
+                    <w:rPr>
+                      <w:rFonts w:asciiTheme="majorHAnsi" w:hAnsiTheme="majorHAnsi"/>
+                    </w:rPr>
+                  </w:pPr>
+                  <w:r>
+                    <w:rPr>
+                      <w:rFonts w:asciiTheme="majorHAnsi" w:hAnsiTheme="majorHAnsi"/>
+                    </w:rPr>
+                    <w:t>This use case allows the player to find pads that are closed to him and connect to them via Bluetooth.</w:t>
+                  </w:r>
+                </w:p>
+              </w:tc>
+            </w:tr>
+            <w:tr>
+              <w:tc>
+                <w:tcPr>
+                  <w:tcW w:w="1435" w:type="dxa"/>
+                </w:tcPr>
+                <w:p>
+                  <w:pPr>
+                    <w:rPr>
+                      <w:rFonts w:asciiTheme="majorHAnsi" w:hAnsiTheme="majorHAnsi"/>
+                      <w:b/>
+                    </w:rPr>
+                  </w:pPr>
+                  <w:r>
+                    <w:rPr>
+                      <w:rFonts w:asciiTheme="majorHAnsi" w:hAnsiTheme="majorHAnsi"/>
+                      <w:b/>
+                    </w:rPr>
+                    <w:t>Actors:</w:t>
+                  </w:r>
+                </w:p>
+              </w:tc>
+              <w:tc>
+                <w:tcPr>
+                  <w:tcW w:w="7915" w:type="dxa"/>
+                </w:tcPr>
+                <w:p>
+                  <w:pPr>
+                    <w:rPr>
+                      <w:rFonts w:asciiTheme="majorHAnsi" w:hAnsiTheme="majorHAnsi"/>
+                    </w:rPr>
+                  </w:pPr>
+                  <w:r>
+                    <w:rPr>
+                      <w:rFonts w:asciiTheme="majorHAnsi" w:hAnsiTheme="majorHAnsi"/>
+                    </w:rPr>
+                    <w:t>Player</w:t>
+                  </w:r>
+                </w:p>
+              </w:tc>
+            </w:tr>
+            <w:tr>
+              <w:tc>
+                <w:tcPr>
+                  <w:tcW w:w="9350" w:type="dxa"/>
+                  <w:gridSpan w:val="2"/>
+                </w:tcPr>
+                <w:p>
+                  <w:pPr>
+                    <w:rPr>
+                      <w:rFonts w:asciiTheme="majorHAnsi" w:hAnsiTheme="majorHAnsi"/>
+                    </w:rPr>
+                  </w:pPr>
+                  <w:r>
+                    <w:rPr>
+                      <w:rFonts w:asciiTheme="majorHAnsi" w:hAnsiTheme="majorHAnsi"/>
+                      <w:b/>
+                    </w:rPr>
+                    <w:t>Pre-Conditions</w:t>
+                  </w:r>
+                  <w:r>
+                    <w:rPr>
+                      <w:rFonts w:asciiTheme="majorHAnsi" w:hAnsiTheme="majorHAnsi"/>
+                    </w:rPr>
+                    <w:t>:</w:t>
+                  </w:r>
+                </w:p>
+                <w:p>
+                  <w:pPr>
+                    <w:pStyle w:val="ListParagraph"/>
+                    <w:numPr>
+                      <w:ilvl w:val="0"/>
+                      <w:numId w:val="33"/>
+                    </w:numPr>
+                    <w:rPr>
+                      <w:rFonts w:asciiTheme="majorHAnsi" w:hAnsiTheme="majorHAnsi"/>
+                    </w:rPr>
+                  </w:pPr>
+                  <w:r>
+                    <w:rPr>
+                      <w:rFonts w:asciiTheme="majorHAnsi" w:hAnsiTheme="majorHAnsi"/>
+                    </w:rPr>
+                    <w:t>The player has already logged into the account or entered as a guest.</w:t>
+                  </w:r>
+                </w:p>
+                <w:p>
+                  <w:pPr>
+                    <w:rPr>
+                      <w:rFonts w:asciiTheme="majorHAnsi" w:hAnsiTheme="majorHAnsi"/>
+                    </w:rPr>
+                  </w:pPr>
+                </w:p>
+              </w:tc>
+            </w:tr>
+            <w:tr>
+              <w:tc>
+                <w:tcPr>
+                  <w:tcW w:w="9350" w:type="dxa"/>
+                  <w:gridSpan w:val="2"/>
+                </w:tcPr>
+                <w:p>
+                  <w:pPr>
+                    <w:rPr>
+                      <w:rFonts w:asciiTheme="majorHAnsi" w:hAnsiTheme="majorHAnsi"/>
+                    </w:rPr>
+                  </w:pPr>
+                  <w:r>
+                    <w:rPr>
+                      <w:rFonts w:asciiTheme="majorHAnsi" w:hAnsiTheme="majorHAnsi"/>
+                      <w:b/>
+                    </w:rPr>
+                    <w:t>Description</w:t>
+                  </w:r>
+                  <w:r>
+                    <w:rPr>
+                      <w:rFonts w:asciiTheme="majorHAnsi" w:hAnsiTheme="majorHAnsi"/>
+                    </w:rPr>
+                    <w:t>:</w:t>
+                  </w:r>
+                </w:p>
+                <w:p>
+                  <w:pPr>
+                    <w:pStyle w:val="ListParagraph"/>
+                    <w:numPr>
+                      <w:ilvl w:val="0"/>
+                      <w:numId w:val="33"/>
+                    </w:numPr>
+                    <w:rPr>
+                      <w:rFonts w:asciiTheme="majorHAnsi" w:hAnsiTheme="majorHAnsi"/>
+                    </w:rPr>
+                  </w:pPr>
+                  <w:r>
+                    <w:rPr>
+                      <w:rFonts w:asciiTheme="majorHAnsi" w:hAnsiTheme="majorHAnsi"/>
+                      <w:u w:val="single"/>
+                    </w:rPr>
+                    <w:t>Use case begins</w:t>
+                  </w:r>
+                  <w:r>
+                    <w:rPr>
+                      <w:rFonts w:asciiTheme="majorHAnsi" w:hAnsiTheme="majorHAnsi"/>
+                    </w:rPr>
+                    <w:t xml:space="preserve"> when user presses the search for pads button.</w:t>
+                  </w:r>
+                </w:p>
+                <w:p>
+                  <w:pPr>
+                    <w:pStyle w:val="ListParagraph"/>
+                    <w:numPr>
+                      <w:ilvl w:val="0"/>
+                      <w:numId w:val="33"/>
+                    </w:numPr>
+                    <w:rPr>
+                      <w:rFonts w:asciiTheme="majorHAnsi" w:hAnsiTheme="majorHAnsi"/>
+                    </w:rPr>
+                  </w:pPr>
+                  <w:r>
+                    <w:rPr>
+                      <w:rFonts w:asciiTheme="majorHAnsi" w:hAnsiTheme="majorHAnsi"/>
+                    </w:rPr>
+                    <w:lastRenderedPageBreak/>
+                    <w:t>The system will display a list of possible pads.</w:t>
+                  </w:r>
+                </w:p>
+                <w:p>
+                  <w:pPr>
+                    <w:pStyle w:val="ListParagraph"/>
+                    <w:numPr>
+                      <w:ilvl w:val="0"/>
+                      <w:numId w:val="33"/>
+                    </w:numPr>
+                    <w:rPr>
+                      <w:rFonts w:asciiTheme="majorHAnsi" w:hAnsiTheme="majorHAnsi"/>
+                    </w:rPr>
+                  </w:pPr>
+                  <w:r>
+                    <w:rPr>
+                      <w:rFonts w:asciiTheme="majorHAnsi" w:hAnsiTheme="majorHAnsi"/>
+                    </w:rPr>
+                    <w:t xml:space="preserve">After the user selects the SkillCourt pad he wants to connect to, the system will get the Bluetooth name and address of that pad. </w:t>
+                  </w:r>
+                </w:p>
+                <w:p>
+                  <w:pPr>
+                    <w:rPr>
+                      <w:rFonts w:asciiTheme="majorHAnsi" w:hAnsiTheme="majorHAnsi"/>
+                    </w:rPr>
+                  </w:pPr>
+                </w:p>
+              </w:tc>
+            </w:tr>
+            <w:tr>
+              <w:tc>
+                <w:tcPr>
+                  <w:tcW w:w="9350" w:type="dxa"/>
+                  <w:gridSpan w:val="2"/>
+                </w:tcPr>
+                <w:p>
+                  <w:pPr>
+                    <w:rPr>
+                      <w:rFonts w:asciiTheme="majorHAnsi" w:hAnsiTheme="majorHAnsi"/>
+                    </w:rPr>
+                  </w:pPr>
+                  <w:r>
+                    <w:rPr>
+                      <w:rFonts w:asciiTheme="majorHAnsi" w:hAnsiTheme="majorHAnsi"/>
+                      <w:b/>
+                    </w:rPr>
+                    <w:lastRenderedPageBreak/>
+                    <w:t>Post-Conditions</w:t>
+                  </w:r>
+                  <w:r>
+                    <w:rPr>
+                      <w:rFonts w:asciiTheme="majorHAnsi" w:hAnsiTheme="majorHAnsi"/>
+                    </w:rPr>
+                    <w:t>:</w:t>
+                  </w:r>
+                </w:p>
+                <w:p>
+                  <w:pPr>
+                    <w:pStyle w:val="ListParagraph"/>
+                    <w:numPr>
+                      <w:ilvl w:val="0"/>
+                      <w:numId w:val="33"/>
+                    </w:numPr>
+                    <w:rPr>
+                      <w:rFonts w:asciiTheme="majorHAnsi" w:hAnsiTheme="majorHAnsi"/>
+                    </w:rPr>
+                  </w:pPr>
+                  <w:r>
+                    <w:rPr>
+                      <w:rFonts w:asciiTheme="majorHAnsi" w:hAnsiTheme="majorHAnsi"/>
+                    </w:rPr>
+                    <w:t>The system has all the information needed from the pad in order to start to transfer data.</w:t>
+                  </w:r>
+                </w:p>
+              </w:tc>
+            </w:tr>
+          </w:tbl>
+          <w:p>
+            <w:pPr>
+              <w:rPr>
+                <w:rFonts w:asciiTheme="majorHAnsi" w:hAnsiTheme="majorHAnsi"/>
+              </w:rPr>
+            </w:pPr>
+          </w:p>
+        </w:tc>
+      </w:tr>
+    </w:tbl>
     <w:p>
       <w:pPr>
         <w:rPr>
@@ -13525,14 +14316,27 @@
       <w:r>
         <w:t xml:space="preserve">Figure </w:t>
       </w:r>
-      <w:fldSimple w:instr=" SEQ Figure \* ARABIC ">
-        <w:r>
-          <w:rPr>
-            <w:noProof/>
-          </w:rPr>
-          <w:t>2</w:t>
-        </w:r>
-      </w:fldSimple>
+      <w:r>
+        <w:fldChar w:fldCharType="begin"/>
+      </w:r>
+      <w:r>
+        <w:instrText xml:space="preserve"> SEQ Figure \* ARABIC </w:instrText>
+      </w:r>
+      <w:r>
+        <w:fldChar w:fldCharType="separate"/>
+      </w:r>
+      <w:r>
+        <w:rPr>
+          <w:noProof/>
+        </w:rPr>
+        <w:t>2</w:t>
+      </w:r>
+      <w:r>
+        <w:rPr>
+          <w:noProof/>
+        </w:rPr>
+        <w:fldChar w:fldCharType="end"/>
+      </w:r>
       <w:r>
         <w:t xml:space="preserve">. </w:t>
       </w:r>
@@ -13699,7 +14503,7 @@
                 <wp:positionV relativeFrom="paragraph">
                   <wp:posOffset>1112520</wp:posOffset>
                 </wp:positionV>
-                <wp:extent cx="2266950" cy="1404620"/>
+                <wp:extent cx="2266950" cy="806450"/>
                 <wp:effectExtent l="0" t="0" r="0" b="0"/>
                 <wp:wrapSquare wrapText="bothSides"/>
                 <wp:docPr id="18" name="Text Box 2"/>
@@ -13715,7 +14519,7 @@
                       <wps:spPr bwMode="auto">
                         <a:xfrm>
                           <a:off x="0" y="0"/>
-                          <a:ext cx="2266950" cy="1404620"/>
+                          <a:ext cx="2266950" cy="806450"/>
                         </a:xfrm>
                         <a:prstGeom prst="rect">
                           <a:avLst/>
@@ -13812,7 +14616,7 @@
           </mc:Choice>
           <mc:Fallback>
             <w:pict>
-              <v:shape w14:anchorId="216553D7" id="Text Box 2" o:spid="_x0000_s1028" type="#_x0000_t202" style="position:absolute;left:0;text-align:left;margin-left:153.75pt;margin-top:87.6pt;width:178.5pt;height:110.6pt;z-index:251689472;visibility:visible;mso-wrap-style:square;mso-width-percent:0;mso-height-percent:200;mso-wrap-distance-left:9pt;mso-wrap-distance-top:3.6pt;mso-wrap-distance-right:9pt;mso-wrap-distance-bottom:3.6pt;mso-position-horizontal:absolute;mso-position-horizontal-relative:text;mso-position-vertical:absolute;mso-position-vertical-relative:text;mso-width-percent:0;mso-height-percent:200;mso-width-relative:margin;mso-height-relative:margin;v-text-anchor:top" o:gfxdata="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" filled="f" stroked="f">
+              <v:shape w14:anchorId="216553D7" id="Text Box 2" o:spid="_x0000_s1028" type="#_x0000_t202" style="position:absolute;left:0;text-align:left;margin-left:153.75pt;margin-top:87.6pt;width:178.5pt;height:63.5pt;z-index:251689472;visibility:visible;mso-wrap-style:square;mso-width-percent:0;mso-height-percent:200;mso-wrap-distance-left:9pt;mso-wrap-distance-top:3.6pt;mso-wrap-distance-right:9pt;mso-wrap-distance-bottom:3.6pt;mso-position-horizontal:absolute;mso-position-horizontal-relative:text;mso-position-vertical:absolute;mso-position-vertical-relative:text;mso-width-percent:0;mso-height-percent:200;mso-width-relative:margin;mso-height-relative:margin;v-text-anchor:top" o:gfxdata="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" filled="f" stroked="f">
                 <v:textbox style="mso-fit-shape-to-text:t">
                   <w:txbxContent>
                     <w:p>
@@ -13948,7 +14752,7 @@
           </mc:Choice>
           <mc:Fallback>
             <w:pict>
-              <v:shapetype w14:anchorId="1264792D" id="_x0000_t34" coordsize="21600,21600" o:spt="34" o:oned="t" adj="10800" path="m,l@0,0@0,21600,21600,21600e" filled="f">
+              <v:shapetype w14:anchorId="7BD8D72A" id="_x0000_t34" coordsize="21600,21600" o:spt="34" o:oned="t" adj="10800" path="m,l@0,0@0,21600,21600,21600e" filled="f">
                 <v:stroke joinstyle="miter"/>
                 <v:formulas>
                   <v:f eqn="val #0"/>
@@ -14244,7 +15048,7 @@
           </mc:Choice>
           <mc:Fallback>
             <w:pict>
-              <v:line w14:anchorId="005DD69E" id="Straight Connector 14" o:spid="_x0000_s1026" style="position:absolute;z-index:251691520;visibility:visible;mso-wrap-style:square;mso-wrap-distance-left:9pt;mso-wrap-distance-top:0;mso-wrap-distance-right:9pt;mso-wrap-distance-bottom:0;mso-position-horizontal:absolute;mso-position-horizontal-relative:text;mso-position-vertical:absolute;mso-position-vertical-relative:text" from="324.7pt,64.35pt" to="436.45pt,64.35pt" o:gfxdata="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" strokecolor="#5b9bd5 [3204]" strokeweight=".5pt">
+              <v:line w14:anchorId="57EF16CE" id="Straight Connector 14" o:spid="_x0000_s1026" style="position:absolute;z-index:251691520;visibility:visible;mso-wrap-style:square;mso-wrap-distance-left:9pt;mso-wrap-distance-top:0;mso-wrap-distance-right:9pt;mso-wrap-distance-bottom:0;mso-position-horizontal:absolute;mso-position-horizontal-relative:text;mso-position-vertical:absolute;mso-position-vertical-relative:text" from="324.7pt,64.35pt" to="436.45pt,64.35pt" o:gfxdata="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" strokecolor="#5b9bd5 [3204]" strokeweight=".5pt">
                 <v:stroke joinstyle="miter"/>
               </v:line>
             </w:pict>
@@ -14307,7 +15111,7 @@
           </mc:Choice>
           <mc:Fallback>
             <w:pict>
-              <v:line w14:anchorId="3FA2851D" id="Straight Connector 15" o:spid="_x0000_s1026" style="position:absolute;z-index:251707904;visibility:visible;mso-wrap-style:square;mso-wrap-distance-left:9pt;mso-wrap-distance-top:0;mso-wrap-distance-right:9pt;mso-wrap-distance-bottom:0;mso-position-horizontal:absolute;mso-position-horizontal-relative:text;mso-position-vertical:absolute;mso-position-vertical-relative:text" from="324.75pt,71.1pt" to="436.5pt,71.1pt" o:gfxdata="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" strokecolor="#5b9bd5 [3204]" strokeweight=".5pt">
+              <v:line w14:anchorId="35C11082" id="Straight Connector 15" o:spid="_x0000_s1026" style="position:absolute;z-index:251707904;visibility:visible;mso-wrap-style:square;mso-wrap-distance-left:9pt;mso-wrap-distance-top:0;mso-wrap-distance-right:9pt;mso-wrap-distance-bottom:0;mso-position-horizontal:absolute;mso-position-horizontal-relative:text;mso-position-vertical:absolute;mso-position-vertical-relative:text" from="324.75pt,71.1pt" to="436.5pt,71.1pt" o:gfxdata="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" strokecolor="#5b9bd5 [3204]" strokeweight=".5pt">
                 <v:stroke joinstyle="miter"/>
               </v:line>
             </w:pict>
@@ -14598,7 +15402,7 @@
                 <wp:positionV relativeFrom="paragraph">
                   <wp:posOffset>550545</wp:posOffset>
                 </wp:positionV>
-                <wp:extent cx="762000" cy="1404620"/>
+                <wp:extent cx="762000" cy="335915"/>
                 <wp:effectExtent l="0" t="0" r="0" b="0"/>
                 <wp:wrapSquare wrapText="bothSides"/>
                 <wp:docPr id="11" name="Text Box 2"/>
@@ -14614,7 +15418,7 @@
                       <wps:spPr bwMode="auto">
                         <a:xfrm>
                           <a:off x="0" y="0"/>
-                          <a:ext cx="762000" cy="1404620"/>
+                          <a:ext cx="762000" cy="335915"/>
                         </a:xfrm>
                         <a:prstGeom prst="rect">
                           <a:avLst/>
@@ -14661,7 +15465,7 @@
           </mc:Choice>
           <mc:Fallback>
             <w:pict>
-              <v:shape w14:anchorId="2B093AF1" id="_x0000_s1034" type="#_x0000_t202" style="position:absolute;left:0;text-align:left;margin-left:143.25pt;margin-top:43.35pt;width:60pt;height:110.6pt;z-index:251655680;visibility:visible;mso-wrap-style:square;mso-width-percent:0;mso-height-percent:200;mso-wrap-distance-left:9pt;mso-wrap-distance-top:3.6pt;mso-wrap-distance-right:9pt;mso-wrap-distance-bottom:3.6pt;mso-position-horizontal:absolute;mso-position-horizontal-relative:text;mso-position-vertical:absolute;mso-position-vertical-relative:text;mso-width-percent:0;mso-height-percent:200;mso-width-relative:margin;mso-height-relative:margin;v-text-anchor:top" o:gfxdata="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" filled="f" stroked="f">
+              <v:shape w14:anchorId="2B093AF1" id="_x0000_s1034" type="#_x0000_t202" style="position:absolute;left:0;text-align:left;margin-left:143.25pt;margin-top:43.35pt;width:60pt;height:26.45pt;z-index:251655680;visibility:visible;mso-wrap-style:square;mso-width-percent:0;mso-height-percent:200;mso-wrap-distance-left:9pt;mso-wrap-distance-top:3.6pt;mso-wrap-distance-right:9pt;mso-wrap-distance-bottom:3.6pt;mso-position-horizontal:absolute;mso-position-horizontal-relative:text;mso-position-vertical:absolute;mso-position-vertical-relative:text;mso-width-percent:0;mso-height-percent:200;mso-width-relative:margin;mso-height-relative:margin;v-text-anchor:top" o:gfxdata="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" filled="f" stroked="f">
                 <v:textbox style="mso-fit-shape-to-text:t">
                   <w:txbxContent>
                     <w:p>
@@ -14747,7 +15551,7 @@
           </mc:Choice>
           <mc:Fallback>
             <w:pict>
-              <v:line w14:anchorId="4A3BEFBA" id="Straight Connector 10" o:spid="_x0000_s1026" style="position:absolute;z-index:251648512;visibility:visible;mso-wrap-style:square;mso-width-percent:0;mso-height-percent:0;mso-wrap-distance-left:9pt;mso-wrap-distance-top:0;mso-wrap-distance-right:9pt;mso-wrap-distance-bottom:0;mso-position-horizontal:absolute;mso-position-horizontal-relative:text;mso-position-vertical:absolute;mso-position-vertical-relative:text;mso-width-percent:0;mso-height-percent:0;mso-width-relative:margin;mso-height-relative:margin" from="145.5pt,57.6pt" to="198pt,57.6pt" o:gfxdata="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" strokecolor="#5b9bd5 [3204]" strokeweight=".5pt">
+              <v:line w14:anchorId="68C87B89" id="Straight Connector 10" o:spid="_x0000_s1026" style="position:absolute;z-index:251648512;visibility:visible;mso-wrap-style:square;mso-width-percent:0;mso-height-percent:0;mso-wrap-distance-left:9pt;mso-wrap-distance-top:0;mso-wrap-distance-right:9pt;mso-wrap-distance-bottom:0;mso-position-horizontal:absolute;mso-position-horizontal-relative:text;mso-position-vertical:absolute;mso-position-vertical-relative:text;mso-width-percent:0;mso-height-percent:0;mso-width-relative:margin;mso-height-relative:margin" from="145.5pt,57.6pt" to="198pt,57.6pt" o:gfxdata="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" strokecolor="#5b9bd5 [3204]" strokeweight=".5pt">
                 <v:stroke joinstyle="miter"/>
               </v:line>
             </w:pict>
@@ -14757,14 +15561,27 @@
       <w:r>
         <w:t xml:space="preserve">Figure </w:t>
       </w:r>
-      <w:fldSimple w:instr=" SEQ Figure \* ARABIC ">
-        <w:r>
-          <w:rPr>
-            <w:noProof/>
-          </w:rPr>
-          <w:t>3</w:t>
-        </w:r>
-      </w:fldSimple>
+      <w:r>
+        <w:fldChar w:fldCharType="begin"/>
+      </w:r>
+      <w:r>
+        <w:instrText xml:space="preserve"> SEQ Figure \* ARABIC </w:instrText>
+      </w:r>
+      <w:r>
+        <w:fldChar w:fldCharType="separate"/>
+      </w:r>
+      <w:r>
+        <w:rPr>
+          <w:noProof/>
+        </w:rPr>
+        <w:t>3</w:t>
+      </w:r>
+      <w:r>
+        <w:rPr>
+          <w:noProof/>
+        </w:rPr>
+        <w:fldChar w:fldCharType="end"/>
+      </w:r>
       <w:r>
         <w:t xml:space="preserve"> Class Diagram</w:t>
       </w:r>
@@ -14780,8 +15597,6 @@
         </w:rPr>
         <w:br w:type="page"/>
       </w:r>
-      <w:bookmarkStart w:id="24" w:name="_GoBack"/>
-      <w:bookmarkEnd w:id="24"/>
     </w:p>
     <w:p>
       <w:pPr>
@@ -14795,7 +15610,7 @@
           <w:rFonts w:asciiTheme="majorHAnsi" w:hAnsiTheme="majorHAnsi"/>
         </w:rPr>
       </w:pPr>
-      <w:bookmarkStart w:id="25" w:name="_Toc410638568"/>
+      <w:bookmarkStart w:id="24" w:name="_Toc410638568"/>
       <w:r>
         <w:rPr>
           <w:rFonts w:asciiTheme="majorHAnsi" w:hAnsiTheme="majorHAnsi"/>
@@ -14803,7 +15618,7 @@
         <w:lastRenderedPageBreak/>
         <w:t>Appendix D – Dynamic UML diagrams</w:t>
       </w:r>
-      <w:bookmarkEnd w:id="25"/>
+      <w:bookmarkEnd w:id="24"/>
     </w:p>
     <w:p>
       <w:pPr>
@@ -14880,14 +15695,27 @@
       <w:r>
         <w:t xml:space="preserve">Figure </w:t>
       </w:r>
-      <w:fldSimple w:instr=" SEQ Figure \* ARABIC ">
-        <w:r>
-          <w:rPr>
-            <w:noProof/>
-          </w:rPr>
-          <w:t>4</w:t>
-        </w:r>
-      </w:fldSimple>
+      <w:r>
+        <w:fldChar w:fldCharType="begin"/>
+      </w:r>
+      <w:r>
+        <w:instrText xml:space="preserve"> SEQ Figure \* ARABIC </w:instrText>
+      </w:r>
+      <w:r>
+        <w:fldChar w:fldCharType="separate"/>
+      </w:r>
+      <w:r>
+        <w:rPr>
+          <w:noProof/>
+        </w:rPr>
+        <w:t>4</w:t>
+      </w:r>
+      <w:r>
+        <w:rPr>
+          <w:noProof/>
+        </w:rPr>
+        <w:fldChar w:fldCharType="end"/>
+      </w:r>
       <w:r>
         <w:t xml:space="preserve"> Account Creation  Sequence Diagram</w:t>
       </w:r>
@@ -14982,7 +15810,7 @@
         </w:rPr>
         <w:lastRenderedPageBreak/>
         <w:drawing>
-          <wp:inline distT="0" distB="0" distL="0" distR="0" wp14:anchorId="511C319C" wp14:editId="0E2C6A14">
+          <wp:inline distT="0" distB="0" distL="0" distR="0" wp14:anchorId="511C319C" wp14:editId="226F0020">
             <wp:extent cx="5236845" cy="3796030"/>
             <wp:effectExtent l="0" t="0" r="0" b="0"/>
             <wp:docPr id="6" name="Picture 6" descr="AccessPlayerStatistic"/>
@@ -15030,31 +15858,238 @@
           </wp:inline>
         </w:drawing>
       </w:r>
+      <w:r>
+        <w:t xml:space="preserve"> </w:t>
+      </w:r>
     </w:p>
     <w:p>
       <w:pPr>
         <w:pStyle w:val="Caption"/>
         <w:ind w:left="360"/>
+      </w:pPr>
+      <w:r>
+        <w:rPr>
+          <w:noProof/>
+        </w:rPr>
+        <w:drawing>
+          <wp:anchor distT="0" distB="0" distL="114300" distR="114300" simplePos="0" relativeHeight="251637760" behindDoc="1" locked="0" layoutInCell="1" allowOverlap="1" wp14:anchorId="7E669179" wp14:editId="4D87A7A9">
+            <wp:simplePos x="0" y="0"/>
+            <wp:positionH relativeFrom="column">
+              <wp:posOffset>247650</wp:posOffset>
+            </wp:positionH>
+            <wp:positionV relativeFrom="paragraph">
+              <wp:posOffset>184785</wp:posOffset>
+            </wp:positionV>
+            <wp:extent cx="5233668" cy="3019425"/>
+            <wp:effectExtent l="0" t="0" r="5715" b="0"/>
+            <wp:wrapNone/>
+            <wp:docPr id="12" name="Picture 12" descr="C:\Users\msant080\Downloads\Edit Account.jpeg"/>
+            <wp:cNvGraphicFramePr>
+              <a:graphicFrameLocks xmlns:a="http://schemas.openxmlformats.org/drawingml/2006/main" noChangeAspect="1"/>
+            </wp:cNvGraphicFramePr>
+            <a:graphic xmlns:a="http://schemas.openxmlformats.org/drawingml/2006/main">
+              <a:graphicData uri="http://schemas.openxmlformats.org/drawingml/2006/picture">
+                <pic:pic xmlns:pic="http://schemas.openxmlformats.org/drawingml/2006/picture">
+                  <pic:nvPicPr>
+                    <pic:cNvPr id="0" name="Picture 1" descr="C:\Users\msant080\Downloads\Edit Account.jpeg"/>
+                    <pic:cNvPicPr>
+                      <a:picLocks noChangeAspect="1" noChangeArrowheads="1"/>
+                    </pic:cNvPicPr>
+                  </pic:nvPicPr>
+                  <pic:blipFill>
+                    <a:blip r:embed="rId20">
+                      <a:extLst>
+                        <a:ext uri="{28A0092B-C50C-407E-A947-70E740481C1C}">
+                          <a14:useLocalDpi xmlns:a14="http://schemas.microsoft.com/office/drawing/2010/main" val="0"/>
+                        </a:ext>
+                      </a:extLst>
+                    </a:blip>
+                    <a:srcRect/>
+                    <a:stretch>
+                      <a:fillRect/>
+                    </a:stretch>
+                  </pic:blipFill>
+                  <pic:spPr bwMode="auto">
+                    <a:xfrm>
+                      <a:off x="0" y="0"/>
+                      <a:ext cx="5240478" cy="3023354"/>
+                    </a:xfrm>
+                    <a:prstGeom prst="rect">
+                      <a:avLst/>
+                    </a:prstGeom>
+                    <a:noFill/>
+                    <a:ln>
+                      <a:noFill/>
+                    </a:ln>
+                  </pic:spPr>
+                </pic:pic>
+              </a:graphicData>
+            </a:graphic>
+            <wp14:sizeRelH relativeFrom="margin">
+              <wp14:pctWidth>0</wp14:pctWidth>
+            </wp14:sizeRelH>
+            <wp14:sizeRelV relativeFrom="margin">
+              <wp14:pctHeight>0</wp14:pctHeight>
+            </wp14:sizeRelV>
+          </wp:anchor>
+        </w:drawing>
+      </w:r>
+      <w:r>
+        <w:t xml:space="preserve">Figure </w:t>
+      </w:r>
+      <w:r>
+        <w:fldChar w:fldCharType="begin"/>
+      </w:r>
+      <w:r>
+        <w:instrText xml:space="preserve"> SEQ Figure \* ARABIC </w:instrText>
+      </w:r>
+      <w:r>
+        <w:fldChar w:fldCharType="separate"/>
+      </w:r>
+      <w:r>
+        <w:rPr>
+          <w:noProof/>
+        </w:rPr>
+        <w:t>6</w:t>
+      </w:r>
+      <w:r>
+        <w:rPr>
+          <w:noProof/>
+        </w:rPr>
+        <w:fldChar w:fldCharType="end"/>
+      </w:r>
+      <w:r>
+        <w:t xml:space="preserve"> Access Player Statistics Sequence Diagram</w:t>
+      </w:r>
+    </w:p>
+    <w:p/>
+    <w:p>
+      <w:pPr>
+        <w:pStyle w:val="Caption"/>
+        <w:rPr>
+          <w:rFonts w:asciiTheme="majorHAnsi" w:hAnsiTheme="majorHAnsi"/>
+        </w:rPr>
+      </w:pPr>
+    </w:p>
+    <w:p>
+      <w:pPr>
+        <w:pStyle w:val="Caption"/>
+        <w:rPr>
+          <w:rFonts w:asciiTheme="majorHAnsi" w:hAnsiTheme="majorHAnsi"/>
+        </w:rPr>
+      </w:pPr>
+    </w:p>
+    <w:p>
+      <w:pPr>
+        <w:pStyle w:val="Caption"/>
+        <w:rPr>
+          <w:rFonts w:asciiTheme="majorHAnsi" w:hAnsiTheme="majorHAnsi"/>
+        </w:rPr>
+      </w:pPr>
+    </w:p>
+    <w:p>
+      <w:pPr>
+        <w:pStyle w:val="Caption"/>
+        <w:rPr>
+          <w:rFonts w:asciiTheme="majorHAnsi" w:hAnsiTheme="majorHAnsi"/>
+        </w:rPr>
+      </w:pPr>
+    </w:p>
+    <w:p>
+      <w:pPr>
+        <w:pStyle w:val="Caption"/>
+        <w:rPr>
+          <w:rFonts w:asciiTheme="majorHAnsi" w:hAnsiTheme="majorHAnsi"/>
+        </w:rPr>
+      </w:pPr>
+    </w:p>
+    <w:p>
+      <w:pPr>
+        <w:pStyle w:val="Caption"/>
+        <w:rPr>
+          <w:rFonts w:asciiTheme="majorHAnsi" w:hAnsiTheme="majorHAnsi"/>
+        </w:rPr>
+      </w:pPr>
+    </w:p>
+    <w:p>
+      <w:pPr>
+        <w:pStyle w:val="Caption"/>
+        <w:rPr>
+          <w:rFonts w:asciiTheme="majorHAnsi" w:hAnsiTheme="majorHAnsi"/>
+        </w:rPr>
+      </w:pPr>
+    </w:p>
+    <w:p>
+      <w:pPr>
+        <w:pStyle w:val="Caption"/>
+        <w:rPr>
+          <w:rFonts w:asciiTheme="majorHAnsi" w:hAnsiTheme="majorHAnsi"/>
+        </w:rPr>
+      </w:pPr>
+    </w:p>
+    <w:p>
+      <w:pPr>
+        <w:pStyle w:val="Caption"/>
+        <w:rPr>
+          <w:rFonts w:asciiTheme="majorHAnsi" w:hAnsiTheme="majorHAnsi"/>
+        </w:rPr>
+      </w:pPr>
+    </w:p>
+    <w:p>
+      <w:pPr>
+        <w:pStyle w:val="Caption"/>
+        <w:rPr>
+          <w:rFonts w:asciiTheme="majorHAnsi" w:hAnsiTheme="majorHAnsi"/>
+        </w:rPr>
+      </w:pPr>
+    </w:p>
+    <w:p>
+      <w:pPr>
+        <w:pStyle w:val="Caption"/>
+        <w:ind w:firstLine="360"/>
+      </w:pPr>
+      <w:r>
+        <w:t xml:space="preserve">Figure </w:t>
+      </w:r>
+      <w:r>
+        <w:fldChar w:fldCharType="begin"/>
+      </w:r>
+      <w:r>
+        <w:instrText xml:space="preserve"> SEQ Figure \* ARABIC </w:instrText>
+      </w:r>
+      <w:r>
+        <w:fldChar w:fldCharType="separate"/>
+      </w:r>
+      <w:r>
+        <w:rPr>
+          <w:noProof/>
+        </w:rPr>
+        <w:t>6</w:t>
+      </w:r>
+      <w:r>
+        <w:rPr>
+          <w:noProof/>
+        </w:rPr>
+        <w:fldChar w:fldCharType="end"/>
+      </w:r>
+      <w:r>
+        <w:t xml:space="preserve"> </w:t>
+      </w:r>
+      <w:r>
+        <w:t>Edit Account</w:t>
+      </w:r>
+      <w:r>
+        <w:t xml:space="preserve"> Sequence Diagram</w:t>
+      </w:r>
+    </w:p>
+    <w:p>
+      <w:pPr>
         <w:rPr>
           <w:rFonts w:asciiTheme="majorHAnsi" w:hAnsiTheme="majorHAnsi"/>
           <w:b/>
           <w:sz w:val="28"/>
         </w:rPr>
       </w:pPr>
-      <w:r>
-        <w:t xml:space="preserve">Figure </w:t>
-      </w:r>
-      <w:fldSimple w:instr=" SEQ Figure \* ARABIC ">
-        <w:r>
-          <w:rPr>
-            <w:noProof/>
-          </w:rPr>
-          <w:t>6</w:t>
-        </w:r>
-      </w:fldSimple>
-      <w:r>
-        <w:t xml:space="preserve"> Access Player Statistics Sequence Diagram</w:t>
-      </w:r>
     </w:p>
     <w:p>
       <w:pPr>
@@ -15064,12 +16099,457 @@
           <w:sz w:val="28"/>
         </w:rPr>
       </w:pPr>
-      <w:r>
+    </w:p>
+    <w:p>
+      <w:pPr>
         <w:rPr>
           <w:rFonts w:asciiTheme="majorHAnsi" w:hAnsiTheme="majorHAnsi"/>
-        </w:rPr>
-        <w:br w:type="page"/>
-      </w:r>
+          <w:b/>
+          <w:sz w:val="28"/>
+        </w:rPr>
+      </w:pPr>
+    </w:p>
+    <w:p>
+      <w:pPr>
+        <w:rPr>
+          <w:rFonts w:asciiTheme="majorHAnsi" w:hAnsiTheme="majorHAnsi"/>
+          <w:b/>
+          <w:sz w:val="28"/>
+        </w:rPr>
+      </w:pPr>
+      <w:r>
+        <w:rPr>
+          <w:rFonts w:asciiTheme="majorHAnsi" w:hAnsiTheme="majorHAnsi"/>
+          <w:b/>
+          <w:noProof/>
+          <w:sz w:val="28"/>
+        </w:rPr>
+        <w:drawing>
+          <wp:anchor distT="0" distB="0" distL="114300" distR="114300" simplePos="0" relativeHeight="251663360" behindDoc="0" locked="0" layoutInCell="1" allowOverlap="1" wp14:anchorId="22201820" wp14:editId="664A88F0">
+            <wp:simplePos x="0" y="0"/>
+            <wp:positionH relativeFrom="column">
+              <wp:posOffset>161925</wp:posOffset>
+            </wp:positionH>
+            <wp:positionV relativeFrom="paragraph">
+              <wp:posOffset>197485</wp:posOffset>
+            </wp:positionV>
+            <wp:extent cx="5943600" cy="3457575"/>
+            <wp:effectExtent l="0" t="0" r="0" b="9525"/>
+            <wp:wrapNone/>
+            <wp:docPr id="16" name="Picture 16" descr="C:\Users\msant080\Downloads\Reset Password.jpeg"/>
+            <wp:cNvGraphicFramePr>
+              <a:graphicFrameLocks xmlns:a="http://schemas.openxmlformats.org/drawingml/2006/main" noChangeAspect="1"/>
+            </wp:cNvGraphicFramePr>
+            <a:graphic xmlns:a="http://schemas.openxmlformats.org/drawingml/2006/main">
+              <a:graphicData uri="http://schemas.openxmlformats.org/drawingml/2006/picture">
+                <pic:pic xmlns:pic="http://schemas.openxmlformats.org/drawingml/2006/picture">
+                  <pic:nvPicPr>
+                    <pic:cNvPr id="0" name="Picture 2" descr="C:\Users\msant080\Downloads\Reset Password.jpeg"/>
+                    <pic:cNvPicPr>
+                      <a:picLocks noChangeAspect="1" noChangeArrowheads="1"/>
+                    </pic:cNvPicPr>
+                  </pic:nvPicPr>
+                  <pic:blipFill>
+                    <a:blip r:embed="rId21">
+                      <a:extLst>
+                        <a:ext uri="{28A0092B-C50C-407E-A947-70E740481C1C}">
+                          <a14:useLocalDpi xmlns:a14="http://schemas.microsoft.com/office/drawing/2010/main" val="0"/>
+                        </a:ext>
+                      </a:extLst>
+                    </a:blip>
+                    <a:srcRect/>
+                    <a:stretch>
+                      <a:fillRect/>
+                    </a:stretch>
+                  </pic:blipFill>
+                  <pic:spPr bwMode="auto">
+                    <a:xfrm>
+                      <a:off x="0" y="0"/>
+                      <a:ext cx="5943600" cy="3457575"/>
+                    </a:xfrm>
+                    <a:prstGeom prst="rect">
+                      <a:avLst/>
+                    </a:prstGeom>
+                    <a:noFill/>
+                    <a:ln>
+                      <a:noFill/>
+                    </a:ln>
+                  </pic:spPr>
+                </pic:pic>
+              </a:graphicData>
+            </a:graphic>
+          </wp:anchor>
+        </w:drawing>
+      </w:r>
+    </w:p>
+    <w:p>
+      <w:pPr>
+        <w:rPr>
+          <w:rFonts w:asciiTheme="majorHAnsi" w:hAnsiTheme="majorHAnsi"/>
+          <w:b/>
+          <w:sz w:val="28"/>
+        </w:rPr>
+      </w:pPr>
+    </w:p>
+    <w:p>
+      <w:pPr>
+        <w:rPr>
+          <w:rFonts w:asciiTheme="majorHAnsi" w:hAnsiTheme="majorHAnsi"/>
+          <w:b/>
+          <w:sz w:val="28"/>
+        </w:rPr>
+      </w:pPr>
+    </w:p>
+    <w:p>
+      <w:pPr>
+        <w:rPr>
+          <w:rFonts w:asciiTheme="majorHAnsi" w:hAnsiTheme="majorHAnsi"/>
+          <w:b/>
+          <w:sz w:val="28"/>
+        </w:rPr>
+      </w:pPr>
+    </w:p>
+    <w:p>
+      <w:pPr>
+        <w:rPr>
+          <w:rFonts w:asciiTheme="majorHAnsi" w:hAnsiTheme="majorHAnsi"/>
+          <w:b/>
+          <w:sz w:val="28"/>
+        </w:rPr>
+      </w:pPr>
+    </w:p>
+    <w:p>
+      <w:pPr>
+        <w:rPr>
+          <w:rFonts w:asciiTheme="majorHAnsi" w:hAnsiTheme="majorHAnsi"/>
+          <w:b/>
+          <w:sz w:val="28"/>
+        </w:rPr>
+      </w:pPr>
+    </w:p>
+    <w:p>
+      <w:pPr>
+        <w:rPr>
+          <w:rFonts w:asciiTheme="majorHAnsi" w:hAnsiTheme="majorHAnsi"/>
+          <w:b/>
+          <w:sz w:val="28"/>
+        </w:rPr>
+      </w:pPr>
+    </w:p>
+    <w:p>
+      <w:pPr>
+        <w:rPr>
+          <w:rFonts w:asciiTheme="majorHAnsi" w:hAnsiTheme="majorHAnsi"/>
+          <w:b/>
+          <w:sz w:val="28"/>
+        </w:rPr>
+      </w:pPr>
+    </w:p>
+    <w:p>
+      <w:pPr>
+        <w:rPr>
+          <w:rFonts w:asciiTheme="majorHAnsi" w:hAnsiTheme="majorHAnsi"/>
+          <w:b/>
+          <w:sz w:val="28"/>
+        </w:rPr>
+      </w:pPr>
+    </w:p>
+    <w:p>
+      <w:pPr>
+        <w:rPr>
+          <w:rFonts w:asciiTheme="majorHAnsi" w:hAnsiTheme="majorHAnsi"/>
+          <w:b/>
+          <w:sz w:val="28"/>
+        </w:rPr>
+      </w:pPr>
+    </w:p>
+    <w:p>
+      <w:pPr>
+        <w:rPr>
+          <w:rFonts w:asciiTheme="majorHAnsi" w:hAnsiTheme="majorHAnsi"/>
+          <w:b/>
+          <w:sz w:val="28"/>
+        </w:rPr>
+      </w:pPr>
+    </w:p>
+    <w:p>
+      <w:pPr>
+        <w:pStyle w:val="Caption"/>
+        <w:ind w:left="360"/>
+      </w:pPr>
+      <w:r>
+        <w:rPr>
+          <w:rFonts w:asciiTheme="majorHAnsi" w:hAnsiTheme="majorHAnsi"/>
+          <w:b/>
+          <w:noProof/>
+          <w:sz w:val="28"/>
+        </w:rPr>
+        <w:drawing>
+          <wp:anchor distT="0" distB="0" distL="114300" distR="114300" simplePos="0" relativeHeight="251681792" behindDoc="1" locked="0" layoutInCell="1" allowOverlap="1" wp14:anchorId="39B21790" wp14:editId="1D531566">
+            <wp:simplePos x="0" y="0"/>
+            <wp:positionH relativeFrom="column">
+              <wp:posOffset>161925</wp:posOffset>
+            </wp:positionH>
+            <wp:positionV relativeFrom="paragraph">
+              <wp:posOffset>123190</wp:posOffset>
+            </wp:positionV>
+            <wp:extent cx="5943600" cy="3486150"/>
+            <wp:effectExtent l="0" t="0" r="0" b="0"/>
+            <wp:wrapNone/>
+            <wp:docPr id="19" name="Picture 19" descr="C:\Users\msant080\Downloads\Search For Pads.jpeg"/>
+            <wp:cNvGraphicFramePr>
+              <a:graphicFrameLocks xmlns:a="http://schemas.openxmlformats.org/drawingml/2006/main" noChangeAspect="1"/>
+            </wp:cNvGraphicFramePr>
+            <a:graphic xmlns:a="http://schemas.openxmlformats.org/drawingml/2006/main">
+              <a:graphicData uri="http://schemas.openxmlformats.org/drawingml/2006/picture">
+                <pic:pic xmlns:pic="http://schemas.openxmlformats.org/drawingml/2006/picture">
+                  <pic:nvPicPr>
+                    <pic:cNvPr id="0" name="Picture 3" descr="C:\Users\msant080\Downloads\Search For Pads.jpeg"/>
+                    <pic:cNvPicPr>
+                      <a:picLocks noChangeAspect="1" noChangeArrowheads="1"/>
+                    </pic:cNvPicPr>
+                  </pic:nvPicPr>
+                  <pic:blipFill>
+                    <a:blip r:embed="rId22">
+                      <a:extLst>
+                        <a:ext uri="{28A0092B-C50C-407E-A947-70E740481C1C}">
+                          <a14:useLocalDpi xmlns:a14="http://schemas.microsoft.com/office/drawing/2010/main" val="0"/>
+                        </a:ext>
+                      </a:extLst>
+                    </a:blip>
+                    <a:srcRect/>
+                    <a:stretch>
+                      <a:fillRect/>
+                    </a:stretch>
+                  </pic:blipFill>
+                  <pic:spPr bwMode="auto">
+                    <a:xfrm>
+                      <a:off x="0" y="0"/>
+                      <a:ext cx="5943600" cy="3486150"/>
+                    </a:xfrm>
+                    <a:prstGeom prst="rect">
+                      <a:avLst/>
+                    </a:prstGeom>
+                    <a:noFill/>
+                    <a:ln>
+                      <a:noFill/>
+                    </a:ln>
+                  </pic:spPr>
+                </pic:pic>
+              </a:graphicData>
+            </a:graphic>
+          </wp:anchor>
+        </w:drawing>
+      </w:r>
+      <w:r>
+        <w:t xml:space="preserve">Figure </w:t>
+      </w:r>
+      <w:r>
+        <w:fldChar w:fldCharType="begin"/>
+      </w:r>
+      <w:r>
+        <w:instrText xml:space="preserve"> SEQ Figure \* ARABIC </w:instrText>
+      </w:r>
+      <w:r>
+        <w:fldChar w:fldCharType="separate"/>
+      </w:r>
+      <w:r>
+        <w:rPr>
+          <w:noProof/>
+        </w:rPr>
+        <w:t>6</w:t>
+      </w:r>
+      <w:r>
+        <w:rPr>
+          <w:noProof/>
+        </w:rPr>
+        <w:fldChar w:fldCharType="end"/>
+      </w:r>
+      <w:r>
+        <w:t xml:space="preserve"> </w:t>
+      </w:r>
+      <w:r>
+        <w:t xml:space="preserve">Reset Password </w:t>
+      </w:r>
+      <w:r>
+        <w:t>Sequence Diagram</w:t>
+      </w:r>
+    </w:p>
+    <w:p>
+      <w:pPr>
+        <w:rPr>
+          <w:rFonts w:asciiTheme="majorHAnsi" w:hAnsiTheme="majorHAnsi"/>
+          <w:b/>
+          <w:sz w:val="28"/>
+        </w:rPr>
+      </w:pPr>
+    </w:p>
+    <w:p>
+      <w:pPr>
+        <w:rPr>
+          <w:rFonts w:asciiTheme="majorHAnsi" w:hAnsiTheme="majorHAnsi"/>
+          <w:b/>
+          <w:sz w:val="28"/>
+        </w:rPr>
+      </w:pPr>
+    </w:p>
+    <w:p>
+      <w:pPr>
+        <w:rPr>
+          <w:rFonts w:asciiTheme="majorHAnsi" w:hAnsiTheme="majorHAnsi"/>
+          <w:b/>
+          <w:sz w:val="28"/>
+        </w:rPr>
+      </w:pPr>
+    </w:p>
+    <w:p>
+      <w:pPr>
+        <w:rPr>
+          <w:rFonts w:asciiTheme="majorHAnsi" w:hAnsiTheme="majorHAnsi"/>
+          <w:b/>
+          <w:sz w:val="28"/>
+        </w:rPr>
+      </w:pPr>
+    </w:p>
+    <w:p>
+      <w:pPr>
+        <w:rPr>
+          <w:rFonts w:asciiTheme="majorHAnsi" w:hAnsiTheme="majorHAnsi"/>
+          <w:b/>
+          <w:sz w:val="28"/>
+        </w:rPr>
+      </w:pPr>
+    </w:p>
+    <w:p>
+      <w:pPr>
+        <w:rPr>
+          <w:rFonts w:asciiTheme="majorHAnsi" w:hAnsiTheme="majorHAnsi"/>
+          <w:b/>
+          <w:sz w:val="28"/>
+        </w:rPr>
+      </w:pPr>
+    </w:p>
+    <w:p>
+      <w:pPr>
+        <w:rPr>
+          <w:rFonts w:asciiTheme="majorHAnsi" w:hAnsiTheme="majorHAnsi"/>
+          <w:b/>
+          <w:sz w:val="28"/>
+        </w:rPr>
+      </w:pPr>
+    </w:p>
+    <w:p>
+      <w:pPr>
+        <w:rPr>
+          <w:rFonts w:asciiTheme="majorHAnsi" w:hAnsiTheme="majorHAnsi"/>
+          <w:b/>
+          <w:sz w:val="28"/>
+        </w:rPr>
+      </w:pPr>
+    </w:p>
+    <w:p>
+      <w:pPr>
+        <w:rPr>
+          <w:rFonts w:asciiTheme="majorHAnsi" w:hAnsiTheme="majorHAnsi"/>
+          <w:b/>
+          <w:sz w:val="28"/>
+        </w:rPr>
+      </w:pPr>
+    </w:p>
+    <w:p>
+      <w:pPr>
+        <w:rPr>
+          <w:rFonts w:asciiTheme="majorHAnsi" w:hAnsiTheme="majorHAnsi"/>
+          <w:b/>
+          <w:sz w:val="28"/>
+        </w:rPr>
+      </w:pPr>
+    </w:p>
+    <w:p>
+      <w:pPr>
+        <w:pStyle w:val="Caption"/>
+        <w:ind w:left="360"/>
+      </w:pPr>
+      <w:r>
+        <w:t xml:space="preserve">Figure </w:t>
+      </w:r>
+      <w:r>
+        <w:fldChar w:fldCharType="begin"/>
+      </w:r>
+      <w:r>
+        <w:instrText xml:space="preserve"> SEQ Figure \* ARABIC </w:instrText>
+      </w:r>
+      <w:r>
+        <w:fldChar w:fldCharType="separate"/>
+      </w:r>
+      <w:r>
+        <w:rPr>
+          <w:noProof/>
+        </w:rPr>
+        <w:t>6</w:t>
+      </w:r>
+      <w:r>
+        <w:rPr>
+          <w:noProof/>
+        </w:rPr>
+        <w:fldChar w:fldCharType="end"/>
+      </w:r>
+      <w:r>
+        <w:t xml:space="preserve"> </w:t>
+      </w:r>
+      <w:r>
+        <w:t>Search for Pads</w:t>
+      </w:r>
+      <w:r>
+        <w:t xml:space="preserve"> Sequence Diagram</w:t>
+      </w:r>
+    </w:p>
+    <w:p>
+      <w:pPr>
+        <w:rPr>
+          <w:rFonts w:asciiTheme="majorHAnsi" w:hAnsiTheme="majorHAnsi"/>
+          <w:b/>
+          <w:sz w:val="28"/>
+        </w:rPr>
+      </w:pPr>
+      <w:bookmarkStart w:id="25" w:name="_GoBack"/>
+      <w:bookmarkEnd w:id="25"/>
+    </w:p>
+    <w:p>
+      <w:pPr>
+        <w:rPr>
+          <w:rFonts w:asciiTheme="majorHAnsi" w:hAnsiTheme="majorHAnsi"/>
+          <w:b/>
+          <w:sz w:val="28"/>
+        </w:rPr>
+      </w:pPr>
+    </w:p>
+    <w:p>
+      <w:pPr>
+        <w:rPr>
+          <w:rFonts w:asciiTheme="majorHAnsi" w:hAnsiTheme="majorHAnsi"/>
+          <w:b/>
+          <w:sz w:val="28"/>
+        </w:rPr>
+      </w:pPr>
+    </w:p>
+    <w:p>
+      <w:pPr>
+        <w:rPr>
+          <w:rFonts w:asciiTheme="majorHAnsi" w:hAnsiTheme="majorHAnsi"/>
+          <w:b/>
+          <w:sz w:val="28"/>
+        </w:rPr>
+      </w:pPr>
+    </w:p>
+    <w:p>
+      <w:pPr>
+        <w:rPr>
+          <w:rFonts w:asciiTheme="majorHAnsi" w:hAnsiTheme="majorHAnsi"/>
+          <w:b/>
+          <w:sz w:val="28"/>
+        </w:rPr>
+      </w:pPr>
     </w:p>
     <w:p>
       <w:pPr>
@@ -15088,7 +16568,6 @@
         <w:rPr>
           <w:rFonts w:asciiTheme="majorHAnsi" w:hAnsiTheme="majorHAnsi"/>
         </w:rPr>
-        <w:lastRenderedPageBreak/>
         <w:t>Appendix E – User interface designs</w:t>
       </w:r>
       <w:bookmarkEnd w:id="26"/>
@@ -18033,7 +19512,7 @@
       </w:pPr>
     </w:p>
     <w:sectPr>
-      <w:headerReference w:type="default" r:id="rId20"/>
+      <w:headerReference w:type="default" r:id="rId23"/>
       <w:pgSz w:w="12240" w:h="15840"/>
       <w:pgMar w:top="1440" w:right="1440" w:bottom="1440" w:left="1440" w:header="720" w:footer="720" w:gutter="0"/>
       <w:pgNumType w:start="1"/>
@@ -18234,7 +19713,7 @@
           <w:rPr>
             <w:noProof/>
           </w:rPr>
-          <w:t>27</w:t>
+          <w:t>24</w:t>
         </w:r>
         <w:r>
           <w:fldChar w:fldCharType="end"/>
@@ -24558,83 +26037,83 @@
     </dgm:pt>
   </dgm:ptLst>
   <dgm:cxnLst>
+    <dgm:cxn modelId="{CD239658-5318-4830-96D1-80A2C43C194C}" srcId="{890A08E9-C479-461C-BC0A-BDC2D2D9DD5C}" destId="{D0442430-EFAD-4419-8702-1D0BE8BC5AB4}" srcOrd="0" destOrd="0" parTransId="{9949BC4F-AB2A-4E9B-932A-8CECD1E96AF5}" sibTransId="{10302595-22E8-4CC3-A63A-5BCBE26BFF6D}"/>
+    <dgm:cxn modelId="{7AF83466-ACA5-44A6-8BFB-145D721821BF}" type="presOf" srcId="{E4EBA5AC-7FD4-4345-8852-5560D1FFB9D0}" destId="{D18A3E27-875D-41CD-A886-9CB1DDB460BE}" srcOrd="0" destOrd="0" presId="urn:microsoft.com/office/officeart/2005/8/layout/hierarchy3"/>
+    <dgm:cxn modelId="{AFD37544-8C5F-4838-8950-660C77527D9E}" type="presOf" srcId="{D6A3CF49-F41B-44F8-A9BB-DB62D37A55BF}" destId="{DE008850-CF97-48C3-8CAF-27A361CC9C2C}" srcOrd="0" destOrd="0" presId="urn:microsoft.com/office/officeart/2005/8/layout/hierarchy3"/>
+    <dgm:cxn modelId="{B87621E2-1EA4-45E9-A7F7-0D4970E0A415}" srcId="{890A08E9-C479-461C-BC0A-BDC2D2D9DD5C}" destId="{9B50E0E6-2365-4AE8-B316-56C98490A8BF}" srcOrd="2" destOrd="0" parTransId="{2266B79D-F8D8-4FDF-9B7E-511933378D8C}" sibTransId="{4926C8A8-3391-4C8E-AF1A-418D4A054911}"/>
+    <dgm:cxn modelId="{AF4741E3-72EC-4129-8C5F-90C97C099769}" type="presOf" srcId="{DB5636F4-B24A-4F24-B4D9-F25B4DC3FB61}" destId="{AA936297-135E-4AB2-BD1E-CB878A93F9D2}" srcOrd="0" destOrd="0" presId="urn:microsoft.com/office/officeart/2005/8/layout/hierarchy3"/>
+    <dgm:cxn modelId="{DA76C558-D5CD-49C8-9ED5-C2E4E16A6D16}" type="presOf" srcId="{CB7F2676-CB23-4C4B-81FE-CA059A490AA5}" destId="{DCA63E5F-3C7D-4264-880C-BC550658A8B4}" srcOrd="0" destOrd="0" presId="urn:microsoft.com/office/officeart/2005/8/layout/hierarchy3"/>
+    <dgm:cxn modelId="{6DD90F00-9E53-4FCD-B470-519C619663FA}" type="presOf" srcId="{629E39BC-4937-4016-8BF1-940101F3C5F7}" destId="{53958854-E1C6-4DEC-B14E-1B00948F44D9}" srcOrd="0" destOrd="0" presId="urn:microsoft.com/office/officeart/2005/8/layout/hierarchy3"/>
+    <dgm:cxn modelId="{CA708BE5-5A12-4DBA-B75D-16E420D00686}" type="presOf" srcId="{890A08E9-C479-461C-BC0A-BDC2D2D9DD5C}" destId="{5382CAAF-8D31-487B-B699-391B7B817E36}" srcOrd="0" destOrd="0" presId="urn:microsoft.com/office/officeart/2005/8/layout/hierarchy3"/>
+    <dgm:cxn modelId="{E6E8B709-C82C-4F3C-BB15-CD5E188124A8}" type="presOf" srcId="{22D5044B-65E1-4CC9-837A-6AAC76EE534B}" destId="{3574DD01-8AF4-47C7-B3C7-4C30B93157F6}" srcOrd="0" destOrd="0" presId="urn:microsoft.com/office/officeart/2005/8/layout/hierarchy3"/>
+    <dgm:cxn modelId="{5DA1B68F-E62C-43B1-895D-F73D6669CA10}" type="presOf" srcId="{1C525E12-D944-4595-A78D-8CCC00AF05F2}" destId="{D67C4DAE-D3FA-4D0E-9863-3A135343CA58}" srcOrd="0" destOrd="0" presId="urn:microsoft.com/office/officeart/2005/8/layout/hierarchy3"/>
+    <dgm:cxn modelId="{C667E98F-1376-42AE-AC7B-66A2BC54E7B2}" type="presOf" srcId="{432DE8C8-1082-4F1E-A6DF-E84861879F8D}" destId="{EB26D1E9-AAD5-4D5A-90EC-BBF90B8CD2C9}" srcOrd="0" destOrd="0" presId="urn:microsoft.com/office/officeart/2005/8/layout/hierarchy3"/>
+    <dgm:cxn modelId="{1F6F3986-8513-4559-889E-E7A0D8E8D838}" type="presOf" srcId="{9949BC4F-AB2A-4E9B-932A-8CECD1E96AF5}" destId="{536AD551-42FA-4368-8B72-A8430FA09A75}" srcOrd="0" destOrd="0" presId="urn:microsoft.com/office/officeart/2005/8/layout/hierarchy3"/>
+    <dgm:cxn modelId="{AFB536EC-1F6D-4F50-8CC8-7AE3CF22086E}" srcId="{59E9B5BE-4534-4505-B33E-22E2F3036CD4}" destId="{890A08E9-C479-461C-BC0A-BDC2D2D9DD5C}" srcOrd="0" destOrd="0" parTransId="{C13BC4C3-A3B6-4EAA-80C4-AAC56839928D}" sibTransId="{5D21606C-F0DD-4834-AFFE-5816DEF82F53}"/>
+    <dgm:cxn modelId="{F78FF21D-D0E6-4BC1-9936-FC7406BF4077}" type="presOf" srcId="{31125104-3BE1-4E55-8515-C75CFA747BF1}" destId="{633C913E-1662-4738-89FA-A4582AD222D8}" srcOrd="0" destOrd="0" presId="urn:microsoft.com/office/officeart/2005/8/layout/hierarchy3"/>
+    <dgm:cxn modelId="{CFC8EA15-55CE-4E5A-A27E-0286F592CD46}" type="presOf" srcId="{8206D531-6727-4BFC-93FD-9414BCDFD66D}" destId="{54BB8B14-66E9-4C59-B3F5-16B075C17069}" srcOrd="0" destOrd="0" presId="urn:microsoft.com/office/officeart/2005/8/layout/hierarchy3"/>
     <dgm:cxn modelId="{A77BFDAF-52C4-4F34-B09F-A35CF85B036F}" srcId="{B4B93DE9-7C24-4CE7-9390-73ECDB345FA8}" destId="{8206D531-6727-4BFC-93FD-9414BCDFD66D}" srcOrd="4" destOrd="0" parTransId="{418DA8A1-EE2D-480C-84B0-46E8983E5662}" sibTransId="{03635435-4B97-4635-8C7A-5702B72ED7F3}"/>
-    <dgm:cxn modelId="{341B59B2-F923-494A-8DC7-1B673225A8A6}" type="presOf" srcId="{A7197690-66EC-4E1B-991F-E90862F315DE}" destId="{3209DD4C-B85D-41BC-BEB8-951FD65D85B8}" srcOrd="0" destOrd="0" presId="urn:microsoft.com/office/officeart/2005/8/layout/hierarchy3"/>
-    <dgm:cxn modelId="{71B62A2C-F17A-4643-8918-88858203F209}" type="presOf" srcId="{CB7F2676-CB23-4C4B-81FE-CA059A490AA5}" destId="{DCA63E5F-3C7D-4264-880C-BC550658A8B4}" srcOrd="0" destOrd="0" presId="urn:microsoft.com/office/officeart/2005/8/layout/hierarchy3"/>
-    <dgm:cxn modelId="{A8860F92-5920-4414-AE30-C87FF3AB1383}" type="presOf" srcId="{B4B93DE9-7C24-4CE7-9390-73ECDB345FA8}" destId="{E3C3FB86-6E6D-4C4A-BAB4-642DBE6ED5E2}" srcOrd="1" destOrd="0" presId="urn:microsoft.com/office/officeart/2005/8/layout/hierarchy3"/>
-    <dgm:cxn modelId="{BC935FC8-C293-45E8-8778-7BDD109FB421}" type="presOf" srcId="{595900D8-F59F-4933-BD55-372E0852E939}" destId="{B2174052-2EAF-4D65-BA29-D4FB0E2184B5}" srcOrd="0" destOrd="0" presId="urn:microsoft.com/office/officeart/2005/8/layout/hierarchy3"/>
-    <dgm:cxn modelId="{577C2CFE-6A07-4417-A9A9-717E5682B488}" type="presOf" srcId="{5910CE73-2203-48EB-B2B4-91C9BA0A84E7}" destId="{3B6A286A-3745-4575-AB45-264E49C9325A}" srcOrd="0" destOrd="0" presId="urn:microsoft.com/office/officeart/2005/8/layout/hierarchy3"/>
-    <dgm:cxn modelId="{AFB536EC-1F6D-4F50-8CC8-7AE3CF22086E}" srcId="{59E9B5BE-4534-4505-B33E-22E2F3036CD4}" destId="{890A08E9-C479-461C-BC0A-BDC2D2D9DD5C}" srcOrd="0" destOrd="0" parTransId="{C13BC4C3-A3B6-4EAA-80C4-AAC56839928D}" sibTransId="{5D21606C-F0DD-4834-AFFE-5816DEF82F53}"/>
-    <dgm:cxn modelId="{B87621E2-1EA4-45E9-A7F7-0D4970E0A415}" srcId="{890A08E9-C479-461C-BC0A-BDC2D2D9DD5C}" destId="{9B50E0E6-2365-4AE8-B316-56C98490A8BF}" srcOrd="2" destOrd="0" parTransId="{2266B79D-F8D8-4FDF-9B7E-511933378D8C}" sibTransId="{4926C8A8-3391-4C8E-AF1A-418D4A054911}"/>
-    <dgm:cxn modelId="{FF8D8394-64A7-418D-9A78-935D24E2362A}" type="presOf" srcId="{845FE731-88AC-402D-AD2F-A47732654BF7}" destId="{334187BB-2F06-470B-B1C9-CAA7B043F0FD}" srcOrd="0" destOrd="0" presId="urn:microsoft.com/office/officeart/2005/8/layout/hierarchy3"/>
     <dgm:cxn modelId="{8791927C-A562-49DD-AA67-B39EA3E71F78}" srcId="{B4B93DE9-7C24-4CE7-9390-73ECDB345FA8}" destId="{CB7F2676-CB23-4C4B-81FE-CA059A490AA5}" srcOrd="3" destOrd="0" parTransId="{845FE731-88AC-402D-AD2F-A47732654BF7}" sibTransId="{4C3A333C-2E27-436D-899D-B97A7A4236A3}"/>
+    <dgm:cxn modelId="{1CE02466-DD32-4A5C-9D79-63E235DA0602}" srcId="{B4B93DE9-7C24-4CE7-9390-73ECDB345FA8}" destId="{1C525E12-D944-4595-A78D-8CCC00AF05F2}" srcOrd="5" destOrd="0" parTransId="{432DE8C8-1082-4F1E-A6DF-E84861879F8D}" sibTransId="{1D192EFD-BC03-4A4C-A4D2-8D96E2ED4755}"/>
+    <dgm:cxn modelId="{02301EA5-A0A2-478E-9AAE-969B0D87F00A}" type="presOf" srcId="{B4B93DE9-7C24-4CE7-9390-73ECDB345FA8}" destId="{E3C3FB86-6E6D-4C4A-BAB4-642DBE6ED5E2}" srcOrd="1" destOrd="0" presId="urn:microsoft.com/office/officeart/2005/8/layout/hierarchy3"/>
+    <dgm:cxn modelId="{B2E0D3AD-8799-4E4B-BE61-013B72A4120D}" srcId="{59E9B5BE-4534-4505-B33E-22E2F3036CD4}" destId="{B4B93DE9-7C24-4CE7-9390-73ECDB345FA8}" srcOrd="1" destOrd="0" parTransId="{7E2785BE-9914-445D-A245-63D85AD66899}" sibTransId="{461CF204-9397-4DAC-96D0-2D4EBC2D3BEE}"/>
+    <dgm:cxn modelId="{C63E4632-CB70-4A6A-90AF-156C49E15D84}" type="presOf" srcId="{5910CE73-2203-48EB-B2B4-91C9BA0A84E7}" destId="{3B6A286A-3745-4575-AB45-264E49C9325A}" srcOrd="0" destOrd="0" presId="urn:microsoft.com/office/officeart/2005/8/layout/hierarchy3"/>
+    <dgm:cxn modelId="{B0E08B52-447C-4A31-9954-43D3D0D0CD82}" srcId="{890A08E9-C479-461C-BC0A-BDC2D2D9DD5C}" destId="{DB5636F4-B24A-4F24-B4D9-F25B4DC3FB61}" srcOrd="5" destOrd="0" parTransId="{E90BE7E8-7F4D-4BD0-8C04-026296FAFBEB}" sibTransId="{358D1B79-95F7-417F-988D-3E41ACC298D4}"/>
+    <dgm:cxn modelId="{52A92A1A-DE20-4D68-8CD1-2373485AF6D5}" type="presOf" srcId="{E90BE7E8-7F4D-4BD0-8C04-026296FAFBEB}" destId="{FC929064-D34A-40B5-A082-BCE225F3C306}" srcOrd="0" destOrd="0" presId="urn:microsoft.com/office/officeart/2005/8/layout/hierarchy3"/>
+    <dgm:cxn modelId="{AA2191BE-9365-4955-90AF-BA8A5EAF7ED2}" type="presOf" srcId="{418DA8A1-EE2D-480C-84B0-46E8983E5662}" destId="{FF0FA8B6-0566-4F4A-A6BA-916068967D8F}" srcOrd="0" destOrd="0" presId="urn:microsoft.com/office/officeart/2005/8/layout/hierarchy3"/>
+    <dgm:cxn modelId="{3703BA3B-0966-45A7-B20D-E1188546EBD9}" type="presOf" srcId="{B4B93DE9-7C24-4CE7-9390-73ECDB345FA8}" destId="{7F79BAA1-847A-4002-BE83-9DEB2E635DC3}" srcOrd="0" destOrd="0" presId="urn:microsoft.com/office/officeart/2005/8/layout/hierarchy3"/>
+    <dgm:cxn modelId="{E0D44CB3-D369-4210-BB6C-180BE47E1A25}" type="presOf" srcId="{595900D8-F59F-4933-BD55-372E0852E939}" destId="{B2174052-2EAF-4D65-BA29-D4FB0E2184B5}" srcOrd="0" destOrd="0" presId="urn:microsoft.com/office/officeart/2005/8/layout/hierarchy3"/>
+    <dgm:cxn modelId="{2E30822E-3781-4FCD-A0E8-E83A2E9600BE}" type="presOf" srcId="{2266B79D-F8D8-4FDF-9B7E-511933378D8C}" destId="{1A602BBD-D978-42F3-95E5-276EA4C86003}" srcOrd="0" destOrd="0" presId="urn:microsoft.com/office/officeart/2005/8/layout/hierarchy3"/>
+    <dgm:cxn modelId="{FC63DF9A-5128-430E-A5DB-DABD848A0CC0}" srcId="{890A08E9-C479-461C-BC0A-BDC2D2D9DD5C}" destId="{595900D8-F59F-4933-BD55-372E0852E939}" srcOrd="1" destOrd="0" parTransId="{D6A3CF49-F41B-44F8-A9BB-DB62D37A55BF}" sibTransId="{E009D890-F33E-40DF-A236-C724A8B7E60B}"/>
+    <dgm:cxn modelId="{AD97A8F0-D908-4674-85CE-3CE77CA7DDF0}" type="presOf" srcId="{D62973EC-A46B-4553-B845-43173F53EE94}" destId="{75E9F589-73B1-4D75-AE81-16CD8E61798D}" srcOrd="0" destOrd="0" presId="urn:microsoft.com/office/officeart/2005/8/layout/hierarchy3"/>
+    <dgm:cxn modelId="{0BD265A2-E6E0-4048-9958-EED48C8188A3}" type="presOf" srcId="{845FE731-88AC-402D-AD2F-A47732654BF7}" destId="{334187BB-2F06-470B-B1C9-CAA7B043F0FD}" srcOrd="0" destOrd="0" presId="urn:microsoft.com/office/officeart/2005/8/layout/hierarchy3"/>
+    <dgm:cxn modelId="{0DE2CD75-CF70-4940-BB4F-B93AFCE16291}" type="presOf" srcId="{890A08E9-C479-461C-BC0A-BDC2D2D9DD5C}" destId="{28D7D76D-06E1-4FE4-B76C-D01DA5E72107}" srcOrd="1" destOrd="0" presId="urn:microsoft.com/office/officeart/2005/8/layout/hierarchy3"/>
+    <dgm:cxn modelId="{8808A729-1A25-4F69-85A6-3979B345459A}" type="presOf" srcId="{59E9B5BE-4534-4505-B33E-22E2F3036CD4}" destId="{E363965E-B292-41BD-9291-2A5854F39FC4}" srcOrd="0" destOrd="0" presId="urn:microsoft.com/office/officeart/2005/8/layout/hierarchy3"/>
+    <dgm:cxn modelId="{F56B183F-D5EA-4745-A469-614FB656F773}" type="presOf" srcId="{9B50E0E6-2365-4AE8-B316-56C98490A8BF}" destId="{991B9B45-3CF7-4B3B-B538-CB58C3DBDEB2}" srcOrd="0" destOrd="0" presId="urn:microsoft.com/office/officeart/2005/8/layout/hierarchy3"/>
+    <dgm:cxn modelId="{85F6B31C-F34E-43CC-BEED-A75F6F5F6EFC}" srcId="{B4B93DE9-7C24-4CE7-9390-73ECDB345FA8}" destId="{5910CE73-2203-48EB-B2B4-91C9BA0A84E7}" srcOrd="0" destOrd="0" parTransId="{34C509AC-03B0-431F-ABA7-B71D6E5DD663}" sibTransId="{BF3D7F78-5293-4B81-8ADF-E4228F875F28}"/>
+    <dgm:cxn modelId="{DDF7AF7D-69EA-4478-863C-7C2EA60FB72A}" type="presOf" srcId="{A7197690-66EC-4E1B-991F-E90862F315DE}" destId="{3209DD4C-B85D-41BC-BEB8-951FD65D85B8}" srcOrd="0" destOrd="0" presId="urn:microsoft.com/office/officeart/2005/8/layout/hierarchy3"/>
+    <dgm:cxn modelId="{5850370D-16DE-4C72-82FE-09E8408E7223}" srcId="{B4B93DE9-7C24-4CE7-9390-73ECDB345FA8}" destId="{D62973EC-A46B-4553-B845-43173F53EE94}" srcOrd="1" destOrd="0" parTransId="{A7197690-66EC-4E1B-991F-E90862F315DE}" sibTransId="{B4ACD50C-D72F-4E11-871F-6BE1FDAEE980}"/>
     <dgm:cxn modelId="{31A0E27E-9FBB-4A0A-9C08-AB1111C70E64}" srcId="{B4B93DE9-7C24-4CE7-9390-73ECDB345FA8}" destId="{E4EBA5AC-7FD4-4345-8852-5560D1FFB9D0}" srcOrd="2" destOrd="0" parTransId="{629E39BC-4937-4016-8BF1-940101F3C5F7}" sibTransId="{64D5D8ED-509D-4867-A8BE-6B02B4A24A1F}"/>
-    <dgm:cxn modelId="{5850370D-16DE-4C72-82FE-09E8408E7223}" srcId="{B4B93DE9-7C24-4CE7-9390-73ECDB345FA8}" destId="{D62973EC-A46B-4553-B845-43173F53EE94}" srcOrd="1" destOrd="0" parTransId="{A7197690-66EC-4E1B-991F-E90862F315DE}" sibTransId="{B4ACD50C-D72F-4E11-871F-6BE1FDAEE980}"/>
-    <dgm:cxn modelId="{41EF85B6-B90B-4F4B-AF0D-2119EF3B48E5}" type="presOf" srcId="{890A08E9-C479-461C-BC0A-BDC2D2D9DD5C}" destId="{5382CAAF-8D31-487B-B699-391B7B817E36}" srcOrd="0" destOrd="0" presId="urn:microsoft.com/office/officeart/2005/8/layout/hierarchy3"/>
-    <dgm:cxn modelId="{FC63DF9A-5128-430E-A5DB-DABD848A0CC0}" srcId="{890A08E9-C479-461C-BC0A-BDC2D2D9DD5C}" destId="{595900D8-F59F-4933-BD55-372E0852E939}" srcOrd="1" destOrd="0" parTransId="{D6A3CF49-F41B-44F8-A9BB-DB62D37A55BF}" sibTransId="{E009D890-F33E-40DF-A236-C724A8B7E60B}"/>
-    <dgm:cxn modelId="{353C681F-8CF6-44D4-BDFE-D9F87E2339A4}" type="presOf" srcId="{9949BC4F-AB2A-4E9B-932A-8CECD1E96AF5}" destId="{536AD551-42FA-4368-8B72-A8430FA09A75}" srcOrd="0" destOrd="0" presId="urn:microsoft.com/office/officeart/2005/8/layout/hierarchy3"/>
-    <dgm:cxn modelId="{69CDC1E5-0D93-4BB7-B351-2DA7A7D91125}" type="presOf" srcId="{E90BE7E8-7F4D-4BD0-8C04-026296FAFBEB}" destId="{FC929064-D34A-40B5-A082-BCE225F3C306}" srcOrd="0" destOrd="0" presId="urn:microsoft.com/office/officeart/2005/8/layout/hierarchy3"/>
-    <dgm:cxn modelId="{0A579B07-C784-42F7-84FB-DE30BFDB6BD5}" type="presOf" srcId="{B4B93DE9-7C24-4CE7-9390-73ECDB345FA8}" destId="{7F79BAA1-847A-4002-BE83-9DEB2E635DC3}" srcOrd="0" destOrd="0" presId="urn:microsoft.com/office/officeart/2005/8/layout/hierarchy3"/>
-    <dgm:cxn modelId="{1B629904-97DB-446D-8C7E-7FD7747FAD59}" type="presOf" srcId="{2266B79D-F8D8-4FDF-9B7E-511933378D8C}" destId="{1A602BBD-D978-42F3-95E5-276EA4C86003}" srcOrd="0" destOrd="0" presId="urn:microsoft.com/office/officeart/2005/8/layout/hierarchy3"/>
-    <dgm:cxn modelId="{2DB6518D-EA04-4DB7-9732-F65D7904EA60}" type="presOf" srcId="{C2F432F2-A434-4A13-B2B4-BDE30B9F0527}" destId="{0C0FC271-D6DE-4A54-AB4E-35D15C12A5CA}" srcOrd="0" destOrd="0" presId="urn:microsoft.com/office/officeart/2005/8/layout/hierarchy3"/>
-    <dgm:cxn modelId="{F3A7C82D-7546-46F4-888F-C1B67B4FAF7E}" type="presOf" srcId="{59E9B5BE-4534-4505-B33E-22E2F3036CD4}" destId="{E363965E-B292-41BD-9291-2A5854F39FC4}" srcOrd="0" destOrd="0" presId="urn:microsoft.com/office/officeart/2005/8/layout/hierarchy3"/>
-    <dgm:cxn modelId="{F74C3B64-F8D3-4BE5-917E-2650AC46ADDF}" type="presOf" srcId="{890A08E9-C479-461C-BC0A-BDC2D2D9DD5C}" destId="{28D7D76D-06E1-4FE4-B76C-D01DA5E72107}" srcOrd="1" destOrd="0" presId="urn:microsoft.com/office/officeart/2005/8/layout/hierarchy3"/>
-    <dgm:cxn modelId="{784BF546-4C83-44B3-BF96-AD699C9668D0}" type="presOf" srcId="{D0442430-EFAD-4419-8702-1D0BE8BC5AB4}" destId="{8D02C5C8-C8C5-437D-879F-69E53E3BD1FD}" srcOrd="0" destOrd="0" presId="urn:microsoft.com/office/officeart/2005/8/layout/hierarchy3"/>
-    <dgm:cxn modelId="{B2E0D3AD-8799-4E4B-BE61-013B72A4120D}" srcId="{59E9B5BE-4534-4505-B33E-22E2F3036CD4}" destId="{B4B93DE9-7C24-4CE7-9390-73ECDB345FA8}" srcOrd="1" destOrd="0" parTransId="{7E2785BE-9914-445D-A245-63D85AD66899}" sibTransId="{461CF204-9397-4DAC-96D0-2D4EBC2D3BEE}"/>
-    <dgm:cxn modelId="{CD239658-5318-4830-96D1-80A2C43C194C}" srcId="{890A08E9-C479-461C-BC0A-BDC2D2D9DD5C}" destId="{D0442430-EFAD-4419-8702-1D0BE8BC5AB4}" srcOrd="0" destOrd="0" parTransId="{9949BC4F-AB2A-4E9B-932A-8CECD1E96AF5}" sibTransId="{10302595-22E8-4CC3-A63A-5BCBE26BFF6D}"/>
-    <dgm:cxn modelId="{4CD56DDF-954F-4CA8-8D5E-CCED73CE9550}" type="presOf" srcId="{34C509AC-03B0-431F-ABA7-B71D6E5DD663}" destId="{FFD29BE1-7FAD-459F-B409-324A042754CC}" srcOrd="0" destOrd="0" presId="urn:microsoft.com/office/officeart/2005/8/layout/hierarchy3"/>
     <dgm:cxn modelId="{8F181F13-2238-4C74-A92A-BC222F43E426}" srcId="{890A08E9-C479-461C-BC0A-BDC2D2D9DD5C}" destId="{31125104-3BE1-4E55-8515-C75CFA747BF1}" srcOrd="4" destOrd="0" parTransId="{7DBC6FC5-654B-4034-9C6B-F3727E362558}" sibTransId="{6B208F26-43C1-4D97-885B-C09863EE7933}"/>
-    <dgm:cxn modelId="{88B80EDB-9B31-43FC-9A56-3F84ED171EA8}" type="presOf" srcId="{22D5044B-65E1-4CC9-837A-6AAC76EE534B}" destId="{3574DD01-8AF4-47C7-B3C7-4C30B93157F6}" srcOrd="0" destOrd="0" presId="urn:microsoft.com/office/officeart/2005/8/layout/hierarchy3"/>
-    <dgm:cxn modelId="{CC3A2E18-08C6-4B62-89AA-076275E15589}" type="presOf" srcId="{7DBC6FC5-654B-4034-9C6B-F3727E362558}" destId="{BE4391F9-2717-4139-9F46-984D4E3EF4CC}" srcOrd="0" destOrd="0" presId="urn:microsoft.com/office/officeart/2005/8/layout/hierarchy3"/>
+    <dgm:cxn modelId="{CF56E0DD-EDF3-4314-85A6-9EB5BA628FBE}" type="presOf" srcId="{C2F432F2-A434-4A13-B2B4-BDE30B9F0527}" destId="{0C0FC271-D6DE-4A54-AB4E-35D15C12A5CA}" srcOrd="0" destOrd="0" presId="urn:microsoft.com/office/officeart/2005/8/layout/hierarchy3"/>
+    <dgm:cxn modelId="{38871358-9FA0-495F-BB4F-747079CFA77F}" type="presOf" srcId="{34C509AC-03B0-431F-ABA7-B71D6E5DD663}" destId="{FFD29BE1-7FAD-459F-B409-324A042754CC}" srcOrd="0" destOrd="0" presId="urn:microsoft.com/office/officeart/2005/8/layout/hierarchy3"/>
+    <dgm:cxn modelId="{E4D8F282-35D7-4E92-B108-D2D2DE74220E}" type="presOf" srcId="{7DBC6FC5-654B-4034-9C6B-F3727E362558}" destId="{BE4391F9-2717-4139-9F46-984D4E3EF4CC}" srcOrd="0" destOrd="0" presId="urn:microsoft.com/office/officeart/2005/8/layout/hierarchy3"/>
+    <dgm:cxn modelId="{2BD31248-84DE-40FE-8801-4AEC04DF4A9B}" type="presOf" srcId="{D0442430-EFAD-4419-8702-1D0BE8BC5AB4}" destId="{8D02C5C8-C8C5-437D-879F-69E53E3BD1FD}" srcOrd="0" destOrd="0" presId="urn:microsoft.com/office/officeart/2005/8/layout/hierarchy3"/>
     <dgm:cxn modelId="{0C045A54-9692-4F13-841E-B38E68AABAA6}" srcId="{890A08E9-C479-461C-BC0A-BDC2D2D9DD5C}" destId="{22D5044B-65E1-4CC9-837A-6AAC76EE534B}" srcOrd="3" destOrd="0" parTransId="{C2F432F2-A434-4A13-B2B4-BDE30B9F0527}" sibTransId="{40DED7A9-61BA-4A40-98D2-4826B89E6BA1}"/>
-    <dgm:cxn modelId="{98017667-A61E-4C7A-AC70-C9511345618F}" type="presOf" srcId="{432DE8C8-1082-4F1E-A6DF-E84861879F8D}" destId="{EB26D1E9-AAD5-4D5A-90EC-BBF90B8CD2C9}" srcOrd="0" destOrd="0" presId="urn:microsoft.com/office/officeart/2005/8/layout/hierarchy3"/>
-    <dgm:cxn modelId="{1CE02466-DD32-4A5C-9D79-63E235DA0602}" srcId="{B4B93DE9-7C24-4CE7-9390-73ECDB345FA8}" destId="{1C525E12-D944-4595-A78D-8CCC00AF05F2}" srcOrd="5" destOrd="0" parTransId="{432DE8C8-1082-4F1E-A6DF-E84861879F8D}" sibTransId="{1D192EFD-BC03-4A4C-A4D2-8D96E2ED4755}"/>
-    <dgm:cxn modelId="{B0E08B52-447C-4A31-9954-43D3D0D0CD82}" srcId="{890A08E9-C479-461C-BC0A-BDC2D2D9DD5C}" destId="{DB5636F4-B24A-4F24-B4D9-F25B4DC3FB61}" srcOrd="5" destOrd="0" parTransId="{E90BE7E8-7F4D-4BD0-8C04-026296FAFBEB}" sibTransId="{358D1B79-95F7-417F-988D-3E41ACC298D4}"/>
-    <dgm:cxn modelId="{6497A5B0-936A-4472-8E83-A768D44F4E31}" type="presOf" srcId="{D6A3CF49-F41B-44F8-A9BB-DB62D37A55BF}" destId="{DE008850-CF97-48C3-8CAF-27A361CC9C2C}" srcOrd="0" destOrd="0" presId="urn:microsoft.com/office/officeart/2005/8/layout/hierarchy3"/>
-    <dgm:cxn modelId="{85F6B31C-F34E-43CC-BEED-A75F6F5F6EFC}" srcId="{B4B93DE9-7C24-4CE7-9390-73ECDB345FA8}" destId="{5910CE73-2203-48EB-B2B4-91C9BA0A84E7}" srcOrd="0" destOrd="0" parTransId="{34C509AC-03B0-431F-ABA7-B71D6E5DD663}" sibTransId="{BF3D7F78-5293-4B81-8ADF-E4228F875F28}"/>
-    <dgm:cxn modelId="{B70FB2A3-181A-4702-A53F-8A080A8944F6}" type="presOf" srcId="{9B50E0E6-2365-4AE8-B316-56C98490A8BF}" destId="{991B9B45-3CF7-4B3B-B538-CB58C3DBDEB2}" srcOrd="0" destOrd="0" presId="urn:microsoft.com/office/officeart/2005/8/layout/hierarchy3"/>
-    <dgm:cxn modelId="{14942539-336C-4B17-8257-4A4B1E0480FB}" type="presOf" srcId="{E4EBA5AC-7FD4-4345-8852-5560D1FFB9D0}" destId="{D18A3E27-875D-41CD-A886-9CB1DDB460BE}" srcOrd="0" destOrd="0" presId="urn:microsoft.com/office/officeart/2005/8/layout/hierarchy3"/>
-    <dgm:cxn modelId="{F6DA625A-0AFB-4673-8032-3DC99C879955}" type="presOf" srcId="{DB5636F4-B24A-4F24-B4D9-F25B4DC3FB61}" destId="{AA936297-135E-4AB2-BD1E-CB878A93F9D2}" srcOrd="0" destOrd="0" presId="urn:microsoft.com/office/officeart/2005/8/layout/hierarchy3"/>
-    <dgm:cxn modelId="{1197AD26-E67A-41CD-AF52-6FE4DAA93F29}" type="presOf" srcId="{1C525E12-D944-4595-A78D-8CCC00AF05F2}" destId="{D67C4DAE-D3FA-4D0E-9863-3A135343CA58}" srcOrd="0" destOrd="0" presId="urn:microsoft.com/office/officeart/2005/8/layout/hierarchy3"/>
-    <dgm:cxn modelId="{CBA99F19-1124-45B7-958E-21BF10BF4C4C}" type="presOf" srcId="{31125104-3BE1-4E55-8515-C75CFA747BF1}" destId="{633C913E-1662-4738-89FA-A4582AD222D8}" srcOrd="0" destOrd="0" presId="urn:microsoft.com/office/officeart/2005/8/layout/hierarchy3"/>
-    <dgm:cxn modelId="{BDA698F3-D017-45E2-A450-FD7FB38248C9}" type="presOf" srcId="{629E39BC-4937-4016-8BF1-940101F3C5F7}" destId="{53958854-E1C6-4DEC-B14E-1B00948F44D9}" srcOrd="0" destOrd="0" presId="urn:microsoft.com/office/officeart/2005/8/layout/hierarchy3"/>
-    <dgm:cxn modelId="{DD1D90A3-992D-4BA7-976D-9C85AA7FD307}" type="presOf" srcId="{8206D531-6727-4BFC-93FD-9414BCDFD66D}" destId="{54BB8B14-66E9-4C59-B3F5-16B075C17069}" srcOrd="0" destOrd="0" presId="urn:microsoft.com/office/officeart/2005/8/layout/hierarchy3"/>
-    <dgm:cxn modelId="{68E61E42-A4E2-405A-83DA-47BB646A3F9B}" type="presOf" srcId="{D62973EC-A46B-4553-B845-43173F53EE94}" destId="{75E9F589-73B1-4D75-AE81-16CD8E61798D}" srcOrd="0" destOrd="0" presId="urn:microsoft.com/office/officeart/2005/8/layout/hierarchy3"/>
-    <dgm:cxn modelId="{4CBD312A-EC37-4D36-92D2-014780421132}" type="presOf" srcId="{418DA8A1-EE2D-480C-84B0-46E8983E5662}" destId="{FF0FA8B6-0566-4F4A-A6BA-916068967D8F}" srcOrd="0" destOrd="0" presId="urn:microsoft.com/office/officeart/2005/8/layout/hierarchy3"/>
-    <dgm:cxn modelId="{5B20DABD-3356-4EDB-B5AF-3F38818B40DC}" type="presParOf" srcId="{E363965E-B292-41BD-9291-2A5854F39FC4}" destId="{1149500D-56F8-4017-B930-8172067BE94E}" srcOrd="0" destOrd="0" presId="urn:microsoft.com/office/officeart/2005/8/layout/hierarchy3"/>
-    <dgm:cxn modelId="{1FC99BF9-53A0-4704-AA52-379941B41136}" type="presParOf" srcId="{1149500D-56F8-4017-B930-8172067BE94E}" destId="{09243CE2-6B22-4747-BECF-CBF5600A5FCE}" srcOrd="0" destOrd="0" presId="urn:microsoft.com/office/officeart/2005/8/layout/hierarchy3"/>
-    <dgm:cxn modelId="{94DADF3A-58E2-4ACE-8C55-1DE83B5ECE60}" type="presParOf" srcId="{09243CE2-6B22-4747-BECF-CBF5600A5FCE}" destId="{5382CAAF-8D31-487B-B699-391B7B817E36}" srcOrd="0" destOrd="0" presId="urn:microsoft.com/office/officeart/2005/8/layout/hierarchy3"/>
-    <dgm:cxn modelId="{639224A3-9714-4A53-B11A-EBC958047FDE}" type="presParOf" srcId="{09243CE2-6B22-4747-BECF-CBF5600A5FCE}" destId="{28D7D76D-06E1-4FE4-B76C-D01DA5E72107}" srcOrd="1" destOrd="0" presId="urn:microsoft.com/office/officeart/2005/8/layout/hierarchy3"/>
-    <dgm:cxn modelId="{04488177-DEB1-4CCF-9973-79040B0312B6}" type="presParOf" srcId="{1149500D-56F8-4017-B930-8172067BE94E}" destId="{FBFF6560-94B2-4CB3-BAD8-A1BECD556346}" srcOrd="1" destOrd="0" presId="urn:microsoft.com/office/officeart/2005/8/layout/hierarchy3"/>
-    <dgm:cxn modelId="{5E34D0D5-7881-41F3-AFD3-21B2AE2A511E}" type="presParOf" srcId="{FBFF6560-94B2-4CB3-BAD8-A1BECD556346}" destId="{536AD551-42FA-4368-8B72-A8430FA09A75}" srcOrd="0" destOrd="0" presId="urn:microsoft.com/office/officeart/2005/8/layout/hierarchy3"/>
-    <dgm:cxn modelId="{063889B3-42C2-442E-B50A-242A051936D8}" type="presParOf" srcId="{FBFF6560-94B2-4CB3-BAD8-A1BECD556346}" destId="{8D02C5C8-C8C5-437D-879F-69E53E3BD1FD}" srcOrd="1" destOrd="0" presId="urn:microsoft.com/office/officeart/2005/8/layout/hierarchy3"/>
-    <dgm:cxn modelId="{61DA90B8-2492-4D3C-BF68-8BB5C6FB525E}" type="presParOf" srcId="{FBFF6560-94B2-4CB3-BAD8-A1BECD556346}" destId="{DE008850-CF97-48C3-8CAF-27A361CC9C2C}" srcOrd="2" destOrd="0" presId="urn:microsoft.com/office/officeart/2005/8/layout/hierarchy3"/>
-    <dgm:cxn modelId="{A58A2C80-4A8E-4D36-A912-EC6F1EE4DF3E}" type="presParOf" srcId="{FBFF6560-94B2-4CB3-BAD8-A1BECD556346}" destId="{B2174052-2EAF-4D65-BA29-D4FB0E2184B5}" srcOrd="3" destOrd="0" presId="urn:microsoft.com/office/officeart/2005/8/layout/hierarchy3"/>
-    <dgm:cxn modelId="{B4068EAA-4EEF-485C-89FB-5263B8745A42}" type="presParOf" srcId="{FBFF6560-94B2-4CB3-BAD8-A1BECD556346}" destId="{1A602BBD-D978-42F3-95E5-276EA4C86003}" srcOrd="4" destOrd="0" presId="urn:microsoft.com/office/officeart/2005/8/layout/hierarchy3"/>
-    <dgm:cxn modelId="{461F9B0E-B07A-4D16-80F5-4B888A871FCD}" type="presParOf" srcId="{FBFF6560-94B2-4CB3-BAD8-A1BECD556346}" destId="{991B9B45-3CF7-4B3B-B538-CB58C3DBDEB2}" srcOrd="5" destOrd="0" presId="urn:microsoft.com/office/officeart/2005/8/layout/hierarchy3"/>
-    <dgm:cxn modelId="{8284F6BB-AA26-40D1-A86A-E5837A61C2A7}" type="presParOf" srcId="{FBFF6560-94B2-4CB3-BAD8-A1BECD556346}" destId="{0C0FC271-D6DE-4A54-AB4E-35D15C12A5CA}" srcOrd="6" destOrd="0" presId="urn:microsoft.com/office/officeart/2005/8/layout/hierarchy3"/>
-    <dgm:cxn modelId="{85B08906-5949-4C69-A793-3EB935ED0CCD}" type="presParOf" srcId="{FBFF6560-94B2-4CB3-BAD8-A1BECD556346}" destId="{3574DD01-8AF4-47C7-B3C7-4C30B93157F6}" srcOrd="7" destOrd="0" presId="urn:microsoft.com/office/officeart/2005/8/layout/hierarchy3"/>
-    <dgm:cxn modelId="{2363DF73-28CC-415D-8692-C11DB65294E5}" type="presParOf" srcId="{FBFF6560-94B2-4CB3-BAD8-A1BECD556346}" destId="{BE4391F9-2717-4139-9F46-984D4E3EF4CC}" srcOrd="8" destOrd="0" presId="urn:microsoft.com/office/officeart/2005/8/layout/hierarchy3"/>
-    <dgm:cxn modelId="{481D3804-BE56-49F1-914A-5D654A58D7C1}" type="presParOf" srcId="{FBFF6560-94B2-4CB3-BAD8-A1BECD556346}" destId="{633C913E-1662-4738-89FA-A4582AD222D8}" srcOrd="9" destOrd="0" presId="urn:microsoft.com/office/officeart/2005/8/layout/hierarchy3"/>
-    <dgm:cxn modelId="{F079FCB3-3083-4861-B1FF-958210ECB3CE}" type="presParOf" srcId="{FBFF6560-94B2-4CB3-BAD8-A1BECD556346}" destId="{FC929064-D34A-40B5-A082-BCE225F3C306}" srcOrd="10" destOrd="0" presId="urn:microsoft.com/office/officeart/2005/8/layout/hierarchy3"/>
-    <dgm:cxn modelId="{0E27185D-32BB-48B7-82F4-E4B54C4D773E}" type="presParOf" srcId="{FBFF6560-94B2-4CB3-BAD8-A1BECD556346}" destId="{AA936297-135E-4AB2-BD1E-CB878A93F9D2}" srcOrd="11" destOrd="0" presId="urn:microsoft.com/office/officeart/2005/8/layout/hierarchy3"/>
-    <dgm:cxn modelId="{2D5E35B9-5624-48FB-A6CF-F5FDBA6C9D5F}" type="presParOf" srcId="{E363965E-B292-41BD-9291-2A5854F39FC4}" destId="{E3E67866-44A7-4329-8E7F-D017B7F6733F}" srcOrd="1" destOrd="0" presId="urn:microsoft.com/office/officeart/2005/8/layout/hierarchy3"/>
-    <dgm:cxn modelId="{50470387-6C9E-4708-B9B7-9209C1C30529}" type="presParOf" srcId="{E3E67866-44A7-4329-8E7F-D017B7F6733F}" destId="{D66EFCAE-4308-4CFD-95EC-D56DDA4A4BC8}" srcOrd="0" destOrd="0" presId="urn:microsoft.com/office/officeart/2005/8/layout/hierarchy3"/>
-    <dgm:cxn modelId="{725B1D7E-A635-47AB-8514-E1018C642ECB}" type="presParOf" srcId="{D66EFCAE-4308-4CFD-95EC-D56DDA4A4BC8}" destId="{7F79BAA1-847A-4002-BE83-9DEB2E635DC3}" srcOrd="0" destOrd="0" presId="urn:microsoft.com/office/officeart/2005/8/layout/hierarchy3"/>
-    <dgm:cxn modelId="{5F6BC79A-8DA7-4116-8ADF-488E6C76AA28}" type="presParOf" srcId="{D66EFCAE-4308-4CFD-95EC-D56DDA4A4BC8}" destId="{E3C3FB86-6E6D-4C4A-BAB4-642DBE6ED5E2}" srcOrd="1" destOrd="0" presId="urn:microsoft.com/office/officeart/2005/8/layout/hierarchy3"/>
-    <dgm:cxn modelId="{09501A17-CAAA-4627-A4B5-19F8CBA4D566}" type="presParOf" srcId="{E3E67866-44A7-4329-8E7F-D017B7F6733F}" destId="{B0813D0F-504E-4F53-BA84-2BDA6D2D0F5C}" srcOrd="1" destOrd="0" presId="urn:microsoft.com/office/officeart/2005/8/layout/hierarchy3"/>
-    <dgm:cxn modelId="{D70CFDDC-93CE-420F-9CBE-3E2EEF2E84E7}" type="presParOf" srcId="{B0813D0F-504E-4F53-BA84-2BDA6D2D0F5C}" destId="{FFD29BE1-7FAD-459F-B409-324A042754CC}" srcOrd="0" destOrd="0" presId="urn:microsoft.com/office/officeart/2005/8/layout/hierarchy3"/>
-    <dgm:cxn modelId="{A943A0D9-268A-4D5B-9941-7079CCDCA718}" type="presParOf" srcId="{B0813D0F-504E-4F53-BA84-2BDA6D2D0F5C}" destId="{3B6A286A-3745-4575-AB45-264E49C9325A}" srcOrd="1" destOrd="0" presId="urn:microsoft.com/office/officeart/2005/8/layout/hierarchy3"/>
-    <dgm:cxn modelId="{BC25DBDE-A107-408A-9BEC-610A4D6DBC55}" type="presParOf" srcId="{B0813D0F-504E-4F53-BA84-2BDA6D2D0F5C}" destId="{3209DD4C-B85D-41BC-BEB8-951FD65D85B8}" srcOrd="2" destOrd="0" presId="urn:microsoft.com/office/officeart/2005/8/layout/hierarchy3"/>
-    <dgm:cxn modelId="{5D00D775-41EB-497C-85E3-281D91912939}" type="presParOf" srcId="{B0813D0F-504E-4F53-BA84-2BDA6D2D0F5C}" destId="{75E9F589-73B1-4D75-AE81-16CD8E61798D}" srcOrd="3" destOrd="0" presId="urn:microsoft.com/office/officeart/2005/8/layout/hierarchy3"/>
-    <dgm:cxn modelId="{020532DA-8205-4229-8C01-772339F0713F}" type="presParOf" srcId="{B0813D0F-504E-4F53-BA84-2BDA6D2D0F5C}" destId="{53958854-E1C6-4DEC-B14E-1B00948F44D9}" srcOrd="4" destOrd="0" presId="urn:microsoft.com/office/officeart/2005/8/layout/hierarchy3"/>
-    <dgm:cxn modelId="{1A0340A5-6537-45BD-9F5C-6273842C7C56}" type="presParOf" srcId="{B0813D0F-504E-4F53-BA84-2BDA6D2D0F5C}" destId="{D18A3E27-875D-41CD-A886-9CB1DDB460BE}" srcOrd="5" destOrd="0" presId="urn:microsoft.com/office/officeart/2005/8/layout/hierarchy3"/>
-    <dgm:cxn modelId="{E09B4D3D-276E-487B-817E-28C133DE1042}" type="presParOf" srcId="{B0813D0F-504E-4F53-BA84-2BDA6D2D0F5C}" destId="{334187BB-2F06-470B-B1C9-CAA7B043F0FD}" srcOrd="6" destOrd="0" presId="urn:microsoft.com/office/officeart/2005/8/layout/hierarchy3"/>
-    <dgm:cxn modelId="{851E66AA-6EF3-42B3-BFF1-C718DA5F2EF8}" type="presParOf" srcId="{B0813D0F-504E-4F53-BA84-2BDA6D2D0F5C}" destId="{DCA63E5F-3C7D-4264-880C-BC550658A8B4}" srcOrd="7" destOrd="0" presId="urn:microsoft.com/office/officeart/2005/8/layout/hierarchy3"/>
-    <dgm:cxn modelId="{2E5E5473-BE94-4755-BC1A-B7F83E659F50}" type="presParOf" srcId="{B0813D0F-504E-4F53-BA84-2BDA6D2D0F5C}" destId="{FF0FA8B6-0566-4F4A-A6BA-916068967D8F}" srcOrd="8" destOrd="0" presId="urn:microsoft.com/office/officeart/2005/8/layout/hierarchy3"/>
-    <dgm:cxn modelId="{B1979CF1-79A4-4D09-8418-29D7AA8AE5FC}" type="presParOf" srcId="{B0813D0F-504E-4F53-BA84-2BDA6D2D0F5C}" destId="{54BB8B14-66E9-4C59-B3F5-16B075C17069}" srcOrd="9" destOrd="0" presId="urn:microsoft.com/office/officeart/2005/8/layout/hierarchy3"/>
-    <dgm:cxn modelId="{5B2396C2-8532-4B69-BCA4-26ECCFBC77E5}" type="presParOf" srcId="{B0813D0F-504E-4F53-BA84-2BDA6D2D0F5C}" destId="{EB26D1E9-AAD5-4D5A-90EC-BBF90B8CD2C9}" srcOrd="10" destOrd="0" presId="urn:microsoft.com/office/officeart/2005/8/layout/hierarchy3"/>
-    <dgm:cxn modelId="{FB04BDE3-53ED-483D-A784-EE3690503024}" type="presParOf" srcId="{B0813D0F-504E-4F53-BA84-2BDA6D2D0F5C}" destId="{D67C4DAE-D3FA-4D0E-9863-3A135343CA58}" srcOrd="11" destOrd="0" presId="urn:microsoft.com/office/officeart/2005/8/layout/hierarchy3"/>
+    <dgm:cxn modelId="{A219D6FF-74E9-42E2-82CF-1E245C549BBD}" type="presParOf" srcId="{E363965E-B292-41BD-9291-2A5854F39FC4}" destId="{1149500D-56F8-4017-B930-8172067BE94E}" srcOrd="0" destOrd="0" presId="urn:microsoft.com/office/officeart/2005/8/layout/hierarchy3"/>
+    <dgm:cxn modelId="{284C111C-6CE0-4375-984D-9DD256E26B25}" type="presParOf" srcId="{1149500D-56F8-4017-B930-8172067BE94E}" destId="{09243CE2-6B22-4747-BECF-CBF5600A5FCE}" srcOrd="0" destOrd="0" presId="urn:microsoft.com/office/officeart/2005/8/layout/hierarchy3"/>
+    <dgm:cxn modelId="{F50DE8D7-5F7D-4A78-8F01-0BA2C9F62D2F}" type="presParOf" srcId="{09243CE2-6B22-4747-BECF-CBF5600A5FCE}" destId="{5382CAAF-8D31-487B-B699-391B7B817E36}" srcOrd="0" destOrd="0" presId="urn:microsoft.com/office/officeart/2005/8/layout/hierarchy3"/>
+    <dgm:cxn modelId="{245D4B52-A3AB-4580-8C75-BF55034D195B}" type="presParOf" srcId="{09243CE2-6B22-4747-BECF-CBF5600A5FCE}" destId="{28D7D76D-06E1-4FE4-B76C-D01DA5E72107}" srcOrd="1" destOrd="0" presId="urn:microsoft.com/office/officeart/2005/8/layout/hierarchy3"/>
+    <dgm:cxn modelId="{E6927924-295D-4DA0-AD16-176E29EECD21}" type="presParOf" srcId="{1149500D-56F8-4017-B930-8172067BE94E}" destId="{FBFF6560-94B2-4CB3-BAD8-A1BECD556346}" srcOrd="1" destOrd="0" presId="urn:microsoft.com/office/officeart/2005/8/layout/hierarchy3"/>
+    <dgm:cxn modelId="{0FB6F526-7076-4BC9-B641-2183D14BCF23}" type="presParOf" srcId="{FBFF6560-94B2-4CB3-BAD8-A1BECD556346}" destId="{536AD551-42FA-4368-8B72-A8430FA09A75}" srcOrd="0" destOrd="0" presId="urn:microsoft.com/office/officeart/2005/8/layout/hierarchy3"/>
+    <dgm:cxn modelId="{CB1F4D89-A599-449F-AE7D-0859568F2CFD}" type="presParOf" srcId="{FBFF6560-94B2-4CB3-BAD8-A1BECD556346}" destId="{8D02C5C8-C8C5-437D-879F-69E53E3BD1FD}" srcOrd="1" destOrd="0" presId="urn:microsoft.com/office/officeart/2005/8/layout/hierarchy3"/>
+    <dgm:cxn modelId="{8FFAC9E6-4B6D-4235-B199-75CA5A3F7046}" type="presParOf" srcId="{FBFF6560-94B2-4CB3-BAD8-A1BECD556346}" destId="{DE008850-CF97-48C3-8CAF-27A361CC9C2C}" srcOrd="2" destOrd="0" presId="urn:microsoft.com/office/officeart/2005/8/layout/hierarchy3"/>
+    <dgm:cxn modelId="{0A439373-63AF-4537-B6CC-BEB22D4E979F}" type="presParOf" srcId="{FBFF6560-94B2-4CB3-BAD8-A1BECD556346}" destId="{B2174052-2EAF-4D65-BA29-D4FB0E2184B5}" srcOrd="3" destOrd="0" presId="urn:microsoft.com/office/officeart/2005/8/layout/hierarchy3"/>
+    <dgm:cxn modelId="{5DA2BD2A-16DD-4966-81C4-8BF20E4054F0}" type="presParOf" srcId="{FBFF6560-94B2-4CB3-BAD8-A1BECD556346}" destId="{1A602BBD-D978-42F3-95E5-276EA4C86003}" srcOrd="4" destOrd="0" presId="urn:microsoft.com/office/officeart/2005/8/layout/hierarchy3"/>
+    <dgm:cxn modelId="{FC81C865-A3BC-4A1D-999D-E2D42E75CFEF}" type="presParOf" srcId="{FBFF6560-94B2-4CB3-BAD8-A1BECD556346}" destId="{991B9B45-3CF7-4B3B-B538-CB58C3DBDEB2}" srcOrd="5" destOrd="0" presId="urn:microsoft.com/office/officeart/2005/8/layout/hierarchy3"/>
+    <dgm:cxn modelId="{80F064DC-59D9-4160-9786-E0EF73B23F0B}" type="presParOf" srcId="{FBFF6560-94B2-4CB3-BAD8-A1BECD556346}" destId="{0C0FC271-D6DE-4A54-AB4E-35D15C12A5CA}" srcOrd="6" destOrd="0" presId="urn:microsoft.com/office/officeart/2005/8/layout/hierarchy3"/>
+    <dgm:cxn modelId="{D967FADD-3606-42FD-BC13-0B9695E08FD3}" type="presParOf" srcId="{FBFF6560-94B2-4CB3-BAD8-A1BECD556346}" destId="{3574DD01-8AF4-47C7-B3C7-4C30B93157F6}" srcOrd="7" destOrd="0" presId="urn:microsoft.com/office/officeart/2005/8/layout/hierarchy3"/>
+    <dgm:cxn modelId="{11B69B1F-E4D1-4951-AAB8-EF69C13B4B9B}" type="presParOf" srcId="{FBFF6560-94B2-4CB3-BAD8-A1BECD556346}" destId="{BE4391F9-2717-4139-9F46-984D4E3EF4CC}" srcOrd="8" destOrd="0" presId="urn:microsoft.com/office/officeart/2005/8/layout/hierarchy3"/>
+    <dgm:cxn modelId="{906AEC42-CA51-41CE-BAFF-67B991A161E3}" type="presParOf" srcId="{FBFF6560-94B2-4CB3-BAD8-A1BECD556346}" destId="{633C913E-1662-4738-89FA-A4582AD222D8}" srcOrd="9" destOrd="0" presId="urn:microsoft.com/office/officeart/2005/8/layout/hierarchy3"/>
+    <dgm:cxn modelId="{626AE1C4-DC74-47D2-BEA6-892150124B11}" type="presParOf" srcId="{FBFF6560-94B2-4CB3-BAD8-A1BECD556346}" destId="{FC929064-D34A-40B5-A082-BCE225F3C306}" srcOrd="10" destOrd="0" presId="urn:microsoft.com/office/officeart/2005/8/layout/hierarchy3"/>
+    <dgm:cxn modelId="{EA82A104-FB03-472E-9F69-70368D5B0B23}" type="presParOf" srcId="{FBFF6560-94B2-4CB3-BAD8-A1BECD556346}" destId="{AA936297-135E-4AB2-BD1E-CB878A93F9D2}" srcOrd="11" destOrd="0" presId="urn:microsoft.com/office/officeart/2005/8/layout/hierarchy3"/>
+    <dgm:cxn modelId="{A385205E-2E1C-43CB-8F50-E5D98E163116}" type="presParOf" srcId="{E363965E-B292-41BD-9291-2A5854F39FC4}" destId="{E3E67866-44A7-4329-8E7F-D017B7F6733F}" srcOrd="1" destOrd="0" presId="urn:microsoft.com/office/officeart/2005/8/layout/hierarchy3"/>
+    <dgm:cxn modelId="{C25271EE-B333-4108-B13F-EF177369B81A}" type="presParOf" srcId="{E3E67866-44A7-4329-8E7F-D017B7F6733F}" destId="{D66EFCAE-4308-4CFD-95EC-D56DDA4A4BC8}" srcOrd="0" destOrd="0" presId="urn:microsoft.com/office/officeart/2005/8/layout/hierarchy3"/>
+    <dgm:cxn modelId="{660DDD18-723B-485B-A088-7C30B8F2CDFF}" type="presParOf" srcId="{D66EFCAE-4308-4CFD-95EC-D56DDA4A4BC8}" destId="{7F79BAA1-847A-4002-BE83-9DEB2E635DC3}" srcOrd="0" destOrd="0" presId="urn:microsoft.com/office/officeart/2005/8/layout/hierarchy3"/>
+    <dgm:cxn modelId="{D0BE1E5D-8C60-4467-888A-56C74E3A2CCC}" type="presParOf" srcId="{D66EFCAE-4308-4CFD-95EC-D56DDA4A4BC8}" destId="{E3C3FB86-6E6D-4C4A-BAB4-642DBE6ED5E2}" srcOrd="1" destOrd="0" presId="urn:microsoft.com/office/officeart/2005/8/layout/hierarchy3"/>
+    <dgm:cxn modelId="{594313E5-EC42-468E-BD12-F4E10728F354}" type="presParOf" srcId="{E3E67866-44A7-4329-8E7F-D017B7F6733F}" destId="{B0813D0F-504E-4F53-BA84-2BDA6D2D0F5C}" srcOrd="1" destOrd="0" presId="urn:microsoft.com/office/officeart/2005/8/layout/hierarchy3"/>
+    <dgm:cxn modelId="{435991B4-B3C7-4F4F-A8B6-63AD4D572E59}" type="presParOf" srcId="{B0813D0F-504E-4F53-BA84-2BDA6D2D0F5C}" destId="{FFD29BE1-7FAD-459F-B409-324A042754CC}" srcOrd="0" destOrd="0" presId="urn:microsoft.com/office/officeart/2005/8/layout/hierarchy3"/>
+    <dgm:cxn modelId="{A18D1DBF-A617-4349-84E4-C9A2C917363E}" type="presParOf" srcId="{B0813D0F-504E-4F53-BA84-2BDA6D2D0F5C}" destId="{3B6A286A-3745-4575-AB45-264E49C9325A}" srcOrd="1" destOrd="0" presId="urn:microsoft.com/office/officeart/2005/8/layout/hierarchy3"/>
+    <dgm:cxn modelId="{E111BA3B-00A0-44AF-A91B-E2139612C514}" type="presParOf" srcId="{B0813D0F-504E-4F53-BA84-2BDA6D2D0F5C}" destId="{3209DD4C-B85D-41BC-BEB8-951FD65D85B8}" srcOrd="2" destOrd="0" presId="urn:microsoft.com/office/officeart/2005/8/layout/hierarchy3"/>
+    <dgm:cxn modelId="{39000150-FB17-4849-98E4-BA97D309FBBF}" type="presParOf" srcId="{B0813D0F-504E-4F53-BA84-2BDA6D2D0F5C}" destId="{75E9F589-73B1-4D75-AE81-16CD8E61798D}" srcOrd="3" destOrd="0" presId="urn:microsoft.com/office/officeart/2005/8/layout/hierarchy3"/>
+    <dgm:cxn modelId="{093C39F5-1AC1-424B-8FC0-2C3A8D7C1DFC}" type="presParOf" srcId="{B0813D0F-504E-4F53-BA84-2BDA6D2D0F5C}" destId="{53958854-E1C6-4DEC-B14E-1B00948F44D9}" srcOrd="4" destOrd="0" presId="urn:microsoft.com/office/officeart/2005/8/layout/hierarchy3"/>
+    <dgm:cxn modelId="{139C136E-16A6-47D7-8B7F-48FC3982D9B9}" type="presParOf" srcId="{B0813D0F-504E-4F53-BA84-2BDA6D2D0F5C}" destId="{D18A3E27-875D-41CD-A886-9CB1DDB460BE}" srcOrd="5" destOrd="0" presId="urn:microsoft.com/office/officeart/2005/8/layout/hierarchy3"/>
+    <dgm:cxn modelId="{5EFBB115-DCC2-472F-A009-627BA431B9BD}" type="presParOf" srcId="{B0813D0F-504E-4F53-BA84-2BDA6D2D0F5C}" destId="{334187BB-2F06-470B-B1C9-CAA7B043F0FD}" srcOrd="6" destOrd="0" presId="urn:microsoft.com/office/officeart/2005/8/layout/hierarchy3"/>
+    <dgm:cxn modelId="{9459FBF7-16C6-402A-8A37-583AA6C0EF24}" type="presParOf" srcId="{B0813D0F-504E-4F53-BA84-2BDA6D2D0F5C}" destId="{DCA63E5F-3C7D-4264-880C-BC550658A8B4}" srcOrd="7" destOrd="0" presId="urn:microsoft.com/office/officeart/2005/8/layout/hierarchy3"/>
+    <dgm:cxn modelId="{54CA6CC3-0B9F-4F65-9E17-0F37533D864B}" type="presParOf" srcId="{B0813D0F-504E-4F53-BA84-2BDA6D2D0F5C}" destId="{FF0FA8B6-0566-4F4A-A6BA-916068967D8F}" srcOrd="8" destOrd="0" presId="urn:microsoft.com/office/officeart/2005/8/layout/hierarchy3"/>
+    <dgm:cxn modelId="{63C046D4-C464-4F0A-9573-D68010EC7B2A}" type="presParOf" srcId="{B0813D0F-504E-4F53-BA84-2BDA6D2D0F5C}" destId="{54BB8B14-66E9-4C59-B3F5-16B075C17069}" srcOrd="9" destOrd="0" presId="urn:microsoft.com/office/officeart/2005/8/layout/hierarchy3"/>
+    <dgm:cxn modelId="{EF8B5ED6-AAB9-4BCF-8B3C-2651820A7018}" type="presParOf" srcId="{B0813D0F-504E-4F53-BA84-2BDA6D2D0F5C}" destId="{EB26D1E9-AAD5-4D5A-90EC-BBF90B8CD2C9}" srcOrd="10" destOrd="0" presId="urn:microsoft.com/office/officeart/2005/8/layout/hierarchy3"/>
+    <dgm:cxn modelId="{951DF081-73F2-4511-9879-D7207FB7A1D2}" type="presParOf" srcId="{B0813D0F-504E-4F53-BA84-2BDA6D2D0F5C}" destId="{D67C4DAE-D3FA-4D0E-9863-3A135343CA58}" srcOrd="11" destOrd="0" presId="urn:microsoft.com/office/officeart/2005/8/layout/hierarchy3"/>
   </dgm:cxnLst>
   <dgm:bg/>
   <dgm:whole/>
@@ -28168,7 +29647,7 @@
 </file>
 
 <file path=customXml/itemProps1.xml><?xml version="1.0" encoding="utf-8"?>
-<ds:datastoreItem xmlns:ds="http://schemas.openxmlformats.org/officeDocument/2006/customXml" ds:itemID="{937213F3-4C88-499C-A9BE-C4AF7A73D6E6}">
+<ds:datastoreItem xmlns:ds="http://schemas.openxmlformats.org/officeDocument/2006/customXml" ds:itemID="{83BA43C3-CF07-46ED-AF79-F29E13A01AC5}">
   <ds:schemaRefs>
     <ds:schemaRef ds:uri="http://schemas.openxmlformats.org/officeDocument/2006/bibliography"/>
   </ds:schemaRefs>

--- a/Documents/RequirementsDocument.docx
+++ b/Documents/RequirementsDocument.docx
@@ -48,7 +48,7 @@
             <mc:AlternateContent>
               <mc:Choice Requires="wps">
                 <w:drawing>
-                  <wp:anchor distT="0" distB="0" distL="114300" distR="114300" simplePos="0" relativeHeight="251660288" behindDoc="0" locked="0" layoutInCell="1" allowOverlap="1" wp14:anchorId="419CAB1B" wp14:editId="2A122299">
+                  <wp:anchor distT="0" distB="0" distL="114300" distR="114300" simplePos="0" relativeHeight="251658240" behindDoc="0" locked="0" layoutInCell="1" allowOverlap="1" wp14:anchorId="419CAB1B" wp14:editId="2A122299">
                     <wp:simplePos x="0" y="0"/>
                     <wp:positionH relativeFrom="page">
                       <wp:align>center</wp:align>
@@ -207,7 +207,7 @@
                     <v:stroke joinstyle="miter"/>
                     <v:path gradientshapeok="t" o:connecttype="rect"/>
                   </v:shapetype>
-                  <v:shape id="Text Box 62" o:spid="_x0000_s1026" type="#_x0000_t202" style="position:absolute;margin-left:0;margin-top:0;width:468.2pt;height:97.25pt;z-index:251660288;visibility:visible;mso-wrap-style:square;mso-width-percent:765;mso-wrap-distance-left:9pt;mso-wrap-distance-top:0;mso-wrap-distance-right:9pt;mso-wrap-distance-bottom:0;mso-position-horizontal:center;mso-position-horizontal-relative:page;mso-position-vertical:top;mso-position-vertical-relative:margin;mso-width-percent:765;mso-width-relative:page;v-text-anchor:top" o:gfxdata="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" filled="f" stroked="f" strokeweight=".5pt">
+                  <v:shape id="Text Box 62" o:spid="_x0000_s1026" type="#_x0000_t202" style="position:absolute;margin-left:0;margin-top:0;width:468.2pt;height:97.25pt;z-index:251658240;visibility:visible;mso-wrap-style:square;mso-width-percent:765;mso-wrap-distance-left:9pt;mso-wrap-distance-top:0;mso-wrap-distance-right:9pt;mso-wrap-distance-bottom:0;mso-position-horizontal:center;mso-position-horizontal-relative:page;mso-position-vertical:top;mso-position-vertical-relative:margin;mso-width-percent:765;mso-width-relative:page;v-text-anchor:top" o:gfxdata="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" filled="f" stroked="f" strokeweight=".5pt">
                     <v:textbox style="mso-fit-shape-to-text:t">
                       <w:txbxContent>
                         <w:sdt>
@@ -318,7 +318,7 @@
             <mc:AlternateContent>
               <mc:Choice Requires="wpg">
                 <w:drawing>
-                  <wp:anchor distT="0" distB="0" distL="114300" distR="114300" simplePos="0" relativeHeight="251659264" behindDoc="1" locked="0" layoutInCell="1" allowOverlap="1" wp14:anchorId="353A8978" wp14:editId="14C614C3">
+                  <wp:anchor distT="0" distB="0" distL="114300" distR="114300" simplePos="0" relativeHeight="251657216" behindDoc="1" locked="0" layoutInCell="1" allowOverlap="1" wp14:anchorId="353A8978" wp14:editId="14C614C3">
                     <wp:simplePos x="0" y="0"/>
                     <mc:AlternateContent>
                       <mc:Choice Requires="wp14">
@@ -441,7 +441,7 @@
                               </a:ln>
                               <a:extLst>
                                 <a:ext uri="{91240B29-F687-4f45-9708-019B960494DF}">
-                                  <a14:hiddenLine xmlns:a14="http://schemas.microsoft.com/office/drawing/2010/main" xmlns:w="http://schemas.openxmlformats.org/wordprocessingml/2006/main" xmlns:w10="urn:schemas-microsoft-com:office:word" xmlns:v="urn:schemas-microsoft-com:vml" xmlns:o="urn:schemas-microsoft-com:office:office" xmlns:mv="urn:schemas-microsoft-com:mac:vml" xmlns:mo="http://schemas.microsoft.com/office/mac/office/2008/main" xmlns="" w="9525">
+                                  <a14:hiddenLine xmlns="" xmlns:mo="http://schemas.microsoft.com/office/mac/office/2008/main" xmlns:mv="urn:schemas-microsoft-com:mac:vml" xmlns:o="urn:schemas-microsoft-com:office:office" xmlns:v="urn:schemas-microsoft-com:vml" xmlns:w10="urn:schemas-microsoft-com:office:word" xmlns:w="http://schemas.openxmlformats.org/wordprocessingml/2006/main" xmlns:a14="http://schemas.microsoft.com/office/drawing/2010/main" w="9525">
                                     <a:solidFill>
                                       <a:srgbClr val="000000"/>
                                     </a:solidFill>
@@ -528,7 +528,7 @@
                               </a:ln>
                               <a:extLst>
                                 <a:ext uri="{91240B29-F687-4f45-9708-019B960494DF}">
-                                  <a14:hiddenLine xmlns:a14="http://schemas.microsoft.com/office/drawing/2010/main" xmlns:w="http://schemas.openxmlformats.org/wordprocessingml/2006/main" xmlns:w10="urn:schemas-microsoft-com:office:word" xmlns:v="urn:schemas-microsoft-com:vml" xmlns:o="urn:schemas-microsoft-com:office:office" xmlns:mv="urn:schemas-microsoft-com:mac:vml" xmlns:mo="http://schemas.microsoft.com/office/mac/office/2008/main" xmlns="" w="9525">
+                                  <a14:hiddenLine xmlns="" xmlns:mo="http://schemas.microsoft.com/office/mac/office/2008/main" xmlns:mv="urn:schemas-microsoft-com:mac:vml" xmlns:o="urn:schemas-microsoft-com:office:office" xmlns:v="urn:schemas-microsoft-com:vml" xmlns:w10="urn:schemas-microsoft-com:office:word" xmlns:w="http://schemas.openxmlformats.org/wordprocessingml/2006/main" xmlns:a14="http://schemas.microsoft.com/office/drawing/2010/main" w="9525">
                                     <a:solidFill>
                                       <a:srgbClr val="000000"/>
                                     </a:solidFill>
@@ -615,7 +615,7 @@
                               </a:ln>
                               <a:extLst>
                                 <a:ext uri="{91240B29-F687-4f45-9708-019B960494DF}">
-                                  <a14:hiddenLine xmlns:a14="http://schemas.microsoft.com/office/drawing/2010/main" xmlns:w="http://schemas.openxmlformats.org/wordprocessingml/2006/main" xmlns:w10="urn:schemas-microsoft-com:office:word" xmlns:v="urn:schemas-microsoft-com:vml" xmlns:o="urn:schemas-microsoft-com:office:office" xmlns:mv="urn:schemas-microsoft-com:mac:vml" xmlns:mo="http://schemas.microsoft.com/office/mac/office/2008/main" xmlns="" w="9525">
+                                  <a14:hiddenLine xmlns="" xmlns:mo="http://schemas.microsoft.com/office/mac/office/2008/main" xmlns:mv="urn:schemas-microsoft-com:mac:vml" xmlns:o="urn:schemas-microsoft-com:office:office" xmlns:v="urn:schemas-microsoft-com:vml" xmlns:w10="urn:schemas-microsoft-com:office:word" xmlns:w="http://schemas.openxmlformats.org/wordprocessingml/2006/main" xmlns:a14="http://schemas.microsoft.com/office/drawing/2010/main" w="9525">
                                     <a:solidFill>
                                       <a:srgbClr val="000000"/>
                                     </a:solidFill>
@@ -702,7 +702,7 @@
                               </a:ln>
                               <a:extLst>
                                 <a:ext uri="{91240B29-F687-4f45-9708-019B960494DF}">
-                                  <a14:hiddenLine xmlns:a14="http://schemas.microsoft.com/office/drawing/2010/main" xmlns:w="http://schemas.openxmlformats.org/wordprocessingml/2006/main" xmlns:w10="urn:schemas-microsoft-com:office:word" xmlns:v="urn:schemas-microsoft-com:vml" xmlns:o="urn:schemas-microsoft-com:office:office" xmlns:mv="urn:schemas-microsoft-com:mac:vml" xmlns:mo="http://schemas.microsoft.com/office/mac/office/2008/main" xmlns="" w="9525">
+                                  <a14:hiddenLine xmlns="" xmlns:mo="http://schemas.microsoft.com/office/mac/office/2008/main" xmlns:mv="urn:schemas-microsoft-com:mac:vml" xmlns:o="urn:schemas-microsoft-com:office:office" xmlns:v="urn:schemas-microsoft-com:vml" xmlns:w10="urn:schemas-microsoft-com:office:word" xmlns:w="http://schemas.openxmlformats.org/wordprocessingml/2006/main" xmlns:a14="http://schemas.microsoft.com/office/drawing/2010/main" w="9525">
                                     <a:solidFill>
                                       <a:srgbClr val="000000"/>
                                     </a:solidFill>
@@ -789,7 +789,7 @@
                               </a:ln>
                               <a:extLst>
                                 <a:ext uri="{91240B29-F687-4f45-9708-019B960494DF}">
-                                  <a14:hiddenLine xmlns:a14="http://schemas.microsoft.com/office/drawing/2010/main" xmlns:w="http://schemas.openxmlformats.org/wordprocessingml/2006/main" xmlns:w10="urn:schemas-microsoft-com:office:word" xmlns:v="urn:schemas-microsoft-com:vml" xmlns:o="urn:schemas-microsoft-com:office:office" xmlns:mv="urn:schemas-microsoft-com:mac:vml" xmlns:mo="http://schemas.microsoft.com/office/mac/office/2008/main" xmlns="" w="9525">
+                                  <a14:hiddenLine xmlns="" xmlns:mo="http://schemas.microsoft.com/office/mac/office/2008/main" xmlns:mv="urn:schemas-microsoft-com:mac:vml" xmlns:o="urn:schemas-microsoft-com:office:office" xmlns:v="urn:schemas-microsoft-com:vml" xmlns:w10="urn:schemas-microsoft-com:office:word" xmlns:w="http://schemas.openxmlformats.org/wordprocessingml/2006/main" xmlns:a14="http://schemas.microsoft.com/office/drawing/2010/main" w="9525">
                                     <a:solidFill>
                                       <a:srgbClr val="000000"/>
                                     </a:solidFill>
@@ -820,7 +820,7 @@
               </mc:Choice>
               <mc:Fallback>
                 <w:pict>
-                  <v:group w14:anchorId="1B028754" id="Group 2" o:spid="_x0000_s1026" style="position:absolute;margin-left:0;margin-top:0;width:432.65pt;height:448.55pt;z-index:-251657216;mso-width-percent:706;mso-height-percent:566;mso-left-percent:220;mso-top-percent:300;mso-position-horizontal-relative:page;mso-position-vertical-relative:page;mso-width-percent:706;mso-height-percent:566;mso-left-percent:220;mso-top-percent:300" coordsize="43291,44910" o:gfxdata="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">
+                  <v:group w14:anchorId="1F128DCF" id="Group 2" o:spid="_x0000_s1026" style="position:absolute;margin-left:0;margin-top:0;width:432.65pt;height:448.55pt;z-index:-251659264;mso-width-percent:706;mso-height-percent:566;mso-left-percent:220;mso-top-percent:300;mso-position-horizontal-relative:page;mso-position-vertical-relative:page;mso-width-percent:706;mso-height-percent:566;mso-left-percent:220;mso-top-percent:300" coordsize="43291,44910" o:gfxdata="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">
                     <o:lock v:ext="edit" aspectratio="t"/>
                     <v:shape id="Freeform 64" o:spid="_x0000_s1027" style="position:absolute;left:15017;width:28274;height:28352;visibility:visible;mso-wrap-style:square;v-text-anchor:top" coordsize="1781,1786" o:gfxdata="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" path="m4,1786l,1782,1776,r5,5l4,1786xe" filled="f" stroked="f">
                       <v:path arrowok="t" o:connecttype="custom" o:connectlocs="6350,2835275;0,2828925;2819400,0;2827338,7938;6350,2835275" o:connectangles="0,0,0,0,0"/>
@@ -851,7 +851,7 @@
             <mc:AlternateContent>
               <mc:Choice Requires="wps">
                 <w:drawing>
-                  <wp:anchor distT="0" distB="0" distL="114300" distR="114300" simplePos="0" relativeHeight="251658240" behindDoc="0" locked="0" layoutInCell="1" allowOverlap="1" wp14:anchorId="41658D5E" wp14:editId="0E1733C4">
+                  <wp:anchor distT="0" distB="0" distL="114300" distR="114300" simplePos="0" relativeHeight="251655168" behindDoc="0" locked="0" layoutInCell="1" allowOverlap="1" wp14:anchorId="41658D5E" wp14:editId="0E1733C4">
                     <wp:simplePos x="0" y="0"/>
                     <wp:positionH relativeFrom="page">
                       <wp:align>center</wp:align>
@@ -992,7 +992,7 @@
               </mc:Choice>
               <mc:Fallback>
                 <w:pict>
-                  <v:shape w14:anchorId="41658D5E" id="Text Box 69" o:spid="_x0000_s1027" type="#_x0000_t202" style="position:absolute;margin-left:0;margin-top:0;width:468.2pt;height:44.45pt;z-index:251658240;visibility:visible;mso-wrap-style:square;mso-width-percent:765;mso-height-percent:0;mso-wrap-distance-left:9pt;mso-wrap-distance-top:0;mso-wrap-distance-right:9pt;mso-wrap-distance-bottom:0;mso-position-horizontal:center;mso-position-horizontal-relative:page;mso-position-vertical:bottom;mso-position-vertical-relative:margin;mso-width-percent:765;mso-height-percent:0;mso-width-relative:page;mso-height-relative:margin;v-text-anchor:bottom" o:gfxdata="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" filled="f" stroked="f" strokeweight=".5pt">
+                  <v:shape w14:anchorId="41658D5E" id="Text Box 69" o:spid="_x0000_s1027" type="#_x0000_t202" style="position:absolute;margin-left:0;margin-top:0;width:468.2pt;height:44.45pt;z-index:251655168;visibility:visible;mso-wrap-style:square;mso-width-percent:765;mso-height-percent:0;mso-wrap-distance-left:9pt;mso-wrap-distance-top:0;mso-wrap-distance-right:9pt;mso-wrap-distance-bottom:0;mso-position-horizontal:center;mso-position-horizontal-relative:page;mso-position-vertical:bottom;mso-position-vertical-relative:margin;mso-width-percent:765;mso-height-percent:0;mso-width-relative:page;mso-height-relative:margin;v-text-anchor:bottom" o:gfxdata="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" filled="f" stroked="f" strokeweight=".5pt">
                     <v:textbox style="mso-fit-shape-to-text:t" inset="0,0,0,0">
                       <w:txbxContent>
                         <w:p>
@@ -11326,47 +11326,6 @@
         </w:rPr>
       </w:pPr>
     </w:p>
-    <w:p>
-      <w:pPr>
-        <w:rPr>
-          <w:rFonts w:asciiTheme="majorHAnsi" w:hAnsiTheme="majorHAnsi"/>
-        </w:rPr>
-      </w:pPr>
-    </w:p>
-    <w:p>
-      <w:pPr>
-        <w:pStyle w:val="Heading4"/>
-        <w:numPr>
-          <w:ilvl w:val="2"/>
-          <w:numId w:val="19"/>
-        </w:numPr>
-        <w:rPr>
-          <w:rFonts w:asciiTheme="majorHAnsi" w:hAnsiTheme="majorHAnsi"/>
-          <w:i w:val="0"/>
-        </w:rPr>
-      </w:pPr>
-      <w:r>
-        <w:rPr>
-          <w:rFonts w:asciiTheme="majorHAnsi" w:hAnsiTheme="majorHAnsi"/>
-          <w:i w:val="0"/>
-        </w:rPr>
-        <w:t xml:space="preserve">The </w:t>
-      </w:r>
-      <w:r>
-        <w:rPr>
-          <w:rFonts w:asciiTheme="majorHAnsi" w:hAnsiTheme="majorHAnsi"/>
-          <w:i w:val="0"/>
-        </w:rPr>
-        <w:t>webpage</w:t>
-      </w:r>
-    </w:p>
-    <w:p>
-      <w:pPr>
-        <w:rPr>
-          <w:rFonts w:asciiTheme="majorHAnsi" w:hAnsiTheme="majorHAnsi"/>
-        </w:rPr>
-      </w:pPr>
-    </w:p>
     <w:tbl>
       <w:tblPr>
         <w:tblStyle w:val="TableGrid"/>
@@ -11420,7 +11379,7 @@
               <w:rPr>
                 <w:rFonts w:asciiTheme="majorHAnsi" w:hAnsiTheme="majorHAnsi"/>
               </w:rPr>
-              <w:t>SkillCourt-Backend 001</w:t>
+              <w:t>SkillCourt-Backend 006</w:t>
             </w:r>
           </w:p>
         </w:tc>
@@ -11460,7 +11419,7 @@
               <w:rPr>
                 <w:rFonts w:asciiTheme="majorHAnsi" w:hAnsiTheme="majorHAnsi"/>
               </w:rPr>
-              <w:t>Create Account</w:t>
+              <w:t>Choose Routine</w:t>
             </w:r>
           </w:p>
         </w:tc>
@@ -11500,7 +11459,7 @@
               <w:rPr>
                 <w:rFonts w:asciiTheme="majorHAnsi" w:hAnsiTheme="majorHAnsi"/>
               </w:rPr>
-              <w:t>This use case allows the players and the coach to create their SkillCourt accounts using their credentials</w:t>
+              <w:t>This use case allows the player to choose from the routines stored in the database</w:t>
             </w:r>
           </w:p>
         </w:tc>
@@ -11541,12 +11500,6 @@
                 <w:rFonts w:asciiTheme="majorHAnsi" w:hAnsiTheme="majorHAnsi"/>
               </w:rPr>
               <w:t>Player</w:t>
-            </w:r>
-            <w:r>
-              <w:rPr>
-                <w:rFonts w:asciiTheme="majorHAnsi" w:hAnsiTheme="majorHAnsi"/>
-              </w:rPr>
-              <w:t>, Coach</w:t>
             </w:r>
           </w:p>
         </w:tc>
@@ -11592,7 +11545,49 @@
               <w:rPr>
                 <w:rFonts w:asciiTheme="majorHAnsi" w:hAnsiTheme="majorHAnsi"/>
               </w:rPr>
-              <w:t>Player has entered the webpage</w:t>
+              <w:t>The Player has logged i</w:t>
+            </w:r>
+            <w:r>
+              <w:rPr>
+                <w:rFonts w:asciiTheme="majorHAnsi" w:hAnsiTheme="majorHAnsi"/>
+              </w:rPr>
+              <w:t>nto their account or as a guest</w:t>
+            </w:r>
+          </w:p>
+          <w:p>
+            <w:pPr>
+              <w:pStyle w:val="ListParagraph"/>
+              <w:numPr>
+                <w:ilvl w:val="0"/>
+                <w:numId w:val="33"/>
+              </w:numPr>
+              <w:rPr>
+                <w:rFonts w:asciiTheme="majorHAnsi" w:hAnsiTheme="majorHAnsi"/>
+              </w:rPr>
+            </w:pPr>
+            <w:r>
+              <w:rPr>
+                <w:rFonts w:asciiTheme="majorHAnsi" w:hAnsiTheme="majorHAnsi"/>
+              </w:rPr>
+              <w:t>There must be a stable connection with the pads</w:t>
+            </w:r>
+          </w:p>
+          <w:p>
+            <w:pPr>
+              <w:pStyle w:val="ListParagraph"/>
+              <w:numPr>
+                <w:ilvl w:val="0"/>
+                <w:numId w:val="33"/>
+              </w:numPr>
+              <w:rPr>
+                <w:rFonts w:asciiTheme="majorHAnsi" w:hAnsiTheme="majorHAnsi"/>
+              </w:rPr>
+            </w:pPr>
+            <w:r>
+              <w:rPr>
+                <w:rFonts w:asciiTheme="majorHAnsi" w:hAnsiTheme="majorHAnsi"/>
+              </w:rPr>
+              <w:t>The player must be connected to the Internet</w:t>
             </w:r>
           </w:p>
           <w:p>
@@ -11652,7 +11647,7 @@
               <w:rPr>
                 <w:rFonts w:asciiTheme="majorHAnsi" w:hAnsiTheme="majorHAnsi"/>
               </w:rPr>
-              <w:t xml:space="preserve"> when user clicks the “Create Account” button </w:t>
+              <w:t xml:space="preserve"> when the player clicks the “Start Playing” button on the Home Page.</w:t>
             </w:r>
           </w:p>
           <w:p>
@@ -11670,7 +11665,13 @@
               <w:rPr>
                 <w:rFonts w:asciiTheme="majorHAnsi" w:hAnsiTheme="majorHAnsi"/>
               </w:rPr>
-              <w:t>The system should provide the user with a form to be filled, which includes name, username, email address, password, and coach username (optional). The form should also ask the user to select whether he is a player or coach</w:t>
+              <w:t>The player is redirected to a new screen where</w:t>
+            </w:r>
+            <w:r>
+              <w:rPr>
+                <w:rFonts w:asciiTheme="majorHAnsi" w:hAnsiTheme="majorHAnsi"/>
+              </w:rPr>
+              <w:t xml:space="preserve"> a routine can be selected</w:t>
             </w:r>
           </w:p>
           <w:p>
@@ -11688,7 +11689,7 @@
               <w:rPr>
                 <w:rFonts w:asciiTheme="majorHAnsi" w:hAnsiTheme="majorHAnsi"/>
               </w:rPr>
-              <w:t>The user should fill out the provided form</w:t>
+              <w:t>A TextView will display the description of the selected routine.</w:t>
             </w:r>
           </w:p>
           <w:p>
@@ -11705,8 +11706,54 @@
             <w:r>
               <w:rPr>
                 <w:rFonts w:asciiTheme="majorHAnsi" w:hAnsiTheme="majorHAnsi"/>
-              </w:rPr>
-              <w:t>The user presses “Submit”</w:t>
+                <w:u w:val="single"/>
+              </w:rPr>
+              <w:t xml:space="preserve">The use case ends </w:t>
+            </w:r>
+            <w:r>
+              <w:rPr>
+                <w:rFonts w:asciiTheme="majorHAnsi" w:hAnsiTheme="majorHAnsi"/>
+              </w:rPr>
+              <w:t>when the player has selected the routine the player wishes to use</w:t>
+            </w:r>
+          </w:p>
+          <w:p>
+            <w:pPr>
+              <w:pStyle w:val="ListParagraph"/>
+              <w:rPr>
+                <w:rFonts w:asciiTheme="majorHAnsi" w:hAnsiTheme="majorHAnsi"/>
+              </w:rPr>
+            </w:pPr>
+          </w:p>
+        </w:tc>
+      </w:tr>
+      <w:tr>
+        <w:trPr>
+          <w:trHeight w:val="855"/>
+        </w:trPr>
+        <w:tc>
+          <w:tcPr>
+            <w:tcW w:w="9350" w:type="dxa"/>
+            <w:gridSpan w:val="2"/>
+          </w:tcPr>
+          <w:p>
+            <w:pPr>
+              <w:rPr>
+                <w:rFonts w:asciiTheme="majorHAnsi" w:hAnsiTheme="majorHAnsi"/>
+              </w:rPr>
+            </w:pPr>
+            <w:r>
+              <w:rPr>
+                <w:rFonts w:asciiTheme="majorHAnsi" w:hAnsiTheme="majorHAnsi"/>
+                <w:b/>
+              </w:rPr>
+              <w:t>Post-Conditions</w:t>
+            </w:r>
+            <w:r>
+              <w:rPr>
+                <w:rFonts w:asciiTheme="majorHAnsi" w:hAnsiTheme="majorHAnsi"/>
+              </w:rPr>
+              <w:t>:</w:t>
             </w:r>
           </w:p>
           <w:p>
@@ -11724,79 +11771,7 @@
               <w:rPr>
                 <w:rFonts w:asciiTheme="majorHAnsi" w:hAnsiTheme="majorHAnsi"/>
               </w:rPr>
-              <w:t>System should record the user’s information in the database and increment the number of members by 1</w:t>
-            </w:r>
-          </w:p>
-          <w:p>
-            <w:pPr>
-              <w:pStyle w:val="ListParagraph"/>
-              <w:numPr>
-                <w:ilvl w:val="0"/>
-                <w:numId w:val="33"/>
-              </w:numPr>
-              <w:rPr>
-                <w:rFonts w:asciiTheme="majorHAnsi" w:hAnsiTheme="majorHAnsi"/>
-              </w:rPr>
-            </w:pPr>
-            <w:r>
-              <w:rPr>
-                <w:rFonts w:asciiTheme="majorHAnsi" w:hAnsiTheme="majorHAnsi"/>
-              </w:rPr>
-              <w:t>The use case ends when the system provides the user with a confirmation of the new account creation.</w:t>
-            </w:r>
-          </w:p>
-          <w:p>
-            <w:pPr>
-              <w:pStyle w:val="ListParagraph"/>
-              <w:rPr>
-                <w:rFonts w:asciiTheme="majorHAnsi" w:hAnsiTheme="majorHAnsi"/>
-              </w:rPr>
-            </w:pPr>
-          </w:p>
-        </w:tc>
-      </w:tr>
-      <w:tr>
-        <w:tc>
-          <w:tcPr>
-            <w:tcW w:w="9350" w:type="dxa"/>
-            <w:gridSpan w:val="2"/>
-          </w:tcPr>
-          <w:p>
-            <w:pPr>
-              <w:rPr>
-                <w:rFonts w:asciiTheme="majorHAnsi" w:hAnsiTheme="majorHAnsi"/>
-              </w:rPr>
-            </w:pPr>
-            <w:r>
-              <w:rPr>
-                <w:rFonts w:asciiTheme="majorHAnsi" w:hAnsiTheme="majorHAnsi"/>
-                <w:b/>
-              </w:rPr>
-              <w:t>Post-Conditions</w:t>
-            </w:r>
-            <w:r>
-              <w:rPr>
-                <w:rFonts w:asciiTheme="majorHAnsi" w:hAnsiTheme="majorHAnsi"/>
-              </w:rPr>
-              <w:t>:</w:t>
-            </w:r>
-          </w:p>
-          <w:p>
-            <w:pPr>
-              <w:pStyle w:val="ListParagraph"/>
-              <w:numPr>
-                <w:ilvl w:val="0"/>
-                <w:numId w:val="33"/>
-              </w:numPr>
-              <w:rPr>
-                <w:rFonts w:asciiTheme="majorHAnsi" w:hAnsiTheme="majorHAnsi"/>
-              </w:rPr>
-            </w:pPr>
-            <w:r>
-              <w:rPr>
-                <w:rFonts w:asciiTheme="majorHAnsi" w:hAnsiTheme="majorHAnsi"/>
-              </w:rPr>
-              <w:t>The user information must be stored in the database</w:t>
+              <w:t>The system will have loaded the player’s chosen routine’s unique identifier</w:t>
             </w:r>
           </w:p>
         </w:tc>
@@ -11807,13 +11782,6 @@
         <w:pBdr>
           <w:bottom w:val="single" w:sz="6" w:space="1" w:color="auto"/>
         </w:pBdr>
-        <w:rPr>
-          <w:rFonts w:asciiTheme="majorHAnsi" w:hAnsiTheme="majorHAnsi"/>
-        </w:rPr>
-      </w:pPr>
-    </w:p>
-    <w:p>
-      <w:pPr>
         <w:rPr>
           <w:rFonts w:asciiTheme="majorHAnsi" w:hAnsiTheme="majorHAnsi"/>
         </w:rPr>
@@ -11854,7 +11822,6 @@
                 <w:rFonts w:asciiTheme="majorHAnsi" w:hAnsiTheme="majorHAnsi"/>
                 <w:b/>
               </w:rPr>
-              <w:lastRenderedPageBreak/>
               <w:t>Use case ID:</w:t>
             </w:r>
           </w:p>
@@ -11873,7 +11840,7 @@
               <w:rPr>
                 <w:rFonts w:asciiTheme="majorHAnsi" w:hAnsiTheme="majorHAnsi"/>
               </w:rPr>
-              <w:t>SkillCourt-Backend 004</w:t>
+              <w:t>SkillCourt-Backend 007</w:t>
             </w:r>
           </w:p>
         </w:tc>
@@ -11913,7 +11880,7 @@
               <w:rPr>
                 <w:rFonts w:asciiTheme="majorHAnsi" w:hAnsiTheme="majorHAnsi"/>
               </w:rPr>
-              <w:t>Access Player Statistics – as player</w:t>
+              <w:t>Recover password</w:t>
             </w:r>
           </w:p>
         </w:tc>
@@ -11953,7 +11920,7 @@
               <w:rPr>
                 <w:rFonts w:asciiTheme="majorHAnsi" w:hAnsiTheme="majorHAnsi"/>
               </w:rPr>
-              <w:t>This use case will allow the user to access his statistics</w:t>
+              <w:t>This use case allows the player recover a lost username and password</w:t>
             </w:r>
           </w:p>
         </w:tc>
@@ -12039,12 +12006,29 @@
               <w:rPr>
                 <w:rFonts w:asciiTheme="majorHAnsi" w:hAnsiTheme="majorHAnsi"/>
               </w:rPr>
-              <w:t xml:space="preserve">Player has logged in with his credentials </w:t>
+              <w:t>The Player has created a SkillCourt account</w:t>
             </w:r>
           </w:p>
           <w:p>
             <w:pPr>
               <w:pStyle w:val="ListParagraph"/>
+              <w:numPr>
+                <w:ilvl w:val="0"/>
+                <w:numId w:val="33"/>
+              </w:numPr>
+              <w:rPr>
+                <w:rFonts w:asciiTheme="majorHAnsi" w:hAnsiTheme="majorHAnsi"/>
+              </w:rPr>
+            </w:pPr>
+            <w:r>
+              <w:rPr>
+                <w:rFonts w:asciiTheme="majorHAnsi" w:hAnsiTheme="majorHAnsi"/>
+              </w:rPr>
+              <w:t>The player must be connected to the Internet</w:t>
+            </w:r>
+          </w:p>
+          <w:p>
+            <w:pPr>
               <w:rPr>
                 <w:rFonts w:asciiTheme="majorHAnsi" w:hAnsiTheme="majorHAnsi"/>
               </w:rPr>
@@ -12100,7 +12084,7 @@
               <w:rPr>
                 <w:rFonts w:asciiTheme="majorHAnsi" w:hAnsiTheme="majorHAnsi"/>
               </w:rPr>
-              <w:t xml:space="preserve"> when the user presses the “Statistics” button</w:t>
+              <w:t xml:space="preserve"> when the player clicks the “Trouble Logging In? button on the Welcome Page</w:t>
             </w:r>
           </w:p>
           <w:p>
@@ -12117,69 +12101,9 @@
             <w:r>
               <w:rPr>
                 <w:rFonts w:asciiTheme="majorHAnsi" w:hAnsiTheme="majorHAnsi"/>
-                <w:u w:val="single"/>
-              </w:rPr>
-              <w:t xml:space="preserve">The use case ends </w:t>
-            </w:r>
-            <w:r>
-              <w:rPr>
-                <w:rFonts w:asciiTheme="majorHAnsi" w:hAnsiTheme="majorHAnsi"/>
-              </w:rPr>
-              <w:t>when</w:t>
-            </w:r>
-            <w:r>
-              <w:rPr>
-                <w:rFonts w:asciiTheme="majorHAnsi" w:hAnsiTheme="majorHAnsi"/>
-              </w:rPr>
-              <w:t xml:space="preserve"> t</w:t>
-            </w:r>
-            <w:r>
-              <w:rPr>
-                <w:rFonts w:asciiTheme="majorHAnsi" w:hAnsiTheme="majorHAnsi"/>
-              </w:rPr>
-              <w:t xml:space="preserve">he system </w:t>
-            </w:r>
-            <w:r>
-              <w:rPr>
-                <w:rFonts w:asciiTheme="majorHAnsi" w:hAnsiTheme="majorHAnsi"/>
-              </w:rPr>
-              <w:t>accesses and displays the player’s statistics</w:t>
-            </w:r>
-          </w:p>
-          <w:p>
-            <w:pPr>
-              <w:pStyle w:val="ListParagraph"/>
-              <w:rPr>
-                <w:rFonts w:asciiTheme="majorHAnsi" w:hAnsiTheme="majorHAnsi"/>
-              </w:rPr>
-            </w:pPr>
-          </w:p>
-        </w:tc>
-      </w:tr>
-      <w:tr>
-        <w:tc>
-          <w:tcPr>
-            <w:tcW w:w="9350" w:type="dxa"/>
-            <w:gridSpan w:val="2"/>
-          </w:tcPr>
-          <w:p>
-            <w:pPr>
-              <w:rPr>
-                <w:rFonts w:asciiTheme="majorHAnsi" w:hAnsiTheme="majorHAnsi"/>
-              </w:rPr>
-            </w:pPr>
-            <w:r>
-              <w:rPr>
-                <w:rFonts w:asciiTheme="majorHAnsi" w:hAnsiTheme="majorHAnsi"/>
-                <w:b/>
-              </w:rPr>
-              <w:t>Post-Conditions</w:t>
-            </w:r>
-            <w:r>
-              <w:rPr>
-                <w:rFonts w:asciiTheme="majorHAnsi" w:hAnsiTheme="majorHAnsi"/>
-              </w:rPr>
-              <w:t>:</w:t>
+              </w:rPr>
+              <w:lastRenderedPageBreak/>
+              <w:t>The player is displayed a EditText and a button</w:t>
             </w:r>
           </w:p>
           <w:p>
@@ -12197,7 +12121,114 @@
               <w:rPr>
                 <w:rFonts w:asciiTheme="majorHAnsi" w:hAnsiTheme="majorHAnsi"/>
               </w:rPr>
-              <w:t>A window with the user data is displayed</w:t>
+              <w:t>The player enters the email address corresponding to the lost account credentials.</w:t>
+            </w:r>
+          </w:p>
+          <w:p>
+            <w:pPr>
+              <w:pStyle w:val="ListParagraph"/>
+              <w:numPr>
+                <w:ilvl w:val="0"/>
+                <w:numId w:val="33"/>
+              </w:numPr>
+              <w:rPr>
+                <w:rFonts w:asciiTheme="majorHAnsi" w:hAnsiTheme="majorHAnsi"/>
+              </w:rPr>
+            </w:pPr>
+            <w:r>
+              <w:rPr>
+                <w:rFonts w:asciiTheme="majorHAnsi" w:hAnsiTheme="majorHAnsi"/>
+              </w:rPr>
+              <w:t>The system retrieves the credentials and sends it to the player’s email address.</w:t>
+            </w:r>
+          </w:p>
+          <w:p>
+            <w:pPr>
+              <w:pStyle w:val="ListParagraph"/>
+              <w:numPr>
+                <w:ilvl w:val="0"/>
+                <w:numId w:val="33"/>
+              </w:numPr>
+              <w:rPr>
+                <w:rFonts w:asciiTheme="majorHAnsi" w:hAnsiTheme="majorHAnsi"/>
+              </w:rPr>
+            </w:pPr>
+            <w:r>
+              <w:rPr>
+                <w:rFonts w:asciiTheme="majorHAnsi" w:hAnsiTheme="majorHAnsi"/>
+                <w:u w:val="single"/>
+              </w:rPr>
+              <w:t xml:space="preserve">The use case ends </w:t>
+            </w:r>
+            <w:r>
+              <w:rPr>
+                <w:rFonts w:asciiTheme="majorHAnsi" w:hAnsiTheme="majorHAnsi"/>
+              </w:rPr>
+              <w:t xml:space="preserve">when the player has </w:t>
+            </w:r>
+            <w:r>
+              <w:rPr>
+                <w:rFonts w:asciiTheme="majorHAnsi" w:hAnsiTheme="majorHAnsi"/>
+              </w:rPr>
+              <w:t>received the email to the player’s email account.</w:t>
+            </w:r>
+          </w:p>
+          <w:p>
+            <w:pPr>
+              <w:pStyle w:val="ListParagraph"/>
+              <w:rPr>
+                <w:rFonts w:asciiTheme="majorHAnsi" w:hAnsiTheme="majorHAnsi"/>
+              </w:rPr>
+            </w:pPr>
+          </w:p>
+        </w:tc>
+      </w:tr>
+      <w:tr>
+        <w:trPr>
+          <w:trHeight w:val="855"/>
+        </w:trPr>
+        <w:tc>
+          <w:tcPr>
+            <w:tcW w:w="9350" w:type="dxa"/>
+            <w:gridSpan w:val="2"/>
+          </w:tcPr>
+          <w:p>
+            <w:pPr>
+              <w:rPr>
+                <w:rFonts w:asciiTheme="majorHAnsi" w:hAnsiTheme="majorHAnsi"/>
+              </w:rPr>
+            </w:pPr>
+            <w:r>
+              <w:rPr>
+                <w:rFonts w:asciiTheme="majorHAnsi" w:hAnsiTheme="majorHAnsi"/>
+                <w:b/>
+              </w:rPr>
+              <w:lastRenderedPageBreak/>
+              <w:t>Post-Conditions</w:t>
+            </w:r>
+            <w:r>
+              <w:rPr>
+                <w:rFonts w:asciiTheme="majorHAnsi" w:hAnsiTheme="majorHAnsi"/>
+              </w:rPr>
+              <w:t>:</w:t>
+            </w:r>
+          </w:p>
+          <w:p>
+            <w:pPr>
+              <w:pStyle w:val="ListParagraph"/>
+              <w:numPr>
+                <w:ilvl w:val="0"/>
+                <w:numId w:val="33"/>
+              </w:numPr>
+              <w:rPr>
+                <w:rFonts w:asciiTheme="majorHAnsi" w:hAnsiTheme="majorHAnsi"/>
+              </w:rPr>
+            </w:pPr>
+            <w:r>
+              <w:rPr>
+                <w:rFonts w:asciiTheme="majorHAnsi" w:hAnsiTheme="majorHAnsi"/>
+              </w:rPr>
+              <w:t>The player has access to their account credentials.</w:t>
             </w:r>
           </w:p>
         </w:tc>
@@ -12205,13 +12236,37 @@
     </w:tbl>
     <w:p>
       <w:pPr>
-        <w:pBdr>
-          <w:bottom w:val="single" w:sz="6" w:space="1" w:color="auto"/>
-        </w:pBdr>
         <w:rPr>
           <w:rFonts w:asciiTheme="majorHAnsi" w:hAnsiTheme="majorHAnsi"/>
         </w:rPr>
       </w:pPr>
+    </w:p>
+    <w:p>
+      <w:pPr>
+        <w:pStyle w:val="Heading4"/>
+        <w:numPr>
+          <w:ilvl w:val="2"/>
+          <w:numId w:val="19"/>
+        </w:numPr>
+        <w:rPr>
+          <w:rFonts w:asciiTheme="majorHAnsi" w:hAnsiTheme="majorHAnsi"/>
+          <w:i w:val="0"/>
+        </w:rPr>
+      </w:pPr>
+      <w:r>
+        <w:rPr>
+          <w:rFonts w:asciiTheme="majorHAnsi" w:hAnsiTheme="majorHAnsi"/>
+          <w:i w:val="0"/>
+        </w:rPr>
+        <w:t xml:space="preserve">The </w:t>
+      </w:r>
+      <w:r>
+        <w:rPr>
+          <w:rFonts w:asciiTheme="majorHAnsi" w:hAnsiTheme="majorHAnsi"/>
+          <w:i w:val="0"/>
+        </w:rPr>
+        <w:t>webpage</w:t>
+      </w:r>
     </w:p>
     <w:p>
       <w:pPr>
@@ -12273,7 +12328,7 @@
               <w:rPr>
                 <w:rFonts w:asciiTheme="majorHAnsi" w:hAnsiTheme="majorHAnsi"/>
               </w:rPr>
-              <w:t>SkillCourt-Backend 003</w:t>
+              <w:t>SkillCourt-Backend 001</w:t>
             </w:r>
           </w:p>
         </w:tc>
@@ -12313,7 +12368,7 @@
               <w:rPr>
                 <w:rFonts w:asciiTheme="majorHAnsi" w:hAnsiTheme="majorHAnsi"/>
               </w:rPr>
-              <w:t>Log in</w:t>
+              <w:t>Create Account</w:t>
             </w:r>
           </w:p>
         </w:tc>
@@ -12353,7 +12408,7 @@
               <w:rPr>
                 <w:rFonts w:asciiTheme="majorHAnsi" w:hAnsiTheme="majorHAnsi"/>
               </w:rPr>
-              <w:t>This use case will allow the users (either player and coach) to enter the application with their credentials</w:t>
+              <w:t>This use case allows the players and the coach to create their SkillCourt accounts using their credentials</w:t>
             </w:r>
           </w:p>
         </w:tc>
@@ -12393,7 +12448,13 @@
               <w:rPr>
                 <w:rFonts w:asciiTheme="majorHAnsi" w:hAnsiTheme="majorHAnsi"/>
               </w:rPr>
-              <w:t>Player, Coach</w:t>
+              <w:t>Player</w:t>
+            </w:r>
+            <w:r>
+              <w:rPr>
+                <w:rFonts w:asciiTheme="majorHAnsi" w:hAnsiTheme="majorHAnsi"/>
+              </w:rPr>
+              <w:t>, Coach</w:t>
             </w:r>
           </w:p>
         </w:tc>
@@ -12439,12 +12500,11 @@
               <w:rPr>
                 <w:rFonts w:asciiTheme="majorHAnsi" w:hAnsiTheme="majorHAnsi"/>
               </w:rPr>
-              <w:t>User has entered the SkillCourt webpage</w:t>
+              <w:t>Player has entered the webpage</w:t>
             </w:r>
           </w:p>
           <w:p>
             <w:pPr>
-              <w:pStyle w:val="ListParagraph"/>
               <w:rPr>
                 <w:rFonts w:asciiTheme="majorHAnsi" w:hAnsiTheme="majorHAnsi"/>
               </w:rPr>
@@ -12500,7 +12560,7 @@
               <w:rPr>
                 <w:rFonts w:asciiTheme="majorHAnsi" w:hAnsiTheme="majorHAnsi"/>
               </w:rPr>
-              <w:t xml:space="preserve"> when the user presses the “Log in” button</w:t>
+              <w:t xml:space="preserve"> when user clicks the “Create Account” button </w:t>
             </w:r>
           </w:p>
           <w:p>
@@ -12518,13 +12578,7 @@
               <w:rPr>
                 <w:rFonts w:asciiTheme="majorHAnsi" w:hAnsiTheme="majorHAnsi"/>
               </w:rPr>
-              <w:t xml:space="preserve">The system </w:t>
-            </w:r>
-            <w:r>
-              <w:rPr>
-                <w:rFonts w:asciiTheme="majorHAnsi" w:hAnsiTheme="majorHAnsi"/>
-              </w:rPr>
-              <w:t>should provide the user with a form to be filled, asking for username and password</w:t>
+              <w:t>The system should provide the user with a form to be filled, which includes name, username, email address, password, and coach username (optional). The form should also ask the user to select whether he is a player or coach</w:t>
             </w:r>
           </w:p>
           <w:p>
@@ -12542,7 +12596,7 @@
               <w:rPr>
                 <w:rFonts w:asciiTheme="majorHAnsi" w:hAnsiTheme="majorHAnsi"/>
               </w:rPr>
-              <w:t>The user should fill out the form and press “Log in”</w:t>
+              <w:t>The user should fill out the provided form</w:t>
             </w:r>
           </w:p>
           <w:p>
@@ -12559,21 +12613,44 @@
             <w:r>
               <w:rPr>
                 <w:rFonts w:asciiTheme="majorHAnsi" w:hAnsiTheme="majorHAnsi"/>
-                <w:u w:val="single"/>
-              </w:rPr>
-              <w:t xml:space="preserve">The use case ends </w:t>
-            </w:r>
-            <w:r>
-              <w:rPr>
-                <w:rFonts w:asciiTheme="majorHAnsi" w:hAnsiTheme="majorHAnsi"/>
-              </w:rPr>
-              <w:t>when</w:t>
-            </w:r>
-            <w:r>
-              <w:rPr>
-                <w:rFonts w:asciiTheme="majorHAnsi" w:hAnsiTheme="majorHAnsi"/>
-              </w:rPr>
-              <w:t xml:space="preserve"> the system enters the webpage using the user credentials</w:t>
+              </w:rPr>
+              <w:t>The user presses “Submit”</w:t>
+            </w:r>
+          </w:p>
+          <w:p>
+            <w:pPr>
+              <w:pStyle w:val="ListParagraph"/>
+              <w:numPr>
+                <w:ilvl w:val="0"/>
+                <w:numId w:val="33"/>
+              </w:numPr>
+              <w:rPr>
+                <w:rFonts w:asciiTheme="majorHAnsi" w:hAnsiTheme="majorHAnsi"/>
+              </w:rPr>
+            </w:pPr>
+            <w:r>
+              <w:rPr>
+                <w:rFonts w:asciiTheme="majorHAnsi" w:hAnsiTheme="majorHAnsi"/>
+              </w:rPr>
+              <w:t>System should record the user’s information in the database and increment the number of members by 1</w:t>
+            </w:r>
+          </w:p>
+          <w:p>
+            <w:pPr>
+              <w:pStyle w:val="ListParagraph"/>
+              <w:numPr>
+                <w:ilvl w:val="0"/>
+                <w:numId w:val="33"/>
+              </w:numPr>
+              <w:rPr>
+                <w:rFonts w:asciiTheme="majorHAnsi" w:hAnsiTheme="majorHAnsi"/>
+              </w:rPr>
+            </w:pPr>
+            <w:r>
+              <w:rPr>
+                <w:rFonts w:asciiTheme="majorHAnsi" w:hAnsiTheme="majorHAnsi"/>
+              </w:rPr>
+              <w:t>The use case ends when the system provides the user with a confirmation of the new account creation.</w:t>
             </w:r>
           </w:p>
           <w:p>
@@ -12627,7 +12704,7 @@
               <w:rPr>
                 <w:rFonts w:asciiTheme="majorHAnsi" w:hAnsiTheme="majorHAnsi"/>
               </w:rPr>
-              <w:t>The system should recognize whether the user is a player or a coach and handle them as such</w:t>
+              <w:t>The user information must be stored in the database</w:t>
             </w:r>
           </w:p>
         </w:tc>
@@ -12638,6 +12715,13 @@
         <w:pBdr>
           <w:bottom w:val="single" w:sz="6" w:space="1" w:color="auto"/>
         </w:pBdr>
+        <w:rPr>
+          <w:rFonts w:asciiTheme="majorHAnsi" w:hAnsiTheme="majorHAnsi"/>
+        </w:rPr>
+      </w:pPr>
+    </w:p>
+    <w:p>
+      <w:pPr>
         <w:rPr>
           <w:rFonts w:asciiTheme="majorHAnsi" w:hAnsiTheme="majorHAnsi"/>
         </w:rPr>
@@ -12736,7 +12820,7 @@
               <w:rPr>
                 <w:rFonts w:asciiTheme="majorHAnsi" w:hAnsiTheme="majorHAnsi"/>
               </w:rPr>
-              <w:t>Password Recovery</w:t>
+              <w:t>Access Player Statistics – as player</w:t>
             </w:r>
           </w:p>
         </w:tc>
@@ -12776,7 +12860,7 @@
               <w:rPr>
                 <w:rFonts w:asciiTheme="majorHAnsi" w:hAnsiTheme="majorHAnsi"/>
               </w:rPr>
-              <w:t>This use case allows the players to recover a forgotten password</w:t>
+              <w:t>This use case will allow the user to access his statistics</w:t>
             </w:r>
           </w:p>
         </w:tc>
@@ -12862,11 +12946,12 @@
               <w:rPr>
                 <w:rFonts w:asciiTheme="majorHAnsi" w:hAnsiTheme="majorHAnsi"/>
               </w:rPr>
-              <w:t>The player has already created an account</w:t>
+              <w:t xml:space="preserve">Player has logged in with his credentials </w:t>
             </w:r>
           </w:p>
           <w:p>
             <w:pPr>
+              <w:pStyle w:val="ListParagraph"/>
               <w:rPr>
                 <w:rFonts w:asciiTheme="majorHAnsi" w:hAnsiTheme="majorHAnsi"/>
               </w:rPr>
@@ -12922,7 +13007,7 @@
               <w:rPr>
                 <w:rFonts w:asciiTheme="majorHAnsi" w:hAnsiTheme="majorHAnsi"/>
               </w:rPr>
-              <w:t xml:space="preserve"> when user presses the “Trouble Logging In?” button </w:t>
+              <w:t xml:space="preserve"> when the user presses the “Statistics” button</w:t>
             </w:r>
           </w:p>
           <w:p>
@@ -12939,12 +13024,39 @@
             <w:r>
               <w:rPr>
                 <w:rFonts w:asciiTheme="majorHAnsi" w:hAnsiTheme="majorHAnsi"/>
-              </w:rPr>
-              <w:t>The system will allow the user to enter the email address associated with the account</w:t>
+                <w:u w:val="single"/>
+              </w:rPr>
+              <w:lastRenderedPageBreak/>
+              <w:t xml:space="preserve">The use case ends </w:t>
+            </w:r>
+            <w:r>
+              <w:rPr>
+                <w:rFonts w:asciiTheme="majorHAnsi" w:hAnsiTheme="majorHAnsi"/>
+              </w:rPr>
+              <w:t>when</w:t>
+            </w:r>
+            <w:r>
+              <w:rPr>
+                <w:rFonts w:asciiTheme="majorHAnsi" w:hAnsiTheme="majorHAnsi"/>
+              </w:rPr>
+              <w:t xml:space="preserve"> t</w:t>
+            </w:r>
+            <w:r>
+              <w:rPr>
+                <w:rFonts w:asciiTheme="majorHAnsi" w:hAnsiTheme="majorHAnsi"/>
+              </w:rPr>
+              <w:t xml:space="preserve">he system </w:t>
+            </w:r>
+            <w:r>
+              <w:rPr>
+                <w:rFonts w:asciiTheme="majorHAnsi" w:hAnsiTheme="majorHAnsi"/>
+              </w:rPr>
+              <w:t>accesses and displays the player’s statistics</w:t>
             </w:r>
           </w:p>
           <w:p>
             <w:pPr>
+              <w:pStyle w:val="ListParagraph"/>
               <w:rPr>
                 <w:rFonts w:asciiTheme="majorHAnsi" w:hAnsiTheme="majorHAnsi"/>
               </w:rPr>
@@ -12969,6 +13081,7 @@
                 <w:rFonts w:asciiTheme="majorHAnsi" w:hAnsiTheme="majorHAnsi"/>
                 <w:b/>
               </w:rPr>
+              <w:lastRenderedPageBreak/>
               <w:t>Post-Conditions</w:t>
             </w:r>
             <w:r>
@@ -12993,7 +13106,7 @@
               <w:rPr>
                 <w:rFonts w:asciiTheme="majorHAnsi" w:hAnsiTheme="majorHAnsi"/>
               </w:rPr>
-              <w:t>The system will send the user his credentials to the associated email address</w:t>
+              <w:t>A window with the user data is displayed</w:t>
             </w:r>
           </w:p>
         </w:tc>
@@ -13004,6 +13117,13 @@
         <w:pBdr>
           <w:bottom w:val="single" w:sz="6" w:space="1" w:color="auto"/>
         </w:pBdr>
+        <w:rPr>
+          <w:rFonts w:asciiTheme="majorHAnsi" w:hAnsiTheme="majorHAnsi"/>
+        </w:rPr>
+      </w:pPr>
+    </w:p>
+    <w:p>
+      <w:pPr>
         <w:rPr>
           <w:rFonts w:asciiTheme="majorHAnsi" w:hAnsiTheme="majorHAnsi"/>
         </w:rPr>
@@ -13062,7 +13182,7 @@
               <w:rPr>
                 <w:rFonts w:asciiTheme="majorHAnsi" w:hAnsiTheme="majorHAnsi"/>
               </w:rPr>
-              <w:t>SkillCourt-Backend</w:t>
+              <w:t>SkillCourt-Backend 003</w:t>
             </w:r>
           </w:p>
         </w:tc>
@@ -13102,7 +13222,7 @@
               <w:rPr>
                 <w:rFonts w:asciiTheme="majorHAnsi" w:hAnsiTheme="majorHAnsi"/>
               </w:rPr>
-              <w:t>Edit Account</w:t>
+              <w:t>Log in</w:t>
             </w:r>
           </w:p>
         </w:tc>
@@ -13142,7 +13262,7 @@
               <w:rPr>
                 <w:rFonts w:asciiTheme="majorHAnsi" w:hAnsiTheme="majorHAnsi"/>
               </w:rPr>
-              <w:t>This use case allows the player to change his account information after his account has been created</w:t>
+              <w:t>This use case will allow the users (either player and coach) to enter the application with their credentials</w:t>
             </w:r>
           </w:p>
         </w:tc>
@@ -13182,7 +13302,7 @@
               <w:rPr>
                 <w:rFonts w:asciiTheme="majorHAnsi" w:hAnsiTheme="majorHAnsi"/>
               </w:rPr>
-              <w:t>Player</w:t>
+              <w:t>Player, Coach</w:t>
             </w:r>
           </w:p>
         </w:tc>
@@ -13228,11 +13348,12 @@
               <w:rPr>
                 <w:rFonts w:asciiTheme="majorHAnsi" w:hAnsiTheme="majorHAnsi"/>
               </w:rPr>
-              <w:t>The player has already created an account and is logged into said account</w:t>
+              <w:t>User has entered the SkillCourt webpage</w:t>
             </w:r>
           </w:p>
           <w:p>
             <w:pPr>
+              <w:pStyle w:val="ListParagraph"/>
               <w:rPr>
                 <w:rFonts w:asciiTheme="majorHAnsi" w:hAnsiTheme="majorHAnsi"/>
               </w:rPr>
@@ -13257,6 +13378,795 @@
                 <w:rFonts w:asciiTheme="majorHAnsi" w:hAnsiTheme="majorHAnsi"/>
                 <w:b/>
               </w:rPr>
+              <w:t>Description</w:t>
+            </w:r>
+            <w:r>
+              <w:rPr>
+                <w:rFonts w:asciiTheme="majorHAnsi" w:hAnsiTheme="majorHAnsi"/>
+              </w:rPr>
+              <w:t>:</w:t>
+            </w:r>
+          </w:p>
+          <w:p>
+            <w:pPr>
+              <w:pStyle w:val="ListParagraph"/>
+              <w:numPr>
+                <w:ilvl w:val="0"/>
+                <w:numId w:val="33"/>
+              </w:numPr>
+              <w:rPr>
+                <w:rFonts w:asciiTheme="majorHAnsi" w:hAnsiTheme="majorHAnsi"/>
+              </w:rPr>
+            </w:pPr>
+            <w:r>
+              <w:rPr>
+                <w:rFonts w:asciiTheme="majorHAnsi" w:hAnsiTheme="majorHAnsi"/>
+                <w:u w:val="single"/>
+              </w:rPr>
+              <w:t>Use case begins</w:t>
+            </w:r>
+            <w:r>
+              <w:rPr>
+                <w:rFonts w:asciiTheme="majorHAnsi" w:hAnsiTheme="majorHAnsi"/>
+              </w:rPr>
+              <w:t xml:space="preserve"> when the user presses the “Log in” button</w:t>
+            </w:r>
+          </w:p>
+          <w:p>
+            <w:pPr>
+              <w:pStyle w:val="ListParagraph"/>
+              <w:numPr>
+                <w:ilvl w:val="0"/>
+                <w:numId w:val="33"/>
+              </w:numPr>
+              <w:rPr>
+                <w:rFonts w:asciiTheme="majorHAnsi" w:hAnsiTheme="majorHAnsi"/>
+              </w:rPr>
+            </w:pPr>
+            <w:r>
+              <w:rPr>
+                <w:rFonts w:asciiTheme="majorHAnsi" w:hAnsiTheme="majorHAnsi"/>
+              </w:rPr>
+              <w:t xml:space="preserve">The system </w:t>
+            </w:r>
+            <w:r>
+              <w:rPr>
+                <w:rFonts w:asciiTheme="majorHAnsi" w:hAnsiTheme="majorHAnsi"/>
+              </w:rPr>
+              <w:t>should provide the user with a form to be filled, asking for username and password</w:t>
+            </w:r>
+          </w:p>
+          <w:p>
+            <w:pPr>
+              <w:pStyle w:val="ListParagraph"/>
+              <w:numPr>
+                <w:ilvl w:val="0"/>
+                <w:numId w:val="33"/>
+              </w:numPr>
+              <w:rPr>
+                <w:rFonts w:asciiTheme="majorHAnsi" w:hAnsiTheme="majorHAnsi"/>
+              </w:rPr>
+            </w:pPr>
+            <w:r>
+              <w:rPr>
+                <w:rFonts w:asciiTheme="majorHAnsi" w:hAnsiTheme="majorHAnsi"/>
+              </w:rPr>
+              <w:t>The user should fill out the form and press “Log in”</w:t>
+            </w:r>
+          </w:p>
+          <w:p>
+            <w:pPr>
+              <w:pStyle w:val="ListParagraph"/>
+              <w:numPr>
+                <w:ilvl w:val="0"/>
+                <w:numId w:val="33"/>
+              </w:numPr>
+              <w:rPr>
+                <w:rFonts w:asciiTheme="majorHAnsi" w:hAnsiTheme="majorHAnsi"/>
+              </w:rPr>
+            </w:pPr>
+            <w:r>
+              <w:rPr>
+                <w:rFonts w:asciiTheme="majorHAnsi" w:hAnsiTheme="majorHAnsi"/>
+                <w:u w:val="single"/>
+              </w:rPr>
+              <w:t xml:space="preserve">The use case ends </w:t>
+            </w:r>
+            <w:r>
+              <w:rPr>
+                <w:rFonts w:asciiTheme="majorHAnsi" w:hAnsiTheme="majorHAnsi"/>
+              </w:rPr>
+              <w:t>when</w:t>
+            </w:r>
+            <w:r>
+              <w:rPr>
+                <w:rFonts w:asciiTheme="majorHAnsi" w:hAnsiTheme="majorHAnsi"/>
+              </w:rPr>
+              <w:t xml:space="preserve"> the system enters the webpage using the user credentials</w:t>
+            </w:r>
+          </w:p>
+          <w:p>
+            <w:pPr>
+              <w:pStyle w:val="ListParagraph"/>
+              <w:rPr>
+                <w:rFonts w:asciiTheme="majorHAnsi" w:hAnsiTheme="majorHAnsi"/>
+              </w:rPr>
+            </w:pPr>
+          </w:p>
+        </w:tc>
+      </w:tr>
+      <w:tr>
+        <w:tc>
+          <w:tcPr>
+            <w:tcW w:w="9350" w:type="dxa"/>
+            <w:gridSpan w:val="2"/>
+          </w:tcPr>
+          <w:p>
+            <w:pPr>
+              <w:rPr>
+                <w:rFonts w:asciiTheme="majorHAnsi" w:hAnsiTheme="majorHAnsi"/>
+              </w:rPr>
+            </w:pPr>
+            <w:r>
+              <w:rPr>
+                <w:rFonts w:asciiTheme="majorHAnsi" w:hAnsiTheme="majorHAnsi"/>
+                <w:b/>
+              </w:rPr>
+              <w:t>Post-Conditions</w:t>
+            </w:r>
+            <w:r>
+              <w:rPr>
+                <w:rFonts w:asciiTheme="majorHAnsi" w:hAnsiTheme="majorHAnsi"/>
+              </w:rPr>
+              <w:t>:</w:t>
+            </w:r>
+          </w:p>
+          <w:p>
+            <w:pPr>
+              <w:pStyle w:val="ListParagraph"/>
+              <w:numPr>
+                <w:ilvl w:val="0"/>
+                <w:numId w:val="33"/>
+              </w:numPr>
+              <w:rPr>
+                <w:rFonts w:asciiTheme="majorHAnsi" w:hAnsiTheme="majorHAnsi"/>
+              </w:rPr>
+            </w:pPr>
+            <w:r>
+              <w:rPr>
+                <w:rFonts w:asciiTheme="majorHAnsi" w:hAnsiTheme="majorHAnsi"/>
+              </w:rPr>
+              <w:t>The system should recognize whether the user is a player or a coach and handle them as such</w:t>
+            </w:r>
+          </w:p>
+        </w:tc>
+      </w:tr>
+    </w:tbl>
+    <w:p>
+      <w:pPr>
+        <w:pBdr>
+          <w:bottom w:val="single" w:sz="6" w:space="1" w:color="auto"/>
+        </w:pBdr>
+        <w:rPr>
+          <w:rFonts w:asciiTheme="majorHAnsi" w:hAnsiTheme="majorHAnsi"/>
+        </w:rPr>
+      </w:pPr>
+    </w:p>
+    <w:tbl>
+      <w:tblPr>
+        <w:tblStyle w:val="TableGrid"/>
+        <w:tblW w:w="0" w:type="auto"/>
+        <w:tblBorders>
+          <w:top w:val="none" w:sz="0" w:space="0" w:color="auto"/>
+          <w:left w:val="none" w:sz="0" w:space="0" w:color="auto"/>
+          <w:bottom w:val="none" w:sz="0" w:space="0" w:color="auto"/>
+          <w:right w:val="none" w:sz="0" w:space="0" w:color="auto"/>
+          <w:insideH w:val="none" w:sz="0" w:space="0" w:color="auto"/>
+          <w:insideV w:val="none" w:sz="0" w:space="0" w:color="auto"/>
+        </w:tblBorders>
+        <w:tblLook w:val="04A0" w:firstRow="1" w:lastRow="0" w:firstColumn="1" w:lastColumn="0" w:noHBand="0" w:noVBand="1"/>
+      </w:tblPr>
+      <w:tblGrid>
+        <w:gridCol w:w="1435"/>
+        <w:gridCol w:w="7915"/>
+      </w:tblGrid>
+      <w:tr>
+        <w:tc>
+          <w:tcPr>
+            <w:tcW w:w="1435" w:type="dxa"/>
+          </w:tcPr>
+          <w:p>
+            <w:pPr>
+              <w:rPr>
+                <w:rFonts w:asciiTheme="majorHAnsi" w:hAnsiTheme="majorHAnsi"/>
+                <w:b/>
+              </w:rPr>
+            </w:pPr>
+            <w:r>
+              <w:rPr>
+                <w:rFonts w:asciiTheme="majorHAnsi" w:hAnsiTheme="majorHAnsi"/>
+                <w:b/>
+              </w:rPr>
+              <w:t>Use case ID:</w:t>
+            </w:r>
+          </w:p>
+        </w:tc>
+        <w:tc>
+          <w:tcPr>
+            <w:tcW w:w="7915" w:type="dxa"/>
+          </w:tcPr>
+          <w:p>
+            <w:pPr>
+              <w:rPr>
+                <w:rFonts w:asciiTheme="majorHAnsi" w:hAnsiTheme="majorHAnsi"/>
+              </w:rPr>
+            </w:pPr>
+            <w:r>
+              <w:rPr>
+                <w:rFonts w:asciiTheme="majorHAnsi" w:hAnsiTheme="majorHAnsi"/>
+              </w:rPr>
+              <w:t>SkillCourt-Backend 004</w:t>
+            </w:r>
+          </w:p>
+        </w:tc>
+      </w:tr>
+      <w:tr>
+        <w:tc>
+          <w:tcPr>
+            <w:tcW w:w="1435" w:type="dxa"/>
+          </w:tcPr>
+          <w:p>
+            <w:pPr>
+              <w:rPr>
+                <w:rFonts w:asciiTheme="majorHAnsi" w:hAnsiTheme="majorHAnsi"/>
+                <w:b/>
+              </w:rPr>
+            </w:pPr>
+            <w:r>
+              <w:rPr>
+                <w:rFonts w:asciiTheme="majorHAnsi" w:hAnsiTheme="majorHAnsi"/>
+                <w:b/>
+              </w:rPr>
+              <w:t>Name:</w:t>
+            </w:r>
+          </w:p>
+        </w:tc>
+        <w:tc>
+          <w:tcPr>
+            <w:tcW w:w="7915" w:type="dxa"/>
+          </w:tcPr>
+          <w:p>
+            <w:pPr>
+              <w:rPr>
+                <w:rFonts w:asciiTheme="majorHAnsi" w:hAnsiTheme="majorHAnsi"/>
+              </w:rPr>
+            </w:pPr>
+            <w:r>
+              <w:rPr>
+                <w:rFonts w:asciiTheme="majorHAnsi" w:hAnsiTheme="majorHAnsi"/>
+              </w:rPr>
+              <w:t>Password Recovery</w:t>
+            </w:r>
+          </w:p>
+        </w:tc>
+      </w:tr>
+      <w:tr>
+        <w:tc>
+          <w:tcPr>
+            <w:tcW w:w="1435" w:type="dxa"/>
+          </w:tcPr>
+          <w:p>
+            <w:pPr>
+              <w:rPr>
+                <w:rFonts w:asciiTheme="majorHAnsi" w:hAnsiTheme="majorHAnsi"/>
+                <w:b/>
+              </w:rPr>
+            </w:pPr>
+            <w:r>
+              <w:rPr>
+                <w:rFonts w:asciiTheme="majorHAnsi" w:hAnsiTheme="majorHAnsi"/>
+                <w:b/>
+              </w:rPr>
+              <w:t>Details:</w:t>
+            </w:r>
+          </w:p>
+        </w:tc>
+        <w:tc>
+          <w:tcPr>
+            <w:tcW w:w="7915" w:type="dxa"/>
+          </w:tcPr>
+          <w:p>
+            <w:pPr>
+              <w:rPr>
+                <w:rFonts w:asciiTheme="majorHAnsi" w:hAnsiTheme="majorHAnsi"/>
+              </w:rPr>
+            </w:pPr>
+            <w:r>
+              <w:rPr>
+                <w:rFonts w:asciiTheme="majorHAnsi" w:hAnsiTheme="majorHAnsi"/>
+              </w:rPr>
+              <w:t>This use case allows the players to recover a forgotten password</w:t>
+            </w:r>
+          </w:p>
+        </w:tc>
+      </w:tr>
+      <w:tr>
+        <w:tc>
+          <w:tcPr>
+            <w:tcW w:w="1435" w:type="dxa"/>
+          </w:tcPr>
+          <w:p>
+            <w:pPr>
+              <w:rPr>
+                <w:rFonts w:asciiTheme="majorHAnsi" w:hAnsiTheme="majorHAnsi"/>
+                <w:b/>
+              </w:rPr>
+            </w:pPr>
+            <w:r>
+              <w:rPr>
+                <w:rFonts w:asciiTheme="majorHAnsi" w:hAnsiTheme="majorHAnsi"/>
+                <w:b/>
+              </w:rPr>
+              <w:t>Actors:</w:t>
+            </w:r>
+          </w:p>
+        </w:tc>
+        <w:tc>
+          <w:tcPr>
+            <w:tcW w:w="7915" w:type="dxa"/>
+          </w:tcPr>
+          <w:p>
+            <w:pPr>
+              <w:rPr>
+                <w:rFonts w:asciiTheme="majorHAnsi" w:hAnsiTheme="majorHAnsi"/>
+              </w:rPr>
+            </w:pPr>
+            <w:r>
+              <w:rPr>
+                <w:rFonts w:asciiTheme="majorHAnsi" w:hAnsiTheme="majorHAnsi"/>
+              </w:rPr>
+              <w:t>Player</w:t>
+            </w:r>
+          </w:p>
+        </w:tc>
+      </w:tr>
+      <w:tr>
+        <w:tc>
+          <w:tcPr>
+            <w:tcW w:w="9350" w:type="dxa"/>
+            <w:gridSpan w:val="2"/>
+          </w:tcPr>
+          <w:p>
+            <w:pPr>
+              <w:rPr>
+                <w:rFonts w:asciiTheme="majorHAnsi" w:hAnsiTheme="majorHAnsi"/>
+              </w:rPr>
+            </w:pPr>
+            <w:r>
+              <w:rPr>
+                <w:rFonts w:asciiTheme="majorHAnsi" w:hAnsiTheme="majorHAnsi"/>
+                <w:b/>
+              </w:rPr>
+              <w:t>Pre-Conditions</w:t>
+            </w:r>
+            <w:r>
+              <w:rPr>
+                <w:rFonts w:asciiTheme="majorHAnsi" w:hAnsiTheme="majorHAnsi"/>
+              </w:rPr>
+              <w:t>:</w:t>
+            </w:r>
+          </w:p>
+          <w:p>
+            <w:pPr>
+              <w:pStyle w:val="ListParagraph"/>
+              <w:numPr>
+                <w:ilvl w:val="0"/>
+                <w:numId w:val="33"/>
+              </w:numPr>
+              <w:rPr>
+                <w:rFonts w:asciiTheme="majorHAnsi" w:hAnsiTheme="majorHAnsi"/>
+              </w:rPr>
+            </w:pPr>
+            <w:r>
+              <w:rPr>
+                <w:rFonts w:asciiTheme="majorHAnsi" w:hAnsiTheme="majorHAnsi"/>
+              </w:rPr>
+              <w:t>The player has already created an account</w:t>
+            </w:r>
+          </w:p>
+          <w:p>
+            <w:pPr>
+              <w:rPr>
+                <w:rFonts w:asciiTheme="majorHAnsi" w:hAnsiTheme="majorHAnsi"/>
+              </w:rPr>
+            </w:pPr>
+          </w:p>
+        </w:tc>
+      </w:tr>
+      <w:tr>
+        <w:tc>
+          <w:tcPr>
+            <w:tcW w:w="9350" w:type="dxa"/>
+            <w:gridSpan w:val="2"/>
+          </w:tcPr>
+          <w:p>
+            <w:pPr>
+              <w:rPr>
+                <w:rFonts w:asciiTheme="majorHAnsi" w:hAnsiTheme="majorHAnsi"/>
+              </w:rPr>
+            </w:pPr>
+            <w:r>
+              <w:rPr>
+                <w:rFonts w:asciiTheme="majorHAnsi" w:hAnsiTheme="majorHAnsi"/>
+                <w:b/>
+              </w:rPr>
+              <w:t>Description</w:t>
+            </w:r>
+            <w:r>
+              <w:rPr>
+                <w:rFonts w:asciiTheme="majorHAnsi" w:hAnsiTheme="majorHAnsi"/>
+              </w:rPr>
+              <w:t>:</w:t>
+            </w:r>
+          </w:p>
+          <w:p>
+            <w:pPr>
+              <w:pStyle w:val="ListParagraph"/>
+              <w:numPr>
+                <w:ilvl w:val="0"/>
+                <w:numId w:val="33"/>
+              </w:numPr>
+              <w:rPr>
+                <w:rFonts w:asciiTheme="majorHAnsi" w:hAnsiTheme="majorHAnsi"/>
+              </w:rPr>
+            </w:pPr>
+            <w:r>
+              <w:rPr>
+                <w:rFonts w:asciiTheme="majorHAnsi" w:hAnsiTheme="majorHAnsi"/>
+                <w:u w:val="single"/>
+              </w:rPr>
+              <w:t>Use case begins</w:t>
+            </w:r>
+            <w:r>
+              <w:rPr>
+                <w:rFonts w:asciiTheme="majorHAnsi" w:hAnsiTheme="majorHAnsi"/>
+              </w:rPr>
+              <w:t xml:space="preserve"> when user presses the “Trouble Logging In?” button </w:t>
+            </w:r>
+          </w:p>
+          <w:p>
+            <w:pPr>
+              <w:pStyle w:val="ListParagraph"/>
+              <w:numPr>
+                <w:ilvl w:val="0"/>
+                <w:numId w:val="33"/>
+              </w:numPr>
+              <w:rPr>
+                <w:rFonts w:asciiTheme="majorHAnsi" w:hAnsiTheme="majorHAnsi"/>
+              </w:rPr>
+            </w:pPr>
+            <w:r>
+              <w:rPr>
+                <w:rFonts w:asciiTheme="majorHAnsi" w:hAnsiTheme="majorHAnsi"/>
+              </w:rPr>
+              <w:t>The system will allow the user to enter the email address associated with the account</w:t>
+            </w:r>
+          </w:p>
+          <w:p>
+            <w:pPr>
+              <w:rPr>
+                <w:rFonts w:asciiTheme="majorHAnsi" w:hAnsiTheme="majorHAnsi"/>
+              </w:rPr>
+            </w:pPr>
+          </w:p>
+        </w:tc>
+      </w:tr>
+      <w:tr>
+        <w:tc>
+          <w:tcPr>
+            <w:tcW w:w="9350" w:type="dxa"/>
+            <w:gridSpan w:val="2"/>
+          </w:tcPr>
+          <w:p>
+            <w:pPr>
+              <w:rPr>
+                <w:rFonts w:asciiTheme="majorHAnsi" w:hAnsiTheme="majorHAnsi"/>
+              </w:rPr>
+            </w:pPr>
+            <w:r>
+              <w:rPr>
+                <w:rFonts w:asciiTheme="majorHAnsi" w:hAnsiTheme="majorHAnsi"/>
+                <w:b/>
+              </w:rPr>
+              <w:t>Post-Conditions</w:t>
+            </w:r>
+            <w:r>
+              <w:rPr>
+                <w:rFonts w:asciiTheme="majorHAnsi" w:hAnsiTheme="majorHAnsi"/>
+              </w:rPr>
+              <w:t>:</w:t>
+            </w:r>
+          </w:p>
+          <w:p>
+            <w:pPr>
+              <w:pStyle w:val="ListParagraph"/>
+              <w:numPr>
+                <w:ilvl w:val="0"/>
+                <w:numId w:val="33"/>
+              </w:numPr>
+              <w:rPr>
+                <w:rFonts w:asciiTheme="majorHAnsi" w:hAnsiTheme="majorHAnsi"/>
+              </w:rPr>
+            </w:pPr>
+            <w:r>
+              <w:rPr>
+                <w:rFonts w:asciiTheme="majorHAnsi" w:hAnsiTheme="majorHAnsi"/>
+              </w:rPr>
+              <w:t>The system will send the user his credentials to the associated email address</w:t>
+            </w:r>
+          </w:p>
+        </w:tc>
+      </w:tr>
+    </w:tbl>
+    <w:p>
+      <w:pPr>
+        <w:pBdr>
+          <w:bottom w:val="single" w:sz="6" w:space="1" w:color="auto"/>
+        </w:pBdr>
+        <w:rPr>
+          <w:rFonts w:asciiTheme="majorHAnsi" w:hAnsiTheme="majorHAnsi"/>
+        </w:rPr>
+      </w:pPr>
+    </w:p>
+    <w:tbl>
+      <w:tblPr>
+        <w:tblStyle w:val="TableGrid"/>
+        <w:tblW w:w="0" w:type="auto"/>
+        <w:tblBorders>
+          <w:top w:val="none" w:sz="0" w:space="0" w:color="auto"/>
+          <w:left w:val="none" w:sz="0" w:space="0" w:color="auto"/>
+          <w:bottom w:val="none" w:sz="0" w:space="0" w:color="auto"/>
+          <w:right w:val="none" w:sz="0" w:space="0" w:color="auto"/>
+          <w:insideH w:val="none" w:sz="0" w:space="0" w:color="auto"/>
+          <w:insideV w:val="none" w:sz="0" w:space="0" w:color="auto"/>
+        </w:tblBorders>
+        <w:tblLook w:val="04A0" w:firstRow="1" w:lastRow="0" w:firstColumn="1" w:lastColumn="0" w:noHBand="0" w:noVBand="1"/>
+      </w:tblPr>
+      <w:tblGrid>
+        <w:gridCol w:w="1435"/>
+        <w:gridCol w:w="7915"/>
+      </w:tblGrid>
+      <w:tr>
+        <w:tc>
+          <w:tcPr>
+            <w:tcW w:w="1435" w:type="dxa"/>
+          </w:tcPr>
+          <w:p>
+            <w:pPr>
+              <w:rPr>
+                <w:rFonts w:asciiTheme="majorHAnsi" w:hAnsiTheme="majorHAnsi"/>
+                <w:b/>
+              </w:rPr>
+            </w:pPr>
+            <w:r>
+              <w:rPr>
+                <w:rFonts w:asciiTheme="majorHAnsi" w:hAnsiTheme="majorHAnsi"/>
+                <w:b/>
+              </w:rPr>
+              <w:t>Use case ID:</w:t>
+            </w:r>
+          </w:p>
+        </w:tc>
+        <w:tc>
+          <w:tcPr>
+            <w:tcW w:w="7915" w:type="dxa"/>
+          </w:tcPr>
+          <w:p>
+            <w:pPr>
+              <w:rPr>
+                <w:rFonts w:asciiTheme="majorHAnsi" w:hAnsiTheme="majorHAnsi"/>
+              </w:rPr>
+            </w:pPr>
+            <w:r>
+              <w:rPr>
+                <w:rFonts w:asciiTheme="majorHAnsi" w:hAnsiTheme="majorHAnsi"/>
+              </w:rPr>
+              <w:t>SkillCourt-Backend</w:t>
+            </w:r>
+          </w:p>
+        </w:tc>
+      </w:tr>
+      <w:tr>
+        <w:tc>
+          <w:tcPr>
+            <w:tcW w:w="1435" w:type="dxa"/>
+          </w:tcPr>
+          <w:p>
+            <w:pPr>
+              <w:rPr>
+                <w:rFonts w:asciiTheme="majorHAnsi" w:hAnsiTheme="majorHAnsi"/>
+                <w:b/>
+              </w:rPr>
+            </w:pPr>
+            <w:r>
+              <w:rPr>
+                <w:rFonts w:asciiTheme="majorHAnsi" w:hAnsiTheme="majorHAnsi"/>
+                <w:b/>
+              </w:rPr>
+              <w:t>Name:</w:t>
+            </w:r>
+          </w:p>
+        </w:tc>
+        <w:tc>
+          <w:tcPr>
+            <w:tcW w:w="7915" w:type="dxa"/>
+          </w:tcPr>
+          <w:p>
+            <w:pPr>
+              <w:rPr>
+                <w:rFonts w:asciiTheme="majorHAnsi" w:hAnsiTheme="majorHAnsi"/>
+              </w:rPr>
+            </w:pPr>
+            <w:r>
+              <w:rPr>
+                <w:rFonts w:asciiTheme="majorHAnsi" w:hAnsiTheme="majorHAnsi"/>
+              </w:rPr>
+              <w:t>Edit Account</w:t>
+            </w:r>
+          </w:p>
+        </w:tc>
+      </w:tr>
+      <w:tr>
+        <w:tc>
+          <w:tcPr>
+            <w:tcW w:w="1435" w:type="dxa"/>
+          </w:tcPr>
+          <w:p>
+            <w:pPr>
+              <w:rPr>
+                <w:rFonts w:asciiTheme="majorHAnsi" w:hAnsiTheme="majorHAnsi"/>
+                <w:b/>
+              </w:rPr>
+            </w:pPr>
+            <w:r>
+              <w:rPr>
+                <w:rFonts w:asciiTheme="majorHAnsi" w:hAnsiTheme="majorHAnsi"/>
+                <w:b/>
+              </w:rPr>
+              <w:t>Details:</w:t>
+            </w:r>
+          </w:p>
+        </w:tc>
+        <w:tc>
+          <w:tcPr>
+            <w:tcW w:w="7915" w:type="dxa"/>
+          </w:tcPr>
+          <w:p>
+            <w:pPr>
+              <w:rPr>
+                <w:rFonts w:asciiTheme="majorHAnsi" w:hAnsiTheme="majorHAnsi"/>
+              </w:rPr>
+            </w:pPr>
+            <w:r>
+              <w:rPr>
+                <w:rFonts w:asciiTheme="majorHAnsi" w:hAnsiTheme="majorHAnsi"/>
+              </w:rPr>
+              <w:t>This use case allows the player to change his account information after his account has been created</w:t>
+            </w:r>
+          </w:p>
+        </w:tc>
+      </w:tr>
+      <w:tr>
+        <w:tc>
+          <w:tcPr>
+            <w:tcW w:w="1435" w:type="dxa"/>
+          </w:tcPr>
+          <w:p>
+            <w:pPr>
+              <w:rPr>
+                <w:rFonts w:asciiTheme="majorHAnsi" w:hAnsiTheme="majorHAnsi"/>
+                <w:b/>
+              </w:rPr>
+            </w:pPr>
+            <w:r>
+              <w:rPr>
+                <w:rFonts w:asciiTheme="majorHAnsi" w:hAnsiTheme="majorHAnsi"/>
+                <w:b/>
+              </w:rPr>
+              <w:t>Actors:</w:t>
+            </w:r>
+          </w:p>
+        </w:tc>
+        <w:tc>
+          <w:tcPr>
+            <w:tcW w:w="7915" w:type="dxa"/>
+          </w:tcPr>
+          <w:p>
+            <w:pPr>
+              <w:rPr>
+                <w:rFonts w:asciiTheme="majorHAnsi" w:hAnsiTheme="majorHAnsi"/>
+              </w:rPr>
+            </w:pPr>
+            <w:r>
+              <w:rPr>
+                <w:rFonts w:asciiTheme="majorHAnsi" w:hAnsiTheme="majorHAnsi"/>
+              </w:rPr>
+              <w:t>Player</w:t>
+            </w:r>
+          </w:p>
+        </w:tc>
+      </w:tr>
+      <w:tr>
+        <w:tc>
+          <w:tcPr>
+            <w:tcW w:w="9350" w:type="dxa"/>
+            <w:gridSpan w:val="2"/>
+          </w:tcPr>
+          <w:p>
+            <w:pPr>
+              <w:rPr>
+                <w:rFonts w:asciiTheme="majorHAnsi" w:hAnsiTheme="majorHAnsi"/>
+              </w:rPr>
+            </w:pPr>
+            <w:r>
+              <w:rPr>
+                <w:rFonts w:asciiTheme="majorHAnsi" w:hAnsiTheme="majorHAnsi"/>
+                <w:b/>
+              </w:rPr>
+              <w:t>Pre-Conditions</w:t>
+            </w:r>
+            <w:r>
+              <w:rPr>
+                <w:rFonts w:asciiTheme="majorHAnsi" w:hAnsiTheme="majorHAnsi"/>
+              </w:rPr>
+              <w:t>:</w:t>
+            </w:r>
+          </w:p>
+          <w:p>
+            <w:pPr>
+              <w:pStyle w:val="ListParagraph"/>
+              <w:numPr>
+                <w:ilvl w:val="0"/>
+                <w:numId w:val="33"/>
+              </w:numPr>
+              <w:rPr>
+                <w:rFonts w:asciiTheme="majorHAnsi" w:hAnsiTheme="majorHAnsi"/>
+              </w:rPr>
+            </w:pPr>
+            <w:r>
+              <w:rPr>
+                <w:rFonts w:asciiTheme="majorHAnsi" w:hAnsiTheme="majorHAnsi"/>
+              </w:rPr>
+              <w:t>The player has already created an account and is logged into said account</w:t>
+            </w:r>
+          </w:p>
+          <w:p>
+            <w:pPr>
+              <w:rPr>
+                <w:rFonts w:asciiTheme="majorHAnsi" w:hAnsiTheme="majorHAnsi"/>
+              </w:rPr>
+            </w:pPr>
+          </w:p>
+        </w:tc>
+      </w:tr>
+      <w:tr>
+        <w:tc>
+          <w:tcPr>
+            <w:tcW w:w="9350" w:type="dxa"/>
+            <w:gridSpan w:val="2"/>
+          </w:tcPr>
+          <w:p>
+            <w:pPr>
+              <w:rPr>
+                <w:rFonts w:asciiTheme="majorHAnsi" w:hAnsiTheme="majorHAnsi"/>
+              </w:rPr>
+            </w:pPr>
+            <w:r>
+              <w:rPr>
+                <w:rFonts w:asciiTheme="majorHAnsi" w:hAnsiTheme="majorHAnsi"/>
+                <w:b/>
+              </w:rPr>
+              <w:lastRenderedPageBreak/>
               <w:t>Description</w:t>
             </w:r>
             <w:r>
@@ -14086,7 +14996,6 @@
                     <w:rPr>
                       <w:rFonts w:asciiTheme="majorHAnsi" w:hAnsiTheme="majorHAnsi"/>
                     </w:rPr>
-                    <w:lastRenderedPageBreak/>
                     <w:t>The system will display a list of possible pads.</w:t>
                   </w:r>
                 </w:p>
@@ -14134,7 +15043,6 @@
                       <w:rFonts w:asciiTheme="majorHAnsi" w:hAnsiTheme="majorHAnsi"/>
                       <w:b/>
                     </w:rPr>
-                    <w:lastRenderedPageBreak/>
                     <w:t>Post-Conditions</w:t>
                   </w:r>
                   <w:r>
@@ -14197,15 +15105,6 @@
         </w:rPr>
         <w:t>Not complete</w:t>
       </w:r>
-    </w:p>
-    <w:p>
-      <w:pPr>
-        <w:rPr>
-          <w:rFonts w:asciiTheme="majorHAnsi" w:hAnsiTheme="majorHAnsi"/>
-          <w:b/>
-          <w:sz w:val="28"/>
-        </w:rPr>
-      </w:pPr>
       <w:r>
         <w:rPr>
           <w:rFonts w:asciiTheme="majorHAnsi" w:hAnsiTheme="majorHAnsi"/>
@@ -14235,7 +15134,7 @@
         </w:rPr>
         <w:lastRenderedPageBreak/>
         <w:drawing>
-          <wp:anchor distT="0" distB="0" distL="114300" distR="114300" simplePos="0" relativeHeight="251609600" behindDoc="0" locked="0" layoutInCell="1" allowOverlap="1" wp14:anchorId="2E5C6C0C" wp14:editId="76CB5070">
+          <wp:anchor distT="0" distB="0" distL="114300" distR="114300" simplePos="0" relativeHeight="251649024" behindDoc="0" locked="0" layoutInCell="1" allowOverlap="1" wp14:anchorId="2E5C6C0C" wp14:editId="76CB5070">
             <wp:simplePos x="0" y="0"/>
             <wp:positionH relativeFrom="column">
               <wp:posOffset>-742950</wp:posOffset>
@@ -14316,27 +15215,14 @@
       <w:r>
         <w:t xml:space="preserve">Figure </w:t>
       </w:r>
-      <w:r>
-        <w:fldChar w:fldCharType="begin"/>
-      </w:r>
-      <w:r>
-        <w:instrText xml:space="preserve"> SEQ Figure \* ARABIC </w:instrText>
-      </w:r>
-      <w:r>
-        <w:fldChar w:fldCharType="separate"/>
-      </w:r>
-      <w:r>
-        <w:rPr>
-          <w:noProof/>
-        </w:rPr>
-        <w:t>2</w:t>
-      </w:r>
-      <w:r>
-        <w:rPr>
-          <w:noProof/>
-        </w:rPr>
-        <w:fldChar w:fldCharType="end"/>
-      </w:r>
+      <w:fldSimple w:instr=" SEQ Figure \* ARABIC ">
+        <w:r>
+          <w:rPr>
+            <w:noProof/>
+          </w:rPr>
+          <w:t>2</w:t>
+        </w:r>
+      </w:fldSimple>
       <w:r>
         <w:t xml:space="preserve">. </w:t>
       </w:r>
@@ -14354,6 +15240,8 @@
         </w:rPr>
         <w:br w:type="page"/>
       </w:r>
+      <w:bookmarkStart w:id="23" w:name="_GoBack"/>
+      <w:bookmarkEnd w:id="23"/>
     </w:p>
     <w:p>
       <w:pPr>
@@ -14367,14 +15255,14 @@
           <w:rFonts w:asciiTheme="majorHAnsi" w:hAnsiTheme="majorHAnsi"/>
         </w:rPr>
       </w:pPr>
-      <w:bookmarkStart w:id="23" w:name="_Toc410638567"/>
+      <w:bookmarkStart w:id="24" w:name="_Toc410638567"/>
       <w:r>
         <w:rPr>
           <w:noProof/>
         </w:rPr>
         <w:lastRenderedPageBreak/>
         <w:drawing>
-          <wp:anchor distT="0" distB="0" distL="114300" distR="114300" simplePos="0" relativeHeight="251615744" behindDoc="0" locked="0" layoutInCell="1" allowOverlap="1" wp14:anchorId="44FB2EB7" wp14:editId="70D9DE82">
+          <wp:anchor distT="0" distB="0" distL="114300" distR="114300" simplePos="0" relativeHeight="251650048" behindDoc="0" locked="0" layoutInCell="1" allowOverlap="1" wp14:anchorId="44FB2EB7" wp14:editId="70D9DE82">
             <wp:simplePos x="0" y="0"/>
             <wp:positionH relativeFrom="column">
               <wp:posOffset>276225</wp:posOffset>
@@ -14448,7 +15336,7 @@
         </w:rPr>
         <w:t>Static UML diagram</w:t>
       </w:r>
-      <w:bookmarkEnd w:id="23"/>
+      <w:bookmarkEnd w:id="24"/>
     </w:p>
     <w:p>
       <w:pPr>
@@ -14495,7 +15383,7 @@
         <mc:AlternateContent>
           <mc:Choice Requires="wps">
             <w:drawing>
-              <wp:anchor distT="45720" distB="45720" distL="114300" distR="114300" simplePos="0" relativeHeight="251689472" behindDoc="0" locked="0" layoutInCell="1" allowOverlap="1" wp14:anchorId="216553D7" wp14:editId="1B9FBF24">
+              <wp:anchor distT="45720" distB="45720" distL="114300" distR="114300" simplePos="0" relativeHeight="251661312" behindDoc="0" locked="0" layoutInCell="1" allowOverlap="1" wp14:anchorId="216553D7" wp14:editId="1B9FBF24">
                 <wp:simplePos x="0" y="0"/>
                 <wp:positionH relativeFrom="column">
                   <wp:posOffset>1952625</wp:posOffset>
@@ -14616,7 +15504,7 @@
           </mc:Choice>
           <mc:Fallback>
             <w:pict>
-              <v:shape w14:anchorId="216553D7" id="Text Box 2" o:spid="_x0000_s1028" type="#_x0000_t202" style="position:absolute;left:0;text-align:left;margin-left:153.75pt;margin-top:87.6pt;width:178.5pt;height:63.5pt;z-index:251689472;visibility:visible;mso-wrap-style:square;mso-width-percent:0;mso-height-percent:200;mso-wrap-distance-left:9pt;mso-wrap-distance-top:3.6pt;mso-wrap-distance-right:9pt;mso-wrap-distance-bottom:3.6pt;mso-position-horizontal:absolute;mso-position-horizontal-relative:text;mso-position-vertical:absolute;mso-position-vertical-relative:text;mso-width-percent:0;mso-height-percent:200;mso-width-relative:margin;mso-height-relative:margin;v-text-anchor:top" o:gfxdata="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" filled="f" stroked="f">
+              <v:shape w14:anchorId="216553D7" id="Text Box 2" o:spid="_x0000_s1028" type="#_x0000_t202" style="position:absolute;left:0;text-align:left;margin-left:153.75pt;margin-top:87.6pt;width:178.5pt;height:63.5pt;z-index:251661312;visibility:visible;mso-wrap-style:square;mso-width-percent:0;mso-height-percent:200;mso-wrap-distance-left:9pt;mso-wrap-distance-top:3.6pt;mso-wrap-distance-right:9pt;mso-wrap-distance-bottom:3.6pt;mso-position-horizontal:absolute;mso-position-horizontal-relative:text;mso-position-vertical:absolute;mso-position-vertical-relative:text;mso-width-percent:0;mso-height-percent:200;mso-width-relative:margin;mso-height-relative:margin;v-text-anchor:top" o:gfxdata="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" filled="f" stroked="f">
                 <v:textbox style="mso-fit-shape-to-text:t">
                   <w:txbxContent>
                     <w:p>
@@ -14697,7 +15585,7 @@
         <mc:AlternateContent>
           <mc:Choice Requires="wps">
             <w:drawing>
-              <wp:anchor distT="0" distB="0" distL="114300" distR="114300" simplePos="0" relativeHeight="251708928" behindDoc="0" locked="0" layoutInCell="1" allowOverlap="1" wp14:anchorId="4144672A" wp14:editId="415B6D7F">
+              <wp:anchor distT="0" distB="0" distL="114300" distR="114300" simplePos="0" relativeHeight="251664384" behindDoc="0" locked="0" layoutInCell="1" allowOverlap="1" wp14:anchorId="4144672A" wp14:editId="415B6D7F">
                 <wp:simplePos x="0" y="0"/>
                 <wp:positionH relativeFrom="column">
                   <wp:posOffset>1695450</wp:posOffset>
@@ -14752,7 +15640,7 @@
           </mc:Choice>
           <mc:Fallback>
             <w:pict>
-              <v:shapetype w14:anchorId="7BD8D72A" id="_x0000_t34" coordsize="21600,21600" o:spt="34" o:oned="t" adj="10800" path="m,l@0,0@0,21600,21600,21600e" filled="f">
+              <v:shapetype w14:anchorId="484135A1" id="_x0000_t34" coordsize="21600,21600" o:spt="34" o:oned="t" adj="10800" path="m,l@0,0@0,21600,21600,21600e" filled="f">
                 <v:stroke joinstyle="miter"/>
                 <v:formulas>
                   <v:f eqn="val #0"/>
@@ -14763,7 +15651,7 @@
                 </v:handles>
                 <o:lock v:ext="edit" shapetype="t"/>
               </v:shapetype>
-              <v:shape id="Elbow Connector 17" o:spid="_x0000_s1026" type="#_x0000_t34" style="position:absolute;margin-left:133.5pt;margin-top:90.6pt;width:192pt;height:46.5pt;flip:y;z-index:251708928;visibility:visible;mso-wrap-style:square;mso-width-percent:0;mso-height-percent:0;mso-wrap-distance-left:9pt;mso-wrap-distance-top:0;mso-wrap-distance-right:9pt;mso-wrap-distance-bottom:0;mso-position-horizontal:absolute;mso-position-horizontal-relative:text;mso-position-vertical:absolute;mso-position-vertical-relative:text;mso-width-percent:0;mso-height-percent:0;mso-width-relative:margin;mso-height-relative:margin" o:gfxdata="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" strokecolor="#5b9bd5 [3204]" strokeweight=".5pt"/>
+              <v:shape id="Elbow Connector 17" o:spid="_x0000_s1026" type="#_x0000_t34" style="position:absolute;margin-left:133.5pt;margin-top:90.6pt;width:192pt;height:46.5pt;flip:y;z-index:251664384;visibility:visible;mso-wrap-style:square;mso-width-percent:0;mso-height-percent:0;mso-wrap-distance-left:9pt;mso-wrap-distance-top:0;mso-wrap-distance-right:9pt;mso-wrap-distance-bottom:0;mso-position-horizontal:absolute;mso-position-horizontal-relative:text;mso-position-vertical:absolute;mso-position-vertical-relative:text;mso-width-percent:0;mso-height-percent:0;mso-width-relative:margin;mso-height-relative:margin" o:gfxdata="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" strokecolor="#5b9bd5 [3204]" strokeweight=".5pt"/>
             </w:pict>
           </mc:Fallback>
         </mc:AlternateContent>
@@ -14775,7 +15663,7 @@
         <mc:AlternateContent>
           <mc:Choice Requires="wps">
             <w:drawing>
-              <wp:anchor distT="0" distB="0" distL="114300" distR="114300" simplePos="0" relativeHeight="251674112" behindDoc="0" locked="0" layoutInCell="1" allowOverlap="1" wp14:anchorId="70F94796" wp14:editId="1A24CDF6">
+              <wp:anchor distT="0" distB="0" distL="114300" distR="114300" simplePos="0" relativeHeight="251660288" behindDoc="0" locked="0" layoutInCell="1" allowOverlap="1" wp14:anchorId="70F94796" wp14:editId="1A24CDF6">
                 <wp:simplePos x="0" y="0"/>
                 <wp:positionH relativeFrom="column">
                   <wp:posOffset>4124325</wp:posOffset>
@@ -14907,7 +15795,7 @@
           </mc:Choice>
           <mc:Fallback>
             <w:pict>
-              <v:shape w14:anchorId="70F94796" id="_x0000_s1029" type="#_x0000_t202" style="position:absolute;left:0;text-align:left;margin-left:324.75pt;margin-top:50.85pt;width:111.75pt;height:67.5pt;z-index:251674112;visibility:visible;mso-wrap-style:square;mso-wrap-distance-left:9pt;mso-wrap-distance-top:0;mso-wrap-distance-right:9pt;mso-wrap-distance-bottom:0;mso-position-horizontal:absolute;mso-position-horizontal-relative:text;mso-position-vertical:absolute;mso-position-vertical-relative:text;v-text-anchor:top" o:gfxdata="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" filled="f" strokecolor="#8496b0 [1951]">
+              <v:shape w14:anchorId="70F94796" id="_x0000_s1029" type="#_x0000_t202" style="position:absolute;left:0;text-align:left;margin-left:324.75pt;margin-top:50.85pt;width:111.75pt;height:67.5pt;z-index:251660288;visibility:visible;mso-wrap-style:square;mso-wrap-distance-left:9pt;mso-wrap-distance-top:0;mso-wrap-distance-right:9pt;mso-wrap-distance-bottom:0;mso-position-horizontal:absolute;mso-position-horizontal-relative:text;mso-position-vertical:absolute;mso-position-vertical-relative:text;v-text-anchor:top" o:gfxdata="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" filled="f" strokecolor="#8496b0 [1951]">
                 <v:textbox>
                   <w:txbxContent>
                     <w:p>
@@ -14999,7 +15887,7 @@
         <mc:AlternateContent>
           <mc:Choice Requires="wps">
             <w:drawing>
-              <wp:anchor distT="0" distB="0" distL="114300" distR="114300" simplePos="0" relativeHeight="251691520" behindDoc="0" locked="0" layoutInCell="1" allowOverlap="1" wp14:anchorId="55703DBC" wp14:editId="5AFA4E5F">
+              <wp:anchor distT="0" distB="0" distL="114300" distR="114300" simplePos="0" relativeHeight="251662336" behindDoc="0" locked="0" layoutInCell="1" allowOverlap="1" wp14:anchorId="55703DBC" wp14:editId="5AFA4E5F">
                 <wp:simplePos x="0" y="0"/>
                 <wp:positionH relativeFrom="column">
                   <wp:posOffset>4123690</wp:posOffset>
@@ -15048,7 +15936,7 @@
           </mc:Choice>
           <mc:Fallback>
             <w:pict>
-              <v:line w14:anchorId="57EF16CE" id="Straight Connector 14" o:spid="_x0000_s1026" style="position:absolute;z-index:251691520;visibility:visible;mso-wrap-style:square;mso-wrap-distance-left:9pt;mso-wrap-distance-top:0;mso-wrap-distance-right:9pt;mso-wrap-distance-bottom:0;mso-position-horizontal:absolute;mso-position-horizontal-relative:text;mso-position-vertical:absolute;mso-position-vertical-relative:text" from="324.7pt,64.35pt" to="436.45pt,64.35pt" o:gfxdata="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" strokecolor="#5b9bd5 [3204]" strokeweight=".5pt">
+              <v:line w14:anchorId="59956A4E" id="Straight Connector 14" o:spid="_x0000_s1026" style="position:absolute;z-index:251662336;visibility:visible;mso-wrap-style:square;mso-wrap-distance-left:9pt;mso-wrap-distance-top:0;mso-wrap-distance-right:9pt;mso-wrap-distance-bottom:0;mso-position-horizontal:absolute;mso-position-horizontal-relative:text;mso-position-vertical:absolute;mso-position-vertical-relative:text" from="324.7pt,64.35pt" to="436.45pt,64.35pt" o:gfxdata="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" strokecolor="#5b9bd5 [3204]" strokeweight=".5pt">
                 <v:stroke joinstyle="miter"/>
               </v:line>
             </w:pict>
@@ -15062,7 +15950,7 @@
         <mc:AlternateContent>
           <mc:Choice Requires="wps">
             <w:drawing>
-              <wp:anchor distT="0" distB="0" distL="114300" distR="114300" simplePos="0" relativeHeight="251707904" behindDoc="0" locked="0" layoutInCell="1" allowOverlap="1" wp14:anchorId="599CF862" wp14:editId="236CA230">
+              <wp:anchor distT="0" distB="0" distL="114300" distR="114300" simplePos="0" relativeHeight="251663360" behindDoc="0" locked="0" layoutInCell="1" allowOverlap="1" wp14:anchorId="599CF862" wp14:editId="236CA230">
                 <wp:simplePos x="0" y="0"/>
                 <wp:positionH relativeFrom="column">
                   <wp:posOffset>4124325</wp:posOffset>
@@ -15111,7 +15999,7 @@
           </mc:Choice>
           <mc:Fallback>
             <w:pict>
-              <v:line w14:anchorId="35C11082" id="Straight Connector 15" o:spid="_x0000_s1026" style="position:absolute;z-index:251707904;visibility:visible;mso-wrap-style:square;mso-wrap-distance-left:9pt;mso-wrap-distance-top:0;mso-wrap-distance-right:9pt;mso-wrap-distance-bottom:0;mso-position-horizontal:absolute;mso-position-horizontal-relative:text;mso-position-vertical:absolute;mso-position-vertical-relative:text" from="324.75pt,71.1pt" to="436.5pt,71.1pt" o:gfxdata="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" strokecolor="#5b9bd5 [3204]" strokeweight=".5pt">
+              <v:line w14:anchorId="20859646" id="Straight Connector 15" o:spid="_x0000_s1026" style="position:absolute;z-index:251663360;visibility:visible;mso-wrap-style:square;mso-wrap-distance-left:9pt;mso-wrap-distance-top:0;mso-wrap-distance-right:9pt;mso-wrap-distance-bottom:0;mso-position-horizontal:absolute;mso-position-horizontal-relative:text;mso-position-vertical:absolute;mso-position-vertical-relative:text" from="324.75pt,71.1pt" to="436.5pt,71.1pt" o:gfxdata="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" strokecolor="#5b9bd5 [3204]" strokeweight=".5pt">
                 <v:stroke joinstyle="miter"/>
               </v:line>
             </w:pict>
@@ -15125,7 +16013,7 @@
         <mc:AlternateContent>
           <mc:Choice Requires="wpg">
             <w:drawing>
-              <wp:anchor distT="0" distB="0" distL="114300" distR="114300" simplePos="0" relativeHeight="251647488" behindDoc="0" locked="0" layoutInCell="1" allowOverlap="1" wp14:anchorId="7668A644" wp14:editId="5AC2F181">
+              <wp:anchor distT="0" distB="0" distL="114300" distR="114300" simplePos="0" relativeHeight="251652096" behindDoc="0" locked="0" layoutInCell="1" allowOverlap="1" wp14:anchorId="7668A644" wp14:editId="5AC2F181">
                 <wp:simplePos x="0" y="0"/>
                 <wp:positionH relativeFrom="column">
                   <wp:posOffset>2505075</wp:posOffset>
@@ -15319,7 +16207,7 @@
           </mc:Choice>
           <mc:Fallback>
             <w:pict>
-              <v:group w14:anchorId="7668A644" id="Group 9" o:spid="_x0000_s1030" style="position:absolute;left:0;text-align:left;margin-left:197.25pt;margin-top:.6pt;width:111.75pt;height:67.5pt;z-index:251647488;mso-width-relative:margin;mso-height-relative:margin" coordorigin="95,-95" coordsize="14192,8572" o:gfxdata="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">
+              <v:group w14:anchorId="7668A644" id="Group 9" o:spid="_x0000_s1030" style="position:absolute;left:0;text-align:left;margin-left:197.25pt;margin-top:.6pt;width:111.75pt;height:67.5pt;z-index:251652096;mso-width-relative:margin;mso-height-relative:margin" coordorigin="95,-95" coordsize="14192,8572" o:gfxdata="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">
                 <v:shape id="_x0000_s1031" type="#_x0000_t202" style="position:absolute;left:95;top:-95;width:14192;height:8572;visibility:visible;mso-wrap-style:square;v-text-anchor:top" o:gfxdata="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" filled="f" strokecolor="#8496b0 [1951]">
                   <v:textbox>
                     <w:txbxContent>
@@ -15394,7 +16282,7 @@
         <mc:AlternateContent>
           <mc:Choice Requires="wps">
             <w:drawing>
-              <wp:anchor distT="45720" distB="45720" distL="114300" distR="114300" simplePos="0" relativeHeight="251655680" behindDoc="0" locked="0" layoutInCell="1" allowOverlap="1" wp14:anchorId="2B093AF1" wp14:editId="03B7CAFE">
+              <wp:anchor distT="45720" distB="45720" distL="114300" distR="114300" simplePos="0" relativeHeight="251654144" behindDoc="0" locked="0" layoutInCell="1" allowOverlap="1" wp14:anchorId="2B093AF1" wp14:editId="03B7CAFE">
                 <wp:simplePos x="0" y="0"/>
                 <wp:positionH relativeFrom="column">
                   <wp:posOffset>1819275</wp:posOffset>
@@ -15465,7 +16353,7 @@
           </mc:Choice>
           <mc:Fallback>
             <w:pict>
-              <v:shape w14:anchorId="2B093AF1" id="_x0000_s1034" type="#_x0000_t202" style="position:absolute;left:0;text-align:left;margin-left:143.25pt;margin-top:43.35pt;width:60pt;height:26.45pt;z-index:251655680;visibility:visible;mso-wrap-style:square;mso-width-percent:0;mso-height-percent:200;mso-wrap-distance-left:9pt;mso-wrap-distance-top:3.6pt;mso-wrap-distance-right:9pt;mso-wrap-distance-bottom:3.6pt;mso-position-horizontal:absolute;mso-position-horizontal-relative:text;mso-position-vertical:absolute;mso-position-vertical-relative:text;mso-width-percent:0;mso-height-percent:200;mso-width-relative:margin;mso-height-relative:margin;v-text-anchor:top" o:gfxdata="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" filled="f" stroked="f">
+              <v:shape w14:anchorId="2B093AF1" id="_x0000_s1034" type="#_x0000_t202" style="position:absolute;left:0;text-align:left;margin-left:143.25pt;margin-top:43.35pt;width:60pt;height:26.45pt;z-index:251654144;visibility:visible;mso-wrap-style:square;mso-width-percent:0;mso-height-percent:200;mso-wrap-distance-left:9pt;mso-wrap-distance-top:3.6pt;mso-wrap-distance-right:9pt;mso-wrap-distance-bottom:3.6pt;mso-position-horizontal:absolute;mso-position-horizontal-relative:text;mso-position-vertical:absolute;mso-position-vertical-relative:text;mso-width-percent:0;mso-height-percent:200;mso-width-relative:margin;mso-height-relative:margin;v-text-anchor:top" o:gfxdata="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" filled="f" stroked="f">
                 <v:textbox style="mso-fit-shape-to-text:t">
                   <w:txbxContent>
                     <w:p>
@@ -15496,7 +16384,7 @@
         <mc:AlternateContent>
           <mc:Choice Requires="wps">
             <w:drawing>
-              <wp:anchor distT="0" distB="0" distL="114300" distR="114300" simplePos="0" relativeHeight="251648512" behindDoc="0" locked="0" layoutInCell="1" allowOverlap="1" wp14:anchorId="1D5A9F45" wp14:editId="3CF31FAE">
+              <wp:anchor distT="0" distB="0" distL="114300" distR="114300" simplePos="0" relativeHeight="251653120" behindDoc="0" locked="0" layoutInCell="1" allowOverlap="1" wp14:anchorId="1D5A9F45" wp14:editId="3CF31FAE">
                 <wp:simplePos x="0" y="0"/>
                 <wp:positionH relativeFrom="column">
                   <wp:posOffset>1847850</wp:posOffset>
@@ -15551,7 +16439,7 @@
           </mc:Choice>
           <mc:Fallback>
             <w:pict>
-              <v:line w14:anchorId="68C87B89" id="Straight Connector 10" o:spid="_x0000_s1026" style="position:absolute;z-index:251648512;visibility:visible;mso-wrap-style:square;mso-width-percent:0;mso-height-percent:0;mso-wrap-distance-left:9pt;mso-wrap-distance-top:0;mso-wrap-distance-right:9pt;mso-wrap-distance-bottom:0;mso-position-horizontal:absolute;mso-position-horizontal-relative:text;mso-position-vertical:absolute;mso-position-vertical-relative:text;mso-width-percent:0;mso-height-percent:0;mso-width-relative:margin;mso-height-relative:margin" from="145.5pt,57.6pt" to="198pt,57.6pt" o:gfxdata="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" strokecolor="#5b9bd5 [3204]" strokeweight=".5pt">
+              <v:line w14:anchorId="50FAE2A7" id="Straight Connector 10" o:spid="_x0000_s1026" style="position:absolute;z-index:251653120;visibility:visible;mso-wrap-style:square;mso-width-percent:0;mso-height-percent:0;mso-wrap-distance-left:9pt;mso-wrap-distance-top:0;mso-wrap-distance-right:9pt;mso-wrap-distance-bottom:0;mso-position-horizontal:absolute;mso-position-horizontal-relative:text;mso-position-vertical:absolute;mso-position-vertical-relative:text;mso-width-percent:0;mso-height-percent:0;mso-width-relative:margin;mso-height-relative:margin" from="145.5pt,57.6pt" to="198pt,57.6pt" o:gfxdata="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" strokecolor="#5b9bd5 [3204]" strokeweight=".5pt">
                 <v:stroke joinstyle="miter"/>
               </v:line>
             </w:pict>
@@ -15561,27 +16449,14 @@
       <w:r>
         <w:t xml:space="preserve">Figure </w:t>
       </w:r>
-      <w:r>
-        <w:fldChar w:fldCharType="begin"/>
-      </w:r>
-      <w:r>
-        <w:instrText xml:space="preserve"> SEQ Figure \* ARABIC </w:instrText>
-      </w:r>
-      <w:r>
-        <w:fldChar w:fldCharType="separate"/>
-      </w:r>
-      <w:r>
-        <w:rPr>
-          <w:noProof/>
-        </w:rPr>
-        <w:t>3</w:t>
-      </w:r>
-      <w:r>
-        <w:rPr>
-          <w:noProof/>
-        </w:rPr>
-        <w:fldChar w:fldCharType="end"/>
-      </w:r>
+      <w:fldSimple w:instr=" SEQ Figure \* ARABIC ">
+        <w:r>
+          <w:rPr>
+            <w:noProof/>
+          </w:rPr>
+          <w:t>3</w:t>
+        </w:r>
+      </w:fldSimple>
       <w:r>
         <w:t xml:space="preserve"> Class Diagram</w:t>
       </w:r>
@@ -15610,7 +16485,7 @@
           <w:rFonts w:asciiTheme="majorHAnsi" w:hAnsiTheme="majorHAnsi"/>
         </w:rPr>
       </w:pPr>
-      <w:bookmarkStart w:id="24" w:name="_Toc410638568"/>
+      <w:bookmarkStart w:id="25" w:name="_Toc410638568"/>
       <w:r>
         <w:rPr>
           <w:rFonts w:asciiTheme="majorHAnsi" w:hAnsiTheme="majorHAnsi"/>
@@ -15618,7 +16493,7 @@
         <w:lastRenderedPageBreak/>
         <w:t>Appendix D – Dynamic UML diagrams</w:t>
       </w:r>
-      <w:bookmarkEnd w:id="24"/>
+      <w:bookmarkEnd w:id="25"/>
     </w:p>
     <w:p>
       <w:pPr>
@@ -15695,27 +16570,14 @@
       <w:r>
         <w:t xml:space="preserve">Figure </w:t>
       </w:r>
-      <w:r>
-        <w:fldChar w:fldCharType="begin"/>
-      </w:r>
-      <w:r>
-        <w:instrText xml:space="preserve"> SEQ Figure \* ARABIC </w:instrText>
-      </w:r>
-      <w:r>
-        <w:fldChar w:fldCharType="separate"/>
-      </w:r>
-      <w:r>
-        <w:rPr>
-          <w:noProof/>
-        </w:rPr>
-        <w:t>4</w:t>
-      </w:r>
-      <w:r>
-        <w:rPr>
-          <w:noProof/>
-        </w:rPr>
-        <w:fldChar w:fldCharType="end"/>
-      </w:r>
+      <w:fldSimple w:instr=" SEQ Figure \* ARABIC ">
+        <w:r>
+          <w:rPr>
+            <w:noProof/>
+          </w:rPr>
+          <w:t>4</w:t>
+        </w:r>
+      </w:fldSimple>
       <w:r>
         <w:t xml:space="preserve"> Account Creation  Sequence Diagram</w:t>
       </w:r>
@@ -15872,7 +16734,7 @@
           <w:noProof/>
         </w:rPr>
         <w:drawing>
-          <wp:anchor distT="0" distB="0" distL="114300" distR="114300" simplePos="0" relativeHeight="251637760" behindDoc="1" locked="0" layoutInCell="1" allowOverlap="1" wp14:anchorId="7E669179" wp14:editId="4D87A7A9">
+          <wp:anchor distT="0" distB="0" distL="114300" distR="114300" simplePos="0" relativeHeight="251651072" behindDoc="1" locked="0" layoutInCell="1" allowOverlap="1" wp14:anchorId="7E669179" wp14:editId="4D87A7A9">
             <wp:simplePos x="0" y="0"/>
             <wp:positionH relativeFrom="column">
               <wp:posOffset>247650</wp:posOffset>
@@ -15937,27 +16799,14 @@
       <w:r>
         <w:t xml:space="preserve">Figure </w:t>
       </w:r>
-      <w:r>
-        <w:fldChar w:fldCharType="begin"/>
-      </w:r>
-      <w:r>
-        <w:instrText xml:space="preserve"> SEQ Figure \* ARABIC </w:instrText>
-      </w:r>
-      <w:r>
-        <w:fldChar w:fldCharType="separate"/>
-      </w:r>
-      <w:r>
-        <w:rPr>
-          <w:noProof/>
-        </w:rPr>
-        <w:t>6</w:t>
-      </w:r>
-      <w:r>
-        <w:rPr>
-          <w:noProof/>
-        </w:rPr>
-        <w:fldChar w:fldCharType="end"/>
-      </w:r>
+      <w:fldSimple w:instr=" SEQ Figure \* ARABIC ">
+        <w:r>
+          <w:rPr>
+            <w:noProof/>
+          </w:rPr>
+          <w:t>6</w:t>
+        </w:r>
+      </w:fldSimple>
       <w:r>
         <w:t xml:space="preserve"> Access Player Statistics Sequence Diagram</w:t>
       </w:r>
@@ -16052,34 +16901,10 @@
         <w:t xml:space="preserve">Figure </w:t>
       </w:r>
       <w:r>
-        <w:fldChar w:fldCharType="begin"/>
-      </w:r>
-      <w:r>
-        <w:instrText xml:space="preserve"> SEQ Figure \* ARABIC </w:instrText>
-      </w:r>
-      <w:r>
-        <w:fldChar w:fldCharType="separate"/>
-      </w:r>
-      <w:r>
-        <w:rPr>
-          <w:noProof/>
-        </w:rPr>
-        <w:t>6</w:t>
-      </w:r>
-      <w:r>
-        <w:rPr>
-          <w:noProof/>
-        </w:rPr>
-        <w:fldChar w:fldCharType="end"/>
-      </w:r>
-      <w:r>
-        <w:t xml:space="preserve"> </w:t>
-      </w:r>
-      <w:r>
-        <w:t>Edit Account</w:t>
-      </w:r>
-      <w:r>
-        <w:t xml:space="preserve"> Sequence Diagram</w:t>
+        <w:t xml:space="preserve">7 </w:t>
+      </w:r>
+      <w:r>
+        <w:t xml:space="preserve"> Edit Account Sequence Diagram</w:t>
       </w:r>
     </w:p>
     <w:p>
@@ -16125,7 +16950,7 @@
           <w:sz w:val="28"/>
         </w:rPr>
         <w:drawing>
-          <wp:anchor distT="0" distB="0" distL="114300" distR="114300" simplePos="0" relativeHeight="251663360" behindDoc="0" locked="0" layoutInCell="1" allowOverlap="1" wp14:anchorId="22201820" wp14:editId="664A88F0">
+          <wp:anchor distT="0" distB="0" distL="114300" distR="114300" simplePos="0" relativeHeight="251659264" behindDoc="0" locked="0" layoutInCell="1" allowOverlap="1" wp14:anchorId="22201820" wp14:editId="664A88F0">
             <wp:simplePos x="0" y="0"/>
             <wp:positionH relativeFrom="column">
               <wp:posOffset>161925</wp:posOffset>
@@ -16278,6 +17103,17 @@
         <w:ind w:left="360"/>
       </w:pPr>
       <w:r>
+        <w:t xml:space="preserve">Figure </w:t>
+      </w:r>
+      <w:r>
+        <w:t>8</w:t>
+      </w:r>
+      <w:r>
+        <w:t xml:space="preserve"> Reset Password Sequence Diagram</w:t>
+      </w:r>
+    </w:p>
+    <w:p>
+      <w:r>
         <w:rPr>
           <w:rFonts w:asciiTheme="majorHAnsi" w:hAnsiTheme="majorHAnsi"/>
           <w:b/>
@@ -16285,13 +17121,13 @@
           <w:sz w:val="28"/>
         </w:rPr>
         <w:drawing>
-          <wp:anchor distT="0" distB="0" distL="114300" distR="114300" simplePos="0" relativeHeight="251681792" behindDoc="1" locked="0" layoutInCell="1" allowOverlap="1" wp14:anchorId="39B21790" wp14:editId="1D531566">
+          <wp:anchor distT="0" distB="0" distL="114300" distR="114300" simplePos="0" relativeHeight="251656192" behindDoc="1" locked="0" layoutInCell="1" allowOverlap="1" wp14:anchorId="39B21790" wp14:editId="09B3A52C">
             <wp:simplePos x="0" y="0"/>
             <wp:positionH relativeFrom="column">
-              <wp:posOffset>161925</wp:posOffset>
+              <wp:posOffset>175573</wp:posOffset>
             </wp:positionH>
             <wp:positionV relativeFrom="paragraph">
-              <wp:posOffset>123190</wp:posOffset>
+              <wp:posOffset>211332</wp:posOffset>
             </wp:positionV>
             <wp:extent cx="5943600" cy="3486150"/>
             <wp:effectExtent l="0" t="0" r="0" b="0"/>
@@ -16341,39 +17177,6 @@
           </wp:anchor>
         </w:drawing>
       </w:r>
-      <w:r>
-        <w:t xml:space="preserve">Figure </w:t>
-      </w:r>
-      <w:r>
-        <w:fldChar w:fldCharType="begin"/>
-      </w:r>
-      <w:r>
-        <w:instrText xml:space="preserve"> SEQ Figure \* ARABIC </w:instrText>
-      </w:r>
-      <w:r>
-        <w:fldChar w:fldCharType="separate"/>
-      </w:r>
-      <w:r>
-        <w:rPr>
-          <w:noProof/>
-        </w:rPr>
-        <w:t>6</w:t>
-      </w:r>
-      <w:r>
-        <w:rPr>
-          <w:noProof/>
-        </w:rPr>
-        <w:fldChar w:fldCharType="end"/>
-      </w:r>
-      <w:r>
-        <w:t xml:space="preserve"> </w:t>
-      </w:r>
-      <w:r>
-        <w:t xml:space="preserve">Reset Password </w:t>
-      </w:r>
-      <w:r>
-        <w:t>Sequence Diagram</w:t>
-      </w:r>
     </w:p>
     <w:p>
       <w:pPr>
@@ -16474,34 +17277,10 @@
         <w:t xml:space="preserve">Figure </w:t>
       </w:r>
       <w:r>
-        <w:fldChar w:fldCharType="begin"/>
-      </w:r>
-      <w:r>
-        <w:instrText xml:space="preserve"> SEQ Figure \* ARABIC </w:instrText>
-      </w:r>
-      <w:r>
-        <w:fldChar w:fldCharType="separate"/>
-      </w:r>
-      <w:r>
-        <w:rPr>
-          <w:noProof/>
-        </w:rPr>
-        <w:t>6</w:t>
-      </w:r>
-      <w:r>
-        <w:rPr>
-          <w:noProof/>
-        </w:rPr>
-        <w:fldChar w:fldCharType="end"/>
-      </w:r>
-      <w:r>
-        <w:t xml:space="preserve"> </w:t>
-      </w:r>
-      <w:r>
-        <w:t>Search for Pads</w:t>
-      </w:r>
-      <w:r>
-        <w:t xml:space="preserve"> Sequence Diagram</w:t>
+        <w:t>9</w:t>
+      </w:r>
+      <w:r>
+        <w:t xml:space="preserve"> Search for Pads Sequence Diagram</w:t>
       </w:r>
     </w:p>
     <w:p>
@@ -16512,8 +17291,234 @@
           <w:sz w:val="28"/>
         </w:rPr>
       </w:pPr>
-      <w:bookmarkStart w:id="25" w:name="_GoBack"/>
-      <w:bookmarkEnd w:id="25"/>
+    </w:p>
+    <w:p>
+      <w:pPr>
+        <w:rPr>
+          <w:rFonts w:asciiTheme="majorHAnsi" w:hAnsiTheme="majorHAnsi"/>
+          <w:b/>
+          <w:sz w:val="28"/>
+        </w:rPr>
+      </w:pPr>
+      <w:r>
+        <w:rPr>
+          <w:noProof/>
+        </w:rPr>
+        <w:pict w14:anchorId="182F8C5C">
+          <v:shapetype id="_x0000_t75" coordsize="21600,21600" o:spt="75" o:preferrelative="t" path="m@4@5l@4@11@9@11@9@5xe" filled="f" stroked="f">
+            <v:stroke joinstyle="miter"/>
+            <v:formulas>
+              <v:f eqn="if lineDrawn pixelLineWidth 0"/>
+              <v:f eqn="sum @0 1 0"/>
+              <v:f eqn="sum 0 0 @1"/>
+              <v:f eqn="prod @2 1 2"/>
+              <v:f eqn="prod @3 21600 pixelWidth"/>
+              <v:f eqn="prod @3 21600 pixelHeight"/>
+              <v:f eqn="sum @0 0 1"/>
+              <v:f eqn="prod @6 1 2"/>
+              <v:f eqn="prod @7 21600 pixelWidth"/>
+              <v:f eqn="sum @8 21600 0"/>
+              <v:f eqn="prod @7 21600 pixelHeight"/>
+              <v:f eqn="sum @10 21600 0"/>
+            </v:formulas>
+            <v:path o:extrusionok="f" gradientshapeok="t" o:connecttype="rect"/>
+            <o:lock v:ext="edit" aspectratio="t"/>
+          </v:shapetype>
+          <v:shape id="_x0000_s1026" type="#_x0000_t75" style="position:absolute;margin-left:0;margin-top:3.25pt;width:467.45pt;height:262.2pt;z-index:-251651072;mso-position-horizontal-relative:text;mso-position-vertical-relative:text;mso-width-relative:page;mso-height-relative:page" wrapcoords="243 432 208 494 208 21106 243 21106 21323 21106 21357 21106 21357 555 21323 432 243 432">
+            <v:imagedata r:id="rId23" o:title="Choose Routine"/>
+          </v:shape>
+        </w:pict>
+      </w:r>
+    </w:p>
+    <w:p>
+      <w:pPr>
+        <w:rPr>
+          <w:rFonts w:asciiTheme="majorHAnsi" w:hAnsiTheme="majorHAnsi"/>
+          <w:b/>
+          <w:sz w:val="28"/>
+        </w:rPr>
+      </w:pPr>
+    </w:p>
+    <w:p>
+      <w:pPr>
+        <w:rPr>
+          <w:rFonts w:asciiTheme="majorHAnsi" w:hAnsiTheme="majorHAnsi"/>
+          <w:b/>
+          <w:sz w:val="28"/>
+        </w:rPr>
+      </w:pPr>
+    </w:p>
+    <w:p>
+      <w:pPr>
+        <w:rPr>
+          <w:rFonts w:asciiTheme="majorHAnsi" w:hAnsiTheme="majorHAnsi"/>
+          <w:b/>
+          <w:sz w:val="28"/>
+        </w:rPr>
+      </w:pPr>
+    </w:p>
+    <w:p>
+      <w:pPr>
+        <w:rPr>
+          <w:rFonts w:asciiTheme="majorHAnsi" w:hAnsiTheme="majorHAnsi"/>
+          <w:b/>
+          <w:sz w:val="28"/>
+        </w:rPr>
+      </w:pPr>
+    </w:p>
+    <w:p>
+      <w:pPr>
+        <w:rPr>
+          <w:rFonts w:asciiTheme="majorHAnsi" w:hAnsiTheme="majorHAnsi"/>
+          <w:b/>
+          <w:sz w:val="28"/>
+        </w:rPr>
+      </w:pPr>
+    </w:p>
+    <w:p>
+      <w:pPr>
+        <w:rPr>
+          <w:rFonts w:asciiTheme="majorHAnsi" w:hAnsiTheme="majorHAnsi"/>
+          <w:b/>
+          <w:sz w:val="28"/>
+        </w:rPr>
+      </w:pPr>
+    </w:p>
+    <w:p>
+      <w:pPr>
+        <w:rPr>
+          <w:rFonts w:asciiTheme="majorHAnsi" w:hAnsiTheme="majorHAnsi"/>
+          <w:b/>
+          <w:sz w:val="28"/>
+        </w:rPr>
+      </w:pPr>
+    </w:p>
+    <w:p>
+      <w:pPr>
+        <w:rPr>
+          <w:rFonts w:asciiTheme="majorHAnsi" w:hAnsiTheme="majorHAnsi"/>
+          <w:b/>
+          <w:sz w:val="28"/>
+        </w:rPr>
+      </w:pPr>
+    </w:p>
+    <w:p>
+      <w:pPr>
+        <w:rPr>
+          <w:rFonts w:asciiTheme="majorHAnsi" w:hAnsiTheme="majorHAnsi"/>
+          <w:b/>
+          <w:sz w:val="28"/>
+        </w:rPr>
+      </w:pPr>
+    </w:p>
+    <w:p>
+      <w:pPr>
+        <w:pStyle w:val="Caption"/>
+        <w:ind w:left="360"/>
+      </w:pPr>
+      <w:r>
+        <w:t>Figure 10 Choose Routine Sequence Diagram</w:t>
+      </w:r>
+    </w:p>
+    <w:p>
+      <w:pPr>
+        <w:rPr>
+          <w:rFonts w:asciiTheme="majorHAnsi" w:hAnsiTheme="majorHAnsi"/>
+          <w:b/>
+          <w:sz w:val="28"/>
+        </w:rPr>
+      </w:pPr>
+      <w:r>
+        <w:rPr>
+          <w:noProof/>
+        </w:rPr>
+        <w:pict w14:anchorId="377F4CBF">
+          <v:shape id="_x0000_s1027" type="#_x0000_t75" style="position:absolute;margin-left:0;margin-top:19.55pt;width:468.55pt;height:224.6pt;z-index:-251650048;mso-position-horizontal-relative:text;mso-position-vertical-relative:text;mso-width-relative:page;mso-height-relative:page">
+            <v:imagedata r:id="rId24" o:title="Recover Credentials"/>
+          </v:shape>
+        </w:pict>
+      </w:r>
+    </w:p>
+    <w:p>
+      <w:pPr>
+        <w:rPr>
+          <w:rFonts w:asciiTheme="majorHAnsi" w:hAnsiTheme="majorHAnsi"/>
+          <w:b/>
+          <w:sz w:val="28"/>
+        </w:rPr>
+      </w:pPr>
+    </w:p>
+    <w:p>
+      <w:pPr>
+        <w:rPr>
+          <w:rFonts w:asciiTheme="majorHAnsi" w:hAnsiTheme="majorHAnsi"/>
+          <w:b/>
+          <w:sz w:val="28"/>
+        </w:rPr>
+      </w:pPr>
+    </w:p>
+    <w:p>
+      <w:pPr>
+        <w:rPr>
+          <w:rFonts w:asciiTheme="majorHAnsi" w:hAnsiTheme="majorHAnsi"/>
+          <w:b/>
+          <w:sz w:val="28"/>
+        </w:rPr>
+      </w:pPr>
+    </w:p>
+    <w:p>
+      <w:pPr>
+        <w:rPr>
+          <w:rFonts w:asciiTheme="majorHAnsi" w:hAnsiTheme="majorHAnsi"/>
+          <w:b/>
+          <w:sz w:val="28"/>
+        </w:rPr>
+      </w:pPr>
+    </w:p>
+    <w:p>
+      <w:pPr>
+        <w:rPr>
+          <w:rFonts w:asciiTheme="majorHAnsi" w:hAnsiTheme="majorHAnsi"/>
+          <w:b/>
+          <w:sz w:val="28"/>
+        </w:rPr>
+      </w:pPr>
+    </w:p>
+    <w:p>
+      <w:pPr>
+        <w:rPr>
+          <w:rFonts w:asciiTheme="majorHAnsi" w:hAnsiTheme="majorHAnsi"/>
+          <w:b/>
+          <w:sz w:val="28"/>
+        </w:rPr>
+      </w:pPr>
+    </w:p>
+    <w:p>
+      <w:pPr>
+        <w:rPr>
+          <w:rFonts w:asciiTheme="majorHAnsi" w:hAnsiTheme="majorHAnsi"/>
+          <w:b/>
+          <w:sz w:val="28"/>
+        </w:rPr>
+      </w:pPr>
+    </w:p>
+    <w:p>
+      <w:pPr>
+        <w:rPr>
+          <w:rFonts w:asciiTheme="majorHAnsi" w:hAnsiTheme="majorHAnsi"/>
+          <w:b/>
+          <w:sz w:val="28"/>
+        </w:rPr>
+      </w:pPr>
+    </w:p>
+    <w:p>
+      <w:pPr>
+        <w:pStyle w:val="Caption"/>
+        <w:ind w:left="360"/>
+      </w:pPr>
+      <w:r>
+        <w:t>Figure 11 Choose Routine Sequence Diagram</w:t>
+      </w:r>
     </w:p>
     <w:p>
       <w:pPr>
@@ -19512,7 +20517,7 @@
       </w:pPr>
     </w:p>
     <w:sectPr>
-      <w:headerReference w:type="default" r:id="rId23"/>
+      <w:headerReference w:type="default" r:id="rId25"/>
       <w:pgSz w:w="12240" w:h="15840"/>
       <w:pgMar w:top="1440" w:right="1440" w:bottom="1440" w:left="1440" w:header="720" w:footer="720" w:gutter="0"/>
       <w:pgNumType w:start="1"/>
@@ -19713,7 +20718,7 @@
           <w:rPr>
             <w:noProof/>
           </w:rPr>
-          <w:t>24</w:t>
+          <w:t>26</w:t>
         </w:r>
         <w:r>
           <w:fldChar w:fldCharType="end"/>
@@ -26037,83 +27042,83 @@
     </dgm:pt>
   </dgm:ptLst>
   <dgm:cxnLst>
+    <dgm:cxn modelId="{750AEDF0-D624-4146-B4D1-3AA551C5CEEC}" type="presOf" srcId="{2266B79D-F8D8-4FDF-9B7E-511933378D8C}" destId="{1A602BBD-D978-42F3-95E5-276EA4C86003}" srcOrd="0" destOrd="0" presId="urn:microsoft.com/office/officeart/2005/8/layout/hierarchy3"/>
+    <dgm:cxn modelId="{8F181F13-2238-4C74-A92A-BC222F43E426}" srcId="{890A08E9-C479-461C-BC0A-BDC2D2D9DD5C}" destId="{31125104-3BE1-4E55-8515-C75CFA747BF1}" srcOrd="4" destOrd="0" parTransId="{7DBC6FC5-654B-4034-9C6B-F3727E362558}" sibTransId="{6B208F26-43C1-4D97-885B-C09863EE7933}"/>
+    <dgm:cxn modelId="{2E1FDA56-8C99-407A-84D0-7A607B1C0589}" type="presOf" srcId="{CB7F2676-CB23-4C4B-81FE-CA059A490AA5}" destId="{DCA63E5F-3C7D-4264-880C-BC550658A8B4}" srcOrd="0" destOrd="0" presId="urn:microsoft.com/office/officeart/2005/8/layout/hierarchy3"/>
+    <dgm:cxn modelId="{BF29D6A3-CD03-4821-9E6B-51D08758389B}" type="presOf" srcId="{D0442430-EFAD-4419-8702-1D0BE8BC5AB4}" destId="{8D02C5C8-C8C5-437D-879F-69E53E3BD1FD}" srcOrd="0" destOrd="0" presId="urn:microsoft.com/office/officeart/2005/8/layout/hierarchy3"/>
+    <dgm:cxn modelId="{CAB36DD3-8538-4015-A2BB-6E9F79D52547}" type="presOf" srcId="{B4B93DE9-7C24-4CE7-9390-73ECDB345FA8}" destId="{E3C3FB86-6E6D-4C4A-BAB4-642DBE6ED5E2}" srcOrd="1" destOrd="0" presId="urn:microsoft.com/office/officeart/2005/8/layout/hierarchy3"/>
+    <dgm:cxn modelId="{AFB536EC-1F6D-4F50-8CC8-7AE3CF22086E}" srcId="{59E9B5BE-4534-4505-B33E-22E2F3036CD4}" destId="{890A08E9-C479-461C-BC0A-BDC2D2D9DD5C}" srcOrd="0" destOrd="0" parTransId="{C13BC4C3-A3B6-4EAA-80C4-AAC56839928D}" sibTransId="{5D21606C-F0DD-4834-AFFE-5816DEF82F53}"/>
+    <dgm:cxn modelId="{28650888-10D9-415F-BD67-FAB004A89995}" type="presOf" srcId="{7DBC6FC5-654B-4034-9C6B-F3727E362558}" destId="{BE4391F9-2717-4139-9F46-984D4E3EF4CC}" srcOrd="0" destOrd="0" presId="urn:microsoft.com/office/officeart/2005/8/layout/hierarchy3"/>
+    <dgm:cxn modelId="{CD9B08B3-597A-4364-87CF-EBFE0B825E29}" type="presOf" srcId="{31125104-3BE1-4E55-8515-C75CFA747BF1}" destId="{633C913E-1662-4738-89FA-A4582AD222D8}" srcOrd="0" destOrd="0" presId="urn:microsoft.com/office/officeart/2005/8/layout/hierarchy3"/>
+    <dgm:cxn modelId="{A1184435-DAF9-4154-B077-C331840976F2}" type="presOf" srcId="{22D5044B-65E1-4CC9-837A-6AAC76EE534B}" destId="{3574DD01-8AF4-47C7-B3C7-4C30B93157F6}" srcOrd="0" destOrd="0" presId="urn:microsoft.com/office/officeart/2005/8/layout/hierarchy3"/>
+    <dgm:cxn modelId="{1831D56C-2A45-4652-9E08-5448C7D0782B}" type="presOf" srcId="{8206D531-6727-4BFC-93FD-9414BCDFD66D}" destId="{54BB8B14-66E9-4C59-B3F5-16B075C17069}" srcOrd="0" destOrd="0" presId="urn:microsoft.com/office/officeart/2005/8/layout/hierarchy3"/>
+    <dgm:cxn modelId="{1564AAAB-4CD8-4C13-A847-4EEADD72FD24}" type="presOf" srcId="{890A08E9-C479-461C-BC0A-BDC2D2D9DD5C}" destId="{28D7D76D-06E1-4FE4-B76C-D01DA5E72107}" srcOrd="1" destOrd="0" presId="urn:microsoft.com/office/officeart/2005/8/layout/hierarchy3"/>
+    <dgm:cxn modelId="{0A54553D-D0F1-4009-858B-12BA14DB9FBB}" type="presOf" srcId="{B4B93DE9-7C24-4CE7-9390-73ECDB345FA8}" destId="{7F79BAA1-847A-4002-BE83-9DEB2E635DC3}" srcOrd="0" destOrd="0" presId="urn:microsoft.com/office/officeart/2005/8/layout/hierarchy3"/>
+    <dgm:cxn modelId="{4C04F48F-A7B8-4FBB-92E6-C24DD069803B}" type="presOf" srcId="{432DE8C8-1082-4F1E-A6DF-E84861879F8D}" destId="{EB26D1E9-AAD5-4D5A-90EC-BBF90B8CD2C9}" srcOrd="0" destOrd="0" presId="urn:microsoft.com/office/officeart/2005/8/layout/hierarchy3"/>
+    <dgm:cxn modelId="{FC63DF9A-5128-430E-A5DB-DABD848A0CC0}" srcId="{890A08E9-C479-461C-BC0A-BDC2D2D9DD5C}" destId="{595900D8-F59F-4933-BD55-372E0852E939}" srcOrd="1" destOrd="0" parTransId="{D6A3CF49-F41B-44F8-A9BB-DB62D37A55BF}" sibTransId="{E009D890-F33E-40DF-A236-C724A8B7E60B}"/>
+    <dgm:cxn modelId="{8791927C-A562-49DD-AA67-B39EA3E71F78}" srcId="{B4B93DE9-7C24-4CE7-9390-73ECDB345FA8}" destId="{CB7F2676-CB23-4C4B-81FE-CA059A490AA5}" srcOrd="3" destOrd="0" parTransId="{845FE731-88AC-402D-AD2F-A47732654BF7}" sibTransId="{4C3A333C-2E27-436D-899D-B97A7A4236A3}"/>
+    <dgm:cxn modelId="{5850370D-16DE-4C72-82FE-09E8408E7223}" srcId="{B4B93DE9-7C24-4CE7-9390-73ECDB345FA8}" destId="{D62973EC-A46B-4553-B845-43173F53EE94}" srcOrd="1" destOrd="0" parTransId="{A7197690-66EC-4E1B-991F-E90862F315DE}" sibTransId="{B4ACD50C-D72F-4E11-871F-6BE1FDAEE980}"/>
+    <dgm:cxn modelId="{8B0F1837-3014-4585-921F-63D8D999D3EB}" type="presOf" srcId="{34C509AC-03B0-431F-ABA7-B71D6E5DD663}" destId="{FFD29BE1-7FAD-459F-B409-324A042754CC}" srcOrd="0" destOrd="0" presId="urn:microsoft.com/office/officeart/2005/8/layout/hierarchy3"/>
+    <dgm:cxn modelId="{B87621E2-1EA4-45E9-A7F7-0D4970E0A415}" srcId="{890A08E9-C479-461C-BC0A-BDC2D2D9DD5C}" destId="{9B50E0E6-2365-4AE8-B316-56C98490A8BF}" srcOrd="2" destOrd="0" parTransId="{2266B79D-F8D8-4FDF-9B7E-511933378D8C}" sibTransId="{4926C8A8-3391-4C8E-AF1A-418D4A054911}"/>
+    <dgm:cxn modelId="{078A1B2B-9417-4AF4-ABDA-CE5E12368C1B}" type="presOf" srcId="{D6A3CF49-F41B-44F8-A9BB-DB62D37A55BF}" destId="{DE008850-CF97-48C3-8CAF-27A361CC9C2C}" srcOrd="0" destOrd="0" presId="urn:microsoft.com/office/officeart/2005/8/layout/hierarchy3"/>
+    <dgm:cxn modelId="{31A0E27E-9FBB-4A0A-9C08-AB1111C70E64}" srcId="{B4B93DE9-7C24-4CE7-9390-73ECDB345FA8}" destId="{E4EBA5AC-7FD4-4345-8852-5560D1FFB9D0}" srcOrd="2" destOrd="0" parTransId="{629E39BC-4937-4016-8BF1-940101F3C5F7}" sibTransId="{64D5D8ED-509D-4867-A8BE-6B02B4A24A1F}"/>
+    <dgm:cxn modelId="{9E65A876-21E4-4B7D-9AEF-AE0ABA6E9ECC}" type="presOf" srcId="{890A08E9-C479-461C-BC0A-BDC2D2D9DD5C}" destId="{5382CAAF-8D31-487B-B699-391B7B817E36}" srcOrd="0" destOrd="0" presId="urn:microsoft.com/office/officeart/2005/8/layout/hierarchy3"/>
+    <dgm:cxn modelId="{7670CAA1-7167-4167-8476-C45EB7B0FEB8}" type="presOf" srcId="{9B50E0E6-2365-4AE8-B316-56C98490A8BF}" destId="{991B9B45-3CF7-4B3B-B538-CB58C3DBDEB2}" srcOrd="0" destOrd="0" presId="urn:microsoft.com/office/officeart/2005/8/layout/hierarchy3"/>
+    <dgm:cxn modelId="{DD81466B-1A85-4EB2-B358-447A3811C135}" type="presOf" srcId="{DB5636F4-B24A-4F24-B4D9-F25B4DC3FB61}" destId="{AA936297-135E-4AB2-BD1E-CB878A93F9D2}" srcOrd="0" destOrd="0" presId="urn:microsoft.com/office/officeart/2005/8/layout/hierarchy3"/>
+    <dgm:cxn modelId="{A77BFDAF-52C4-4F34-B09F-A35CF85B036F}" srcId="{B4B93DE9-7C24-4CE7-9390-73ECDB345FA8}" destId="{8206D531-6727-4BFC-93FD-9414BCDFD66D}" srcOrd="4" destOrd="0" parTransId="{418DA8A1-EE2D-480C-84B0-46E8983E5662}" sibTransId="{03635435-4B97-4635-8C7A-5702B72ED7F3}"/>
+    <dgm:cxn modelId="{1CE02466-DD32-4A5C-9D79-63E235DA0602}" srcId="{B4B93DE9-7C24-4CE7-9390-73ECDB345FA8}" destId="{1C525E12-D944-4595-A78D-8CCC00AF05F2}" srcOrd="5" destOrd="0" parTransId="{432DE8C8-1082-4F1E-A6DF-E84861879F8D}" sibTransId="{1D192EFD-BC03-4A4C-A4D2-8D96E2ED4755}"/>
+    <dgm:cxn modelId="{4298D88C-7DEB-4DE9-8965-DDFB3400F1C1}" type="presOf" srcId="{E90BE7E8-7F4D-4BD0-8C04-026296FAFBEB}" destId="{FC929064-D34A-40B5-A082-BCE225F3C306}" srcOrd="0" destOrd="0" presId="urn:microsoft.com/office/officeart/2005/8/layout/hierarchy3"/>
+    <dgm:cxn modelId="{FBF5318D-D678-4E94-89AE-7834C8925AC1}" type="presOf" srcId="{595900D8-F59F-4933-BD55-372E0852E939}" destId="{B2174052-2EAF-4D65-BA29-D4FB0E2184B5}" srcOrd="0" destOrd="0" presId="urn:microsoft.com/office/officeart/2005/8/layout/hierarchy3"/>
+    <dgm:cxn modelId="{16043FF9-AC84-4B09-A09D-E64C95326DB7}" type="presOf" srcId="{418DA8A1-EE2D-480C-84B0-46E8983E5662}" destId="{FF0FA8B6-0566-4F4A-A6BA-916068967D8F}" srcOrd="0" destOrd="0" presId="urn:microsoft.com/office/officeart/2005/8/layout/hierarchy3"/>
+    <dgm:cxn modelId="{17B84A5D-058D-4DC7-B22E-AE5D0E44217F}" type="presOf" srcId="{5910CE73-2203-48EB-B2B4-91C9BA0A84E7}" destId="{3B6A286A-3745-4575-AB45-264E49C9325A}" srcOrd="0" destOrd="0" presId="urn:microsoft.com/office/officeart/2005/8/layout/hierarchy3"/>
+    <dgm:cxn modelId="{67B37F27-864E-4F14-8A1F-FAFC9BF71874}" type="presOf" srcId="{A7197690-66EC-4E1B-991F-E90862F315DE}" destId="{3209DD4C-B85D-41BC-BEB8-951FD65D85B8}" srcOrd="0" destOrd="0" presId="urn:microsoft.com/office/officeart/2005/8/layout/hierarchy3"/>
+    <dgm:cxn modelId="{6F7AD224-1141-4DB5-BDD1-D550F8C570C5}" type="presOf" srcId="{D62973EC-A46B-4553-B845-43173F53EE94}" destId="{75E9F589-73B1-4D75-AE81-16CD8E61798D}" srcOrd="0" destOrd="0" presId="urn:microsoft.com/office/officeart/2005/8/layout/hierarchy3"/>
     <dgm:cxn modelId="{CD239658-5318-4830-96D1-80A2C43C194C}" srcId="{890A08E9-C479-461C-BC0A-BDC2D2D9DD5C}" destId="{D0442430-EFAD-4419-8702-1D0BE8BC5AB4}" srcOrd="0" destOrd="0" parTransId="{9949BC4F-AB2A-4E9B-932A-8CECD1E96AF5}" sibTransId="{10302595-22E8-4CC3-A63A-5BCBE26BFF6D}"/>
-    <dgm:cxn modelId="{7AF83466-ACA5-44A6-8BFB-145D721821BF}" type="presOf" srcId="{E4EBA5AC-7FD4-4345-8852-5560D1FFB9D0}" destId="{D18A3E27-875D-41CD-A886-9CB1DDB460BE}" srcOrd="0" destOrd="0" presId="urn:microsoft.com/office/officeart/2005/8/layout/hierarchy3"/>
-    <dgm:cxn modelId="{AFD37544-8C5F-4838-8950-660C77527D9E}" type="presOf" srcId="{D6A3CF49-F41B-44F8-A9BB-DB62D37A55BF}" destId="{DE008850-CF97-48C3-8CAF-27A361CC9C2C}" srcOrd="0" destOrd="0" presId="urn:microsoft.com/office/officeart/2005/8/layout/hierarchy3"/>
-    <dgm:cxn modelId="{B87621E2-1EA4-45E9-A7F7-0D4970E0A415}" srcId="{890A08E9-C479-461C-BC0A-BDC2D2D9DD5C}" destId="{9B50E0E6-2365-4AE8-B316-56C98490A8BF}" srcOrd="2" destOrd="0" parTransId="{2266B79D-F8D8-4FDF-9B7E-511933378D8C}" sibTransId="{4926C8A8-3391-4C8E-AF1A-418D4A054911}"/>
-    <dgm:cxn modelId="{AF4741E3-72EC-4129-8C5F-90C97C099769}" type="presOf" srcId="{DB5636F4-B24A-4F24-B4D9-F25B4DC3FB61}" destId="{AA936297-135E-4AB2-BD1E-CB878A93F9D2}" srcOrd="0" destOrd="0" presId="urn:microsoft.com/office/officeart/2005/8/layout/hierarchy3"/>
-    <dgm:cxn modelId="{DA76C558-D5CD-49C8-9ED5-C2E4E16A6D16}" type="presOf" srcId="{CB7F2676-CB23-4C4B-81FE-CA059A490AA5}" destId="{DCA63E5F-3C7D-4264-880C-BC550658A8B4}" srcOrd="0" destOrd="0" presId="urn:microsoft.com/office/officeart/2005/8/layout/hierarchy3"/>
-    <dgm:cxn modelId="{6DD90F00-9E53-4FCD-B470-519C619663FA}" type="presOf" srcId="{629E39BC-4937-4016-8BF1-940101F3C5F7}" destId="{53958854-E1C6-4DEC-B14E-1B00948F44D9}" srcOrd="0" destOrd="0" presId="urn:microsoft.com/office/officeart/2005/8/layout/hierarchy3"/>
-    <dgm:cxn modelId="{CA708BE5-5A12-4DBA-B75D-16E420D00686}" type="presOf" srcId="{890A08E9-C479-461C-BC0A-BDC2D2D9DD5C}" destId="{5382CAAF-8D31-487B-B699-391B7B817E36}" srcOrd="0" destOrd="0" presId="urn:microsoft.com/office/officeart/2005/8/layout/hierarchy3"/>
-    <dgm:cxn modelId="{E6E8B709-C82C-4F3C-BB15-CD5E188124A8}" type="presOf" srcId="{22D5044B-65E1-4CC9-837A-6AAC76EE534B}" destId="{3574DD01-8AF4-47C7-B3C7-4C30B93157F6}" srcOrd="0" destOrd="0" presId="urn:microsoft.com/office/officeart/2005/8/layout/hierarchy3"/>
-    <dgm:cxn modelId="{5DA1B68F-E62C-43B1-895D-F73D6669CA10}" type="presOf" srcId="{1C525E12-D944-4595-A78D-8CCC00AF05F2}" destId="{D67C4DAE-D3FA-4D0E-9863-3A135343CA58}" srcOrd="0" destOrd="0" presId="urn:microsoft.com/office/officeart/2005/8/layout/hierarchy3"/>
-    <dgm:cxn modelId="{C667E98F-1376-42AE-AC7B-66A2BC54E7B2}" type="presOf" srcId="{432DE8C8-1082-4F1E-A6DF-E84861879F8D}" destId="{EB26D1E9-AAD5-4D5A-90EC-BBF90B8CD2C9}" srcOrd="0" destOrd="0" presId="urn:microsoft.com/office/officeart/2005/8/layout/hierarchy3"/>
-    <dgm:cxn modelId="{1F6F3986-8513-4559-889E-E7A0D8E8D838}" type="presOf" srcId="{9949BC4F-AB2A-4E9B-932A-8CECD1E96AF5}" destId="{536AD551-42FA-4368-8B72-A8430FA09A75}" srcOrd="0" destOrd="0" presId="urn:microsoft.com/office/officeart/2005/8/layout/hierarchy3"/>
-    <dgm:cxn modelId="{AFB536EC-1F6D-4F50-8CC8-7AE3CF22086E}" srcId="{59E9B5BE-4534-4505-B33E-22E2F3036CD4}" destId="{890A08E9-C479-461C-BC0A-BDC2D2D9DD5C}" srcOrd="0" destOrd="0" parTransId="{C13BC4C3-A3B6-4EAA-80C4-AAC56839928D}" sibTransId="{5D21606C-F0DD-4834-AFFE-5816DEF82F53}"/>
-    <dgm:cxn modelId="{F78FF21D-D0E6-4BC1-9936-FC7406BF4077}" type="presOf" srcId="{31125104-3BE1-4E55-8515-C75CFA747BF1}" destId="{633C913E-1662-4738-89FA-A4582AD222D8}" srcOrd="0" destOrd="0" presId="urn:microsoft.com/office/officeart/2005/8/layout/hierarchy3"/>
-    <dgm:cxn modelId="{CFC8EA15-55CE-4E5A-A27E-0286F592CD46}" type="presOf" srcId="{8206D531-6727-4BFC-93FD-9414BCDFD66D}" destId="{54BB8B14-66E9-4C59-B3F5-16B075C17069}" srcOrd="0" destOrd="0" presId="urn:microsoft.com/office/officeart/2005/8/layout/hierarchy3"/>
-    <dgm:cxn modelId="{A77BFDAF-52C4-4F34-B09F-A35CF85B036F}" srcId="{B4B93DE9-7C24-4CE7-9390-73ECDB345FA8}" destId="{8206D531-6727-4BFC-93FD-9414BCDFD66D}" srcOrd="4" destOrd="0" parTransId="{418DA8A1-EE2D-480C-84B0-46E8983E5662}" sibTransId="{03635435-4B97-4635-8C7A-5702B72ED7F3}"/>
-    <dgm:cxn modelId="{8791927C-A562-49DD-AA67-B39EA3E71F78}" srcId="{B4B93DE9-7C24-4CE7-9390-73ECDB345FA8}" destId="{CB7F2676-CB23-4C4B-81FE-CA059A490AA5}" srcOrd="3" destOrd="0" parTransId="{845FE731-88AC-402D-AD2F-A47732654BF7}" sibTransId="{4C3A333C-2E27-436D-899D-B97A7A4236A3}"/>
-    <dgm:cxn modelId="{1CE02466-DD32-4A5C-9D79-63E235DA0602}" srcId="{B4B93DE9-7C24-4CE7-9390-73ECDB345FA8}" destId="{1C525E12-D944-4595-A78D-8CCC00AF05F2}" srcOrd="5" destOrd="0" parTransId="{432DE8C8-1082-4F1E-A6DF-E84861879F8D}" sibTransId="{1D192EFD-BC03-4A4C-A4D2-8D96E2ED4755}"/>
-    <dgm:cxn modelId="{02301EA5-A0A2-478E-9AAE-969B0D87F00A}" type="presOf" srcId="{B4B93DE9-7C24-4CE7-9390-73ECDB345FA8}" destId="{E3C3FB86-6E6D-4C4A-BAB4-642DBE6ED5E2}" srcOrd="1" destOrd="0" presId="urn:microsoft.com/office/officeart/2005/8/layout/hierarchy3"/>
+    <dgm:cxn modelId="{B9539B51-D39E-43B6-89ED-84FBA3CB832E}" type="presOf" srcId="{1C525E12-D944-4595-A78D-8CCC00AF05F2}" destId="{D67C4DAE-D3FA-4D0E-9863-3A135343CA58}" srcOrd="0" destOrd="0" presId="urn:microsoft.com/office/officeart/2005/8/layout/hierarchy3"/>
+    <dgm:cxn modelId="{F1E58A95-0C89-4A8D-A650-57C562BC8D26}" type="presOf" srcId="{59E9B5BE-4534-4505-B33E-22E2F3036CD4}" destId="{E363965E-B292-41BD-9291-2A5854F39FC4}" srcOrd="0" destOrd="0" presId="urn:microsoft.com/office/officeart/2005/8/layout/hierarchy3"/>
+    <dgm:cxn modelId="{42310570-B6B5-4FFC-80FC-1915FF202C0C}" type="presOf" srcId="{C2F432F2-A434-4A13-B2B4-BDE30B9F0527}" destId="{0C0FC271-D6DE-4A54-AB4E-35D15C12A5CA}" srcOrd="0" destOrd="0" presId="urn:microsoft.com/office/officeart/2005/8/layout/hierarchy3"/>
+    <dgm:cxn modelId="{A654AB16-01FF-4C05-91AA-34AAC7DB27D1}" type="presOf" srcId="{845FE731-88AC-402D-AD2F-A47732654BF7}" destId="{334187BB-2F06-470B-B1C9-CAA7B043F0FD}" srcOrd="0" destOrd="0" presId="urn:microsoft.com/office/officeart/2005/8/layout/hierarchy3"/>
+    <dgm:cxn modelId="{0C045A54-9692-4F13-841E-B38E68AABAA6}" srcId="{890A08E9-C479-461C-BC0A-BDC2D2D9DD5C}" destId="{22D5044B-65E1-4CC9-837A-6AAC76EE534B}" srcOrd="3" destOrd="0" parTransId="{C2F432F2-A434-4A13-B2B4-BDE30B9F0527}" sibTransId="{40DED7A9-61BA-4A40-98D2-4826B89E6BA1}"/>
+    <dgm:cxn modelId="{B0E08B52-447C-4A31-9954-43D3D0D0CD82}" srcId="{890A08E9-C479-461C-BC0A-BDC2D2D9DD5C}" destId="{DB5636F4-B24A-4F24-B4D9-F25B4DC3FB61}" srcOrd="5" destOrd="0" parTransId="{E90BE7E8-7F4D-4BD0-8C04-026296FAFBEB}" sibTransId="{358D1B79-95F7-417F-988D-3E41ACC298D4}"/>
+    <dgm:cxn modelId="{63D6D4CB-3242-43F1-8190-2E9F20336A98}" type="presOf" srcId="{629E39BC-4937-4016-8BF1-940101F3C5F7}" destId="{53958854-E1C6-4DEC-B14E-1B00948F44D9}" srcOrd="0" destOrd="0" presId="urn:microsoft.com/office/officeart/2005/8/layout/hierarchy3"/>
+    <dgm:cxn modelId="{2EA7CC46-66D0-4281-8F7E-C0E569DE2761}" type="presOf" srcId="{E4EBA5AC-7FD4-4345-8852-5560D1FFB9D0}" destId="{D18A3E27-875D-41CD-A886-9CB1DDB460BE}" srcOrd="0" destOrd="0" presId="urn:microsoft.com/office/officeart/2005/8/layout/hierarchy3"/>
+    <dgm:cxn modelId="{BD84A7A4-5096-4E1E-9B6C-9E83C125C96C}" type="presOf" srcId="{9949BC4F-AB2A-4E9B-932A-8CECD1E96AF5}" destId="{536AD551-42FA-4368-8B72-A8430FA09A75}" srcOrd="0" destOrd="0" presId="urn:microsoft.com/office/officeart/2005/8/layout/hierarchy3"/>
+    <dgm:cxn modelId="{85F6B31C-F34E-43CC-BEED-A75F6F5F6EFC}" srcId="{B4B93DE9-7C24-4CE7-9390-73ECDB345FA8}" destId="{5910CE73-2203-48EB-B2B4-91C9BA0A84E7}" srcOrd="0" destOrd="0" parTransId="{34C509AC-03B0-431F-ABA7-B71D6E5DD663}" sibTransId="{BF3D7F78-5293-4B81-8ADF-E4228F875F28}"/>
     <dgm:cxn modelId="{B2E0D3AD-8799-4E4B-BE61-013B72A4120D}" srcId="{59E9B5BE-4534-4505-B33E-22E2F3036CD4}" destId="{B4B93DE9-7C24-4CE7-9390-73ECDB345FA8}" srcOrd="1" destOrd="0" parTransId="{7E2785BE-9914-445D-A245-63D85AD66899}" sibTransId="{461CF204-9397-4DAC-96D0-2D4EBC2D3BEE}"/>
-    <dgm:cxn modelId="{C63E4632-CB70-4A6A-90AF-156C49E15D84}" type="presOf" srcId="{5910CE73-2203-48EB-B2B4-91C9BA0A84E7}" destId="{3B6A286A-3745-4575-AB45-264E49C9325A}" srcOrd="0" destOrd="0" presId="urn:microsoft.com/office/officeart/2005/8/layout/hierarchy3"/>
-    <dgm:cxn modelId="{B0E08B52-447C-4A31-9954-43D3D0D0CD82}" srcId="{890A08E9-C479-461C-BC0A-BDC2D2D9DD5C}" destId="{DB5636F4-B24A-4F24-B4D9-F25B4DC3FB61}" srcOrd="5" destOrd="0" parTransId="{E90BE7E8-7F4D-4BD0-8C04-026296FAFBEB}" sibTransId="{358D1B79-95F7-417F-988D-3E41ACC298D4}"/>
-    <dgm:cxn modelId="{52A92A1A-DE20-4D68-8CD1-2373485AF6D5}" type="presOf" srcId="{E90BE7E8-7F4D-4BD0-8C04-026296FAFBEB}" destId="{FC929064-D34A-40B5-A082-BCE225F3C306}" srcOrd="0" destOrd="0" presId="urn:microsoft.com/office/officeart/2005/8/layout/hierarchy3"/>
-    <dgm:cxn modelId="{AA2191BE-9365-4955-90AF-BA8A5EAF7ED2}" type="presOf" srcId="{418DA8A1-EE2D-480C-84B0-46E8983E5662}" destId="{FF0FA8B6-0566-4F4A-A6BA-916068967D8F}" srcOrd="0" destOrd="0" presId="urn:microsoft.com/office/officeart/2005/8/layout/hierarchy3"/>
-    <dgm:cxn modelId="{3703BA3B-0966-45A7-B20D-E1188546EBD9}" type="presOf" srcId="{B4B93DE9-7C24-4CE7-9390-73ECDB345FA8}" destId="{7F79BAA1-847A-4002-BE83-9DEB2E635DC3}" srcOrd="0" destOrd="0" presId="urn:microsoft.com/office/officeart/2005/8/layout/hierarchy3"/>
-    <dgm:cxn modelId="{E0D44CB3-D369-4210-BB6C-180BE47E1A25}" type="presOf" srcId="{595900D8-F59F-4933-BD55-372E0852E939}" destId="{B2174052-2EAF-4D65-BA29-D4FB0E2184B5}" srcOrd="0" destOrd="0" presId="urn:microsoft.com/office/officeart/2005/8/layout/hierarchy3"/>
-    <dgm:cxn modelId="{2E30822E-3781-4FCD-A0E8-E83A2E9600BE}" type="presOf" srcId="{2266B79D-F8D8-4FDF-9B7E-511933378D8C}" destId="{1A602BBD-D978-42F3-95E5-276EA4C86003}" srcOrd="0" destOrd="0" presId="urn:microsoft.com/office/officeart/2005/8/layout/hierarchy3"/>
-    <dgm:cxn modelId="{FC63DF9A-5128-430E-A5DB-DABD848A0CC0}" srcId="{890A08E9-C479-461C-BC0A-BDC2D2D9DD5C}" destId="{595900D8-F59F-4933-BD55-372E0852E939}" srcOrd="1" destOrd="0" parTransId="{D6A3CF49-F41B-44F8-A9BB-DB62D37A55BF}" sibTransId="{E009D890-F33E-40DF-A236-C724A8B7E60B}"/>
-    <dgm:cxn modelId="{AD97A8F0-D908-4674-85CE-3CE77CA7DDF0}" type="presOf" srcId="{D62973EC-A46B-4553-B845-43173F53EE94}" destId="{75E9F589-73B1-4D75-AE81-16CD8E61798D}" srcOrd="0" destOrd="0" presId="urn:microsoft.com/office/officeart/2005/8/layout/hierarchy3"/>
-    <dgm:cxn modelId="{0BD265A2-E6E0-4048-9958-EED48C8188A3}" type="presOf" srcId="{845FE731-88AC-402D-AD2F-A47732654BF7}" destId="{334187BB-2F06-470B-B1C9-CAA7B043F0FD}" srcOrd="0" destOrd="0" presId="urn:microsoft.com/office/officeart/2005/8/layout/hierarchy3"/>
-    <dgm:cxn modelId="{0DE2CD75-CF70-4940-BB4F-B93AFCE16291}" type="presOf" srcId="{890A08E9-C479-461C-BC0A-BDC2D2D9DD5C}" destId="{28D7D76D-06E1-4FE4-B76C-D01DA5E72107}" srcOrd="1" destOrd="0" presId="urn:microsoft.com/office/officeart/2005/8/layout/hierarchy3"/>
-    <dgm:cxn modelId="{8808A729-1A25-4F69-85A6-3979B345459A}" type="presOf" srcId="{59E9B5BE-4534-4505-B33E-22E2F3036CD4}" destId="{E363965E-B292-41BD-9291-2A5854F39FC4}" srcOrd="0" destOrd="0" presId="urn:microsoft.com/office/officeart/2005/8/layout/hierarchy3"/>
-    <dgm:cxn modelId="{F56B183F-D5EA-4745-A469-614FB656F773}" type="presOf" srcId="{9B50E0E6-2365-4AE8-B316-56C98490A8BF}" destId="{991B9B45-3CF7-4B3B-B538-CB58C3DBDEB2}" srcOrd="0" destOrd="0" presId="urn:microsoft.com/office/officeart/2005/8/layout/hierarchy3"/>
-    <dgm:cxn modelId="{85F6B31C-F34E-43CC-BEED-A75F6F5F6EFC}" srcId="{B4B93DE9-7C24-4CE7-9390-73ECDB345FA8}" destId="{5910CE73-2203-48EB-B2B4-91C9BA0A84E7}" srcOrd="0" destOrd="0" parTransId="{34C509AC-03B0-431F-ABA7-B71D6E5DD663}" sibTransId="{BF3D7F78-5293-4B81-8ADF-E4228F875F28}"/>
-    <dgm:cxn modelId="{DDF7AF7D-69EA-4478-863C-7C2EA60FB72A}" type="presOf" srcId="{A7197690-66EC-4E1B-991F-E90862F315DE}" destId="{3209DD4C-B85D-41BC-BEB8-951FD65D85B8}" srcOrd="0" destOrd="0" presId="urn:microsoft.com/office/officeart/2005/8/layout/hierarchy3"/>
-    <dgm:cxn modelId="{5850370D-16DE-4C72-82FE-09E8408E7223}" srcId="{B4B93DE9-7C24-4CE7-9390-73ECDB345FA8}" destId="{D62973EC-A46B-4553-B845-43173F53EE94}" srcOrd="1" destOrd="0" parTransId="{A7197690-66EC-4E1B-991F-E90862F315DE}" sibTransId="{B4ACD50C-D72F-4E11-871F-6BE1FDAEE980}"/>
-    <dgm:cxn modelId="{31A0E27E-9FBB-4A0A-9C08-AB1111C70E64}" srcId="{B4B93DE9-7C24-4CE7-9390-73ECDB345FA8}" destId="{E4EBA5AC-7FD4-4345-8852-5560D1FFB9D0}" srcOrd="2" destOrd="0" parTransId="{629E39BC-4937-4016-8BF1-940101F3C5F7}" sibTransId="{64D5D8ED-509D-4867-A8BE-6B02B4A24A1F}"/>
-    <dgm:cxn modelId="{8F181F13-2238-4C74-A92A-BC222F43E426}" srcId="{890A08E9-C479-461C-BC0A-BDC2D2D9DD5C}" destId="{31125104-3BE1-4E55-8515-C75CFA747BF1}" srcOrd="4" destOrd="0" parTransId="{7DBC6FC5-654B-4034-9C6B-F3727E362558}" sibTransId="{6B208F26-43C1-4D97-885B-C09863EE7933}"/>
-    <dgm:cxn modelId="{CF56E0DD-EDF3-4314-85A6-9EB5BA628FBE}" type="presOf" srcId="{C2F432F2-A434-4A13-B2B4-BDE30B9F0527}" destId="{0C0FC271-D6DE-4A54-AB4E-35D15C12A5CA}" srcOrd="0" destOrd="0" presId="urn:microsoft.com/office/officeart/2005/8/layout/hierarchy3"/>
-    <dgm:cxn modelId="{38871358-9FA0-495F-BB4F-747079CFA77F}" type="presOf" srcId="{34C509AC-03B0-431F-ABA7-B71D6E5DD663}" destId="{FFD29BE1-7FAD-459F-B409-324A042754CC}" srcOrd="0" destOrd="0" presId="urn:microsoft.com/office/officeart/2005/8/layout/hierarchy3"/>
-    <dgm:cxn modelId="{E4D8F282-35D7-4E92-B108-D2D2DE74220E}" type="presOf" srcId="{7DBC6FC5-654B-4034-9C6B-F3727E362558}" destId="{BE4391F9-2717-4139-9F46-984D4E3EF4CC}" srcOrd="0" destOrd="0" presId="urn:microsoft.com/office/officeart/2005/8/layout/hierarchy3"/>
-    <dgm:cxn modelId="{2BD31248-84DE-40FE-8801-4AEC04DF4A9B}" type="presOf" srcId="{D0442430-EFAD-4419-8702-1D0BE8BC5AB4}" destId="{8D02C5C8-C8C5-437D-879F-69E53E3BD1FD}" srcOrd="0" destOrd="0" presId="urn:microsoft.com/office/officeart/2005/8/layout/hierarchy3"/>
-    <dgm:cxn modelId="{0C045A54-9692-4F13-841E-B38E68AABAA6}" srcId="{890A08E9-C479-461C-BC0A-BDC2D2D9DD5C}" destId="{22D5044B-65E1-4CC9-837A-6AAC76EE534B}" srcOrd="3" destOrd="0" parTransId="{C2F432F2-A434-4A13-B2B4-BDE30B9F0527}" sibTransId="{40DED7A9-61BA-4A40-98D2-4826B89E6BA1}"/>
-    <dgm:cxn modelId="{A219D6FF-74E9-42E2-82CF-1E245C549BBD}" type="presParOf" srcId="{E363965E-B292-41BD-9291-2A5854F39FC4}" destId="{1149500D-56F8-4017-B930-8172067BE94E}" srcOrd="0" destOrd="0" presId="urn:microsoft.com/office/officeart/2005/8/layout/hierarchy3"/>
-    <dgm:cxn modelId="{284C111C-6CE0-4375-984D-9DD256E26B25}" type="presParOf" srcId="{1149500D-56F8-4017-B930-8172067BE94E}" destId="{09243CE2-6B22-4747-BECF-CBF5600A5FCE}" srcOrd="0" destOrd="0" presId="urn:microsoft.com/office/officeart/2005/8/layout/hierarchy3"/>
-    <dgm:cxn modelId="{F50DE8D7-5F7D-4A78-8F01-0BA2C9F62D2F}" type="presParOf" srcId="{09243CE2-6B22-4747-BECF-CBF5600A5FCE}" destId="{5382CAAF-8D31-487B-B699-391B7B817E36}" srcOrd="0" destOrd="0" presId="urn:microsoft.com/office/officeart/2005/8/layout/hierarchy3"/>
-    <dgm:cxn modelId="{245D4B52-A3AB-4580-8C75-BF55034D195B}" type="presParOf" srcId="{09243CE2-6B22-4747-BECF-CBF5600A5FCE}" destId="{28D7D76D-06E1-4FE4-B76C-D01DA5E72107}" srcOrd="1" destOrd="0" presId="urn:microsoft.com/office/officeart/2005/8/layout/hierarchy3"/>
-    <dgm:cxn modelId="{E6927924-295D-4DA0-AD16-176E29EECD21}" type="presParOf" srcId="{1149500D-56F8-4017-B930-8172067BE94E}" destId="{FBFF6560-94B2-4CB3-BAD8-A1BECD556346}" srcOrd="1" destOrd="0" presId="urn:microsoft.com/office/officeart/2005/8/layout/hierarchy3"/>
-    <dgm:cxn modelId="{0FB6F526-7076-4BC9-B641-2183D14BCF23}" type="presParOf" srcId="{FBFF6560-94B2-4CB3-BAD8-A1BECD556346}" destId="{536AD551-42FA-4368-8B72-A8430FA09A75}" srcOrd="0" destOrd="0" presId="urn:microsoft.com/office/officeart/2005/8/layout/hierarchy3"/>
-    <dgm:cxn modelId="{CB1F4D89-A599-449F-AE7D-0859568F2CFD}" type="presParOf" srcId="{FBFF6560-94B2-4CB3-BAD8-A1BECD556346}" destId="{8D02C5C8-C8C5-437D-879F-69E53E3BD1FD}" srcOrd="1" destOrd="0" presId="urn:microsoft.com/office/officeart/2005/8/layout/hierarchy3"/>
-    <dgm:cxn modelId="{8FFAC9E6-4B6D-4235-B199-75CA5A3F7046}" type="presParOf" srcId="{FBFF6560-94B2-4CB3-BAD8-A1BECD556346}" destId="{DE008850-CF97-48C3-8CAF-27A361CC9C2C}" srcOrd="2" destOrd="0" presId="urn:microsoft.com/office/officeart/2005/8/layout/hierarchy3"/>
-    <dgm:cxn modelId="{0A439373-63AF-4537-B6CC-BEB22D4E979F}" type="presParOf" srcId="{FBFF6560-94B2-4CB3-BAD8-A1BECD556346}" destId="{B2174052-2EAF-4D65-BA29-D4FB0E2184B5}" srcOrd="3" destOrd="0" presId="urn:microsoft.com/office/officeart/2005/8/layout/hierarchy3"/>
-    <dgm:cxn modelId="{5DA2BD2A-16DD-4966-81C4-8BF20E4054F0}" type="presParOf" srcId="{FBFF6560-94B2-4CB3-BAD8-A1BECD556346}" destId="{1A602BBD-D978-42F3-95E5-276EA4C86003}" srcOrd="4" destOrd="0" presId="urn:microsoft.com/office/officeart/2005/8/layout/hierarchy3"/>
-    <dgm:cxn modelId="{FC81C865-A3BC-4A1D-999D-E2D42E75CFEF}" type="presParOf" srcId="{FBFF6560-94B2-4CB3-BAD8-A1BECD556346}" destId="{991B9B45-3CF7-4B3B-B538-CB58C3DBDEB2}" srcOrd="5" destOrd="0" presId="urn:microsoft.com/office/officeart/2005/8/layout/hierarchy3"/>
-    <dgm:cxn modelId="{80F064DC-59D9-4160-9786-E0EF73B23F0B}" type="presParOf" srcId="{FBFF6560-94B2-4CB3-BAD8-A1BECD556346}" destId="{0C0FC271-D6DE-4A54-AB4E-35D15C12A5CA}" srcOrd="6" destOrd="0" presId="urn:microsoft.com/office/officeart/2005/8/layout/hierarchy3"/>
-    <dgm:cxn modelId="{D967FADD-3606-42FD-BC13-0B9695E08FD3}" type="presParOf" srcId="{FBFF6560-94B2-4CB3-BAD8-A1BECD556346}" destId="{3574DD01-8AF4-47C7-B3C7-4C30B93157F6}" srcOrd="7" destOrd="0" presId="urn:microsoft.com/office/officeart/2005/8/layout/hierarchy3"/>
-    <dgm:cxn modelId="{11B69B1F-E4D1-4951-AAB8-EF69C13B4B9B}" type="presParOf" srcId="{FBFF6560-94B2-4CB3-BAD8-A1BECD556346}" destId="{BE4391F9-2717-4139-9F46-984D4E3EF4CC}" srcOrd="8" destOrd="0" presId="urn:microsoft.com/office/officeart/2005/8/layout/hierarchy3"/>
-    <dgm:cxn modelId="{906AEC42-CA51-41CE-BAFF-67B991A161E3}" type="presParOf" srcId="{FBFF6560-94B2-4CB3-BAD8-A1BECD556346}" destId="{633C913E-1662-4738-89FA-A4582AD222D8}" srcOrd="9" destOrd="0" presId="urn:microsoft.com/office/officeart/2005/8/layout/hierarchy3"/>
-    <dgm:cxn modelId="{626AE1C4-DC74-47D2-BEA6-892150124B11}" type="presParOf" srcId="{FBFF6560-94B2-4CB3-BAD8-A1BECD556346}" destId="{FC929064-D34A-40B5-A082-BCE225F3C306}" srcOrd="10" destOrd="0" presId="urn:microsoft.com/office/officeart/2005/8/layout/hierarchy3"/>
-    <dgm:cxn modelId="{EA82A104-FB03-472E-9F69-70368D5B0B23}" type="presParOf" srcId="{FBFF6560-94B2-4CB3-BAD8-A1BECD556346}" destId="{AA936297-135E-4AB2-BD1E-CB878A93F9D2}" srcOrd="11" destOrd="0" presId="urn:microsoft.com/office/officeart/2005/8/layout/hierarchy3"/>
-    <dgm:cxn modelId="{A385205E-2E1C-43CB-8F50-E5D98E163116}" type="presParOf" srcId="{E363965E-B292-41BD-9291-2A5854F39FC4}" destId="{E3E67866-44A7-4329-8E7F-D017B7F6733F}" srcOrd="1" destOrd="0" presId="urn:microsoft.com/office/officeart/2005/8/layout/hierarchy3"/>
-    <dgm:cxn modelId="{C25271EE-B333-4108-B13F-EF177369B81A}" type="presParOf" srcId="{E3E67866-44A7-4329-8E7F-D017B7F6733F}" destId="{D66EFCAE-4308-4CFD-95EC-D56DDA4A4BC8}" srcOrd="0" destOrd="0" presId="urn:microsoft.com/office/officeart/2005/8/layout/hierarchy3"/>
-    <dgm:cxn modelId="{660DDD18-723B-485B-A088-7C30B8F2CDFF}" type="presParOf" srcId="{D66EFCAE-4308-4CFD-95EC-D56DDA4A4BC8}" destId="{7F79BAA1-847A-4002-BE83-9DEB2E635DC3}" srcOrd="0" destOrd="0" presId="urn:microsoft.com/office/officeart/2005/8/layout/hierarchy3"/>
-    <dgm:cxn modelId="{D0BE1E5D-8C60-4467-888A-56C74E3A2CCC}" type="presParOf" srcId="{D66EFCAE-4308-4CFD-95EC-D56DDA4A4BC8}" destId="{E3C3FB86-6E6D-4C4A-BAB4-642DBE6ED5E2}" srcOrd="1" destOrd="0" presId="urn:microsoft.com/office/officeart/2005/8/layout/hierarchy3"/>
-    <dgm:cxn modelId="{594313E5-EC42-468E-BD12-F4E10728F354}" type="presParOf" srcId="{E3E67866-44A7-4329-8E7F-D017B7F6733F}" destId="{B0813D0F-504E-4F53-BA84-2BDA6D2D0F5C}" srcOrd="1" destOrd="0" presId="urn:microsoft.com/office/officeart/2005/8/layout/hierarchy3"/>
-    <dgm:cxn modelId="{435991B4-B3C7-4F4F-A8B6-63AD4D572E59}" type="presParOf" srcId="{B0813D0F-504E-4F53-BA84-2BDA6D2D0F5C}" destId="{FFD29BE1-7FAD-459F-B409-324A042754CC}" srcOrd="0" destOrd="0" presId="urn:microsoft.com/office/officeart/2005/8/layout/hierarchy3"/>
-    <dgm:cxn modelId="{A18D1DBF-A617-4349-84E4-C9A2C917363E}" type="presParOf" srcId="{B0813D0F-504E-4F53-BA84-2BDA6D2D0F5C}" destId="{3B6A286A-3745-4575-AB45-264E49C9325A}" srcOrd="1" destOrd="0" presId="urn:microsoft.com/office/officeart/2005/8/layout/hierarchy3"/>
-    <dgm:cxn modelId="{E111BA3B-00A0-44AF-A91B-E2139612C514}" type="presParOf" srcId="{B0813D0F-504E-4F53-BA84-2BDA6D2D0F5C}" destId="{3209DD4C-B85D-41BC-BEB8-951FD65D85B8}" srcOrd="2" destOrd="0" presId="urn:microsoft.com/office/officeart/2005/8/layout/hierarchy3"/>
-    <dgm:cxn modelId="{39000150-FB17-4849-98E4-BA97D309FBBF}" type="presParOf" srcId="{B0813D0F-504E-4F53-BA84-2BDA6D2D0F5C}" destId="{75E9F589-73B1-4D75-AE81-16CD8E61798D}" srcOrd="3" destOrd="0" presId="urn:microsoft.com/office/officeart/2005/8/layout/hierarchy3"/>
-    <dgm:cxn modelId="{093C39F5-1AC1-424B-8FC0-2C3A8D7C1DFC}" type="presParOf" srcId="{B0813D0F-504E-4F53-BA84-2BDA6D2D0F5C}" destId="{53958854-E1C6-4DEC-B14E-1B00948F44D9}" srcOrd="4" destOrd="0" presId="urn:microsoft.com/office/officeart/2005/8/layout/hierarchy3"/>
-    <dgm:cxn modelId="{139C136E-16A6-47D7-8B7F-48FC3982D9B9}" type="presParOf" srcId="{B0813D0F-504E-4F53-BA84-2BDA6D2D0F5C}" destId="{D18A3E27-875D-41CD-A886-9CB1DDB460BE}" srcOrd="5" destOrd="0" presId="urn:microsoft.com/office/officeart/2005/8/layout/hierarchy3"/>
-    <dgm:cxn modelId="{5EFBB115-DCC2-472F-A009-627BA431B9BD}" type="presParOf" srcId="{B0813D0F-504E-4F53-BA84-2BDA6D2D0F5C}" destId="{334187BB-2F06-470B-B1C9-CAA7B043F0FD}" srcOrd="6" destOrd="0" presId="urn:microsoft.com/office/officeart/2005/8/layout/hierarchy3"/>
-    <dgm:cxn modelId="{9459FBF7-16C6-402A-8A37-583AA6C0EF24}" type="presParOf" srcId="{B0813D0F-504E-4F53-BA84-2BDA6D2D0F5C}" destId="{DCA63E5F-3C7D-4264-880C-BC550658A8B4}" srcOrd="7" destOrd="0" presId="urn:microsoft.com/office/officeart/2005/8/layout/hierarchy3"/>
-    <dgm:cxn modelId="{54CA6CC3-0B9F-4F65-9E17-0F37533D864B}" type="presParOf" srcId="{B0813D0F-504E-4F53-BA84-2BDA6D2D0F5C}" destId="{FF0FA8B6-0566-4F4A-A6BA-916068967D8F}" srcOrd="8" destOrd="0" presId="urn:microsoft.com/office/officeart/2005/8/layout/hierarchy3"/>
-    <dgm:cxn modelId="{63C046D4-C464-4F0A-9573-D68010EC7B2A}" type="presParOf" srcId="{B0813D0F-504E-4F53-BA84-2BDA6D2D0F5C}" destId="{54BB8B14-66E9-4C59-B3F5-16B075C17069}" srcOrd="9" destOrd="0" presId="urn:microsoft.com/office/officeart/2005/8/layout/hierarchy3"/>
-    <dgm:cxn modelId="{EF8B5ED6-AAB9-4BCF-8B3C-2651820A7018}" type="presParOf" srcId="{B0813D0F-504E-4F53-BA84-2BDA6D2D0F5C}" destId="{EB26D1E9-AAD5-4D5A-90EC-BBF90B8CD2C9}" srcOrd="10" destOrd="0" presId="urn:microsoft.com/office/officeart/2005/8/layout/hierarchy3"/>
-    <dgm:cxn modelId="{951DF081-73F2-4511-9879-D7207FB7A1D2}" type="presParOf" srcId="{B0813D0F-504E-4F53-BA84-2BDA6D2D0F5C}" destId="{D67C4DAE-D3FA-4D0E-9863-3A135343CA58}" srcOrd="11" destOrd="0" presId="urn:microsoft.com/office/officeart/2005/8/layout/hierarchy3"/>
+    <dgm:cxn modelId="{B1602C71-B41B-4E25-8826-4243198100F6}" type="presParOf" srcId="{E363965E-B292-41BD-9291-2A5854F39FC4}" destId="{1149500D-56F8-4017-B930-8172067BE94E}" srcOrd="0" destOrd="0" presId="urn:microsoft.com/office/officeart/2005/8/layout/hierarchy3"/>
+    <dgm:cxn modelId="{D3E16B87-0C45-4E71-9909-974A1F59C260}" type="presParOf" srcId="{1149500D-56F8-4017-B930-8172067BE94E}" destId="{09243CE2-6B22-4747-BECF-CBF5600A5FCE}" srcOrd="0" destOrd="0" presId="urn:microsoft.com/office/officeart/2005/8/layout/hierarchy3"/>
+    <dgm:cxn modelId="{59F76C02-3615-4A97-95E9-5D2CD87FFB9E}" type="presParOf" srcId="{09243CE2-6B22-4747-BECF-CBF5600A5FCE}" destId="{5382CAAF-8D31-487B-B699-391B7B817E36}" srcOrd="0" destOrd="0" presId="urn:microsoft.com/office/officeart/2005/8/layout/hierarchy3"/>
+    <dgm:cxn modelId="{8B41DD8D-F4DA-4E91-8CAF-507EA6515F0D}" type="presParOf" srcId="{09243CE2-6B22-4747-BECF-CBF5600A5FCE}" destId="{28D7D76D-06E1-4FE4-B76C-D01DA5E72107}" srcOrd="1" destOrd="0" presId="urn:microsoft.com/office/officeart/2005/8/layout/hierarchy3"/>
+    <dgm:cxn modelId="{661562CD-4AE8-4567-A0EE-62A7A7C115EB}" type="presParOf" srcId="{1149500D-56F8-4017-B930-8172067BE94E}" destId="{FBFF6560-94B2-4CB3-BAD8-A1BECD556346}" srcOrd="1" destOrd="0" presId="urn:microsoft.com/office/officeart/2005/8/layout/hierarchy3"/>
+    <dgm:cxn modelId="{1C45C0B2-F5D6-4EA4-A32D-DB3705E69C23}" type="presParOf" srcId="{FBFF6560-94B2-4CB3-BAD8-A1BECD556346}" destId="{536AD551-42FA-4368-8B72-A8430FA09A75}" srcOrd="0" destOrd="0" presId="urn:microsoft.com/office/officeart/2005/8/layout/hierarchy3"/>
+    <dgm:cxn modelId="{EFCE53F5-7CD4-4531-A123-066FBADEAFE6}" type="presParOf" srcId="{FBFF6560-94B2-4CB3-BAD8-A1BECD556346}" destId="{8D02C5C8-C8C5-437D-879F-69E53E3BD1FD}" srcOrd="1" destOrd="0" presId="urn:microsoft.com/office/officeart/2005/8/layout/hierarchy3"/>
+    <dgm:cxn modelId="{8C5FFC99-9BA6-4694-9D63-ABE24054C404}" type="presParOf" srcId="{FBFF6560-94B2-4CB3-BAD8-A1BECD556346}" destId="{DE008850-CF97-48C3-8CAF-27A361CC9C2C}" srcOrd="2" destOrd="0" presId="urn:microsoft.com/office/officeart/2005/8/layout/hierarchy3"/>
+    <dgm:cxn modelId="{366ACC5F-EF62-45CF-B938-9B97F46B8ECD}" type="presParOf" srcId="{FBFF6560-94B2-4CB3-BAD8-A1BECD556346}" destId="{B2174052-2EAF-4D65-BA29-D4FB0E2184B5}" srcOrd="3" destOrd="0" presId="urn:microsoft.com/office/officeart/2005/8/layout/hierarchy3"/>
+    <dgm:cxn modelId="{1A23E038-04F3-46FA-BF1A-603D28989BDE}" type="presParOf" srcId="{FBFF6560-94B2-4CB3-BAD8-A1BECD556346}" destId="{1A602BBD-D978-42F3-95E5-276EA4C86003}" srcOrd="4" destOrd="0" presId="urn:microsoft.com/office/officeart/2005/8/layout/hierarchy3"/>
+    <dgm:cxn modelId="{DF5A05D3-8AE8-438D-99DE-A2956004D365}" type="presParOf" srcId="{FBFF6560-94B2-4CB3-BAD8-A1BECD556346}" destId="{991B9B45-3CF7-4B3B-B538-CB58C3DBDEB2}" srcOrd="5" destOrd="0" presId="urn:microsoft.com/office/officeart/2005/8/layout/hierarchy3"/>
+    <dgm:cxn modelId="{71E016A1-BF24-466A-8A17-13795DB967FB}" type="presParOf" srcId="{FBFF6560-94B2-4CB3-BAD8-A1BECD556346}" destId="{0C0FC271-D6DE-4A54-AB4E-35D15C12A5CA}" srcOrd="6" destOrd="0" presId="urn:microsoft.com/office/officeart/2005/8/layout/hierarchy3"/>
+    <dgm:cxn modelId="{82F6806A-5B98-4280-A8EC-8713774A4DB2}" type="presParOf" srcId="{FBFF6560-94B2-4CB3-BAD8-A1BECD556346}" destId="{3574DD01-8AF4-47C7-B3C7-4C30B93157F6}" srcOrd="7" destOrd="0" presId="urn:microsoft.com/office/officeart/2005/8/layout/hierarchy3"/>
+    <dgm:cxn modelId="{21E6435E-31B0-46A8-8F1E-093678F7AB52}" type="presParOf" srcId="{FBFF6560-94B2-4CB3-BAD8-A1BECD556346}" destId="{BE4391F9-2717-4139-9F46-984D4E3EF4CC}" srcOrd="8" destOrd="0" presId="urn:microsoft.com/office/officeart/2005/8/layout/hierarchy3"/>
+    <dgm:cxn modelId="{18681CA6-F559-4052-887A-A5898B53A515}" type="presParOf" srcId="{FBFF6560-94B2-4CB3-BAD8-A1BECD556346}" destId="{633C913E-1662-4738-89FA-A4582AD222D8}" srcOrd="9" destOrd="0" presId="urn:microsoft.com/office/officeart/2005/8/layout/hierarchy3"/>
+    <dgm:cxn modelId="{F235B850-B695-47C2-9F72-84832CB4DD24}" type="presParOf" srcId="{FBFF6560-94B2-4CB3-BAD8-A1BECD556346}" destId="{FC929064-D34A-40B5-A082-BCE225F3C306}" srcOrd="10" destOrd="0" presId="urn:microsoft.com/office/officeart/2005/8/layout/hierarchy3"/>
+    <dgm:cxn modelId="{EE1747E8-CA61-4C4D-823B-0C6473DF4321}" type="presParOf" srcId="{FBFF6560-94B2-4CB3-BAD8-A1BECD556346}" destId="{AA936297-135E-4AB2-BD1E-CB878A93F9D2}" srcOrd="11" destOrd="0" presId="urn:microsoft.com/office/officeart/2005/8/layout/hierarchy3"/>
+    <dgm:cxn modelId="{5F30F0B8-1F09-463D-945D-C9E120A887AE}" type="presParOf" srcId="{E363965E-B292-41BD-9291-2A5854F39FC4}" destId="{E3E67866-44A7-4329-8E7F-D017B7F6733F}" srcOrd="1" destOrd="0" presId="urn:microsoft.com/office/officeart/2005/8/layout/hierarchy3"/>
+    <dgm:cxn modelId="{8264785E-2A7D-4920-ABBA-A238E17686C7}" type="presParOf" srcId="{E3E67866-44A7-4329-8E7F-D017B7F6733F}" destId="{D66EFCAE-4308-4CFD-95EC-D56DDA4A4BC8}" srcOrd="0" destOrd="0" presId="urn:microsoft.com/office/officeart/2005/8/layout/hierarchy3"/>
+    <dgm:cxn modelId="{BFA664B9-594C-4DF9-BAB4-D06E9C7CFC9D}" type="presParOf" srcId="{D66EFCAE-4308-4CFD-95EC-D56DDA4A4BC8}" destId="{7F79BAA1-847A-4002-BE83-9DEB2E635DC3}" srcOrd="0" destOrd="0" presId="urn:microsoft.com/office/officeart/2005/8/layout/hierarchy3"/>
+    <dgm:cxn modelId="{041A1A6C-7499-40EA-80B8-A21B4509F274}" type="presParOf" srcId="{D66EFCAE-4308-4CFD-95EC-D56DDA4A4BC8}" destId="{E3C3FB86-6E6D-4C4A-BAB4-642DBE6ED5E2}" srcOrd="1" destOrd="0" presId="urn:microsoft.com/office/officeart/2005/8/layout/hierarchy3"/>
+    <dgm:cxn modelId="{0357A4EC-5034-40C9-B7A7-8B074CE801AB}" type="presParOf" srcId="{E3E67866-44A7-4329-8E7F-D017B7F6733F}" destId="{B0813D0F-504E-4F53-BA84-2BDA6D2D0F5C}" srcOrd="1" destOrd="0" presId="urn:microsoft.com/office/officeart/2005/8/layout/hierarchy3"/>
+    <dgm:cxn modelId="{11E5C330-C50B-4D22-BF00-1D468334EC96}" type="presParOf" srcId="{B0813D0F-504E-4F53-BA84-2BDA6D2D0F5C}" destId="{FFD29BE1-7FAD-459F-B409-324A042754CC}" srcOrd="0" destOrd="0" presId="urn:microsoft.com/office/officeart/2005/8/layout/hierarchy3"/>
+    <dgm:cxn modelId="{EB9D5809-50FD-4990-808B-B5035302CE36}" type="presParOf" srcId="{B0813D0F-504E-4F53-BA84-2BDA6D2D0F5C}" destId="{3B6A286A-3745-4575-AB45-264E49C9325A}" srcOrd="1" destOrd="0" presId="urn:microsoft.com/office/officeart/2005/8/layout/hierarchy3"/>
+    <dgm:cxn modelId="{8ED022E3-BA3A-4DAC-B30C-847EDC5598F8}" type="presParOf" srcId="{B0813D0F-504E-4F53-BA84-2BDA6D2D0F5C}" destId="{3209DD4C-B85D-41BC-BEB8-951FD65D85B8}" srcOrd="2" destOrd="0" presId="urn:microsoft.com/office/officeart/2005/8/layout/hierarchy3"/>
+    <dgm:cxn modelId="{204A8E69-6AF2-4F7F-B8D6-09DA0F26B9AA}" type="presParOf" srcId="{B0813D0F-504E-4F53-BA84-2BDA6D2D0F5C}" destId="{75E9F589-73B1-4D75-AE81-16CD8E61798D}" srcOrd="3" destOrd="0" presId="urn:microsoft.com/office/officeart/2005/8/layout/hierarchy3"/>
+    <dgm:cxn modelId="{DA5ACC48-39F9-4519-BA32-67C6AC50BF60}" type="presParOf" srcId="{B0813D0F-504E-4F53-BA84-2BDA6D2D0F5C}" destId="{53958854-E1C6-4DEC-B14E-1B00948F44D9}" srcOrd="4" destOrd="0" presId="urn:microsoft.com/office/officeart/2005/8/layout/hierarchy3"/>
+    <dgm:cxn modelId="{44259FCA-2B91-4EEE-BEB8-776136ACA576}" type="presParOf" srcId="{B0813D0F-504E-4F53-BA84-2BDA6D2D0F5C}" destId="{D18A3E27-875D-41CD-A886-9CB1DDB460BE}" srcOrd="5" destOrd="0" presId="urn:microsoft.com/office/officeart/2005/8/layout/hierarchy3"/>
+    <dgm:cxn modelId="{3C51F4A6-5F83-481F-80DC-A45C9CF915F8}" type="presParOf" srcId="{B0813D0F-504E-4F53-BA84-2BDA6D2D0F5C}" destId="{334187BB-2F06-470B-B1C9-CAA7B043F0FD}" srcOrd="6" destOrd="0" presId="urn:microsoft.com/office/officeart/2005/8/layout/hierarchy3"/>
+    <dgm:cxn modelId="{C4481DF4-29FE-4179-8E26-CDCE8021F327}" type="presParOf" srcId="{B0813D0F-504E-4F53-BA84-2BDA6D2D0F5C}" destId="{DCA63E5F-3C7D-4264-880C-BC550658A8B4}" srcOrd="7" destOrd="0" presId="urn:microsoft.com/office/officeart/2005/8/layout/hierarchy3"/>
+    <dgm:cxn modelId="{E7C6BE1E-B139-449D-83B9-97162B847BD7}" type="presParOf" srcId="{B0813D0F-504E-4F53-BA84-2BDA6D2D0F5C}" destId="{FF0FA8B6-0566-4F4A-A6BA-916068967D8F}" srcOrd="8" destOrd="0" presId="urn:microsoft.com/office/officeart/2005/8/layout/hierarchy3"/>
+    <dgm:cxn modelId="{6EDA6295-3C76-4CF8-9A33-D16CDEAACD72}" type="presParOf" srcId="{B0813D0F-504E-4F53-BA84-2BDA6D2D0F5C}" destId="{54BB8B14-66E9-4C59-B3F5-16B075C17069}" srcOrd="9" destOrd="0" presId="urn:microsoft.com/office/officeart/2005/8/layout/hierarchy3"/>
+    <dgm:cxn modelId="{A3ACDD4C-C9CB-432E-BE8D-9495F6C794D2}" type="presParOf" srcId="{B0813D0F-504E-4F53-BA84-2BDA6D2D0F5C}" destId="{EB26D1E9-AAD5-4D5A-90EC-BBF90B8CD2C9}" srcOrd="10" destOrd="0" presId="urn:microsoft.com/office/officeart/2005/8/layout/hierarchy3"/>
+    <dgm:cxn modelId="{17ADAAFC-2F29-4349-99C7-347344A3AA30}" type="presParOf" srcId="{B0813D0F-504E-4F53-BA84-2BDA6D2D0F5C}" destId="{D67C4DAE-D3FA-4D0E-9863-3A135343CA58}" srcOrd="11" destOrd="0" presId="urn:microsoft.com/office/officeart/2005/8/layout/hierarchy3"/>
   </dgm:cxnLst>
   <dgm:bg/>
   <dgm:whole/>
@@ -29647,7 +30652,7 @@
 </file>
 
 <file path=customXml/itemProps1.xml><?xml version="1.0" encoding="utf-8"?>
-<ds:datastoreItem xmlns:ds="http://schemas.openxmlformats.org/officeDocument/2006/customXml" ds:itemID="{83BA43C3-CF07-46ED-AF79-F29E13A01AC5}">
+<ds:datastoreItem xmlns:ds="http://schemas.openxmlformats.org/officeDocument/2006/customXml" ds:itemID="{0C15098F-E2E4-435C-9B47-F15B56F1BAD2}">
   <ds:schemaRefs>
     <ds:schemaRef ds:uri="http://schemas.openxmlformats.org/officeDocument/2006/bibliography"/>
   </ds:schemaRefs>

--- a/Documents/RequirementsDocument.docx
+++ b/Documents/RequirementsDocument.docx
@@ -7,6 +7,7 @@
         <w:rPr>
           <w:rFonts w:asciiTheme="majorHAnsi" w:eastAsiaTheme="minorHAnsi" w:hAnsiTheme="majorHAnsi" w:cs="Times New Roman"/>
           <w:sz w:val="2"/>
+          <w:szCs w:val="24"/>
         </w:rPr>
         <w:id w:val="1730797341"/>
         <w:docPartObj>
@@ -818,7 +819,7 @@
               </mc:Choice>
               <mc:Fallback>
                 <w:pict>
-                  <v:group w14:anchorId="3330DBBC" id="Group 2" o:spid="_x0000_s1026" style="position:absolute;margin-left:0;margin-top:0;width:432.65pt;height:448.55pt;z-index:-251670528;mso-width-percent:706;mso-height-percent:566;mso-left-percent:220;mso-top-percent:300;mso-position-horizontal-relative:page;mso-position-vertical-relative:page;mso-width-percent:706;mso-height-percent:566;mso-left-percent:220;mso-top-percent:300" coordsize="43291,44910" o:gfxdata="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">
+                  <v:group w14:anchorId="06D4700D" id="Group 2" o:spid="_x0000_s1026" style="position:absolute;margin-left:0;margin-top:0;width:432.65pt;height:448.55pt;z-index:-251670528;mso-width-percent:706;mso-height-percent:566;mso-left-percent:220;mso-top-percent:300;mso-position-horizontal-relative:page;mso-position-vertical-relative:page;mso-width-percent:706;mso-height-percent:566;mso-left-percent:220;mso-top-percent:300" coordsize="43291,44910" o:gfxdata="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">
                     <o:lock v:ext="edit" aspectratio="t"/>
                     <v:shape id="Freeform 64" o:spid="_x0000_s1027" style="position:absolute;left:15017;width:28274;height:28352;visibility:visible;mso-wrap-style:square;v-text-anchor:top" coordsize="1781,1786" o:gfxdata="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" path="m4,1786l,1782,1776,r5,5l4,1786xe" filled="f" stroked="f">
                       <v:path arrowok="t" o:connecttype="custom" o:connectlocs="6350,2835275;0,2828925;2819400,0;2827338,7938;6350,2835275" o:connectangles="0,0,0,0,0"/>
@@ -1157,13 +1158,13 @@
     </w:p>
     <w:p>
       <w:pPr>
-        <w:spacing w:after="200" w:line="276" w:lineRule="auto"/>
+        <w:spacing w:line="360" w:lineRule="auto"/>
         <w:jc w:val="center"/>
       </w:pPr>
     </w:p>
     <w:p>
       <w:pPr>
-        <w:spacing w:after="200" w:line="276" w:lineRule="auto"/>
+        <w:spacing w:line="360" w:lineRule="auto"/>
         <w:jc w:val="center"/>
       </w:pPr>
       <w:r>
@@ -1175,6 +1176,7 @@
     </w:p>
     <w:p>
       <w:pPr>
+        <w:spacing w:line="360" w:lineRule="auto"/>
         <w:jc w:val="center"/>
       </w:pPr>
       <w:r>
@@ -1195,7 +1197,7 @@
     </w:p>
     <w:p>
       <w:pPr>
-        <w:spacing w:after="200" w:line="276" w:lineRule="auto"/>
+        <w:spacing w:line="360" w:lineRule="auto"/>
       </w:pPr>
       <w:r>
         <w:br w:type="page"/>
@@ -1206,12 +1208,16 @@
         <w:pStyle w:val="Heading2"/>
         <w:rPr>
           <w:rFonts w:asciiTheme="majorHAnsi" w:hAnsiTheme="majorHAnsi"/>
+          <w:sz w:val="32"/>
+          <w:szCs w:val="32"/>
         </w:rPr>
       </w:pPr>
       <w:bookmarkStart w:id="0" w:name="_Toc418128619"/>
       <w:r>
         <w:rPr>
           <w:rFonts w:asciiTheme="majorHAnsi" w:hAnsiTheme="majorHAnsi"/>
+          <w:sz w:val="32"/>
+          <w:szCs w:val="32"/>
         </w:rPr>
         <w:lastRenderedPageBreak/>
         <w:t>Abstract</w:t>
@@ -1220,8 +1226,7 @@
     </w:p>
     <w:p>
       <w:pPr>
-        <w:spacing w:line="480" w:lineRule="auto"/>
-        <w:ind w:firstLine="720"/>
+        <w:spacing w:line="360" w:lineRule="auto"/>
         <w:jc w:val="both"/>
         <w:rPr>
           <w:rFonts w:asciiTheme="majorHAnsi" w:hAnsiTheme="majorHAnsi"/>
@@ -1236,8 +1241,7 @@
     </w:p>
     <w:p>
       <w:pPr>
-        <w:spacing w:line="480" w:lineRule="auto"/>
-        <w:ind w:firstLine="720"/>
+        <w:spacing w:line="360" w:lineRule="auto"/>
         <w:jc w:val="both"/>
         <w:rPr>
           <w:rFonts w:asciiTheme="majorHAnsi" w:hAnsiTheme="majorHAnsi"/>
@@ -1252,8 +1256,7 @@
     </w:p>
     <w:p>
       <w:pPr>
-        <w:spacing w:line="480" w:lineRule="auto"/>
-        <w:ind w:firstLine="720"/>
+        <w:spacing w:line="360" w:lineRule="auto"/>
         <w:jc w:val="both"/>
         <w:rPr>
           <w:rFonts w:asciiTheme="majorHAnsi" w:hAnsiTheme="majorHAnsi"/>
@@ -1297,17 +1300,39 @@
         </w:rPr>
         <w:t xml:space="preserve"> </w:t>
       </w:r>
-      <w:r>
-        <w:rPr>
-          <w:rFonts w:asciiTheme="majorHAnsi" w:hAnsiTheme="majorHAnsi"/>
-        </w:rPr>
-        <w:t>Traustason,</w:t>
-      </w:r>
-      <w:r>
-        <w:rPr>
-          <w:rFonts w:asciiTheme="majorHAnsi" w:hAnsiTheme="majorHAnsi"/>
-        </w:rPr>
-        <w:t xml:space="preserve"> and Jaime Borras. </w:t>
+      <w:proofErr w:type="spellStart"/>
+      <w:r>
+        <w:rPr>
+          <w:rFonts w:asciiTheme="majorHAnsi" w:hAnsiTheme="majorHAnsi"/>
+        </w:rPr>
+        <w:t>Traustason</w:t>
+      </w:r>
+      <w:proofErr w:type="spellEnd"/>
+      <w:r>
+        <w:rPr>
+          <w:rFonts w:asciiTheme="majorHAnsi" w:hAnsiTheme="majorHAnsi"/>
+        </w:rPr>
+        <w:t>,</w:t>
+      </w:r>
+      <w:r>
+        <w:rPr>
+          <w:rFonts w:asciiTheme="majorHAnsi" w:hAnsiTheme="majorHAnsi"/>
+        </w:rPr>
+        <w:t xml:space="preserve"> and Jaime </w:t>
+      </w:r>
+      <w:proofErr w:type="spellStart"/>
+      <w:r>
+        <w:rPr>
+          <w:rFonts w:asciiTheme="majorHAnsi" w:hAnsiTheme="majorHAnsi"/>
+        </w:rPr>
+        <w:t>Borras</w:t>
+      </w:r>
+      <w:proofErr w:type="spellEnd"/>
+      <w:r>
+        <w:rPr>
+          <w:rFonts w:asciiTheme="majorHAnsi" w:hAnsiTheme="majorHAnsi"/>
+        </w:rPr>
+        <w:t xml:space="preserve">. </w:t>
       </w:r>
       <w:r>
         <w:rPr>
@@ -4009,6 +4034,7 @@
           <w:rFonts w:asciiTheme="majorHAnsi" w:eastAsiaTheme="majorEastAsia" w:hAnsiTheme="majorHAnsi"/>
           <w:b/>
           <w:bCs/>
+          <w:sz w:val="32"/>
         </w:rPr>
       </w:pPr>
       <w:bookmarkStart w:id="2" w:name="_Toc418128621"/>
@@ -4018,6 +4044,7 @@
           <w:rFonts w:asciiTheme="majorHAnsi" w:eastAsiaTheme="minorHAnsi" w:hAnsiTheme="majorHAnsi"/>
           <w:b/>
           <w:bCs/>
+          <w:sz w:val="32"/>
         </w:rPr>
         <w:lastRenderedPageBreak/>
         <w:t>Introduction</w:t>
@@ -4026,7 +4053,7 @@
     </w:p>
     <w:p>
       <w:pPr>
-        <w:spacing w:line="480" w:lineRule="auto"/>
+        <w:spacing w:line="360" w:lineRule="auto"/>
         <w:jc w:val="both"/>
         <w:rPr>
           <w:rFonts w:asciiTheme="majorHAnsi" w:hAnsiTheme="majorHAnsi"/>
@@ -4044,7 +4071,7 @@
     </w:p>
     <w:p>
       <w:pPr>
-        <w:spacing w:line="480" w:lineRule="auto"/>
+        <w:spacing w:line="360" w:lineRule="auto"/>
         <w:jc w:val="both"/>
         <w:rPr>
           <w:rFonts w:asciiTheme="majorHAnsi" w:hAnsiTheme="majorHAnsi"/>
@@ -4090,12 +4117,16 @@
         </w:numPr>
         <w:rPr>
           <w:rFonts w:asciiTheme="majorHAnsi" w:hAnsiTheme="majorHAnsi"/>
+          <w:sz w:val="26"/>
+          <w:szCs w:val="26"/>
         </w:rPr>
       </w:pPr>
       <w:bookmarkStart w:id="6" w:name="_Toc418128622"/>
       <w:r>
         <w:rPr>
           <w:rFonts w:asciiTheme="majorHAnsi" w:hAnsiTheme="majorHAnsi"/>
+          <w:sz w:val="26"/>
+          <w:szCs w:val="26"/>
         </w:rPr>
         <w:lastRenderedPageBreak/>
         <w:t>Problem Definition</w:t>
@@ -4104,12 +4135,72 @@
     </w:p>
     <w:p>
       <w:pPr>
-        <w:spacing w:line="480" w:lineRule="auto"/>
+        <w:spacing w:line="360" w:lineRule="auto"/>
         <w:jc w:val="both"/>
         <w:rPr>
           <w:rFonts w:asciiTheme="majorHAnsi" w:hAnsiTheme="majorHAnsi"/>
         </w:rPr>
       </w:pPr>
+    </w:p>
+    <w:p>
+      <w:pPr>
+        <w:spacing w:line="360" w:lineRule="auto"/>
+        <w:jc w:val="both"/>
+        <w:rPr>
+          <w:rFonts w:asciiTheme="majorHAnsi" w:hAnsiTheme="majorHAnsi"/>
+        </w:rPr>
+      </w:pPr>
+      <w:r>
+        <w:rPr>
+          <w:rFonts w:asciiTheme="majorHAnsi" w:hAnsiTheme="majorHAnsi"/>
+        </w:rPr>
+        <w:t xml:space="preserve">Traditionally, the way in which a soccer player trains is by interacting with teammates, the coach, and the ball in a training field. This training, however, depends on others, and the coach cannot assess all players at the same time, therefore, performance reviews are not complete. </w:t>
+      </w:r>
+      <w:r>
+        <w:rPr>
+          <w:rFonts w:asciiTheme="majorHAnsi" w:hAnsiTheme="majorHAnsi"/>
+        </w:rPr>
+        <w:t>Additionally, f</w:t>
+      </w:r>
+      <w:r>
+        <w:rPr>
+          <w:rFonts w:asciiTheme="majorHAnsi" w:hAnsiTheme="majorHAnsi"/>
+        </w:rPr>
+        <w:t xml:space="preserve">or games like Soccer that require a big field, the availability of space is crucial to training, and lack of space to train is a major setback for individual players, as well as lower-budget soccer teams. </w:t>
+      </w:r>
+      <w:r>
+        <w:rPr>
+          <w:rFonts w:asciiTheme="majorHAnsi" w:hAnsiTheme="majorHAnsi"/>
+        </w:rPr>
+        <w:t xml:space="preserve"> For these reasons, among others, soccer training </w:t>
+      </w:r>
+      <w:r>
+        <w:rPr>
+          <w:rFonts w:asciiTheme="majorHAnsi" w:hAnsiTheme="majorHAnsi"/>
+        </w:rPr>
+        <w:t xml:space="preserve">can be a very cumbersome feat for the average person to endeavor unaided.  Without proper guidance, progression dwindles and a person may not feel obliged to continue.  </w:t>
+      </w:r>
+    </w:p>
+    <w:p>
+      <w:pPr>
+        <w:spacing w:line="360" w:lineRule="auto"/>
+        <w:jc w:val="both"/>
+        <w:rPr>
+          <w:rFonts w:asciiTheme="majorHAnsi" w:hAnsiTheme="majorHAnsi"/>
+        </w:rPr>
+      </w:pPr>
+      <w:r>
+        <w:rPr>
+          <w:rFonts w:asciiTheme="majorHAnsi" w:hAnsiTheme="majorHAnsi"/>
+        </w:rPr>
+        <w:t>Additionally, it is essential for players to develop a high body-mind coordination that allows them to move and perform specific techniques without consciously thinking about it. Extensive training is needed to develop such coor</w:t>
+      </w:r>
+      <w:r>
+        <w:rPr>
+          <w:rFonts w:asciiTheme="majorHAnsi" w:hAnsiTheme="majorHAnsi"/>
+        </w:rPr>
+        <w:t>dination, and brain efficiency.</w:t>
+      </w:r>
     </w:p>
     <w:p>
       <w:pPr>
@@ -4120,68 +4211,23 @@
           <w:rFonts w:asciiTheme="majorHAnsi" w:hAnsiTheme="majorHAnsi"/>
         </w:rPr>
       </w:pPr>
-      <w:r>
-        <w:rPr>
-          <w:rFonts w:asciiTheme="majorHAnsi" w:hAnsiTheme="majorHAnsi"/>
-        </w:rPr>
-        <w:t xml:space="preserve">Traditionally, the way in which a soccer player trains is by interacting with teammates, the coach, and the ball in a training field. This training, however, depends on others, and the coach cannot assess all players at the same time, therefore, performance reviews are not complete. </w:t>
-      </w:r>
-      <w:r>
-        <w:rPr>
-          <w:rFonts w:asciiTheme="majorHAnsi" w:hAnsiTheme="majorHAnsi"/>
-        </w:rPr>
-        <w:t>Additionally, f</w:t>
-      </w:r>
-      <w:r>
-        <w:rPr>
-          <w:rFonts w:asciiTheme="majorHAnsi" w:hAnsiTheme="majorHAnsi"/>
-        </w:rPr>
-        <w:t xml:space="preserve">or games like Soccer that require a big field, the availability of space is crucial to training, and lack of space to train is a major setback for individual players, as well as lower-budget soccer teams. </w:t>
-      </w:r>
-      <w:r>
-        <w:rPr>
-          <w:rFonts w:asciiTheme="majorHAnsi" w:hAnsiTheme="majorHAnsi"/>
-        </w:rPr>
-        <w:t xml:space="preserve"> For these reasons, among others, soccer training </w:t>
-      </w:r>
-      <w:r>
-        <w:rPr>
-          <w:rFonts w:asciiTheme="majorHAnsi" w:hAnsiTheme="majorHAnsi"/>
-        </w:rPr>
-        <w:t xml:space="preserve">can be a very cumbersome feat for the average person to endeavor unaided.  Without proper guidance, progression dwindles and a person may not feel obliged to continue.  </w:t>
-      </w:r>
-    </w:p>
-    <w:p>
-      <w:pPr>
-        <w:spacing w:line="480" w:lineRule="auto"/>
-        <w:ind w:firstLine="720"/>
-        <w:jc w:val="both"/>
-        <w:rPr>
-          <w:rFonts w:asciiTheme="majorHAnsi" w:hAnsiTheme="majorHAnsi"/>
-        </w:rPr>
-      </w:pPr>
-      <w:r>
-        <w:rPr>
-          <w:rFonts w:asciiTheme="majorHAnsi" w:hAnsiTheme="majorHAnsi"/>
-        </w:rPr>
-        <w:t>Additionally, it is essential for players to develop a high body-mind coordination that allows them to move and perform specific techniques without consciously thinking about it. Extensive training is needed to develop such coor</w:t>
-      </w:r>
-      <w:r>
-        <w:rPr>
-          <w:rFonts w:asciiTheme="majorHAnsi" w:hAnsiTheme="majorHAnsi"/>
-        </w:rPr>
-        <w:t>dination, and brain efficiency.</w:t>
-      </w:r>
-    </w:p>
-    <w:p>
-      <w:pPr>
-        <w:spacing w:line="480" w:lineRule="auto"/>
-        <w:ind w:firstLine="720"/>
-        <w:jc w:val="both"/>
-        <w:rPr>
-          <w:rFonts w:asciiTheme="majorHAnsi" w:hAnsiTheme="majorHAnsi"/>
-        </w:rPr>
-      </w:pPr>
+    </w:p>
+    <w:p>
+      <w:pPr>
+        <w:spacing w:after="160" w:line="259" w:lineRule="auto"/>
+        <w:rPr>
+          <w:rFonts w:asciiTheme="majorHAnsi" w:hAnsiTheme="majorHAnsi"/>
+          <w:b/>
+          <w:sz w:val="28"/>
+        </w:rPr>
+      </w:pPr>
+      <w:bookmarkStart w:id="7" w:name="_Toc418128623"/>
+      <w:r>
+        <w:rPr>
+          <w:rFonts w:asciiTheme="majorHAnsi" w:hAnsiTheme="majorHAnsi"/>
+        </w:rPr>
+        <w:br w:type="page"/>
+      </w:r>
     </w:p>
     <w:p>
       <w:pPr>
@@ -4193,13 +4239,17 @@
         <w:ind w:left="900" w:hanging="540"/>
         <w:rPr>
           <w:rFonts w:asciiTheme="majorHAnsi" w:hAnsiTheme="majorHAnsi"/>
-        </w:rPr>
-      </w:pPr>
-      <w:bookmarkStart w:id="7" w:name="_Toc418128623"/>
-      <w:r>
-        <w:rPr>
-          <w:rFonts w:asciiTheme="majorHAnsi" w:hAnsiTheme="majorHAnsi"/>
-        </w:rPr>
+          <w:sz w:val="26"/>
+          <w:szCs w:val="26"/>
+        </w:rPr>
+      </w:pPr>
+      <w:r>
+        <w:rPr>
+          <w:rFonts w:asciiTheme="majorHAnsi" w:hAnsiTheme="majorHAnsi"/>
+          <w:sz w:val="26"/>
+          <w:szCs w:val="26"/>
+        </w:rPr>
+        <w:lastRenderedPageBreak/>
         <w:t>Scope of the System</w:t>
       </w:r>
       <w:bookmarkEnd w:id="7"/>
@@ -4216,8 +4266,7 @@
     </w:p>
     <w:p>
       <w:pPr>
-        <w:spacing w:line="480" w:lineRule="auto"/>
-        <w:ind w:firstLine="720"/>
+        <w:spacing w:line="360" w:lineRule="auto"/>
         <w:jc w:val="both"/>
         <w:rPr>
           <w:rFonts w:asciiTheme="majorHAnsi" w:hAnsiTheme="majorHAnsi"/>
@@ -4359,14 +4408,7 @@
         <w:rPr>
           <w:rFonts w:asciiTheme="majorHAnsi" w:hAnsiTheme="majorHAnsi"/>
         </w:rPr>
-        <w:t xml:space="preserve">A SkillCourt website has been created as well, </w:t>
-      </w:r>
-      <w:r>
-        <w:rPr>
-          <w:rFonts w:asciiTheme="majorHAnsi" w:hAnsiTheme="majorHAnsi"/>
-        </w:rPr>
-        <w:lastRenderedPageBreak/>
-        <w:t>so that t</w:t>
+        <w:t>A SkillCourt website has been created as well, so that t</w:t>
       </w:r>
       <w:r>
         <w:rPr>
@@ -4431,8 +4473,7 @@
     </w:p>
     <w:p>
       <w:pPr>
-        <w:spacing w:line="480" w:lineRule="auto"/>
-        <w:ind w:firstLine="720"/>
+        <w:spacing w:line="360" w:lineRule="auto"/>
         <w:jc w:val="both"/>
         <w:rPr>
           <w:rFonts w:asciiTheme="majorHAnsi" w:hAnsiTheme="majorHAnsi"/>
@@ -4519,8 +4560,7 @@
     </w:p>
     <w:p>
       <w:pPr>
-        <w:spacing w:line="480" w:lineRule="auto"/>
-        <w:ind w:firstLine="720"/>
+        <w:spacing w:line="360" w:lineRule="auto"/>
         <w:jc w:val="both"/>
         <w:rPr>
           <w:rFonts w:asciiTheme="majorHAnsi" w:hAnsiTheme="majorHAnsi"/>
@@ -4651,15 +4691,20 @@
           <w:ilvl w:val="1"/>
           <w:numId w:val="1"/>
         </w:numPr>
+        <w:spacing w:line="360" w:lineRule="auto"/>
         <w:ind w:left="900" w:hanging="540"/>
         <w:rPr>
           <w:rFonts w:asciiTheme="majorHAnsi" w:hAnsiTheme="majorHAnsi"/>
+          <w:sz w:val="26"/>
+          <w:szCs w:val="26"/>
         </w:rPr>
       </w:pPr>
       <w:bookmarkStart w:id="8" w:name="_Toc418128624"/>
       <w:r>
         <w:rPr>
           <w:rFonts w:asciiTheme="majorHAnsi" w:hAnsiTheme="majorHAnsi"/>
+          <w:sz w:val="26"/>
+          <w:szCs w:val="26"/>
         </w:rPr>
         <w:lastRenderedPageBreak/>
         <w:t>Terminology</w:t>
@@ -4668,34 +4713,51 @@
       <w:r>
         <w:rPr>
           <w:rFonts w:asciiTheme="majorHAnsi" w:hAnsiTheme="majorHAnsi"/>
+          <w:sz w:val="26"/>
+          <w:szCs w:val="26"/>
         </w:rPr>
         <w:t xml:space="preserve"> </w:t>
       </w:r>
     </w:p>
-    <w:p/>
+    <w:p>
+      <w:pPr>
+        <w:spacing w:line="360" w:lineRule="auto"/>
+      </w:pPr>
+    </w:p>
     <w:p>
       <w:pPr>
         <w:pStyle w:val="Heading4"/>
+        <w:spacing w:before="0" w:line="360" w:lineRule="auto"/>
         <w:ind w:left="1440" w:hanging="720"/>
         <w:rPr>
           <w:rFonts w:asciiTheme="majorHAnsi" w:hAnsiTheme="majorHAnsi"/>
-        </w:rPr>
-      </w:pPr>
-      <w:r>
-        <w:rPr>
-          <w:rFonts w:asciiTheme="majorHAnsi" w:hAnsiTheme="majorHAnsi"/>
+          <w:sz w:val="26"/>
+          <w:szCs w:val="26"/>
+        </w:rPr>
+      </w:pPr>
+      <w:r>
+        <w:rPr>
+          <w:rFonts w:asciiTheme="majorHAnsi" w:hAnsiTheme="majorHAnsi"/>
+          <w:sz w:val="26"/>
+          <w:szCs w:val="26"/>
         </w:rPr>
         <w:t>1.3.1</w:t>
       </w:r>
       <w:r>
         <w:rPr>
           <w:rFonts w:asciiTheme="majorHAnsi" w:hAnsiTheme="majorHAnsi"/>
+          <w:sz w:val="26"/>
+          <w:szCs w:val="26"/>
         </w:rPr>
         <w:tab/>
         <w:t>Acronyms</w:t>
       </w:r>
     </w:p>
-    <w:p/>
+    <w:p>
+      <w:pPr>
+        <w:spacing w:line="360" w:lineRule="auto"/>
+      </w:pPr>
+    </w:p>
     <w:p>
       <w:pPr>
         <w:pStyle w:val="ListParagraph"/>
@@ -4703,7 +4765,7 @@
           <w:ilvl w:val="0"/>
           <w:numId w:val="18"/>
         </w:numPr>
-        <w:spacing w:line="480" w:lineRule="auto"/>
+        <w:spacing w:line="360" w:lineRule="auto"/>
         <w:ind w:left="1080"/>
         <w:jc w:val="both"/>
       </w:pPr>
@@ -4721,7 +4783,7 @@
     <w:p>
       <w:pPr>
         <w:pStyle w:val="ListParagraph"/>
-        <w:spacing w:line="480" w:lineRule="auto"/>
+        <w:spacing w:line="360" w:lineRule="auto"/>
         <w:ind w:left="1080"/>
         <w:jc w:val="both"/>
         <w:rPr>
@@ -4732,20 +4794,27 @@
     <w:p>
       <w:pPr>
         <w:pStyle w:val="Heading4"/>
+        <w:spacing w:before="0" w:line="360" w:lineRule="auto"/>
         <w:ind w:left="1440" w:hanging="720"/>
         <w:rPr>
           <w:rFonts w:asciiTheme="majorHAnsi" w:hAnsiTheme="majorHAnsi"/>
-        </w:rPr>
-      </w:pPr>
-      <w:r>
-        <w:rPr>
-          <w:rFonts w:asciiTheme="majorHAnsi" w:hAnsiTheme="majorHAnsi"/>
+          <w:sz w:val="26"/>
+          <w:szCs w:val="26"/>
+        </w:rPr>
+      </w:pPr>
+      <w:r>
+        <w:rPr>
+          <w:rFonts w:asciiTheme="majorHAnsi" w:hAnsiTheme="majorHAnsi"/>
+          <w:sz w:val="26"/>
+          <w:szCs w:val="26"/>
         </w:rPr>
         <w:t>1.3.2</w:t>
       </w:r>
       <w:r>
         <w:rPr>
           <w:rFonts w:asciiTheme="majorHAnsi" w:hAnsiTheme="majorHAnsi"/>
+          <w:sz w:val="26"/>
+          <w:szCs w:val="26"/>
         </w:rPr>
         <w:tab/>
         <w:t>Definitions</w:t>
@@ -4753,6 +4822,7 @@
     </w:p>
     <w:p>
       <w:pPr>
+        <w:spacing w:line="360" w:lineRule="auto"/>
         <w:ind w:left="720" w:firstLine="720"/>
         <w:rPr>
           <w:rFonts w:asciiTheme="majorHAnsi" w:hAnsiTheme="majorHAnsi"/>
@@ -4766,7 +4836,7 @@
           <w:ilvl w:val="0"/>
           <w:numId w:val="18"/>
         </w:numPr>
-        <w:spacing w:line="480" w:lineRule="auto"/>
+        <w:spacing w:line="360" w:lineRule="auto"/>
         <w:ind w:left="1080"/>
         <w:jc w:val="both"/>
         <w:rPr>
@@ -4795,7 +4865,7 @@
           <w:ilvl w:val="0"/>
           <w:numId w:val="18"/>
         </w:numPr>
-        <w:spacing w:line="480" w:lineRule="auto"/>
+        <w:spacing w:line="360" w:lineRule="auto"/>
         <w:ind w:left="1080"/>
         <w:jc w:val="both"/>
         <w:rPr>
@@ -4824,7 +4894,7 @@
           <w:ilvl w:val="0"/>
           <w:numId w:val="18"/>
         </w:numPr>
-        <w:spacing w:line="480" w:lineRule="auto"/>
+        <w:spacing w:line="360" w:lineRule="auto"/>
         <w:ind w:left="1080"/>
         <w:jc w:val="both"/>
         <w:rPr>
@@ -4853,7 +4923,7 @@
           <w:ilvl w:val="0"/>
           <w:numId w:val="18"/>
         </w:numPr>
-        <w:spacing w:line="480" w:lineRule="auto"/>
+        <w:spacing w:line="360" w:lineRule="auto"/>
         <w:ind w:left="1080"/>
         <w:jc w:val="both"/>
         <w:rPr>
@@ -4894,12 +4964,16 @@
         <w:ind w:left="900" w:hanging="540"/>
         <w:rPr>
           <w:rFonts w:asciiTheme="majorHAnsi" w:hAnsiTheme="majorHAnsi"/>
+          <w:sz w:val="26"/>
+          <w:szCs w:val="26"/>
         </w:rPr>
       </w:pPr>
       <w:bookmarkStart w:id="9" w:name="_Toc418128625"/>
       <w:r>
         <w:rPr>
           <w:rFonts w:asciiTheme="majorHAnsi" w:hAnsiTheme="majorHAnsi"/>
+          <w:sz w:val="26"/>
+          <w:szCs w:val="26"/>
         </w:rPr>
         <w:lastRenderedPageBreak/>
         <w:t>1.4.</w:t>
@@ -4907,6 +4981,8 @@
       <w:r>
         <w:rPr>
           <w:rFonts w:asciiTheme="majorHAnsi" w:hAnsiTheme="majorHAnsi"/>
+          <w:sz w:val="26"/>
+          <w:szCs w:val="26"/>
         </w:rPr>
         <w:tab/>
         <w:t>Overview of Document</w:t>
@@ -4925,8 +5001,7 @@
     </w:p>
     <w:p>
       <w:pPr>
-        <w:spacing w:line="480" w:lineRule="auto"/>
-        <w:ind w:firstLine="720"/>
+        <w:spacing w:line="360" w:lineRule="auto"/>
         <w:jc w:val="both"/>
         <w:rPr>
           <w:color w:val="000000"/>
@@ -4941,8 +5016,7 @@
     </w:p>
     <w:p>
       <w:pPr>
-        <w:spacing w:line="480" w:lineRule="auto"/>
-        <w:ind w:firstLine="720"/>
+        <w:spacing w:line="360" w:lineRule="auto"/>
         <w:jc w:val="both"/>
         <w:rPr>
           <w:color w:val="000000"/>
@@ -4957,8 +5031,7 @@
     </w:p>
     <w:p>
       <w:pPr>
-        <w:spacing w:line="480" w:lineRule="auto"/>
-        <w:ind w:firstLine="720"/>
+        <w:spacing w:line="360" w:lineRule="auto"/>
         <w:jc w:val="both"/>
         <w:rPr>
           <w:color w:val="000000"/>
@@ -5012,6 +5085,7 @@
           <w:rFonts w:asciiTheme="majorHAnsi" w:eastAsiaTheme="minorHAnsi" w:hAnsiTheme="majorHAnsi"/>
           <w:b/>
           <w:bCs/>
+          <w:sz w:val="32"/>
         </w:rPr>
       </w:pPr>
       <w:bookmarkStart w:id="10" w:name="_Toc418128626"/>
@@ -5021,6 +5095,7 @@
           <w:rFonts w:asciiTheme="majorHAnsi" w:eastAsiaTheme="minorHAnsi" w:hAnsiTheme="majorHAnsi"/>
           <w:b/>
           <w:bCs/>
+          <w:sz w:val="32"/>
         </w:rPr>
         <w:lastRenderedPageBreak/>
         <w:t>Current System</w:t>
@@ -5029,8 +5104,7 @@
     </w:p>
     <w:p>
       <w:pPr>
-        <w:spacing w:line="480" w:lineRule="auto"/>
-        <w:ind w:firstLine="720"/>
+        <w:spacing w:line="360" w:lineRule="auto"/>
         <w:jc w:val="both"/>
         <w:rPr>
           <w:rFonts w:asciiTheme="majorHAnsi" w:hAnsiTheme="majorHAnsi"/>
@@ -5068,8 +5142,7 @@
     </w:p>
     <w:p>
       <w:pPr>
-        <w:spacing w:line="480" w:lineRule="auto"/>
-        <w:ind w:firstLine="720"/>
+        <w:spacing w:line="360" w:lineRule="auto"/>
         <w:jc w:val="both"/>
         <w:rPr>
           <w:rFonts w:asciiTheme="majorHAnsi" w:hAnsiTheme="majorHAnsi"/>
@@ -5104,8 +5177,16 @@
         <w:rPr>
           <w:rFonts w:asciiTheme="majorHAnsi" w:hAnsiTheme="majorHAnsi"/>
         </w:rPr>
-        <w:t>setback in many cases, often leading to the inability to train as desired.</w:t>
-      </w:r>
+        <w:t xml:space="preserve">setback in many cases, often leading to the inability to train as </w:t>
+      </w:r>
+      <w:proofErr w:type="gramStart"/>
+      <w:r>
+        <w:rPr>
+          <w:rFonts w:asciiTheme="majorHAnsi" w:hAnsiTheme="majorHAnsi"/>
+        </w:rPr>
+        <w:t>desired.</w:t>
+      </w:r>
+      <w:proofErr w:type="gramEnd"/>
       <w:r>
         <w:rPr>
           <w:rFonts w:asciiTheme="majorHAnsi" w:hAnsiTheme="majorHAnsi"/>
@@ -5121,8 +5202,7 @@
     </w:p>
     <w:p>
       <w:pPr>
-        <w:spacing w:line="480" w:lineRule="auto"/>
-        <w:ind w:firstLine="720"/>
+        <w:spacing w:line="360" w:lineRule="auto"/>
         <w:jc w:val="both"/>
         <w:rPr>
           <w:rFonts w:asciiTheme="majorHAnsi" w:hAnsiTheme="majorHAnsi"/>
@@ -5218,6 +5298,7 @@
         <w:rPr>
           <w:rFonts w:asciiTheme="majorHAnsi" w:eastAsiaTheme="minorHAnsi" w:hAnsiTheme="majorHAnsi"/>
           <w:bCs w:val="0"/>
+          <w:sz w:val="32"/>
         </w:rPr>
       </w:pPr>
       <w:bookmarkStart w:id="11" w:name="_Toc418128627"/>
@@ -5226,6 +5307,7 @@
           <w:rStyle w:val="Heading2Char"/>
           <w:rFonts w:asciiTheme="majorHAnsi" w:eastAsiaTheme="minorHAnsi" w:hAnsiTheme="majorHAnsi"/>
           <w:b/>
+          <w:sz w:val="32"/>
         </w:rPr>
         <w:lastRenderedPageBreak/>
         <w:t>Project Plan</w:t>
@@ -5234,7 +5316,7 @@
     </w:p>
     <w:p>
       <w:pPr>
-        <w:spacing w:line="480" w:lineRule="auto"/>
+        <w:spacing w:line="360" w:lineRule="auto"/>
         <w:jc w:val="both"/>
         <w:rPr>
           <w:rFonts w:asciiTheme="majorHAnsi" w:hAnsiTheme="majorHAnsi"/>
@@ -5280,12 +5362,16 @@
         <w:ind w:left="360" w:firstLine="0"/>
         <w:rPr>
           <w:rFonts w:asciiTheme="majorHAnsi" w:hAnsiTheme="majorHAnsi"/>
+          <w:sz w:val="26"/>
+          <w:szCs w:val="26"/>
         </w:rPr>
       </w:pPr>
       <w:bookmarkStart w:id="12" w:name="_Toc418128628"/>
       <w:r>
         <w:rPr>
           <w:rFonts w:asciiTheme="majorHAnsi" w:hAnsiTheme="majorHAnsi"/>
+          <w:sz w:val="26"/>
+          <w:szCs w:val="26"/>
         </w:rPr>
         <w:t>Project Organization</w:t>
       </w:r>
@@ -5293,8 +5379,8 @@
     </w:p>
     <w:p>
       <w:pPr>
-        <w:spacing w:line="480" w:lineRule="auto"/>
-        <w:ind w:left="360"/>
+        <w:spacing w:line="360" w:lineRule="auto"/>
+        <w:ind w:left="720"/>
         <w:jc w:val="both"/>
         <w:rPr>
           <w:rFonts w:asciiTheme="majorHAnsi" w:hAnsiTheme="majorHAnsi"/>
@@ -5326,21 +5412,28 @@
     <w:p>
       <w:pPr>
         <w:pStyle w:val="Heading4"/>
+        <w:numPr>
+          <w:ilvl w:val="2"/>
+          <w:numId w:val="3"/>
+        </w:numPr>
         <w:tabs>
-          <w:tab w:val="left" w:pos="1440"/>
+          <w:tab w:val="left" w:pos="900"/>
+          <w:tab w:val="left" w:pos="1350"/>
         </w:tabs>
-        <w:ind w:left="1440" w:hanging="720"/>
+        <w:rPr>
+          <w:rFonts w:asciiTheme="majorHAnsi" w:hAnsiTheme="majorHAnsi"/>
+          <w:sz w:val="26"/>
+          <w:szCs w:val="26"/>
+        </w:rPr>
+      </w:pPr>
+      <w:r>
         <w:rPr>
           <w:rFonts w:asciiTheme="majorHAnsi" w:hAnsiTheme="majorHAnsi"/>
           <w:i w:val="0"/>
-        </w:rPr>
-      </w:pPr>
-      <w:r>
-        <w:rPr>
-          <w:rFonts w:asciiTheme="majorHAnsi" w:hAnsiTheme="majorHAnsi"/>
-          <w:i w:val="0"/>
-        </w:rPr>
-        <w:t>3.1.1 Project Personnel Organization</w:t>
+          <w:sz w:val="26"/>
+          <w:szCs w:val="26"/>
+        </w:rPr>
+        <w:t>Project Personnel Organization</w:t>
       </w:r>
     </w:p>
     <w:p>
@@ -5358,7 +5451,7 @@
     </w:p>
     <w:p>
       <w:pPr>
-        <w:spacing w:line="480" w:lineRule="auto"/>
+        <w:spacing w:line="360" w:lineRule="auto"/>
         <w:ind w:left="360"/>
         <w:jc w:val="both"/>
         <w:rPr>
@@ -5490,12 +5583,16 @@
         <w:ind w:left="360" w:firstLine="0"/>
         <w:rPr>
           <w:rFonts w:asciiTheme="majorHAnsi" w:hAnsiTheme="majorHAnsi"/>
+          <w:sz w:val="26"/>
+          <w:szCs w:val="26"/>
         </w:rPr>
       </w:pPr>
       <w:bookmarkStart w:id="13" w:name="_Toc418128629"/>
       <w:r>
         <w:rPr>
           <w:rFonts w:asciiTheme="majorHAnsi" w:hAnsiTheme="majorHAnsi"/>
+          <w:sz w:val="26"/>
+          <w:szCs w:val="26"/>
         </w:rPr>
         <w:lastRenderedPageBreak/>
         <w:t>Identification of Tasks, Milestones and Deliverables</w:t>
@@ -10156,12 +10253,16 @@
         <w:ind w:left="360" w:firstLine="0"/>
         <w:rPr>
           <w:rFonts w:asciiTheme="majorHAnsi" w:hAnsiTheme="majorHAnsi"/>
+          <w:sz w:val="26"/>
+          <w:szCs w:val="26"/>
         </w:rPr>
       </w:pPr>
       <w:bookmarkStart w:id="14" w:name="_Toc418128630"/>
       <w:r>
         <w:rPr>
           <w:rFonts w:asciiTheme="majorHAnsi" w:hAnsiTheme="majorHAnsi"/>
+          <w:sz w:val="26"/>
+          <w:szCs w:val="26"/>
         </w:rPr>
         <w:lastRenderedPageBreak/>
         <w:t>Cost Estimate</w:t>
@@ -11210,12 +11311,14 @@
         <w:ind w:left="360"/>
         <w:rPr>
           <w:rFonts w:asciiTheme="majorHAnsi" w:hAnsiTheme="majorHAnsi"/>
+          <w:sz w:val="32"/>
         </w:rPr>
       </w:pPr>
       <w:bookmarkStart w:id="15" w:name="_Toc418128631"/>
       <w:r>
         <w:rPr>
           <w:rFonts w:asciiTheme="majorHAnsi" w:hAnsiTheme="majorHAnsi"/>
+          <w:sz w:val="32"/>
         </w:rPr>
         <w:lastRenderedPageBreak/>
         <w:t>Proposed System Requirements</w:t>
@@ -11227,7 +11330,7 @@
         <w:tabs>
           <w:tab w:val="left" w:pos="540"/>
         </w:tabs>
-        <w:spacing w:line="480" w:lineRule="auto"/>
+        <w:spacing w:line="360" w:lineRule="auto"/>
         <w:jc w:val="both"/>
         <w:rPr>
           <w:rFonts w:asciiTheme="majorHAnsi" w:hAnsiTheme="majorHAnsi"/>
@@ -11350,7 +11453,7 @@
         <w:tabs>
           <w:tab w:val="left" w:pos="540"/>
         </w:tabs>
-        <w:spacing w:line="480" w:lineRule="auto"/>
+        <w:spacing w:line="360" w:lineRule="auto"/>
         <w:ind w:left="720"/>
         <w:jc w:val="both"/>
         <w:rPr>
@@ -11391,7 +11494,16 @@
           <w:rFonts w:asciiTheme="majorHAnsi" w:hAnsiTheme="majorHAnsi"/>
           <w:color w:val="000000"/>
         </w:rPr>
-        <w:t xml:space="preserve"> groups: “The mobile device”, which includes the requirements having to do with the functions of the application in mobile device, “the webpage”, which includes the requirements having to do wi</w:t>
+        <w:t xml:space="preserve"> groups: “The mobile device”, which includes the requir</w:t>
+      </w:r>
+      <w:bookmarkStart w:id="17" w:name="_GoBack"/>
+      <w:bookmarkEnd w:id="17"/>
+      <w:r>
+        <w:rPr>
+          <w:rFonts w:asciiTheme="majorHAnsi" w:hAnsiTheme="majorHAnsi"/>
+          <w:color w:val="000000"/>
+        </w:rPr>
+        <w:t>ements having to do with the functions of the application in mobile device, “the webpage”, which includes the requirements having to do wi</w:t>
       </w:r>
       <w:r>
         <w:rPr>
@@ -11456,7 +11568,7 @@
         <w:tabs>
           <w:tab w:val="left" w:pos="540"/>
         </w:tabs>
-        <w:spacing w:line="480" w:lineRule="auto"/>
+        <w:spacing w:line="360" w:lineRule="auto"/>
         <w:jc w:val="both"/>
         <w:rPr>
           <w:rFonts w:asciiTheme="majorHAnsi" w:hAnsiTheme="majorHAnsi"/>
@@ -11655,7 +11767,7 @@
         <w:tabs>
           <w:tab w:val="left" w:pos="540"/>
         </w:tabs>
-        <w:spacing w:line="480" w:lineRule="auto"/>
+        <w:spacing w:line="360" w:lineRule="auto"/>
         <w:jc w:val="both"/>
         <w:rPr>
           <w:rFonts w:asciiTheme="majorHAnsi" w:hAnsiTheme="majorHAnsi"/>
@@ -11741,7 +11853,6 @@
         <w:rPr>
           <w:b/>
         </w:rPr>
-        <w:lastRenderedPageBreak/>
         <w:t>Reliability</w:t>
       </w:r>
       <w:r>
@@ -11847,7 +11958,7 @@
         <w:tabs>
           <w:tab w:val="left" w:pos="540"/>
         </w:tabs>
-        <w:spacing w:line="480" w:lineRule="auto"/>
+        <w:spacing w:line="360" w:lineRule="auto"/>
         <w:jc w:val="both"/>
         <w:rPr>
           <w:rFonts w:asciiTheme="majorHAnsi" w:hAnsiTheme="majorHAnsi"/>
@@ -11859,6 +11970,7 @@
           <w:rFonts w:asciiTheme="majorHAnsi" w:hAnsiTheme="majorHAnsi"/>
           <w:color w:val="000000"/>
         </w:rPr>
+        <w:lastRenderedPageBreak/>
         <w:t>The system shall allow the player to enter the application as a guest</w:t>
       </w:r>
     </w:p>
@@ -11983,7 +12095,7 @@
         <w:tabs>
           <w:tab w:val="left" w:pos="540"/>
         </w:tabs>
-        <w:spacing w:line="480" w:lineRule="auto"/>
+        <w:spacing w:line="360" w:lineRule="auto"/>
         <w:jc w:val="both"/>
         <w:rPr>
           <w:rFonts w:asciiTheme="majorHAnsi" w:hAnsiTheme="majorHAnsi"/>
@@ -12165,7 +12277,7 @@
         <w:tabs>
           <w:tab w:val="left" w:pos="540"/>
         </w:tabs>
-        <w:spacing w:line="480" w:lineRule="auto"/>
+        <w:spacing w:line="360" w:lineRule="auto"/>
         <w:jc w:val="both"/>
         <w:rPr>
           <w:rFonts w:asciiTheme="majorHAnsi" w:hAnsiTheme="majorHAnsi"/>
@@ -12301,7 +12413,7 @@
         <w:tabs>
           <w:tab w:val="left" w:pos="540"/>
         </w:tabs>
-        <w:spacing w:line="480" w:lineRule="auto"/>
+        <w:spacing w:line="360" w:lineRule="auto"/>
         <w:jc w:val="both"/>
         <w:rPr>
           <w:rFonts w:asciiTheme="majorHAnsi" w:hAnsiTheme="majorHAnsi"/>
@@ -12409,7 +12521,6 @@
         <w:rPr>
           <w:b/>
         </w:rPr>
-        <w:lastRenderedPageBreak/>
         <w:t>Performance</w:t>
       </w:r>
       <w:r>
@@ -12459,13 +12570,6 @@
         <w:pStyle w:val="ListParagraph"/>
         <w:spacing w:after="200" w:line="360" w:lineRule="auto"/>
         <w:ind w:left="1890"/>
-      </w:pPr>
-    </w:p>
-    <w:p>
-      <w:pPr>
-        <w:pStyle w:val="ListParagraph"/>
-        <w:spacing w:after="200" w:line="360" w:lineRule="auto"/>
-        <w:ind w:left="1980"/>
       </w:pPr>
     </w:p>
     <w:p>
@@ -12478,7 +12582,7 @@
         <w:tabs>
           <w:tab w:val="left" w:pos="540"/>
         </w:tabs>
-        <w:spacing w:line="480" w:lineRule="auto"/>
+        <w:spacing w:line="360" w:lineRule="auto"/>
         <w:jc w:val="both"/>
         <w:rPr>
           <w:rFonts w:asciiTheme="majorHAnsi" w:hAnsiTheme="majorHAnsi"/>
@@ -12537,6 +12641,7 @@
         <w:rPr>
           <w:b/>
         </w:rPr>
+        <w:lastRenderedPageBreak/>
         <w:t>Reliability</w:t>
       </w:r>
       <w:r>
@@ -12642,7 +12747,7 @@
         <w:tabs>
           <w:tab w:val="left" w:pos="540"/>
         </w:tabs>
-        <w:spacing w:line="480" w:lineRule="auto"/>
+        <w:spacing w:line="360" w:lineRule="auto"/>
         <w:jc w:val="both"/>
         <w:rPr>
           <w:rFonts w:asciiTheme="majorHAnsi" w:hAnsiTheme="majorHAnsi"/>
@@ -12798,6 +12903,7 @@
           <w:ilvl w:val="2"/>
           <w:numId w:val="20"/>
         </w:numPr>
+        <w:spacing w:line="360" w:lineRule="auto"/>
         <w:rPr>
           <w:rFonts w:asciiTheme="majorHAnsi" w:hAnsiTheme="majorHAnsi"/>
           <w:i w:val="0"/>
@@ -12813,7 +12919,11 @@
         <w:t>The webpage</w:t>
       </w:r>
     </w:p>
-    <w:p/>
+    <w:p>
+      <w:pPr>
+        <w:spacing w:line="360" w:lineRule="auto"/>
+      </w:pPr>
+    </w:p>
     <w:p>
       <w:pPr>
         <w:pStyle w:val="ListParagraph"/>
@@ -12824,7 +12934,7 @@
         <w:tabs>
           <w:tab w:val="left" w:pos="540"/>
         </w:tabs>
-        <w:spacing w:line="480" w:lineRule="auto"/>
+        <w:spacing w:line="360" w:lineRule="auto"/>
         <w:jc w:val="both"/>
         <w:rPr>
           <w:rFonts w:asciiTheme="majorHAnsi" w:hAnsiTheme="majorHAnsi"/>
@@ -12972,13 +13082,6 @@
       <w:r>
         <w:t>: This functionality must work for any browser.</w:t>
       </w:r>
-    </w:p>
-    <w:p>
-      <w:pPr>
-        <w:pStyle w:val="ListParagraph"/>
-        <w:spacing w:after="200" w:line="360" w:lineRule="auto"/>
-        <w:ind w:left="1980"/>
-      </w:pPr>
     </w:p>
     <w:p>
       <w:pPr>
@@ -12997,7 +13100,7 @@
         <w:tabs>
           <w:tab w:val="left" w:pos="540"/>
         </w:tabs>
-        <w:spacing w:line="480" w:lineRule="auto"/>
+        <w:spacing w:line="360" w:lineRule="auto"/>
         <w:jc w:val="both"/>
         <w:rPr>
           <w:rFonts w:asciiTheme="majorHAnsi" w:hAnsiTheme="majorHAnsi"/>
@@ -13009,7 +13112,6 @@
           <w:rFonts w:asciiTheme="majorHAnsi" w:hAnsiTheme="majorHAnsi"/>
           <w:color w:val="000000"/>
         </w:rPr>
-        <w:lastRenderedPageBreak/>
         <w:t>The system shall allow the</w:t>
       </w:r>
       <w:r>
@@ -13133,7 +13235,7 @@
         <w:tabs>
           <w:tab w:val="left" w:pos="540"/>
         </w:tabs>
-        <w:spacing w:line="480" w:lineRule="auto"/>
+        <w:spacing w:line="360" w:lineRule="auto"/>
         <w:jc w:val="both"/>
         <w:rPr>
           <w:rFonts w:asciiTheme="majorHAnsi" w:hAnsiTheme="majorHAnsi"/>
@@ -13250,6 +13352,7 @@
         <w:rPr>
           <w:b/>
         </w:rPr>
+        <w:lastRenderedPageBreak/>
         <w:t>Performance</w:t>
       </w:r>
       <w:r>
@@ -13282,7 +13385,11 @@
         <w:t>: This functionality must work for any browser.</w:t>
       </w:r>
     </w:p>
-    <w:p/>
+    <w:p>
+      <w:pPr>
+        <w:spacing w:line="360" w:lineRule="auto"/>
+      </w:pPr>
+    </w:p>
     <w:p>
       <w:pPr>
         <w:pStyle w:val="Heading4"/>
@@ -13290,6 +13397,7 @@
           <w:ilvl w:val="2"/>
           <w:numId w:val="20"/>
         </w:numPr>
+        <w:spacing w:line="360" w:lineRule="auto"/>
         <w:rPr>
           <w:rFonts w:asciiTheme="majorHAnsi" w:hAnsiTheme="majorHAnsi"/>
           <w:i w:val="0"/>
@@ -13305,7 +13413,6 @@
         <w:t>The SkillCourt room simulator</w:t>
       </w:r>
     </w:p>
-    <w:p/>
     <w:p>
       <w:pPr>
         <w:pStyle w:val="ListParagraph"/>
@@ -13323,7 +13430,7 @@
         <w:tabs>
           <w:tab w:val="left" w:pos="540"/>
         </w:tabs>
-        <w:spacing w:line="480" w:lineRule="auto"/>
+        <w:spacing w:line="360" w:lineRule="auto"/>
         <w:jc w:val="both"/>
         <w:rPr>
           <w:rFonts w:asciiTheme="majorHAnsi" w:hAnsiTheme="majorHAnsi"/>
@@ -13515,7 +13622,7 @@
           <w:szCs w:val="28"/>
         </w:rPr>
       </w:pPr>
-      <w:bookmarkStart w:id="17" w:name="_Toc418128633"/>
+      <w:bookmarkStart w:id="18" w:name="_Toc418128633"/>
       <w:r>
         <w:rPr>
           <w:rFonts w:asciiTheme="majorHAnsi" w:hAnsiTheme="majorHAnsi"/>
@@ -13524,9 +13631,608 @@
         <w:lastRenderedPageBreak/>
         <w:t>Analysis of System Requirements</w:t>
       </w:r>
-      <w:bookmarkEnd w:id="17"/>
+      <w:bookmarkEnd w:id="18"/>
     </w:p>
     <w:p/>
+    <w:p>
+      <w:pPr>
+        <w:tabs>
+          <w:tab w:val="left" w:pos="540"/>
+        </w:tabs>
+        <w:spacing w:line="360" w:lineRule="auto"/>
+        <w:ind w:left="720"/>
+        <w:jc w:val="both"/>
+        <w:rPr>
+          <w:rFonts w:asciiTheme="majorHAnsi" w:hAnsiTheme="majorHAnsi"/>
+        </w:rPr>
+      </w:pPr>
+      <w:r>
+        <w:rPr>
+          <w:rFonts w:asciiTheme="majorHAnsi" w:hAnsiTheme="majorHAnsi"/>
+        </w:rPr>
+        <w:t>This section describes further</w:t>
+      </w:r>
+      <w:r>
+        <w:rPr>
+          <w:rFonts w:asciiTheme="majorHAnsi" w:hAnsiTheme="majorHAnsi"/>
+        </w:rPr>
+        <w:t xml:space="preserve"> the functional requirements of the SkillCourt-Backend system.</w:t>
+      </w:r>
+      <w:r>
+        <w:rPr>
+          <w:rFonts w:asciiTheme="majorHAnsi" w:hAnsiTheme="majorHAnsi"/>
+        </w:rPr>
+        <w:t xml:space="preserve"> It describes some possible scenarios for some system requirements. Also, it includes different models that help understand the system and its requirements.</w:t>
+      </w:r>
+    </w:p>
+    <w:p>
+      <w:pPr>
+        <w:spacing w:line="360" w:lineRule="auto"/>
+      </w:pPr>
+    </w:p>
+    <w:p>
+      <w:pPr>
+        <w:pStyle w:val="Heading4"/>
+        <w:numPr>
+          <w:ilvl w:val="2"/>
+          <w:numId w:val="20"/>
+        </w:numPr>
+        <w:spacing w:line="360" w:lineRule="auto"/>
+        <w:rPr>
+          <w:rFonts w:asciiTheme="majorHAnsi" w:hAnsiTheme="majorHAnsi"/>
+          <w:i w:val="0"/>
+        </w:rPr>
+      </w:pPr>
+      <w:r>
+        <w:rPr>
+          <w:rFonts w:asciiTheme="majorHAnsi" w:hAnsiTheme="majorHAnsi"/>
+          <w:i w:val="0"/>
+        </w:rPr>
+        <w:t>Scenarios</w:t>
+      </w:r>
+    </w:p>
+    <w:p/>
+    <w:p>
+      <w:pPr>
+        <w:pStyle w:val="Heading4"/>
+        <w:numPr>
+          <w:ilvl w:val="3"/>
+          <w:numId w:val="20"/>
+        </w:numPr>
+        <w:spacing w:line="360" w:lineRule="auto"/>
+        <w:rPr>
+          <w:rFonts w:asciiTheme="majorHAnsi" w:hAnsiTheme="majorHAnsi"/>
+          <w:i w:val="0"/>
+        </w:rPr>
+      </w:pPr>
+      <w:r>
+        <w:rPr>
+          <w:rFonts w:asciiTheme="majorHAnsi" w:hAnsiTheme="majorHAnsi"/>
+          <w:i w:val="0"/>
+        </w:rPr>
+        <w:t>Scenario 1:</w:t>
+      </w:r>
+    </w:p>
+    <w:p>
+      <w:pPr>
+        <w:tabs>
+          <w:tab w:val="left" w:pos="540"/>
+        </w:tabs>
+        <w:spacing w:line="360" w:lineRule="auto"/>
+        <w:ind w:left="1440"/>
+        <w:jc w:val="both"/>
+        <w:rPr>
+          <w:rFonts w:asciiTheme="majorHAnsi" w:hAnsiTheme="majorHAnsi"/>
+        </w:rPr>
+      </w:pPr>
+      <w:r>
+        <w:rPr>
+          <w:rFonts w:asciiTheme="majorHAnsi" w:hAnsiTheme="majorHAnsi"/>
+        </w:rPr>
+        <w:t>Iron Man presses th</w:t>
+      </w:r>
+      <w:r>
+        <w:rPr>
+          <w:rFonts w:asciiTheme="majorHAnsi" w:hAnsiTheme="majorHAnsi"/>
+        </w:rPr>
+        <w:t>e create account button. Then a</w:t>
+      </w:r>
+      <w:r>
+        <w:rPr>
+          <w:rFonts w:asciiTheme="majorHAnsi" w:hAnsiTheme="majorHAnsi"/>
+        </w:rPr>
+        <w:t xml:space="preserve"> screen is shown to Iron Man so that he can enter his username, password and email which must be unique. Iron Man enters unique information</w:t>
+      </w:r>
+      <w:r>
+        <w:rPr>
+          <w:rFonts w:asciiTheme="majorHAnsi" w:hAnsiTheme="majorHAnsi"/>
+        </w:rPr>
+        <w:t>:</w:t>
+      </w:r>
+      <w:r>
+        <w:rPr>
+          <w:rFonts w:asciiTheme="majorHAnsi" w:hAnsiTheme="majorHAnsi"/>
+        </w:rPr>
+        <w:t xml:space="preserve"> “</w:t>
+      </w:r>
+      <w:proofErr w:type="spellStart"/>
+      <w:r>
+        <w:rPr>
+          <w:rFonts w:asciiTheme="majorHAnsi" w:hAnsiTheme="majorHAnsi"/>
+        </w:rPr>
+        <w:t>tonystark</w:t>
+      </w:r>
+      <w:proofErr w:type="spellEnd"/>
+      <w:r>
+        <w:rPr>
+          <w:rFonts w:asciiTheme="majorHAnsi" w:hAnsiTheme="majorHAnsi"/>
+        </w:rPr>
+        <w:t>”, “</w:t>
+      </w:r>
+      <w:proofErr w:type="spellStart"/>
+      <w:r>
+        <w:rPr>
+          <w:rFonts w:asciiTheme="majorHAnsi" w:hAnsiTheme="majorHAnsi"/>
+        </w:rPr>
+        <w:t>GeniusBillionairePlayboyPhilanthropist</w:t>
+      </w:r>
+      <w:proofErr w:type="spellEnd"/>
+      <w:r>
+        <w:rPr>
+          <w:rFonts w:asciiTheme="majorHAnsi" w:hAnsiTheme="majorHAnsi"/>
+        </w:rPr>
+        <w:t xml:space="preserve">,” </w:t>
+      </w:r>
+      <w:r>
+        <w:rPr>
+          <w:rFonts w:asciiTheme="majorHAnsi" w:hAnsiTheme="majorHAnsi"/>
+        </w:rPr>
+        <w:t>“iamthebest@starkindustries.com” and presses next. An email is sent to Iron Man with a code “28365” in order to make sure that that email actually belongs to the super hero. Also</w:t>
+      </w:r>
+      <w:r>
+        <w:rPr>
+          <w:rFonts w:asciiTheme="majorHAnsi" w:hAnsiTheme="majorHAnsi"/>
+        </w:rPr>
+        <w:t>,</w:t>
+      </w:r>
+      <w:r>
+        <w:rPr>
+          <w:rFonts w:asciiTheme="majorHAnsi" w:hAnsiTheme="majorHAnsi"/>
+        </w:rPr>
+        <w:t xml:space="preserve"> a new screen on the app appears asking for the code that was sent.</w:t>
+      </w:r>
+      <w:r>
+        <w:rPr>
+          <w:rFonts w:asciiTheme="majorHAnsi" w:hAnsiTheme="majorHAnsi"/>
+        </w:rPr>
+        <w:t xml:space="preserve"> </w:t>
+      </w:r>
+      <w:r>
+        <w:rPr>
+          <w:rFonts w:asciiTheme="majorHAnsi" w:hAnsiTheme="majorHAnsi"/>
+        </w:rPr>
+        <w:t>He enters the correct code and presses verify. Another screen then requests the first and last name of the user so he types Tony on the first space and Stark on the second one. Then he presses next and another screen appears where the system asks Iron Man the username of his coach and the position he plays so he enters the requested information “</w:t>
+      </w:r>
+      <w:proofErr w:type="spellStart"/>
+      <w:r>
+        <w:rPr>
+          <w:rFonts w:asciiTheme="majorHAnsi" w:hAnsiTheme="majorHAnsi"/>
+        </w:rPr>
+        <w:t>nickfiury</w:t>
+      </w:r>
+      <w:proofErr w:type="spellEnd"/>
+      <w:r>
+        <w:rPr>
+          <w:rFonts w:asciiTheme="majorHAnsi" w:hAnsiTheme="majorHAnsi"/>
+        </w:rPr>
+        <w:t>”, “attacker” and presses next. Then a new screen appears alerting Iron Man that he already has an account in SkillCourt.</w:t>
+      </w:r>
+    </w:p>
+    <w:p>
+      <w:pPr>
+        <w:tabs>
+          <w:tab w:val="left" w:pos="540"/>
+        </w:tabs>
+        <w:spacing w:line="360" w:lineRule="auto"/>
+        <w:ind w:left="1440"/>
+        <w:jc w:val="both"/>
+        <w:rPr>
+          <w:rFonts w:asciiTheme="majorHAnsi" w:hAnsiTheme="majorHAnsi"/>
+        </w:rPr>
+      </w:pPr>
+    </w:p>
+    <w:p>
+      <w:pPr>
+        <w:pStyle w:val="Heading4"/>
+        <w:numPr>
+          <w:ilvl w:val="3"/>
+          <w:numId w:val="20"/>
+        </w:numPr>
+        <w:spacing w:before="0" w:line="360" w:lineRule="auto"/>
+        <w:rPr>
+          <w:rFonts w:asciiTheme="majorHAnsi" w:hAnsiTheme="majorHAnsi"/>
+          <w:i w:val="0"/>
+        </w:rPr>
+      </w:pPr>
+      <w:r>
+        <w:rPr>
+          <w:rFonts w:asciiTheme="majorHAnsi" w:hAnsiTheme="majorHAnsi"/>
+          <w:i w:val="0"/>
+        </w:rPr>
+        <w:t>Scenario 2:</w:t>
+      </w:r>
+    </w:p>
+    <w:p>
+      <w:pPr>
+        <w:tabs>
+          <w:tab w:val="left" w:pos="540"/>
+          <w:tab w:val="left" w:pos="1530"/>
+        </w:tabs>
+        <w:spacing w:line="360" w:lineRule="auto"/>
+        <w:ind w:left="1440"/>
+        <w:jc w:val="both"/>
+        <w:rPr>
+          <w:rFonts w:asciiTheme="majorHAnsi" w:hAnsiTheme="majorHAnsi"/>
+        </w:rPr>
+      </w:pPr>
+      <w:r>
+        <w:rPr>
+          <w:rFonts w:asciiTheme="majorHAnsi" w:hAnsiTheme="majorHAnsi"/>
+        </w:rPr>
+        <w:t>Andy presses the log in button and types his correct username and password “andy1”, “123” then presses login and the system moves to the Home Screen.</w:t>
+      </w:r>
+    </w:p>
+    <w:p>
+      <w:pPr>
+        <w:tabs>
+          <w:tab w:val="left" w:pos="540"/>
+        </w:tabs>
+        <w:spacing w:line="360" w:lineRule="auto"/>
+        <w:ind w:left="720"/>
+        <w:jc w:val="both"/>
+        <w:rPr>
+          <w:rFonts w:asciiTheme="majorHAnsi" w:hAnsiTheme="majorHAnsi"/>
+        </w:rPr>
+      </w:pPr>
+    </w:p>
+    <w:p>
+      <w:pPr>
+        <w:pStyle w:val="Heading4"/>
+        <w:numPr>
+          <w:ilvl w:val="3"/>
+          <w:numId w:val="20"/>
+        </w:numPr>
+        <w:spacing w:before="0" w:line="360" w:lineRule="auto"/>
+        <w:rPr>
+          <w:rFonts w:asciiTheme="majorHAnsi" w:hAnsiTheme="majorHAnsi"/>
+          <w:i w:val="0"/>
+        </w:rPr>
+      </w:pPr>
+      <w:r>
+        <w:rPr>
+          <w:rFonts w:asciiTheme="majorHAnsi" w:hAnsiTheme="majorHAnsi"/>
+          <w:i w:val="0"/>
+        </w:rPr>
+        <w:lastRenderedPageBreak/>
+        <w:t>Scenario 3:</w:t>
+      </w:r>
+    </w:p>
+    <w:p>
+      <w:pPr>
+        <w:tabs>
+          <w:tab w:val="left" w:pos="540"/>
+        </w:tabs>
+        <w:spacing w:line="360" w:lineRule="auto"/>
+        <w:ind w:left="1530"/>
+        <w:jc w:val="both"/>
+        <w:rPr>
+          <w:rFonts w:asciiTheme="majorHAnsi" w:hAnsiTheme="majorHAnsi"/>
+        </w:rPr>
+      </w:pPr>
+      <w:r>
+        <w:rPr>
+          <w:rFonts w:asciiTheme="majorHAnsi" w:hAnsiTheme="majorHAnsi"/>
+        </w:rPr>
+        <w:t>Matthew is on the home screen and he wants to logout so he presses the icon showing an open door on the top right corner and the app moves to the welcome screen.</w:t>
+      </w:r>
+    </w:p>
+    <w:p>
+      <w:pPr>
+        <w:tabs>
+          <w:tab w:val="left" w:pos="540"/>
+        </w:tabs>
+        <w:spacing w:line="360" w:lineRule="auto"/>
+        <w:ind w:left="720"/>
+        <w:jc w:val="both"/>
+        <w:rPr>
+          <w:rFonts w:asciiTheme="majorHAnsi" w:hAnsiTheme="majorHAnsi"/>
+        </w:rPr>
+      </w:pPr>
+    </w:p>
+    <w:p>
+      <w:pPr>
+        <w:pStyle w:val="Heading4"/>
+        <w:numPr>
+          <w:ilvl w:val="3"/>
+          <w:numId w:val="20"/>
+        </w:numPr>
+        <w:spacing w:before="0" w:line="360" w:lineRule="auto"/>
+        <w:rPr>
+          <w:rFonts w:asciiTheme="majorHAnsi" w:hAnsiTheme="majorHAnsi"/>
+          <w:i w:val="0"/>
+        </w:rPr>
+      </w:pPr>
+      <w:r>
+        <w:rPr>
+          <w:rFonts w:asciiTheme="majorHAnsi" w:hAnsiTheme="majorHAnsi"/>
+          <w:i w:val="0"/>
+        </w:rPr>
+        <w:t>Scenario 4:</w:t>
+      </w:r>
+    </w:p>
+    <w:p>
+      <w:pPr>
+        <w:tabs>
+          <w:tab w:val="left" w:pos="540"/>
+        </w:tabs>
+        <w:spacing w:line="360" w:lineRule="auto"/>
+        <w:ind w:left="1440"/>
+        <w:jc w:val="both"/>
+        <w:rPr>
+          <w:rFonts w:asciiTheme="majorHAnsi" w:hAnsiTheme="majorHAnsi"/>
+        </w:rPr>
+      </w:pPr>
+      <w:r>
+        <w:rPr>
+          <w:rFonts w:asciiTheme="majorHAnsi" w:hAnsiTheme="majorHAnsi"/>
+        </w:rPr>
+        <w:t xml:space="preserve">Jaime wants to enter as a guest because he does not want to reveal any information about himself so he presses </w:t>
+      </w:r>
+      <w:r>
+        <w:rPr>
+          <w:rFonts w:asciiTheme="majorHAnsi" w:hAnsiTheme="majorHAnsi"/>
+        </w:rPr>
+        <w:t>“</w:t>
+      </w:r>
+      <w:r>
+        <w:rPr>
+          <w:rFonts w:asciiTheme="majorHAnsi" w:hAnsiTheme="majorHAnsi"/>
+        </w:rPr>
+        <w:t>enter as a guest</w:t>
+      </w:r>
+      <w:r>
+        <w:rPr>
+          <w:rFonts w:asciiTheme="majorHAnsi" w:hAnsiTheme="majorHAnsi"/>
+        </w:rPr>
+        <w:t>”</w:t>
+      </w:r>
+      <w:r>
+        <w:rPr>
+          <w:rFonts w:asciiTheme="majorHAnsi" w:hAnsiTheme="majorHAnsi"/>
+        </w:rPr>
+        <w:t>. He realizes that the system shows him a message alerting him that as a guest his performance data will not be recorded.</w:t>
+      </w:r>
+    </w:p>
+    <w:p>
+      <w:pPr>
+        <w:tabs>
+          <w:tab w:val="left" w:pos="540"/>
+        </w:tabs>
+        <w:spacing w:line="360" w:lineRule="auto"/>
+        <w:ind w:left="720"/>
+        <w:jc w:val="both"/>
+        <w:rPr>
+          <w:rFonts w:asciiTheme="majorHAnsi" w:hAnsiTheme="majorHAnsi"/>
+        </w:rPr>
+      </w:pPr>
+    </w:p>
+    <w:p>
+      <w:pPr>
+        <w:pStyle w:val="Heading4"/>
+        <w:numPr>
+          <w:ilvl w:val="3"/>
+          <w:numId w:val="20"/>
+        </w:numPr>
+        <w:spacing w:before="0" w:line="360" w:lineRule="auto"/>
+        <w:rPr>
+          <w:rFonts w:asciiTheme="majorHAnsi" w:hAnsiTheme="majorHAnsi"/>
+          <w:i w:val="0"/>
+        </w:rPr>
+      </w:pPr>
+      <w:r>
+        <w:rPr>
+          <w:rFonts w:asciiTheme="majorHAnsi" w:hAnsiTheme="majorHAnsi"/>
+          <w:i w:val="0"/>
+        </w:rPr>
+        <w:t>Scenario 5:</w:t>
+      </w:r>
+    </w:p>
+    <w:p>
+      <w:pPr>
+        <w:tabs>
+          <w:tab w:val="left" w:pos="540"/>
+        </w:tabs>
+        <w:spacing w:line="360" w:lineRule="auto"/>
+        <w:ind w:left="1440"/>
+        <w:jc w:val="both"/>
+        <w:rPr>
+          <w:rFonts w:asciiTheme="majorHAnsi" w:hAnsiTheme="majorHAnsi"/>
+        </w:rPr>
+      </w:pPr>
+      <w:r>
+        <w:rPr>
+          <w:rFonts w:asciiTheme="majorHAnsi" w:hAnsiTheme="majorHAnsi"/>
+        </w:rPr>
+        <w:t>Gummi wants to see how well he has been performing so far</w:t>
+      </w:r>
+      <w:r>
+        <w:rPr>
+          <w:rFonts w:asciiTheme="majorHAnsi" w:hAnsiTheme="majorHAnsi"/>
+        </w:rPr>
+        <w:t>,</w:t>
+      </w:r>
+      <w:r>
+        <w:rPr>
+          <w:rFonts w:asciiTheme="majorHAnsi" w:hAnsiTheme="majorHAnsi"/>
+        </w:rPr>
+        <w:t xml:space="preserve"> so in the home screen</w:t>
+      </w:r>
+      <w:r>
+        <w:rPr>
+          <w:rFonts w:asciiTheme="majorHAnsi" w:hAnsiTheme="majorHAnsi"/>
+        </w:rPr>
+        <w:t>,</w:t>
+      </w:r>
+      <w:r>
+        <w:rPr>
+          <w:rFonts w:asciiTheme="majorHAnsi" w:hAnsiTheme="majorHAnsi"/>
+        </w:rPr>
+        <w:t xml:space="preserve"> he presses access performance</w:t>
+      </w:r>
+      <w:r>
+        <w:rPr>
+          <w:rFonts w:asciiTheme="majorHAnsi" w:hAnsiTheme="majorHAnsi"/>
+        </w:rPr>
+        <w:t xml:space="preserve"> statistics</w:t>
+      </w:r>
+      <w:r>
+        <w:rPr>
+          <w:rFonts w:asciiTheme="majorHAnsi" w:hAnsiTheme="majorHAnsi"/>
+        </w:rPr>
+        <w:t>. A new screen is shown to him with his best performances metrics. Then he presses his best force and a line graph is shown to him with performance number in the x-axis and force measurements in the y –axis.</w:t>
+      </w:r>
+    </w:p>
+    <w:p>
+      <w:pPr>
+        <w:tabs>
+          <w:tab w:val="left" w:pos="540"/>
+        </w:tabs>
+        <w:spacing w:line="360" w:lineRule="auto"/>
+        <w:ind w:left="720"/>
+        <w:jc w:val="both"/>
+        <w:rPr>
+          <w:rFonts w:asciiTheme="majorHAnsi" w:hAnsiTheme="majorHAnsi"/>
+        </w:rPr>
+      </w:pPr>
+    </w:p>
+    <w:p>
+      <w:pPr>
+        <w:pStyle w:val="Heading4"/>
+        <w:numPr>
+          <w:ilvl w:val="3"/>
+          <w:numId w:val="20"/>
+        </w:numPr>
+        <w:spacing w:before="0" w:line="360" w:lineRule="auto"/>
+        <w:rPr>
+          <w:rFonts w:asciiTheme="majorHAnsi" w:hAnsiTheme="majorHAnsi"/>
+          <w:i w:val="0"/>
+        </w:rPr>
+      </w:pPr>
+      <w:r>
+        <w:rPr>
+          <w:rFonts w:asciiTheme="majorHAnsi" w:hAnsiTheme="majorHAnsi"/>
+          <w:i w:val="0"/>
+        </w:rPr>
+        <w:t>Scenario 6:</w:t>
+      </w:r>
+    </w:p>
+    <w:p>
+      <w:pPr>
+        <w:tabs>
+          <w:tab w:val="left" w:pos="540"/>
+        </w:tabs>
+        <w:spacing w:line="360" w:lineRule="auto"/>
+        <w:ind w:left="1440"/>
+        <w:jc w:val="both"/>
+        <w:rPr>
+          <w:rFonts w:asciiTheme="majorHAnsi" w:hAnsiTheme="majorHAnsi"/>
+        </w:rPr>
+      </w:pPr>
+      <w:r>
+        <w:rPr>
+          <w:rFonts w:asciiTheme="majorHAnsi" w:hAnsiTheme="majorHAnsi"/>
+        </w:rPr>
+        <w:t xml:space="preserve">The Incredible Hulk wants to play a chase routine in a SkillCourt room so he first presses select pad and a list of available Bluetooth devices is displayed. He selects one called “Pad1”. So “Pad1” assumes the role of a master pad. He then goes to play and selects to play 3 rounds of chase routine and then presses play. Then the app sends the routine to master pad “Pad1” and the pads start illuminating so that the Incredible Hulk can start </w:t>
+      </w:r>
+      <w:r>
+        <w:rPr>
+          <w:rFonts w:asciiTheme="majorHAnsi" w:hAnsiTheme="majorHAnsi"/>
+        </w:rPr>
+        <w:t>hitting the pads (or smashing them).</w:t>
+      </w:r>
+    </w:p>
+    <w:p>
+      <w:pPr>
+        <w:tabs>
+          <w:tab w:val="left" w:pos="540"/>
+        </w:tabs>
+        <w:spacing w:line="360" w:lineRule="auto"/>
+        <w:ind w:left="720"/>
+        <w:jc w:val="both"/>
+        <w:rPr>
+          <w:rFonts w:asciiTheme="majorHAnsi" w:hAnsiTheme="majorHAnsi"/>
+        </w:rPr>
+      </w:pPr>
+    </w:p>
+    <w:p>
+      <w:pPr>
+        <w:pStyle w:val="Heading4"/>
+        <w:numPr>
+          <w:ilvl w:val="3"/>
+          <w:numId w:val="20"/>
+        </w:numPr>
+        <w:spacing w:before="0" w:line="360" w:lineRule="auto"/>
+        <w:rPr>
+          <w:rFonts w:asciiTheme="majorHAnsi" w:hAnsiTheme="majorHAnsi"/>
+          <w:i w:val="0"/>
+        </w:rPr>
+      </w:pPr>
+      <w:r>
+        <w:rPr>
+          <w:rFonts w:asciiTheme="majorHAnsi" w:hAnsiTheme="majorHAnsi"/>
+          <w:i w:val="0"/>
+        </w:rPr>
+        <w:t>Scenario 7:</w:t>
+      </w:r>
+    </w:p>
+    <w:p>
+      <w:pPr>
+        <w:tabs>
+          <w:tab w:val="left" w:pos="540"/>
+        </w:tabs>
+        <w:spacing w:line="360" w:lineRule="auto"/>
+        <w:ind w:left="1440"/>
+        <w:jc w:val="both"/>
+        <w:rPr>
+          <w:rFonts w:asciiTheme="majorHAnsi" w:hAnsiTheme="majorHAnsi"/>
+        </w:rPr>
+      </w:pPr>
+      <w:r>
+        <w:rPr>
+          <w:rFonts w:asciiTheme="majorHAnsi" w:hAnsiTheme="majorHAnsi"/>
+        </w:rPr>
+        <w:t>Daniela wants to share her performance so far in Facebook so she access</w:t>
+      </w:r>
+      <w:r>
+        <w:rPr>
+          <w:rFonts w:asciiTheme="majorHAnsi" w:hAnsiTheme="majorHAnsi"/>
+        </w:rPr>
+        <w:t>es</w:t>
+      </w:r>
+      <w:r>
+        <w:rPr>
+          <w:rFonts w:asciiTheme="majorHAnsi" w:hAnsiTheme="majorHAnsi"/>
+        </w:rPr>
+        <w:t xml:space="preserve"> the SkillCourt website and enters her username “daniela1” and password “12345” </w:t>
+      </w:r>
+      <w:r>
+        <w:rPr>
+          <w:rFonts w:asciiTheme="majorHAnsi" w:hAnsiTheme="majorHAnsi"/>
+        </w:rPr>
+        <w:lastRenderedPageBreak/>
+        <w:t>then she clicks “my stats” and then the system shows her a new screen which contains a share in Facebook icon so she clicks it and her performance get published in Facebook.</w:t>
+      </w:r>
+    </w:p>
     <w:p>
       <w:pPr>
         <w:tabs>
@@ -13543,22 +14249,9 @@
         <w:rPr>
           <w:rFonts w:asciiTheme="majorHAnsi" w:hAnsiTheme="majorHAnsi"/>
         </w:rPr>
-        <w:t>This section describes further</w:t>
-      </w:r>
-      <w:r>
-        <w:rPr>
-          <w:rFonts w:asciiTheme="majorHAnsi" w:hAnsiTheme="majorHAnsi"/>
-        </w:rPr>
-        <w:t xml:space="preserve"> the functional requirements of the SkillCourt-Backend system.</w:t>
-      </w:r>
-      <w:r>
-        <w:rPr>
-          <w:rFonts w:asciiTheme="majorHAnsi" w:hAnsiTheme="majorHAnsi"/>
-        </w:rPr>
-        <w:t xml:space="preserve"> It describes some possible scenarios for some system requirements. Also, it includes different models that help understand the system and its requirements.</w:t>
-      </w:r>
-    </w:p>
-    <w:p/>
+        <w:br w:type="page"/>
+      </w:r>
+    </w:p>
     <w:p>
       <w:pPr>
         <w:pStyle w:val="Heading4"/>
@@ -13566,6 +14259,7 @@
           <w:ilvl w:val="2"/>
           <w:numId w:val="20"/>
         </w:numPr>
+        <w:spacing w:line="360" w:lineRule="auto"/>
         <w:rPr>
           <w:rFonts w:asciiTheme="majorHAnsi" w:hAnsiTheme="majorHAnsi"/>
           <w:i w:val="0"/>
@@ -13576,36 +14270,15 @@
           <w:rFonts w:asciiTheme="majorHAnsi" w:hAnsiTheme="majorHAnsi"/>
           <w:i w:val="0"/>
         </w:rPr>
-        <w:t>Scenarios</w:t>
-      </w:r>
-    </w:p>
-    <w:p>
-      <w:pPr>
-        <w:spacing w:after="160" w:line="259" w:lineRule="auto"/>
-        <w:rPr>
-          <w:rFonts w:asciiTheme="majorHAnsi" w:hAnsiTheme="majorHAnsi"/>
-          <w:i/>
-        </w:rPr>
-      </w:pPr>
-    </w:p>
-    <w:p>
-      <w:pPr>
-        <w:pStyle w:val="Heading4"/>
-        <w:numPr>
-          <w:ilvl w:val="3"/>
-          <w:numId w:val="20"/>
-        </w:numPr>
+        <w:lastRenderedPageBreak/>
+        <w:t xml:space="preserve">Use case </w:t>
+      </w:r>
+      <w:r>
         <w:rPr>
           <w:rFonts w:asciiTheme="majorHAnsi" w:hAnsiTheme="majorHAnsi"/>
           <w:i w:val="0"/>
         </w:rPr>
-      </w:pPr>
-      <w:r>
-        <w:rPr>
-          <w:rFonts w:asciiTheme="majorHAnsi" w:hAnsiTheme="majorHAnsi"/>
-          <w:i w:val="0"/>
-        </w:rPr>
-        <w:t>Scenario 1:</w:t>
+        <w:t>model</w:t>
       </w:r>
     </w:p>
     <w:p>
@@ -13613,168 +14286,55 @@
         <w:tabs>
           <w:tab w:val="left" w:pos="540"/>
         </w:tabs>
-        <w:spacing w:line="480" w:lineRule="auto"/>
+        <w:spacing w:line="360" w:lineRule="auto"/>
         <w:ind w:left="1440"/>
         <w:jc w:val="both"/>
         <w:rPr>
           <w:rFonts w:asciiTheme="majorHAnsi" w:hAnsiTheme="majorHAnsi"/>
         </w:rPr>
       </w:pPr>
-      <w:r>
-        <w:rPr>
-          <w:rFonts w:asciiTheme="majorHAnsi" w:hAnsiTheme="majorHAnsi"/>
-        </w:rPr>
-        <w:t>Iron Man presses th</w:t>
-      </w:r>
-      <w:r>
-        <w:rPr>
-          <w:rFonts w:asciiTheme="majorHAnsi" w:hAnsiTheme="majorHAnsi"/>
-        </w:rPr>
-        <w:t>e create account button. Then a</w:t>
-      </w:r>
-      <w:r>
-        <w:rPr>
-          <w:rFonts w:asciiTheme="majorHAnsi" w:hAnsiTheme="majorHAnsi"/>
-        </w:rPr>
-        <w:t xml:space="preserve"> screen is shown to Iron Man so that he can enter his username, password and email which must be unique. Iron Man enters unique information</w:t>
-      </w:r>
-      <w:r>
-        <w:rPr>
-          <w:rFonts w:asciiTheme="majorHAnsi" w:hAnsiTheme="majorHAnsi"/>
-        </w:rPr>
-        <w:t>:</w:t>
-      </w:r>
-      <w:r>
-        <w:rPr>
-          <w:rFonts w:asciiTheme="majorHAnsi" w:hAnsiTheme="majorHAnsi"/>
-        </w:rPr>
-        <w:t xml:space="preserve"> “</w:t>
-      </w:r>
-      <w:proofErr w:type="spellStart"/>
-      <w:r>
-        <w:rPr>
-          <w:rFonts w:asciiTheme="majorHAnsi" w:hAnsiTheme="majorHAnsi"/>
-        </w:rPr>
-        <w:t>tonystark</w:t>
-      </w:r>
-      <w:proofErr w:type="spellEnd"/>
-      <w:r>
-        <w:rPr>
-          <w:rFonts w:asciiTheme="majorHAnsi" w:hAnsiTheme="majorHAnsi"/>
-        </w:rPr>
-        <w:t>”, “</w:t>
-      </w:r>
-      <w:proofErr w:type="spellStart"/>
-      <w:r>
-        <w:rPr>
-          <w:rFonts w:asciiTheme="majorHAnsi" w:hAnsiTheme="majorHAnsi"/>
-        </w:rPr>
-        <w:t>GeniusBillionairePlayboyPhilanthropist</w:t>
-      </w:r>
-      <w:proofErr w:type="spellEnd"/>
-      <w:r>
-        <w:rPr>
-          <w:rFonts w:asciiTheme="majorHAnsi" w:hAnsiTheme="majorHAnsi"/>
-        </w:rPr>
-        <w:t xml:space="preserve">,” </w:t>
-      </w:r>
-      <w:r>
-        <w:rPr>
-          <w:rFonts w:asciiTheme="majorHAnsi" w:hAnsiTheme="majorHAnsi"/>
-        </w:rPr>
-        <w:t>“iamthebest@starkindustries.com” and presses next. An email is sent to Iron Man with a code “28365” in order to make sure that that email actually belongs to the super hero. Also</w:t>
-      </w:r>
-      <w:r>
-        <w:rPr>
-          <w:rFonts w:asciiTheme="majorHAnsi" w:hAnsiTheme="majorHAnsi"/>
-        </w:rPr>
-        <w:t>,</w:t>
-      </w:r>
-      <w:r>
-        <w:rPr>
-          <w:rFonts w:asciiTheme="majorHAnsi" w:hAnsiTheme="majorHAnsi"/>
-        </w:rPr>
-        <w:t xml:space="preserve"> a new screen on the app appears asking for the code that was sent.</w:t>
-      </w:r>
-      <w:r>
-        <w:rPr>
-          <w:rFonts w:asciiTheme="majorHAnsi" w:hAnsiTheme="majorHAnsi"/>
-        </w:rPr>
-        <w:t xml:space="preserve"> </w:t>
-      </w:r>
-      <w:r>
-        <w:rPr>
-          <w:rFonts w:asciiTheme="majorHAnsi" w:hAnsiTheme="majorHAnsi"/>
-        </w:rPr>
-        <w:t>He enters the correct code and presses verify. Another screen then requests the first and last name of the user so he types Tony on the first space and Stark on the second one. Then he presses next and another screen appears where the system asks Iron Man the username of his coach and the position he plays so he enters the requested information “</w:t>
-      </w:r>
-      <w:proofErr w:type="spellStart"/>
-      <w:r>
-        <w:rPr>
-          <w:rFonts w:asciiTheme="majorHAnsi" w:hAnsiTheme="majorHAnsi"/>
-        </w:rPr>
-        <w:t>nickfiury</w:t>
-      </w:r>
-      <w:proofErr w:type="spellEnd"/>
-      <w:r>
-        <w:rPr>
-          <w:rFonts w:asciiTheme="majorHAnsi" w:hAnsiTheme="majorHAnsi"/>
-        </w:rPr>
-        <w:t>”, “attacker” and presses next. Then a new screen appears alerting Iron Man that he already has an account in SkillCourt.</w:t>
-      </w:r>
     </w:p>
     <w:p>
       <w:pPr>
         <w:tabs>
           <w:tab w:val="left" w:pos="540"/>
         </w:tabs>
-        <w:spacing w:line="480" w:lineRule="auto"/>
-        <w:ind w:left="1440"/>
+        <w:spacing w:line="360" w:lineRule="auto"/>
+        <w:ind w:left="1080"/>
         <w:jc w:val="both"/>
         <w:rPr>
           <w:rFonts w:asciiTheme="majorHAnsi" w:hAnsiTheme="majorHAnsi"/>
         </w:rPr>
       </w:pPr>
-    </w:p>
-    <w:p>
-      <w:pPr>
-        <w:pStyle w:val="Heading4"/>
-        <w:numPr>
-          <w:ilvl w:val="3"/>
-          <w:numId w:val="20"/>
-        </w:numPr>
-        <w:rPr>
-          <w:rFonts w:asciiTheme="majorHAnsi" w:hAnsiTheme="majorHAnsi"/>
-          <w:i w:val="0"/>
-        </w:rPr>
-      </w:pPr>
-      <w:r>
-        <w:rPr>
-          <w:rFonts w:asciiTheme="majorHAnsi" w:hAnsiTheme="majorHAnsi"/>
-          <w:i w:val="0"/>
-        </w:rPr>
-        <w:lastRenderedPageBreak/>
-        <w:t>Scenario 2:</w:t>
-      </w:r>
-    </w:p>
-    <w:p>
-      <w:pPr>
-        <w:tabs>
-          <w:tab w:val="left" w:pos="540"/>
-          <w:tab w:val="left" w:pos="1530"/>
-        </w:tabs>
-        <w:spacing w:line="480" w:lineRule="auto"/>
-        <w:ind w:left="1440"/>
-        <w:jc w:val="both"/>
-        <w:rPr>
-          <w:rFonts w:asciiTheme="majorHAnsi" w:hAnsiTheme="majorHAnsi"/>
-        </w:rPr>
-      </w:pPr>
-      <w:r>
-        <w:rPr>
-          <w:rFonts w:asciiTheme="majorHAnsi" w:hAnsiTheme="majorHAnsi"/>
-        </w:rPr>
-        <w:t>Andy presses the log in button and types his correct username and password “andy1”, “123” then presses login and the system moves to the Home Screen.</w:t>
+      <w:r>
+        <w:rPr>
+          <w:rFonts w:asciiTheme="majorHAnsi" w:hAnsiTheme="majorHAnsi"/>
+        </w:rPr>
+        <w:t>This UML diagram, see Appendix B, shows all the U</w:t>
+      </w:r>
+      <w:r>
+        <w:rPr>
+          <w:rFonts w:asciiTheme="majorHAnsi" w:hAnsiTheme="majorHAnsi"/>
+        </w:rPr>
+        <w:t>se</w:t>
+      </w:r>
+      <w:r>
+        <w:rPr>
+          <w:rFonts w:asciiTheme="majorHAnsi" w:hAnsiTheme="majorHAnsi"/>
+        </w:rPr>
+        <w:t xml:space="preserve"> C</w:t>
+      </w:r>
+      <w:r>
+        <w:rPr>
+          <w:rFonts w:asciiTheme="majorHAnsi" w:hAnsiTheme="majorHAnsi"/>
+        </w:rPr>
+        <w:t>ases that were implemented so far in the SkillCourt system. Its objective is to make easier the understanding of the current functionalities that the system i</w:t>
+      </w:r>
+      <w:r>
+        <w:rPr>
+          <w:rFonts w:asciiTheme="majorHAnsi" w:hAnsiTheme="majorHAnsi"/>
+        </w:rPr>
+        <w:t xml:space="preserve">s providing and to explain the associations between the different actors and the use cases </w:t>
       </w:r>
     </w:p>
     <w:p>
@@ -13782,430 +14342,13 @@
         <w:tabs>
           <w:tab w:val="left" w:pos="540"/>
         </w:tabs>
-        <w:spacing w:line="480" w:lineRule="auto"/>
-        <w:ind w:left="720"/>
-        <w:jc w:val="both"/>
-        <w:rPr>
-          <w:rFonts w:asciiTheme="majorHAnsi" w:hAnsiTheme="majorHAnsi"/>
-        </w:rPr>
-      </w:pPr>
-    </w:p>
-    <w:p>
-      <w:pPr>
-        <w:pStyle w:val="Heading4"/>
-        <w:numPr>
-          <w:ilvl w:val="3"/>
-          <w:numId w:val="20"/>
-        </w:numPr>
-        <w:rPr>
-          <w:rFonts w:asciiTheme="majorHAnsi" w:hAnsiTheme="majorHAnsi"/>
-          <w:i w:val="0"/>
-        </w:rPr>
-      </w:pPr>
-      <w:r>
-        <w:rPr>
-          <w:rFonts w:asciiTheme="majorHAnsi" w:hAnsiTheme="majorHAnsi"/>
-          <w:i w:val="0"/>
-        </w:rPr>
-        <w:t>Scenario 3:</w:t>
-      </w:r>
-    </w:p>
-    <w:p>
-      <w:pPr>
-        <w:tabs>
-          <w:tab w:val="left" w:pos="540"/>
-        </w:tabs>
-        <w:spacing w:line="480" w:lineRule="auto"/>
-        <w:ind w:left="1530"/>
-        <w:jc w:val="both"/>
-        <w:rPr>
-          <w:rFonts w:asciiTheme="majorHAnsi" w:hAnsiTheme="majorHAnsi"/>
-        </w:rPr>
-      </w:pPr>
-      <w:r>
-        <w:rPr>
-          <w:rFonts w:asciiTheme="majorHAnsi" w:hAnsiTheme="majorHAnsi"/>
-        </w:rPr>
-        <w:t>Matthew is on the home screen and he wants to logout so he presses the icon showing an open door on the top right corner and the app moves to the welcome screen.</w:t>
-      </w:r>
-    </w:p>
-    <w:p>
-      <w:pPr>
-        <w:tabs>
-          <w:tab w:val="left" w:pos="540"/>
-        </w:tabs>
-        <w:spacing w:line="480" w:lineRule="auto"/>
-        <w:ind w:left="720"/>
-        <w:jc w:val="both"/>
-        <w:rPr>
-          <w:rFonts w:asciiTheme="majorHAnsi" w:hAnsiTheme="majorHAnsi"/>
-        </w:rPr>
-      </w:pPr>
-    </w:p>
-    <w:p>
-      <w:pPr>
-        <w:pStyle w:val="Heading4"/>
-        <w:numPr>
-          <w:ilvl w:val="3"/>
-          <w:numId w:val="20"/>
-        </w:numPr>
-        <w:rPr>
-          <w:rFonts w:asciiTheme="majorHAnsi" w:hAnsiTheme="majorHAnsi"/>
-          <w:i w:val="0"/>
-        </w:rPr>
-      </w:pPr>
-      <w:r>
-        <w:rPr>
-          <w:rFonts w:asciiTheme="majorHAnsi" w:hAnsiTheme="majorHAnsi"/>
-          <w:i w:val="0"/>
-        </w:rPr>
-        <w:t>Scenario 4:</w:t>
-      </w:r>
-    </w:p>
-    <w:p>
-      <w:pPr>
-        <w:tabs>
-          <w:tab w:val="left" w:pos="540"/>
-        </w:tabs>
-        <w:spacing w:line="480" w:lineRule="auto"/>
+        <w:spacing w:line="360" w:lineRule="auto"/>
         <w:ind w:left="1440"/>
         <w:jc w:val="both"/>
         <w:rPr>
           <w:rFonts w:asciiTheme="majorHAnsi" w:hAnsiTheme="majorHAnsi"/>
         </w:rPr>
       </w:pPr>
-      <w:r>
-        <w:rPr>
-          <w:rFonts w:asciiTheme="majorHAnsi" w:hAnsiTheme="majorHAnsi"/>
-        </w:rPr>
-        <w:t xml:space="preserve">Jaime wants to enter as a guest because he does not want to reveal any information about himself so he presses </w:t>
-      </w:r>
-      <w:r>
-        <w:rPr>
-          <w:rFonts w:asciiTheme="majorHAnsi" w:hAnsiTheme="majorHAnsi"/>
-        </w:rPr>
-        <w:t>“</w:t>
-      </w:r>
-      <w:r>
-        <w:rPr>
-          <w:rFonts w:asciiTheme="majorHAnsi" w:hAnsiTheme="majorHAnsi"/>
-        </w:rPr>
-        <w:t>enter as a guest</w:t>
-      </w:r>
-      <w:r>
-        <w:rPr>
-          <w:rFonts w:asciiTheme="majorHAnsi" w:hAnsiTheme="majorHAnsi"/>
-        </w:rPr>
-        <w:t>”</w:t>
-      </w:r>
-      <w:r>
-        <w:rPr>
-          <w:rFonts w:asciiTheme="majorHAnsi" w:hAnsiTheme="majorHAnsi"/>
-        </w:rPr>
-        <w:t>. He realizes that the system shows him a message alerting him that as a guest his performance data will not be recorded.</w:t>
-      </w:r>
-    </w:p>
-    <w:p>
-      <w:pPr>
-        <w:tabs>
-          <w:tab w:val="left" w:pos="540"/>
-        </w:tabs>
-        <w:spacing w:line="480" w:lineRule="auto"/>
-        <w:ind w:left="720"/>
-        <w:jc w:val="both"/>
-        <w:rPr>
-          <w:rFonts w:asciiTheme="majorHAnsi" w:hAnsiTheme="majorHAnsi"/>
-        </w:rPr>
-      </w:pPr>
-    </w:p>
-    <w:p>
-      <w:pPr>
-        <w:pStyle w:val="Heading4"/>
-        <w:numPr>
-          <w:ilvl w:val="3"/>
-          <w:numId w:val="20"/>
-        </w:numPr>
-        <w:rPr>
-          <w:rFonts w:asciiTheme="majorHAnsi" w:hAnsiTheme="majorHAnsi"/>
-          <w:i w:val="0"/>
-        </w:rPr>
-      </w:pPr>
-      <w:r>
-        <w:rPr>
-          <w:rFonts w:asciiTheme="majorHAnsi" w:hAnsiTheme="majorHAnsi"/>
-          <w:i w:val="0"/>
-        </w:rPr>
-        <w:t>Scenario 5:</w:t>
-      </w:r>
-    </w:p>
-    <w:p>
-      <w:pPr>
-        <w:tabs>
-          <w:tab w:val="left" w:pos="540"/>
-        </w:tabs>
-        <w:spacing w:line="480" w:lineRule="auto"/>
-        <w:ind w:left="1440"/>
-        <w:jc w:val="both"/>
-        <w:rPr>
-          <w:rFonts w:asciiTheme="majorHAnsi" w:hAnsiTheme="majorHAnsi"/>
-        </w:rPr>
-      </w:pPr>
-      <w:r>
-        <w:rPr>
-          <w:rFonts w:asciiTheme="majorHAnsi" w:hAnsiTheme="majorHAnsi"/>
-        </w:rPr>
-        <w:t>Gummi wants to see how well he has been performing so far</w:t>
-      </w:r>
-      <w:r>
-        <w:rPr>
-          <w:rFonts w:asciiTheme="majorHAnsi" w:hAnsiTheme="majorHAnsi"/>
-        </w:rPr>
-        <w:t>,</w:t>
-      </w:r>
-      <w:r>
-        <w:rPr>
-          <w:rFonts w:asciiTheme="majorHAnsi" w:hAnsiTheme="majorHAnsi"/>
-        </w:rPr>
-        <w:t xml:space="preserve"> so in the home screen</w:t>
-      </w:r>
-      <w:r>
-        <w:rPr>
-          <w:rFonts w:asciiTheme="majorHAnsi" w:hAnsiTheme="majorHAnsi"/>
-        </w:rPr>
-        <w:t>,</w:t>
-      </w:r>
-      <w:r>
-        <w:rPr>
-          <w:rFonts w:asciiTheme="majorHAnsi" w:hAnsiTheme="majorHAnsi"/>
-        </w:rPr>
-        <w:t xml:space="preserve"> he presses access performance</w:t>
-      </w:r>
-      <w:r>
-        <w:rPr>
-          <w:rFonts w:asciiTheme="majorHAnsi" w:hAnsiTheme="majorHAnsi"/>
-        </w:rPr>
-        <w:t xml:space="preserve"> statistics</w:t>
-      </w:r>
-      <w:r>
-        <w:rPr>
-          <w:rFonts w:asciiTheme="majorHAnsi" w:hAnsiTheme="majorHAnsi"/>
-        </w:rPr>
-        <w:t>. A new screen is shown to him with his best performances metrics. Then he presses his best force and a line graph is shown to him with performance number in the x-axis and force measurements in the y –axis.</w:t>
-      </w:r>
-    </w:p>
-    <w:p>
-      <w:pPr>
-        <w:tabs>
-          <w:tab w:val="left" w:pos="540"/>
-        </w:tabs>
-        <w:spacing w:line="480" w:lineRule="auto"/>
-        <w:ind w:left="720"/>
-        <w:jc w:val="both"/>
-        <w:rPr>
-          <w:rFonts w:asciiTheme="majorHAnsi" w:hAnsiTheme="majorHAnsi"/>
-        </w:rPr>
-      </w:pPr>
-    </w:p>
-    <w:p>
-      <w:pPr>
-        <w:pStyle w:val="Heading4"/>
-        <w:numPr>
-          <w:ilvl w:val="3"/>
-          <w:numId w:val="20"/>
-        </w:numPr>
-        <w:rPr>
-          <w:rFonts w:asciiTheme="majorHAnsi" w:hAnsiTheme="majorHAnsi"/>
-          <w:i w:val="0"/>
-        </w:rPr>
-      </w:pPr>
-      <w:r>
-        <w:rPr>
-          <w:rFonts w:asciiTheme="majorHAnsi" w:hAnsiTheme="majorHAnsi"/>
-          <w:i w:val="0"/>
-        </w:rPr>
-        <w:lastRenderedPageBreak/>
-        <w:t>Scenario 6:</w:t>
-      </w:r>
-    </w:p>
-    <w:p>
-      <w:pPr>
-        <w:tabs>
-          <w:tab w:val="left" w:pos="540"/>
-        </w:tabs>
-        <w:spacing w:line="480" w:lineRule="auto"/>
-        <w:ind w:left="1440"/>
-        <w:jc w:val="both"/>
-        <w:rPr>
-          <w:rFonts w:asciiTheme="majorHAnsi" w:hAnsiTheme="majorHAnsi"/>
-        </w:rPr>
-      </w:pPr>
-      <w:r>
-        <w:rPr>
-          <w:rFonts w:asciiTheme="majorHAnsi" w:hAnsiTheme="majorHAnsi"/>
-        </w:rPr>
-        <w:t xml:space="preserve">The Incredible Hulk wants to play a chase routine in a </w:t>
-      </w:r>
-      <w:r>
-        <w:rPr>
-          <w:rFonts w:asciiTheme="majorHAnsi" w:hAnsiTheme="majorHAnsi"/>
-        </w:rPr>
-        <w:t>SkillCourt</w:t>
-      </w:r>
-      <w:r>
-        <w:rPr>
-          <w:rFonts w:asciiTheme="majorHAnsi" w:hAnsiTheme="majorHAnsi"/>
-        </w:rPr>
-        <w:t xml:space="preserve"> room so he first presses select pad and a list of available Bluetooth devices is displayed. He selects one called “Pad1”. So “Pad1” assumes the role of a master pad. He then goes to play and selects to play 3 rounds </w:t>
-      </w:r>
-      <w:r>
-        <w:rPr>
-          <w:rFonts w:asciiTheme="majorHAnsi" w:hAnsiTheme="majorHAnsi"/>
-        </w:rPr>
-        <w:t>of chase</w:t>
-      </w:r>
-      <w:r>
-        <w:rPr>
-          <w:rFonts w:asciiTheme="majorHAnsi" w:hAnsiTheme="majorHAnsi"/>
-        </w:rPr>
-        <w:t xml:space="preserve"> routine and then presses play. Then the app sends the routine to master pad “Pad1” and the pads start illuminating so that the Incredible Hulk can start </w:t>
-      </w:r>
-      <w:r>
-        <w:rPr>
-          <w:rFonts w:asciiTheme="majorHAnsi" w:hAnsiTheme="majorHAnsi"/>
-        </w:rPr>
-        <w:t>hitting the pads (or smashing them).</w:t>
-      </w:r>
-    </w:p>
-    <w:p>
-      <w:pPr>
-        <w:tabs>
-          <w:tab w:val="left" w:pos="540"/>
-        </w:tabs>
-        <w:spacing w:line="480" w:lineRule="auto"/>
-        <w:ind w:left="720"/>
-        <w:jc w:val="both"/>
-        <w:rPr>
-          <w:rFonts w:asciiTheme="majorHAnsi" w:hAnsiTheme="majorHAnsi"/>
-        </w:rPr>
-      </w:pPr>
-    </w:p>
-    <w:p>
-      <w:pPr>
-        <w:pStyle w:val="Heading4"/>
-        <w:numPr>
-          <w:ilvl w:val="3"/>
-          <w:numId w:val="20"/>
-        </w:numPr>
-        <w:rPr>
-          <w:rFonts w:asciiTheme="majorHAnsi" w:hAnsiTheme="majorHAnsi"/>
-          <w:i w:val="0"/>
-        </w:rPr>
-      </w:pPr>
-      <w:r>
-        <w:rPr>
-          <w:rFonts w:asciiTheme="majorHAnsi" w:hAnsiTheme="majorHAnsi"/>
-          <w:i w:val="0"/>
-        </w:rPr>
-        <w:t>Scenario 7:</w:t>
-      </w:r>
-    </w:p>
-    <w:p>
-      <w:pPr>
-        <w:tabs>
-          <w:tab w:val="left" w:pos="540"/>
-        </w:tabs>
-        <w:spacing w:line="480" w:lineRule="auto"/>
-        <w:ind w:left="1440"/>
-        <w:jc w:val="both"/>
-        <w:rPr>
-          <w:rFonts w:asciiTheme="majorHAnsi" w:hAnsiTheme="majorHAnsi"/>
-        </w:rPr>
-      </w:pPr>
-      <w:r>
-        <w:rPr>
-          <w:rFonts w:asciiTheme="majorHAnsi" w:hAnsiTheme="majorHAnsi"/>
-        </w:rPr>
-        <w:t xml:space="preserve">Daniela wants to share her performance so far in </w:t>
-      </w:r>
-      <w:r>
-        <w:rPr>
-          <w:rFonts w:asciiTheme="majorHAnsi" w:hAnsiTheme="majorHAnsi"/>
-        </w:rPr>
-        <w:t>Facebook</w:t>
-      </w:r>
-      <w:r>
-        <w:rPr>
-          <w:rFonts w:asciiTheme="majorHAnsi" w:hAnsiTheme="majorHAnsi"/>
-        </w:rPr>
-        <w:t xml:space="preserve"> so she access</w:t>
-      </w:r>
-      <w:r>
-        <w:rPr>
-          <w:rFonts w:asciiTheme="majorHAnsi" w:hAnsiTheme="majorHAnsi"/>
-        </w:rPr>
-        <w:t>es</w:t>
-      </w:r>
-      <w:r>
-        <w:rPr>
-          <w:rFonts w:asciiTheme="majorHAnsi" w:hAnsiTheme="majorHAnsi"/>
-        </w:rPr>
-        <w:t xml:space="preserve"> the </w:t>
-      </w:r>
-      <w:r>
-        <w:rPr>
-          <w:rFonts w:asciiTheme="majorHAnsi" w:hAnsiTheme="majorHAnsi"/>
-        </w:rPr>
-        <w:t>SkillCourt</w:t>
-      </w:r>
-      <w:r>
-        <w:rPr>
-          <w:rFonts w:asciiTheme="majorHAnsi" w:hAnsiTheme="majorHAnsi"/>
-        </w:rPr>
-        <w:t xml:space="preserve"> website and enters her username “daniela1” and password “12345” then she clicks “my stats” and then the system shows her a new screen which contains a share in </w:t>
-      </w:r>
-      <w:r>
-        <w:rPr>
-          <w:rFonts w:asciiTheme="majorHAnsi" w:hAnsiTheme="majorHAnsi"/>
-        </w:rPr>
-        <w:t>Facebook</w:t>
-      </w:r>
-      <w:r>
-        <w:rPr>
-          <w:rFonts w:asciiTheme="majorHAnsi" w:hAnsiTheme="majorHAnsi"/>
-        </w:rPr>
-        <w:t xml:space="preserve"> icon so she clicks it and her performance get published in </w:t>
-      </w:r>
-      <w:r>
-        <w:rPr>
-          <w:rFonts w:asciiTheme="majorHAnsi" w:hAnsiTheme="majorHAnsi"/>
-        </w:rPr>
-        <w:t>Facebook</w:t>
-      </w:r>
-      <w:r>
-        <w:rPr>
-          <w:rFonts w:asciiTheme="majorHAnsi" w:hAnsiTheme="majorHAnsi"/>
-        </w:rPr>
-        <w:t>.</w:t>
-      </w:r>
-    </w:p>
-    <w:p>
-      <w:pPr>
-        <w:tabs>
-          <w:tab w:val="left" w:pos="540"/>
-        </w:tabs>
-        <w:spacing w:line="480" w:lineRule="auto"/>
-        <w:ind w:left="720"/>
-        <w:jc w:val="both"/>
-        <w:rPr>
-          <w:rFonts w:asciiTheme="majorHAnsi" w:hAnsiTheme="majorHAnsi"/>
-        </w:rPr>
-      </w:pPr>
-      <w:r>
-        <w:rPr>
-          <w:rFonts w:asciiTheme="majorHAnsi" w:hAnsiTheme="majorHAnsi"/>
-        </w:rPr>
-        <w:br w:type="page"/>
-      </w:r>
     </w:p>
     <w:p>
       <w:pPr>
@@ -14214,6 +14357,7 @@
           <w:ilvl w:val="2"/>
           <w:numId w:val="20"/>
         </w:numPr>
+        <w:spacing w:line="360" w:lineRule="auto"/>
         <w:rPr>
           <w:rFonts w:asciiTheme="majorHAnsi" w:hAnsiTheme="majorHAnsi"/>
           <w:i w:val="0"/>
@@ -14224,15 +14368,7 @@
           <w:rFonts w:asciiTheme="majorHAnsi" w:hAnsiTheme="majorHAnsi"/>
           <w:i w:val="0"/>
         </w:rPr>
-        <w:lastRenderedPageBreak/>
-        <w:t xml:space="preserve">Use case </w:t>
-      </w:r>
-      <w:r>
-        <w:rPr>
-          <w:rFonts w:asciiTheme="majorHAnsi" w:hAnsiTheme="majorHAnsi"/>
-          <w:i w:val="0"/>
-        </w:rPr>
-        <w:t>model</w:t>
+        <w:t>Static model</w:t>
       </w:r>
     </w:p>
     <w:p>
@@ -14240,13 +14376,154 @@
         <w:tabs>
           <w:tab w:val="left" w:pos="540"/>
         </w:tabs>
-        <w:spacing w:line="480" w:lineRule="auto"/>
-        <w:ind w:left="1440"/>
+        <w:spacing w:line="360" w:lineRule="auto"/>
+        <w:ind w:left="1080"/>
         <w:jc w:val="both"/>
         <w:rPr>
           <w:rFonts w:asciiTheme="majorHAnsi" w:hAnsiTheme="majorHAnsi"/>
         </w:rPr>
       </w:pPr>
+    </w:p>
+    <w:p>
+      <w:pPr>
+        <w:tabs>
+          <w:tab w:val="left" w:pos="540"/>
+        </w:tabs>
+        <w:spacing w:line="360" w:lineRule="auto"/>
+        <w:ind w:left="1080"/>
+        <w:jc w:val="both"/>
+        <w:rPr>
+          <w:rFonts w:asciiTheme="majorHAnsi" w:hAnsiTheme="majorHAnsi"/>
+        </w:rPr>
+      </w:pPr>
+      <w:r>
+        <w:rPr>
+          <w:rFonts w:asciiTheme="majorHAnsi" w:hAnsiTheme="majorHAnsi"/>
+        </w:rPr>
+        <w:t xml:space="preserve">This diagram represents the classes that are needed in order implement the current SkillCourt System and how they are related to each other. It was developed using UML so that future Senior Project students can follow it to have a better understanding of the </w:t>
+      </w:r>
+      <w:r>
+        <w:rPr>
+          <w:rFonts w:asciiTheme="majorHAnsi" w:hAnsiTheme="majorHAnsi"/>
+        </w:rPr>
+        <w:t xml:space="preserve">system </w:t>
+      </w:r>
+      <w:r>
+        <w:rPr>
+          <w:rFonts w:asciiTheme="majorHAnsi" w:hAnsiTheme="majorHAnsi"/>
+        </w:rPr>
+        <w:t>(Refer to Appendix C)</w:t>
+      </w:r>
+      <w:r>
+        <w:rPr>
+          <w:rFonts w:asciiTheme="majorHAnsi" w:hAnsiTheme="majorHAnsi"/>
+        </w:rPr>
+        <w:t>.</w:t>
+      </w:r>
+    </w:p>
+    <w:p>
+      <w:pPr>
+        <w:tabs>
+          <w:tab w:val="left" w:pos="540"/>
+        </w:tabs>
+        <w:spacing w:line="360" w:lineRule="auto"/>
+        <w:ind w:left="1080"/>
+        <w:jc w:val="both"/>
+        <w:rPr>
+          <w:rFonts w:asciiTheme="majorHAnsi" w:hAnsiTheme="majorHAnsi"/>
+        </w:rPr>
+      </w:pPr>
+    </w:p>
+    <w:p>
+      <w:pPr>
+        <w:pStyle w:val="Heading4"/>
+        <w:numPr>
+          <w:ilvl w:val="2"/>
+          <w:numId w:val="20"/>
+        </w:numPr>
+        <w:spacing w:line="360" w:lineRule="auto"/>
+        <w:rPr>
+          <w:rFonts w:asciiTheme="majorHAnsi" w:hAnsiTheme="majorHAnsi"/>
+          <w:i w:val="0"/>
+        </w:rPr>
+      </w:pPr>
+      <w:r>
+        <w:rPr>
+          <w:rFonts w:asciiTheme="majorHAnsi" w:hAnsiTheme="majorHAnsi"/>
+          <w:i w:val="0"/>
+        </w:rPr>
+        <w:t>Dynamic model</w:t>
+      </w:r>
+    </w:p>
+    <w:p>
+      <w:pPr>
+        <w:spacing w:line="360" w:lineRule="auto"/>
+        <w:ind w:left="360"/>
+        <w:rPr>
+          <w:rFonts w:asciiTheme="majorHAnsi" w:hAnsiTheme="majorHAnsi"/>
+        </w:rPr>
+      </w:pPr>
+    </w:p>
+    <w:p>
+      <w:pPr>
+        <w:tabs>
+          <w:tab w:val="left" w:pos="540"/>
+        </w:tabs>
+        <w:spacing w:line="360" w:lineRule="auto"/>
+        <w:ind w:left="1080"/>
+        <w:jc w:val="both"/>
+        <w:rPr>
+          <w:rFonts w:asciiTheme="majorHAnsi" w:hAnsiTheme="majorHAnsi"/>
+        </w:rPr>
+      </w:pPr>
+      <w:r>
+        <w:rPr>
+          <w:rFonts w:asciiTheme="majorHAnsi" w:hAnsiTheme="majorHAnsi"/>
+        </w:rPr>
+        <w:t>These</w:t>
+      </w:r>
+      <w:r>
+        <w:rPr>
+          <w:rFonts w:asciiTheme="majorHAnsi" w:hAnsiTheme="majorHAnsi"/>
+        </w:rPr>
+        <w:t xml:space="preserve"> diagram</w:t>
+      </w:r>
+      <w:r>
+        <w:rPr>
+          <w:rFonts w:asciiTheme="majorHAnsi" w:hAnsiTheme="majorHAnsi"/>
+        </w:rPr>
+        <w:t>s</w:t>
+      </w:r>
+      <w:r>
+        <w:rPr>
+          <w:rFonts w:asciiTheme="majorHAnsi" w:hAnsiTheme="majorHAnsi"/>
+        </w:rPr>
+        <w:t xml:space="preserve"> shows the interaction between the user</w:t>
+      </w:r>
+      <w:r>
+        <w:rPr>
+          <w:rFonts w:asciiTheme="majorHAnsi" w:hAnsiTheme="majorHAnsi"/>
+        </w:rPr>
+        <w:t>s</w:t>
+      </w:r>
+      <w:r>
+        <w:rPr>
+          <w:rFonts w:asciiTheme="majorHAnsi" w:hAnsiTheme="majorHAnsi"/>
+        </w:rPr>
+        <w:t xml:space="preserve"> and the different components of the system. It was developed in UML and its objective is to make easier the understanding of the interaction between SkillCourt System and t</w:t>
+      </w:r>
+      <w:r>
+        <w:rPr>
+          <w:rFonts w:asciiTheme="majorHAnsi" w:hAnsiTheme="majorHAnsi"/>
+        </w:rPr>
+        <w:t>he user (Refer to appendix D</w:t>
+      </w:r>
+      <w:r>
+        <w:rPr>
+          <w:rFonts w:asciiTheme="majorHAnsi" w:hAnsiTheme="majorHAnsi"/>
+        </w:rPr>
+        <w:t>).</w:t>
+      </w:r>
     </w:p>
     <w:p>
       <w:pPr>
@@ -14264,234 +14541,6 @@
         <w:rPr>
           <w:rFonts w:asciiTheme="majorHAnsi" w:hAnsiTheme="majorHAnsi"/>
         </w:rPr>
-        <w:t>This UML diagram, see Appendix B, shows all the U</w:t>
-      </w:r>
-      <w:r>
-        <w:rPr>
-          <w:rFonts w:asciiTheme="majorHAnsi" w:hAnsiTheme="majorHAnsi"/>
-        </w:rPr>
-        <w:t>se</w:t>
-      </w:r>
-      <w:r>
-        <w:rPr>
-          <w:rFonts w:asciiTheme="majorHAnsi" w:hAnsiTheme="majorHAnsi"/>
-        </w:rPr>
-        <w:t xml:space="preserve"> C</w:t>
-      </w:r>
-      <w:r>
-        <w:rPr>
-          <w:rFonts w:asciiTheme="majorHAnsi" w:hAnsiTheme="majorHAnsi"/>
-        </w:rPr>
-        <w:t>ases that were implemented so far in the SkillCourt system. Its objective is to make easier the understanding of the current functionalities that the system i</w:t>
-      </w:r>
-      <w:r>
-        <w:rPr>
-          <w:rFonts w:asciiTheme="majorHAnsi" w:hAnsiTheme="majorHAnsi"/>
-        </w:rPr>
-        <w:t xml:space="preserve">s providing and to explain the associations between the different actors and the use cases </w:t>
-      </w:r>
-    </w:p>
-    <w:p>
-      <w:pPr>
-        <w:tabs>
-          <w:tab w:val="left" w:pos="540"/>
-        </w:tabs>
-        <w:spacing w:line="480" w:lineRule="auto"/>
-        <w:ind w:left="1440"/>
-        <w:jc w:val="both"/>
-        <w:rPr>
-          <w:rFonts w:asciiTheme="majorHAnsi" w:hAnsiTheme="majorHAnsi"/>
-        </w:rPr>
-      </w:pPr>
-    </w:p>
-    <w:p>
-      <w:pPr>
-        <w:pStyle w:val="Heading4"/>
-        <w:numPr>
-          <w:ilvl w:val="2"/>
-          <w:numId w:val="20"/>
-        </w:numPr>
-        <w:rPr>
-          <w:rFonts w:asciiTheme="majorHAnsi" w:hAnsiTheme="majorHAnsi"/>
-          <w:i w:val="0"/>
-        </w:rPr>
-      </w:pPr>
-      <w:r>
-        <w:rPr>
-          <w:rFonts w:asciiTheme="majorHAnsi" w:hAnsiTheme="majorHAnsi"/>
-          <w:i w:val="0"/>
-        </w:rPr>
-        <w:t>Static model</w:t>
-      </w:r>
-    </w:p>
-    <w:p>
-      <w:pPr>
-        <w:tabs>
-          <w:tab w:val="left" w:pos="540"/>
-        </w:tabs>
-        <w:spacing w:line="480" w:lineRule="auto"/>
-        <w:ind w:left="1080"/>
-        <w:jc w:val="both"/>
-        <w:rPr>
-          <w:rFonts w:asciiTheme="majorHAnsi" w:hAnsiTheme="majorHAnsi"/>
-        </w:rPr>
-      </w:pPr>
-    </w:p>
-    <w:p>
-      <w:pPr>
-        <w:tabs>
-          <w:tab w:val="left" w:pos="540"/>
-        </w:tabs>
-        <w:spacing w:line="480" w:lineRule="auto"/>
-        <w:ind w:left="1080"/>
-        <w:jc w:val="both"/>
-        <w:rPr>
-          <w:rFonts w:asciiTheme="majorHAnsi" w:hAnsiTheme="majorHAnsi"/>
-        </w:rPr>
-      </w:pPr>
-      <w:r>
-        <w:rPr>
-          <w:rFonts w:asciiTheme="majorHAnsi" w:hAnsiTheme="majorHAnsi"/>
-        </w:rPr>
-        <w:t xml:space="preserve">This diagram represents the classes that are needed in order implement the current SkillCourt System and how they are related to each other. It was developed using UML so that future Senior Project students can follow it to have a better understanding of the </w:t>
-      </w:r>
-      <w:r>
-        <w:rPr>
-          <w:rFonts w:asciiTheme="majorHAnsi" w:hAnsiTheme="majorHAnsi"/>
-        </w:rPr>
-        <w:t xml:space="preserve">system </w:t>
-      </w:r>
-      <w:r>
-        <w:rPr>
-          <w:rFonts w:asciiTheme="majorHAnsi" w:hAnsiTheme="majorHAnsi"/>
-        </w:rPr>
-        <w:t>(Refer to Appendix C)</w:t>
-      </w:r>
-      <w:r>
-        <w:rPr>
-          <w:rFonts w:asciiTheme="majorHAnsi" w:hAnsiTheme="majorHAnsi"/>
-        </w:rPr>
-        <w:t>.</w:t>
-      </w:r>
-    </w:p>
-    <w:p>
-      <w:pPr>
-        <w:tabs>
-          <w:tab w:val="left" w:pos="540"/>
-        </w:tabs>
-        <w:spacing w:line="480" w:lineRule="auto"/>
-        <w:ind w:left="1080"/>
-        <w:jc w:val="both"/>
-        <w:rPr>
-          <w:rFonts w:asciiTheme="majorHAnsi" w:hAnsiTheme="majorHAnsi"/>
-        </w:rPr>
-      </w:pPr>
-    </w:p>
-    <w:p>
-      <w:pPr>
-        <w:pStyle w:val="Heading4"/>
-        <w:numPr>
-          <w:ilvl w:val="2"/>
-          <w:numId w:val="20"/>
-        </w:numPr>
-        <w:rPr>
-          <w:rFonts w:asciiTheme="majorHAnsi" w:hAnsiTheme="majorHAnsi"/>
-          <w:i w:val="0"/>
-        </w:rPr>
-      </w:pPr>
-      <w:r>
-        <w:rPr>
-          <w:rFonts w:asciiTheme="majorHAnsi" w:hAnsiTheme="majorHAnsi"/>
-          <w:i w:val="0"/>
-        </w:rPr>
-        <w:t>Dynamic model</w:t>
-      </w:r>
-    </w:p>
-    <w:p>
-      <w:pPr>
-        <w:ind w:left="360"/>
-        <w:rPr>
-          <w:rFonts w:asciiTheme="majorHAnsi" w:hAnsiTheme="majorHAnsi"/>
-        </w:rPr>
-      </w:pPr>
-    </w:p>
-    <w:p>
-      <w:pPr>
-        <w:tabs>
-          <w:tab w:val="left" w:pos="540"/>
-        </w:tabs>
-        <w:spacing w:line="480" w:lineRule="auto"/>
-        <w:ind w:left="1080"/>
-        <w:jc w:val="both"/>
-        <w:rPr>
-          <w:rFonts w:asciiTheme="majorHAnsi" w:hAnsiTheme="majorHAnsi"/>
-        </w:rPr>
-      </w:pPr>
-      <w:r>
-        <w:rPr>
-          <w:rFonts w:asciiTheme="majorHAnsi" w:hAnsiTheme="majorHAnsi"/>
-        </w:rPr>
-        <w:t>These</w:t>
-      </w:r>
-      <w:r>
-        <w:rPr>
-          <w:rFonts w:asciiTheme="majorHAnsi" w:hAnsiTheme="majorHAnsi"/>
-        </w:rPr>
-        <w:t xml:space="preserve"> diagram</w:t>
-      </w:r>
-      <w:r>
-        <w:rPr>
-          <w:rFonts w:asciiTheme="majorHAnsi" w:hAnsiTheme="majorHAnsi"/>
-        </w:rPr>
-        <w:t>s</w:t>
-      </w:r>
-      <w:r>
-        <w:rPr>
-          <w:rFonts w:asciiTheme="majorHAnsi" w:hAnsiTheme="majorHAnsi"/>
-        </w:rPr>
-        <w:t xml:space="preserve"> shows the interaction between the user</w:t>
-      </w:r>
-      <w:r>
-        <w:rPr>
-          <w:rFonts w:asciiTheme="majorHAnsi" w:hAnsiTheme="majorHAnsi"/>
-        </w:rPr>
-        <w:t>s</w:t>
-      </w:r>
-      <w:r>
-        <w:rPr>
-          <w:rFonts w:asciiTheme="majorHAnsi" w:hAnsiTheme="majorHAnsi"/>
-        </w:rPr>
-        <w:t xml:space="preserve"> and the different components of the system. It was developed in UML and its objective is to make easier the understanding of the interaction between SkillCourt System and t</w:t>
-      </w:r>
-      <w:r>
-        <w:rPr>
-          <w:rFonts w:asciiTheme="majorHAnsi" w:hAnsiTheme="majorHAnsi"/>
-        </w:rPr>
-        <w:t>he user (Refer to appendix D</w:t>
-      </w:r>
-      <w:r>
-        <w:rPr>
-          <w:rFonts w:asciiTheme="majorHAnsi" w:hAnsiTheme="majorHAnsi"/>
-        </w:rPr>
-        <w:t>).</w:t>
-      </w:r>
-    </w:p>
-    <w:p>
-      <w:pPr>
-        <w:tabs>
-          <w:tab w:val="left" w:pos="540"/>
-        </w:tabs>
-        <w:spacing w:line="480" w:lineRule="auto"/>
-        <w:ind w:left="1080"/>
-        <w:jc w:val="both"/>
-        <w:rPr>
-          <w:rFonts w:asciiTheme="majorHAnsi" w:hAnsiTheme="majorHAnsi"/>
-        </w:rPr>
-      </w:pPr>
-      <w:r>
-        <w:rPr>
-          <w:rFonts w:asciiTheme="majorHAnsi" w:hAnsiTheme="majorHAnsi"/>
-        </w:rPr>
         <w:br w:type="page"/>
       </w:r>
     </w:p>
@@ -14500,25 +14549,28 @@
         <w:pStyle w:val="Heading2"/>
         <w:numPr>
           <w:ilvl w:val="0"/>
-          <w:numId w:val="20"/>
+          <w:numId w:val="1"/>
         </w:numPr>
         <w:ind w:left="360"/>
         <w:rPr>
           <w:rFonts w:asciiTheme="majorHAnsi" w:hAnsiTheme="majorHAnsi"/>
-        </w:rPr>
-      </w:pPr>
-      <w:bookmarkStart w:id="18" w:name="_Toc418128634"/>
-      <w:r>
-        <w:rPr>
-          <w:rFonts w:asciiTheme="majorHAnsi" w:hAnsiTheme="majorHAnsi"/>
+          <w:sz w:val="32"/>
+        </w:rPr>
+      </w:pPr>
+      <w:bookmarkStart w:id="19" w:name="_Toc418128634"/>
+      <w:r>
+        <w:rPr>
+          <w:rFonts w:asciiTheme="majorHAnsi" w:hAnsiTheme="majorHAnsi"/>
+          <w:sz w:val="32"/>
         </w:rPr>
         <w:lastRenderedPageBreak/>
         <w:t>Glossary</w:t>
       </w:r>
-      <w:bookmarkEnd w:id="18"/>
-      <w:r>
-        <w:rPr>
-          <w:rFonts w:asciiTheme="majorHAnsi" w:hAnsiTheme="majorHAnsi"/>
+      <w:bookmarkEnd w:id="19"/>
+      <w:r>
+        <w:rPr>
+          <w:rFonts w:asciiTheme="majorHAnsi" w:hAnsiTheme="majorHAnsi"/>
+          <w:sz w:val="32"/>
         </w:rPr>
         <w:t xml:space="preserve"> </w:t>
       </w:r>
@@ -14526,15 +14578,20 @@
     <w:p>
       <w:pPr>
         <w:pStyle w:val="Heading3"/>
+        <w:spacing w:line="360" w:lineRule="auto"/>
         <w:ind w:left="720"/>
       </w:pPr>
-      <w:bookmarkStart w:id="19" w:name="_Toc418128635"/>
+      <w:bookmarkStart w:id="20" w:name="_Toc418128635"/>
       <w:r>
         <w:t>5.1 Acronyms</w:t>
       </w:r>
-      <w:bookmarkEnd w:id="19"/>
-    </w:p>
-    <w:p/>
+      <w:bookmarkEnd w:id="20"/>
+    </w:p>
+    <w:p>
+      <w:pPr>
+        <w:spacing w:line="360" w:lineRule="auto"/>
+      </w:pPr>
+    </w:p>
     <w:p>
       <w:pPr>
         <w:pStyle w:val="ListParagraph"/>
@@ -14542,7 +14599,7 @@
           <w:ilvl w:val="0"/>
           <w:numId w:val="18"/>
         </w:numPr>
-        <w:spacing w:line="480" w:lineRule="auto"/>
+        <w:spacing w:line="360" w:lineRule="auto"/>
         <w:ind w:left="1080"/>
         <w:jc w:val="both"/>
       </w:pPr>
@@ -14567,7 +14624,7 @@
     <w:p>
       <w:pPr>
         <w:pStyle w:val="ListParagraph"/>
-        <w:spacing w:line="480" w:lineRule="auto"/>
+        <w:spacing w:line="360" w:lineRule="auto"/>
         <w:ind w:left="1080"/>
         <w:jc w:val="both"/>
       </w:pPr>
@@ -14575,16 +14632,18 @@
     <w:p>
       <w:pPr>
         <w:pStyle w:val="Heading3"/>
+        <w:spacing w:line="360" w:lineRule="auto"/>
         <w:ind w:left="720"/>
       </w:pPr>
-      <w:bookmarkStart w:id="20" w:name="_Toc418128636"/>
+      <w:bookmarkStart w:id="21" w:name="_Toc418128636"/>
       <w:r>
         <w:t>5.2 Definitions</w:t>
       </w:r>
-      <w:bookmarkEnd w:id="20"/>
-    </w:p>
-    <w:p>
-      <w:pPr>
+      <w:bookmarkEnd w:id="21"/>
+    </w:p>
+    <w:p>
+      <w:pPr>
+        <w:spacing w:line="360" w:lineRule="auto"/>
         <w:ind w:left="720" w:firstLine="720"/>
         <w:rPr>
           <w:rFonts w:asciiTheme="majorHAnsi" w:hAnsiTheme="majorHAnsi"/>
@@ -14598,7 +14657,7 @@
           <w:ilvl w:val="0"/>
           <w:numId w:val="18"/>
         </w:numPr>
-        <w:spacing w:line="480" w:lineRule="auto"/>
+        <w:spacing w:line="360" w:lineRule="auto"/>
         <w:ind w:left="1080"/>
         <w:jc w:val="both"/>
         <w:rPr>
@@ -14627,7 +14686,7 @@
           <w:ilvl w:val="0"/>
           <w:numId w:val="18"/>
         </w:numPr>
-        <w:spacing w:line="480" w:lineRule="auto"/>
+        <w:spacing w:line="360" w:lineRule="auto"/>
         <w:ind w:left="1080"/>
         <w:jc w:val="both"/>
         <w:rPr>
@@ -14656,7 +14715,7 @@
           <w:ilvl w:val="0"/>
           <w:numId w:val="18"/>
         </w:numPr>
-        <w:spacing w:line="480" w:lineRule="auto"/>
+        <w:spacing w:line="360" w:lineRule="auto"/>
         <w:ind w:left="1080"/>
         <w:jc w:val="both"/>
         <w:rPr>
@@ -14685,7 +14744,7 @@
           <w:ilvl w:val="0"/>
           <w:numId w:val="18"/>
         </w:numPr>
-        <w:spacing w:line="480" w:lineRule="auto"/>
+        <w:spacing w:line="360" w:lineRule="auto"/>
         <w:ind w:left="1080"/>
         <w:jc w:val="both"/>
         <w:rPr>
@@ -14726,28 +14785,28 @@
         <w:pStyle w:val="Heading2"/>
         <w:numPr>
           <w:ilvl w:val="0"/>
-          <w:numId w:val="20"/>
+          <w:numId w:val="1"/>
         </w:numPr>
         <w:ind w:left="360"/>
         <w:rPr>
           <w:rFonts w:asciiTheme="majorHAnsi" w:hAnsiTheme="majorHAnsi"/>
-          <w:bCs w:val="0"/>
-        </w:rPr>
-      </w:pPr>
-      <w:bookmarkStart w:id="21" w:name="_Toc418128637"/>
-      <w:r>
-        <w:rPr>
-          <w:rFonts w:asciiTheme="majorHAnsi" w:hAnsiTheme="majorHAnsi"/>
-          <w:bCs w:val="0"/>
+          <w:sz w:val="32"/>
+        </w:rPr>
+      </w:pPr>
+      <w:bookmarkStart w:id="22" w:name="_Toc418128637"/>
+      <w:r>
+        <w:rPr>
+          <w:rFonts w:asciiTheme="majorHAnsi" w:hAnsiTheme="majorHAnsi"/>
+          <w:sz w:val="32"/>
         </w:rPr>
         <w:lastRenderedPageBreak/>
         <w:t>Appendix</w:t>
       </w:r>
-      <w:bookmarkEnd w:id="21"/>
-      <w:r>
-        <w:rPr>
-          <w:rFonts w:asciiTheme="majorHAnsi" w:hAnsiTheme="majorHAnsi"/>
-          <w:bCs w:val="0"/>
+      <w:bookmarkEnd w:id="22"/>
+      <w:r>
+        <w:rPr>
+          <w:rFonts w:asciiTheme="majorHAnsi" w:hAnsiTheme="majorHAnsi"/>
+          <w:sz w:val="32"/>
         </w:rPr>
         <w:t xml:space="preserve">  </w:t>
       </w:r>
@@ -14774,7 +14833,7 @@
           <w:rFonts w:asciiTheme="majorHAnsi" w:hAnsiTheme="majorHAnsi"/>
         </w:rPr>
       </w:pPr>
-      <w:bookmarkStart w:id="22" w:name="_Toc418128638"/>
+      <w:bookmarkStart w:id="23" w:name="_Toc418128638"/>
       <w:r>
         <w:rPr>
           <w:rFonts w:asciiTheme="majorHAnsi" w:hAnsiTheme="majorHAnsi"/>
@@ -14799,7 +14858,7 @@
         </w:rPr>
         <w:t>Complete use cases</w:t>
       </w:r>
-      <w:bookmarkEnd w:id="22"/>
+      <w:bookmarkEnd w:id="23"/>
     </w:p>
     <w:p/>
     <w:p>
@@ -28149,7 +28208,7 @@
           <w:rFonts w:asciiTheme="majorHAnsi" w:hAnsiTheme="majorHAnsi"/>
         </w:rPr>
       </w:pPr>
-      <w:bookmarkStart w:id="23" w:name="_Toc418128639"/>
+      <w:bookmarkStart w:id="24" w:name="_Toc418128639"/>
       <w:r>
         <w:rPr>
           <w:rFonts w:asciiTheme="majorHAnsi" w:hAnsiTheme="majorHAnsi"/>
@@ -28162,7 +28221,7 @@
         </w:rPr>
         <w:t>Use case diagram using UML</w:t>
       </w:r>
-      <w:bookmarkEnd w:id="23"/>
+      <w:bookmarkEnd w:id="24"/>
     </w:p>
     <w:p>
       <w:pPr>
@@ -28171,8 +28230,6 @@
           <w:i w:val="0"/>
         </w:rPr>
       </w:pPr>
-      <w:bookmarkStart w:id="24" w:name="_GoBack"/>
-      <w:bookmarkEnd w:id="24"/>
       <w:r>
         <w:rPr>
           <w:noProof/>
@@ -29890,7 +29947,7 @@
             <v:path o:extrusionok="f" gradientshapeok="t" o:connecttype="rect"/>
             <o:lock v:ext="edit" aspectratio="t"/>
           </v:shapetype>
-          <v:shape id="_x0000_i1030" type="#_x0000_t75" style="width:576.75pt;height:218.25pt;rotation:90;mso-position-horizontal-relative:text;mso-position-vertical-relative:text;mso-width-relative:page;mso-height-relative:page">
+          <v:shape id="_x0000_i1025" type="#_x0000_t75" style="width:576.75pt;height:218.25pt;rotation:90;mso-position-horizontal-relative:text;mso-position-vertical-relative:text;mso-width-relative:page;mso-height-relative:page">
             <v:imagedata r:id="rId23" o:title="bluetoothConnection"/>
           </v:shape>
         </w:pict>
@@ -29945,7 +30002,7 @@
       <w:r>
         <w:lastRenderedPageBreak/>
         <w:pict w14:anchorId="503F04AE">
-          <v:shape id="_x0000_i1031" type="#_x0000_t75" style="width:609.75pt;height:351.75pt;rotation:90;mso-position-horizontal-relative:text;mso-position-vertical-relative:text;mso-width-relative:page;mso-height-relative:page">
+          <v:shape id="_x0000_i1026" type="#_x0000_t75" style="width:609.75pt;height:351.75pt;rotation:90;mso-position-horizontal-relative:text;mso-position-vertical-relative:text;mso-width-relative:page;mso-height-relative:page">
             <v:imagedata r:id="rId24" o:title="chaseRoutine"/>
           </v:shape>
         </w:pict>
@@ -30205,7 +30262,7 @@
       </w:pPr>
       <w:r>
         <w:pict w14:anchorId="2387A72D">
-          <v:shape id="_x0000_i1026" type="#_x0000_t75" style="width:467.25pt;height:262.5pt;mso-position-horizontal-relative:text;mso-position-vertical-relative:text;mso-width-relative:page;mso-height-relative:page" wrapcoords="243 432 208 494 208 21106 243 21106 21323 21106 21357 21106 21357 555 21323 432 243 432">
+          <v:shape id="_x0000_i1027" type="#_x0000_t75" style="width:467.25pt;height:262.5pt;mso-position-horizontal-relative:text;mso-position-vertical-relative:text;mso-width-relative:page;mso-height-relative:page" wrapcoords="243 432 208 494 208 21106 243 21106 21323 21106 21357 21106 21357 555 21323 432 243 432">
             <v:imagedata r:id="rId27" o:title="Choose Routine"/>
           </v:shape>
         </w:pict>
@@ -30259,7 +30316,7 @@
       </w:pPr>
       <w:r>
         <w:pict w14:anchorId="5F56C420">
-          <v:shape id="_x0000_i1025" type="#_x0000_t75" style="width:468.75pt;height:225pt;mso-position-horizontal-relative:text;mso-position-vertical-relative:text;mso-width-relative:page;mso-height-relative:page">
+          <v:shape id="_x0000_i1028" type="#_x0000_t75" style="width:468.75pt;height:225pt;mso-position-horizontal-relative:text;mso-position-vertical-relative:text;mso-width-relative:page;mso-height-relative:page">
             <v:imagedata r:id="rId28" o:title="Recover Credentials"/>
           </v:shape>
         </w:pict>
@@ -30813,6 +30870,7 @@
             <w:r>
               <w:rPr>
                 <w:rFonts w:asciiTheme="majorHAnsi" w:hAnsiTheme="majorHAnsi"/>
+                <w:noProof/>
               </w:rPr>
               <w:drawing>
                 <wp:anchor distT="0" distB="0" distL="114300" distR="114300" simplePos="0" relativeHeight="251573248" behindDoc="0" locked="0" layoutInCell="1" allowOverlap="1" wp14:anchorId="731E0678" wp14:editId="675B79CF">
@@ -31018,6 +31076,7 @@
             <w:r>
               <w:rPr>
                 <w:rFonts w:asciiTheme="majorHAnsi" w:hAnsiTheme="majorHAnsi"/>
+                <w:noProof/>
               </w:rPr>
               <w:drawing>
                 <wp:anchor distT="0" distB="0" distL="114300" distR="114300" simplePos="0" relativeHeight="251719680" behindDoc="0" locked="0" layoutInCell="1" allowOverlap="1" wp14:anchorId="142B3A3E" wp14:editId="62E6D367">
@@ -31789,6 +31848,7 @@
             <w:r>
               <w:rPr>
                 <w:rFonts w:asciiTheme="majorHAnsi" w:hAnsiTheme="majorHAnsi"/>
+                <w:noProof/>
               </w:rPr>
               <w:drawing>
                 <wp:anchor distT="0" distB="0" distL="114300" distR="114300" simplePos="0" relativeHeight="251594752" behindDoc="0" locked="0" layoutInCell="1" allowOverlap="1" wp14:anchorId="3FABC3DF" wp14:editId="0B75BE77">
@@ -31994,6 +32054,7 @@
             <w:r>
               <w:rPr>
                 <w:rFonts w:asciiTheme="majorHAnsi" w:hAnsiTheme="majorHAnsi"/>
+                <w:noProof/>
               </w:rPr>
               <w:drawing>
                 <wp:anchor distT="0" distB="0" distL="114300" distR="114300" simplePos="0" relativeHeight="251601920" behindDoc="0" locked="0" layoutInCell="1" allowOverlap="1" wp14:anchorId="20FBCD73" wp14:editId="3243F453">
@@ -32649,6 +32710,7 @@
             <w:r>
               <w:rPr>
                 <w:rFonts w:asciiTheme="majorHAnsi" w:hAnsiTheme="majorHAnsi"/>
+                <w:noProof/>
               </w:rPr>
               <w:drawing>
                 <wp:anchor distT="0" distB="0" distL="114300" distR="114300" simplePos="0" relativeHeight="251623424" behindDoc="0" locked="0" layoutInCell="1" allowOverlap="1" wp14:anchorId="0F23CBB7" wp14:editId="09BFE458">
@@ -32766,7 +32828,7 @@
       </w:pPr>
       <w:r>
         <w:pict w14:anchorId="159D2A86">
-          <v:shape id="_x0000_i1027" type="#_x0000_t75" style="width:405.75pt;height:419.25pt;mso-position-horizontal-relative:text;mso-position-vertical-relative:text;mso-width-relative:page;mso-height-relative:page">
+          <v:shape id="_x0000_i1029" type="#_x0000_t75" style="width:405.75pt;height:419.25pt;mso-position-horizontal-relative:text;mso-position-vertical-relative:text;mso-width-relative:page;mso-height-relative:page">
             <v:imagedata r:id="rId40" o:title="simulator"/>
           </v:shape>
         </w:pict>
@@ -32828,7 +32890,7 @@
           <w:szCs w:val="26"/>
         </w:rPr>
         <w:pict w14:anchorId="204220F5">
-          <v:shape id="_x0000_i1028" type="#_x0000_t75" style="width:468pt;height:165.75pt">
+          <v:shape id="_x0000_i1030" type="#_x0000_t75" style="width:468pt;height:165.75pt">
             <v:imagedata r:id="rId41" o:title="logIn_Website"/>
           </v:shape>
         </w:pict>
@@ -32887,7 +32949,7 @@
           <w:szCs w:val="26"/>
         </w:rPr>
         <w:pict w14:anchorId="315C4C9E">
-          <v:shape id="_x0000_i1029" type="#_x0000_t75" style="width:468pt;height:146.25pt">
+          <v:shape id="_x0000_i1031" type="#_x0000_t75" style="width:468pt;height:146.25pt">
             <v:imagedata r:id="rId42" o:title="WelcomeWebsiteView"/>
           </v:shape>
         </w:pict>
@@ -34843,7 +34905,6 @@
           <w:u w:val="single"/>
         </w:rPr>
       </w:pPr>
-      <w:proofErr w:type="spellStart"/>
       <w:r>
         <w:rPr>
           <w:rFonts w:asciiTheme="majorHAnsi" w:hAnsiTheme="majorHAnsi" w:cs="Arial"/>
@@ -34853,10 +34914,61 @@
           <w:szCs w:val="23"/>
           <w:u w:val="single"/>
         </w:rPr>
-        <w:t>Github</w:t>
-      </w:r>
-      <w:proofErr w:type="spellEnd"/>
-      <w:r>
+        <w:t>Github upload schedule:</w:t>
+      </w:r>
+    </w:p>
+    <w:p>
+      <w:pPr>
+        <w:ind w:firstLine="720"/>
+        <w:rPr>
+          <w:rFonts w:asciiTheme="majorHAnsi" w:hAnsiTheme="majorHAnsi" w:cs="Arial"/>
+          <w:color w:val="000000"/>
+          <w:sz w:val="23"/>
+          <w:szCs w:val="23"/>
+        </w:rPr>
+      </w:pPr>
+      <w:r>
+        <w:rPr>
+          <w:rFonts w:asciiTheme="majorHAnsi" w:hAnsiTheme="majorHAnsi" w:cs="Arial"/>
+          <w:color w:val="000000"/>
+          <w:sz w:val="23"/>
+          <w:szCs w:val="23"/>
+        </w:rPr>
+        <w:t>Matthew upload from 10:00pm - 10:59pm</w:t>
+      </w:r>
+    </w:p>
+    <w:p>
+      <w:pPr>
+        <w:ind w:firstLine="720"/>
+        <w:rPr>
+          <w:rFonts w:asciiTheme="majorHAnsi" w:hAnsiTheme="majorHAnsi" w:cs="Arial"/>
+          <w:color w:val="000000"/>
+          <w:sz w:val="23"/>
+          <w:szCs w:val="23"/>
+        </w:rPr>
+      </w:pPr>
+      <w:r>
+        <w:rPr>
+          <w:rFonts w:asciiTheme="majorHAnsi" w:hAnsiTheme="majorHAnsi" w:cs="Arial"/>
+          <w:color w:val="000000"/>
+          <w:sz w:val="23"/>
+          <w:szCs w:val="23"/>
+        </w:rPr>
+        <w:t>Andy upload from 11:00pm - 11:59pm</w:t>
+      </w:r>
+    </w:p>
+    <w:p>
+      <w:pPr>
+        <w:rPr>
+          <w:rFonts w:asciiTheme="majorHAnsi" w:hAnsiTheme="majorHAnsi" w:cs="Arial"/>
+          <w:color w:val="000000"/>
+          <w:sz w:val="23"/>
+          <w:szCs w:val="23"/>
+        </w:rPr>
+      </w:pPr>
+    </w:p>
+    <w:p>
+      <w:pPr>
         <w:rPr>
           <w:rFonts w:asciiTheme="majorHAnsi" w:hAnsiTheme="majorHAnsi" w:cs="Arial"/>
           <w:b/>
@@ -34865,61 +34977,8 @@
           <w:szCs w:val="23"/>
           <w:u w:val="single"/>
         </w:rPr>
-        <w:t xml:space="preserve"> upload schedule:</w:t>
-      </w:r>
-    </w:p>
-    <w:p>
-      <w:pPr>
-        <w:ind w:firstLine="720"/>
-        <w:rPr>
-          <w:rFonts w:asciiTheme="majorHAnsi" w:hAnsiTheme="majorHAnsi" w:cs="Arial"/>
-          <w:color w:val="000000"/>
-          <w:sz w:val="23"/>
-          <w:szCs w:val="23"/>
-        </w:rPr>
-      </w:pPr>
-      <w:r>
-        <w:rPr>
-          <w:rFonts w:asciiTheme="majorHAnsi" w:hAnsiTheme="majorHAnsi" w:cs="Arial"/>
-          <w:color w:val="000000"/>
-          <w:sz w:val="23"/>
-          <w:szCs w:val="23"/>
-        </w:rPr>
-        <w:t>Matthew upload from 10:00pm - 10:59pm</w:t>
-      </w:r>
-    </w:p>
-    <w:p>
-      <w:pPr>
-        <w:ind w:firstLine="720"/>
-        <w:rPr>
-          <w:rFonts w:asciiTheme="majorHAnsi" w:hAnsiTheme="majorHAnsi" w:cs="Arial"/>
-          <w:color w:val="000000"/>
-          <w:sz w:val="23"/>
-          <w:szCs w:val="23"/>
-        </w:rPr>
-      </w:pPr>
-      <w:r>
-        <w:rPr>
-          <w:rFonts w:asciiTheme="majorHAnsi" w:hAnsiTheme="majorHAnsi" w:cs="Arial"/>
-          <w:color w:val="000000"/>
-          <w:sz w:val="23"/>
-          <w:szCs w:val="23"/>
-        </w:rPr>
-        <w:t>Andy upload from 11:00pm - 11:59pm</w:t>
-      </w:r>
-    </w:p>
-    <w:p>
-      <w:pPr>
-        <w:rPr>
-          <w:rFonts w:asciiTheme="majorHAnsi" w:hAnsiTheme="majorHAnsi" w:cs="Arial"/>
-          <w:color w:val="000000"/>
-          <w:sz w:val="23"/>
-          <w:szCs w:val="23"/>
-        </w:rPr>
-      </w:pPr>
-    </w:p>
-    <w:p>
-      <w:pPr>
+      </w:pPr>
+      <w:r>
         <w:rPr>
           <w:rFonts w:asciiTheme="majorHAnsi" w:hAnsiTheme="majorHAnsi" w:cs="Arial"/>
           <w:b/>
@@ -34928,8 +34987,41 @@
           <w:szCs w:val="23"/>
           <w:u w:val="single"/>
         </w:rPr>
-      </w:pPr>
-      <w:r>
+        <w:t>Weekly in-person meeting:</w:t>
+      </w:r>
+    </w:p>
+    <w:p>
+      <w:pPr>
+        <w:ind w:firstLine="720"/>
+        <w:rPr>
+          <w:rFonts w:asciiTheme="majorHAnsi" w:hAnsiTheme="majorHAnsi" w:cs="Arial"/>
+          <w:color w:val="000000"/>
+          <w:sz w:val="23"/>
+          <w:szCs w:val="23"/>
+        </w:rPr>
+      </w:pPr>
+      <w:r>
+        <w:rPr>
+          <w:rFonts w:asciiTheme="majorHAnsi" w:hAnsiTheme="majorHAnsi" w:cs="Arial"/>
+          <w:color w:val="000000"/>
+          <w:sz w:val="23"/>
+          <w:szCs w:val="23"/>
+        </w:rPr>
+        <w:t>Thursday between 2:00pm - 6:00pm to prepare for weekly meetings with project owners</w:t>
+      </w:r>
+    </w:p>
+    <w:p>
+      <w:pPr>
+        <w:rPr>
+          <w:rFonts w:asciiTheme="majorHAnsi" w:hAnsiTheme="majorHAnsi" w:cs="Arial"/>
+          <w:color w:val="000000"/>
+          <w:sz w:val="23"/>
+          <w:szCs w:val="23"/>
+        </w:rPr>
+      </w:pPr>
+    </w:p>
+    <w:p>
+      <w:pPr>
         <w:rPr>
           <w:rFonts w:asciiTheme="majorHAnsi" w:hAnsiTheme="majorHAnsi" w:cs="Arial"/>
           <w:b/>
@@ -34938,41 +35030,8 @@
           <w:szCs w:val="23"/>
           <w:u w:val="single"/>
         </w:rPr>
-        <w:t>Weekly in-person meeting:</w:t>
-      </w:r>
-    </w:p>
-    <w:p>
-      <w:pPr>
-        <w:ind w:firstLine="720"/>
-        <w:rPr>
-          <w:rFonts w:asciiTheme="majorHAnsi" w:hAnsiTheme="majorHAnsi" w:cs="Arial"/>
-          <w:color w:val="000000"/>
-          <w:sz w:val="23"/>
-          <w:szCs w:val="23"/>
-        </w:rPr>
-      </w:pPr>
-      <w:r>
-        <w:rPr>
-          <w:rFonts w:asciiTheme="majorHAnsi" w:hAnsiTheme="majorHAnsi" w:cs="Arial"/>
-          <w:color w:val="000000"/>
-          <w:sz w:val="23"/>
-          <w:szCs w:val="23"/>
-        </w:rPr>
-        <w:t>Thursday between 2:00pm - 6:00pm to prepare for weekly meetings with project owners</w:t>
-      </w:r>
-    </w:p>
-    <w:p>
-      <w:pPr>
-        <w:rPr>
-          <w:rFonts w:asciiTheme="majorHAnsi" w:hAnsiTheme="majorHAnsi" w:cs="Arial"/>
-          <w:color w:val="000000"/>
-          <w:sz w:val="23"/>
-          <w:szCs w:val="23"/>
-        </w:rPr>
-      </w:pPr>
-    </w:p>
-    <w:p>
-      <w:pPr>
+      </w:pPr>
+      <w:r>
         <w:rPr>
           <w:rFonts w:asciiTheme="majorHAnsi" w:hAnsiTheme="majorHAnsi" w:cs="Arial"/>
           <w:b/>
@@ -34981,28 +35040,35 @@
           <w:szCs w:val="23"/>
           <w:u w:val="single"/>
         </w:rPr>
-      </w:pPr>
-      <w:r>
+        <w:t>Coding standards</w:t>
+      </w:r>
+    </w:p>
+    <w:p>
+      <w:pPr>
+        <w:ind w:firstLine="720"/>
         <w:rPr>
           <w:rFonts w:asciiTheme="majorHAnsi" w:hAnsiTheme="majorHAnsi" w:cs="Arial"/>
-          <w:b/>
           <w:color w:val="000000"/>
           <w:sz w:val="23"/>
           <w:szCs w:val="23"/>
-          <w:u w:val="single"/>
-        </w:rPr>
-        <w:t>Coding standards</w:t>
-      </w:r>
-    </w:p>
-    <w:p>
-      <w:pPr>
-        <w:ind w:firstLine="720"/>
+        </w:rPr>
+      </w:pPr>
+      <w:r>
         <w:rPr>
           <w:rFonts w:asciiTheme="majorHAnsi" w:hAnsiTheme="majorHAnsi" w:cs="Arial"/>
           <w:color w:val="000000"/>
           <w:sz w:val="23"/>
           <w:szCs w:val="23"/>
         </w:rPr>
+        <w:t>Comment Convention:</w:t>
+      </w:r>
+    </w:p>
+    <w:p>
+      <w:pPr>
+        <w:ind w:left="720"/>
+        <w:rPr>
+          <w:rFonts w:asciiTheme="majorHAnsi" w:hAnsiTheme="majorHAnsi"/>
+        </w:rPr>
       </w:pPr>
       <w:r>
         <w:rPr>
@@ -35011,7 +35077,7 @@
           <w:sz w:val="23"/>
           <w:szCs w:val="23"/>
         </w:rPr>
-        <w:t>Comment Convention:</w:t>
+        <w:t>/**</w:t>
       </w:r>
     </w:p>
     <w:p>
@@ -35028,7 +35094,7 @@
           <w:sz w:val="23"/>
           <w:szCs w:val="23"/>
         </w:rPr>
-        <w:t>/**</w:t>
+        <w:t>* Comment goes here</w:t>
       </w:r>
     </w:p>
     <w:p>
@@ -35045,7 +35111,7 @@
           <w:sz w:val="23"/>
           <w:szCs w:val="23"/>
         </w:rPr>
-        <w:t>* Comment goes here</w:t>
+        <w:t>* and here</w:t>
       </w:r>
     </w:p>
     <w:p>
@@ -35062,9 +35128,16 @@
           <w:sz w:val="23"/>
           <w:szCs w:val="23"/>
         </w:rPr>
-        <w:t xml:space="preserve">* </w:t>
-      </w:r>
-      <w:proofErr w:type="gramStart"/>
+        <w:t>*/</w:t>
+      </w:r>
+    </w:p>
+    <w:p>
+      <w:pPr>
+        <w:ind w:left="720"/>
+        <w:rPr>
+          <w:rFonts w:asciiTheme="majorHAnsi" w:hAnsiTheme="majorHAnsi"/>
+        </w:rPr>
+      </w:pPr>
       <w:r>
         <w:rPr>
           <w:rFonts w:asciiTheme="majorHAnsi" w:hAnsiTheme="majorHAnsi" w:cs="Arial"/>
@@ -35072,9 +35145,16 @@
           <w:sz w:val="23"/>
           <w:szCs w:val="23"/>
         </w:rPr>
-        <w:t>and</w:t>
-      </w:r>
-      <w:proofErr w:type="gramEnd"/>
+        <w:t xml:space="preserve">fun() </w:t>
+      </w:r>
+    </w:p>
+    <w:p>
+      <w:pPr>
+        <w:ind w:left="720"/>
+        <w:rPr>
+          <w:rFonts w:asciiTheme="majorHAnsi" w:hAnsiTheme="majorHAnsi"/>
+        </w:rPr>
+      </w:pPr>
       <w:r>
         <w:rPr>
           <w:rFonts w:asciiTheme="majorHAnsi" w:hAnsiTheme="majorHAnsi" w:cs="Arial"/>
@@ -35082,7 +35162,7 @@
           <w:sz w:val="23"/>
           <w:szCs w:val="23"/>
         </w:rPr>
-        <w:t xml:space="preserve"> here</w:t>
+        <w:t>{</w:t>
       </w:r>
     </w:p>
     <w:p>
@@ -35099,89 +35179,8 @@
           <w:sz w:val="23"/>
           <w:szCs w:val="23"/>
         </w:rPr>
-        <w:t>*/</w:t>
-      </w:r>
-    </w:p>
-    <w:p>
-      <w:pPr>
-        <w:ind w:left="720"/>
-        <w:rPr>
-          <w:rFonts w:asciiTheme="majorHAnsi" w:hAnsiTheme="majorHAnsi"/>
-        </w:rPr>
-      </w:pPr>
-      <w:proofErr w:type="gramStart"/>
-      <w:r>
-        <w:rPr>
-          <w:rFonts w:asciiTheme="majorHAnsi" w:hAnsiTheme="majorHAnsi" w:cs="Arial"/>
-          <w:color w:val="000000"/>
-          <w:sz w:val="23"/>
-          <w:szCs w:val="23"/>
-        </w:rPr>
-        <w:t>fun()</w:t>
-      </w:r>
-      <w:proofErr w:type="gramEnd"/>
-      <w:r>
-        <w:rPr>
-          <w:rFonts w:asciiTheme="majorHAnsi" w:hAnsiTheme="majorHAnsi" w:cs="Arial"/>
-          <w:color w:val="000000"/>
-          <w:sz w:val="23"/>
-          <w:szCs w:val="23"/>
-        </w:rPr>
-        <w:t xml:space="preserve"> </w:t>
-      </w:r>
-    </w:p>
-    <w:p>
-      <w:pPr>
-        <w:ind w:left="720"/>
-        <w:rPr>
-          <w:rFonts w:asciiTheme="majorHAnsi" w:hAnsiTheme="majorHAnsi"/>
-        </w:rPr>
-      </w:pPr>
-      <w:r>
-        <w:rPr>
-          <w:rFonts w:asciiTheme="majorHAnsi" w:hAnsiTheme="majorHAnsi" w:cs="Arial"/>
-          <w:color w:val="000000"/>
-          <w:sz w:val="23"/>
-          <w:szCs w:val="23"/>
-        </w:rPr>
-        <w:t>{</w:t>
-      </w:r>
-    </w:p>
-    <w:p>
-      <w:pPr>
-        <w:ind w:left="720"/>
-        <w:rPr>
-          <w:rFonts w:asciiTheme="majorHAnsi" w:hAnsiTheme="majorHAnsi"/>
-        </w:rPr>
-      </w:pPr>
-      <w:r>
-        <w:rPr>
-          <w:rFonts w:asciiTheme="majorHAnsi" w:hAnsiTheme="majorHAnsi" w:cs="Arial"/>
-          <w:color w:val="000000"/>
-          <w:sz w:val="23"/>
-          <w:szCs w:val="23"/>
-        </w:rPr>
         <w:tab/>
-      </w:r>
-      <w:proofErr w:type="gramStart"/>
-      <w:r>
-        <w:rPr>
-          <w:rFonts w:asciiTheme="majorHAnsi" w:hAnsiTheme="majorHAnsi" w:cs="Arial"/>
-          <w:color w:val="000000"/>
-          <w:sz w:val="23"/>
-          <w:szCs w:val="23"/>
-        </w:rPr>
-        <w:t>random</w:t>
-      </w:r>
-      <w:proofErr w:type="gramEnd"/>
-      <w:r>
-        <w:rPr>
-          <w:rFonts w:asciiTheme="majorHAnsi" w:hAnsiTheme="majorHAnsi" w:cs="Arial"/>
-          <w:color w:val="000000"/>
-          <w:sz w:val="23"/>
-          <w:szCs w:val="23"/>
-        </w:rPr>
-        <w:t xml:space="preserve"> code</w:t>
+        <w:t>random code</w:t>
       </w:r>
     </w:p>
     <w:p>
@@ -35277,7 +35276,6 @@
           <w:rFonts w:asciiTheme="majorHAnsi" w:hAnsiTheme="majorHAnsi"/>
         </w:rPr>
       </w:pPr>
-      <w:proofErr w:type="gramStart"/>
       <w:r>
         <w:rPr>
           <w:rFonts w:asciiTheme="majorHAnsi" w:hAnsiTheme="majorHAnsi" w:cs="Arial"/>
@@ -35285,9 +35283,16 @@
           <w:sz w:val="23"/>
           <w:szCs w:val="23"/>
         </w:rPr>
-        <w:t>private</w:t>
-      </w:r>
-      <w:proofErr w:type="gramEnd"/>
+        <w:t>private _variableName</w:t>
+      </w:r>
+    </w:p>
+    <w:p>
+      <w:pPr>
+        <w:ind w:left="720"/>
+        <w:rPr>
+          <w:rFonts w:asciiTheme="majorHAnsi" w:hAnsiTheme="majorHAnsi"/>
+        </w:rPr>
+      </w:pPr>
       <w:r>
         <w:rPr>
           <w:rFonts w:asciiTheme="majorHAnsi" w:hAnsiTheme="majorHAnsi" w:cs="Arial"/>
@@ -35295,58 +35300,8 @@
           <w:sz w:val="23"/>
           <w:szCs w:val="23"/>
         </w:rPr>
-        <w:t xml:space="preserve"> _</w:t>
-      </w:r>
-      <w:proofErr w:type="spellStart"/>
-      <w:r>
-        <w:rPr>
-          <w:rFonts w:asciiTheme="majorHAnsi" w:hAnsiTheme="majorHAnsi" w:cs="Arial"/>
-          <w:color w:val="000000"/>
-          <w:sz w:val="23"/>
-          <w:szCs w:val="23"/>
-        </w:rPr>
-        <w:t>variableName</w:t>
-      </w:r>
-      <w:proofErr w:type="spellEnd"/>
-    </w:p>
-    <w:p>
-      <w:pPr>
-        <w:ind w:left="720"/>
-        <w:rPr>
-          <w:rFonts w:asciiTheme="majorHAnsi" w:hAnsiTheme="majorHAnsi"/>
-        </w:rPr>
-      </w:pPr>
-      <w:proofErr w:type="gramStart"/>
-      <w:r>
-        <w:rPr>
-          <w:rFonts w:asciiTheme="majorHAnsi" w:hAnsiTheme="majorHAnsi" w:cs="Arial"/>
-          <w:color w:val="000000"/>
-          <w:sz w:val="23"/>
-          <w:szCs w:val="23"/>
-        </w:rPr>
-        <w:t>public</w:t>
-      </w:r>
-      <w:proofErr w:type="gramEnd"/>
-      <w:r>
-        <w:rPr>
-          <w:rFonts w:asciiTheme="majorHAnsi" w:hAnsiTheme="majorHAnsi" w:cs="Arial"/>
-          <w:color w:val="000000"/>
-          <w:sz w:val="23"/>
-          <w:szCs w:val="23"/>
-        </w:rPr>
-        <w:t xml:space="preserve"> </w:t>
-      </w:r>
-      <w:proofErr w:type="spellStart"/>
-      <w:r>
-        <w:rPr>
-          <w:rFonts w:asciiTheme="majorHAnsi" w:hAnsiTheme="majorHAnsi" w:cs="Arial"/>
-          <w:color w:val="000000"/>
-          <w:sz w:val="23"/>
-          <w:szCs w:val="23"/>
-        </w:rPr>
-        <w:t>variableName</w:t>
-      </w:r>
-      <w:proofErr w:type="spellEnd"/>
+        <w:t>public variableName</w:t>
+      </w:r>
     </w:p>
     <w:p>
       <w:pPr>
@@ -36026,23 +35981,7 @@
           <w:sz w:val="23"/>
           <w:szCs w:val="23"/>
         </w:rPr>
-        <w:t xml:space="preserve">In </w:t>
-      </w:r>
-      <w:r>
-        <w:rPr>
-          <w:color w:val="000000"/>
-          <w:sz w:val="23"/>
-          <w:szCs w:val="23"/>
-        </w:rPr>
-        <w:t>attendance</w:t>
-      </w:r>
-      <w:r>
-        <w:rPr>
-          <w:color w:val="000000"/>
-          <w:sz w:val="23"/>
-          <w:szCs w:val="23"/>
-        </w:rPr>
-        <w:t>: Andy, Matthew, Jaime, Gummi (Remote)</w:t>
+        <w:t>In attendance: Andy, Matthew, Jaime, Gummi (Remote)</w:t>
       </w:r>
     </w:p>
     <w:p>
@@ -36527,7 +36466,7 @@
           <w:sz w:val="23"/>
           <w:szCs w:val="23"/>
         </w:rPr>
-        <w:t>Thursday 2</w:t>
+        <w:t>Thursday 2/16</w:t>
       </w:r>
       <w:r>
         <w:rPr>
@@ -36536,8 +36475,15 @@
           <w:sz w:val="23"/>
           <w:szCs w:val="23"/>
         </w:rPr>
-        <w:t>/16</w:t>
-      </w:r>
+        <w:t>/15</w:t>
+      </w:r>
+    </w:p>
+    <w:p>
+      <w:pPr>
+        <w:rPr>
+          <w:rFonts w:asciiTheme="majorHAnsi" w:hAnsiTheme="majorHAnsi"/>
+        </w:rPr>
+      </w:pPr>
       <w:r>
         <w:rPr>
           <w:rFonts w:asciiTheme="majorHAnsi" w:hAnsiTheme="majorHAnsi" w:cs="Arial"/>
@@ -36545,15 +36491,8 @@
           <w:sz w:val="23"/>
           <w:szCs w:val="23"/>
         </w:rPr>
-        <w:t>/15</w:t>
-      </w:r>
-    </w:p>
-    <w:p>
-      <w:pPr>
-        <w:rPr>
-          <w:rFonts w:asciiTheme="majorHAnsi" w:hAnsiTheme="majorHAnsi"/>
-        </w:rPr>
-      </w:pPr>
+        <w:t>@10</w:t>
+      </w:r>
       <w:r>
         <w:rPr>
           <w:rFonts w:asciiTheme="majorHAnsi" w:hAnsiTheme="majorHAnsi" w:cs="Arial"/>
@@ -36561,7 +36500,7 @@
           <w:sz w:val="23"/>
           <w:szCs w:val="23"/>
         </w:rPr>
-        <w:t>@10</w:t>
+        <w:t>:00</w:t>
       </w:r>
       <w:r>
         <w:rPr>
@@ -36570,8 +36509,15 @@
           <w:sz w:val="23"/>
           <w:szCs w:val="23"/>
         </w:rPr>
-        <w:t>:00</w:t>
-      </w:r>
+        <w:t>am</w:t>
+      </w:r>
+    </w:p>
+    <w:p>
+      <w:pPr>
+        <w:rPr>
+          <w:rFonts w:asciiTheme="majorHAnsi" w:hAnsiTheme="majorHAnsi"/>
+        </w:rPr>
+      </w:pPr>
       <w:r>
         <w:rPr>
           <w:rFonts w:asciiTheme="majorHAnsi" w:hAnsiTheme="majorHAnsi" w:cs="Arial"/>
@@ -36579,32 +36525,7 @@
           <w:sz w:val="23"/>
           <w:szCs w:val="23"/>
         </w:rPr>
-        <w:t>am</w:t>
-      </w:r>
-    </w:p>
-    <w:p>
-      <w:pPr>
-        <w:rPr>
-          <w:rFonts w:asciiTheme="majorHAnsi" w:hAnsiTheme="majorHAnsi"/>
-        </w:rPr>
-      </w:pPr>
-      <w:r>
-        <w:rPr>
-          <w:rFonts w:asciiTheme="majorHAnsi" w:hAnsiTheme="majorHAnsi" w:cs="Arial"/>
-          <w:color w:val="000000"/>
-          <w:sz w:val="23"/>
-          <w:szCs w:val="23"/>
-        </w:rPr>
-        <w:t xml:space="preserve">Meeting </w:t>
-      </w:r>
-      <w:r>
-        <w:rPr>
-          <w:rFonts w:asciiTheme="majorHAnsi" w:hAnsiTheme="majorHAnsi" w:cs="Arial"/>
-          <w:color w:val="000000"/>
-          <w:sz w:val="23"/>
-          <w:szCs w:val="23"/>
-        </w:rPr>
-        <w:t>starts</w:t>
+        <w:t>Meeting starts</w:t>
       </w:r>
     </w:p>
     <w:p>
@@ -37557,16 +37478,7 @@
           <w:sz w:val="23"/>
           <w:szCs w:val="23"/>
         </w:rPr>
-        <w:t>Thurs</w:t>
-      </w:r>
-      <w:r>
-        <w:rPr>
-          <w:rFonts w:asciiTheme="majorHAnsi" w:hAnsiTheme="majorHAnsi" w:cs="Arial"/>
-          <w:color w:val="000000"/>
-          <w:sz w:val="23"/>
-          <w:szCs w:val="23"/>
-        </w:rPr>
-        <w:t>day 4/03</w:t>
+        <w:t>Thursday 4/03</w:t>
       </w:r>
       <w:r>
         <w:rPr>
@@ -37823,16 +37735,7 @@
           <w:sz w:val="23"/>
           <w:szCs w:val="23"/>
         </w:rPr>
-        <w:t>Thurs</w:t>
-      </w:r>
-      <w:r>
-        <w:rPr>
-          <w:rFonts w:asciiTheme="majorHAnsi" w:hAnsiTheme="majorHAnsi" w:cs="Arial"/>
-          <w:color w:val="000000"/>
-          <w:sz w:val="23"/>
-          <w:szCs w:val="23"/>
-        </w:rPr>
-        <w:t>day 4/06</w:t>
+        <w:t>Thursday 4/06</w:t>
       </w:r>
       <w:r>
         <w:rPr>
@@ -38065,7 +37968,7 @@
           <w:sz w:val="23"/>
           <w:szCs w:val="23"/>
         </w:rPr>
-        <w:t>Thurs</w:t>
+        <w:t>Thursday 4/13</w:t>
       </w:r>
       <w:r>
         <w:rPr>
@@ -38074,8 +37977,15 @@
           <w:sz w:val="23"/>
           <w:szCs w:val="23"/>
         </w:rPr>
-        <w:t>day 4/13</w:t>
-      </w:r>
+        <w:t>/15</w:t>
+      </w:r>
+    </w:p>
+    <w:p>
+      <w:pPr>
+        <w:rPr>
+          <w:rFonts w:asciiTheme="majorHAnsi" w:hAnsiTheme="majorHAnsi"/>
+        </w:rPr>
+      </w:pPr>
       <w:r>
         <w:rPr>
           <w:rFonts w:asciiTheme="majorHAnsi" w:hAnsiTheme="majorHAnsi" w:cs="Arial"/>
@@ -38083,15 +37993,8 @@
           <w:sz w:val="23"/>
           <w:szCs w:val="23"/>
         </w:rPr>
-        <w:t>/15</w:t>
-      </w:r>
-    </w:p>
-    <w:p>
-      <w:pPr>
-        <w:rPr>
-          <w:rFonts w:asciiTheme="majorHAnsi" w:hAnsiTheme="majorHAnsi"/>
-        </w:rPr>
-      </w:pPr>
+        <w:t>@10</w:t>
+      </w:r>
       <w:r>
         <w:rPr>
           <w:rFonts w:asciiTheme="majorHAnsi" w:hAnsiTheme="majorHAnsi" w:cs="Arial"/>
@@ -38099,7 +38002,7 @@
           <w:sz w:val="23"/>
           <w:szCs w:val="23"/>
         </w:rPr>
-        <w:t>@10</w:t>
+        <w:t>:00</w:t>
       </w:r>
       <w:r>
         <w:rPr>
@@ -38108,8 +38011,15 @@
           <w:sz w:val="23"/>
           <w:szCs w:val="23"/>
         </w:rPr>
-        <w:t>:00</w:t>
-      </w:r>
+        <w:t>am</w:t>
+      </w:r>
+    </w:p>
+    <w:p>
+      <w:pPr>
+        <w:rPr>
+          <w:rFonts w:asciiTheme="majorHAnsi" w:hAnsiTheme="majorHAnsi"/>
+        </w:rPr>
+      </w:pPr>
       <w:r>
         <w:rPr>
           <w:rFonts w:asciiTheme="majorHAnsi" w:hAnsiTheme="majorHAnsi" w:cs="Arial"/>
@@ -38117,35 +38027,28 @@
           <w:sz w:val="23"/>
           <w:szCs w:val="23"/>
         </w:rPr>
-        <w:t>am</w:t>
-      </w:r>
-    </w:p>
-    <w:p>
-      <w:pPr>
-        <w:rPr>
-          <w:rFonts w:asciiTheme="majorHAnsi" w:hAnsiTheme="majorHAnsi"/>
-        </w:rPr>
-      </w:pPr>
-      <w:r>
+        <w:t>Meeting at Green Library starts</w:t>
+      </w:r>
+    </w:p>
+    <w:p>
+      <w:pPr>
+        <w:textAlignment w:val="baseline"/>
         <w:rPr>
           <w:rFonts w:asciiTheme="majorHAnsi" w:hAnsiTheme="majorHAnsi" w:cs="Arial"/>
           <w:color w:val="000000"/>
           <w:sz w:val="23"/>
           <w:szCs w:val="23"/>
         </w:rPr>
-        <w:t>Meeting at Green Library starts</w:t>
-      </w:r>
-    </w:p>
-    <w:p>
-      <w:pPr>
-        <w:textAlignment w:val="baseline"/>
+      </w:pPr>
+      <w:r>
         <w:rPr>
           <w:rFonts w:asciiTheme="majorHAnsi" w:hAnsiTheme="majorHAnsi" w:cs="Arial"/>
           <w:color w:val="000000"/>
           <w:sz w:val="23"/>
           <w:szCs w:val="23"/>
         </w:rPr>
-      </w:pPr>
+        <w:t>In attendance: Andy Martinez, Matthew Santiago, Jaime Borras</w:t>
+      </w:r>
       <w:r>
         <w:rPr>
           <w:rFonts w:asciiTheme="majorHAnsi" w:hAnsiTheme="majorHAnsi" w:cs="Arial"/>
@@ -38153,27 +38056,18 @@
           <w:sz w:val="23"/>
           <w:szCs w:val="23"/>
         </w:rPr>
-        <w:t>In attendance: Andy Martinez, Matthew Santiago, Jaime Borras</w:t>
-      </w:r>
-      <w:r>
+        <w:t>, Gummy</w:t>
+      </w:r>
+    </w:p>
+    <w:p>
+      <w:pPr>
+        <w:textAlignment w:val="baseline"/>
         <w:rPr>
           <w:rFonts w:asciiTheme="majorHAnsi" w:hAnsiTheme="majorHAnsi" w:cs="Arial"/>
           <w:color w:val="000000"/>
           <w:sz w:val="23"/>
           <w:szCs w:val="23"/>
         </w:rPr>
-        <w:t>, Gummy</w:t>
-      </w:r>
-    </w:p>
-    <w:p>
-      <w:pPr>
-        <w:textAlignment w:val="baseline"/>
-        <w:rPr>
-          <w:rFonts w:asciiTheme="majorHAnsi" w:hAnsiTheme="majorHAnsi" w:cs="Arial"/>
-          <w:color w:val="000000"/>
-          <w:sz w:val="23"/>
-          <w:szCs w:val="23"/>
-        </w:rPr>
       </w:pPr>
     </w:p>
     <w:p>
@@ -38384,68 +38278,46 @@
           <w:sz w:val="20"/>
           <w:szCs w:val="20"/>
         </w:rPr>
-        <w:t>- Accuracy = (# of Rounds/# of Shots</w:t>
-      </w:r>
-      <w:proofErr w:type="gramStart"/>
-      <w:r>
+        <w:t>- Accuracy = (# of Rounds/# of Shots)X100</w:t>
+      </w:r>
+    </w:p>
+    <w:p>
+      <w:pPr>
         <w:rPr>
           <w:rFonts w:ascii="Verdana" w:hAnsi="Verdana"/>
           <w:color w:val="000000"/>
           <w:sz w:val="20"/>
           <w:szCs w:val="20"/>
         </w:rPr>
-        <w:t>)X100</w:t>
-      </w:r>
-      <w:proofErr w:type="gramEnd"/>
-    </w:p>
-    <w:p>
-      <w:pPr>
+      </w:pPr>
+      <w:r>
         <w:rPr>
           <w:rFonts w:ascii="Verdana" w:hAnsi="Verdana"/>
           <w:color w:val="000000"/>
           <w:sz w:val="20"/>
           <w:szCs w:val="20"/>
         </w:rPr>
-      </w:pPr>
-      <w:r>
+        <w:t>- Reaction Time______ sec.</w:t>
+      </w:r>
+    </w:p>
+    <w:p>
+      <w:pPr>
         <w:rPr>
           <w:rFonts w:ascii="Verdana" w:hAnsi="Verdana"/>
           <w:color w:val="000000"/>
           <w:sz w:val="20"/>
           <w:szCs w:val="20"/>
         </w:rPr>
-        <w:t>- Reaction Time______ sec.</w:t>
-      </w:r>
-    </w:p>
-    <w:p>
-      <w:pPr>
+      </w:pPr>
+      <w:r>
         <w:rPr>
           <w:rFonts w:ascii="Verdana" w:hAnsi="Verdana"/>
           <w:color w:val="000000"/>
           <w:sz w:val="20"/>
           <w:szCs w:val="20"/>
         </w:rPr>
-      </w:pPr>
-      <w:r>
-        <w:rPr>
-          <w:rFonts w:ascii="Verdana" w:hAnsi="Verdana"/>
-          <w:color w:val="000000"/>
-          <w:sz w:val="20"/>
-          <w:szCs w:val="20"/>
-        </w:rPr>
-        <w:t xml:space="preserve">- Avg. Force_________ </w:t>
-      </w:r>
-      <w:proofErr w:type="spellStart"/>
-      <w:r>
-        <w:rPr>
-          <w:rFonts w:ascii="Verdana" w:hAnsi="Verdana"/>
-          <w:color w:val="000000"/>
-          <w:sz w:val="20"/>
-          <w:szCs w:val="20"/>
-        </w:rPr>
-        <w:t>Newtons</w:t>
-      </w:r>
-      <w:proofErr w:type="spellEnd"/>
+        <w:t>- Avg. Force_________ Newtons</w:t>
+      </w:r>
     </w:p>
     <w:p>
       <w:pPr>
@@ -41294,7 +41166,7 @@
           <w:sz w:val="23"/>
           <w:szCs w:val="23"/>
         </w:rPr>
-        <w:t>Thurs</w:t>
+        <w:t>Thursday 4/17</w:t>
       </w:r>
       <w:r>
         <w:rPr>
@@ -41303,8 +41175,15 @@
           <w:sz w:val="23"/>
           <w:szCs w:val="23"/>
         </w:rPr>
-        <w:t>day 4/17</w:t>
-      </w:r>
+        <w:t>/15</w:t>
+      </w:r>
+    </w:p>
+    <w:p>
+      <w:pPr>
+        <w:rPr>
+          <w:rFonts w:asciiTheme="majorHAnsi" w:hAnsiTheme="majorHAnsi"/>
+        </w:rPr>
+      </w:pPr>
       <w:r>
         <w:rPr>
           <w:rFonts w:asciiTheme="majorHAnsi" w:hAnsiTheme="majorHAnsi" w:cs="Arial"/>
@@ -41312,15 +41191,8 @@
           <w:sz w:val="23"/>
           <w:szCs w:val="23"/>
         </w:rPr>
-        <w:t>/15</w:t>
-      </w:r>
-    </w:p>
-    <w:p>
-      <w:pPr>
-        <w:rPr>
-          <w:rFonts w:asciiTheme="majorHAnsi" w:hAnsiTheme="majorHAnsi"/>
-        </w:rPr>
-      </w:pPr>
+        <w:t>@10</w:t>
+      </w:r>
       <w:r>
         <w:rPr>
           <w:rFonts w:asciiTheme="majorHAnsi" w:hAnsiTheme="majorHAnsi" w:cs="Arial"/>
@@ -41328,7 +41200,7 @@
           <w:sz w:val="23"/>
           <w:szCs w:val="23"/>
         </w:rPr>
-        <w:t>@10</w:t>
+        <w:t>:00</w:t>
       </w:r>
       <w:r>
         <w:rPr>
@@ -41337,8 +41209,15 @@
           <w:sz w:val="23"/>
           <w:szCs w:val="23"/>
         </w:rPr>
-        <w:t>:00</w:t>
-      </w:r>
+        <w:t>am</w:t>
+      </w:r>
+    </w:p>
+    <w:p>
+      <w:pPr>
+        <w:rPr>
+          <w:rFonts w:asciiTheme="majorHAnsi" w:hAnsiTheme="majorHAnsi"/>
+        </w:rPr>
+      </w:pPr>
       <w:r>
         <w:rPr>
           <w:rFonts w:asciiTheme="majorHAnsi" w:hAnsiTheme="majorHAnsi" w:cs="Arial"/>
@@ -41346,7 +41225,7 @@
           <w:sz w:val="23"/>
           <w:szCs w:val="23"/>
         </w:rPr>
-        <w:t>am</w:t>
+        <w:t>Meeting at Green Library starts</w:t>
       </w:r>
     </w:p>
     <w:p>
@@ -41362,15 +41241,8 @@
           <w:sz w:val="23"/>
           <w:szCs w:val="23"/>
         </w:rPr>
-        <w:t>Meeting at Green Library starts</w:t>
-      </w:r>
-    </w:p>
-    <w:p>
-      <w:pPr>
-        <w:rPr>
-          <w:rFonts w:asciiTheme="majorHAnsi" w:hAnsiTheme="majorHAnsi"/>
-        </w:rPr>
-      </w:pPr>
+        <w:t>In attendance: Andy Martinez, Matthew Santiago, Jaime Borras</w:t>
+      </w:r>
       <w:r>
         <w:rPr>
           <w:rFonts w:asciiTheme="majorHAnsi" w:hAnsiTheme="majorHAnsi" w:cs="Arial"/>
@@ -41378,34 +41250,34 @@
           <w:sz w:val="23"/>
           <w:szCs w:val="23"/>
         </w:rPr>
-        <w:t>In attendance: Andy Martinez, Matthew Santiago, Jaime Borras</w:t>
-      </w:r>
-      <w:r>
+        <w:t>, Gummy</w:t>
+      </w:r>
+    </w:p>
+    <w:p>
+      <w:pPr>
+        <w:rPr>
+          <w:rFonts w:asciiTheme="majorHAnsi" w:hAnsiTheme="majorHAnsi"/>
+        </w:rPr>
+      </w:pPr>
+    </w:p>
+    <w:p>
+      <w:pPr>
         <w:rPr>
           <w:rFonts w:asciiTheme="majorHAnsi" w:hAnsiTheme="majorHAnsi" w:cs="Arial"/>
           <w:color w:val="000000"/>
           <w:sz w:val="23"/>
           <w:szCs w:val="23"/>
         </w:rPr>
-        <w:t>, Gummy</w:t>
-      </w:r>
-    </w:p>
-    <w:p>
-      <w:pPr>
-        <w:rPr>
-          <w:rFonts w:asciiTheme="majorHAnsi" w:hAnsiTheme="majorHAnsi"/>
-        </w:rPr>
-      </w:pPr>
-    </w:p>
-    <w:p>
-      <w:pPr>
+      </w:pPr>
+      <w:r>
         <w:rPr>
           <w:rFonts w:asciiTheme="majorHAnsi" w:hAnsiTheme="majorHAnsi" w:cs="Arial"/>
           <w:color w:val="000000"/>
           <w:sz w:val="23"/>
           <w:szCs w:val="23"/>
         </w:rPr>
-      </w:pPr>
+        <w:t xml:space="preserve">Jaime: </w:t>
+      </w:r>
       <w:r>
         <w:rPr>
           <w:rFonts w:asciiTheme="majorHAnsi" w:hAnsiTheme="majorHAnsi" w:cs="Arial"/>
@@ -41413,17 +41285,18 @@
           <w:sz w:val="23"/>
           <w:szCs w:val="23"/>
         </w:rPr>
-        <w:t xml:space="preserve">Jaime: </w:t>
-      </w:r>
-      <w:r>
+        <w:t>All items outlined on the April 13, 2015 meeting minutes were completed, and the UI was very nicely improved</w:t>
+      </w:r>
+    </w:p>
+    <w:p>
+      <w:pPr>
         <w:rPr>
           <w:rFonts w:asciiTheme="majorHAnsi" w:hAnsiTheme="majorHAnsi" w:cs="Arial"/>
           <w:color w:val="000000"/>
           <w:sz w:val="23"/>
           <w:szCs w:val="23"/>
         </w:rPr>
-        <w:t>All items outlined on the April 13, 2015 meeting minutes were completed, and the UI was very nicely improved</w:t>
-      </w:r>
+      </w:pPr>
     </w:p>
     <w:p>
       <w:pPr>
@@ -41434,25 +41307,25 @@
           <w:szCs w:val="23"/>
         </w:rPr>
       </w:pPr>
-    </w:p>
-    <w:p>
-      <w:pPr>
+      <w:r>
         <w:rPr>
           <w:rFonts w:asciiTheme="majorHAnsi" w:hAnsiTheme="majorHAnsi" w:cs="Arial"/>
           <w:color w:val="000000"/>
           <w:sz w:val="23"/>
           <w:szCs w:val="23"/>
         </w:rPr>
-      </w:pPr>
-      <w:r>
+        <w:t>We proceeded to test the Android Mobile App connected to the PC Simulator via Bluetooth (BT) and the Arduino board which was serially connected to the laptop. For proper PC Simulator functionality there needs to be a double click on the same pad to record the force of the striking force simulation.</w:t>
+      </w:r>
+    </w:p>
+    <w:p>
+      <w:pPr>
         <w:rPr>
           <w:rFonts w:asciiTheme="majorHAnsi" w:hAnsiTheme="majorHAnsi" w:cs="Arial"/>
           <w:color w:val="000000"/>
           <w:sz w:val="23"/>
           <w:szCs w:val="23"/>
         </w:rPr>
-        <w:t>We proceeded to test the Android Mobile App connected to the PC Simulator via Bluetooth (BT) and the Arduino board which was serially connected to the laptop. For proper PC Simulator functionality there needs to be a double click on the same pad to record the force of the striking force simulation.</w:t>
-      </w:r>
+      </w:pPr>
     </w:p>
     <w:p>
       <w:pPr>
@@ -41463,16 +41336,15 @@
           <w:szCs w:val="23"/>
         </w:rPr>
       </w:pPr>
-    </w:p>
-    <w:p>
-      <w:pPr>
+      <w:r>
         <w:rPr>
           <w:rFonts w:asciiTheme="majorHAnsi" w:hAnsiTheme="majorHAnsi" w:cs="Arial"/>
           <w:color w:val="000000"/>
           <w:sz w:val="23"/>
           <w:szCs w:val="23"/>
         </w:rPr>
-      </w:pPr>
+        <w:t>New Issues Observed</w:t>
+      </w:r>
       <w:r>
         <w:rPr>
           <w:rFonts w:asciiTheme="majorHAnsi" w:hAnsiTheme="majorHAnsi" w:cs="Arial"/>
@@ -41480,7 +41352,7 @@
           <w:sz w:val="23"/>
           <w:szCs w:val="23"/>
         </w:rPr>
-        <w:t>New Issues Observed</w:t>
+        <w:t> </w:t>
       </w:r>
       <w:r>
         <w:rPr>
@@ -41489,7 +41361,7 @@
           <w:sz w:val="23"/>
           <w:szCs w:val="23"/>
         </w:rPr>
-        <w:t> </w:t>
+        <w:t>.............</w:t>
       </w:r>
       <w:r>
         <w:rPr>
@@ -41498,7 +41370,7 @@
           <w:sz w:val="23"/>
           <w:szCs w:val="23"/>
         </w:rPr>
-        <w:t>.............</w:t>
+        <w:t>............................and the</w:t>
       </w:r>
       <w:r>
         <w:rPr>
@@ -41507,7 +41379,7 @@
           <w:sz w:val="23"/>
           <w:szCs w:val="23"/>
         </w:rPr>
-        <w:t>............................and the</w:t>
+        <w:t> </w:t>
       </w:r>
       <w:r>
         <w:rPr>
@@ -41516,17 +41388,18 @@
           <w:sz w:val="23"/>
           <w:szCs w:val="23"/>
         </w:rPr>
-        <w:t> </w:t>
-      </w:r>
-      <w:r>
+        <w:t>follow up actions:</w:t>
+      </w:r>
+    </w:p>
+    <w:p>
+      <w:pPr>
         <w:rPr>
           <w:rFonts w:asciiTheme="majorHAnsi" w:hAnsiTheme="majorHAnsi" w:cs="Arial"/>
           <w:color w:val="000000"/>
           <w:sz w:val="23"/>
           <w:szCs w:val="23"/>
         </w:rPr>
-        <w:t>follow up actions:</w:t>
-      </w:r>
+      </w:pPr>
     </w:p>
     <w:p>
       <w:pPr>
@@ -41537,16 +41410,15 @@
           <w:szCs w:val="23"/>
         </w:rPr>
       </w:pPr>
-    </w:p>
-    <w:p>
-      <w:pPr>
+      <w:r>
         <w:rPr>
           <w:rFonts w:asciiTheme="majorHAnsi" w:hAnsiTheme="majorHAnsi" w:cs="Arial"/>
           <w:color w:val="000000"/>
           <w:sz w:val="23"/>
           <w:szCs w:val="23"/>
         </w:rPr>
-      </w:pPr>
+        <w:t>1- Database showed zero for accuracy during Analytics.....</w:t>
+      </w:r>
       <w:r>
         <w:rPr>
           <w:rFonts w:asciiTheme="majorHAnsi" w:hAnsiTheme="majorHAnsi" w:cs="Arial"/>
@@ -41554,7 +41426,7 @@
           <w:sz w:val="23"/>
           <w:szCs w:val="23"/>
         </w:rPr>
-        <w:t>1- Database showed zero for accuracy during Analytics.....</w:t>
+        <w:t>...........................</w:t>
       </w:r>
       <w:r>
         <w:rPr>
@@ -41563,17 +41435,18 @@
           <w:sz w:val="23"/>
           <w:szCs w:val="23"/>
         </w:rPr>
-        <w:t>...........................</w:t>
-      </w:r>
-      <w:r>
+        <w:t>............Matt to investigate</w:t>
+      </w:r>
+    </w:p>
+    <w:p>
+      <w:pPr>
         <w:rPr>
           <w:rFonts w:asciiTheme="majorHAnsi" w:hAnsiTheme="majorHAnsi" w:cs="Arial"/>
           <w:color w:val="000000"/>
           <w:sz w:val="23"/>
           <w:szCs w:val="23"/>
         </w:rPr>
-        <w:t>............Matt to investigate</w:t>
-      </w:r>
+      </w:pPr>
     </w:p>
     <w:p>
       <w:pPr>
@@ -41584,16 +41457,15 @@
           <w:szCs w:val="23"/>
         </w:rPr>
       </w:pPr>
-    </w:p>
-    <w:p>
-      <w:pPr>
+      <w:r>
         <w:rPr>
           <w:rFonts w:asciiTheme="majorHAnsi" w:hAnsiTheme="majorHAnsi" w:cs="Arial"/>
           <w:color w:val="000000"/>
           <w:sz w:val="23"/>
           <w:szCs w:val="23"/>
         </w:rPr>
-      </w:pPr>
+        <w:t>2- The Rounds statistics is really the number of "shots on t</w:t>
+      </w:r>
       <w:r>
         <w:rPr>
           <w:rFonts w:asciiTheme="majorHAnsi" w:hAnsiTheme="majorHAnsi" w:cs="Arial"/>
@@ -41601,7 +41473,7 @@
           <w:sz w:val="23"/>
           <w:szCs w:val="23"/>
         </w:rPr>
-        <w:t>2- The Rounds statistics is really the number of "shots on t</w:t>
+        <w:t>arget"...............</w:t>
       </w:r>
       <w:r>
         <w:rPr>
@@ -41610,17 +41482,18 @@
           <w:sz w:val="23"/>
           <w:szCs w:val="23"/>
         </w:rPr>
-        <w:t>arget"...............</w:t>
-      </w:r>
-      <w:r>
+        <w:t>.........Matt to change it to "Targets Hit" or similar</w:t>
+      </w:r>
+    </w:p>
+    <w:p>
+      <w:pPr>
         <w:rPr>
           <w:rFonts w:asciiTheme="majorHAnsi" w:hAnsiTheme="majorHAnsi" w:cs="Arial"/>
           <w:color w:val="000000"/>
           <w:sz w:val="23"/>
           <w:szCs w:val="23"/>
         </w:rPr>
-        <w:t>.........Matt to change it to "Targets Hit" or similar</w:t>
-      </w:r>
+      </w:pPr>
     </w:p>
     <w:p>
       <w:pPr>
@@ -41631,25 +41504,25 @@
           <w:szCs w:val="23"/>
         </w:rPr>
       </w:pPr>
-    </w:p>
-    <w:p>
-      <w:pPr>
+      <w:r>
         <w:rPr>
           <w:rFonts w:asciiTheme="majorHAnsi" w:hAnsiTheme="majorHAnsi" w:cs="Arial"/>
           <w:color w:val="000000"/>
           <w:sz w:val="23"/>
           <w:szCs w:val="23"/>
         </w:rPr>
-      </w:pPr>
-      <w:r>
+        <w:t>3- Add the proper UI background to Analytics..............................................................Matt to update</w:t>
+      </w:r>
+    </w:p>
+    <w:p>
+      <w:pPr>
         <w:rPr>
           <w:rFonts w:asciiTheme="majorHAnsi" w:hAnsiTheme="majorHAnsi" w:cs="Arial"/>
           <w:color w:val="000000"/>
           <w:sz w:val="23"/>
           <w:szCs w:val="23"/>
         </w:rPr>
-        <w:t>3- Add the proper UI background to Analytics..............................................................Matt to update</w:t>
-      </w:r>
+      </w:pPr>
     </w:p>
     <w:p>
       <w:pPr>
@@ -41660,16 +41533,15 @@
           <w:szCs w:val="23"/>
         </w:rPr>
       </w:pPr>
-    </w:p>
-    <w:p>
-      <w:pPr>
+      <w:r>
         <w:rPr>
           <w:rFonts w:asciiTheme="majorHAnsi" w:hAnsiTheme="majorHAnsi" w:cs="Arial"/>
           <w:color w:val="000000"/>
           <w:sz w:val="23"/>
           <w:szCs w:val="23"/>
         </w:rPr>
-      </w:pPr>
+        <w:t>4- Play again did not disco</w:t>
+      </w:r>
       <w:r>
         <w:rPr>
           <w:rFonts w:asciiTheme="majorHAnsi" w:hAnsiTheme="majorHAnsi" w:cs="Arial"/>
@@ -41677,7 +41549,7 @@
           <w:sz w:val="23"/>
           <w:szCs w:val="23"/>
         </w:rPr>
-        <w:t>4- Play again did not disco</w:t>
+        <w:t>nnected Bluetooth........</w:t>
       </w:r>
       <w:r>
         <w:rPr>
@@ -41686,17 +41558,18 @@
           <w:sz w:val="23"/>
           <w:szCs w:val="23"/>
         </w:rPr>
-        <w:t>nnected Bluetooth........</w:t>
-      </w:r>
-      <w:r>
+        <w:t>................................................Fixed during meeting</w:t>
+      </w:r>
+    </w:p>
+    <w:p>
+      <w:pPr>
         <w:rPr>
           <w:rFonts w:asciiTheme="majorHAnsi" w:hAnsiTheme="majorHAnsi" w:cs="Arial"/>
           <w:color w:val="000000"/>
           <w:sz w:val="23"/>
           <w:szCs w:val="23"/>
         </w:rPr>
-        <w:t>................................................Fixed during meeting</w:t>
-      </w:r>
+      </w:pPr>
     </w:p>
     <w:p>
       <w:pPr>
@@ -41707,25 +41580,25 @@
           <w:szCs w:val="23"/>
         </w:rPr>
       </w:pPr>
-    </w:p>
-    <w:p>
-      <w:pPr>
+      <w:r>
         <w:rPr>
           <w:rFonts w:asciiTheme="majorHAnsi" w:hAnsiTheme="majorHAnsi" w:cs="Arial"/>
           <w:color w:val="000000"/>
           <w:sz w:val="23"/>
           <w:szCs w:val="23"/>
         </w:rPr>
-      </w:pPr>
-      <w:r>
+        <w:t>5- Display of Statistics do not distinguished between classes of data i.e. N/I/A.................Andy to fix</w:t>
+      </w:r>
+    </w:p>
+    <w:p>
+      <w:pPr>
         <w:rPr>
           <w:rFonts w:asciiTheme="majorHAnsi" w:hAnsiTheme="majorHAnsi" w:cs="Arial"/>
           <w:color w:val="000000"/>
           <w:sz w:val="23"/>
           <w:szCs w:val="23"/>
         </w:rPr>
-        <w:t>5- Display of Statistics do not distinguished between classes of data i.e. N/I/A.................Andy to fix</w:t>
-      </w:r>
+      </w:pPr>
     </w:p>
     <w:p>
       <w:pPr>
@@ -41736,25 +41609,25 @@
           <w:szCs w:val="23"/>
         </w:rPr>
       </w:pPr>
-    </w:p>
-    <w:p>
-      <w:pPr>
+      <w:r>
         <w:rPr>
           <w:rFonts w:asciiTheme="majorHAnsi" w:hAnsiTheme="majorHAnsi" w:cs="Arial"/>
           <w:color w:val="000000"/>
           <w:sz w:val="23"/>
           <w:szCs w:val="23"/>
         </w:rPr>
-      </w:pPr>
-      <w:r>
+        <w:t>6- Change default to Rounds selection rather than Time................................................Matt to do</w:t>
+      </w:r>
+    </w:p>
+    <w:p>
+      <w:pPr>
         <w:rPr>
           <w:rFonts w:asciiTheme="majorHAnsi" w:hAnsiTheme="majorHAnsi" w:cs="Arial"/>
           <w:color w:val="000000"/>
           <w:sz w:val="23"/>
           <w:szCs w:val="23"/>
         </w:rPr>
-        <w:t>6- Change default to Rounds selection rather than Time................................................Matt to do</w:t>
-      </w:r>
+      </w:pPr>
     </w:p>
     <w:p>
       <w:pPr>
@@ -41765,25 +41638,25 @@
           <w:szCs w:val="23"/>
         </w:rPr>
       </w:pPr>
-    </w:p>
-    <w:p>
-      <w:pPr>
+      <w:r>
         <w:rPr>
           <w:rFonts w:asciiTheme="majorHAnsi" w:hAnsiTheme="majorHAnsi" w:cs="Arial"/>
           <w:color w:val="000000"/>
           <w:sz w:val="23"/>
           <w:szCs w:val="23"/>
         </w:rPr>
-      </w:pPr>
-      <w:r>
+        <w:t>7- While playing Time base, there should be some sort of animation to show game is active...........Future</w:t>
+      </w:r>
+    </w:p>
+    <w:p>
+      <w:pPr>
         <w:rPr>
           <w:rFonts w:asciiTheme="majorHAnsi" w:hAnsiTheme="majorHAnsi" w:cs="Arial"/>
           <w:color w:val="000000"/>
           <w:sz w:val="23"/>
           <w:szCs w:val="23"/>
         </w:rPr>
-        <w:t>7- While playing Time base, there should be some sort of animation to show game is active...........Future</w:t>
-      </w:r>
+      </w:pPr>
     </w:p>
     <w:p>
       <w:pPr>
@@ -41794,25 +41667,25 @@
           <w:szCs w:val="23"/>
         </w:rPr>
       </w:pPr>
-    </w:p>
-    <w:p>
-      <w:pPr>
+      <w:r>
         <w:rPr>
           <w:rFonts w:asciiTheme="majorHAnsi" w:hAnsiTheme="majorHAnsi" w:cs="Arial"/>
           <w:color w:val="000000"/>
           <w:sz w:val="23"/>
           <w:szCs w:val="23"/>
         </w:rPr>
-      </w:pPr>
-      <w:r>
+        <w:t>8- The Back Button is not programmed to go back.........................................................Future</w:t>
+      </w:r>
+    </w:p>
+    <w:p>
+      <w:pPr>
         <w:rPr>
           <w:rFonts w:asciiTheme="majorHAnsi" w:hAnsiTheme="majorHAnsi" w:cs="Arial"/>
           <w:color w:val="000000"/>
           <w:sz w:val="23"/>
           <w:szCs w:val="23"/>
         </w:rPr>
-        <w:t>8- The Back Button is not programmed to go back.........................................................Future</w:t>
-      </w:r>
+      </w:pPr>
     </w:p>
     <w:p>
       <w:pPr>
@@ -41823,25 +41696,25 @@
           <w:szCs w:val="23"/>
         </w:rPr>
       </w:pPr>
-    </w:p>
-    <w:p>
-      <w:pPr>
+      <w:r>
         <w:rPr>
           <w:rFonts w:asciiTheme="majorHAnsi" w:hAnsiTheme="majorHAnsi" w:cs="Arial"/>
           <w:color w:val="000000"/>
           <w:sz w:val="23"/>
           <w:szCs w:val="23"/>
         </w:rPr>
-      </w:pPr>
-      <w:r>
+        <w:t>9- Initial connection time from App to BT/Arduino/PC Simulator is very random.................Future Investigation</w:t>
+      </w:r>
+    </w:p>
+    <w:p>
+      <w:pPr>
         <w:rPr>
           <w:rFonts w:asciiTheme="majorHAnsi" w:hAnsiTheme="majorHAnsi" w:cs="Arial"/>
           <w:color w:val="000000"/>
           <w:sz w:val="23"/>
           <w:szCs w:val="23"/>
         </w:rPr>
-        <w:t>9- Initial connection time from App to BT/Arduino/PC Simulator is very random.................Future Investigation</w:t>
-      </w:r>
+      </w:pPr>
     </w:p>
     <w:p>
       <w:pPr>
@@ -41852,25 +41725,25 @@
           <w:szCs w:val="23"/>
         </w:rPr>
       </w:pPr>
-    </w:p>
-    <w:p>
-      <w:pPr>
+      <w:r>
         <w:rPr>
           <w:rFonts w:asciiTheme="majorHAnsi" w:hAnsiTheme="majorHAnsi" w:cs="Arial"/>
           <w:color w:val="000000"/>
           <w:sz w:val="23"/>
           <w:szCs w:val="23"/>
         </w:rPr>
-      </w:pPr>
-      <w:r>
+        <w:t>10- During initial connection time there should be a progress bar......................................Future</w:t>
+      </w:r>
+    </w:p>
+    <w:p>
+      <w:pPr>
         <w:rPr>
           <w:rFonts w:asciiTheme="majorHAnsi" w:hAnsiTheme="majorHAnsi" w:cs="Arial"/>
           <w:color w:val="000000"/>
           <w:sz w:val="23"/>
           <w:szCs w:val="23"/>
         </w:rPr>
-        <w:t>10- During initial connection time there should be a progress bar......................................Future</w:t>
-      </w:r>
+      </w:pPr>
     </w:p>
     <w:p>
       <w:pPr>
@@ -41881,25 +41754,25 @@
           <w:szCs w:val="23"/>
         </w:rPr>
       </w:pPr>
-    </w:p>
-    <w:p>
-      <w:pPr>
+      <w:r>
         <w:rPr>
           <w:rFonts w:asciiTheme="majorHAnsi" w:hAnsiTheme="majorHAnsi" w:cs="Arial"/>
           <w:color w:val="000000"/>
           <w:sz w:val="23"/>
           <w:szCs w:val="23"/>
         </w:rPr>
-      </w:pPr>
-      <w:r>
+        <w:t>Other Actions:</w:t>
+      </w:r>
+    </w:p>
+    <w:p>
+      <w:pPr>
         <w:rPr>
           <w:rFonts w:asciiTheme="majorHAnsi" w:hAnsiTheme="majorHAnsi" w:cs="Arial"/>
           <w:color w:val="000000"/>
           <w:sz w:val="23"/>
           <w:szCs w:val="23"/>
         </w:rPr>
-        <w:t>Other Actions:</w:t>
-      </w:r>
+      </w:pPr>
     </w:p>
     <w:p>
       <w:pPr>
@@ -41910,25 +41783,25 @@
           <w:szCs w:val="23"/>
         </w:rPr>
       </w:pPr>
-    </w:p>
-    <w:p>
-      <w:pPr>
+      <w:r>
         <w:rPr>
           <w:rFonts w:asciiTheme="majorHAnsi" w:hAnsiTheme="majorHAnsi" w:cs="Arial"/>
           <w:color w:val="000000"/>
           <w:sz w:val="23"/>
           <w:szCs w:val="23"/>
         </w:rPr>
-      </w:pPr>
-      <w:r>
+        <w:t>1- Andy to order two sets of Arduino boards, Bluetooth modules and small assembly breadboard for Gummi and Jaime to test next Monday, April 27.  Andy to send total cost so that we can bring a check.</w:t>
+      </w:r>
+    </w:p>
+    <w:p>
+      <w:pPr>
         <w:rPr>
           <w:rFonts w:asciiTheme="majorHAnsi" w:hAnsiTheme="majorHAnsi" w:cs="Arial"/>
           <w:color w:val="000000"/>
           <w:sz w:val="23"/>
           <w:szCs w:val="23"/>
         </w:rPr>
-        <w:t>1- Andy to order two sets of Arduino boards, Bluetooth modules and small assembly breadboard for Gummi and Jaime to test next Monday, April 27.  Andy to send total cost so that we can bring a check.</w:t>
-      </w:r>
+      </w:pPr>
     </w:p>
     <w:p>
       <w:pPr>
@@ -41939,25 +41812,25 @@
           <w:szCs w:val="23"/>
         </w:rPr>
       </w:pPr>
-    </w:p>
-    <w:p>
-      <w:pPr>
+      <w:r>
         <w:rPr>
           <w:rFonts w:asciiTheme="majorHAnsi" w:hAnsiTheme="majorHAnsi" w:cs="Arial"/>
           <w:color w:val="000000"/>
           <w:sz w:val="23"/>
           <w:szCs w:val="23"/>
         </w:rPr>
-      </w:pPr>
-      <w:r>
+        <w:t>2- Matt to package Android App with final App version and send APK prior to Monday's meeting.</w:t>
+      </w:r>
+    </w:p>
+    <w:p>
+      <w:pPr>
         <w:rPr>
           <w:rFonts w:asciiTheme="majorHAnsi" w:hAnsiTheme="majorHAnsi" w:cs="Arial"/>
           <w:color w:val="000000"/>
           <w:sz w:val="23"/>
           <w:szCs w:val="23"/>
         </w:rPr>
-        <w:t>2- Matt to package Android App with final App version and send APK prior to Monday's meeting.</w:t>
-      </w:r>
+      </w:pPr>
     </w:p>
     <w:p>
       <w:pPr>
@@ -41968,26 +41841,26 @@
           <w:szCs w:val="23"/>
         </w:rPr>
       </w:pPr>
-    </w:p>
-    <w:p>
-      <w:pPr>
+      <w:r>
         <w:rPr>
           <w:rFonts w:asciiTheme="majorHAnsi" w:hAnsiTheme="majorHAnsi" w:cs="Arial"/>
           <w:color w:val="000000"/>
           <w:sz w:val="23"/>
           <w:szCs w:val="23"/>
         </w:rPr>
-      </w:pPr>
-      <w:r>
+        <w:lastRenderedPageBreak/>
+        <w:t>3- PC Simulator stand-alone version was discussed to be implemented in the future.</w:t>
+      </w:r>
+    </w:p>
+    <w:p>
+      <w:pPr>
         <w:rPr>
           <w:rFonts w:asciiTheme="majorHAnsi" w:hAnsiTheme="majorHAnsi" w:cs="Arial"/>
           <w:color w:val="000000"/>
           <w:sz w:val="23"/>
           <w:szCs w:val="23"/>
         </w:rPr>
-        <w:lastRenderedPageBreak/>
-        <w:t>3- PC Simulator stand-alone version was discussed to be implemented in the future.</w:t>
-      </w:r>
+      </w:pPr>
     </w:p>
     <w:p>
       <w:pPr>
@@ -41998,36 +41871,35 @@
           <w:szCs w:val="23"/>
         </w:rPr>
       </w:pPr>
-    </w:p>
-    <w:p>
-      <w:pPr>
+      <w:r>
         <w:rPr>
           <w:rFonts w:asciiTheme="majorHAnsi" w:hAnsiTheme="majorHAnsi" w:cs="Arial"/>
           <w:color w:val="000000"/>
           <w:sz w:val="23"/>
           <w:szCs w:val="23"/>
         </w:rPr>
-      </w:pPr>
-      <w:r>
+        <w:t>4- We also discussed Andy and Matt's desire to continue optimizing SkillCourt during the Summer.</w:t>
+      </w:r>
+    </w:p>
+    <w:p>
+      <w:pPr>
         <w:rPr>
           <w:rFonts w:asciiTheme="majorHAnsi" w:hAnsiTheme="majorHAnsi" w:cs="Arial"/>
           <w:color w:val="000000"/>
           <w:sz w:val="23"/>
           <w:szCs w:val="23"/>
         </w:rPr>
-        <w:t xml:space="preserve">4- We also discussed Andy and Matt's desire to continue optimizing SkillCourt during the </w:t>
-      </w:r>
-      <w:proofErr w:type="gramStart"/>
-      <w:r>
+      </w:pPr>
+    </w:p>
+    <w:p>
+      <w:pPr>
         <w:rPr>
           <w:rFonts w:asciiTheme="majorHAnsi" w:hAnsiTheme="majorHAnsi" w:cs="Arial"/>
           <w:color w:val="000000"/>
           <w:sz w:val="23"/>
           <w:szCs w:val="23"/>
         </w:rPr>
-        <w:t>Summer</w:t>
-      </w:r>
-      <w:proofErr w:type="gramEnd"/>
+      </w:pPr>
       <w:r>
         <w:rPr>
           <w:rFonts w:asciiTheme="majorHAnsi" w:hAnsiTheme="majorHAnsi" w:cs="Arial"/>
@@ -42035,56 +41907,7 @@
           <w:sz w:val="23"/>
           <w:szCs w:val="23"/>
         </w:rPr>
-        <w:t>.</w:t>
-      </w:r>
-    </w:p>
-    <w:p>
-      <w:pPr>
-        <w:rPr>
-          <w:rFonts w:asciiTheme="majorHAnsi" w:hAnsiTheme="majorHAnsi" w:cs="Arial"/>
-          <w:color w:val="000000"/>
-          <w:sz w:val="23"/>
-          <w:szCs w:val="23"/>
-        </w:rPr>
-      </w:pPr>
-    </w:p>
-    <w:p>
-      <w:pPr>
-        <w:rPr>
-          <w:rFonts w:asciiTheme="majorHAnsi" w:hAnsiTheme="majorHAnsi" w:cs="Arial"/>
-          <w:color w:val="000000"/>
-          <w:sz w:val="23"/>
-          <w:szCs w:val="23"/>
-        </w:rPr>
-      </w:pPr>
-      <w:r>
-        <w:rPr>
-          <w:rFonts w:asciiTheme="majorHAnsi" w:hAnsiTheme="majorHAnsi" w:cs="Arial"/>
-          <w:color w:val="000000"/>
-          <w:sz w:val="23"/>
-          <w:szCs w:val="23"/>
-        </w:rPr>
-        <w:t xml:space="preserve">5- After Graduation, Andy and Matt to proposed potential </w:t>
-      </w:r>
-      <w:proofErr w:type="gramStart"/>
-      <w:r>
-        <w:rPr>
-          <w:rFonts w:asciiTheme="majorHAnsi" w:hAnsiTheme="majorHAnsi" w:cs="Arial"/>
-          <w:color w:val="000000"/>
-          <w:sz w:val="23"/>
-          <w:szCs w:val="23"/>
-        </w:rPr>
-        <w:t>Summer</w:t>
-      </w:r>
-      <w:proofErr w:type="gramEnd"/>
-      <w:r>
-        <w:rPr>
-          <w:rFonts w:asciiTheme="majorHAnsi" w:hAnsiTheme="majorHAnsi" w:cs="Arial"/>
-          <w:color w:val="000000"/>
-          <w:sz w:val="23"/>
-          <w:szCs w:val="23"/>
-        </w:rPr>
-        <w:t xml:space="preserve"> tasks for discussion.</w:t>
+        <w:t>5- After Graduation, Andy and Matt to proposed potential Summer tasks for discussion.</w:t>
       </w:r>
     </w:p>
     <w:p>
@@ -42458,17 +42281,19 @@
         <w:pStyle w:val="Heading2"/>
         <w:numPr>
           <w:ilvl w:val="0"/>
-          <w:numId w:val="20"/>
+          <w:numId w:val="1"/>
         </w:numPr>
         <w:ind w:left="360"/>
         <w:rPr>
           <w:rFonts w:asciiTheme="majorHAnsi" w:hAnsiTheme="majorHAnsi"/>
+          <w:sz w:val="32"/>
         </w:rPr>
       </w:pPr>
       <w:bookmarkStart w:id="29" w:name="_Toc418128644"/>
       <w:r>
         <w:rPr>
           <w:rFonts w:asciiTheme="majorHAnsi" w:hAnsiTheme="majorHAnsi"/>
+          <w:sz w:val="32"/>
         </w:rPr>
         <w:lastRenderedPageBreak/>
         <w:t>References</w:t>
@@ -42477,7 +42302,7 @@
     </w:p>
     <w:p>
       <w:pPr>
-        <w:spacing w:line="480" w:lineRule="auto"/>
+        <w:spacing w:line="360" w:lineRule="auto"/>
         <w:ind w:left="720"/>
         <w:textAlignment w:val="baseline"/>
         <w:rPr>
@@ -42490,15 +42315,12 @@
     <w:p>
       <w:pPr>
         <w:pStyle w:val="Heading3"/>
-        <w:spacing w:line="480" w:lineRule="auto"/>
+        <w:spacing w:line="360" w:lineRule="auto"/>
         <w:ind w:firstLine="360"/>
       </w:pPr>
       <w:bookmarkStart w:id="30" w:name="_Toc418128645"/>
       <w:r>
-        <w:t xml:space="preserve">7.1 </w:t>
-      </w:r>
-      <w:r>
-        <w:t>For website:</w:t>
+        <w:t>7.1 For website:</w:t>
       </w:r>
       <w:bookmarkEnd w:id="30"/>
     </w:p>
@@ -42508,7 +42330,7 @@
           <w:ilvl w:val="0"/>
           <w:numId w:val="15"/>
         </w:numPr>
-        <w:spacing w:line="480" w:lineRule="auto"/>
+        <w:spacing w:line="360" w:lineRule="auto"/>
         <w:textAlignment w:val="baseline"/>
         <w:rPr>
           <w:color w:val="000000"/>
@@ -42529,7 +42351,7 @@
     </w:p>
     <w:p>
       <w:pPr>
-        <w:spacing w:line="480" w:lineRule="auto"/>
+        <w:spacing w:line="360" w:lineRule="auto"/>
         <w:ind w:left="720"/>
         <w:textAlignment w:val="baseline"/>
         <w:rPr>
@@ -42542,15 +42364,12 @@
     <w:p>
       <w:pPr>
         <w:pStyle w:val="Heading3"/>
-        <w:spacing w:line="480" w:lineRule="auto"/>
+        <w:spacing w:line="360" w:lineRule="auto"/>
         <w:ind w:firstLine="360"/>
       </w:pPr>
       <w:bookmarkStart w:id="31" w:name="_Toc418128646"/>
       <w:r>
-        <w:t xml:space="preserve">7.2 </w:t>
-      </w:r>
-      <w:r>
-        <w:t>For App:</w:t>
+        <w:t>7.2 For App:</w:t>
       </w:r>
       <w:bookmarkEnd w:id="31"/>
     </w:p>
@@ -42560,7 +42379,7 @@
           <w:ilvl w:val="0"/>
           <w:numId w:val="15"/>
         </w:numPr>
-        <w:spacing w:line="480" w:lineRule="auto"/>
+        <w:spacing w:line="360" w:lineRule="auto"/>
         <w:textAlignment w:val="baseline"/>
         <w:rPr>
           <w:color w:val="000000"/>
@@ -42585,7 +42404,7 @@
           <w:ilvl w:val="0"/>
           <w:numId w:val="15"/>
         </w:numPr>
-        <w:spacing w:line="480" w:lineRule="auto"/>
+        <w:spacing w:line="360" w:lineRule="auto"/>
         <w:textAlignment w:val="baseline"/>
         <w:rPr>
           <w:color w:val="000000"/>
@@ -42606,7 +42425,7 @@
     </w:p>
     <w:p>
       <w:pPr>
-        <w:spacing w:line="480" w:lineRule="auto"/>
+        <w:spacing w:line="360" w:lineRule="auto"/>
         <w:ind w:left="720"/>
         <w:textAlignment w:val="baseline"/>
         <w:rPr>
@@ -42619,15 +42438,12 @@
     <w:p>
       <w:pPr>
         <w:pStyle w:val="Heading3"/>
-        <w:spacing w:line="480" w:lineRule="auto"/>
+        <w:spacing w:line="360" w:lineRule="auto"/>
         <w:ind w:firstLine="360"/>
       </w:pPr>
       <w:bookmarkStart w:id="32" w:name="_Toc418128647"/>
       <w:r>
-        <w:t xml:space="preserve">7.3 </w:t>
-      </w:r>
-      <w:r>
-        <w:t>For Simulator:</w:t>
+        <w:t>7.3 For Simulator:</w:t>
       </w:r>
       <w:bookmarkEnd w:id="32"/>
     </w:p>
@@ -42637,7 +42453,7 @@
           <w:ilvl w:val="0"/>
           <w:numId w:val="15"/>
         </w:numPr>
-        <w:spacing w:line="480" w:lineRule="auto"/>
+        <w:spacing w:line="360" w:lineRule="auto"/>
         <w:textAlignment w:val="baseline"/>
         <w:rPr>
           <w:color w:val="000000"/>
@@ -42662,7 +42478,7 @@
           <w:ilvl w:val="0"/>
           <w:numId w:val="15"/>
         </w:numPr>
-        <w:spacing w:line="480" w:lineRule="auto"/>
+        <w:spacing w:line="360" w:lineRule="auto"/>
         <w:textAlignment w:val="baseline"/>
         <w:rPr>
           <w:sz w:val="23"/>
@@ -42689,7 +42505,7 @@
           <w:ilvl w:val="0"/>
           <w:numId w:val="15"/>
         </w:numPr>
-        <w:spacing w:line="480" w:lineRule="auto"/>
+        <w:spacing w:line="360" w:lineRule="auto"/>
         <w:textAlignment w:val="baseline"/>
         <w:rPr>
           <w:color w:val="000000"/>
@@ -42701,23 +42517,18 @@
     <w:p>
       <w:pPr>
         <w:pStyle w:val="Heading3"/>
-        <w:spacing w:line="480" w:lineRule="auto"/>
+        <w:spacing w:line="360" w:lineRule="auto"/>
         <w:ind w:firstLine="360"/>
       </w:pPr>
       <w:bookmarkStart w:id="33" w:name="_Toc418128648"/>
       <w:r>
-        <w:t xml:space="preserve">7.4 </w:t>
-      </w:r>
-      <w:r>
-        <w:t xml:space="preserve">For </w:t>
-      </w:r>
-      <w:proofErr w:type="spellStart"/>
-      <w:r>
-        <w:t>MasterPad</w:t>
-      </w:r>
-      <w:proofErr w:type="spellEnd"/>
-      <w:r>
-        <w:t xml:space="preserve"> (microcontroller):</w:t>
+        <w:t>7.4 For Master</w:t>
+      </w:r>
+      <w:r>
+        <w:t xml:space="preserve"> </w:t>
+      </w:r>
+      <w:r>
+        <w:t>Pad (microcontroller):</w:t>
       </w:r>
       <w:bookmarkEnd w:id="33"/>
     </w:p>
@@ -42727,7 +42538,7 @@
           <w:ilvl w:val="0"/>
           <w:numId w:val="15"/>
         </w:numPr>
-        <w:spacing w:line="480" w:lineRule="auto"/>
+        <w:spacing w:line="360" w:lineRule="auto"/>
         <w:textAlignment w:val="baseline"/>
         <w:rPr>
           <w:color w:val="000000"/>
@@ -42748,7 +42559,19 @@
     </w:p>
     <w:p>
       <w:pPr>
-        <w:spacing w:line="480" w:lineRule="auto"/>
+        <w:spacing w:line="360" w:lineRule="auto"/>
+        <w:ind w:left="720"/>
+        <w:textAlignment w:val="baseline"/>
+        <w:rPr>
+          <w:color w:val="000000"/>
+          <w:sz w:val="23"/>
+          <w:szCs w:val="23"/>
+        </w:rPr>
+      </w:pPr>
+    </w:p>
+    <w:p>
+      <w:pPr>
+        <w:spacing w:line="360" w:lineRule="auto"/>
         <w:ind w:left="720"/>
         <w:textAlignment w:val="baseline"/>
         <w:rPr>
@@ -42948,7 +42771,7 @@
           <w:rPr>
             <w:noProof/>
           </w:rPr>
-          <w:t>61</w:t>
+          <w:t>21</w:t>
         </w:r>
         <w:r>
           <w:fldChar w:fldCharType="end"/>
@@ -49399,6 +49222,7 @@
   <w:style w:type="character" w:default="1" w:styleId="DefaultParagraphFont">
     <w:name w:val="Default Paragraph Font"/>
     <w:uiPriority w:val="1"/>
+    <w:semiHidden/>
     <w:unhideWhenUsed/>
   </w:style>
   <w:style w:type="table" w:default="1" w:styleId="TableNormal">
@@ -51670,82 +51494,82 @@
   </dgm:ptLst>
   <dgm:cxnLst>
     <dgm:cxn modelId="{CD239658-5318-4830-96D1-80A2C43C194C}" srcId="{890A08E9-C479-461C-BC0A-BDC2D2D9DD5C}" destId="{D0442430-EFAD-4419-8702-1D0BE8BC5AB4}" srcOrd="0" destOrd="0" parTransId="{9949BC4F-AB2A-4E9B-932A-8CECD1E96AF5}" sibTransId="{10302595-22E8-4CC3-A63A-5BCBE26BFF6D}"/>
-    <dgm:cxn modelId="{D8B4334C-EAD1-43C6-9F4B-121E527D7A31}" type="presOf" srcId="{2266B79D-F8D8-4FDF-9B7E-511933378D8C}" destId="{1A602BBD-D978-42F3-95E5-276EA4C86003}" srcOrd="0" destOrd="0" presId="urn:microsoft.com/office/officeart/2005/8/layout/hierarchy3"/>
-    <dgm:cxn modelId="{21D5CEDF-7FCF-4090-BA6C-8E0835AF1575}" type="presOf" srcId="{432DE8C8-1082-4F1E-A6DF-E84861879F8D}" destId="{EB26D1E9-AAD5-4D5A-90EC-BBF90B8CD2C9}" srcOrd="0" destOrd="0" presId="urn:microsoft.com/office/officeart/2005/8/layout/hierarchy3"/>
+    <dgm:cxn modelId="{6F95F703-6173-4723-9F37-3CD165515B5E}" type="presOf" srcId="{A7197690-66EC-4E1B-991F-E90862F315DE}" destId="{3209DD4C-B85D-41BC-BEB8-951FD65D85B8}" srcOrd="0" destOrd="0" presId="urn:microsoft.com/office/officeart/2005/8/layout/hierarchy3"/>
+    <dgm:cxn modelId="{E550C61D-916D-411E-89EE-24BBB23B0D00}" type="presOf" srcId="{8206D531-6727-4BFC-93FD-9414BCDFD66D}" destId="{54BB8B14-66E9-4C59-B3F5-16B075C17069}" srcOrd="0" destOrd="0" presId="urn:microsoft.com/office/officeart/2005/8/layout/hierarchy3"/>
+    <dgm:cxn modelId="{6E52C61B-27F7-4ACB-A301-2F8535C59FDF}" type="presOf" srcId="{E90BE7E8-7F4D-4BD0-8C04-026296FAFBEB}" destId="{FC929064-D34A-40B5-A082-BCE225F3C306}" srcOrd="0" destOrd="0" presId="urn:microsoft.com/office/officeart/2005/8/layout/hierarchy3"/>
     <dgm:cxn modelId="{B87621E2-1EA4-45E9-A7F7-0D4970E0A415}" srcId="{890A08E9-C479-461C-BC0A-BDC2D2D9DD5C}" destId="{9B50E0E6-2365-4AE8-B316-56C98490A8BF}" srcOrd="2" destOrd="0" parTransId="{2266B79D-F8D8-4FDF-9B7E-511933378D8C}" sibTransId="{4926C8A8-3391-4C8E-AF1A-418D4A054911}"/>
-    <dgm:cxn modelId="{18AA8958-C522-4C2A-A320-AB988A029ECA}" type="presOf" srcId="{E90BE7E8-7F4D-4BD0-8C04-026296FAFBEB}" destId="{FC929064-D34A-40B5-A082-BCE225F3C306}" srcOrd="0" destOrd="0" presId="urn:microsoft.com/office/officeart/2005/8/layout/hierarchy3"/>
-    <dgm:cxn modelId="{2142578A-63CF-484B-AE58-8C3562311A05}" type="presOf" srcId="{7DBC6FC5-654B-4034-9C6B-F3727E362558}" destId="{BE4391F9-2717-4139-9F46-984D4E3EF4CC}" srcOrd="0" destOrd="0" presId="urn:microsoft.com/office/officeart/2005/8/layout/hierarchy3"/>
-    <dgm:cxn modelId="{77C98163-A51F-48EE-ACF3-5AA3045F81E3}" type="presOf" srcId="{22D5044B-65E1-4CC9-837A-6AAC76EE534B}" destId="{3574DD01-8AF4-47C7-B3C7-4C30B93157F6}" srcOrd="0" destOrd="0" presId="urn:microsoft.com/office/officeart/2005/8/layout/hierarchy3"/>
-    <dgm:cxn modelId="{87724DDD-7089-49DE-A1D3-C6BAAFC717CC}" type="presOf" srcId="{E4EBA5AC-7FD4-4345-8852-5560D1FFB9D0}" destId="{D18A3E27-875D-41CD-A886-9CB1DDB460BE}" srcOrd="0" destOrd="0" presId="urn:microsoft.com/office/officeart/2005/8/layout/hierarchy3"/>
-    <dgm:cxn modelId="{FD073930-6C6C-4C89-B2B2-50E7C5AB9090}" type="presOf" srcId="{34C509AC-03B0-431F-ABA7-B71D6E5DD663}" destId="{FFD29BE1-7FAD-459F-B409-324A042754CC}" srcOrd="0" destOrd="0" presId="urn:microsoft.com/office/officeart/2005/8/layout/hierarchy3"/>
-    <dgm:cxn modelId="{6108956E-EBC6-4BEA-BF42-98C1B263ACDC}" type="presOf" srcId="{31125104-3BE1-4E55-8515-C75CFA747BF1}" destId="{633C913E-1662-4738-89FA-A4582AD222D8}" srcOrd="0" destOrd="0" presId="urn:microsoft.com/office/officeart/2005/8/layout/hierarchy3"/>
+    <dgm:cxn modelId="{8AF166EC-6C57-4963-98FF-AED1CA6EFBBB}" type="presOf" srcId="{D6A3CF49-F41B-44F8-A9BB-DB62D37A55BF}" destId="{DE008850-CF97-48C3-8CAF-27A361CC9C2C}" srcOrd="0" destOrd="0" presId="urn:microsoft.com/office/officeart/2005/8/layout/hierarchy3"/>
+    <dgm:cxn modelId="{32BFD4A4-9C08-45B0-8645-AEB0AB77246F}" type="presOf" srcId="{B4B93DE9-7C24-4CE7-9390-73ECDB345FA8}" destId="{E3C3FB86-6E6D-4C4A-BAB4-642DBE6ED5E2}" srcOrd="1" destOrd="0" presId="urn:microsoft.com/office/officeart/2005/8/layout/hierarchy3"/>
+    <dgm:cxn modelId="{52F89F3F-A190-439F-B264-504364E06A1B}" type="presOf" srcId="{2266B79D-F8D8-4FDF-9B7E-511933378D8C}" destId="{1A602BBD-D978-42F3-95E5-276EA4C86003}" srcOrd="0" destOrd="0" presId="urn:microsoft.com/office/officeart/2005/8/layout/hierarchy3"/>
+    <dgm:cxn modelId="{70F270B2-58A3-4304-A8CC-D5A9FA3A2AF3}" type="presOf" srcId="{595900D8-F59F-4933-BD55-372E0852E939}" destId="{B2174052-2EAF-4D65-BA29-D4FB0E2184B5}" srcOrd="0" destOrd="0" presId="urn:microsoft.com/office/officeart/2005/8/layout/hierarchy3"/>
+    <dgm:cxn modelId="{0A2A6FED-96B3-484B-94EC-51B8BBC7CDCD}" type="presOf" srcId="{5910CE73-2203-48EB-B2B4-91C9BA0A84E7}" destId="{3B6A286A-3745-4575-AB45-264E49C9325A}" srcOrd="0" destOrd="0" presId="urn:microsoft.com/office/officeart/2005/8/layout/hierarchy3"/>
     <dgm:cxn modelId="{AFB536EC-1F6D-4F50-8CC8-7AE3CF22086E}" srcId="{59E9B5BE-4534-4505-B33E-22E2F3036CD4}" destId="{890A08E9-C479-461C-BC0A-BDC2D2D9DD5C}" srcOrd="0" destOrd="0" parTransId="{C13BC4C3-A3B6-4EAA-80C4-AAC56839928D}" sibTransId="{5D21606C-F0DD-4834-AFFE-5816DEF82F53}"/>
-    <dgm:cxn modelId="{803C2EA0-960D-4CA8-AC2B-0195A8D9DAE1}" type="presOf" srcId="{845FE731-88AC-402D-AD2F-A47732654BF7}" destId="{334187BB-2F06-470B-B1C9-CAA7B043F0FD}" srcOrd="0" destOrd="0" presId="urn:microsoft.com/office/officeart/2005/8/layout/hierarchy3"/>
-    <dgm:cxn modelId="{A76F5669-8C61-4EA1-97F9-4CAE8016BA5B}" type="presOf" srcId="{629E39BC-4937-4016-8BF1-940101F3C5F7}" destId="{53958854-E1C6-4DEC-B14E-1B00948F44D9}" srcOrd="0" destOrd="0" presId="urn:microsoft.com/office/officeart/2005/8/layout/hierarchy3"/>
-    <dgm:cxn modelId="{997E08DD-25BE-44E7-A90C-5E1D1815EF62}" type="presOf" srcId="{8206D531-6727-4BFC-93FD-9414BCDFD66D}" destId="{54BB8B14-66E9-4C59-B3F5-16B075C17069}" srcOrd="0" destOrd="0" presId="urn:microsoft.com/office/officeart/2005/8/layout/hierarchy3"/>
+    <dgm:cxn modelId="{E31F1FBC-4173-4298-A8FA-6257468F20DA}" type="presOf" srcId="{418DA8A1-EE2D-480C-84B0-46E8983E5662}" destId="{FF0FA8B6-0566-4F4A-A6BA-916068967D8F}" srcOrd="0" destOrd="0" presId="urn:microsoft.com/office/officeart/2005/8/layout/hierarchy3"/>
     <dgm:cxn modelId="{A77BFDAF-52C4-4F34-B09F-A35CF85B036F}" srcId="{B4B93DE9-7C24-4CE7-9390-73ECDB345FA8}" destId="{8206D531-6727-4BFC-93FD-9414BCDFD66D}" srcOrd="4" destOrd="0" parTransId="{418DA8A1-EE2D-480C-84B0-46E8983E5662}" sibTransId="{03635435-4B97-4635-8C7A-5702B72ED7F3}"/>
-    <dgm:cxn modelId="{FDF9B8E6-3659-4EA8-9B5B-14EADA756395}" type="presOf" srcId="{9B50E0E6-2365-4AE8-B316-56C98490A8BF}" destId="{991B9B45-3CF7-4B3B-B538-CB58C3DBDEB2}" srcOrd="0" destOrd="0" presId="urn:microsoft.com/office/officeart/2005/8/layout/hierarchy3"/>
-    <dgm:cxn modelId="{F76A7B73-C1F8-4196-A07D-94307D4E651D}" type="presOf" srcId="{595900D8-F59F-4933-BD55-372E0852E939}" destId="{B2174052-2EAF-4D65-BA29-D4FB0E2184B5}" srcOrd="0" destOrd="0" presId="urn:microsoft.com/office/officeart/2005/8/layout/hierarchy3"/>
-    <dgm:cxn modelId="{98965472-F8B3-4BBC-A102-1D496F6F5A8F}" type="presOf" srcId="{C2F432F2-A434-4A13-B2B4-BDE30B9F0527}" destId="{0C0FC271-D6DE-4A54-AB4E-35D15C12A5CA}" srcOrd="0" destOrd="0" presId="urn:microsoft.com/office/officeart/2005/8/layout/hierarchy3"/>
-    <dgm:cxn modelId="{CE5EE43C-C820-42A8-B5A5-E72A53BC8B29}" type="presOf" srcId="{9949BC4F-AB2A-4E9B-932A-8CECD1E96AF5}" destId="{536AD551-42FA-4368-8B72-A8430FA09A75}" srcOrd="0" destOrd="0" presId="urn:microsoft.com/office/officeart/2005/8/layout/hierarchy3"/>
+    <dgm:cxn modelId="{FD81900F-0CDD-4E55-858E-B88B2EF6EC51}" type="presOf" srcId="{59E9B5BE-4534-4505-B33E-22E2F3036CD4}" destId="{E363965E-B292-41BD-9291-2A5854F39FC4}" srcOrd="0" destOrd="0" presId="urn:microsoft.com/office/officeart/2005/8/layout/hierarchy3"/>
+    <dgm:cxn modelId="{E363F8AE-38D1-409D-A599-663BAFCB73F3}" type="presOf" srcId="{1C525E12-D944-4595-A78D-8CCC00AF05F2}" destId="{D67C4DAE-D3FA-4D0E-9863-3A135343CA58}" srcOrd="0" destOrd="0" presId="urn:microsoft.com/office/officeart/2005/8/layout/hierarchy3"/>
+    <dgm:cxn modelId="{025FFE50-9FFD-4AAD-9170-A27BDAB96397}" type="presOf" srcId="{C2F432F2-A434-4A13-B2B4-BDE30B9F0527}" destId="{0C0FC271-D6DE-4A54-AB4E-35D15C12A5CA}" srcOrd="0" destOrd="0" presId="urn:microsoft.com/office/officeart/2005/8/layout/hierarchy3"/>
     <dgm:cxn modelId="{8791927C-A562-49DD-AA67-B39EA3E71F78}" srcId="{B4B93DE9-7C24-4CE7-9390-73ECDB345FA8}" destId="{CB7F2676-CB23-4C4B-81FE-CA059A490AA5}" srcOrd="3" destOrd="0" parTransId="{845FE731-88AC-402D-AD2F-A47732654BF7}" sibTransId="{4C3A333C-2E27-436D-899D-B97A7A4236A3}"/>
-    <dgm:cxn modelId="{81218DD9-0139-47B8-B856-F0C70C2FBF63}" type="presOf" srcId="{A7197690-66EC-4E1B-991F-E90862F315DE}" destId="{3209DD4C-B85D-41BC-BEB8-951FD65D85B8}" srcOrd="0" destOrd="0" presId="urn:microsoft.com/office/officeart/2005/8/layout/hierarchy3"/>
+    <dgm:cxn modelId="{1F3CDB3E-08F2-46E2-BDB0-D47ACD956A8B}" type="presOf" srcId="{CB7F2676-CB23-4C4B-81FE-CA059A490AA5}" destId="{DCA63E5F-3C7D-4264-880C-BC550658A8B4}" srcOrd="0" destOrd="0" presId="urn:microsoft.com/office/officeart/2005/8/layout/hierarchy3"/>
     <dgm:cxn modelId="{1CE02466-DD32-4A5C-9D79-63E235DA0602}" srcId="{B4B93DE9-7C24-4CE7-9390-73ECDB345FA8}" destId="{1C525E12-D944-4595-A78D-8CCC00AF05F2}" srcOrd="5" destOrd="0" parTransId="{432DE8C8-1082-4F1E-A6DF-E84861879F8D}" sibTransId="{1D192EFD-BC03-4A4C-A4D2-8D96E2ED4755}"/>
-    <dgm:cxn modelId="{7CD825D4-D97B-48C5-BE59-EAD0D1680018}" type="presOf" srcId="{1C525E12-D944-4595-A78D-8CCC00AF05F2}" destId="{D67C4DAE-D3FA-4D0E-9863-3A135343CA58}" srcOrd="0" destOrd="0" presId="urn:microsoft.com/office/officeart/2005/8/layout/hierarchy3"/>
+    <dgm:cxn modelId="{325B6D61-7409-471F-AC5B-A06643218BD8}" type="presOf" srcId="{432DE8C8-1082-4F1E-A6DF-E84861879F8D}" destId="{EB26D1E9-AAD5-4D5A-90EC-BBF90B8CD2C9}" srcOrd="0" destOrd="0" presId="urn:microsoft.com/office/officeart/2005/8/layout/hierarchy3"/>
     <dgm:cxn modelId="{B2E0D3AD-8799-4E4B-BE61-013B72A4120D}" srcId="{59E9B5BE-4534-4505-B33E-22E2F3036CD4}" destId="{B4B93DE9-7C24-4CE7-9390-73ECDB345FA8}" srcOrd="1" destOrd="0" parTransId="{7E2785BE-9914-445D-A245-63D85AD66899}" sibTransId="{461CF204-9397-4DAC-96D0-2D4EBC2D3BEE}"/>
-    <dgm:cxn modelId="{7FD50C05-92E4-48AB-8F62-6A47886EE195}" type="presOf" srcId="{418DA8A1-EE2D-480C-84B0-46E8983E5662}" destId="{FF0FA8B6-0566-4F4A-A6BA-916068967D8F}" srcOrd="0" destOrd="0" presId="urn:microsoft.com/office/officeart/2005/8/layout/hierarchy3"/>
-    <dgm:cxn modelId="{7FAD1353-0CB0-4949-8AD6-153C8ED556A5}" type="presOf" srcId="{D62973EC-A46B-4553-B845-43173F53EE94}" destId="{75E9F589-73B1-4D75-AE81-16CD8E61798D}" srcOrd="0" destOrd="0" presId="urn:microsoft.com/office/officeart/2005/8/layout/hierarchy3"/>
     <dgm:cxn modelId="{B0E08B52-447C-4A31-9954-43D3D0D0CD82}" srcId="{890A08E9-C479-461C-BC0A-BDC2D2D9DD5C}" destId="{DB5636F4-B24A-4F24-B4D9-F25B4DC3FB61}" srcOrd="5" destOrd="0" parTransId="{E90BE7E8-7F4D-4BD0-8C04-026296FAFBEB}" sibTransId="{358D1B79-95F7-417F-988D-3E41ACC298D4}"/>
-    <dgm:cxn modelId="{5B594848-637F-4A1A-AC84-CF880BB3E480}" type="presOf" srcId="{B4B93DE9-7C24-4CE7-9390-73ECDB345FA8}" destId="{7F79BAA1-847A-4002-BE83-9DEB2E635DC3}" srcOrd="0" destOrd="0" presId="urn:microsoft.com/office/officeart/2005/8/layout/hierarchy3"/>
-    <dgm:cxn modelId="{109AB43F-8ED0-4704-8F73-2BC1072A2122}" type="presOf" srcId="{CB7F2676-CB23-4C4B-81FE-CA059A490AA5}" destId="{DCA63E5F-3C7D-4264-880C-BC550658A8B4}" srcOrd="0" destOrd="0" presId="urn:microsoft.com/office/officeart/2005/8/layout/hierarchy3"/>
-    <dgm:cxn modelId="{27CF60FC-93AB-4D51-AAC9-1AE946A0927B}" type="presOf" srcId="{890A08E9-C479-461C-BC0A-BDC2D2D9DD5C}" destId="{5382CAAF-8D31-487B-B699-391B7B817E36}" srcOrd="0" destOrd="0" presId="urn:microsoft.com/office/officeart/2005/8/layout/hierarchy3"/>
-    <dgm:cxn modelId="{2FEBFC84-9ADE-4B81-952C-EB83AECA2BAD}" type="presOf" srcId="{59E9B5BE-4534-4505-B33E-22E2F3036CD4}" destId="{E363965E-B292-41BD-9291-2A5854F39FC4}" srcOrd="0" destOrd="0" presId="urn:microsoft.com/office/officeart/2005/8/layout/hierarchy3"/>
+    <dgm:cxn modelId="{2842FE91-FBEC-4CDB-A07C-82CFF3754E34}" type="presOf" srcId="{890A08E9-C479-461C-BC0A-BDC2D2D9DD5C}" destId="{5382CAAF-8D31-487B-B699-391B7B817E36}" srcOrd="0" destOrd="0" presId="urn:microsoft.com/office/officeart/2005/8/layout/hierarchy3"/>
+    <dgm:cxn modelId="{AB489203-E58A-4112-9912-8DF7BDFF6D0E}" type="presOf" srcId="{DB5636F4-B24A-4F24-B4D9-F25B4DC3FB61}" destId="{AA936297-135E-4AB2-BD1E-CB878A93F9D2}" srcOrd="0" destOrd="0" presId="urn:microsoft.com/office/officeart/2005/8/layout/hierarchy3"/>
+    <dgm:cxn modelId="{242EFBD2-3B50-4A3E-996B-3EBA28BBEFB4}" type="presOf" srcId="{9949BC4F-AB2A-4E9B-932A-8CECD1E96AF5}" destId="{536AD551-42FA-4368-8B72-A8430FA09A75}" srcOrd="0" destOrd="0" presId="urn:microsoft.com/office/officeart/2005/8/layout/hierarchy3"/>
+    <dgm:cxn modelId="{2FCF8E6D-24D3-47A2-8C4C-F59D81F9DF8D}" type="presOf" srcId="{629E39BC-4937-4016-8BF1-940101F3C5F7}" destId="{53958854-E1C6-4DEC-B14E-1B00948F44D9}" srcOrd="0" destOrd="0" presId="urn:microsoft.com/office/officeart/2005/8/layout/hierarchy3"/>
+    <dgm:cxn modelId="{F7457043-4C82-430A-9DAD-859EC8587C94}" type="presOf" srcId="{9B50E0E6-2365-4AE8-B316-56C98490A8BF}" destId="{991B9B45-3CF7-4B3B-B538-CB58C3DBDEB2}" srcOrd="0" destOrd="0" presId="urn:microsoft.com/office/officeart/2005/8/layout/hierarchy3"/>
     <dgm:cxn modelId="{FC63DF9A-5128-430E-A5DB-DABD848A0CC0}" srcId="{890A08E9-C479-461C-BC0A-BDC2D2D9DD5C}" destId="{595900D8-F59F-4933-BD55-372E0852E939}" srcOrd="1" destOrd="0" parTransId="{D6A3CF49-F41B-44F8-A9BB-DB62D37A55BF}" sibTransId="{E009D890-F33E-40DF-A236-C724A8B7E60B}"/>
-    <dgm:cxn modelId="{17818882-737E-4273-BC8F-5530F64EDC50}" type="presOf" srcId="{B4B93DE9-7C24-4CE7-9390-73ECDB345FA8}" destId="{E3C3FB86-6E6D-4C4A-BAB4-642DBE6ED5E2}" srcOrd="1" destOrd="0" presId="urn:microsoft.com/office/officeart/2005/8/layout/hierarchy3"/>
+    <dgm:cxn modelId="{249735B9-EFF8-4CE8-A9F9-D721172289E5}" type="presOf" srcId="{34C509AC-03B0-431F-ABA7-B71D6E5DD663}" destId="{FFD29BE1-7FAD-459F-B409-324A042754CC}" srcOrd="0" destOrd="0" presId="urn:microsoft.com/office/officeart/2005/8/layout/hierarchy3"/>
+    <dgm:cxn modelId="{D0DE4446-6030-4BA8-B2B5-B4809B09D4A4}" type="presOf" srcId="{7DBC6FC5-654B-4034-9C6B-F3727E362558}" destId="{BE4391F9-2717-4139-9F46-984D4E3EF4CC}" srcOrd="0" destOrd="0" presId="urn:microsoft.com/office/officeart/2005/8/layout/hierarchy3"/>
     <dgm:cxn modelId="{85F6B31C-F34E-43CC-BEED-A75F6F5F6EFC}" srcId="{B4B93DE9-7C24-4CE7-9390-73ECDB345FA8}" destId="{5910CE73-2203-48EB-B2B4-91C9BA0A84E7}" srcOrd="0" destOrd="0" parTransId="{34C509AC-03B0-431F-ABA7-B71D6E5DD663}" sibTransId="{BF3D7F78-5293-4B81-8ADF-E4228F875F28}"/>
     <dgm:cxn modelId="{5850370D-16DE-4C72-82FE-09E8408E7223}" srcId="{B4B93DE9-7C24-4CE7-9390-73ECDB345FA8}" destId="{D62973EC-A46B-4553-B845-43173F53EE94}" srcOrd="1" destOrd="0" parTransId="{A7197690-66EC-4E1B-991F-E90862F315DE}" sibTransId="{B4ACD50C-D72F-4E11-871F-6BE1FDAEE980}"/>
-    <dgm:cxn modelId="{3B809B34-DD8E-4797-A4CF-A103FCF9D0EE}" type="presOf" srcId="{D0442430-EFAD-4419-8702-1D0BE8BC5AB4}" destId="{8D02C5C8-C8C5-437D-879F-69E53E3BD1FD}" srcOrd="0" destOrd="0" presId="urn:microsoft.com/office/officeart/2005/8/layout/hierarchy3"/>
     <dgm:cxn modelId="{31A0E27E-9FBB-4A0A-9C08-AB1111C70E64}" srcId="{B4B93DE9-7C24-4CE7-9390-73ECDB345FA8}" destId="{E4EBA5AC-7FD4-4345-8852-5560D1FFB9D0}" srcOrd="2" destOrd="0" parTransId="{629E39BC-4937-4016-8BF1-940101F3C5F7}" sibTransId="{64D5D8ED-509D-4867-A8BE-6B02B4A24A1F}"/>
     <dgm:cxn modelId="{8F181F13-2238-4C74-A92A-BC222F43E426}" srcId="{890A08E9-C479-461C-BC0A-BDC2D2D9DD5C}" destId="{31125104-3BE1-4E55-8515-C75CFA747BF1}" srcOrd="4" destOrd="0" parTransId="{7DBC6FC5-654B-4034-9C6B-F3727E362558}" sibTransId="{6B208F26-43C1-4D97-885B-C09863EE7933}"/>
-    <dgm:cxn modelId="{50BBF6A4-3826-4DD3-B3F7-F5AD7F94EE78}" type="presOf" srcId="{D6A3CF49-F41B-44F8-A9BB-DB62D37A55BF}" destId="{DE008850-CF97-48C3-8CAF-27A361CC9C2C}" srcOrd="0" destOrd="0" presId="urn:microsoft.com/office/officeart/2005/8/layout/hierarchy3"/>
-    <dgm:cxn modelId="{4DB313BD-3AFB-4A91-B89C-DFE9F6A6E444}" type="presOf" srcId="{DB5636F4-B24A-4F24-B4D9-F25B4DC3FB61}" destId="{AA936297-135E-4AB2-BD1E-CB878A93F9D2}" srcOrd="0" destOrd="0" presId="urn:microsoft.com/office/officeart/2005/8/layout/hierarchy3"/>
-    <dgm:cxn modelId="{6D3CB5CA-1F15-41E2-B2A8-248C07DE3383}" type="presOf" srcId="{5910CE73-2203-48EB-B2B4-91C9BA0A84E7}" destId="{3B6A286A-3745-4575-AB45-264E49C9325A}" srcOrd="0" destOrd="0" presId="urn:microsoft.com/office/officeart/2005/8/layout/hierarchy3"/>
-    <dgm:cxn modelId="{E425B223-3682-4609-B777-E240648DE29B}" type="presOf" srcId="{890A08E9-C479-461C-BC0A-BDC2D2D9DD5C}" destId="{28D7D76D-06E1-4FE4-B76C-D01DA5E72107}" srcOrd="1" destOrd="0" presId="urn:microsoft.com/office/officeart/2005/8/layout/hierarchy3"/>
+    <dgm:cxn modelId="{AF652AF7-CE67-4C60-8238-5CAD86C1B54B}" type="presOf" srcId="{22D5044B-65E1-4CC9-837A-6AAC76EE534B}" destId="{3574DD01-8AF4-47C7-B3C7-4C30B93157F6}" srcOrd="0" destOrd="0" presId="urn:microsoft.com/office/officeart/2005/8/layout/hierarchy3"/>
+    <dgm:cxn modelId="{77F37923-9ACA-4BB7-B9A1-BDCC6EAB70CA}" type="presOf" srcId="{845FE731-88AC-402D-AD2F-A47732654BF7}" destId="{334187BB-2F06-470B-B1C9-CAA7B043F0FD}" srcOrd="0" destOrd="0" presId="urn:microsoft.com/office/officeart/2005/8/layout/hierarchy3"/>
+    <dgm:cxn modelId="{1EEFC5DC-3DBD-407D-BD27-EF3CCF998193}" type="presOf" srcId="{D0442430-EFAD-4419-8702-1D0BE8BC5AB4}" destId="{8D02C5C8-C8C5-437D-879F-69E53E3BD1FD}" srcOrd="0" destOrd="0" presId="urn:microsoft.com/office/officeart/2005/8/layout/hierarchy3"/>
+    <dgm:cxn modelId="{CD7FE8BF-30A3-4C93-BD67-078AFB9F3842}" type="presOf" srcId="{D62973EC-A46B-4553-B845-43173F53EE94}" destId="{75E9F589-73B1-4D75-AE81-16CD8E61798D}" srcOrd="0" destOrd="0" presId="urn:microsoft.com/office/officeart/2005/8/layout/hierarchy3"/>
+    <dgm:cxn modelId="{951E4A69-0328-405F-95C3-4AFA69DADC0E}" type="presOf" srcId="{31125104-3BE1-4E55-8515-C75CFA747BF1}" destId="{633C913E-1662-4738-89FA-A4582AD222D8}" srcOrd="0" destOrd="0" presId="urn:microsoft.com/office/officeart/2005/8/layout/hierarchy3"/>
+    <dgm:cxn modelId="{EEC788CE-BCB3-481F-9507-B86676755E34}" type="presOf" srcId="{B4B93DE9-7C24-4CE7-9390-73ECDB345FA8}" destId="{7F79BAA1-847A-4002-BE83-9DEB2E635DC3}" srcOrd="0" destOrd="0" presId="urn:microsoft.com/office/officeart/2005/8/layout/hierarchy3"/>
+    <dgm:cxn modelId="{809720FA-A7FE-4E58-9E9E-32277457793E}" type="presOf" srcId="{E4EBA5AC-7FD4-4345-8852-5560D1FFB9D0}" destId="{D18A3E27-875D-41CD-A886-9CB1DDB460BE}" srcOrd="0" destOrd="0" presId="urn:microsoft.com/office/officeart/2005/8/layout/hierarchy3"/>
+    <dgm:cxn modelId="{20EB4175-B2F6-4012-9863-C3C8CF130E0E}" type="presOf" srcId="{890A08E9-C479-461C-BC0A-BDC2D2D9DD5C}" destId="{28D7D76D-06E1-4FE4-B76C-D01DA5E72107}" srcOrd="1" destOrd="0" presId="urn:microsoft.com/office/officeart/2005/8/layout/hierarchy3"/>
     <dgm:cxn modelId="{0C045A54-9692-4F13-841E-B38E68AABAA6}" srcId="{890A08E9-C479-461C-BC0A-BDC2D2D9DD5C}" destId="{22D5044B-65E1-4CC9-837A-6AAC76EE534B}" srcOrd="3" destOrd="0" parTransId="{C2F432F2-A434-4A13-B2B4-BDE30B9F0527}" sibTransId="{40DED7A9-61BA-4A40-98D2-4826B89E6BA1}"/>
-    <dgm:cxn modelId="{A55358A3-8F5B-454B-8B0D-036DFCF36CC0}" type="presParOf" srcId="{E363965E-B292-41BD-9291-2A5854F39FC4}" destId="{1149500D-56F8-4017-B930-8172067BE94E}" srcOrd="0" destOrd="0" presId="urn:microsoft.com/office/officeart/2005/8/layout/hierarchy3"/>
-    <dgm:cxn modelId="{BC1E7756-BF08-4163-9F6B-979E9218FA38}" type="presParOf" srcId="{1149500D-56F8-4017-B930-8172067BE94E}" destId="{09243CE2-6B22-4747-BECF-CBF5600A5FCE}" srcOrd="0" destOrd="0" presId="urn:microsoft.com/office/officeart/2005/8/layout/hierarchy3"/>
-    <dgm:cxn modelId="{2E6C479C-5CB5-4B7B-B717-F85DCB30480F}" type="presParOf" srcId="{09243CE2-6B22-4747-BECF-CBF5600A5FCE}" destId="{5382CAAF-8D31-487B-B699-391B7B817E36}" srcOrd="0" destOrd="0" presId="urn:microsoft.com/office/officeart/2005/8/layout/hierarchy3"/>
-    <dgm:cxn modelId="{921A1418-34B4-4864-B643-F2338E646F2A}" type="presParOf" srcId="{09243CE2-6B22-4747-BECF-CBF5600A5FCE}" destId="{28D7D76D-06E1-4FE4-B76C-D01DA5E72107}" srcOrd="1" destOrd="0" presId="urn:microsoft.com/office/officeart/2005/8/layout/hierarchy3"/>
-    <dgm:cxn modelId="{403F8DCD-37BB-4070-97C1-C3B025A64653}" type="presParOf" srcId="{1149500D-56F8-4017-B930-8172067BE94E}" destId="{FBFF6560-94B2-4CB3-BAD8-A1BECD556346}" srcOrd="1" destOrd="0" presId="urn:microsoft.com/office/officeart/2005/8/layout/hierarchy3"/>
-    <dgm:cxn modelId="{7A5B4D65-F930-4F1D-AA1A-84CBC17E0990}" type="presParOf" srcId="{FBFF6560-94B2-4CB3-BAD8-A1BECD556346}" destId="{536AD551-42FA-4368-8B72-A8430FA09A75}" srcOrd="0" destOrd="0" presId="urn:microsoft.com/office/officeart/2005/8/layout/hierarchy3"/>
-    <dgm:cxn modelId="{5C360D06-23D9-4B15-8094-3F0000BEC093}" type="presParOf" srcId="{FBFF6560-94B2-4CB3-BAD8-A1BECD556346}" destId="{8D02C5C8-C8C5-437D-879F-69E53E3BD1FD}" srcOrd="1" destOrd="0" presId="urn:microsoft.com/office/officeart/2005/8/layout/hierarchy3"/>
-    <dgm:cxn modelId="{6020FD67-1FEB-477E-9A03-706F49AC8F54}" type="presParOf" srcId="{FBFF6560-94B2-4CB3-BAD8-A1BECD556346}" destId="{DE008850-CF97-48C3-8CAF-27A361CC9C2C}" srcOrd="2" destOrd="0" presId="urn:microsoft.com/office/officeart/2005/8/layout/hierarchy3"/>
-    <dgm:cxn modelId="{3899DD6E-917D-443E-8C0D-244064B7CD63}" type="presParOf" srcId="{FBFF6560-94B2-4CB3-BAD8-A1BECD556346}" destId="{B2174052-2EAF-4D65-BA29-D4FB0E2184B5}" srcOrd="3" destOrd="0" presId="urn:microsoft.com/office/officeart/2005/8/layout/hierarchy3"/>
-    <dgm:cxn modelId="{3E7AE443-8831-436C-929B-91B84C93381E}" type="presParOf" srcId="{FBFF6560-94B2-4CB3-BAD8-A1BECD556346}" destId="{1A602BBD-D978-42F3-95E5-276EA4C86003}" srcOrd="4" destOrd="0" presId="urn:microsoft.com/office/officeart/2005/8/layout/hierarchy3"/>
-    <dgm:cxn modelId="{FAA0859D-D237-4747-B8B3-042EF6124FBE}" type="presParOf" srcId="{FBFF6560-94B2-4CB3-BAD8-A1BECD556346}" destId="{991B9B45-3CF7-4B3B-B538-CB58C3DBDEB2}" srcOrd="5" destOrd="0" presId="urn:microsoft.com/office/officeart/2005/8/layout/hierarchy3"/>
-    <dgm:cxn modelId="{57DAE448-09BB-4236-B42A-8F90BE559B18}" type="presParOf" srcId="{FBFF6560-94B2-4CB3-BAD8-A1BECD556346}" destId="{0C0FC271-D6DE-4A54-AB4E-35D15C12A5CA}" srcOrd="6" destOrd="0" presId="urn:microsoft.com/office/officeart/2005/8/layout/hierarchy3"/>
-    <dgm:cxn modelId="{5DAB3329-8DA7-4D8B-995C-631CFFCFCB05}" type="presParOf" srcId="{FBFF6560-94B2-4CB3-BAD8-A1BECD556346}" destId="{3574DD01-8AF4-47C7-B3C7-4C30B93157F6}" srcOrd="7" destOrd="0" presId="urn:microsoft.com/office/officeart/2005/8/layout/hierarchy3"/>
-    <dgm:cxn modelId="{8EB7D6F0-C274-4C7B-8857-71F50E933DE9}" type="presParOf" srcId="{FBFF6560-94B2-4CB3-BAD8-A1BECD556346}" destId="{BE4391F9-2717-4139-9F46-984D4E3EF4CC}" srcOrd="8" destOrd="0" presId="urn:microsoft.com/office/officeart/2005/8/layout/hierarchy3"/>
-    <dgm:cxn modelId="{8D6BE952-8E24-48D0-BC7C-7714EC494C5B}" type="presParOf" srcId="{FBFF6560-94B2-4CB3-BAD8-A1BECD556346}" destId="{633C913E-1662-4738-89FA-A4582AD222D8}" srcOrd="9" destOrd="0" presId="urn:microsoft.com/office/officeart/2005/8/layout/hierarchy3"/>
-    <dgm:cxn modelId="{B63E9EAE-F917-42F5-812F-1789E067CE45}" type="presParOf" srcId="{FBFF6560-94B2-4CB3-BAD8-A1BECD556346}" destId="{FC929064-D34A-40B5-A082-BCE225F3C306}" srcOrd="10" destOrd="0" presId="urn:microsoft.com/office/officeart/2005/8/layout/hierarchy3"/>
-    <dgm:cxn modelId="{E56005F3-C53D-43C3-99A0-4B9D045277AC}" type="presParOf" srcId="{FBFF6560-94B2-4CB3-BAD8-A1BECD556346}" destId="{AA936297-135E-4AB2-BD1E-CB878A93F9D2}" srcOrd="11" destOrd="0" presId="urn:microsoft.com/office/officeart/2005/8/layout/hierarchy3"/>
-    <dgm:cxn modelId="{A379343E-2513-4CCF-9DAD-3C953FFFB391}" type="presParOf" srcId="{E363965E-B292-41BD-9291-2A5854F39FC4}" destId="{E3E67866-44A7-4329-8E7F-D017B7F6733F}" srcOrd="1" destOrd="0" presId="urn:microsoft.com/office/officeart/2005/8/layout/hierarchy3"/>
-    <dgm:cxn modelId="{2C46B5F5-020A-4588-BAA0-3E2F1266DDC3}" type="presParOf" srcId="{E3E67866-44A7-4329-8E7F-D017B7F6733F}" destId="{D66EFCAE-4308-4CFD-95EC-D56DDA4A4BC8}" srcOrd="0" destOrd="0" presId="urn:microsoft.com/office/officeart/2005/8/layout/hierarchy3"/>
-    <dgm:cxn modelId="{BB7D6E78-92A3-4291-80C9-0A75F9D564C3}" type="presParOf" srcId="{D66EFCAE-4308-4CFD-95EC-D56DDA4A4BC8}" destId="{7F79BAA1-847A-4002-BE83-9DEB2E635DC3}" srcOrd="0" destOrd="0" presId="urn:microsoft.com/office/officeart/2005/8/layout/hierarchy3"/>
-    <dgm:cxn modelId="{23C61A84-D6FD-4BC5-9F8A-617F291FBB82}" type="presParOf" srcId="{D66EFCAE-4308-4CFD-95EC-D56DDA4A4BC8}" destId="{E3C3FB86-6E6D-4C4A-BAB4-642DBE6ED5E2}" srcOrd="1" destOrd="0" presId="urn:microsoft.com/office/officeart/2005/8/layout/hierarchy3"/>
-    <dgm:cxn modelId="{36AB2612-8F3D-4B63-9FCD-3A232BE0D6C7}" type="presParOf" srcId="{E3E67866-44A7-4329-8E7F-D017B7F6733F}" destId="{B0813D0F-504E-4F53-BA84-2BDA6D2D0F5C}" srcOrd="1" destOrd="0" presId="urn:microsoft.com/office/officeart/2005/8/layout/hierarchy3"/>
-    <dgm:cxn modelId="{1167D1D7-41A6-452F-971A-CDAA198C08E8}" type="presParOf" srcId="{B0813D0F-504E-4F53-BA84-2BDA6D2D0F5C}" destId="{FFD29BE1-7FAD-459F-B409-324A042754CC}" srcOrd="0" destOrd="0" presId="urn:microsoft.com/office/officeart/2005/8/layout/hierarchy3"/>
-    <dgm:cxn modelId="{544DB419-33BF-4BB8-8167-7ADE3482B184}" type="presParOf" srcId="{B0813D0F-504E-4F53-BA84-2BDA6D2D0F5C}" destId="{3B6A286A-3745-4575-AB45-264E49C9325A}" srcOrd="1" destOrd="0" presId="urn:microsoft.com/office/officeart/2005/8/layout/hierarchy3"/>
-    <dgm:cxn modelId="{1EDAD367-6C3F-4197-943B-F73AC8A02B51}" type="presParOf" srcId="{B0813D0F-504E-4F53-BA84-2BDA6D2D0F5C}" destId="{3209DD4C-B85D-41BC-BEB8-951FD65D85B8}" srcOrd="2" destOrd="0" presId="urn:microsoft.com/office/officeart/2005/8/layout/hierarchy3"/>
-    <dgm:cxn modelId="{1498B5DC-7117-4E29-9268-794EC0B9DDF4}" type="presParOf" srcId="{B0813D0F-504E-4F53-BA84-2BDA6D2D0F5C}" destId="{75E9F589-73B1-4D75-AE81-16CD8E61798D}" srcOrd="3" destOrd="0" presId="urn:microsoft.com/office/officeart/2005/8/layout/hierarchy3"/>
-    <dgm:cxn modelId="{5D0690D2-BB37-41F0-A2E0-8D531DE7C6F5}" type="presParOf" srcId="{B0813D0F-504E-4F53-BA84-2BDA6D2D0F5C}" destId="{53958854-E1C6-4DEC-B14E-1B00948F44D9}" srcOrd="4" destOrd="0" presId="urn:microsoft.com/office/officeart/2005/8/layout/hierarchy3"/>
-    <dgm:cxn modelId="{AC087909-366D-45D4-B9AB-55EFF6A8CD01}" type="presParOf" srcId="{B0813D0F-504E-4F53-BA84-2BDA6D2D0F5C}" destId="{D18A3E27-875D-41CD-A886-9CB1DDB460BE}" srcOrd="5" destOrd="0" presId="urn:microsoft.com/office/officeart/2005/8/layout/hierarchy3"/>
-    <dgm:cxn modelId="{FD5DDD98-76A5-4F84-A18E-AD890C3281DB}" type="presParOf" srcId="{B0813D0F-504E-4F53-BA84-2BDA6D2D0F5C}" destId="{334187BB-2F06-470B-B1C9-CAA7B043F0FD}" srcOrd="6" destOrd="0" presId="urn:microsoft.com/office/officeart/2005/8/layout/hierarchy3"/>
-    <dgm:cxn modelId="{46B13615-0184-418A-9E00-407A21EDC244}" type="presParOf" srcId="{B0813D0F-504E-4F53-BA84-2BDA6D2D0F5C}" destId="{DCA63E5F-3C7D-4264-880C-BC550658A8B4}" srcOrd="7" destOrd="0" presId="urn:microsoft.com/office/officeart/2005/8/layout/hierarchy3"/>
-    <dgm:cxn modelId="{2BC72986-8E23-4834-96E1-6A982AD4DA62}" type="presParOf" srcId="{B0813D0F-504E-4F53-BA84-2BDA6D2D0F5C}" destId="{FF0FA8B6-0566-4F4A-A6BA-916068967D8F}" srcOrd="8" destOrd="0" presId="urn:microsoft.com/office/officeart/2005/8/layout/hierarchy3"/>
-    <dgm:cxn modelId="{4733E292-449D-41D0-9F2A-2C2BE3BEE189}" type="presParOf" srcId="{B0813D0F-504E-4F53-BA84-2BDA6D2D0F5C}" destId="{54BB8B14-66E9-4C59-B3F5-16B075C17069}" srcOrd="9" destOrd="0" presId="urn:microsoft.com/office/officeart/2005/8/layout/hierarchy3"/>
-    <dgm:cxn modelId="{EBAAD5D8-D908-43B8-A46E-B9007085B912}" type="presParOf" srcId="{B0813D0F-504E-4F53-BA84-2BDA6D2D0F5C}" destId="{EB26D1E9-AAD5-4D5A-90EC-BBF90B8CD2C9}" srcOrd="10" destOrd="0" presId="urn:microsoft.com/office/officeart/2005/8/layout/hierarchy3"/>
-    <dgm:cxn modelId="{FB00F4BA-5E8E-4896-B491-92A274B30333}" type="presParOf" srcId="{B0813D0F-504E-4F53-BA84-2BDA6D2D0F5C}" destId="{D67C4DAE-D3FA-4D0E-9863-3A135343CA58}" srcOrd="11" destOrd="0" presId="urn:microsoft.com/office/officeart/2005/8/layout/hierarchy3"/>
+    <dgm:cxn modelId="{C96F39E8-D28B-4575-AE27-9306BF98FDCD}" type="presParOf" srcId="{E363965E-B292-41BD-9291-2A5854F39FC4}" destId="{1149500D-56F8-4017-B930-8172067BE94E}" srcOrd="0" destOrd="0" presId="urn:microsoft.com/office/officeart/2005/8/layout/hierarchy3"/>
+    <dgm:cxn modelId="{7B6BDF31-7B38-40CD-8B53-AF16CE8F72F6}" type="presParOf" srcId="{1149500D-56F8-4017-B930-8172067BE94E}" destId="{09243CE2-6B22-4747-BECF-CBF5600A5FCE}" srcOrd="0" destOrd="0" presId="urn:microsoft.com/office/officeart/2005/8/layout/hierarchy3"/>
+    <dgm:cxn modelId="{D89FAFB2-C355-4D18-A2D5-6CD63A7C3C84}" type="presParOf" srcId="{09243CE2-6B22-4747-BECF-CBF5600A5FCE}" destId="{5382CAAF-8D31-487B-B699-391B7B817E36}" srcOrd="0" destOrd="0" presId="urn:microsoft.com/office/officeart/2005/8/layout/hierarchy3"/>
+    <dgm:cxn modelId="{DB23253F-A8D1-4B06-9BB4-59DF0F86A943}" type="presParOf" srcId="{09243CE2-6B22-4747-BECF-CBF5600A5FCE}" destId="{28D7D76D-06E1-4FE4-B76C-D01DA5E72107}" srcOrd="1" destOrd="0" presId="urn:microsoft.com/office/officeart/2005/8/layout/hierarchy3"/>
+    <dgm:cxn modelId="{C2F38910-15EC-4A09-A0E3-D9FC53A6D02C}" type="presParOf" srcId="{1149500D-56F8-4017-B930-8172067BE94E}" destId="{FBFF6560-94B2-4CB3-BAD8-A1BECD556346}" srcOrd="1" destOrd="0" presId="urn:microsoft.com/office/officeart/2005/8/layout/hierarchy3"/>
+    <dgm:cxn modelId="{1BF44015-62D5-4651-9161-1A8FB80BD898}" type="presParOf" srcId="{FBFF6560-94B2-4CB3-BAD8-A1BECD556346}" destId="{536AD551-42FA-4368-8B72-A8430FA09A75}" srcOrd="0" destOrd="0" presId="urn:microsoft.com/office/officeart/2005/8/layout/hierarchy3"/>
+    <dgm:cxn modelId="{237795B8-59C7-49DA-93F3-D51C031807D8}" type="presParOf" srcId="{FBFF6560-94B2-4CB3-BAD8-A1BECD556346}" destId="{8D02C5C8-C8C5-437D-879F-69E53E3BD1FD}" srcOrd="1" destOrd="0" presId="urn:microsoft.com/office/officeart/2005/8/layout/hierarchy3"/>
+    <dgm:cxn modelId="{E2F2074A-6AC5-4F79-86C5-F0891C98FC85}" type="presParOf" srcId="{FBFF6560-94B2-4CB3-BAD8-A1BECD556346}" destId="{DE008850-CF97-48C3-8CAF-27A361CC9C2C}" srcOrd="2" destOrd="0" presId="urn:microsoft.com/office/officeart/2005/8/layout/hierarchy3"/>
+    <dgm:cxn modelId="{F231234F-12E0-45E8-8A0C-62817FDE1234}" type="presParOf" srcId="{FBFF6560-94B2-4CB3-BAD8-A1BECD556346}" destId="{B2174052-2EAF-4D65-BA29-D4FB0E2184B5}" srcOrd="3" destOrd="0" presId="urn:microsoft.com/office/officeart/2005/8/layout/hierarchy3"/>
+    <dgm:cxn modelId="{B9B124C1-444B-41AA-80E5-547D41841D82}" type="presParOf" srcId="{FBFF6560-94B2-4CB3-BAD8-A1BECD556346}" destId="{1A602BBD-D978-42F3-95E5-276EA4C86003}" srcOrd="4" destOrd="0" presId="urn:microsoft.com/office/officeart/2005/8/layout/hierarchy3"/>
+    <dgm:cxn modelId="{25572CAD-5CCA-4FE8-BFF2-5FB3A2453102}" type="presParOf" srcId="{FBFF6560-94B2-4CB3-BAD8-A1BECD556346}" destId="{991B9B45-3CF7-4B3B-B538-CB58C3DBDEB2}" srcOrd="5" destOrd="0" presId="urn:microsoft.com/office/officeart/2005/8/layout/hierarchy3"/>
+    <dgm:cxn modelId="{D817B829-9EEF-4319-97CC-1248958DABC7}" type="presParOf" srcId="{FBFF6560-94B2-4CB3-BAD8-A1BECD556346}" destId="{0C0FC271-D6DE-4A54-AB4E-35D15C12A5CA}" srcOrd="6" destOrd="0" presId="urn:microsoft.com/office/officeart/2005/8/layout/hierarchy3"/>
+    <dgm:cxn modelId="{9DEE32E4-C834-40EA-B425-9B6C176ECF0D}" type="presParOf" srcId="{FBFF6560-94B2-4CB3-BAD8-A1BECD556346}" destId="{3574DD01-8AF4-47C7-B3C7-4C30B93157F6}" srcOrd="7" destOrd="0" presId="urn:microsoft.com/office/officeart/2005/8/layout/hierarchy3"/>
+    <dgm:cxn modelId="{ED37E089-E993-48C5-B079-079F9FAC95E8}" type="presParOf" srcId="{FBFF6560-94B2-4CB3-BAD8-A1BECD556346}" destId="{BE4391F9-2717-4139-9F46-984D4E3EF4CC}" srcOrd="8" destOrd="0" presId="urn:microsoft.com/office/officeart/2005/8/layout/hierarchy3"/>
+    <dgm:cxn modelId="{D2CCB000-C9CD-47F9-84EF-D19E98DE3CE1}" type="presParOf" srcId="{FBFF6560-94B2-4CB3-BAD8-A1BECD556346}" destId="{633C913E-1662-4738-89FA-A4582AD222D8}" srcOrd="9" destOrd="0" presId="urn:microsoft.com/office/officeart/2005/8/layout/hierarchy3"/>
+    <dgm:cxn modelId="{E2F464B0-6BA6-4175-83EE-07684820FCA8}" type="presParOf" srcId="{FBFF6560-94B2-4CB3-BAD8-A1BECD556346}" destId="{FC929064-D34A-40B5-A082-BCE225F3C306}" srcOrd="10" destOrd="0" presId="urn:microsoft.com/office/officeart/2005/8/layout/hierarchy3"/>
+    <dgm:cxn modelId="{03C6B3BC-C4B8-4DC9-B342-E86DF70FDAB6}" type="presParOf" srcId="{FBFF6560-94B2-4CB3-BAD8-A1BECD556346}" destId="{AA936297-135E-4AB2-BD1E-CB878A93F9D2}" srcOrd="11" destOrd="0" presId="urn:microsoft.com/office/officeart/2005/8/layout/hierarchy3"/>
+    <dgm:cxn modelId="{9B151599-59C9-4943-B268-54E3709A19A8}" type="presParOf" srcId="{E363965E-B292-41BD-9291-2A5854F39FC4}" destId="{E3E67866-44A7-4329-8E7F-D017B7F6733F}" srcOrd="1" destOrd="0" presId="urn:microsoft.com/office/officeart/2005/8/layout/hierarchy3"/>
+    <dgm:cxn modelId="{7C1151C0-C11B-4C67-A018-47DD3ED62598}" type="presParOf" srcId="{E3E67866-44A7-4329-8E7F-D017B7F6733F}" destId="{D66EFCAE-4308-4CFD-95EC-D56DDA4A4BC8}" srcOrd="0" destOrd="0" presId="urn:microsoft.com/office/officeart/2005/8/layout/hierarchy3"/>
+    <dgm:cxn modelId="{0DEC181E-098E-4F9E-ABD8-21A7CE3137A9}" type="presParOf" srcId="{D66EFCAE-4308-4CFD-95EC-D56DDA4A4BC8}" destId="{7F79BAA1-847A-4002-BE83-9DEB2E635DC3}" srcOrd="0" destOrd="0" presId="urn:microsoft.com/office/officeart/2005/8/layout/hierarchy3"/>
+    <dgm:cxn modelId="{1F8447D2-C1A2-4084-8A55-0D125B9BF5F0}" type="presParOf" srcId="{D66EFCAE-4308-4CFD-95EC-D56DDA4A4BC8}" destId="{E3C3FB86-6E6D-4C4A-BAB4-642DBE6ED5E2}" srcOrd="1" destOrd="0" presId="urn:microsoft.com/office/officeart/2005/8/layout/hierarchy3"/>
+    <dgm:cxn modelId="{6AE4803E-6E9B-4312-BC11-F8B15017BB8E}" type="presParOf" srcId="{E3E67866-44A7-4329-8E7F-D017B7F6733F}" destId="{B0813D0F-504E-4F53-BA84-2BDA6D2D0F5C}" srcOrd="1" destOrd="0" presId="urn:microsoft.com/office/officeart/2005/8/layout/hierarchy3"/>
+    <dgm:cxn modelId="{783B3F5A-9EA3-49E1-ACB7-F65042216EAE}" type="presParOf" srcId="{B0813D0F-504E-4F53-BA84-2BDA6D2D0F5C}" destId="{FFD29BE1-7FAD-459F-B409-324A042754CC}" srcOrd="0" destOrd="0" presId="urn:microsoft.com/office/officeart/2005/8/layout/hierarchy3"/>
+    <dgm:cxn modelId="{50090E52-00AA-44FE-AC07-3FF1A034A1E3}" type="presParOf" srcId="{B0813D0F-504E-4F53-BA84-2BDA6D2D0F5C}" destId="{3B6A286A-3745-4575-AB45-264E49C9325A}" srcOrd="1" destOrd="0" presId="urn:microsoft.com/office/officeart/2005/8/layout/hierarchy3"/>
+    <dgm:cxn modelId="{B2F76F24-116E-406B-8BEF-34B0C682F5A6}" type="presParOf" srcId="{B0813D0F-504E-4F53-BA84-2BDA6D2D0F5C}" destId="{3209DD4C-B85D-41BC-BEB8-951FD65D85B8}" srcOrd="2" destOrd="0" presId="urn:microsoft.com/office/officeart/2005/8/layout/hierarchy3"/>
+    <dgm:cxn modelId="{26CDE0E6-FC99-4DB6-94E1-2A0D7F944EA7}" type="presParOf" srcId="{B0813D0F-504E-4F53-BA84-2BDA6D2D0F5C}" destId="{75E9F589-73B1-4D75-AE81-16CD8E61798D}" srcOrd="3" destOrd="0" presId="urn:microsoft.com/office/officeart/2005/8/layout/hierarchy3"/>
+    <dgm:cxn modelId="{82982822-0F25-4F2B-AEB6-62B6B4901D7D}" type="presParOf" srcId="{B0813D0F-504E-4F53-BA84-2BDA6D2D0F5C}" destId="{53958854-E1C6-4DEC-B14E-1B00948F44D9}" srcOrd="4" destOrd="0" presId="urn:microsoft.com/office/officeart/2005/8/layout/hierarchy3"/>
+    <dgm:cxn modelId="{D7D104CE-5E29-4877-8171-B36622105A1E}" type="presParOf" srcId="{B0813D0F-504E-4F53-BA84-2BDA6D2D0F5C}" destId="{D18A3E27-875D-41CD-A886-9CB1DDB460BE}" srcOrd="5" destOrd="0" presId="urn:microsoft.com/office/officeart/2005/8/layout/hierarchy3"/>
+    <dgm:cxn modelId="{2430EA8D-B2CF-4674-9E16-EAF2F824F66C}" type="presParOf" srcId="{B0813D0F-504E-4F53-BA84-2BDA6D2D0F5C}" destId="{334187BB-2F06-470B-B1C9-CAA7B043F0FD}" srcOrd="6" destOrd="0" presId="urn:microsoft.com/office/officeart/2005/8/layout/hierarchy3"/>
+    <dgm:cxn modelId="{D938DE52-26EE-4F94-A5C1-58E182EB503F}" type="presParOf" srcId="{B0813D0F-504E-4F53-BA84-2BDA6D2D0F5C}" destId="{DCA63E5F-3C7D-4264-880C-BC550658A8B4}" srcOrd="7" destOrd="0" presId="urn:microsoft.com/office/officeart/2005/8/layout/hierarchy3"/>
+    <dgm:cxn modelId="{E9672B5B-433D-41CA-B189-9A6EAF07EB37}" type="presParOf" srcId="{B0813D0F-504E-4F53-BA84-2BDA6D2D0F5C}" destId="{FF0FA8B6-0566-4F4A-A6BA-916068967D8F}" srcOrd="8" destOrd="0" presId="urn:microsoft.com/office/officeart/2005/8/layout/hierarchy3"/>
+    <dgm:cxn modelId="{5E900349-91FD-47C5-B6E3-CEA9DE396F68}" type="presParOf" srcId="{B0813D0F-504E-4F53-BA84-2BDA6D2D0F5C}" destId="{54BB8B14-66E9-4C59-B3F5-16B075C17069}" srcOrd="9" destOrd="0" presId="urn:microsoft.com/office/officeart/2005/8/layout/hierarchy3"/>
+    <dgm:cxn modelId="{EF9AC2FB-8C85-4B53-9BB3-A21786295860}" type="presParOf" srcId="{B0813D0F-504E-4F53-BA84-2BDA6D2D0F5C}" destId="{EB26D1E9-AAD5-4D5A-90EC-BBF90B8CD2C9}" srcOrd="10" destOrd="0" presId="urn:microsoft.com/office/officeart/2005/8/layout/hierarchy3"/>
+    <dgm:cxn modelId="{CF772C1D-3B28-4245-BAB4-EEB35C3677F5}" type="presParOf" srcId="{B0813D0F-504E-4F53-BA84-2BDA6D2D0F5C}" destId="{D67C4DAE-D3FA-4D0E-9863-3A135343CA58}" srcOrd="11" destOrd="0" presId="urn:microsoft.com/office/officeart/2005/8/layout/hierarchy3"/>
   </dgm:cxnLst>
   <dgm:bg/>
   <dgm:whole/>
@@ -55279,7 +55103,7 @@
 </file>
 
 <file path=customXml/itemProps1.xml><?xml version="1.0" encoding="utf-8"?>
-<ds:datastoreItem xmlns:ds="http://schemas.openxmlformats.org/officeDocument/2006/customXml" ds:itemID="{C139B045-9C2C-41CE-AC1B-9DE2D6A0617A}">
+<ds:datastoreItem xmlns:ds="http://schemas.openxmlformats.org/officeDocument/2006/customXml" ds:itemID="{665EF018-3A17-4E2A-A928-F2D8A122EA3A}">
   <ds:schemaRefs>
     <ds:schemaRef ds:uri="http://schemas.openxmlformats.org/officeDocument/2006/bibliography"/>
   </ds:schemaRefs>
